--- a/Technische_Dokumentation.docx
+++ b/Technische_Dokumentation.docx
@@ -14,8 +14,6 @@
       <w:r>
         <w:br w:type="page"/>
       </w:r>
-      <w:bookmarkStart w:id="0" w:name="_GoBack"/>
-      <w:bookmarkEnd w:id="0"/>
       <w:r>
         <w:rPr>
           <w:noProof/>
@@ -135,7 +133,7 @@
               </wp:anchor>
             </w:drawing>
           </mc:Choice>
-          <mc:Fallback xmlns:w16se="http://schemas.microsoft.com/office/word/2015/wordml/symex" xmlns:w16cid="http://schemas.microsoft.com/office/word/2016/wordml/cid" xmlns:am3d="http://schemas.microsoft.com/office/drawing/2017/model3d" xmlns:aink="http://schemas.microsoft.com/office/drawing/2016/ink" xmlns:cx8="http://schemas.microsoft.com/office/drawing/2016/5/14/chartex" xmlns:cx7="http://schemas.microsoft.com/office/drawing/2016/5/13/chartex" xmlns:cx6="http://schemas.microsoft.com/office/drawing/2016/5/12/chartex" xmlns:cx5="http://schemas.microsoft.com/office/drawing/2016/5/11/chartex" xmlns:cx4="http://schemas.microsoft.com/office/drawing/2016/5/10/chartex" xmlns:cx3="http://schemas.microsoft.com/office/drawing/2016/5/9/chartex" xmlns:cx2="http://schemas.microsoft.com/office/drawing/2015/10/21/chartex" xmlns:cx1="http://schemas.microsoft.com/office/drawing/2015/9/8/chartex" xmlns:cx="http://schemas.microsoft.com/office/drawing/2014/chartex">
+          <mc:Fallback>
             <w:pict>
               <v:rect id="Rechteck 6" o:spid="_x0000_s1026" style="position:absolute;margin-left:-9pt;margin-top:105pt;width:365.3pt;height:245.9pt;z-index:-251658240;visibility:visible;mso-wrap-style:square;mso-wrap-distance-left:9pt;mso-wrap-distance-top:0;mso-wrap-distance-right:9pt;mso-wrap-distance-bottom:0;mso-position-horizontal:absolute;mso-position-horizontal-relative:margin;mso-position-vertical:absolute;mso-position-vertical-relative:text;v-text-anchor:bottom" o:gfxdata="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" filled="f" stroked="f">
                 <v:textbox inset="2.53958mm,1.2694mm,2.53958mm,1.2694mm">
@@ -572,7 +570,7 @@
               </wp:anchor>
             </w:drawing>
           </mc:Choice>
-          <mc:Fallback xmlns:w16se="http://schemas.microsoft.com/office/word/2015/wordml/symex" xmlns:w16cid="http://schemas.microsoft.com/office/word/2016/wordml/cid" xmlns:am3d="http://schemas.microsoft.com/office/drawing/2017/model3d" xmlns:aink="http://schemas.microsoft.com/office/drawing/2016/ink" xmlns:cx8="http://schemas.microsoft.com/office/drawing/2016/5/14/chartex" xmlns:cx7="http://schemas.microsoft.com/office/drawing/2016/5/13/chartex" xmlns:cx6="http://schemas.microsoft.com/office/drawing/2016/5/12/chartex" xmlns:cx5="http://schemas.microsoft.com/office/drawing/2016/5/11/chartex" xmlns:cx4="http://schemas.microsoft.com/office/drawing/2016/5/10/chartex" xmlns:cx3="http://schemas.microsoft.com/office/drawing/2016/5/9/chartex" xmlns:cx2="http://schemas.microsoft.com/office/drawing/2015/10/21/chartex" xmlns:cx1="http://schemas.microsoft.com/office/drawing/2015/9/8/chartex" xmlns:cx="http://schemas.microsoft.com/office/drawing/2014/chartex">
+          <mc:Fallback>
             <w:pict>
               <v:shapetype id="_x0000_t202" coordsize="21600,21600" o:spt="202" path="m,l,21600r21600,l21600,xe">
                 <v:stroke joinstyle="miter"/>
@@ -609,17 +607,8 @@
                           <w:b/>
                           <w:lang w:val="de-AT"/>
                         </w:rPr>
-                        <w:t xml:space="preserve">Alexander </w:t>
+                        <w:t>Alexander Amstler</w:t>
                       </w:r>
-                      <w:proofErr w:type="spellStart"/>
-                      <w:r>
-                        <w:rPr>
-                          <w:b/>
-                          <w:lang w:val="de-AT"/>
-                        </w:rPr>
-                        <w:t>Amstler</w:t>
-                      </w:r>
-                      <w:proofErr w:type="spellEnd"/>
                     </w:p>
                     <w:p>
                       <w:pPr>
@@ -919,7 +908,7 @@
               </wp:anchor>
             </w:drawing>
           </mc:Choice>
-          <mc:Fallback xmlns:w16se="http://schemas.microsoft.com/office/word/2015/wordml/symex" xmlns:w16cid="http://schemas.microsoft.com/office/word/2016/wordml/cid" xmlns:am3d="http://schemas.microsoft.com/office/drawing/2017/model3d" xmlns:aink="http://schemas.microsoft.com/office/drawing/2016/ink" xmlns:cx8="http://schemas.microsoft.com/office/drawing/2016/5/14/chartex" xmlns:cx7="http://schemas.microsoft.com/office/drawing/2016/5/13/chartex" xmlns:cx6="http://schemas.microsoft.com/office/drawing/2016/5/12/chartex" xmlns:cx5="http://schemas.microsoft.com/office/drawing/2016/5/11/chartex" xmlns:cx4="http://schemas.microsoft.com/office/drawing/2016/5/10/chartex" xmlns:cx3="http://schemas.microsoft.com/office/drawing/2016/5/9/chartex" xmlns:cx2="http://schemas.microsoft.com/office/drawing/2015/10/21/chartex" xmlns:cx1="http://schemas.microsoft.com/office/drawing/2015/9/8/chartex" xmlns:cx="http://schemas.microsoft.com/office/drawing/2014/chartex">
+          <mc:Fallback>
             <w:pict>
               <v:shape id="Textfeld 5" o:spid="_x0000_s1028" type="#_x0000_t202" style="position:absolute;margin-left:-9pt;margin-top:463.5pt;width:433.5pt;height:51.75pt;z-index:-251655168;visibility:visible;mso-wrap-style:square;mso-wrap-distance-left:9pt;mso-wrap-distance-top:9pt;mso-wrap-distance-right:9pt;mso-wrap-distance-bottom:9pt;mso-position-horizontal:absolute;mso-position-horizontal-relative:margin;mso-position-vertical:absolute;mso-position-vertical-relative:text;v-text-anchor:top" o:gfxdata="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" filled="f" stroked="f">
                 <v:textbox inset="2.53958mm,2.53958mm,2.53958mm,2.53958mm">
@@ -2769,7 +2758,7 @@
           <w:lang w:val="de-AT"/>
         </w:rPr>
       </w:pPr>
-      <w:bookmarkStart w:id="1" w:name="_Toc507764819"/>
+      <w:bookmarkStart w:id="0" w:name="_Toc507764819"/>
       <w:r>
         <w:rPr>
           <w:lang w:val="de-AT"/>
@@ -2777,7 +2766,7 @@
         <w:lastRenderedPageBreak/>
         <w:t>Installationsanleitung</w:t>
       </w:r>
-      <w:bookmarkEnd w:id="1"/>
+      <w:bookmarkEnd w:id="0"/>
     </w:p>
     <w:p>
       <w:pPr>
@@ -3470,7 +3459,7 @@
           <w:lang w:val="de-AT"/>
         </w:rPr>
       </w:pPr>
-      <w:bookmarkStart w:id="2" w:name="_Toc507764820"/>
+      <w:bookmarkStart w:id="1" w:name="_Toc507764820"/>
       <w:r>
         <w:rPr>
           <w:lang w:val="de-AT"/>
@@ -3495,7 +3484,7 @@
         </w:rPr>
         <w:t>mappe</w:t>
       </w:r>
-      <w:bookmarkEnd w:id="2"/>
+      <w:bookmarkEnd w:id="1"/>
     </w:p>
     <w:p>
       <w:pPr>
@@ -3553,7 +3542,7 @@
           <w:lang w:val="de-AT"/>
         </w:rPr>
       </w:pPr>
-      <w:bookmarkStart w:id="3" w:name="_Toc507764821"/>
+      <w:bookmarkStart w:id="2" w:name="_Toc507764821"/>
       <w:r>
         <w:rPr>
           <w:sz w:val="36"/>
@@ -3561,7 +3550,7 @@
         </w:rPr>
         <w:t>Database</w:t>
       </w:r>
-      <w:bookmarkEnd w:id="3"/>
+      <w:bookmarkEnd w:id="2"/>
     </w:p>
     <w:p>
       <w:pPr>
@@ -3684,7 +3673,7 @@
           <w:lang w:val="de-AT"/>
         </w:rPr>
       </w:pPr>
-      <w:bookmarkStart w:id="4" w:name="_Toc507764822"/>
+      <w:bookmarkStart w:id="3" w:name="_Toc507764822"/>
       <w:proofErr w:type="spellStart"/>
       <w:r>
         <w:rPr>
@@ -3693,7 +3682,7 @@
         </w:rPr>
         <w:t>DBContext</w:t>
       </w:r>
-      <w:bookmarkEnd w:id="4"/>
+      <w:bookmarkEnd w:id="3"/>
       <w:proofErr w:type="spellEnd"/>
       <w:r>
         <w:rPr>
@@ -3949,7 +3938,7 @@
           <w:lang w:val="de-AT"/>
         </w:rPr>
       </w:pPr>
-      <w:bookmarkStart w:id="5" w:name="_Toc507764823"/>
+      <w:bookmarkStart w:id="4" w:name="_Toc507764823"/>
       <w:proofErr w:type="spellStart"/>
       <w:r>
         <w:rPr>
@@ -3958,7 +3947,7 @@
         </w:rPr>
         <w:t>DBService</w:t>
       </w:r>
-      <w:bookmarkEnd w:id="5"/>
+      <w:bookmarkEnd w:id="4"/>
       <w:proofErr w:type="spellEnd"/>
     </w:p>
     <w:p>
@@ -6024,7 +6013,7 @@
           <w:lang w:val="de-AT"/>
         </w:rPr>
       </w:pPr>
-      <w:bookmarkStart w:id="6" w:name="_Toc507764824"/>
+      <w:bookmarkStart w:id="5" w:name="_Toc507764824"/>
       <w:r>
         <w:rPr>
           <w:sz w:val="36"/>
@@ -6032,7 +6021,7 @@
         </w:rPr>
         <w:t>View</w:t>
       </w:r>
-      <w:bookmarkEnd w:id="6"/>
+      <w:bookmarkEnd w:id="5"/>
     </w:p>
     <w:p>
       <w:pPr>
@@ -6325,7 +6314,7 @@
           <w:lang w:val="de-AT"/>
         </w:rPr>
       </w:pPr>
-      <w:bookmarkStart w:id="7" w:name="_Toc507764825"/>
+      <w:bookmarkStart w:id="6" w:name="_Toc507764825"/>
       <w:proofErr w:type="spellStart"/>
       <w:r>
         <w:rPr>
@@ -6335,7 +6324,7 @@
         <w:lastRenderedPageBreak/>
         <w:t>BaseMenu</w:t>
       </w:r>
-      <w:bookmarkEnd w:id="7"/>
+      <w:bookmarkEnd w:id="6"/>
       <w:proofErr w:type="spellEnd"/>
     </w:p>
     <w:p>
@@ -6442,13 +6431,25 @@
         <w:rPr>
           <w:lang w:val="de-AT"/>
         </w:rPr>
-        <w:t xml:space="preserve"> hat eine Ansicht, auf der zwei </w:t>
+        <w:t xml:space="preserve"> hat eine Ansicht, auf der </w:t>
+      </w:r>
+      <w:r>
+        <w:rPr>
+          <w:lang w:val="de-AT"/>
+        </w:rPr>
+        <w:t>ein</w:t>
+      </w:r>
+      <w:r>
+        <w:rPr>
+          <w:lang w:val="de-AT"/>
+        </w:rPr>
+        <w:t xml:space="preserve"> </w:t>
       </w:r>
       <w:r>
         <w:rPr>
           <w:rStyle w:val="Formatvorlage1Zchn"/>
         </w:rPr>
-        <w:t>Buttons</w:t>
+        <w:t>Button</w:t>
       </w:r>
       <w:r>
         <w:rPr>
@@ -6528,47 +6529,61 @@
         <w:rPr>
           <w:lang w:val="de-AT"/>
         </w:rPr>
-        <w:t xml:space="preserve"> auf. Der </w:t>
-      </w:r>
-      <w:r>
-        <w:rPr>
-          <w:rStyle w:val="Formatvorlage1Zchn"/>
-        </w:rPr>
-        <w:t>Button</w:t>
-      </w:r>
-      <w:r>
-        <w:rPr>
-          <w:lang w:val="de-AT"/>
-        </w:rPr>
-        <w:t xml:space="preserve"> mit dem Label „Delete </w:t>
-      </w:r>
-      <w:proofErr w:type="spellStart"/>
-      <w:r>
-        <w:rPr>
-          <w:lang w:val="de-AT"/>
-        </w:rPr>
-        <w:t>selected</w:t>
-      </w:r>
-      <w:proofErr w:type="spellEnd"/>
-      <w:r>
-        <w:rPr>
-          <w:lang w:val="de-AT"/>
-        </w:rPr>
-        <w:t xml:space="preserve"> Schema“ ruft die Funktion </w:t>
-      </w:r>
-      <w:proofErr w:type="spellStart"/>
-      <w:r>
-        <w:rPr>
-          <w:rStyle w:val="Formatvorlage1Zchn"/>
-        </w:rPr>
-        <w:t>DeleteSelectedSchema</w:t>
-      </w:r>
-      <w:proofErr w:type="spellEnd"/>
-      <w:r>
-        <w:rPr>
-          <w:lang w:val="de-AT"/>
-        </w:rPr>
-        <w:t xml:space="preserve"> auf. Der </w:t>
+        <w:t xml:space="preserve"> auf. </w:t>
+      </w:r>
+      <w:r>
+        <w:rPr>
+          <w:lang w:val="de-AT"/>
+        </w:rPr>
+        <w:t>Mit einem Rechtsklick auf den Namen des Schemas kann dieser gelöscht und durch einen Linksklick geladen werden</w:t>
+      </w:r>
+      <w:r>
+        <w:rPr>
+          <w:lang w:val="de-AT"/>
+        </w:rPr>
+        <w:t>.</w:t>
+      </w:r>
+      <w:r>
+        <w:rPr>
+          <w:lang w:val="de-AT"/>
+        </w:rPr>
+        <w:t xml:space="preserve"> Dabei wird die Funktion </w:t>
+      </w:r>
+      <w:proofErr w:type="spellStart"/>
+      <w:r>
+        <w:rPr>
+          <w:rFonts w:ascii="Courier New" w:hAnsi="Courier New" w:cs="Courier New"/>
+          <w:lang w:val="de-AT"/>
+        </w:rPr>
+        <w:t>DataGridViewCellMouseClick</w:t>
+      </w:r>
+      <w:proofErr w:type="spellEnd"/>
+      <w:r>
+        <w:rPr>
+          <w:lang w:val="de-AT"/>
+        </w:rPr>
+        <w:t xml:space="preserve"> aufgerufen und die </w:t>
+      </w:r>
+      <w:proofErr w:type="spellStart"/>
+      <w:r>
+        <w:rPr>
+          <w:rFonts w:ascii="Courier New" w:hAnsi="Courier New" w:cs="Courier New"/>
+          <w:lang w:val="de-AT"/>
+        </w:rPr>
+        <w:t>LoadForm</w:t>
+      </w:r>
+      <w:proofErr w:type="spellEnd"/>
+      <w:r>
+        <w:rPr>
+          <w:lang w:val="de-AT"/>
+        </w:rPr>
+        <w:t xml:space="preserve"> geladen.</w:t>
+      </w:r>
+      <w:r>
+        <w:rPr>
+          <w:lang w:val="de-AT"/>
+        </w:rPr>
+        <w:t xml:space="preserve"> Der </w:t>
       </w:r>
       <w:proofErr w:type="spellStart"/>
       <w:r>
@@ -6582,7 +6597,19 @@
         <w:rPr>
           <w:lang w:val="de-AT"/>
         </w:rPr>
-        <w:t xml:space="preserve"> zeigt die verfügbaren Analyse-Schemen der Tabelle </w:t>
+        <w:t xml:space="preserve"> zeigt </w:t>
+      </w:r>
+      <w:r>
+        <w:rPr>
+          <w:lang w:val="de-AT"/>
+        </w:rPr>
+        <w:t xml:space="preserve">dabei </w:t>
+      </w:r>
+      <w:r>
+        <w:rPr>
+          <w:lang w:val="de-AT"/>
+        </w:rPr>
+        <w:t xml:space="preserve">die verfügbaren Analyse-Schemen der Tabelle </w:t>
       </w:r>
       <w:r>
         <w:rPr>
@@ -6594,21 +6621,7 @@
         <w:rPr>
           <w:lang w:val="de-AT"/>
         </w:rPr>
-        <w:t xml:space="preserve"> an. Beim Klicken auf den Namen eines Analyse-Schemas öffnet sich das </w:t>
-      </w:r>
-      <w:proofErr w:type="spellStart"/>
-      <w:r>
-        <w:rPr>
-          <w:rStyle w:val="Formatvorlage1Zchn"/>
-        </w:rPr>
-        <w:t>LoadForm</w:t>
-      </w:r>
-      <w:proofErr w:type="spellEnd"/>
-      <w:r>
-        <w:rPr>
-          <w:lang w:val="de-AT"/>
-        </w:rPr>
-        <w:t>.</w:t>
+        <w:t xml:space="preserve"> an. </w:t>
       </w:r>
     </w:p>
     <w:p>
@@ -6650,10 +6663,10 @@
           <w:lang w:val="de-AT"/>
         </w:rPr>
         <w:drawing>
-          <wp:inline distT="0" distB="0" distL="0" distR="0">
-            <wp:extent cx="5632010" cy="2880610"/>
-            <wp:effectExtent l="0" t="0" r="6985" b="0"/>
-            <wp:docPr id="1" name="Grafik 1"/>
+          <wp:inline distT="0" distB="0" distL="0" distR="0" wp14:anchorId="3F958D4D" wp14:editId="192AB5A7">
+            <wp:extent cx="5276850" cy="2952750"/>
+            <wp:effectExtent l="0" t="0" r="0" b="0"/>
+            <wp:docPr id="13" name="Grafik 13"/>
             <wp:cNvGraphicFramePr>
               <a:graphicFrameLocks xmlns:a="http://schemas.openxmlformats.org/drawingml/2006/main" noChangeAspect="1"/>
             </wp:cNvGraphicFramePr>
@@ -6661,17 +6674,11 @@
               <a:graphicData uri="http://schemas.openxmlformats.org/drawingml/2006/picture">
                 <pic:pic xmlns:pic="http://schemas.openxmlformats.org/drawingml/2006/picture">
                   <pic:nvPicPr>
-                    <pic:cNvPr id="1" name="2018-02-25 13_27_49-OLAP_WindowsForms - Microsoft Visual Studio.png"/>
+                    <pic:cNvPr id="1" name=""/>
                     <pic:cNvPicPr/>
                   </pic:nvPicPr>
                   <pic:blipFill>
-                    <a:blip r:embed="rId10">
-                      <a:extLst>
-                        <a:ext uri="{28A0092B-C50C-407E-A947-70E740481C1C}">
-                          <a14:useLocalDpi xmlns:a14="http://schemas.microsoft.com/office/drawing/2010/main" val="0"/>
-                        </a:ext>
-                      </a:extLst>
-                    </a:blip>
+                    <a:blip r:embed="rId10"/>
                     <a:stretch>
                       <a:fillRect/>
                     </a:stretch>
@@ -6679,7 +6686,7 @@
                   <pic:spPr>
                     <a:xfrm>
                       <a:off x="0" y="0"/>
-                      <a:ext cx="5632010" cy="2880610"/>
+                      <a:ext cx="5276850" cy="2952750"/>
                     </a:xfrm>
                     <a:prstGeom prst="rect">
                       <a:avLst/>
@@ -6700,7 +6707,7 @@
           <w:lang w:val="de-AT"/>
         </w:rPr>
       </w:pPr>
-      <w:bookmarkStart w:id="8" w:name="_Toc507764784"/>
+      <w:bookmarkStart w:id="7" w:name="_Toc507764784"/>
       <w:r>
         <w:rPr>
           <w:lang w:val="de-AT"/>
@@ -6749,7 +6756,7 @@
         </w:rPr>
         <w:t xml:space="preserve"> ohne Beispieldaten</w:t>
       </w:r>
-      <w:bookmarkEnd w:id="8"/>
+      <w:bookmarkEnd w:id="7"/>
     </w:p>
     <w:p>
       <w:pPr>
@@ -6791,10 +6798,10 @@
         </w:rPr>
         <w:lastRenderedPageBreak/>
         <w:drawing>
-          <wp:inline distT="0" distB="0" distL="0" distR="0">
-            <wp:extent cx="5189670" cy="2888230"/>
-            <wp:effectExtent l="0" t="0" r="0" b="7620"/>
-            <wp:docPr id="8" name="Grafik 8"/>
+          <wp:inline distT="0" distB="0" distL="0" distR="0" wp14:anchorId="566ECA8C" wp14:editId="505D8A93">
+            <wp:extent cx="5229225" cy="2886075"/>
+            <wp:effectExtent l="0" t="0" r="9525" b="9525"/>
+            <wp:docPr id="1" name="Grafik 1"/>
             <wp:cNvGraphicFramePr>
               <a:graphicFrameLocks xmlns:a="http://schemas.openxmlformats.org/drawingml/2006/main" noChangeAspect="1"/>
             </wp:cNvGraphicFramePr>
@@ -6802,17 +6809,11 @@
               <a:graphicData uri="http://schemas.openxmlformats.org/drawingml/2006/picture">
                 <pic:pic xmlns:pic="http://schemas.openxmlformats.org/drawingml/2006/picture">
                   <pic:nvPicPr>
-                    <pic:cNvPr id="8" name="2018-02-25 13_46_02-BaseMenu.png"/>
+                    <pic:cNvPr id="1" name=""/>
                     <pic:cNvPicPr/>
                   </pic:nvPicPr>
                   <pic:blipFill>
-                    <a:blip r:embed="rId11">
-                      <a:extLst>
-                        <a:ext uri="{28A0092B-C50C-407E-A947-70E740481C1C}">
-                          <a14:useLocalDpi xmlns:a14="http://schemas.microsoft.com/office/drawing/2010/main" val="0"/>
-                        </a:ext>
-                      </a:extLst>
-                    </a:blip>
+                    <a:blip r:embed="rId11"/>
                     <a:stretch>
                       <a:fillRect/>
                     </a:stretch>
@@ -6820,7 +6821,7 @@
                   <pic:spPr>
                     <a:xfrm>
                       <a:off x="0" y="0"/>
-                      <a:ext cx="5189670" cy="2888230"/>
+                      <a:ext cx="5229225" cy="2886075"/>
                     </a:xfrm>
                     <a:prstGeom prst="rect">
                       <a:avLst/>
@@ -6841,7 +6842,7 @@
           <w:lang w:val="de-AT"/>
         </w:rPr>
       </w:pPr>
-      <w:bookmarkStart w:id="9" w:name="_Toc507764785"/>
+      <w:bookmarkStart w:id="8" w:name="_Toc507764785"/>
       <w:r>
         <w:rPr>
           <w:lang w:val="de-AT"/>
@@ -6890,7 +6891,7 @@
         </w:rPr>
         <w:t xml:space="preserve"> mit Beispieldaten</w:t>
       </w:r>
-      <w:bookmarkEnd w:id="9"/>
+      <w:bookmarkEnd w:id="8"/>
     </w:p>
     <w:p>
       <w:pPr>
@@ -7041,126 +7042,82 @@
       </w:pPr>
       <w:proofErr w:type="spellStart"/>
       <w:r>
-        <w:t>DataGridViewCellContentClick</w:t>
-      </w:r>
-      <w:proofErr w:type="spellEnd"/>
-      <w:r>
+        <w:rPr>
+          <w:color w:val="auto"/>
+        </w:rPr>
+        <w:t>ValidateGraphSchema</w:t>
+      </w:r>
+      <w:proofErr w:type="spellEnd"/>
+      <w:r>
+        <w:rPr>
+          <w:color w:val="auto"/>
+        </w:rPr>
         <w:t xml:space="preserve"> </w:t>
       </w:r>
       <w:r>
         <w:rPr>
           <w:rFonts w:ascii="Arial" w:hAnsi="Arial" w:cs="Arial"/>
-        </w:rPr>
-        <w:t>speichert in</w:t>
-      </w:r>
-      <w:r>
-        <w:t xml:space="preserve"> </w:t>
-      </w:r>
-      <w:proofErr w:type="spellStart"/>
-      <w:r>
-        <w:t>row</w:t>
-      </w:r>
-      <w:proofErr w:type="spellEnd"/>
-      <w:r>
-        <w:t xml:space="preserve"> </w:t>
+          <w:color w:val="auto"/>
+        </w:rPr>
+        <w:t>erstellt eine Query die als Resu</w:t>
       </w:r>
       <w:r>
         <w:rPr>
           <w:rFonts w:ascii="Arial" w:hAnsi="Arial" w:cs="Arial"/>
-        </w:rPr>
-        <w:t>und</w:t>
-      </w:r>
-      <w:r>
-        <w:t xml:space="preserve"> </w:t>
-      </w:r>
-      <w:proofErr w:type="spellStart"/>
-      <w:r>
-        <w:t>column</w:t>
-      </w:r>
-      <w:proofErr w:type="spellEnd"/>
-      <w:r>
-        <w:t xml:space="preserve"> </w:t>
+          <w:color w:val="auto"/>
+        </w:rPr>
+        <w:t>ltat alle aktuellen Analyse-Graph-</w:t>
       </w:r>
       <w:r>
         <w:rPr>
           <w:rFonts w:ascii="Arial" w:hAnsi="Arial" w:cs="Arial"/>
-        </w:rPr>
-        <w:t>die neue ausgewählte Spalte ab. Wenn der Spalte</w:t>
-      </w:r>
-      <w:r>
-        <w:rPr>
-          <w:rFonts w:ascii="Arial" w:hAnsi="Arial" w:cs="Arial"/>
-        </w:rPr>
-        <w:t>nindex 0 ist, dann wird das Graph</w:t>
-      </w:r>
-      <w:r>
-        <w:rPr>
-          <w:rFonts w:ascii="Arial" w:hAnsi="Arial" w:cs="Arial"/>
-        </w:rPr>
-        <w:t>en</w:t>
-      </w:r>
-      <w:r>
-        <w:rPr>
-          <w:rFonts w:ascii="Arial" w:hAnsi="Arial" w:cs="Arial"/>
-        </w:rPr>
-        <w:t>-</w:t>
-      </w:r>
-      <w:r>
-        <w:rPr>
-          <w:rFonts w:ascii="Arial" w:hAnsi="Arial" w:cs="Arial"/>
-        </w:rPr>
-        <w:t xml:space="preserve">Schema geladen und </w:t>
-      </w:r>
-      <w:proofErr w:type="spellStart"/>
-      <w:r>
-        <w:t>LoadForm</w:t>
-      </w:r>
-      <w:proofErr w:type="spellEnd"/>
-      <w:r>
-        <w:rPr>
-          <w:rFonts w:ascii="Arial" w:hAnsi="Arial" w:cs="Arial"/>
-        </w:rPr>
-        <w:t xml:space="preserve"> aufgerufen.</w:t>
+          <w:color w:val="auto"/>
+        </w:rPr>
+        <w:t>Schemen (AGS_ANALYSIS_GRAPH_SCHEMA) anzeigt.</w:t>
       </w:r>
     </w:p>
     <w:p>
       <w:pPr>
         <w:pStyle w:val="Formatvorlage1"/>
-      </w:pPr>
-      <w:proofErr w:type="spellStart"/>
-      <w:r>
-        <w:rPr>
-          <w:color w:val="auto"/>
-        </w:rPr>
+        <w:rPr>
+          <w:rFonts w:ascii="Arial" w:hAnsi="Arial" w:cs="Arial"/>
+        </w:rPr>
+      </w:pPr>
+      <w:proofErr w:type="spellStart"/>
+      <w:r>
+        <w:t>ReloadGraphSchema</w:t>
+      </w:r>
+      <w:proofErr w:type="spellEnd"/>
+      <w:r>
+        <w:t xml:space="preserve"> </w:t>
+      </w:r>
+      <w:r>
+        <w:rPr>
+          <w:rFonts w:ascii="Arial" w:hAnsi="Arial" w:cs="Arial"/>
+        </w:rPr>
+        <w:t xml:space="preserve">ruft die Funktion </w:t>
+      </w:r>
+      <w:proofErr w:type="spellStart"/>
+      <w:r>
         <w:t>ValidateGraphSchema</w:t>
       </w:r>
       <w:proofErr w:type="spellEnd"/>
       <w:r>
         <w:rPr>
-          <w:color w:val="auto"/>
-        </w:rPr>
-        <w:t xml:space="preserve"> </w:t>
-      </w:r>
-      <w:r>
-        <w:rPr>
           <w:rFonts w:ascii="Arial" w:hAnsi="Arial" w:cs="Arial"/>
-          <w:color w:val="auto"/>
-        </w:rPr>
-        <w:t>erstellt eine Query die als Resu</w:t>
-      </w:r>
+        </w:rPr>
+        <w:t xml:space="preserve"> auf und hält das </w:t>
+      </w:r>
+      <w:proofErr w:type="spellStart"/>
+      <w:r>
+        <w:t>DataGrid</w:t>
+      </w:r>
+      <w:proofErr w:type="spellEnd"/>
       <w:r>
         <w:rPr>
           <w:rFonts w:ascii="Arial" w:hAnsi="Arial" w:cs="Arial"/>
-          <w:color w:val="auto"/>
-        </w:rPr>
-        <w:t>ltat alle aktuellen Analyse-Graph-</w:t>
-      </w:r>
-      <w:r>
-        <w:rPr>
-          <w:rFonts w:ascii="Arial" w:hAnsi="Arial" w:cs="Arial"/>
-          <w:color w:val="auto"/>
-        </w:rPr>
-        <w:t>Schemen (AGS_ANALYSIS_GRAPH_SCHEMA) anzeigt.</w:t>
+        </w:rPr>
+        <w:t xml:space="preserve"> Feld aktuell.</w:t>
       </w:r>
     </w:p>
     <w:p>
@@ -7172,7 +7129,7 @@
       </w:pPr>
       <w:proofErr w:type="spellStart"/>
       <w:r>
-        <w:t>ReloadGraphSchema</w:t>
+        <w:t>DataGridViewCellMouseClick</w:t>
       </w:r>
       <w:proofErr w:type="spellEnd"/>
       <w:r>
@@ -7182,7 +7139,7 @@
         <w:rPr>
           <w:rFonts w:ascii="Arial" w:hAnsi="Arial" w:cs="Arial"/>
         </w:rPr>
-        <w:t xml:space="preserve">ruft die Funktion </w:t>
+        <w:t xml:space="preserve">ruft </w:t>
       </w:r>
       <w:proofErr w:type="spellStart"/>
       <w:r>
@@ -7190,133 +7147,69 @@
       </w:r>
       <w:proofErr w:type="spellEnd"/>
       <w:r>
+        <w:t xml:space="preserve"> </w:t>
+      </w:r>
+      <w:r>
         <w:rPr>
           <w:rFonts w:ascii="Arial" w:hAnsi="Arial" w:cs="Arial"/>
         </w:rPr>
-        <w:t xml:space="preserve"> auf und hält das </w:t>
-      </w:r>
-      <w:proofErr w:type="spellStart"/>
-      <w:r>
-        <w:t>DataGrid</w:t>
-      </w:r>
-      <w:proofErr w:type="spellEnd"/>
+        <w:t xml:space="preserve">auf und speichert den neuen Spalten- und Zeilenindex in </w:t>
+      </w:r>
+      <w:proofErr w:type="spellStart"/>
+      <w:r>
+        <w:t>row</w:t>
+      </w:r>
+      <w:proofErr w:type="spellEnd"/>
+      <w:r>
+        <w:t xml:space="preserve"> </w:t>
+      </w:r>
       <w:r>
         <w:rPr>
           <w:rFonts w:ascii="Arial" w:hAnsi="Arial" w:cs="Arial"/>
         </w:rPr>
-        <w:t xml:space="preserve"> Feld aktuell.</w:t>
-      </w:r>
-    </w:p>
-    <w:p>
-      <w:pPr>
-        <w:pStyle w:val="Formatvorlage1"/>
+        <w:t xml:space="preserve">und </w:t>
+      </w:r>
+      <w:proofErr w:type="spellStart"/>
+      <w:r>
+        <w:t>column</w:t>
+      </w:r>
+      <w:proofErr w:type="spellEnd"/>
+      <w:r>
+        <w:t xml:space="preserve"> </w:t>
+      </w:r>
+      <w:r>
         <w:rPr>
           <w:rFonts w:ascii="Arial" w:hAnsi="Arial" w:cs="Arial"/>
         </w:rPr>
-      </w:pPr>
-      <w:proofErr w:type="spellStart"/>
-      <w:r>
-        <w:lastRenderedPageBreak/>
-        <w:t>DeleteSelectedSchema</w:t>
-      </w:r>
-      <w:proofErr w:type="spellEnd"/>
+        <w:t>ab, wenn er größer als 0 ist.</w:t>
+      </w:r>
       <w:r>
         <w:rPr>
           <w:rFonts w:ascii="Arial" w:hAnsi="Arial" w:cs="Arial"/>
         </w:rPr>
-        <w:t xml:space="preserve"> </w:t>
-      </w:r>
+        <w:t xml:space="preserve"> Wird die Spalte mit dem Wert 0 angeklickt wird bei einem Linksklick mittels </w:t>
+      </w:r>
+      <w:proofErr w:type="spellStart"/>
+      <w:r>
+        <w:t>LoadForm</w:t>
+      </w:r>
+      <w:proofErr w:type="spellEnd"/>
       <w:r>
         <w:rPr>
           <w:rFonts w:ascii="Arial" w:hAnsi="Arial" w:cs="Arial"/>
         </w:rPr>
-        <w:t>löscht das Schema, das in der abgespeicherten Zeile (</w:t>
-      </w:r>
-      <w:proofErr w:type="spellStart"/>
-      <w:r>
-        <w:t>row</w:t>
+        <w:t xml:space="preserve"> das Auswahlfenster geöffnet. Bei Rechtsklick wird mittels </w:t>
+      </w:r>
+      <w:proofErr w:type="spellStart"/>
+      <w:r>
+        <w:t>MessageBox</w:t>
       </w:r>
       <w:proofErr w:type="spellEnd"/>
       <w:r>
         <w:rPr>
           <w:rFonts w:ascii="Arial" w:hAnsi="Arial" w:cs="Arial"/>
         </w:rPr>
-        <w:t>) und Spalte (</w:t>
-      </w:r>
-      <w:proofErr w:type="spellStart"/>
-      <w:r>
-        <w:t>column</w:t>
-      </w:r>
-      <w:proofErr w:type="spellEnd"/>
-      <w:r>
-        <w:rPr>
-          <w:rFonts w:ascii="Arial" w:hAnsi="Arial" w:cs="Arial"/>
-        </w:rPr>
-        <w:t>) ist.</w:t>
-      </w:r>
-    </w:p>
-    <w:p>
-      <w:pPr>
-        <w:pStyle w:val="Formatvorlage1"/>
-        <w:rPr>
-          <w:rFonts w:ascii="Arial" w:hAnsi="Arial" w:cs="Arial"/>
-        </w:rPr>
-      </w:pPr>
-      <w:proofErr w:type="spellStart"/>
-      <w:r>
-        <w:t>DataGridViewCellMouseClick</w:t>
-      </w:r>
-      <w:proofErr w:type="spellEnd"/>
-      <w:r>
-        <w:t xml:space="preserve"> </w:t>
-      </w:r>
-      <w:r>
-        <w:rPr>
-          <w:rFonts w:ascii="Arial" w:hAnsi="Arial" w:cs="Arial"/>
-        </w:rPr>
-        <w:t xml:space="preserve">ruft </w:t>
-      </w:r>
-      <w:proofErr w:type="spellStart"/>
-      <w:r>
-        <w:t>ValidateGraphSchema</w:t>
-      </w:r>
-      <w:proofErr w:type="spellEnd"/>
-      <w:r>
-        <w:t xml:space="preserve"> </w:t>
-      </w:r>
-      <w:r>
-        <w:rPr>
-          <w:rFonts w:ascii="Arial" w:hAnsi="Arial" w:cs="Arial"/>
-        </w:rPr>
-        <w:t xml:space="preserve">auf und speichert den neuen Spalten- und Zeilenindex in </w:t>
-      </w:r>
-      <w:proofErr w:type="spellStart"/>
-      <w:r>
-        <w:t>row</w:t>
-      </w:r>
-      <w:proofErr w:type="spellEnd"/>
-      <w:r>
-        <w:t xml:space="preserve"> </w:t>
-      </w:r>
-      <w:r>
-        <w:rPr>
-          <w:rFonts w:ascii="Arial" w:hAnsi="Arial" w:cs="Arial"/>
-        </w:rPr>
-        <w:t xml:space="preserve">und </w:t>
-      </w:r>
-      <w:proofErr w:type="spellStart"/>
-      <w:r>
-        <w:t>column</w:t>
-      </w:r>
-      <w:proofErr w:type="spellEnd"/>
-      <w:r>
-        <w:t xml:space="preserve"> </w:t>
-      </w:r>
-      <w:r>
-        <w:rPr>
-          <w:rFonts w:ascii="Arial" w:hAnsi="Arial" w:cs="Arial"/>
-        </w:rPr>
-        <w:t>ab, wenn er größer als 0 ist.</w:t>
+        <w:t xml:space="preserve"> gefragt, ob der User das Schema wirklich löschen will. Bei einem ja wird dieses dann gelöscht.</w:t>
       </w:r>
     </w:p>
     <w:p>
@@ -7333,16 +7226,17 @@
           <w:lang w:val="de-AT"/>
         </w:rPr>
       </w:pPr>
-      <w:bookmarkStart w:id="10" w:name="_Toc507764826"/>
+      <w:bookmarkStart w:id="9" w:name="_Toc507764826"/>
       <w:proofErr w:type="spellStart"/>
       <w:r>
         <w:rPr>
           <w:sz w:val="32"/>
           <w:lang w:val="de-AT"/>
         </w:rPr>
+        <w:lastRenderedPageBreak/>
         <w:t>ComboItem</w:t>
       </w:r>
-      <w:bookmarkEnd w:id="10"/>
+      <w:bookmarkEnd w:id="9"/>
       <w:proofErr w:type="spellEnd"/>
     </w:p>
     <w:p>
@@ -7633,7 +7527,7 @@
           <w:lang w:val="de-AT"/>
         </w:rPr>
       </w:pPr>
-      <w:bookmarkStart w:id="11" w:name="_Toc507764827"/>
+      <w:bookmarkStart w:id="10" w:name="_Toc507764827"/>
       <w:proofErr w:type="spellStart"/>
       <w:r>
         <w:rPr>
@@ -7642,7 +7536,7 @@
         </w:rPr>
         <w:t>CreateNewAnalysis</w:t>
       </w:r>
-      <w:bookmarkEnd w:id="11"/>
+      <w:bookmarkEnd w:id="10"/>
       <w:proofErr w:type="spellEnd"/>
     </w:p>
     <w:p>
@@ -7783,7 +7677,7 @@
           <w:lang w:val="de-AT"/>
         </w:rPr>
       </w:pPr>
-      <w:bookmarkStart w:id="12" w:name="_Toc507764786"/>
+      <w:bookmarkStart w:id="11" w:name="_Toc507764786"/>
       <w:r>
         <w:rPr>
           <w:lang w:val="de-AT"/>
@@ -7832,7 +7726,7 @@
         </w:rPr>
         <w:t xml:space="preserve"> ohne Beispieldaten</w:t>
       </w:r>
-      <w:bookmarkEnd w:id="12"/>
+      <w:bookmarkEnd w:id="11"/>
     </w:p>
     <w:p>
       <w:pPr>
@@ -8073,7 +7967,7 @@
           <w:lang w:val="de-AT"/>
         </w:rPr>
       </w:pPr>
-      <w:bookmarkStart w:id="13" w:name="_Toc507764828"/>
+      <w:bookmarkStart w:id="12" w:name="_Toc507764828"/>
       <w:proofErr w:type="spellStart"/>
       <w:r>
         <w:rPr>
@@ -8089,7 +7983,7 @@
         </w:rPr>
         <w:t>_item</w:t>
       </w:r>
-      <w:bookmarkEnd w:id="13"/>
+      <w:bookmarkEnd w:id="12"/>
       <w:proofErr w:type="spellEnd"/>
     </w:p>
     <w:p>
@@ -8853,7 +8747,7 @@
           <w:lang w:val="de-AT"/>
         </w:rPr>
       </w:pPr>
-      <w:bookmarkStart w:id="14" w:name="_Toc507764829"/>
+      <w:bookmarkStart w:id="13" w:name="_Toc507764829"/>
       <w:proofErr w:type="spellStart"/>
       <w:r>
         <w:rPr>
@@ -8862,7 +8756,7 @@
         </w:rPr>
         <w:t>LoadForm</w:t>
       </w:r>
-      <w:bookmarkEnd w:id="14"/>
+      <w:bookmarkEnd w:id="13"/>
       <w:proofErr w:type="spellEnd"/>
     </w:p>
     <w:p>
@@ -8956,16 +8850,18 @@
           <w:lang w:val="de-AT"/>
         </w:rPr>
         <w:drawing>
-          <wp:inline distT="0" distB="0" distL="0" distR="0" wp14:anchorId="42E54B2A" wp14:editId="0D70D32B">
-            <wp:extent cx="4429125" cy="3075305"/>
-            <wp:effectExtent l="0" t="0" r="9525" b="0"/>
-            <wp:docPr id="14" name="Grafik 14"/>
-            <wp:cNvGraphicFramePr/>
+          <wp:inline distT="0" distB="0" distL="0" distR="0" wp14:anchorId="1CD5C34D" wp14:editId="0C6E5D8E">
+            <wp:extent cx="4361017" cy="3028950"/>
+            <wp:effectExtent l="0" t="0" r="1905" b="0"/>
+            <wp:docPr id="17" name="Grafik 17"/>
+            <wp:cNvGraphicFramePr>
+              <a:graphicFrameLocks xmlns:a="http://schemas.openxmlformats.org/drawingml/2006/main" noChangeAspect="1"/>
+            </wp:cNvGraphicFramePr>
             <a:graphic xmlns:a="http://schemas.openxmlformats.org/drawingml/2006/main">
               <a:graphicData uri="http://schemas.openxmlformats.org/drawingml/2006/picture">
                 <pic:pic xmlns:pic="http://schemas.openxmlformats.org/drawingml/2006/picture">
                   <pic:nvPicPr>
-                    <pic:cNvPr id="14" name="Grafik 14"/>
+                    <pic:cNvPr id="1" name=""/>
                     <pic:cNvPicPr/>
                   </pic:nvPicPr>
                   <pic:blipFill>
@@ -8977,7 +8873,7 @@
                   <pic:spPr>
                     <a:xfrm>
                       <a:off x="0" y="0"/>
-                      <a:ext cx="4429125" cy="3075305"/>
+                      <a:ext cx="4368111" cy="3033877"/>
                     </a:xfrm>
                     <a:prstGeom prst="rect">
                       <a:avLst/>
@@ -8997,7 +8893,7 @@
           <w:lang w:val="de-AT"/>
         </w:rPr>
       </w:pPr>
-      <w:bookmarkStart w:id="15" w:name="_Toc507764787"/>
+      <w:bookmarkStart w:id="14" w:name="_Toc507764787"/>
       <w:r>
         <w:rPr>
           <w:lang w:val="de-AT"/>
@@ -9046,7 +8942,7 @@
         </w:rPr>
         <w:t xml:space="preserve"> ohne Beispieldaten</w:t>
       </w:r>
-      <w:bookmarkEnd w:id="15"/>
+      <w:bookmarkEnd w:id="14"/>
     </w:p>
     <w:p>
       <w:pPr>
@@ -9106,16 +9002,18 @@
           <w:lang w:val="de-AT"/>
         </w:rPr>
         <w:drawing>
-          <wp:inline distT="0" distB="0" distL="0" distR="0" wp14:anchorId="113541E3" wp14:editId="3B9984D0">
-            <wp:extent cx="4483100" cy="3133725"/>
-            <wp:effectExtent l="0" t="0" r="0" b="9525"/>
-            <wp:docPr id="18" name="Grafik 18"/>
-            <wp:cNvGraphicFramePr/>
+          <wp:inline distT="0" distB="0" distL="0" distR="0" wp14:anchorId="5D5FA601" wp14:editId="7C25706B">
+            <wp:extent cx="4446000" cy="3076575"/>
+            <wp:effectExtent l="0" t="0" r="0" b="0"/>
+            <wp:docPr id="16" name="Grafik 16"/>
+            <wp:cNvGraphicFramePr>
+              <a:graphicFrameLocks xmlns:a="http://schemas.openxmlformats.org/drawingml/2006/main" noChangeAspect="1"/>
+            </wp:cNvGraphicFramePr>
             <a:graphic xmlns:a="http://schemas.openxmlformats.org/drawingml/2006/main">
               <a:graphicData uri="http://schemas.openxmlformats.org/drawingml/2006/picture">
                 <pic:pic xmlns:pic="http://schemas.openxmlformats.org/drawingml/2006/picture">
                   <pic:nvPicPr>
-                    <pic:cNvPr id="15" name="Grafik 15"/>
+                    <pic:cNvPr id="1" name=""/>
                     <pic:cNvPicPr/>
                   </pic:nvPicPr>
                   <pic:blipFill>
@@ -9127,7 +9025,7 @@
                   <pic:spPr>
                     <a:xfrm>
                       <a:off x="0" y="0"/>
-                      <a:ext cx="4483100" cy="3133725"/>
+                      <a:ext cx="4453205" cy="3081560"/>
                     </a:xfrm>
                     <a:prstGeom prst="rect">
                       <a:avLst/>
@@ -9147,7 +9045,7 @@
           <w:lang w:val="de-AT"/>
         </w:rPr>
       </w:pPr>
-      <w:bookmarkStart w:id="16" w:name="_Toc507764788"/>
+      <w:bookmarkStart w:id="15" w:name="_Toc507764788"/>
       <w:r>
         <w:rPr>
           <w:lang w:val="de-AT"/>
@@ -9196,7 +9094,7 @@
         </w:rPr>
         <w:t xml:space="preserve"> mit Beispieldaten</w:t>
       </w:r>
-      <w:bookmarkEnd w:id="16"/>
+      <w:bookmarkEnd w:id="15"/>
     </w:p>
     <w:p>
       <w:pPr>
@@ -9526,59 +9424,47 @@
         </w:rPr>
         <w:t xml:space="preserve">Durch </w:t>
       </w:r>
+      <w:proofErr w:type="spellStart"/>
       <w:r>
         <w:rPr>
           <w:rStyle w:val="Formatvorlage1Zchn"/>
         </w:rPr>
-        <w:t>dataGridView1_CellContentClick</w:t>
-      </w:r>
-      <w:r>
-        <w:rPr>
-          <w:lang w:val="de-AT"/>
-        </w:rPr>
-        <w:t xml:space="preserve"> wird der neue Wert der Reihe und Spalte in </w:t>
+        <w:t>LoadForm_Click</w:t>
+      </w:r>
+      <w:proofErr w:type="spellEnd"/>
+      <w:r>
+        <w:rPr>
+          <w:lang w:val="de-AT"/>
+        </w:rPr>
+        <w:t xml:space="preserve"> wird </w:t>
       </w:r>
       <w:proofErr w:type="spellStart"/>
       <w:r>
         <w:rPr>
           <w:rStyle w:val="Formatvorlage1Zchn"/>
         </w:rPr>
-        <w:t>row</w:t>
-      </w:r>
-      <w:proofErr w:type="spellEnd"/>
-      <w:r>
-        <w:rPr>
-          <w:lang w:val="de-AT"/>
-        </w:rPr>
-        <w:t xml:space="preserve"> und </w:t>
+        <w:t>validateGraphSchema</w:t>
+      </w:r>
+      <w:proofErr w:type="spellEnd"/>
+      <w:r>
+        <w:rPr>
+          <w:lang w:val="de-AT"/>
+        </w:rPr>
+        <w:t xml:space="preserve"> aufgerufen und der </w:t>
       </w:r>
       <w:proofErr w:type="spellStart"/>
       <w:r>
         <w:rPr>
           <w:rStyle w:val="Formatvorlage1Zchn"/>
         </w:rPr>
-        <w:t>column</w:t>
-      </w:r>
-      <w:proofErr w:type="spellEnd"/>
-      <w:r>
-        <w:rPr>
-          <w:lang w:val="de-AT"/>
-        </w:rPr>
-        <w:t xml:space="preserve"> gespeichert, wenn dieser jeweils größer als 0 ist. Ist der Spaltenindex genau 0 wird das Analyse-Schema geladen indem </w:t>
-      </w:r>
-      <w:proofErr w:type="spellStart"/>
-      <w:r>
-        <w:rPr>
-          <w:rStyle w:val="Formatvorlage1Zchn"/>
-        </w:rPr>
-        <w:t>UserInput</w:t>
-      </w:r>
-      <w:proofErr w:type="spellEnd"/>
-      <w:r>
-        <w:rPr>
-          <w:lang w:val="de-AT"/>
-        </w:rPr>
-        <w:t xml:space="preserve"> aufgerufen wird.</w:t>
+        <w:t>DataGridView</w:t>
+      </w:r>
+      <w:proofErr w:type="spellEnd"/>
+      <w:r>
+        <w:rPr>
+          <w:lang w:val="de-AT"/>
+        </w:rPr>
+        <w:t xml:space="preserve"> aktualisiert.</w:t>
       </w:r>
     </w:p>
     <w:p>
@@ -9592,36 +9478,68 @@
         <w:rPr>
           <w:lang w:val="de-AT"/>
         </w:rPr>
+        <w:t xml:space="preserve">Durch </w:t>
+      </w:r>
+      <w:proofErr w:type="spellStart"/>
+      <w:r>
+        <w:rPr>
+          <w:rStyle w:val="Formatvorlage1Zchn"/>
+        </w:rPr>
+        <w:t>create_new_schema_Click</w:t>
+      </w:r>
+      <w:proofErr w:type="spellEnd"/>
+      <w:r>
+        <w:rPr>
+          <w:lang w:val="de-AT"/>
+        </w:rPr>
+        <w:t xml:space="preserve"> wird </w:t>
+      </w:r>
+      <w:proofErr w:type="spellStart"/>
+      <w:r>
+        <w:rPr>
+          <w:rStyle w:val="Formatvorlage1Zchn"/>
+        </w:rPr>
+        <w:t>UserInput</w:t>
+      </w:r>
+      <w:proofErr w:type="spellEnd"/>
+      <w:r>
+        <w:rPr>
+          <w:lang w:val="de-AT"/>
+        </w:rPr>
+        <w:t xml:space="preserve"> aufgerufen.</w:t>
+      </w:r>
+    </w:p>
+    <w:p>
+      <w:pPr>
+        <w:spacing w:after="240" w:line="360" w:lineRule="auto"/>
+        <w:rPr>
+          <w:lang w:val="de-AT"/>
+        </w:rPr>
+      </w:pPr>
+      <w:r>
+        <w:rPr>
+          <w:lang w:val="de-AT"/>
+        </w:rPr>
         <w:lastRenderedPageBreak/>
         <w:t xml:space="preserve">Durch </w:t>
       </w:r>
-      <w:proofErr w:type="spellStart"/>
       <w:r>
         <w:rPr>
           <w:rStyle w:val="Formatvorlage1Zchn"/>
         </w:rPr>
-        <w:t>LoadForm_Click</w:t>
-      </w:r>
-      <w:proofErr w:type="spellEnd"/>
-      <w:r>
-        <w:rPr>
-          <w:lang w:val="de-AT"/>
-        </w:rPr>
-        <w:t xml:space="preserve"> wird </w:t>
-      </w:r>
-      <w:proofErr w:type="spellStart"/>
+        <w:t>dataGridView1_Cell</w:t>
+      </w:r>
       <w:r>
         <w:rPr>
           <w:rStyle w:val="Formatvorlage1Zchn"/>
         </w:rPr>
-        <w:t>validateGraphSchema</w:t>
-      </w:r>
-      <w:proofErr w:type="spellEnd"/>
-      <w:r>
-        <w:rPr>
-          <w:lang w:val="de-AT"/>
-        </w:rPr>
-        <w:t xml:space="preserve"> aufgerufen und der </w:t>
+        <w:t>MouseClick</w:t>
+      </w:r>
+      <w:r>
+        <w:rPr>
+          <w:lang w:val="de-AT"/>
+        </w:rPr>
+        <w:t xml:space="preserve"> wird die aktuelle ausgewählte Zelle im </w:t>
       </w:r>
       <w:proofErr w:type="spellStart"/>
       <w:r>
@@ -9635,41 +9553,48 @@
         <w:rPr>
           <w:lang w:val="de-AT"/>
         </w:rPr>
-        <w:t xml:space="preserve"> aktualisiert.</w:t>
-      </w:r>
-    </w:p>
-    <w:p>
-      <w:pPr>
-        <w:spacing w:after="240" w:line="360" w:lineRule="auto"/>
-        <w:rPr>
-          <w:lang w:val="de-AT"/>
-        </w:rPr>
-      </w:pPr>
-      <w:r>
-        <w:rPr>
-          <w:lang w:val="de-AT"/>
-        </w:rPr>
-        <w:t xml:space="preserve">Durch </w:t>
+        <w:t xml:space="preserve"> in </w:t>
       </w:r>
       <w:proofErr w:type="spellStart"/>
       <w:r>
         <w:rPr>
           <w:rStyle w:val="Formatvorlage1Zchn"/>
         </w:rPr>
-        <w:t>create_new_schema_Click</w:t>
-      </w:r>
-      <w:proofErr w:type="spellEnd"/>
-      <w:r>
-        <w:rPr>
-          <w:lang w:val="de-AT"/>
-        </w:rPr>
-        <w:t xml:space="preserve"> wird </w:t>
+        <w:t>column</w:t>
+      </w:r>
+      <w:proofErr w:type="spellEnd"/>
+      <w:r>
+        <w:rPr>
+          <w:lang w:val="de-AT"/>
+        </w:rPr>
+        <w:t xml:space="preserve"> und </w:t>
       </w:r>
       <w:proofErr w:type="spellStart"/>
       <w:r>
         <w:rPr>
           <w:rStyle w:val="Formatvorlage1Zchn"/>
         </w:rPr>
+        <w:t>row</w:t>
+      </w:r>
+      <w:proofErr w:type="spellEnd"/>
+      <w:r>
+        <w:rPr>
+          <w:lang w:val="de-AT"/>
+        </w:rPr>
+        <w:t xml:space="preserve"> gespeichert.</w:t>
+      </w:r>
+      <w:r>
+        <w:rPr>
+          <w:lang w:val="de-AT"/>
+        </w:rPr>
+        <w:t xml:space="preserve"> Ist die Spalte mit dem Wert 0 ausgewählt worden und wurde diese Zelle mit einem Linksklick ausgewählt, so wird das Fenster </w:t>
+      </w:r>
+      <w:proofErr w:type="spellStart"/>
+      <w:r>
+        <w:rPr>
+          <w:rFonts w:ascii="Courier New" w:hAnsi="Courier New" w:cs="Courier New"/>
+          <w:lang w:val="de-AT"/>
+        </w:rPr>
         <w:t>UserInput</w:t>
       </w:r>
       <w:proofErr w:type="spellEnd"/>
@@ -9677,40 +9602,13 @@
         <w:rPr>
           <w:lang w:val="de-AT"/>
         </w:rPr>
-        <w:t xml:space="preserve"> aufgerufen.</w:t>
-      </w:r>
-    </w:p>
-    <w:p>
-      <w:pPr>
-        <w:spacing w:after="240" w:line="360" w:lineRule="auto"/>
-        <w:rPr>
-          <w:lang w:val="de-AT"/>
-        </w:rPr>
-      </w:pPr>
-      <w:r>
-        <w:rPr>
-          <w:lang w:val="de-AT"/>
-        </w:rPr>
-        <w:t xml:space="preserve">Durch </w:t>
-      </w:r>
-      <w:proofErr w:type="spellStart"/>
-      <w:r>
-        <w:rPr>
-          <w:rStyle w:val="Formatvorlage1Zchn"/>
-        </w:rPr>
-        <w:t>delete_selected_schema</w:t>
-      </w:r>
-      <w:proofErr w:type="spellEnd"/>
-      <w:r>
-        <w:rPr>
-          <w:lang w:val="de-AT"/>
-        </w:rPr>
-        <w:t xml:space="preserve"> wird der User noch einmal durch eine </w:t>
-      </w:r>
-      <w:proofErr w:type="spellStart"/>
-      <w:r>
-        <w:rPr>
-          <w:rStyle w:val="Formatvorlage1Zchn"/>
+        <w:t xml:space="preserve"> aufgerufen. Wurde die Zelle mit einem Rechtsklick ausgewählt, so wird das Analyse Schema nach Bestätigen einer </w:t>
+      </w:r>
+      <w:proofErr w:type="spellStart"/>
+      <w:r>
+        <w:rPr>
+          <w:rFonts w:ascii="Courier New" w:hAnsi="Courier New" w:cs="Courier New"/>
+          <w:lang w:val="de-AT"/>
         </w:rPr>
         <w:t>MessageBox</w:t>
       </w:r>
@@ -9719,103 +9617,7 @@
         <w:rPr>
           <w:lang w:val="de-AT"/>
         </w:rPr>
-        <w:t xml:space="preserve"> gefragt, ob er das Schema wirklich löschen will. Bei ja wird das ausgewählte Schema, das in </w:t>
-      </w:r>
-      <w:proofErr w:type="spellStart"/>
-      <w:r>
-        <w:rPr>
-          <w:rStyle w:val="Formatvorlage1Zchn"/>
-        </w:rPr>
-        <w:t>row</w:t>
-      </w:r>
-      <w:proofErr w:type="spellEnd"/>
-      <w:r>
-        <w:rPr>
-          <w:lang w:val="de-AT"/>
-        </w:rPr>
-        <w:t xml:space="preserve"> und </w:t>
-      </w:r>
-      <w:proofErr w:type="spellStart"/>
-      <w:r>
-        <w:rPr>
-          <w:rStyle w:val="Formatvorlage1Zchn"/>
-        </w:rPr>
-        <w:t>column</w:t>
-      </w:r>
-      <w:proofErr w:type="spellEnd"/>
-      <w:r>
-        <w:rPr>
-          <w:lang w:val="de-AT"/>
-        </w:rPr>
-        <w:t xml:space="preserve"> sich befindet, gelöscht.</w:t>
-      </w:r>
-    </w:p>
-    <w:p>
-      <w:pPr>
-        <w:spacing w:after="240" w:line="360" w:lineRule="auto"/>
-        <w:rPr>
-          <w:lang w:val="de-AT"/>
-        </w:rPr>
-      </w:pPr>
-      <w:r>
-        <w:rPr>
-          <w:lang w:val="de-AT"/>
-        </w:rPr>
-        <w:t xml:space="preserve">Durch </w:t>
-      </w:r>
-      <w:r>
-        <w:rPr>
-          <w:rStyle w:val="Formatvorlage1Zchn"/>
-        </w:rPr>
-        <w:t>dataGridView1_Cell_MouseClick</w:t>
-      </w:r>
-      <w:r>
-        <w:rPr>
-          <w:lang w:val="de-AT"/>
-        </w:rPr>
-        <w:t xml:space="preserve"> wird die aktuelle ausgewählte Zelle im </w:t>
-      </w:r>
-      <w:proofErr w:type="spellStart"/>
-      <w:r>
-        <w:rPr>
-          <w:rStyle w:val="Formatvorlage1Zchn"/>
-        </w:rPr>
-        <w:t>DataGridView</w:t>
-      </w:r>
-      <w:proofErr w:type="spellEnd"/>
-      <w:r>
-        <w:rPr>
-          <w:lang w:val="de-AT"/>
-        </w:rPr>
-        <w:t xml:space="preserve"> in </w:t>
-      </w:r>
-      <w:proofErr w:type="spellStart"/>
-      <w:r>
-        <w:rPr>
-          <w:rStyle w:val="Formatvorlage1Zchn"/>
-        </w:rPr>
-        <w:t>column</w:t>
-      </w:r>
-      <w:proofErr w:type="spellEnd"/>
-      <w:r>
-        <w:rPr>
-          <w:lang w:val="de-AT"/>
-        </w:rPr>
-        <w:t xml:space="preserve"> und </w:t>
-      </w:r>
-      <w:proofErr w:type="spellStart"/>
-      <w:r>
-        <w:rPr>
-          <w:rStyle w:val="Formatvorlage1Zchn"/>
-        </w:rPr>
-        <w:t>row</w:t>
-      </w:r>
-      <w:proofErr w:type="spellEnd"/>
-      <w:r>
-        <w:rPr>
-          <w:lang w:val="de-AT"/>
-        </w:rPr>
-        <w:t xml:space="preserve"> gespeichert.</w:t>
+        <w:t>, gelöscht.</w:t>
       </w:r>
     </w:p>
     <w:p>
@@ -9888,7 +9690,7 @@
           <w:lang w:val="de-AT"/>
         </w:rPr>
       </w:pPr>
-      <w:bookmarkStart w:id="17" w:name="_Toc507764830"/>
+      <w:bookmarkStart w:id="16" w:name="_Toc507764830"/>
       <w:r>
         <w:rPr>
           <w:sz w:val="32"/>
@@ -9896,7 +9698,7 @@
         </w:rPr>
         <w:t>Login</w:t>
       </w:r>
-      <w:bookmarkEnd w:id="17"/>
+      <w:bookmarkEnd w:id="16"/>
     </w:p>
     <w:p>
       <w:pPr>
@@ -10077,7 +9879,6 @@
           <w:noProof/>
           <w:lang w:val="de-AT"/>
         </w:rPr>
-        <w:lastRenderedPageBreak/>
         <w:drawing>
           <wp:inline distT="0" distB="0" distL="0" distR="0">
             <wp:extent cx="3604572" cy="2453853"/>
@@ -10129,7 +9930,7 @@
           <w:lang w:val="de-AT"/>
         </w:rPr>
       </w:pPr>
-      <w:bookmarkStart w:id="18" w:name="_Toc507764789"/>
+      <w:bookmarkStart w:id="17" w:name="_Toc507764789"/>
       <w:r>
         <w:rPr>
           <w:lang w:val="de-AT"/>
@@ -10164,7 +9965,7 @@
         </w:rPr>
         <w:t>: Login ohne Beispieldaten</w:t>
       </w:r>
-      <w:bookmarkEnd w:id="18"/>
+      <w:bookmarkEnd w:id="17"/>
     </w:p>
     <w:p>
       <w:pPr>
@@ -10177,6 +9978,7 @@
         <w:rPr>
           <w:lang w:val="de-AT"/>
         </w:rPr>
+        <w:lastRenderedPageBreak/>
         <w:t xml:space="preserve">Folgende Abbildung zeigt das </w:t>
       </w:r>
       <w:r>
@@ -10259,7 +10061,7 @@
           <w:lang w:val="de-AT"/>
         </w:rPr>
       </w:pPr>
-      <w:bookmarkStart w:id="19" w:name="_Toc507764790"/>
+      <w:bookmarkStart w:id="18" w:name="_Toc507764790"/>
       <w:r>
         <w:rPr>
           <w:lang w:val="de-AT"/>
@@ -10294,7 +10096,7 @@
         </w:rPr>
         <w:t>: Login mit Beispieldaten</w:t>
       </w:r>
-      <w:bookmarkEnd w:id="19"/>
+      <w:bookmarkEnd w:id="18"/>
     </w:p>
     <w:p>
       <w:pPr>
@@ -10378,17 +10180,16 @@
           <w:lang w:val="de-AT"/>
         </w:rPr>
       </w:pPr>
-      <w:bookmarkStart w:id="20" w:name="_Toc507764831"/>
+      <w:bookmarkStart w:id="19" w:name="_Toc507764831"/>
       <w:proofErr w:type="spellStart"/>
       <w:r>
         <w:rPr>
           <w:sz w:val="32"/>
           <w:lang w:val="de-AT"/>
         </w:rPr>
-        <w:lastRenderedPageBreak/>
         <w:t>SaveSchema</w:t>
       </w:r>
-      <w:bookmarkEnd w:id="20"/>
+      <w:bookmarkEnd w:id="19"/>
       <w:proofErr w:type="spellEnd"/>
     </w:p>
     <w:p>
@@ -10516,6 +10317,7 @@
           <w:noProof/>
           <w:lang w:val="de-AT"/>
         </w:rPr>
+        <w:lastRenderedPageBreak/>
         <w:drawing>
           <wp:inline distT="0" distB="0" distL="0" distR="0">
             <wp:extent cx="2628900" cy="2943225"/>
@@ -10573,7 +10375,7 @@
           <w:lang w:val="de-AT"/>
         </w:rPr>
       </w:pPr>
-      <w:bookmarkStart w:id="21" w:name="_Toc507764791"/>
+      <w:bookmarkStart w:id="20" w:name="_Toc507764791"/>
       <w:r>
         <w:rPr>
           <w:lang w:val="de-AT"/>
@@ -10622,7 +10424,7 @@
         </w:rPr>
         <w:t xml:space="preserve"> ohne Beispieldaten</w:t>
       </w:r>
-      <w:bookmarkEnd w:id="21"/>
+      <w:bookmarkEnd w:id="20"/>
     </w:p>
     <w:p>
       <w:pPr>
@@ -10760,17 +10562,16 @@
           <w:lang w:val="de-AT"/>
         </w:rPr>
       </w:pPr>
-      <w:bookmarkStart w:id="22" w:name="_Toc507764832"/>
+      <w:bookmarkStart w:id="21" w:name="_Toc507764832"/>
       <w:proofErr w:type="spellStart"/>
       <w:r>
         <w:rPr>
           <w:sz w:val="32"/>
           <w:lang w:val="de-AT"/>
         </w:rPr>
-        <w:lastRenderedPageBreak/>
         <w:t>SelectNavigationOperator</w:t>
       </w:r>
-      <w:bookmarkEnd w:id="22"/>
+      <w:bookmarkEnd w:id="21"/>
       <w:proofErr w:type="spellEnd"/>
     </w:p>
     <w:p>
@@ -10969,6 +10770,7 @@
         <w:rPr>
           <w:rStyle w:val="Formatvorlage1Zchn"/>
         </w:rPr>
+        <w:lastRenderedPageBreak/>
         <w:t>changed_ListBox</w:t>
       </w:r>
       <w:proofErr w:type="spellEnd"/>
@@ -11269,7 +11071,6 @@
           <w:noProof/>
           <w:lang w:val="de-AT"/>
         </w:rPr>
-        <w:lastRenderedPageBreak/>
         <w:drawing>
           <wp:inline distT="0" distB="0" distL="0" distR="0">
             <wp:extent cx="2423370" cy="4000847"/>
@@ -11320,7 +11121,7 @@
           <w:lang w:val="de-AT"/>
         </w:rPr>
       </w:pPr>
-      <w:bookmarkStart w:id="23" w:name="_Toc507764792"/>
+      <w:bookmarkStart w:id="22" w:name="_Toc507764792"/>
       <w:r>
         <w:rPr>
           <w:lang w:val="de-AT"/>
@@ -11369,7 +11170,7 @@
         </w:rPr>
         <w:t xml:space="preserve"> ohne Beispieldaten</w:t>
       </w:r>
-      <w:bookmarkEnd w:id="23"/>
+      <w:bookmarkEnd w:id="22"/>
     </w:p>
     <w:p>
       <w:pPr>
@@ -11460,7 +11261,7 @@
           <w:lang w:val="de-AT"/>
         </w:rPr>
       </w:pPr>
-      <w:bookmarkStart w:id="24" w:name="_Toc507764793"/>
+      <w:bookmarkStart w:id="23" w:name="_Toc507764793"/>
       <w:r>
         <w:rPr>
           <w:lang w:val="de-AT"/>
@@ -11509,7 +11310,7 @@
         </w:rPr>
         <w:t xml:space="preserve"> mit Beispieldaten</w:t>
       </w:r>
-      <w:bookmarkEnd w:id="24"/>
+      <w:bookmarkEnd w:id="23"/>
     </w:p>
     <w:p>
       <w:pPr>
@@ -12253,7 +12054,7 @@
           <w:lang w:val="de-AT"/>
         </w:rPr>
       </w:pPr>
-      <w:bookmarkStart w:id="25" w:name="_Toc507764833"/>
+      <w:bookmarkStart w:id="24" w:name="_Toc507764833"/>
       <w:proofErr w:type="spellStart"/>
       <w:r>
         <w:rPr>
@@ -12263,7 +12064,7 @@
         </w:rPr>
         <w:t>SelectTable</w:t>
       </w:r>
-      <w:bookmarkEnd w:id="25"/>
+      <w:bookmarkEnd w:id="24"/>
       <w:proofErr w:type="spellEnd"/>
     </w:p>
     <w:p>
@@ -12309,7 +12110,7 @@
           <w:lang w:val="de-AT"/>
         </w:rPr>
       </w:pPr>
-      <w:bookmarkStart w:id="26" w:name="_Toc507764834"/>
+      <w:bookmarkStart w:id="25" w:name="_Toc507764834"/>
       <w:proofErr w:type="spellStart"/>
       <w:r>
         <w:rPr>
@@ -12318,7 +12119,7 @@
         </w:rPr>
         <w:t>UserInput</w:t>
       </w:r>
-      <w:bookmarkEnd w:id="26"/>
+      <w:bookmarkEnd w:id="25"/>
       <w:proofErr w:type="spellEnd"/>
     </w:p>
     <w:p>
@@ -13139,6 +12940,13 @@
     </w:p>
     <w:p>
       <w:pPr>
+        <w:pBdr>
+          <w:top w:val="none" w:sz="0" w:space="0" w:color="auto"/>
+          <w:left w:val="none" w:sz="0" w:space="0" w:color="auto"/>
+          <w:bottom w:val="none" w:sz="0" w:space="0" w:color="auto"/>
+          <w:right w:val="none" w:sz="0" w:space="0" w:color="auto"/>
+          <w:between w:val="none" w:sz="0" w:space="0" w:color="auto"/>
+        </w:pBdr>
         <w:spacing w:after="240" w:line="360" w:lineRule="auto"/>
         <w:rPr>
           <w:lang w:val="de-AT"/>
@@ -13148,7 +12956,13 @@
         <w:rPr>
           <w:lang w:val="de-AT"/>
         </w:rPr>
-        <w:t xml:space="preserve">Der Konstruktor </w:t>
+        <w:t>S</w:t>
+      </w:r>
+      <w:r>
+        <w:rPr>
+          <w:lang w:val="de-AT"/>
+        </w:rPr>
+        <w:t xml:space="preserve">o sieht der </w:t>
       </w:r>
       <w:proofErr w:type="spellStart"/>
       <w:r>
@@ -13163,358 +12977,283 @@
         <w:rPr>
           <w:lang w:val="de-AT"/>
         </w:rPr>
-        <w:t xml:space="preserve"> </w:t>
-      </w:r>
-      <w:r>
-        <w:rPr>
-          <w:lang w:val="de-AT"/>
-        </w:rPr>
-        <w:t>erstellt,</w:t>
-      </w:r>
-      <w:r>
-        <w:rPr>
-          <w:lang w:val="de-AT"/>
-        </w:rPr>
-        <w:t xml:space="preserve"> wenn </w:t>
-      </w:r>
-      <w:proofErr w:type="spellStart"/>
-      <w:r>
-        <w:rPr>
-          <w:rFonts w:ascii="Courier New" w:hAnsi="Courier New" w:cs="Courier New"/>
-          <w:lang w:val="de-AT"/>
-        </w:rPr>
-        <w:t>newForm</w:t>
-      </w:r>
-      <w:proofErr w:type="spellEnd"/>
-      <w:r>
-        <w:rPr>
-          <w:lang w:val="de-AT"/>
-        </w:rPr>
-        <w:t xml:space="preserve"> </w:t>
-      </w:r>
-      <w:proofErr w:type="spellStart"/>
-      <w:r>
-        <w:rPr>
-          <w:rStyle w:val="Formatvorlage1Zchn"/>
-        </w:rPr>
-        <w:t>true</w:t>
-      </w:r>
-      <w:proofErr w:type="spellEnd"/>
-      <w:r>
-        <w:rPr>
-          <w:lang w:val="de-AT"/>
-        </w:rPr>
-        <w:t xml:space="preserve"> ist</w:t>
-      </w:r>
-      <w:r>
-        <w:rPr>
-          <w:lang w:val="de-AT"/>
-        </w:rPr>
-        <w:t>,</w:t>
-      </w:r>
-      <w:r>
-        <w:rPr>
-          <w:lang w:val="de-AT"/>
-        </w:rPr>
-        <w:t xml:space="preserve"> eine neue Analyse und lädt alle möglichen Cubes in die </w:t>
-      </w:r>
-      <w:proofErr w:type="spellStart"/>
-      <w:r>
-        <w:rPr>
-          <w:rFonts w:ascii="Courier New" w:hAnsi="Courier New" w:cs="Courier New"/>
-          <w:lang w:val="de-AT"/>
-        </w:rPr>
-        <w:t>CubeComboBox</w:t>
-      </w:r>
-      <w:proofErr w:type="spellEnd"/>
-      <w:r>
-        <w:rPr>
-          <w:lang w:val="de-AT"/>
-        </w:rPr>
-        <w:t xml:space="preserve"> oder ruft </w:t>
-      </w:r>
-      <w:proofErr w:type="spellStart"/>
-      <w:r>
-        <w:rPr>
-          <w:rFonts w:ascii="Courier New" w:hAnsi="Courier New" w:cs="Courier New"/>
-          <w:lang w:val="de-AT"/>
-        </w:rPr>
-        <w:t>load</w:t>
-      </w:r>
-      <w:proofErr w:type="spellEnd"/>
-      <w:r>
-        <w:rPr>
-          <w:lang w:val="de-AT"/>
-        </w:rPr>
-        <w:t xml:space="preserve"> auf.</w:t>
+        <w:t xml:space="preserve"> als Fenster aus:</w:t>
       </w:r>
     </w:p>
     <w:p>
       <w:pPr>
+        <w:keepNext/>
+        <w:pBdr>
+          <w:top w:val="none" w:sz="0" w:space="0" w:color="auto"/>
+          <w:left w:val="none" w:sz="0" w:space="0" w:color="auto"/>
+          <w:bottom w:val="none" w:sz="0" w:space="0" w:color="auto"/>
+          <w:right w:val="none" w:sz="0" w:space="0" w:color="auto"/>
+          <w:between w:val="none" w:sz="0" w:space="0" w:color="auto"/>
+        </w:pBdr>
         <w:spacing w:after="240" w:line="360" w:lineRule="auto"/>
-        <w:rPr>
-          <w:rFonts w:ascii="Courier New" w:hAnsi="Courier New" w:cs="Courier New"/>
-          <w:lang w:val="de-AT"/>
-        </w:rPr>
-      </w:pPr>
-      <w:proofErr w:type="spellStart"/>
-      <w:r>
-        <w:rPr>
-          <w:rFonts w:ascii="Courier New" w:hAnsi="Courier New" w:cs="Courier New"/>
-          <w:lang w:val="de-AT"/>
-        </w:rPr>
-        <w:t>comboBoxCube_SelectedIndexChanged</w:t>
-      </w:r>
-      <w:proofErr w:type="spellEnd"/>
-      <w:r>
-        <w:rPr>
-          <w:lang w:val="de-AT"/>
-        </w:rPr>
-        <w:t xml:space="preserve"> ruft folgende Methoden auf, wenn der User eine Auswahl beim </w:t>
-      </w:r>
-      <w:proofErr w:type="spellStart"/>
-      <w:r>
-        <w:rPr>
-          <w:rFonts w:ascii="Courier New" w:hAnsi="Courier New" w:cs="Courier New"/>
-          <w:lang w:val="de-AT"/>
-        </w:rPr>
-        <w:t>CubeComboBox</w:t>
-      </w:r>
-      <w:proofErr w:type="spellEnd"/>
-      <w:r>
-        <w:rPr>
-          <w:lang w:val="de-AT"/>
-        </w:rPr>
-        <w:t xml:space="preserve"> Feld trifft: </w:t>
-      </w:r>
-      <w:proofErr w:type="spellStart"/>
-      <w:r>
-        <w:rPr>
-          <w:rFonts w:ascii="Courier New" w:hAnsi="Courier New" w:cs="Courier New"/>
-          <w:lang w:val="de-AT"/>
-        </w:rPr>
-        <w:t>disable_dimensions</w:t>
-      </w:r>
-      <w:proofErr w:type="spellEnd"/>
-      <w:r>
-        <w:rPr>
-          <w:rFonts w:ascii="Courier New" w:hAnsi="Courier New" w:cs="Courier New"/>
-          <w:lang w:val="de-AT"/>
-        </w:rPr>
-        <w:t xml:space="preserve">, </w:t>
-      </w:r>
-      <w:proofErr w:type="spellStart"/>
-      <w:r>
-        <w:rPr>
-          <w:rFonts w:ascii="Courier New" w:hAnsi="Courier New" w:cs="Courier New"/>
-          <w:lang w:val="de-AT"/>
-        </w:rPr>
-        <w:t>bmsr_Instantiate</w:t>
-      </w:r>
-      <w:proofErr w:type="spellEnd"/>
-      <w:r>
-        <w:rPr>
-          <w:rFonts w:ascii="Courier New" w:hAnsi="Courier New" w:cs="Courier New"/>
-          <w:lang w:val="de-AT"/>
-        </w:rPr>
-        <w:t xml:space="preserve">, </w:t>
-      </w:r>
-      <w:proofErr w:type="spellStart"/>
-      <w:r>
-        <w:rPr>
-          <w:rFonts w:ascii="Courier New" w:hAnsi="Courier New" w:cs="Courier New"/>
-          <w:lang w:val="de-AT"/>
-        </w:rPr>
-        <w:t>measures_Instantiate</w:t>
-      </w:r>
-      <w:proofErr w:type="spellEnd"/>
-      <w:r>
-        <w:rPr>
-          <w:rFonts w:ascii="Courier New" w:hAnsi="Courier New" w:cs="Courier New"/>
-          <w:lang w:val="de-AT"/>
-        </w:rPr>
-        <w:t xml:space="preserve">, </w:t>
-      </w:r>
-      <w:proofErr w:type="spellStart"/>
-      <w:r>
-        <w:rPr>
-          <w:rFonts w:ascii="Courier New" w:hAnsi="Courier New" w:cs="Courier New"/>
-          <w:lang w:val="de-AT"/>
-        </w:rPr>
-        <w:t>filter_Instantiate</w:t>
-      </w:r>
-      <w:proofErr w:type="spellEnd"/>
-      <w:r>
-        <w:rPr>
-          <w:rFonts w:ascii="Courier New" w:hAnsi="Courier New" w:cs="Courier New"/>
-          <w:lang w:val="de-AT"/>
-        </w:rPr>
-        <w:t xml:space="preserve">, </w:t>
-      </w:r>
-      <w:proofErr w:type="spellStart"/>
-      <w:r>
-        <w:rPr>
-          <w:rFonts w:ascii="Courier New" w:hAnsi="Courier New" w:cs="Courier New"/>
-          <w:lang w:val="de-AT"/>
-        </w:rPr>
-        <w:t>dimension_enable_disable</w:t>
-      </w:r>
-      <w:proofErr w:type="spellEnd"/>
-      <w:r>
-        <w:rPr>
-          <w:rFonts w:ascii="Courier New" w:hAnsi="Courier New" w:cs="Courier New"/>
-          <w:lang w:val="de-AT"/>
-        </w:rPr>
-        <w:t>.</w:t>
+      </w:pPr>
+      <w:r>
+        <w:rPr>
+          <w:noProof/>
+          <w:lang w:val="de-AT"/>
+        </w:rPr>
+        <w:drawing>
+          <wp:inline distT="0" distB="0" distL="0" distR="0" wp14:anchorId="5812463E" wp14:editId="79C856EA">
+            <wp:extent cx="5378881" cy="4010025"/>
+            <wp:effectExtent l="0" t="0" r="0" b="0"/>
+            <wp:docPr id="20" name="Grafik 20"/>
+            <wp:cNvGraphicFramePr>
+              <a:graphicFrameLocks xmlns:a="http://schemas.openxmlformats.org/drawingml/2006/main" noChangeAspect="1"/>
+            </wp:cNvGraphicFramePr>
+            <a:graphic xmlns:a="http://schemas.openxmlformats.org/drawingml/2006/main">
+              <a:graphicData uri="http://schemas.openxmlformats.org/drawingml/2006/picture">
+                <pic:pic xmlns:pic="http://schemas.openxmlformats.org/drawingml/2006/picture">
+                  <pic:nvPicPr>
+                    <pic:cNvPr id="1" name=""/>
+                    <pic:cNvPicPr/>
+                  </pic:nvPicPr>
+                  <pic:blipFill>
+                    <a:blip r:embed="rId20"/>
+                    <a:stretch>
+                      <a:fillRect/>
+                    </a:stretch>
+                  </pic:blipFill>
+                  <pic:spPr>
+                    <a:xfrm>
+                      <a:off x="0" y="0"/>
+                      <a:ext cx="5383647" cy="4013578"/>
+                    </a:xfrm>
+                    <a:prstGeom prst="rect">
+                      <a:avLst/>
+                    </a:prstGeom>
+                  </pic:spPr>
+                </pic:pic>
+              </a:graphicData>
+            </a:graphic>
+          </wp:inline>
+        </w:drawing>
       </w:r>
     </w:p>
     <w:p>
       <w:pPr>
-        <w:spacing w:after="240" w:line="360" w:lineRule="auto"/>
-        <w:rPr>
-          <w:lang w:val="de-AT"/>
-        </w:rPr>
-      </w:pPr>
-      <w:proofErr w:type="spellStart"/>
-      <w:r>
-        <w:rPr>
-          <w:rFonts w:ascii="Courier New" w:hAnsi="Courier New" w:cs="Courier New"/>
-          <w:lang w:val="de-AT"/>
-        </w:rPr>
-        <w:t>disable_dimesions</w:t>
-      </w:r>
-      <w:proofErr w:type="spellEnd"/>
-      <w:r>
-        <w:rPr>
-          <w:lang w:val="de-AT"/>
-        </w:rPr>
-        <w:t xml:space="preserve"> schaltet alle Felder, die für die Dimension </w:t>
-      </w:r>
-      <w:proofErr w:type="spellStart"/>
-      <w:r>
-        <w:rPr>
-          <w:lang w:val="de-AT"/>
-        </w:rPr>
-        <w:t>Qualification</w:t>
-      </w:r>
-      <w:proofErr w:type="spellEnd"/>
-      <w:r>
-        <w:rPr>
-          <w:lang w:val="de-AT"/>
-        </w:rPr>
-        <w:t xml:space="preserve"> benötig werden, aus. </w:t>
-      </w:r>
+        <w:pStyle w:val="Beschriftung"/>
+      </w:pPr>
+      <w:proofErr w:type="spellStart"/>
+      <w:r>
+        <w:t>Abbildung</w:t>
+      </w:r>
+      <w:proofErr w:type="spellEnd"/>
+      <w:r>
+        <w:t xml:space="preserve"> </w:t>
+      </w:r>
+      <w:fldSimple w:instr=" SEQ Abbildung \* ARABIC ">
+        <w:r>
+          <w:rPr>
+            <w:noProof/>
+          </w:rPr>
+          <w:t>11</w:t>
+        </w:r>
+      </w:fldSimple>
+      <w:r>
+        <w:t xml:space="preserve">: </w:t>
+      </w:r>
+      <w:proofErr w:type="spellStart"/>
+      <w:r>
+        <w:t>UserInput</w:t>
+      </w:r>
+      <w:proofErr w:type="spellEnd"/>
+      <w:r>
+        <w:t xml:space="preserve"> </w:t>
+      </w:r>
+      <w:proofErr w:type="spellStart"/>
+      <w:r>
+        <w:t>ohne</w:t>
+      </w:r>
+      <w:proofErr w:type="spellEnd"/>
+      <w:r>
+        <w:t xml:space="preserve"> </w:t>
+      </w:r>
+      <w:proofErr w:type="spellStart"/>
+      <w:r>
+        <w:t>Beispieldaten</w:t>
+      </w:r>
+      <w:proofErr w:type="spellEnd"/>
     </w:p>
     <w:p>
       <w:pPr>
-        <w:spacing w:after="240" w:line="360" w:lineRule="auto"/>
-        <w:rPr>
-          <w:lang w:val="de-AT"/>
-        </w:rPr>
-      </w:pPr>
-      <w:proofErr w:type="spellStart"/>
-      <w:r>
-        <w:rPr>
-          <w:rFonts w:ascii="Courier New" w:hAnsi="Courier New" w:cs="Courier New"/>
-          <w:lang w:val="de-AT"/>
-        </w:rPr>
-        <w:t>disable_fields</w:t>
-      </w:r>
-      <w:proofErr w:type="spellEnd"/>
-      <w:r>
-        <w:rPr>
-          <w:lang w:val="de-AT"/>
-        </w:rPr>
-        <w:t xml:space="preserve"> schaltet alle Felder, die durch die </w:t>
-      </w:r>
-      <w:r>
-        <w:rPr>
-          <w:rFonts w:ascii="Courier New" w:hAnsi="Courier New" w:cs="Courier New"/>
-          <w:lang w:val="de-AT"/>
-        </w:rPr>
-        <w:t>Checkbox</w:t>
-      </w:r>
-      <w:r>
-        <w:rPr>
-          <w:lang w:val="de-AT"/>
-        </w:rPr>
-        <w:t xml:space="preserve"> variabel wurden, aus.</w:t>
+        <w:keepNext/>
+      </w:pPr>
+      <w:r>
+        <w:rPr>
+          <w:noProof/>
+          <w:lang w:val="de-AT"/>
+        </w:rPr>
+        <w:lastRenderedPageBreak/>
+        <w:drawing>
+          <wp:inline distT="0" distB="0" distL="0" distR="0" wp14:anchorId="1CBDAC7F" wp14:editId="0617F629">
+            <wp:extent cx="5943600" cy="4404360"/>
+            <wp:effectExtent l="0" t="0" r="0" b="0"/>
+            <wp:docPr id="21" name="Grafik 21"/>
+            <wp:cNvGraphicFramePr>
+              <a:graphicFrameLocks xmlns:a="http://schemas.openxmlformats.org/drawingml/2006/main" noChangeAspect="1"/>
+            </wp:cNvGraphicFramePr>
+            <a:graphic xmlns:a="http://schemas.openxmlformats.org/drawingml/2006/main">
+              <a:graphicData uri="http://schemas.openxmlformats.org/drawingml/2006/picture">
+                <pic:pic xmlns:pic="http://schemas.openxmlformats.org/drawingml/2006/picture">
+                  <pic:nvPicPr>
+                    <pic:cNvPr id="1" name=""/>
+                    <pic:cNvPicPr/>
+                  </pic:nvPicPr>
+                  <pic:blipFill>
+                    <a:blip r:embed="rId21"/>
+                    <a:stretch>
+                      <a:fillRect/>
+                    </a:stretch>
+                  </pic:blipFill>
+                  <pic:spPr>
+                    <a:xfrm>
+                      <a:off x="0" y="0"/>
+                      <a:ext cx="5943600" cy="4404360"/>
+                    </a:xfrm>
+                    <a:prstGeom prst="rect">
+                      <a:avLst/>
+                    </a:prstGeom>
+                  </pic:spPr>
+                </pic:pic>
+              </a:graphicData>
+            </a:graphic>
+          </wp:inline>
+        </w:drawing>
       </w:r>
     </w:p>
     <w:p>
       <w:pPr>
-        <w:spacing w:after="240" w:line="360" w:lineRule="auto"/>
-        <w:rPr>
-          <w:lang w:val="de-AT"/>
-        </w:rPr>
-      </w:pPr>
-      <w:proofErr w:type="spellStart"/>
-      <w:r>
-        <w:rPr>
-          <w:rFonts w:ascii="Courier New" w:hAnsi="Courier New" w:cs="Courier New"/>
-          <w:lang w:val="de-AT"/>
-        </w:rPr>
-        <w:t>dimension_enable_disable</w:t>
-      </w:r>
-      <w:proofErr w:type="spellEnd"/>
-      <w:r>
-        <w:rPr>
-          <w:lang w:val="de-AT"/>
-        </w:rPr>
-        <w:t xml:space="preserve"> überprüft mittels einer Query, welche Dimensionen beim ausgewählten Cube erlaubt sind und aktiviert diese. Dabei wird die </w:t>
-      </w:r>
-      <w:proofErr w:type="spellStart"/>
-      <w:r>
-        <w:rPr>
-          <w:lang w:val="de-AT"/>
-        </w:rPr>
-        <w:t>Dice</w:t>
-      </w:r>
-      <w:proofErr w:type="spellEnd"/>
-      <w:r>
-        <w:rPr>
-          <w:lang w:val="de-AT"/>
-        </w:rPr>
-        <w:t xml:space="preserve"> Level (DL) </w:t>
-      </w:r>
-      <w:proofErr w:type="spellStart"/>
-      <w:r>
-        <w:rPr>
-          <w:rFonts w:ascii="Courier New" w:hAnsi="Courier New" w:cs="Courier New"/>
-          <w:lang w:val="de-AT"/>
-        </w:rPr>
-        <w:t>ComboBox</w:t>
-      </w:r>
-      <w:proofErr w:type="spellEnd"/>
-      <w:r>
-        <w:rPr>
-          <w:lang w:val="de-AT"/>
-        </w:rPr>
-        <w:t xml:space="preserve"> der jeweiligen Dimensionen befüllt.</w:t>
-      </w:r>
+        <w:pStyle w:val="Beschriftung"/>
+        <w:rPr>
+          <w:lang w:val="de-AT"/>
+        </w:rPr>
+      </w:pPr>
+      <w:proofErr w:type="spellStart"/>
+      <w:r>
+        <w:t>Abbildung</w:t>
+      </w:r>
+      <w:proofErr w:type="spellEnd"/>
+      <w:r>
+        <w:t xml:space="preserve"> </w:t>
+      </w:r>
+      <w:fldSimple w:instr=" SEQ Abbildung \* ARABIC ">
+        <w:r>
+          <w:rPr>
+            <w:noProof/>
+          </w:rPr>
+          <w:t>12</w:t>
+        </w:r>
+      </w:fldSimple>
+      <w:r>
+        <w:t xml:space="preserve">: </w:t>
+      </w:r>
+      <w:proofErr w:type="spellStart"/>
+      <w:r>
+        <w:t>UserInput</w:t>
+      </w:r>
+      <w:proofErr w:type="spellEnd"/>
+      <w:r>
+        <w:t xml:space="preserve"> </w:t>
+      </w:r>
+      <w:proofErr w:type="spellStart"/>
+      <w:r>
+        <w:t>mit</w:t>
+      </w:r>
+      <w:proofErr w:type="spellEnd"/>
+      <w:r>
+        <w:t xml:space="preserve"> </w:t>
+      </w:r>
+      <w:proofErr w:type="spellStart"/>
+      <w:r>
+        <w:t>Beispieldaten</w:t>
+      </w:r>
+      <w:proofErr w:type="spellEnd"/>
     </w:p>
     <w:p>
       <w:pPr>
         <w:spacing w:after="240" w:line="360" w:lineRule="auto"/>
         <w:rPr>
+          <w:lang w:val="de-AT"/>
+        </w:rPr>
+      </w:pPr>
+      <w:r>
+        <w:rPr>
+          <w:lang w:val="de-AT"/>
+        </w:rPr>
+        <w:t xml:space="preserve">Der Konstruktor </w:t>
+      </w:r>
+      <w:proofErr w:type="spellStart"/>
+      <w:r>
+        <w:rPr>
           <w:rFonts w:ascii="Courier New" w:hAnsi="Courier New" w:cs="Courier New"/>
           <w:lang w:val="de-AT"/>
         </w:rPr>
-      </w:pPr>
+        <w:t>UserInput</w:t>
+      </w:r>
+      <w:proofErr w:type="spellEnd"/>
+      <w:r>
+        <w:rPr>
+          <w:lang w:val="de-AT"/>
+        </w:rPr>
+        <w:t xml:space="preserve"> </w:t>
+      </w:r>
+      <w:r>
+        <w:rPr>
+          <w:lang w:val="de-AT"/>
+        </w:rPr>
+        <w:t>erstellt,</w:t>
+      </w:r>
+      <w:r>
+        <w:rPr>
+          <w:lang w:val="de-AT"/>
+        </w:rPr>
+        <w:t xml:space="preserve"> wenn </w:t>
+      </w:r>
       <w:proofErr w:type="spellStart"/>
       <w:r>
         <w:rPr>
           <w:rFonts w:ascii="Courier New" w:hAnsi="Courier New" w:cs="Courier New"/>
           <w:lang w:val="de-AT"/>
         </w:rPr>
-        <w:t>bsmr_Instantiate</w:t>
-      </w:r>
-      <w:proofErr w:type="spellEnd"/>
-      <w:r>
-        <w:rPr>
-          <w:lang w:val="de-AT"/>
-        </w:rPr>
-        <w:t xml:space="preserve"> lädt die auswählbaren BMSR-Filter in die </w:t>
+        <w:t>newForm</w:t>
+      </w:r>
+      <w:proofErr w:type="spellEnd"/>
+      <w:r>
+        <w:rPr>
+          <w:lang w:val="de-AT"/>
+        </w:rPr>
+        <w:t xml:space="preserve"> </w:t>
+      </w:r>
+      <w:proofErr w:type="spellStart"/>
+      <w:r>
+        <w:rPr>
+          <w:rStyle w:val="Formatvorlage1Zchn"/>
+        </w:rPr>
+        <w:t>true</w:t>
+      </w:r>
+      <w:proofErr w:type="spellEnd"/>
+      <w:r>
+        <w:rPr>
+          <w:lang w:val="de-AT"/>
+        </w:rPr>
+        <w:t xml:space="preserve"> ist</w:t>
+      </w:r>
+      <w:r>
+        <w:rPr>
+          <w:lang w:val="de-AT"/>
+        </w:rPr>
+        <w:t>,</w:t>
+      </w:r>
+      <w:r>
+        <w:rPr>
+          <w:lang w:val="de-AT"/>
+        </w:rPr>
+        <w:t xml:space="preserve"> eine neue Analyse und lädt alle möglichen Cubes in die </w:t>
       </w:r>
       <w:proofErr w:type="spellStart"/>
       <w:r>
@@ -13522,74 +13261,148 @@
           <w:rFonts w:ascii="Courier New" w:hAnsi="Courier New" w:cs="Courier New"/>
           <w:lang w:val="de-AT"/>
         </w:rPr>
-        <w:t>ListBox</w:t>
-      </w:r>
-      <w:proofErr w:type="spellEnd"/>
-      <w:r>
-        <w:rPr>
-          <w:lang w:val="de-AT"/>
-        </w:rPr>
-        <w:t xml:space="preserve"> </w:t>
-      </w:r>
+        <w:t>CubeComboBox</w:t>
+      </w:r>
+      <w:proofErr w:type="spellEnd"/>
+      <w:r>
+        <w:rPr>
+          <w:lang w:val="de-AT"/>
+        </w:rPr>
+        <w:t xml:space="preserve"> oder ruft </w:t>
+      </w:r>
+      <w:proofErr w:type="spellStart"/>
       <w:r>
         <w:rPr>
           <w:rFonts w:ascii="Courier New" w:hAnsi="Courier New" w:cs="Courier New"/>
           <w:lang w:val="de-AT"/>
         </w:rPr>
-        <w:t>LDW_BMSR.</w:t>
+        <w:t>load</w:t>
+      </w:r>
+      <w:proofErr w:type="spellEnd"/>
+      <w:r>
+        <w:rPr>
+          <w:lang w:val="de-AT"/>
+        </w:rPr>
+        <w:t xml:space="preserve"> auf.</w:t>
       </w:r>
     </w:p>
     <w:p>
       <w:pPr>
         <w:spacing w:after="240" w:line="360" w:lineRule="auto"/>
         <w:rPr>
-          <w:lang w:val="de-AT"/>
-        </w:rPr>
-      </w:pPr>
-      <w:proofErr w:type="spellStart"/>
-      <w:r>
-        <w:rPr>
           <w:rFonts w:ascii="Courier New" w:hAnsi="Courier New" w:cs="Courier New"/>
           <w:lang w:val="de-AT"/>
         </w:rPr>
-        <w:t>measure_Instantiate</w:t>
-      </w:r>
-      <w:proofErr w:type="spellEnd"/>
-      <w:r>
-        <w:rPr>
-          <w:lang w:val="de-AT"/>
-        </w:rPr>
-        <w:t xml:space="preserve"> lädt die auswählbaren </w:t>
-      </w:r>
-      <w:proofErr w:type="spellStart"/>
-      <w:r>
-        <w:rPr>
-          <w:lang w:val="de-AT"/>
-        </w:rPr>
-        <w:t>Measures</w:t>
-      </w:r>
-      <w:proofErr w:type="spellEnd"/>
-      <w:r>
-        <w:rPr>
-          <w:lang w:val="de-AT"/>
-        </w:rPr>
-        <w:t xml:space="preserve"> in die </w:t>
-      </w:r>
+      </w:pPr>
       <w:proofErr w:type="spellStart"/>
       <w:r>
         <w:rPr>
           <w:rFonts w:ascii="Courier New" w:hAnsi="Courier New" w:cs="Courier New"/>
           <w:lang w:val="de-AT"/>
         </w:rPr>
-        <w:t>ListBox</w:t>
-      </w:r>
-      <w:proofErr w:type="spellEnd"/>
+        <w:t>comboBoxCube_SelectedIndexChanged</w:t>
+      </w:r>
+      <w:proofErr w:type="spellEnd"/>
+      <w:r>
+        <w:rPr>
+          <w:lang w:val="de-AT"/>
+        </w:rPr>
+        <w:t xml:space="preserve"> ruft folgende Methoden auf, wenn der User eine Auswahl beim </w:t>
+      </w:r>
+      <w:proofErr w:type="spellStart"/>
       <w:r>
         <w:rPr>
           <w:rFonts w:ascii="Courier New" w:hAnsi="Courier New" w:cs="Courier New"/>
           <w:lang w:val="de-AT"/>
         </w:rPr>
-        <w:t xml:space="preserve"> LDW_MEASURES.</w:t>
+        <w:t>CubeComboBox</w:t>
+      </w:r>
+      <w:proofErr w:type="spellEnd"/>
+      <w:r>
+        <w:rPr>
+          <w:lang w:val="de-AT"/>
+        </w:rPr>
+        <w:t xml:space="preserve"> Feld trifft: </w:t>
+      </w:r>
+      <w:proofErr w:type="spellStart"/>
+      <w:r>
+        <w:rPr>
+          <w:rFonts w:ascii="Courier New" w:hAnsi="Courier New" w:cs="Courier New"/>
+          <w:lang w:val="de-AT"/>
+        </w:rPr>
+        <w:t>disable_dimensions</w:t>
+      </w:r>
+      <w:proofErr w:type="spellEnd"/>
+      <w:r>
+        <w:rPr>
+          <w:rFonts w:ascii="Courier New" w:hAnsi="Courier New" w:cs="Courier New"/>
+          <w:lang w:val="de-AT"/>
+        </w:rPr>
+        <w:t xml:space="preserve">, </w:t>
+      </w:r>
+      <w:proofErr w:type="spellStart"/>
+      <w:r>
+        <w:rPr>
+          <w:rFonts w:ascii="Courier New" w:hAnsi="Courier New" w:cs="Courier New"/>
+          <w:lang w:val="de-AT"/>
+        </w:rPr>
+        <w:t>bmsr_Instantiate</w:t>
+      </w:r>
+      <w:proofErr w:type="spellEnd"/>
+      <w:r>
+        <w:rPr>
+          <w:rFonts w:ascii="Courier New" w:hAnsi="Courier New" w:cs="Courier New"/>
+          <w:lang w:val="de-AT"/>
+        </w:rPr>
+        <w:t xml:space="preserve">, </w:t>
+      </w:r>
+      <w:proofErr w:type="spellStart"/>
+      <w:r>
+        <w:rPr>
+          <w:rFonts w:ascii="Courier New" w:hAnsi="Courier New" w:cs="Courier New"/>
+          <w:lang w:val="de-AT"/>
+        </w:rPr>
+        <w:t>measures_Instantiate</w:t>
+      </w:r>
+      <w:proofErr w:type="spellEnd"/>
+      <w:r>
+        <w:rPr>
+          <w:rFonts w:ascii="Courier New" w:hAnsi="Courier New" w:cs="Courier New"/>
+          <w:lang w:val="de-AT"/>
+        </w:rPr>
+        <w:t xml:space="preserve">, </w:t>
+      </w:r>
+      <w:proofErr w:type="spellStart"/>
+      <w:r>
+        <w:rPr>
+          <w:rFonts w:ascii="Courier New" w:hAnsi="Courier New" w:cs="Courier New"/>
+          <w:lang w:val="de-AT"/>
+        </w:rPr>
+        <w:t>filter_Instantiate</w:t>
+      </w:r>
+      <w:proofErr w:type="spellEnd"/>
+      <w:r>
+        <w:rPr>
+          <w:rFonts w:ascii="Courier New" w:hAnsi="Courier New" w:cs="Courier New"/>
+          <w:lang w:val="de-AT"/>
+        </w:rPr>
+        <w:t xml:space="preserve">, </w:t>
+      </w:r>
+      <w:proofErr w:type="spellStart"/>
+      <w:r>
+        <w:rPr>
+          <w:rFonts w:ascii="Courier New" w:hAnsi="Courier New" w:cs="Courier New"/>
+          <w:lang w:val="de-AT"/>
+        </w:rPr>
+        <w:t>dimension_enable_disable</w:t>
+      </w:r>
+      <w:proofErr w:type="spellEnd"/>
+      <w:r>
+        <w:rPr>
+          <w:rFonts w:ascii="Courier New" w:hAnsi="Courier New" w:cs="Courier New"/>
+          <w:lang w:val="de-AT"/>
+        </w:rPr>
+        <w:t>.</w:t>
       </w:r>
     </w:p>
     <w:p>
@@ -13605,30 +13418,28 @@
           <w:rFonts w:ascii="Courier New" w:hAnsi="Courier New" w:cs="Courier New"/>
           <w:lang w:val="de-AT"/>
         </w:rPr>
-        <w:t>filter_Instantiate</w:t>
-      </w:r>
-      <w:proofErr w:type="spellEnd"/>
-      <w:r>
-        <w:rPr>
-          <w:lang w:val="de-AT"/>
-        </w:rPr>
-        <w:t xml:space="preserve"> lädt die auswählbaren Filter in die </w:t>
-      </w:r>
-      <w:proofErr w:type="spellStart"/>
-      <w:r>
-        <w:rPr>
-          <w:rFonts w:ascii="Courier New" w:hAnsi="Courier New" w:cs="Courier New"/>
-          <w:lang w:val="de-AT"/>
-        </w:rPr>
-        <w:t>ListBox</w:t>
-      </w:r>
-      <w:proofErr w:type="spellEnd"/>
-      <w:r>
-        <w:rPr>
-          <w:rFonts w:ascii="Courier New" w:hAnsi="Courier New" w:cs="Courier New"/>
-          <w:lang w:val="de-AT"/>
-        </w:rPr>
-        <w:t xml:space="preserve"> LDW_FILTER.</w:t>
+        <w:t>disable_dimesions</w:t>
+      </w:r>
+      <w:proofErr w:type="spellEnd"/>
+      <w:r>
+        <w:rPr>
+          <w:lang w:val="de-AT"/>
+        </w:rPr>
+        <w:t xml:space="preserve"> schaltet alle Felder, die für die Dimension </w:t>
+      </w:r>
+      <w:proofErr w:type="spellStart"/>
+      <w:r>
+        <w:rPr>
+          <w:lang w:val="de-AT"/>
+        </w:rPr>
+        <w:t>Qualification</w:t>
+      </w:r>
+      <w:proofErr w:type="spellEnd"/>
+      <w:r>
+        <w:rPr>
+          <w:lang w:val="de-AT"/>
+        </w:rPr>
+        <w:t xml:space="preserve"> benötig werden, aus. </w:t>
       </w:r>
     </w:p>
     <w:p>
@@ -13638,26 +13449,33 @@
           <w:lang w:val="de-AT"/>
         </w:rPr>
       </w:pPr>
-      <w:r>
-        <w:rPr>
-          <w:lang w:val="de-AT"/>
-        </w:rPr>
-        <w:lastRenderedPageBreak/>
-        <w:t xml:space="preserve">Die folgenden Methoden sind zur Befüllung der Dimension </w:t>
-      </w:r>
-      <w:proofErr w:type="spellStart"/>
-      <w:r>
-        <w:rPr>
-          <w:lang w:val="de-AT"/>
-        </w:rPr>
-        <w:t>Qualifications</w:t>
-      </w:r>
-      <w:proofErr w:type="spellEnd"/>
-      <w:r>
-        <w:rPr>
-          <w:lang w:val="de-AT"/>
-        </w:rPr>
-        <w:t>:</w:t>
+      <w:proofErr w:type="spellStart"/>
+      <w:r>
+        <w:rPr>
+          <w:rFonts w:ascii="Courier New" w:hAnsi="Courier New" w:cs="Courier New"/>
+          <w:lang w:val="de-AT"/>
+        </w:rPr>
+        <w:t>disable_fields</w:t>
+      </w:r>
+      <w:proofErr w:type="spellEnd"/>
+      <w:r>
+        <w:rPr>
+          <w:lang w:val="de-AT"/>
+        </w:rPr>
+        <w:t xml:space="preserve"> schaltet alle Felder, die durch die </w:t>
+      </w:r>
+      <w:r>
+        <w:rPr>
+          <w:rFonts w:ascii="Courier New" w:hAnsi="Courier New" w:cs="Courier New"/>
+          <w:lang w:val="de-AT"/>
+        </w:rPr>
+        <w:t>Checkbox</w:t>
+      </w:r>
+      <w:r>
+        <w:rPr>
+          <w:lang w:val="de-AT"/>
+        </w:rPr>
+        <w:t xml:space="preserve"> variabel wurden, aus.</w:t>
       </w:r>
     </w:p>
     <w:p>
@@ -13673,14 +13491,15 @@
           <w:rFonts w:ascii="Courier New" w:hAnsi="Courier New" w:cs="Courier New"/>
           <w:lang w:val="de-AT"/>
         </w:rPr>
-        <w:t>fillComboboxDimension</w:t>
-      </w:r>
-      <w:proofErr w:type="spellEnd"/>
-      <w:r>
-        <w:rPr>
-          <w:lang w:val="de-AT"/>
-        </w:rPr>
-        <w:t xml:space="preserve"> führt eine Query durch, die als Ergebnis den </w:t>
+        <w:lastRenderedPageBreak/>
+        <w:t>dimension_enable_disable</w:t>
+      </w:r>
+      <w:proofErr w:type="spellEnd"/>
+      <w:r>
+        <w:rPr>
+          <w:lang w:val="de-AT"/>
+        </w:rPr>
+        <w:t xml:space="preserve"> überprüft mittels einer Query, welche Dimensionen beim ausgewählten Cube erlaubt sind und aktiviert diese. Dabei wird die </w:t>
       </w:r>
       <w:proofErr w:type="spellStart"/>
       <w:r>
@@ -13694,21 +13513,7 @@
         <w:rPr>
           <w:lang w:val="de-AT"/>
         </w:rPr>
-        <w:t xml:space="preserve"> Level (DN) der mitgegebenen </w:t>
-      </w:r>
-      <w:proofErr w:type="spellStart"/>
-      <w:r>
-        <w:rPr>
-          <w:lang w:val="de-AT"/>
-        </w:rPr>
-        <w:t>Dimensions</w:t>
-      </w:r>
-      <w:proofErr w:type="spellEnd"/>
-      <w:r>
-        <w:rPr>
-          <w:lang w:val="de-AT"/>
-        </w:rPr>
-        <w:t xml:space="preserve"> </w:t>
+        <w:t xml:space="preserve"> Level (DL) </w:t>
       </w:r>
       <w:proofErr w:type="spellStart"/>
       <w:r>
@@ -13723,51 +13528,39 @@
         <w:rPr>
           <w:lang w:val="de-AT"/>
         </w:rPr>
-        <w:t xml:space="preserve"> füllt.</w:t>
+        <w:t xml:space="preserve"> der jeweiligen Dimensionen befüllt.</w:t>
       </w:r>
     </w:p>
     <w:p>
       <w:pPr>
         <w:spacing w:after="240" w:line="360" w:lineRule="auto"/>
         <w:rPr>
-          <w:lang w:val="de-AT"/>
-        </w:rPr>
-      </w:pPr>
-      <w:proofErr w:type="spellStart"/>
-      <w:r>
-        <w:rPr>
           <w:rFonts w:ascii="Courier New" w:hAnsi="Courier New" w:cs="Courier New"/>
           <w:lang w:val="de-AT"/>
         </w:rPr>
-        <w:t>fillListBoxDimension</w:t>
-      </w:r>
-      <w:proofErr w:type="spellEnd"/>
-      <w:r>
-        <w:rPr>
-          <w:lang w:val="de-AT"/>
-        </w:rPr>
-        <w:t xml:space="preserve"> führt eine Query durch, die als Ergebnis die Slice </w:t>
-      </w:r>
-      <w:proofErr w:type="spellStart"/>
-      <w:r>
-        <w:rPr>
-          <w:lang w:val="de-AT"/>
-        </w:rPr>
-        <w:t>Condition</w:t>
-      </w:r>
-      <w:proofErr w:type="spellEnd"/>
-      <w:r>
-        <w:rPr>
-          <w:lang w:val="de-AT"/>
-        </w:rPr>
-        <w:t xml:space="preserve"> (SC) der mitgegebenen </w:t>
-      </w:r>
-      <w:proofErr w:type="spellStart"/>
-      <w:r>
-        <w:rPr>
-          <w:lang w:val="de-AT"/>
-        </w:rPr>
-        <w:t>Dimensions</w:t>
+      </w:pPr>
+      <w:proofErr w:type="spellStart"/>
+      <w:r>
+        <w:rPr>
+          <w:rFonts w:ascii="Courier New" w:hAnsi="Courier New" w:cs="Courier New"/>
+          <w:lang w:val="de-AT"/>
+        </w:rPr>
+        <w:t>bsmr_Instantiate</w:t>
+      </w:r>
+      <w:proofErr w:type="spellEnd"/>
+      <w:r>
+        <w:rPr>
+          <w:lang w:val="de-AT"/>
+        </w:rPr>
+        <w:t xml:space="preserve"> lädt die auswählbaren BMSR-Filter in die </w:t>
+      </w:r>
+      <w:proofErr w:type="spellStart"/>
+      <w:r>
+        <w:rPr>
+          <w:rFonts w:ascii="Courier New" w:hAnsi="Courier New" w:cs="Courier New"/>
+          <w:lang w:val="de-AT"/>
+        </w:rPr>
+        <w:t>ListBox</w:t>
       </w:r>
       <w:proofErr w:type="spellEnd"/>
       <w:r>
@@ -13776,20 +13569,12 @@
         </w:rPr>
         <w:t xml:space="preserve"> </w:t>
       </w:r>
-      <w:proofErr w:type="spellStart"/>
       <w:r>
         <w:rPr>
           <w:rFonts w:ascii="Courier New" w:hAnsi="Courier New" w:cs="Courier New"/>
           <w:lang w:val="de-AT"/>
         </w:rPr>
-        <w:t>ListBox</w:t>
-      </w:r>
-      <w:proofErr w:type="spellEnd"/>
-      <w:r>
-        <w:rPr>
-          <w:lang w:val="de-AT"/>
-        </w:rPr>
-        <w:t xml:space="preserve"> füllt.</w:t>
+        <w:t>LDW_BMSR.</w:t>
       </w:r>
     </w:p>
     <w:p>
@@ -13805,42 +13590,28 @@
           <w:rFonts w:ascii="Courier New" w:hAnsi="Courier New" w:cs="Courier New"/>
           <w:lang w:val="de-AT"/>
         </w:rPr>
-        <w:t>fillGL</w:t>
-      </w:r>
-      <w:proofErr w:type="spellEnd"/>
-      <w:r>
-        <w:rPr>
-          <w:lang w:val="de-AT"/>
-        </w:rPr>
-        <w:t xml:space="preserve"> führt eine Query durch, die den </w:t>
-      </w:r>
-      <w:proofErr w:type="spellStart"/>
-      <w:r>
-        <w:rPr>
-          <w:lang w:val="de-AT"/>
-        </w:rPr>
-        <w:t>Granularity</w:t>
-      </w:r>
-      <w:proofErr w:type="spellEnd"/>
-      <w:r>
-        <w:rPr>
-          <w:lang w:val="de-AT"/>
-        </w:rPr>
-        <w:t xml:space="preserve"> Level (GL) der jeweiligen mitgegebenen </w:t>
-      </w:r>
-      <w:proofErr w:type="spellStart"/>
-      <w:r>
-        <w:rPr>
-          <w:lang w:val="de-AT"/>
-        </w:rPr>
-        <w:t>Dimensions</w:t>
-      </w:r>
-      <w:proofErr w:type="spellEnd"/>
-      <w:r>
-        <w:rPr>
-          <w:lang w:val="de-AT"/>
-        </w:rPr>
-        <w:t xml:space="preserve"> </w:t>
+        <w:t>measure_Instantiate</w:t>
+      </w:r>
+      <w:proofErr w:type="spellEnd"/>
+      <w:r>
+        <w:rPr>
+          <w:lang w:val="de-AT"/>
+        </w:rPr>
+        <w:t xml:space="preserve"> lädt die auswählbaren </w:t>
+      </w:r>
+      <w:proofErr w:type="spellStart"/>
+      <w:r>
+        <w:rPr>
+          <w:lang w:val="de-AT"/>
+        </w:rPr>
+        <w:t>Measures</w:t>
+      </w:r>
+      <w:proofErr w:type="spellEnd"/>
+      <w:r>
+        <w:rPr>
+          <w:lang w:val="de-AT"/>
+        </w:rPr>
+        <w:t xml:space="preserve"> in die </w:t>
       </w:r>
       <w:proofErr w:type="spellStart"/>
       <w:r>
@@ -13848,23 +13619,289 @@
           <w:rFonts w:ascii="Courier New" w:hAnsi="Courier New" w:cs="Courier New"/>
           <w:lang w:val="de-AT"/>
         </w:rPr>
-        <w:t>ComboBox</w:t>
-      </w:r>
-      <w:proofErr w:type="spellEnd"/>
-      <w:r>
-        <w:rPr>
-          <w:lang w:val="de-AT"/>
-        </w:rPr>
-        <w:t xml:space="preserve"> füllt.</w:t>
+        <w:t>ListBox</w:t>
+      </w:r>
+      <w:proofErr w:type="spellEnd"/>
+      <w:r>
+        <w:rPr>
+          <w:rFonts w:ascii="Courier New" w:hAnsi="Courier New" w:cs="Courier New"/>
+          <w:lang w:val="de-AT"/>
+        </w:rPr>
+        <w:t xml:space="preserve"> LDW_MEASURES.</w:t>
       </w:r>
     </w:p>
     <w:p>
       <w:pPr>
+        <w:spacing w:after="240" w:line="360" w:lineRule="auto"/>
+        <w:rPr>
+          <w:lang w:val="de-AT"/>
+        </w:rPr>
+      </w:pPr>
+      <w:proofErr w:type="spellStart"/>
+      <w:r>
+        <w:rPr>
+          <w:rFonts w:ascii="Courier New" w:hAnsi="Courier New" w:cs="Courier New"/>
+          <w:lang w:val="de-AT"/>
+        </w:rPr>
+        <w:t>filter_Instantiate</w:t>
+      </w:r>
+      <w:proofErr w:type="spellEnd"/>
+      <w:r>
+        <w:rPr>
+          <w:lang w:val="de-AT"/>
+        </w:rPr>
+        <w:t xml:space="preserve"> lädt die auswählbaren Filter in die </w:t>
+      </w:r>
+      <w:proofErr w:type="spellStart"/>
+      <w:r>
+        <w:rPr>
+          <w:rFonts w:ascii="Courier New" w:hAnsi="Courier New" w:cs="Courier New"/>
+          <w:lang w:val="de-AT"/>
+        </w:rPr>
+        <w:t>ListBox</w:t>
+      </w:r>
+      <w:proofErr w:type="spellEnd"/>
+      <w:r>
+        <w:rPr>
+          <w:rFonts w:ascii="Courier New" w:hAnsi="Courier New" w:cs="Courier New"/>
+          <w:lang w:val="de-AT"/>
+        </w:rPr>
+        <w:t xml:space="preserve"> LDW_FILTER.</w:t>
+      </w:r>
+    </w:p>
+    <w:p>
+      <w:pPr>
+        <w:spacing w:after="240" w:line="360" w:lineRule="auto"/>
+        <w:rPr>
+          <w:lang w:val="de-AT"/>
+        </w:rPr>
+      </w:pPr>
+      <w:r>
+        <w:rPr>
+          <w:lang w:val="de-AT"/>
+        </w:rPr>
+        <w:t xml:space="preserve">Die folgenden Methoden sind zur Befüllung der Dimension </w:t>
+      </w:r>
+      <w:proofErr w:type="spellStart"/>
+      <w:r>
+        <w:rPr>
+          <w:lang w:val="de-AT"/>
+        </w:rPr>
+        <w:t>Qualifications</w:t>
+      </w:r>
+      <w:proofErr w:type="spellEnd"/>
+      <w:r>
+        <w:rPr>
+          <w:lang w:val="de-AT"/>
+        </w:rPr>
+        <w:t>:</w:t>
+      </w:r>
+    </w:p>
+    <w:p>
+      <w:pPr>
+        <w:spacing w:after="240" w:line="360" w:lineRule="auto"/>
+        <w:rPr>
+          <w:lang w:val="de-AT"/>
+        </w:rPr>
+      </w:pPr>
+      <w:proofErr w:type="spellStart"/>
+      <w:r>
+        <w:rPr>
+          <w:rFonts w:ascii="Courier New" w:hAnsi="Courier New" w:cs="Courier New"/>
+          <w:lang w:val="de-AT"/>
+        </w:rPr>
+        <w:t>fillComboboxDimension</w:t>
+      </w:r>
+      <w:proofErr w:type="spellEnd"/>
+      <w:r>
+        <w:rPr>
+          <w:lang w:val="de-AT"/>
+        </w:rPr>
+        <w:t xml:space="preserve"> führt eine Query durch, die als Ergebnis den </w:t>
+      </w:r>
+      <w:proofErr w:type="spellStart"/>
+      <w:r>
+        <w:rPr>
+          <w:lang w:val="de-AT"/>
+        </w:rPr>
+        <w:t>Dice</w:t>
+      </w:r>
+      <w:proofErr w:type="spellEnd"/>
+      <w:r>
+        <w:rPr>
+          <w:lang w:val="de-AT"/>
+        </w:rPr>
+        <w:t xml:space="preserve"> Level (DN) der mitgegebenen </w:t>
+      </w:r>
+      <w:proofErr w:type="spellStart"/>
+      <w:r>
+        <w:rPr>
+          <w:lang w:val="de-AT"/>
+        </w:rPr>
+        <w:t>Dimensions</w:t>
+      </w:r>
+      <w:proofErr w:type="spellEnd"/>
+      <w:r>
+        <w:rPr>
+          <w:lang w:val="de-AT"/>
+        </w:rPr>
+        <w:t xml:space="preserve"> </w:t>
+      </w:r>
+      <w:proofErr w:type="spellStart"/>
+      <w:r>
+        <w:rPr>
+          <w:rFonts w:ascii="Courier New" w:hAnsi="Courier New" w:cs="Courier New"/>
+          <w:lang w:val="de-AT"/>
+        </w:rPr>
+        <w:t>ComboBox</w:t>
+      </w:r>
+      <w:proofErr w:type="spellEnd"/>
+      <w:r>
+        <w:rPr>
+          <w:lang w:val="de-AT"/>
+        </w:rPr>
+        <w:t xml:space="preserve"> füllt.</w:t>
+      </w:r>
+    </w:p>
+    <w:p>
+      <w:pPr>
+        <w:spacing w:after="240" w:line="360" w:lineRule="auto"/>
+        <w:rPr>
+          <w:lang w:val="de-AT"/>
+        </w:rPr>
+      </w:pPr>
+      <w:proofErr w:type="spellStart"/>
+      <w:r>
+        <w:rPr>
+          <w:rFonts w:ascii="Courier New" w:hAnsi="Courier New" w:cs="Courier New"/>
+          <w:lang w:val="de-AT"/>
+        </w:rPr>
+        <w:t>fillListBoxDimension</w:t>
+      </w:r>
+      <w:proofErr w:type="spellEnd"/>
+      <w:r>
+        <w:rPr>
+          <w:lang w:val="de-AT"/>
+        </w:rPr>
+        <w:t xml:space="preserve"> führt eine Query durch, die als Ergebnis die Slice </w:t>
+      </w:r>
+      <w:proofErr w:type="spellStart"/>
+      <w:r>
+        <w:rPr>
+          <w:lang w:val="de-AT"/>
+        </w:rPr>
+        <w:t>Condition</w:t>
+      </w:r>
+      <w:proofErr w:type="spellEnd"/>
+      <w:r>
+        <w:rPr>
+          <w:lang w:val="de-AT"/>
+        </w:rPr>
+        <w:t xml:space="preserve"> (SC) der mitgegebenen </w:t>
+      </w:r>
+      <w:proofErr w:type="spellStart"/>
+      <w:r>
+        <w:rPr>
+          <w:lang w:val="de-AT"/>
+        </w:rPr>
+        <w:t>Dimensions</w:t>
+      </w:r>
+      <w:proofErr w:type="spellEnd"/>
+      <w:r>
+        <w:rPr>
+          <w:lang w:val="de-AT"/>
+        </w:rPr>
+        <w:t xml:space="preserve"> </w:t>
+      </w:r>
+      <w:proofErr w:type="spellStart"/>
+      <w:r>
+        <w:rPr>
+          <w:rFonts w:ascii="Courier New" w:hAnsi="Courier New" w:cs="Courier New"/>
+          <w:lang w:val="de-AT"/>
+        </w:rPr>
+        <w:t>ListBox</w:t>
+      </w:r>
+      <w:proofErr w:type="spellEnd"/>
+      <w:r>
+        <w:rPr>
+          <w:lang w:val="de-AT"/>
+        </w:rPr>
+        <w:t xml:space="preserve"> füllt.</w:t>
+      </w:r>
+    </w:p>
+    <w:p>
+      <w:pPr>
+        <w:spacing w:after="240" w:line="360" w:lineRule="auto"/>
+        <w:rPr>
+          <w:lang w:val="de-AT"/>
+        </w:rPr>
+      </w:pPr>
+      <w:proofErr w:type="spellStart"/>
+      <w:r>
+        <w:rPr>
+          <w:rFonts w:ascii="Courier New" w:hAnsi="Courier New" w:cs="Courier New"/>
+          <w:lang w:val="de-AT"/>
+        </w:rPr>
+        <w:t>fillGL</w:t>
+      </w:r>
+      <w:proofErr w:type="spellEnd"/>
+      <w:r>
+        <w:rPr>
+          <w:lang w:val="de-AT"/>
+        </w:rPr>
+        <w:t xml:space="preserve"> führt eine Query durch, die den </w:t>
+      </w:r>
+      <w:proofErr w:type="spellStart"/>
+      <w:r>
+        <w:rPr>
+          <w:lang w:val="de-AT"/>
+        </w:rPr>
+        <w:t>Granularity</w:t>
+      </w:r>
+      <w:proofErr w:type="spellEnd"/>
+      <w:r>
+        <w:rPr>
+          <w:lang w:val="de-AT"/>
+        </w:rPr>
+        <w:t xml:space="preserve"> Level (GL) der jeweiligen mitgegebenen </w:t>
+      </w:r>
+      <w:proofErr w:type="spellStart"/>
+      <w:r>
+        <w:rPr>
+          <w:lang w:val="de-AT"/>
+        </w:rPr>
+        <w:t>Dimensions</w:t>
+      </w:r>
+      <w:proofErr w:type="spellEnd"/>
+      <w:r>
+        <w:rPr>
+          <w:lang w:val="de-AT"/>
+        </w:rPr>
+        <w:t xml:space="preserve"> </w:t>
+      </w:r>
+      <w:proofErr w:type="spellStart"/>
+      <w:r>
+        <w:rPr>
+          <w:rFonts w:ascii="Courier New" w:hAnsi="Courier New" w:cs="Courier New"/>
+          <w:lang w:val="de-AT"/>
+        </w:rPr>
+        <w:t>ComboBox</w:t>
+      </w:r>
+      <w:proofErr w:type="spellEnd"/>
+      <w:r>
+        <w:rPr>
+          <w:lang w:val="de-AT"/>
+        </w:rPr>
+        <w:t xml:space="preserve"> füllt.</w:t>
+      </w:r>
+    </w:p>
+    <w:p>
+      <w:pPr>
         <w:pStyle w:val="Beschriftung"/>
         <w:keepNext/>
       </w:pPr>
-      <w:bookmarkStart w:id="27" w:name="_Toc507756073"/>
-      <w:bookmarkStart w:id="28" w:name="_Toc507764762"/>
+      <w:bookmarkStart w:id="26" w:name="_Toc507756073"/>
+      <w:bookmarkStart w:id="27" w:name="_Toc507764762"/>
       <w:proofErr w:type="spellStart"/>
       <w:r>
         <w:t>Tabelle</w:t>
@@ -13888,8 +13925,8 @@
       <w:r>
         <w:t>SelectedIndexChanged</w:t>
       </w:r>
+      <w:bookmarkEnd w:id="26"/>
       <w:bookmarkEnd w:id="27"/>
-      <w:bookmarkEnd w:id="28"/>
       <w:proofErr w:type="spellEnd"/>
     </w:p>
     <w:tbl>
@@ -14167,6 +14204,7 @@
           <w:rFonts w:ascii="Courier New" w:hAnsi="Courier New" w:cs="Courier New"/>
           <w:lang w:val="de-AT"/>
         </w:rPr>
+        <w:lastRenderedPageBreak/>
         <w:t>deselect</w:t>
       </w:r>
       <w:proofErr w:type="spellEnd"/>
@@ -14295,7 +14333,6 @@
           <w:rFonts w:ascii="Courier New" w:hAnsi="Courier New" w:cs="Courier New"/>
           <w:lang w:val="de-AT"/>
         </w:rPr>
-        <w:lastRenderedPageBreak/>
         <w:t>button_save_Click</w:t>
       </w:r>
       <w:proofErr w:type="spellEnd"/>
@@ -14576,9 +14613,9 @@
         <w:pStyle w:val="Beschriftung"/>
         <w:keepNext/>
       </w:pPr>
-      <w:bookmarkStart w:id="29" w:name="_Toc507586508"/>
-      <w:bookmarkStart w:id="30" w:name="_Toc507756074"/>
-      <w:bookmarkStart w:id="31" w:name="_Toc507764763"/>
+      <w:bookmarkStart w:id="28" w:name="_Toc507586508"/>
+      <w:bookmarkStart w:id="29" w:name="_Toc507756074"/>
+      <w:bookmarkStart w:id="30" w:name="_Toc507764763"/>
       <w:r>
         <w:rPr>
           <w:lang w:val="de-AT"/>
@@ -14623,9 +14660,9 @@
       <w:r>
         <w:t>anged</w:t>
       </w:r>
+      <w:bookmarkEnd w:id="28"/>
       <w:bookmarkEnd w:id="29"/>
       <w:bookmarkEnd w:id="30"/>
-      <w:bookmarkEnd w:id="31"/>
       <w:proofErr w:type="spellEnd"/>
     </w:p>
     <w:tbl>
@@ -14847,6 +14884,7 @@
                 <w:rFonts w:ascii="Courier New" w:hAnsi="Courier New" w:cs="Courier New"/>
                 <w:lang w:val="en-GB"/>
               </w:rPr>
+              <w:lastRenderedPageBreak/>
               <w:t>bmsr_variable_CheckedChanged</w:t>
             </w:r>
             <w:proofErr w:type="spellEnd"/>
@@ -14921,7 +14959,6 @@
                 <w:rFonts w:ascii="Courier New" w:hAnsi="Courier New" w:cs="Courier New"/>
                 <w:lang w:val="en-GB"/>
               </w:rPr>
-              <w:lastRenderedPageBreak/>
               <w:t>time_GL_CheckedChanged</w:t>
             </w:r>
             <w:proofErr w:type="spellEnd"/>
@@ -15207,6 +15244,7 @@
                 <w:rFonts w:ascii="Courier New" w:hAnsi="Courier New" w:cs="Courier New"/>
                 <w:lang w:val="en-GB"/>
               </w:rPr>
+              <w:lastRenderedPageBreak/>
               <w:t>hospital_GL_CheckedChanged</w:t>
             </w:r>
             <w:proofErr w:type="spellEnd"/>
@@ -15424,17 +15462,16 @@
           <w:lang w:val="de-AT"/>
         </w:rPr>
       </w:pPr>
-      <w:bookmarkStart w:id="32" w:name="_Toc507764835"/>
+      <w:bookmarkStart w:id="31" w:name="_Toc507764835"/>
       <w:proofErr w:type="spellStart"/>
       <w:r>
         <w:rPr>
           <w:sz w:val="36"/>
           <w:lang w:val="de-AT"/>
         </w:rPr>
-        <w:lastRenderedPageBreak/>
         <w:t>Program</w:t>
       </w:r>
-      <w:bookmarkEnd w:id="32"/>
+      <w:bookmarkEnd w:id="31"/>
       <w:proofErr w:type="spellEnd"/>
     </w:p>
     <w:p>
@@ -15470,6 +15507,8 @@
         </w:rPr>
         <w:t xml:space="preserve"> Methode der Projektmappe, sprich, die Methode, welche das Programm an sich startet.</w:t>
       </w:r>
+      <w:bookmarkStart w:id="32" w:name="_GoBack"/>
+      <w:bookmarkEnd w:id="32"/>
     </w:p>
     <w:p>
       <w:pPr>
@@ -15652,9 +15691,9 @@
             <o:lock v:ext="edit" aspectratio="t"/>
           </v:shapetype>
           <v:shape id="_x0000_i1025" type="#_x0000_t75" style="width:494.25pt;height:508.5pt" o:ole="">
-            <v:imagedata r:id="rId20" o:title=""/>
+            <v:imagedata r:id="rId22" o:title=""/>
           </v:shape>
-          <o:OLEObject Type="Embed" ProgID="Excel.Sheet.12" ShapeID="_x0000_i1025" DrawAspect="Content" ObjectID="_1581506653" r:id="rId21"/>
+          <o:OLEObject Type="Embed" ProgID="Excel.Sheet.12" ShapeID="_x0000_i1025" DrawAspect="Content" ObjectID="_1581791424" r:id="rId23"/>
         </w:object>
       </w:r>
       <w:r>
@@ -26208,10 +26247,10 @@
       </w:r>
     </w:p>
     <w:sectPr>
-      <w:headerReference w:type="default" r:id="rId22"/>
-      <w:footerReference w:type="default" r:id="rId23"/>
-      <w:headerReference w:type="first" r:id="rId24"/>
-      <w:footerReference w:type="first" r:id="rId25"/>
+      <w:headerReference w:type="default" r:id="rId24"/>
+      <w:footerReference w:type="default" r:id="rId25"/>
+      <w:headerReference w:type="first" r:id="rId26"/>
+      <w:footerReference w:type="first" r:id="rId27"/>
       <w:pgSz w:w="12240" w:h="15840"/>
       <w:pgMar w:top="1440" w:right="1440" w:bottom="1440" w:left="1440" w:header="0" w:footer="720" w:gutter="0"/>
       <w:pgNumType w:start="1"/>
@@ -26372,7 +26411,7 @@
             <w:rPr>
               <w:noProof/>
             </w:rPr>
-            <w:t>4</w:t>
+            <w:t>26</w:t>
           </w:r>
           <w:r>
             <w:fldChar w:fldCharType="end"/>
@@ -30524,7 +30563,7 @@
 </file>
 
 <file path=customXml/itemProps1.xml><?xml version="1.0" encoding="utf-8"?>
-<ds:datastoreItem xmlns:ds="http://schemas.openxmlformats.org/officeDocument/2006/customXml" ds:itemID="{50189868-8E30-43F2-85DE-180A48E90BE6}">
+<ds:datastoreItem xmlns:ds="http://schemas.openxmlformats.org/officeDocument/2006/customXml" ds:itemID="{1F6792F3-D8A1-47CF-9724-586546D5B0EA}">
   <ds:schemaRefs>
     <ds:schemaRef ds:uri="http://schemas.openxmlformats.org/officeDocument/2006/bibliography"/>
   </ds:schemaRefs>

--- a/Technische_Dokumentation.docx
+++ b/Technische_Dokumentation.docx
@@ -13046,14 +13046,27 @@
       <w:r>
         <w:t xml:space="preserve"> </w:t>
       </w:r>
-      <w:fldSimple w:instr=" SEQ Abbildung \* ARABIC ">
-        <w:r>
-          <w:rPr>
-            <w:noProof/>
-          </w:rPr>
-          <w:t>11</w:t>
-        </w:r>
-      </w:fldSimple>
+      <w:r>
+        <w:fldChar w:fldCharType="begin"/>
+      </w:r>
+      <w:r>
+        <w:instrText xml:space="preserve"> SEQ Abbildung \* ARABIC </w:instrText>
+      </w:r>
+      <w:r>
+        <w:fldChar w:fldCharType="separate"/>
+      </w:r>
+      <w:r>
+        <w:rPr>
+          <w:noProof/>
+        </w:rPr>
+        <w:t>11</w:t>
+      </w:r>
+      <w:r>
+        <w:rPr>
+          <w:noProof/>
+        </w:rPr>
+        <w:fldChar w:fldCharType="end"/>
+      </w:r>
       <w:r>
         <w:t xml:space="preserve">: </w:t>
       </w:r>
@@ -13133,46 +13146,57 @@
           <w:lang w:val="de-AT"/>
         </w:rPr>
       </w:pPr>
-      <w:proofErr w:type="spellStart"/>
-      <w:r>
-        <w:t>Abbildung</w:t>
-      </w:r>
-      <w:proofErr w:type="spellEnd"/>
-      <w:r>
-        <w:t xml:space="preserve"> </w:t>
-      </w:r>
-      <w:fldSimple w:instr=" SEQ Abbildung \* ARABIC ">
-        <w:r>
-          <w:rPr>
-            <w:noProof/>
-          </w:rPr>
-          <w:t>12</w:t>
-        </w:r>
-      </w:fldSimple>
-      <w:r>
+      <w:r>
+        <w:rPr>
+          <w:lang w:val="de-AT"/>
+        </w:rPr>
+        <w:t xml:space="preserve">Abbildung </w:t>
+      </w:r>
+      <w:r>
+        <w:fldChar w:fldCharType="begin"/>
+      </w:r>
+      <w:r>
+        <w:rPr>
+          <w:lang w:val="de-AT"/>
+        </w:rPr>
+        <w:instrText xml:space="preserve"> SEQ Abbildung \* ARABIC </w:instrText>
+      </w:r>
+      <w:r>
+        <w:fldChar w:fldCharType="separate"/>
+      </w:r>
+      <w:r>
+        <w:rPr>
+          <w:noProof/>
+          <w:lang w:val="de-AT"/>
+        </w:rPr>
+        <w:t>12</w:t>
+      </w:r>
+      <w:r>
+        <w:rPr>
+          <w:noProof/>
+        </w:rPr>
+        <w:fldChar w:fldCharType="end"/>
+      </w:r>
+      <w:r>
+        <w:rPr>
+          <w:lang w:val="de-AT"/>
+        </w:rPr>
         <w:t xml:space="preserve">: </w:t>
       </w:r>
       <w:proofErr w:type="spellStart"/>
       <w:r>
+        <w:rPr>
+          <w:lang w:val="de-AT"/>
+        </w:rPr>
         <w:t>UserInput</w:t>
       </w:r>
       <w:proofErr w:type="spellEnd"/>
       <w:r>
-        <w:t xml:space="preserve"> </w:t>
-      </w:r>
-      <w:proofErr w:type="spellStart"/>
-      <w:r>
-        <w:t>mit</w:t>
-      </w:r>
-      <w:proofErr w:type="spellEnd"/>
-      <w:r>
-        <w:t xml:space="preserve"> </w:t>
-      </w:r>
-      <w:proofErr w:type="spellStart"/>
-      <w:r>
-        <w:t>Beispieldaten</w:t>
-      </w:r>
-      <w:proofErr w:type="spellEnd"/>
+        <w:rPr>
+          <w:lang w:val="de-AT"/>
+        </w:rPr>
+        <w:t xml:space="preserve"> mit Beispieldaten</w:t>
+      </w:r>
     </w:p>
     <w:p>
       <w:pPr>
@@ -13910,14 +13934,27 @@
       <w:r>
         <w:t xml:space="preserve"> </w:t>
       </w:r>
-      <w:fldSimple w:instr=" SEQ Tabelle \* ARABIC ">
-        <w:r>
-          <w:rPr>
-            <w:noProof/>
-          </w:rPr>
-          <w:t>1</w:t>
-        </w:r>
-      </w:fldSimple>
+      <w:r>
+        <w:fldChar w:fldCharType="begin"/>
+      </w:r>
+      <w:r>
+        <w:instrText xml:space="preserve"> SEQ Tabelle \* ARABIC </w:instrText>
+      </w:r>
+      <w:r>
+        <w:fldChar w:fldCharType="separate"/>
+      </w:r>
+      <w:r>
+        <w:rPr>
+          <w:noProof/>
+        </w:rPr>
+        <w:t>1</w:t>
+      </w:r>
+      <w:r>
+        <w:rPr>
+          <w:noProof/>
+        </w:rPr>
+        <w:fldChar w:fldCharType="end"/>
+      </w:r>
       <w:r>
         <w:t>: _</w:t>
       </w:r>
@@ -15507,8 +15544,6 @@
         </w:rPr>
         <w:t xml:space="preserve"> Methode der Projektmappe, sprich, die Methode, welche das Programm an sich startet.</w:t>
       </w:r>
-      <w:bookmarkStart w:id="32" w:name="_GoBack"/>
-      <w:bookmarkEnd w:id="32"/>
     </w:p>
     <w:p>
       <w:pPr>
@@ -15598,33 +15633,98 @@
           <w:lang w:val="de-AT"/>
         </w:rPr>
       </w:pPr>
-      <w:bookmarkStart w:id="33" w:name="_Toc507764836"/>
+      <w:bookmarkStart w:id="32" w:name="_Toc507764836"/>
       <w:r>
         <w:rPr>
           <w:highlight w:val="yellow"/>
           <w:lang w:val="de-AT"/>
         </w:rPr>
         <w:lastRenderedPageBreak/>
-        <w:t>Arbeitszeiten</w:t>
-      </w:r>
+        <w:t xml:space="preserve"> Architektur</w:t>
+      </w:r>
+    </w:p>
+    <w:p>
+      <w:pPr>
+        <w:rPr>
+          <w:lang w:val="de-AT"/>
+        </w:rPr>
+      </w:pPr>
+      <w:r>
+        <w:rPr>
+          <w:lang w:val="de-AT"/>
+        </w:rPr>
+        <w:t>Im</w:t>
+      </w:r>
+      <w:r>
+        <w:rPr>
+          <w:lang w:val="de-AT"/>
+        </w:rPr>
+        <w:t xml:space="preserve"> folgenden Abschnitt wird die in Punkt 2 beschriebenen Klassen als UML Diagramm kurz dargestellt.</w:t>
+      </w:r>
+    </w:p>
+    <w:p>
+      <w:pPr>
+        <w:rPr>
+          <w:lang w:val="de-AT"/>
+        </w:rPr>
+      </w:pPr>
+      <w:bookmarkStart w:id="33" w:name="_GoBack"/>
       <w:bookmarkEnd w:id="33"/>
     </w:p>
     <w:p>
       <w:pPr>
-        <w:spacing w:after="240"/>
-        <w:rPr>
-          <w:lang w:val="de-AT"/>
-        </w:rPr>
-      </w:pPr>
-      <w:r>
-        <w:rPr>
-          <w:lang w:val="de-AT"/>
-        </w:rPr>
-        <w:t>Im folgenden Kapitel werden die Arbeitszeiten der einzelnen Personen mit kurzer Tätigkeitsbeschreibung tabellarisch dargestellt.</w:t>
-      </w:r>
+        <w:rPr>
+          <w:highlight w:val="yellow"/>
+          <w:lang w:val="de-AT"/>
+        </w:rPr>
+      </w:pPr>
     </w:p>
     <w:p>
       <w:pPr>
+        <w:pStyle w:val="berschrift1"/>
+        <w:numPr>
+          <w:ilvl w:val="0"/>
+          <w:numId w:val="23"/>
+        </w:numPr>
+        <w:spacing w:before="0" w:after="240" w:line="360" w:lineRule="auto"/>
+        <w:contextualSpacing/>
+        <w:rPr>
+          <w:highlight w:val="yellow"/>
+          <w:lang w:val="de-AT"/>
+        </w:rPr>
+      </w:pPr>
+      <w:r>
+        <w:rPr>
+          <w:highlight w:val="yellow"/>
+          <w:lang w:val="de-AT"/>
+        </w:rPr>
+        <w:t xml:space="preserve"> </w:t>
+      </w:r>
+      <w:r>
+        <w:rPr>
+          <w:highlight w:val="yellow"/>
+          <w:lang w:val="de-AT"/>
+        </w:rPr>
+        <w:t>Arbeitszeiten</w:t>
+      </w:r>
+      <w:bookmarkEnd w:id="32"/>
+    </w:p>
+    <w:p>
+      <w:pPr>
+        <w:spacing w:after="240"/>
+        <w:rPr>
+          <w:lang w:val="de-AT"/>
+        </w:rPr>
+      </w:pPr>
+      <w:r>
+        <w:rPr>
+          <w:lang w:val="de-AT"/>
+        </w:rPr>
+        <w:t>Im folgenden Kapitel werden die Arbeitszeiten der einzelnen Personen mit kurzer Tätigkeitsbeschreibung tabellarisch dargestellt.</w:t>
+      </w:r>
+    </w:p>
+    <w:p>
+      <w:pPr>
         <w:pStyle w:val="Beschriftung"/>
         <w:keepNext/>
       </w:pPr>
@@ -15632,20 +15732,34 @@
       <w:bookmarkStart w:id="35" w:name="_Toc507764764"/>
       <w:proofErr w:type="spellStart"/>
       <w:r>
+        <w:lastRenderedPageBreak/>
         <w:t>Tabelle</w:t>
       </w:r>
       <w:proofErr w:type="spellEnd"/>
       <w:r>
         <w:t xml:space="preserve"> </w:t>
       </w:r>
-      <w:fldSimple w:instr=" SEQ Tabelle \* ARABIC ">
-        <w:r>
-          <w:rPr>
-            <w:noProof/>
-          </w:rPr>
-          <w:t>3</w:t>
-        </w:r>
-      </w:fldSimple>
+      <w:r>
+        <w:fldChar w:fldCharType="begin"/>
+      </w:r>
+      <w:r>
+        <w:instrText xml:space="preserve"> SEQ Tabelle \* ARABIC </w:instrText>
+      </w:r>
+      <w:r>
+        <w:fldChar w:fldCharType="separate"/>
+      </w:r>
+      <w:r>
+        <w:rPr>
+          <w:noProof/>
+        </w:rPr>
+        <w:t>3</w:t>
+      </w:r>
+      <w:r>
+        <w:rPr>
+          <w:noProof/>
+        </w:rPr>
+        <w:fldChar w:fldCharType="end"/>
+      </w:r>
       <w:r>
         <w:t xml:space="preserve">: </w:t>
       </w:r>
@@ -15693,7 +15807,7 @@
           <v:shape id="_x0000_i1025" type="#_x0000_t75" style="width:494.25pt;height:508.5pt" o:ole="">
             <v:imagedata r:id="rId22" o:title=""/>
           </v:shape>
-          <o:OLEObject Type="Embed" ProgID="Excel.Sheet.12" ShapeID="_x0000_i1025" DrawAspect="Content" ObjectID="_1581791424" r:id="rId23"/>
+          <o:OLEObject Type="Embed" ProgID="Excel.Sheet.12" ShapeID="_x0000_i1025" DrawAspect="Content" ObjectID="_1581793050" r:id="rId23"/>
         </w:object>
       </w:r>
       <w:r>
@@ -15718,14 +15832,30 @@
       <w:r>
         <w:t xml:space="preserve"> </w:t>
       </w:r>
-      <w:fldSimple w:instr=" SEQ Tabelle \* ARABIC ">
-        <w:r>
-          <w:rPr>
-            <w:noProof/>
-          </w:rPr>
-          <w:t>4</w:t>
-        </w:r>
-      </w:fldSimple>
+      <w:r>
+        <w:fldChar w:fldCharType="begin"/>
+      </w:r>
+      <w:r>
+        <w:instrText xml:space="preserve"> SEQ Tabelle \* ARABI</w:instrText>
+      </w:r>
+      <w:r>
+        <w:instrText xml:space="preserve">C </w:instrText>
+      </w:r>
+      <w:r>
+        <w:fldChar w:fldCharType="separate"/>
+      </w:r>
+      <w:r>
+        <w:rPr>
+          <w:noProof/>
+        </w:rPr>
+        <w:t>4</w:t>
+      </w:r>
+      <w:r>
+        <w:rPr>
+          <w:noProof/>
+        </w:rPr>
+        <w:fldChar w:fldCharType="end"/>
+      </w:r>
       <w:r>
         <w:t xml:space="preserve">: </w:t>
       </w:r>
@@ -26411,7 +26541,7 @@
             <w:rPr>
               <w:noProof/>
             </w:rPr>
-            <w:t>26</w:t>
+            <w:t>27</w:t>
           </w:r>
           <w:r>
             <w:fldChar w:fldCharType="end"/>
@@ -26432,7 +26562,7 @@
             <w:rPr>
               <w:noProof/>
             </w:rPr>
-            <w:t>28</w:t>
+            <w:t>29</w:t>
           </w:r>
           <w:r>
             <w:fldChar w:fldCharType="end"/>
@@ -30563,7 +30693,7 @@
 </file>
 
 <file path=customXml/itemProps1.xml><?xml version="1.0" encoding="utf-8"?>
-<ds:datastoreItem xmlns:ds="http://schemas.openxmlformats.org/officeDocument/2006/customXml" ds:itemID="{1F6792F3-D8A1-47CF-9724-586546D5B0EA}">
+<ds:datastoreItem xmlns:ds="http://schemas.openxmlformats.org/officeDocument/2006/customXml" ds:itemID="{C578F568-9013-492C-A7A5-EB2A178F2718}">
   <ds:schemaRefs>
     <ds:schemaRef ds:uri="http://schemas.openxmlformats.org/officeDocument/2006/bibliography"/>
   </ds:schemaRefs>

--- a/Technische_Dokumentation.docx
+++ b/Technische_Dokumentation.docx
@@ -1,6 +1,6 @@
 
 <file path=word/document.xml><?xml version="1.0" encoding="utf-8"?>
-<w:document xmlns:wpc="http://schemas.microsoft.com/office/word/2010/wordprocessingCanvas" xmlns:mc="http://schemas.openxmlformats.org/markup-compatibility/2006" xmlns:o="urn:schemas-microsoft-com:office:office" xmlns:r="http://schemas.openxmlformats.org/officeDocument/2006/relationships" xmlns:m="http://schemas.openxmlformats.org/officeDocument/2006/math" xmlns:v="urn:schemas-microsoft-com:vml" xmlns:wp14="http://schemas.microsoft.com/office/word/2010/wordprocessingDrawing" xmlns:wp="http://schemas.openxmlformats.org/drawingml/2006/wordprocessingDrawing" xmlns:w10="urn:schemas-microsoft-com:office:word" xmlns:w="http://schemas.openxmlformats.org/wordprocessingml/2006/main" xmlns:w14="http://schemas.microsoft.com/office/word/2010/wordml" xmlns:w15="http://schemas.microsoft.com/office/word/2012/wordml" xmlns:wpg="http://schemas.microsoft.com/office/word/2010/wordprocessingGroup" xmlns:wpi="http://schemas.microsoft.com/office/word/2010/wordprocessingInk" xmlns:wne="http://schemas.microsoft.com/office/word/2006/wordml" xmlns:wps="http://schemas.microsoft.com/office/word/2010/wordprocessingShape" mc:Ignorable="w14 w15 wp14">
+<w:document xmlns:wpc="http://schemas.microsoft.com/office/word/2010/wordprocessingCanvas" xmlns:cx="http://schemas.microsoft.com/office/drawing/2014/chartex" xmlns:cx1="http://schemas.microsoft.com/office/drawing/2015/9/8/chartex" xmlns:cx2="http://schemas.microsoft.com/office/drawing/2015/10/21/chartex" xmlns:cx3="http://schemas.microsoft.com/office/drawing/2016/5/9/chartex" xmlns:cx4="http://schemas.microsoft.com/office/drawing/2016/5/10/chartex" xmlns:cx5="http://schemas.microsoft.com/office/drawing/2016/5/11/chartex" xmlns:cx6="http://schemas.microsoft.com/office/drawing/2016/5/12/chartex" xmlns:cx7="http://schemas.microsoft.com/office/drawing/2016/5/13/chartex" xmlns:cx8="http://schemas.microsoft.com/office/drawing/2016/5/14/chartex" xmlns:mc="http://schemas.openxmlformats.org/markup-compatibility/2006" xmlns:aink="http://schemas.microsoft.com/office/drawing/2016/ink" xmlns:am3d="http://schemas.microsoft.com/office/drawing/2017/model3d" xmlns:o="urn:schemas-microsoft-com:office:office" xmlns:r="http://schemas.openxmlformats.org/officeDocument/2006/relationships" xmlns:m="http://schemas.openxmlformats.org/officeDocument/2006/math" xmlns:v="urn:schemas-microsoft-com:vml" xmlns:wp14="http://schemas.microsoft.com/office/word/2010/wordprocessingDrawing" xmlns:wp="http://schemas.openxmlformats.org/drawingml/2006/wordprocessingDrawing" xmlns:w10="urn:schemas-microsoft-com:office:word" xmlns:w="http://schemas.openxmlformats.org/wordprocessingml/2006/main" xmlns:w14="http://schemas.microsoft.com/office/word/2010/wordml" xmlns:w15="http://schemas.microsoft.com/office/word/2012/wordml" xmlns:w16cid="http://schemas.microsoft.com/office/word/2016/wordml/cid" xmlns:w16se="http://schemas.microsoft.com/office/word/2015/wordml/symex" xmlns:wpg="http://schemas.microsoft.com/office/word/2010/wordprocessingGroup" xmlns:wpi="http://schemas.microsoft.com/office/word/2010/wordprocessingInk" xmlns:wne="http://schemas.microsoft.com/office/word/2006/wordml" xmlns:wps="http://schemas.microsoft.com/office/word/2010/wordprocessingShape" mc:Ignorable="w14 w15 w16se w16cid wp14">
   <w:body>
     <w:p>
       <w:pPr>
@@ -2818,14 +2818,7 @@
           <w:sz w:val="36"/>
           <w:lang w:val="de-AT"/>
         </w:rPr>
-        <w:t>Visual Studio</w:t>
-      </w:r>
-      <w:r>
-        <w:rPr>
-          <w:sz w:val="36"/>
-          <w:lang w:val="de-AT"/>
-        </w:rPr>
-        <w:t xml:space="preserve"> installieren</w:t>
+        <w:t>PostgreSQL installieren</w:t>
       </w:r>
     </w:p>
     <w:p>
@@ -2839,6 +2832,82 @@
         <w:rPr>
           <w:lang w:val="de-AT"/>
         </w:rPr>
+        <w:t xml:space="preserve">Das Programm funktioniert nur dann, wenn auf eine PostgreSQL-Datenbank zugegriffen werden kann. Diese kann man unter der folgenden Webadresse downloaden: </w:t>
+      </w:r>
+      <w:hyperlink r:id="rId9" w:history="1">
+        <w:r>
+          <w:rPr>
+            <w:rStyle w:val="Hyperlink"/>
+            <w:lang w:val="de-AT"/>
+          </w:rPr>
+          <w:t>https://www.postgresql.org/download/</w:t>
+        </w:r>
+      </w:hyperlink>
+      <w:r>
+        <w:rPr>
+          <w:color w:val="auto"/>
+          <w:lang w:val="de-AT"/>
+        </w:rPr>
+        <w:t>.</w:t>
+      </w:r>
+      <w:r>
+        <w:rPr>
+          <w:lang w:val="de-AT"/>
+        </w:rPr>
+        <w:t xml:space="preserve"> Nach der Installation muss die Datenbank gestartet werden, indem man die Datei mit dem Namen „</w:t>
+      </w:r>
+      <w:r>
+        <w:rPr>
+          <w:lang w:val="de-AT"/>
+        </w:rPr>
+        <w:t>Start PostgreSQL 9.6</w:t>
+      </w:r>
+      <w:r>
+        <w:rPr>
+          <w:lang w:val="de-AT"/>
+        </w:rPr>
+        <w:t>“ doppelklickt.</w:t>
+      </w:r>
+    </w:p>
+    <w:p>
+      <w:pPr>
+        <w:pStyle w:val="Listenabsatz"/>
+        <w:numPr>
+          <w:ilvl w:val="1"/>
+          <w:numId w:val="23"/>
+        </w:numPr>
+        <w:spacing w:after="120" w:line="360" w:lineRule="auto"/>
+        <w:rPr>
+          <w:sz w:val="36"/>
+          <w:lang w:val="de-AT"/>
+        </w:rPr>
+      </w:pPr>
+      <w:r>
+        <w:rPr>
+          <w:sz w:val="36"/>
+          <w:lang w:val="de-AT"/>
+        </w:rPr>
+        <w:t>Visual Studio</w:t>
+      </w:r>
+      <w:r>
+        <w:rPr>
+          <w:sz w:val="36"/>
+          <w:lang w:val="de-AT"/>
+        </w:rPr>
+        <w:t xml:space="preserve"> installieren</w:t>
+      </w:r>
+    </w:p>
+    <w:p>
+      <w:pPr>
+        <w:spacing w:after="120" w:line="360" w:lineRule="auto"/>
+        <w:rPr>
+          <w:lang w:val="de-AT"/>
+        </w:rPr>
+      </w:pPr>
+      <w:r>
+        <w:rPr>
+          <w:lang w:val="de-AT"/>
+        </w:rPr>
         <w:t xml:space="preserve">Als Programmiersprache wählten wir C# und </w:t>
       </w:r>
       <w:r>
@@ -2847,7 +2916,7 @@
         </w:rPr>
         <w:t xml:space="preserve">verwendeten die Integrierte Entwicklungsumgebung Visual Studio 2017. Diese kann man unter der folgenden Webadresse downloaden: </w:t>
       </w:r>
-      <w:hyperlink r:id="rId9" w:history="1">
+      <w:hyperlink r:id="rId10" w:history="1">
         <w:r>
           <w:rPr>
             <w:rStyle w:val="Hyperlink"/>
@@ -3126,6 +3195,7 @@
         <w:rPr>
           <w:lang w:val="de-AT"/>
         </w:rPr>
+        <w:lastRenderedPageBreak/>
         <w:t>System.Data</w:t>
       </w:r>
       <w:proofErr w:type="spellEnd"/>
@@ -3143,6 +3213,7 @@
         </w:rPr>
       </w:pPr>
       <w:proofErr w:type="spellStart"/>
+      <w:proofErr w:type="gramStart"/>
       <w:r>
         <w:rPr>
           <w:lang w:val="de-AT"/>
@@ -3150,6 +3221,7 @@
         <w:t>System.Data.DataSetExtensions</w:t>
       </w:r>
       <w:proofErr w:type="spellEnd"/>
+      <w:proofErr w:type="gramEnd"/>
     </w:p>
     <w:p>
       <w:pPr>
@@ -3227,6 +3299,7 @@
         </w:rPr>
       </w:pPr>
       <w:proofErr w:type="spellStart"/>
+      <w:proofErr w:type="gramStart"/>
       <w:r>
         <w:rPr>
           <w:lang w:val="de-AT"/>
@@ -3234,6 +3307,7 @@
         <w:t>System.Threading.Tasks.Extensions</w:t>
       </w:r>
       <w:proofErr w:type="spellEnd"/>
+      <w:proofErr w:type="gramEnd"/>
     </w:p>
     <w:p>
       <w:pPr>
@@ -3248,14 +3322,15 @@
         </w:rPr>
       </w:pPr>
       <w:proofErr w:type="spellStart"/>
-      <w:r>
-        <w:rPr>
-          <w:lang w:val="de-AT"/>
-        </w:rPr>
-        <w:lastRenderedPageBreak/>
+      <w:proofErr w:type="gramStart"/>
+      <w:r>
+        <w:rPr>
+          <w:lang w:val="de-AT"/>
+        </w:rPr>
         <w:t>System.Windows.Forms</w:t>
       </w:r>
       <w:proofErr w:type="spellEnd"/>
+      <w:proofErr w:type="gramEnd"/>
     </w:p>
     <w:p>
       <w:pPr>
@@ -3291,6 +3366,7 @@
         </w:rPr>
       </w:pPr>
       <w:proofErr w:type="spellStart"/>
+      <w:proofErr w:type="gramStart"/>
       <w:r>
         <w:rPr>
           <w:lang w:val="de-AT"/>
@@ -3298,6 +3374,7 @@
         <w:t>System.Xml.Linq</w:t>
       </w:r>
       <w:proofErr w:type="spellEnd"/>
+      <w:proofErr w:type="gramEnd"/>
     </w:p>
     <w:p>
       <w:pPr>
@@ -3656,6 +3733,7 @@
         <w:rPr>
           <w:lang w:val="de-AT"/>
         </w:rPr>
+        <w:lastRenderedPageBreak/>
         <w:t>Die oben aufgelisteten Klassen werden in den folgenden Kapiteln mit deren Feldern und Methoden genauer beschrieben.</w:t>
       </w:r>
     </w:p>
@@ -3760,7 +3838,6 @@
           <w:rFonts w:ascii="Courier New" w:hAnsi="Courier New" w:cs="Courier New"/>
           <w:lang w:val="de-AT"/>
         </w:rPr>
-        <w:lastRenderedPageBreak/>
         <w:t>_</w:t>
       </w:r>
       <w:proofErr w:type="spellStart"/>
@@ -4680,6 +4757,7 @@
         <w:rPr>
           <w:lang w:val="de-AT"/>
         </w:rPr>
+        <w:lastRenderedPageBreak/>
         <w:t xml:space="preserve">Die folgenden Methoden sind speziell für die </w:t>
       </w:r>
       <w:proofErr w:type="spellStart"/>
@@ -4805,7 +4883,6 @@
         <w:rPr>
           <w:lang w:val="de-AT"/>
         </w:rPr>
-        <w:lastRenderedPageBreak/>
         <w:t>eine Spalte einer Tabelle zurückliefert</w:t>
       </w:r>
     </w:p>
@@ -5412,16 +5489,8 @@
         <w:rPr>
           <w:lang w:val="de-AT"/>
         </w:rPr>
-        <w:t xml:space="preserve"> zum </w:t>
-      </w:r>
-      <w:proofErr w:type="spellStart"/>
-      <w:r>
-        <w:rPr>
-          <w:lang w:val="de-AT"/>
-        </w:rPr>
-        <w:t>PostgreSQL</w:t>
-      </w:r>
-      <w:proofErr w:type="spellEnd"/>
+        <w:t xml:space="preserve"> zum PostgreSQL</w:t>
+      </w:r>
       <w:r>
         <w:rPr>
           <w:lang w:val="de-AT"/>
@@ -5469,6 +5538,7 @@
           <w:rFonts w:ascii="Courier New" w:hAnsi="Courier New" w:cs="Courier New"/>
           <w:lang w:val="de-AT"/>
         </w:rPr>
+        <w:lastRenderedPageBreak/>
         <w:t>InsertInto</w:t>
       </w:r>
       <w:proofErr w:type="spellEnd"/>
@@ -5563,7 +5633,21 @@
         <w:rPr>
           <w:lang w:val="de-AT"/>
         </w:rPr>
-        <w:t xml:space="preserve"> zu, das aus dem SQL Insert-Statement und den mitgegebenen </w:t>
+        <w:t xml:space="preserve"> zu, </w:t>
+      </w:r>
+      <w:proofErr w:type="gramStart"/>
+      <w:r>
+        <w:rPr>
+          <w:lang w:val="de-AT"/>
+        </w:rPr>
+        <w:t>das</w:t>
+      </w:r>
+      <w:proofErr w:type="gramEnd"/>
+      <w:r>
+        <w:rPr>
+          <w:lang w:val="de-AT"/>
+        </w:rPr>
+        <w:t xml:space="preserve"> aus dem SQL Insert-Statement und den mitgegebenen </w:t>
       </w:r>
       <w:proofErr w:type="spellStart"/>
       <w:r>
@@ -5654,7 +5738,14 @@
         <w:rPr>
           <w:lang w:val="de-AT"/>
         </w:rPr>
-        <w:t xml:space="preserve"> dass hier der Primary Key das erste Listenelement der </w:t>
+        <w:t xml:space="preserve"> dass hier der Primary Key das erste Listenelement </w:t>
+      </w:r>
+      <w:proofErr w:type="gramStart"/>
+      <w:r>
+        <w:rPr>
+          <w:lang w:val="de-AT"/>
+        </w:rPr>
+        <w:t xml:space="preserve">der </w:t>
       </w:r>
       <w:proofErr w:type="spellStart"/>
       <w:r>
@@ -5662,7 +5753,15 @@
           <w:rFonts w:ascii="Courier New" w:hAnsi="Courier New" w:cs="Courier New"/>
           <w:lang w:val="de-AT"/>
         </w:rPr>
-        <w:t>Insert_item</w:t>
+        <w:t>Insert</w:t>
+      </w:r>
+      <w:proofErr w:type="gramEnd"/>
+      <w:r>
+        <w:rPr>
+          <w:rFonts w:ascii="Courier New" w:hAnsi="Courier New" w:cs="Courier New"/>
+          <w:lang w:val="de-AT"/>
+        </w:rPr>
+        <w:t>_item</w:t>
       </w:r>
       <w:proofErr w:type="spellEnd"/>
       <w:r>
@@ -5686,7 +5785,6 @@
           <w:rFonts w:ascii="Courier New" w:hAnsi="Courier New" w:cs="Courier New"/>
           <w:lang w:val="de-AT"/>
         </w:rPr>
-        <w:lastRenderedPageBreak/>
         <w:t>InsertDimQual</w:t>
       </w:r>
       <w:proofErr w:type="spellEnd"/>
@@ -5759,7 +5857,14 @@
         <w:rPr>
           <w:lang w:val="de-AT"/>
         </w:rPr>
-        <w:t xml:space="preserve"> entnommen und in eine </w:t>
+        <w:t xml:space="preserve"> entnommen und in </w:t>
+      </w:r>
+      <w:proofErr w:type="gramStart"/>
+      <w:r>
+        <w:rPr>
+          <w:lang w:val="de-AT"/>
+        </w:rPr>
+        <w:t xml:space="preserve">eine </w:t>
       </w:r>
       <w:proofErr w:type="spellStart"/>
       <w:r>
@@ -5767,7 +5872,15 @@
           <w:rFonts w:ascii="Courier New" w:hAnsi="Courier New" w:cs="Courier New"/>
           <w:lang w:val="de-AT"/>
         </w:rPr>
-        <w:t>Insert_item</w:t>
+        <w:t>Insert</w:t>
+      </w:r>
+      <w:proofErr w:type="gramEnd"/>
+      <w:r>
+        <w:rPr>
+          <w:rFonts w:ascii="Courier New" w:hAnsi="Courier New" w:cs="Courier New"/>
+          <w:lang w:val="de-AT"/>
+        </w:rPr>
+        <w:t>_item</w:t>
       </w:r>
       <w:proofErr w:type="spellEnd"/>
       <w:r>
@@ -6218,6 +6331,7 @@
         <w:rPr>
           <w:lang w:val="de-AT"/>
         </w:rPr>
+        <w:lastRenderedPageBreak/>
         <w:t>SaveSchema</w:t>
       </w:r>
       <w:proofErr w:type="spellEnd"/>
@@ -6321,7 +6435,6 @@
           <w:sz w:val="32"/>
           <w:lang w:val="de-AT"/>
         </w:rPr>
-        <w:lastRenderedPageBreak/>
         <w:t>BaseMenu</w:t>
       </w:r>
       <w:bookmarkEnd w:id="6"/>
@@ -6662,146 +6775,12 @@
           <w:noProof/>
           <w:lang w:val="de-AT"/>
         </w:rPr>
+        <w:lastRenderedPageBreak/>
         <w:drawing>
           <wp:inline distT="0" distB="0" distL="0" distR="0" wp14:anchorId="3F958D4D" wp14:editId="192AB5A7">
             <wp:extent cx="5276850" cy="2952750"/>
             <wp:effectExtent l="0" t="0" r="0" b="0"/>
             <wp:docPr id="13" name="Grafik 13"/>
-            <wp:cNvGraphicFramePr>
-              <a:graphicFrameLocks xmlns:a="http://schemas.openxmlformats.org/drawingml/2006/main" noChangeAspect="1"/>
-            </wp:cNvGraphicFramePr>
-            <a:graphic xmlns:a="http://schemas.openxmlformats.org/drawingml/2006/main">
-              <a:graphicData uri="http://schemas.openxmlformats.org/drawingml/2006/picture">
-                <pic:pic xmlns:pic="http://schemas.openxmlformats.org/drawingml/2006/picture">
-                  <pic:nvPicPr>
-                    <pic:cNvPr id="1" name=""/>
-                    <pic:cNvPicPr/>
-                  </pic:nvPicPr>
-                  <pic:blipFill>
-                    <a:blip r:embed="rId10"/>
-                    <a:stretch>
-                      <a:fillRect/>
-                    </a:stretch>
-                  </pic:blipFill>
-                  <pic:spPr>
-                    <a:xfrm>
-                      <a:off x="0" y="0"/>
-                      <a:ext cx="5276850" cy="2952750"/>
-                    </a:xfrm>
-                    <a:prstGeom prst="rect">
-                      <a:avLst/>
-                    </a:prstGeom>
-                  </pic:spPr>
-                </pic:pic>
-              </a:graphicData>
-            </a:graphic>
-          </wp:inline>
-        </w:drawing>
-      </w:r>
-    </w:p>
-    <w:p>
-      <w:pPr>
-        <w:pStyle w:val="Beschriftung"/>
-        <w:spacing w:after="240" w:line="360" w:lineRule="auto"/>
-        <w:rPr>
-          <w:lang w:val="de-AT"/>
-        </w:rPr>
-      </w:pPr>
-      <w:bookmarkStart w:id="7" w:name="_Toc507764784"/>
-      <w:r>
-        <w:rPr>
-          <w:lang w:val="de-AT"/>
-        </w:rPr>
-        <w:t xml:space="preserve">Abbildung </w:t>
-      </w:r>
-      <w:r>
-        <w:fldChar w:fldCharType="begin"/>
-      </w:r>
-      <w:r>
-        <w:rPr>
-          <w:lang w:val="de-AT"/>
-        </w:rPr>
-        <w:instrText xml:space="preserve"> SEQ Abbildung \* ARABIC </w:instrText>
-      </w:r>
-      <w:r>
-        <w:fldChar w:fldCharType="separate"/>
-      </w:r>
-      <w:r>
-        <w:rPr>
-          <w:noProof/>
-          <w:lang w:val="de-AT"/>
-        </w:rPr>
-        <w:t>1</w:t>
-      </w:r>
-      <w:r>
-        <w:fldChar w:fldCharType="end"/>
-      </w:r>
-      <w:r>
-        <w:rPr>
-          <w:lang w:val="de-AT"/>
-        </w:rPr>
-        <w:t xml:space="preserve">: </w:t>
-      </w:r>
-      <w:proofErr w:type="spellStart"/>
-      <w:r>
-        <w:rPr>
-          <w:lang w:val="de-AT"/>
-        </w:rPr>
-        <w:t>BaseMenu</w:t>
-      </w:r>
-      <w:proofErr w:type="spellEnd"/>
-      <w:r>
-        <w:rPr>
-          <w:lang w:val="de-AT"/>
-        </w:rPr>
-        <w:t xml:space="preserve"> ohne Beispieldaten</w:t>
-      </w:r>
-      <w:bookmarkEnd w:id="7"/>
-    </w:p>
-    <w:p>
-      <w:pPr>
-        <w:spacing w:after="240" w:line="360" w:lineRule="auto"/>
-        <w:rPr>
-          <w:lang w:val="de-AT"/>
-        </w:rPr>
-      </w:pPr>
-      <w:r>
-        <w:rPr>
-          <w:lang w:val="de-AT"/>
-        </w:rPr>
-        <w:t xml:space="preserve">Folgende Abbildung zeigt das </w:t>
-      </w:r>
-      <w:proofErr w:type="spellStart"/>
-      <w:r>
-        <w:rPr>
-          <w:rStyle w:val="Formatvorlage1Zchn"/>
-        </w:rPr>
-        <w:t>BaseMenu</w:t>
-      </w:r>
-      <w:proofErr w:type="spellEnd"/>
-      <w:r>
-        <w:rPr>
-          <w:lang w:val="de-AT"/>
-        </w:rPr>
-        <w:t xml:space="preserve"> mit Beispieldaten:</w:t>
-      </w:r>
-    </w:p>
-    <w:p>
-      <w:pPr>
-        <w:keepNext/>
-        <w:spacing w:after="240" w:line="360" w:lineRule="auto"/>
-      </w:pPr>
-      <w:r>
-        <w:rPr>
-          <w:noProof/>
-          <w:lang w:val="de-AT"/>
-        </w:rPr>
-        <w:lastRenderedPageBreak/>
-        <w:drawing>
-          <wp:inline distT="0" distB="0" distL="0" distR="0" wp14:anchorId="566ECA8C" wp14:editId="505D8A93">
-            <wp:extent cx="5229225" cy="2886075"/>
-            <wp:effectExtent l="0" t="0" r="9525" b="9525"/>
-            <wp:docPr id="1" name="Grafik 1"/>
             <wp:cNvGraphicFramePr>
               <a:graphicFrameLocks xmlns:a="http://schemas.openxmlformats.org/drawingml/2006/main" noChangeAspect="1"/>
             </wp:cNvGraphicFramePr>
@@ -6821,6 +6800,140 @@
                   <pic:spPr>
                     <a:xfrm>
                       <a:off x="0" y="0"/>
+                      <a:ext cx="5276850" cy="2952750"/>
+                    </a:xfrm>
+                    <a:prstGeom prst="rect">
+                      <a:avLst/>
+                    </a:prstGeom>
+                  </pic:spPr>
+                </pic:pic>
+              </a:graphicData>
+            </a:graphic>
+          </wp:inline>
+        </w:drawing>
+      </w:r>
+    </w:p>
+    <w:p>
+      <w:pPr>
+        <w:pStyle w:val="Beschriftung"/>
+        <w:spacing w:after="240" w:line="360" w:lineRule="auto"/>
+        <w:rPr>
+          <w:lang w:val="de-AT"/>
+        </w:rPr>
+      </w:pPr>
+      <w:bookmarkStart w:id="7" w:name="_Toc508619342"/>
+      <w:r>
+        <w:rPr>
+          <w:lang w:val="de-AT"/>
+        </w:rPr>
+        <w:t xml:space="preserve">Abbildung </w:t>
+      </w:r>
+      <w:r>
+        <w:fldChar w:fldCharType="begin"/>
+      </w:r>
+      <w:r>
+        <w:rPr>
+          <w:lang w:val="de-AT"/>
+        </w:rPr>
+        <w:instrText xml:space="preserve"> SEQ Abbildung \* ARABIC </w:instrText>
+      </w:r>
+      <w:r>
+        <w:fldChar w:fldCharType="separate"/>
+      </w:r>
+      <w:r>
+        <w:rPr>
+          <w:noProof/>
+          <w:lang w:val="de-AT"/>
+        </w:rPr>
+        <w:t>1</w:t>
+      </w:r>
+      <w:r>
+        <w:fldChar w:fldCharType="end"/>
+      </w:r>
+      <w:r>
+        <w:rPr>
+          <w:lang w:val="de-AT"/>
+        </w:rPr>
+        <w:t xml:space="preserve">: </w:t>
+      </w:r>
+      <w:proofErr w:type="spellStart"/>
+      <w:r>
+        <w:rPr>
+          <w:lang w:val="de-AT"/>
+        </w:rPr>
+        <w:t>BaseMenu</w:t>
+      </w:r>
+      <w:proofErr w:type="spellEnd"/>
+      <w:r>
+        <w:rPr>
+          <w:lang w:val="de-AT"/>
+        </w:rPr>
+        <w:t xml:space="preserve"> ohne Beispieldaten</w:t>
+      </w:r>
+      <w:bookmarkEnd w:id="7"/>
+    </w:p>
+    <w:p>
+      <w:pPr>
+        <w:spacing w:after="240" w:line="360" w:lineRule="auto"/>
+        <w:rPr>
+          <w:lang w:val="de-AT"/>
+        </w:rPr>
+      </w:pPr>
+      <w:r>
+        <w:rPr>
+          <w:lang w:val="de-AT"/>
+        </w:rPr>
+        <w:t xml:space="preserve">Folgende Abbildung zeigt das </w:t>
+      </w:r>
+      <w:proofErr w:type="spellStart"/>
+      <w:r>
+        <w:rPr>
+          <w:rStyle w:val="Formatvorlage1Zchn"/>
+        </w:rPr>
+        <w:t>BaseMenu</w:t>
+      </w:r>
+      <w:proofErr w:type="spellEnd"/>
+      <w:r>
+        <w:rPr>
+          <w:lang w:val="de-AT"/>
+        </w:rPr>
+        <w:t xml:space="preserve"> mit Beispieldaten:</w:t>
+      </w:r>
+    </w:p>
+    <w:p>
+      <w:pPr>
+        <w:keepNext/>
+        <w:spacing w:after="240" w:line="360" w:lineRule="auto"/>
+      </w:pPr>
+      <w:r>
+        <w:rPr>
+          <w:noProof/>
+          <w:lang w:val="de-AT"/>
+        </w:rPr>
+        <w:drawing>
+          <wp:inline distT="0" distB="0" distL="0" distR="0" wp14:anchorId="566ECA8C" wp14:editId="505D8A93">
+            <wp:extent cx="5229225" cy="2886075"/>
+            <wp:effectExtent l="0" t="0" r="9525" b="9525"/>
+            <wp:docPr id="1" name="Grafik 1"/>
+            <wp:cNvGraphicFramePr>
+              <a:graphicFrameLocks xmlns:a="http://schemas.openxmlformats.org/drawingml/2006/main" noChangeAspect="1"/>
+            </wp:cNvGraphicFramePr>
+            <a:graphic xmlns:a="http://schemas.openxmlformats.org/drawingml/2006/main">
+              <a:graphicData uri="http://schemas.openxmlformats.org/drawingml/2006/picture">
+                <pic:pic xmlns:pic="http://schemas.openxmlformats.org/drawingml/2006/picture">
+                  <pic:nvPicPr>
+                    <pic:cNvPr id="1" name=""/>
+                    <pic:cNvPicPr/>
+                  </pic:nvPicPr>
+                  <pic:blipFill>
+                    <a:blip r:embed="rId12"/>
+                    <a:stretch>
+                      <a:fillRect/>
+                    </a:stretch>
+                  </pic:blipFill>
+                  <pic:spPr>
+                    <a:xfrm>
+                      <a:off x="0" y="0"/>
                       <a:ext cx="5229225" cy="2886075"/>
                     </a:xfrm>
                     <a:prstGeom prst="rect">
@@ -6842,7 +6955,7 @@
           <w:lang w:val="de-AT"/>
         </w:rPr>
       </w:pPr>
-      <w:bookmarkStart w:id="8" w:name="_Toc507764785"/>
+      <w:bookmarkStart w:id="8" w:name="_Toc508619343"/>
       <w:r>
         <w:rPr>
           <w:lang w:val="de-AT"/>
@@ -6939,6 +7052,7 @@
         <w:rPr>
           <w:rStyle w:val="Formatvorlage1Zchn"/>
         </w:rPr>
+        <w:lastRenderedPageBreak/>
         <w:t>row</w:t>
       </w:r>
       <w:proofErr w:type="spellEnd"/>
@@ -7233,7 +7347,6 @@
           <w:sz w:val="32"/>
           <w:lang w:val="de-AT"/>
         </w:rPr>
-        <w:lastRenderedPageBreak/>
         <w:t>ComboItem</w:t>
       </w:r>
       <w:bookmarkEnd w:id="9"/>
@@ -7534,6 +7647,7 @@
           <w:sz w:val="32"/>
           <w:lang w:val="de-AT"/>
         </w:rPr>
+        <w:lastRenderedPageBreak/>
         <w:t>CreateNewAnalysis</w:t>
       </w:r>
       <w:bookmarkEnd w:id="10"/>
@@ -7619,7 +7733,6 @@
           <w:noProof/>
           <w:lang w:val="de-AT"/>
         </w:rPr>
-        <w:lastRenderedPageBreak/>
         <w:drawing>
           <wp:inline distT="0" distB="0" distL="0" distR="0">
             <wp:extent cx="4381500" cy="3810000"/>
@@ -7638,7 +7751,7 @@
                     </pic:cNvPicPr>
                   </pic:nvPicPr>
                   <pic:blipFill>
-                    <a:blip r:embed="rId12">
+                    <a:blip r:embed="rId13">
                       <a:extLst>
                         <a:ext uri="{28A0092B-C50C-407E-A947-70E740481C1C}">
                           <a14:useLocalDpi xmlns:a14="http://schemas.microsoft.com/office/drawing/2010/main" val="0"/>
@@ -7677,7 +7790,7 @@
           <w:lang w:val="de-AT"/>
         </w:rPr>
       </w:pPr>
-      <w:bookmarkStart w:id="11" w:name="_Toc507764786"/>
+      <w:bookmarkStart w:id="11" w:name="_Toc508619344"/>
       <w:r>
         <w:rPr>
           <w:lang w:val="de-AT"/>
@@ -7974,6 +8087,7 @@
           <w:sz w:val="32"/>
           <w:lang w:val="de-AT"/>
         </w:rPr>
+        <w:lastRenderedPageBreak/>
         <w:t>Insert</w:t>
       </w:r>
       <w:r>
@@ -8152,14 +8266,12 @@
         </w:rPr>
         <w:t xml:space="preserve">gespeichert. Durch die </w:t>
       </w:r>
-      <w:proofErr w:type="spellStart"/>
       <w:r>
         <w:rPr>
           <w:lang w:val="de-AT"/>
         </w:rPr>
         <w:t>Mitgabe</w:t>
       </w:r>
-      <w:proofErr w:type="spellEnd"/>
       <w:r>
         <w:rPr>
           <w:lang w:val="de-AT"/>
@@ -8341,7 +8453,6 @@
         <w:rPr>
           <w:lang w:val="de-AT"/>
         </w:rPr>
-        <w:lastRenderedPageBreak/>
         <w:t xml:space="preserve">Durch die Methode </w:t>
       </w:r>
       <w:proofErr w:type="spellStart"/>
@@ -8842,6 +8953,7 @@
         <w:rPr>
           <w:lang w:val="de-AT"/>
         </w:rPr>
+        <w:lastRenderedPageBreak/>
         <w:t xml:space="preserve"> </w:t>
       </w:r>
       <w:r>
@@ -8854,158 +8966,6 @@
             <wp:extent cx="4361017" cy="3028950"/>
             <wp:effectExtent l="0" t="0" r="1905" b="0"/>
             <wp:docPr id="17" name="Grafik 17"/>
-            <wp:cNvGraphicFramePr>
-              <a:graphicFrameLocks xmlns:a="http://schemas.openxmlformats.org/drawingml/2006/main" noChangeAspect="1"/>
-            </wp:cNvGraphicFramePr>
-            <a:graphic xmlns:a="http://schemas.openxmlformats.org/drawingml/2006/main">
-              <a:graphicData uri="http://schemas.openxmlformats.org/drawingml/2006/picture">
-                <pic:pic xmlns:pic="http://schemas.openxmlformats.org/drawingml/2006/picture">
-                  <pic:nvPicPr>
-                    <pic:cNvPr id="1" name=""/>
-                    <pic:cNvPicPr/>
-                  </pic:nvPicPr>
-                  <pic:blipFill>
-                    <a:blip r:embed="rId13"/>
-                    <a:stretch>
-                      <a:fillRect/>
-                    </a:stretch>
-                  </pic:blipFill>
-                  <pic:spPr>
-                    <a:xfrm>
-                      <a:off x="0" y="0"/>
-                      <a:ext cx="4368111" cy="3033877"/>
-                    </a:xfrm>
-                    <a:prstGeom prst="rect">
-                      <a:avLst/>
-                    </a:prstGeom>
-                  </pic:spPr>
-                </pic:pic>
-              </a:graphicData>
-            </a:graphic>
-          </wp:inline>
-        </w:drawing>
-      </w:r>
-    </w:p>
-    <w:p>
-      <w:pPr>
-        <w:pStyle w:val="Beschriftung"/>
-        <w:rPr>
-          <w:lang w:val="de-AT"/>
-        </w:rPr>
-      </w:pPr>
-      <w:bookmarkStart w:id="14" w:name="_Toc507764787"/>
-      <w:r>
-        <w:rPr>
-          <w:lang w:val="de-AT"/>
-        </w:rPr>
-        <w:t xml:space="preserve">Abbildung </w:t>
-      </w:r>
-      <w:r>
-        <w:fldChar w:fldCharType="begin"/>
-      </w:r>
-      <w:r>
-        <w:rPr>
-          <w:lang w:val="de-AT"/>
-        </w:rPr>
-        <w:instrText xml:space="preserve"> SEQ Abbildung \* ARABIC </w:instrText>
-      </w:r>
-      <w:r>
-        <w:fldChar w:fldCharType="separate"/>
-      </w:r>
-      <w:r>
-        <w:rPr>
-          <w:noProof/>
-          <w:lang w:val="de-AT"/>
-        </w:rPr>
-        <w:t>4</w:t>
-      </w:r>
-      <w:r>
-        <w:fldChar w:fldCharType="end"/>
-      </w:r>
-      <w:r>
-        <w:rPr>
-          <w:lang w:val="de-AT"/>
-        </w:rPr>
-        <w:t xml:space="preserve">: </w:t>
-      </w:r>
-      <w:proofErr w:type="spellStart"/>
-      <w:r>
-        <w:rPr>
-          <w:lang w:val="de-AT"/>
-        </w:rPr>
-        <w:t>LoadForm</w:t>
-      </w:r>
-      <w:proofErr w:type="spellEnd"/>
-      <w:r>
-        <w:rPr>
-          <w:lang w:val="de-AT"/>
-        </w:rPr>
-        <w:t xml:space="preserve"> ohne Beispieldaten</w:t>
-      </w:r>
-      <w:bookmarkEnd w:id="14"/>
-    </w:p>
-    <w:p>
-      <w:pPr>
-        <w:spacing w:after="240" w:line="360" w:lineRule="auto"/>
-        <w:rPr>
-          <w:lang w:val="de-AT"/>
-        </w:rPr>
-      </w:pPr>
-      <w:r>
-        <w:rPr>
-          <w:lang w:val="de-AT"/>
-        </w:rPr>
-        <w:lastRenderedPageBreak/>
-        <w:t>Die folgende Abbildung zeigt</w:t>
-      </w:r>
-      <w:r>
-        <w:rPr>
-          <w:lang w:val="de-AT"/>
-        </w:rPr>
-        <w:t xml:space="preserve"> das </w:t>
-      </w:r>
-      <w:proofErr w:type="spellStart"/>
-      <w:r>
-        <w:rPr>
-          <w:rStyle w:val="Formatvorlage1Zchn"/>
-        </w:rPr>
-        <w:t>LoadForm</w:t>
-      </w:r>
-      <w:proofErr w:type="spellEnd"/>
-      <w:r>
-        <w:rPr>
-          <w:lang w:val="de-AT"/>
-        </w:rPr>
-        <w:t xml:space="preserve"> Fenster </w:t>
-      </w:r>
-      <w:r>
-        <w:rPr>
-          <w:lang w:val="de-AT"/>
-        </w:rPr>
-        <w:t>mit</w:t>
-      </w:r>
-      <w:r>
-        <w:rPr>
-          <w:lang w:val="de-AT"/>
-        </w:rPr>
-        <w:t xml:space="preserve"> Beispieldaten:</w:t>
-      </w:r>
-    </w:p>
-    <w:p>
-      <w:pPr>
-        <w:keepNext/>
-        <w:spacing w:after="240" w:line="360" w:lineRule="auto"/>
-      </w:pPr>
-      <w:r>
-        <w:rPr>
-          <w:noProof/>
-          <w:lang w:val="de-AT"/>
-        </w:rPr>
-        <w:drawing>
-          <wp:inline distT="0" distB="0" distL="0" distR="0" wp14:anchorId="5D5FA601" wp14:editId="7C25706B">
-            <wp:extent cx="4446000" cy="3076575"/>
-            <wp:effectExtent l="0" t="0" r="0" b="0"/>
-            <wp:docPr id="16" name="Grafik 16"/>
             <wp:cNvGraphicFramePr>
               <a:graphicFrameLocks xmlns:a="http://schemas.openxmlformats.org/drawingml/2006/main" noChangeAspect="1"/>
             </wp:cNvGraphicFramePr>
@@ -9025,6 +8985,157 @@
                   <pic:spPr>
                     <a:xfrm>
                       <a:off x="0" y="0"/>
+                      <a:ext cx="4368111" cy="3033877"/>
+                    </a:xfrm>
+                    <a:prstGeom prst="rect">
+                      <a:avLst/>
+                    </a:prstGeom>
+                  </pic:spPr>
+                </pic:pic>
+              </a:graphicData>
+            </a:graphic>
+          </wp:inline>
+        </w:drawing>
+      </w:r>
+    </w:p>
+    <w:p>
+      <w:pPr>
+        <w:pStyle w:val="Beschriftung"/>
+        <w:rPr>
+          <w:lang w:val="de-AT"/>
+        </w:rPr>
+      </w:pPr>
+      <w:bookmarkStart w:id="14" w:name="_Toc508619345"/>
+      <w:r>
+        <w:rPr>
+          <w:lang w:val="de-AT"/>
+        </w:rPr>
+        <w:t xml:space="preserve">Abbildung </w:t>
+      </w:r>
+      <w:r>
+        <w:fldChar w:fldCharType="begin"/>
+      </w:r>
+      <w:r>
+        <w:rPr>
+          <w:lang w:val="de-AT"/>
+        </w:rPr>
+        <w:instrText xml:space="preserve"> SEQ Abbildung \* ARABIC </w:instrText>
+      </w:r>
+      <w:r>
+        <w:fldChar w:fldCharType="separate"/>
+      </w:r>
+      <w:r>
+        <w:rPr>
+          <w:noProof/>
+          <w:lang w:val="de-AT"/>
+        </w:rPr>
+        <w:t>4</w:t>
+      </w:r>
+      <w:r>
+        <w:fldChar w:fldCharType="end"/>
+      </w:r>
+      <w:r>
+        <w:rPr>
+          <w:lang w:val="de-AT"/>
+        </w:rPr>
+        <w:t xml:space="preserve">: </w:t>
+      </w:r>
+      <w:proofErr w:type="spellStart"/>
+      <w:r>
+        <w:rPr>
+          <w:lang w:val="de-AT"/>
+        </w:rPr>
+        <w:t>LoadForm</w:t>
+      </w:r>
+      <w:proofErr w:type="spellEnd"/>
+      <w:r>
+        <w:rPr>
+          <w:lang w:val="de-AT"/>
+        </w:rPr>
+        <w:t xml:space="preserve"> ohne Beispieldaten</w:t>
+      </w:r>
+      <w:bookmarkEnd w:id="14"/>
+    </w:p>
+    <w:p>
+      <w:pPr>
+        <w:spacing w:after="240" w:line="360" w:lineRule="auto"/>
+        <w:rPr>
+          <w:lang w:val="de-AT"/>
+        </w:rPr>
+      </w:pPr>
+      <w:r>
+        <w:rPr>
+          <w:lang w:val="de-AT"/>
+        </w:rPr>
+        <w:t>Die folgende Abbildung zeigt</w:t>
+      </w:r>
+      <w:r>
+        <w:rPr>
+          <w:lang w:val="de-AT"/>
+        </w:rPr>
+        <w:t xml:space="preserve"> das </w:t>
+      </w:r>
+      <w:proofErr w:type="spellStart"/>
+      <w:r>
+        <w:rPr>
+          <w:rStyle w:val="Formatvorlage1Zchn"/>
+        </w:rPr>
+        <w:t>LoadForm</w:t>
+      </w:r>
+      <w:proofErr w:type="spellEnd"/>
+      <w:r>
+        <w:rPr>
+          <w:lang w:val="de-AT"/>
+        </w:rPr>
+        <w:t xml:space="preserve"> Fenster </w:t>
+      </w:r>
+      <w:r>
+        <w:rPr>
+          <w:lang w:val="de-AT"/>
+        </w:rPr>
+        <w:t>mit</w:t>
+      </w:r>
+      <w:r>
+        <w:rPr>
+          <w:lang w:val="de-AT"/>
+        </w:rPr>
+        <w:t xml:space="preserve"> Beispieldaten:</w:t>
+      </w:r>
+    </w:p>
+    <w:p>
+      <w:pPr>
+        <w:keepNext/>
+        <w:spacing w:after="240" w:line="360" w:lineRule="auto"/>
+      </w:pPr>
+      <w:r>
+        <w:rPr>
+          <w:noProof/>
+          <w:lang w:val="de-AT"/>
+        </w:rPr>
+        <w:drawing>
+          <wp:inline distT="0" distB="0" distL="0" distR="0" wp14:anchorId="5D5FA601" wp14:editId="7C25706B">
+            <wp:extent cx="4446000" cy="3076575"/>
+            <wp:effectExtent l="0" t="0" r="0" b="0"/>
+            <wp:docPr id="16" name="Grafik 16"/>
+            <wp:cNvGraphicFramePr>
+              <a:graphicFrameLocks xmlns:a="http://schemas.openxmlformats.org/drawingml/2006/main" noChangeAspect="1"/>
+            </wp:cNvGraphicFramePr>
+            <a:graphic xmlns:a="http://schemas.openxmlformats.org/drawingml/2006/main">
+              <a:graphicData uri="http://schemas.openxmlformats.org/drawingml/2006/picture">
+                <pic:pic xmlns:pic="http://schemas.openxmlformats.org/drawingml/2006/picture">
+                  <pic:nvPicPr>
+                    <pic:cNvPr id="1" name=""/>
+                    <pic:cNvPicPr/>
+                  </pic:nvPicPr>
+                  <pic:blipFill>
+                    <a:blip r:embed="rId15"/>
+                    <a:stretch>
+                      <a:fillRect/>
+                    </a:stretch>
+                  </pic:blipFill>
+                  <pic:spPr>
+                    <a:xfrm>
+                      <a:off x="0" y="0"/>
                       <a:ext cx="4453205" cy="3081560"/>
                     </a:xfrm>
                     <a:prstGeom prst="rect">
@@ -9045,7 +9156,7 @@
           <w:lang w:val="de-AT"/>
         </w:rPr>
       </w:pPr>
-      <w:bookmarkStart w:id="15" w:name="_Toc507764788"/>
+      <w:bookmarkStart w:id="15" w:name="_Toc508619346"/>
       <w:r>
         <w:rPr>
           <w:lang w:val="de-AT"/>
@@ -9158,6 +9269,7 @@
         <w:rPr>
           <w:lang w:val="de-AT"/>
         </w:rPr>
+        <w:lastRenderedPageBreak/>
         <w:t>-</w:t>
       </w:r>
       <w:r>
@@ -9520,7 +9632,6 @@
         <w:rPr>
           <w:lang w:val="de-AT"/>
         </w:rPr>
-        <w:lastRenderedPageBreak/>
         <w:t xml:space="preserve">Durch </w:t>
       </w:r>
       <w:r>
@@ -9853,6 +9964,7 @@
           <w:rStyle w:val="Formatvorlage1Zchn"/>
           <w:rFonts w:ascii="Arial" w:hAnsi="Arial" w:cs="Arial"/>
         </w:rPr>
+        <w:lastRenderedPageBreak/>
         <w:t xml:space="preserve">Folgende Abbildung zeigt das </w:t>
       </w:r>
       <w:r>
@@ -9895,7 +10007,7 @@
                     <pic:cNvPicPr/>
                   </pic:nvPicPr>
                   <pic:blipFill>
-                    <a:blip r:embed="rId15">
+                    <a:blip r:embed="rId16">
                       <a:extLst>
                         <a:ext uri="{28A0092B-C50C-407E-A947-70E740481C1C}">
                           <a14:useLocalDpi xmlns:a14="http://schemas.microsoft.com/office/drawing/2010/main" val="0"/>
@@ -9930,7 +10042,7 @@
           <w:lang w:val="de-AT"/>
         </w:rPr>
       </w:pPr>
-      <w:bookmarkStart w:id="17" w:name="_Toc507764789"/>
+      <w:bookmarkStart w:id="17" w:name="_Toc508619347"/>
       <w:r>
         <w:rPr>
           <w:lang w:val="de-AT"/>
@@ -9978,7 +10090,6 @@
         <w:rPr>
           <w:lang w:val="de-AT"/>
         </w:rPr>
-        <w:lastRenderedPageBreak/>
         <w:t xml:space="preserve">Folgende Abbildung zeigt das </w:t>
       </w:r>
       <w:r>
@@ -10026,7 +10137,7 @@
                     <pic:cNvPicPr/>
                   </pic:nvPicPr>
                   <pic:blipFill>
-                    <a:blip r:embed="rId16">
+                    <a:blip r:embed="rId17">
                       <a:extLst>
                         <a:ext uri="{28A0092B-C50C-407E-A947-70E740481C1C}">
                           <a14:useLocalDpi xmlns:a14="http://schemas.microsoft.com/office/drawing/2010/main" val="0"/>
@@ -10061,7 +10172,7 @@
           <w:lang w:val="de-AT"/>
         </w:rPr>
       </w:pPr>
-      <w:bookmarkStart w:id="18" w:name="_Toc507764790"/>
+      <w:bookmarkStart w:id="18" w:name="_Toc508619348"/>
       <w:r>
         <w:rPr>
           <w:lang w:val="de-AT"/>
@@ -10187,6 +10298,7 @@
           <w:sz w:val="32"/>
           <w:lang w:val="de-AT"/>
         </w:rPr>
+        <w:lastRenderedPageBreak/>
         <w:t>SaveSchema</w:t>
       </w:r>
       <w:bookmarkEnd w:id="19"/>
@@ -10317,7 +10429,6 @@
           <w:noProof/>
           <w:lang w:val="de-AT"/>
         </w:rPr>
-        <w:lastRenderedPageBreak/>
         <w:drawing>
           <wp:inline distT="0" distB="0" distL="0" distR="0">
             <wp:extent cx="2628900" cy="2943225"/>
@@ -10336,7 +10447,7 @@
                     </pic:cNvPicPr>
                   </pic:nvPicPr>
                   <pic:blipFill>
-                    <a:blip r:embed="rId17">
+                    <a:blip r:embed="rId18">
                       <a:extLst>
                         <a:ext uri="{28A0092B-C50C-407E-A947-70E740481C1C}">
                           <a14:useLocalDpi xmlns:a14="http://schemas.microsoft.com/office/drawing/2010/main" val="0"/>
@@ -10375,7 +10486,7 @@
           <w:lang w:val="de-AT"/>
         </w:rPr>
       </w:pPr>
-      <w:bookmarkStart w:id="20" w:name="_Toc507764791"/>
+      <w:bookmarkStart w:id="20" w:name="_Toc508619349"/>
       <w:r>
         <w:rPr>
           <w:lang w:val="de-AT"/>
@@ -10569,6 +10680,7 @@
           <w:sz w:val="32"/>
           <w:lang w:val="de-AT"/>
         </w:rPr>
+        <w:lastRenderedPageBreak/>
         <w:t>SelectNavigationOperator</w:t>
       </w:r>
       <w:bookmarkEnd w:id="21"/>
@@ -10770,7 +10882,6 @@
         <w:rPr>
           <w:rStyle w:val="Formatvorlage1Zchn"/>
         </w:rPr>
-        <w:lastRenderedPageBreak/>
         <w:t>changed_ListBox</w:t>
       </w:r>
       <w:proofErr w:type="spellEnd"/>
@@ -10990,19 +11101,11 @@
         </w:rPr>
         <w:t xml:space="preserve"> speichert zu jedem Namen der Operatoren den Namen der jeweiligen Tabelle als </w:t>
       </w:r>
-      <w:proofErr w:type="spellStart"/>
       <w:r>
         <w:rPr>
           <w:rStyle w:val="Formatvorlage1Zchn"/>
         </w:rPr>
-        <w:t>Dictionary</w:t>
-      </w:r>
-      <w:proofErr w:type="spellEnd"/>
-      <w:r>
-        <w:rPr>
-          <w:rStyle w:val="Formatvorlage1Zchn"/>
-        </w:rPr>
-        <w:t>&lt;</w:t>
+        <w:t>Dictionary&lt;</w:t>
       </w:r>
       <w:proofErr w:type="spellStart"/>
       <w:r>
@@ -11071,151 +11174,12 @@
           <w:noProof/>
           <w:lang w:val="de-AT"/>
         </w:rPr>
+        <w:lastRenderedPageBreak/>
         <w:drawing>
           <wp:inline distT="0" distB="0" distL="0" distR="0">
             <wp:extent cx="2423370" cy="4000847"/>
             <wp:effectExtent l="0" t="0" r="0" b="0"/>
             <wp:docPr id="11" name="Grafik 11"/>
-            <wp:cNvGraphicFramePr>
-              <a:graphicFrameLocks xmlns:a="http://schemas.openxmlformats.org/drawingml/2006/main" noChangeAspect="1"/>
-            </wp:cNvGraphicFramePr>
-            <a:graphic xmlns:a="http://schemas.openxmlformats.org/drawingml/2006/main">
-              <a:graphicData uri="http://schemas.openxmlformats.org/drawingml/2006/picture">
-                <pic:pic xmlns:pic="http://schemas.openxmlformats.org/drawingml/2006/picture">
-                  <pic:nvPicPr>
-                    <pic:cNvPr id="11" name="2018-02-25 15_18_23-OLAP_WindowsForms - Microsoft Visual Studio.png"/>
-                    <pic:cNvPicPr/>
-                  </pic:nvPicPr>
-                  <pic:blipFill>
-                    <a:blip r:embed="rId18">
-                      <a:extLst>
-                        <a:ext uri="{28A0092B-C50C-407E-A947-70E740481C1C}">
-                          <a14:useLocalDpi xmlns:a14="http://schemas.microsoft.com/office/drawing/2010/main" val="0"/>
-                        </a:ext>
-                      </a:extLst>
-                    </a:blip>
-                    <a:stretch>
-                      <a:fillRect/>
-                    </a:stretch>
-                  </pic:blipFill>
-                  <pic:spPr>
-                    <a:xfrm>
-                      <a:off x="0" y="0"/>
-                      <a:ext cx="2423370" cy="4000847"/>
-                    </a:xfrm>
-                    <a:prstGeom prst="rect">
-                      <a:avLst/>
-                    </a:prstGeom>
-                  </pic:spPr>
-                </pic:pic>
-              </a:graphicData>
-            </a:graphic>
-          </wp:inline>
-        </w:drawing>
-      </w:r>
-    </w:p>
-    <w:p>
-      <w:pPr>
-        <w:pStyle w:val="Beschriftung"/>
-        <w:rPr>
-          <w:lang w:val="de-AT"/>
-        </w:rPr>
-      </w:pPr>
-      <w:bookmarkStart w:id="22" w:name="_Toc507764792"/>
-      <w:r>
-        <w:rPr>
-          <w:lang w:val="de-AT"/>
-        </w:rPr>
-        <w:t xml:space="preserve">Abbildung </w:t>
-      </w:r>
-      <w:r>
-        <w:fldChar w:fldCharType="begin"/>
-      </w:r>
-      <w:r>
-        <w:rPr>
-          <w:lang w:val="de-AT"/>
-        </w:rPr>
-        <w:instrText xml:space="preserve"> SEQ Abbildung \* ARABIC </w:instrText>
-      </w:r>
-      <w:r>
-        <w:fldChar w:fldCharType="separate"/>
-      </w:r>
-      <w:r>
-        <w:rPr>
-          <w:noProof/>
-          <w:lang w:val="de-AT"/>
-        </w:rPr>
-        <w:t>9</w:t>
-      </w:r>
-      <w:r>
-        <w:fldChar w:fldCharType="end"/>
-      </w:r>
-      <w:r>
-        <w:rPr>
-          <w:lang w:val="de-AT"/>
-        </w:rPr>
-        <w:t xml:space="preserve">: </w:t>
-      </w:r>
-      <w:proofErr w:type="spellStart"/>
-      <w:r>
-        <w:rPr>
-          <w:lang w:val="de-AT"/>
-        </w:rPr>
-        <w:t>SelectNavigationOperator</w:t>
-      </w:r>
-      <w:proofErr w:type="spellEnd"/>
-      <w:r>
-        <w:rPr>
-          <w:lang w:val="de-AT"/>
-        </w:rPr>
-        <w:t xml:space="preserve"> ohne Beispieldaten</w:t>
-      </w:r>
-      <w:bookmarkEnd w:id="22"/>
-    </w:p>
-    <w:p>
-      <w:pPr>
-        <w:spacing w:after="240" w:line="360" w:lineRule="auto"/>
-        <w:rPr>
-          <w:lang w:val="de-AT"/>
-        </w:rPr>
-      </w:pPr>
-      <w:r>
-        <w:rPr>
-          <w:lang w:val="de-AT"/>
-        </w:rPr>
-        <w:t xml:space="preserve">Folgende Abbildung zeigt den </w:t>
-      </w:r>
-      <w:proofErr w:type="spellStart"/>
-      <w:r>
-        <w:rPr>
-          <w:lang w:val="de-AT"/>
-        </w:rPr>
-        <w:t>SelectNavigationOperator</w:t>
-      </w:r>
-      <w:proofErr w:type="spellEnd"/>
-      <w:r>
-        <w:rPr>
-          <w:lang w:val="de-AT"/>
-        </w:rPr>
-        <w:t xml:space="preserve"> mit Beispieldaten:</w:t>
-      </w:r>
-    </w:p>
-    <w:p>
-      <w:pPr>
-        <w:keepNext/>
-        <w:spacing w:after="240" w:line="360" w:lineRule="auto"/>
-      </w:pPr>
-      <w:r>
-        <w:rPr>
-          <w:noProof/>
-          <w:lang w:val="de-AT"/>
-        </w:rPr>
-        <w:lastRenderedPageBreak/>
-        <w:drawing>
-          <wp:inline distT="0" distB="0" distL="0" distR="0" wp14:anchorId="0C3240E7" wp14:editId="7EF08CE5">
-            <wp:extent cx="2159547" cy="4000847"/>
-            <wp:effectExtent l="0" t="0" r="0" b="0"/>
-            <wp:docPr id="12" name="Grafik 12"/>
             <wp:cNvGraphicFramePr>
               <a:graphicFrameLocks xmlns:a="http://schemas.openxmlformats.org/drawingml/2006/main" noChangeAspect="1"/>
             </wp:cNvGraphicFramePr>
@@ -11241,6 +11205,146 @@
                   <pic:spPr>
                     <a:xfrm>
                       <a:off x="0" y="0"/>
+                      <a:ext cx="2423370" cy="4000847"/>
+                    </a:xfrm>
+                    <a:prstGeom prst="rect">
+                      <a:avLst/>
+                    </a:prstGeom>
+                  </pic:spPr>
+                </pic:pic>
+              </a:graphicData>
+            </a:graphic>
+          </wp:inline>
+        </w:drawing>
+      </w:r>
+    </w:p>
+    <w:p>
+      <w:pPr>
+        <w:pStyle w:val="Beschriftung"/>
+        <w:rPr>
+          <w:lang w:val="de-AT"/>
+        </w:rPr>
+      </w:pPr>
+      <w:bookmarkStart w:id="22" w:name="_Toc508619350"/>
+      <w:r>
+        <w:rPr>
+          <w:lang w:val="de-AT"/>
+        </w:rPr>
+        <w:t xml:space="preserve">Abbildung </w:t>
+      </w:r>
+      <w:r>
+        <w:fldChar w:fldCharType="begin"/>
+      </w:r>
+      <w:r>
+        <w:rPr>
+          <w:lang w:val="de-AT"/>
+        </w:rPr>
+        <w:instrText xml:space="preserve"> SEQ Abbildung \* ARABIC </w:instrText>
+      </w:r>
+      <w:r>
+        <w:fldChar w:fldCharType="separate"/>
+      </w:r>
+      <w:r>
+        <w:rPr>
+          <w:noProof/>
+          <w:lang w:val="de-AT"/>
+        </w:rPr>
+        <w:t>9</w:t>
+      </w:r>
+      <w:r>
+        <w:fldChar w:fldCharType="end"/>
+      </w:r>
+      <w:r>
+        <w:rPr>
+          <w:lang w:val="de-AT"/>
+        </w:rPr>
+        <w:t xml:space="preserve">: </w:t>
+      </w:r>
+      <w:proofErr w:type="spellStart"/>
+      <w:r>
+        <w:rPr>
+          <w:lang w:val="de-AT"/>
+        </w:rPr>
+        <w:t>SelectNavigationOperator</w:t>
+      </w:r>
+      <w:proofErr w:type="spellEnd"/>
+      <w:r>
+        <w:rPr>
+          <w:lang w:val="de-AT"/>
+        </w:rPr>
+        <w:t xml:space="preserve"> ohne Beispieldaten</w:t>
+      </w:r>
+      <w:bookmarkEnd w:id="22"/>
+    </w:p>
+    <w:p>
+      <w:pPr>
+        <w:spacing w:after="240" w:line="360" w:lineRule="auto"/>
+        <w:rPr>
+          <w:lang w:val="de-AT"/>
+        </w:rPr>
+      </w:pPr>
+      <w:r>
+        <w:rPr>
+          <w:lang w:val="de-AT"/>
+        </w:rPr>
+        <w:t xml:space="preserve">Folgende Abbildung zeigt den </w:t>
+      </w:r>
+      <w:proofErr w:type="spellStart"/>
+      <w:r>
+        <w:rPr>
+          <w:lang w:val="de-AT"/>
+        </w:rPr>
+        <w:t>SelectNavigationOperator</w:t>
+      </w:r>
+      <w:proofErr w:type="spellEnd"/>
+      <w:r>
+        <w:rPr>
+          <w:lang w:val="de-AT"/>
+        </w:rPr>
+        <w:t xml:space="preserve"> mit Beispieldaten:</w:t>
+      </w:r>
+    </w:p>
+    <w:p>
+      <w:pPr>
+        <w:keepNext/>
+        <w:spacing w:after="240" w:line="360" w:lineRule="auto"/>
+      </w:pPr>
+      <w:r>
+        <w:rPr>
+          <w:noProof/>
+          <w:lang w:val="de-AT"/>
+        </w:rPr>
+        <w:lastRenderedPageBreak/>
+        <w:drawing>
+          <wp:inline distT="0" distB="0" distL="0" distR="0" wp14:anchorId="0C3240E7" wp14:editId="7EF08CE5">
+            <wp:extent cx="2159547" cy="4000847"/>
+            <wp:effectExtent l="0" t="0" r="0" b="0"/>
+            <wp:docPr id="12" name="Grafik 12"/>
+            <wp:cNvGraphicFramePr>
+              <a:graphicFrameLocks xmlns:a="http://schemas.openxmlformats.org/drawingml/2006/main" noChangeAspect="1"/>
+            </wp:cNvGraphicFramePr>
+            <a:graphic xmlns:a="http://schemas.openxmlformats.org/drawingml/2006/main">
+              <a:graphicData uri="http://schemas.openxmlformats.org/drawingml/2006/picture">
+                <pic:pic xmlns:pic="http://schemas.openxmlformats.org/drawingml/2006/picture">
+                  <pic:nvPicPr>
+                    <pic:cNvPr id="11" name="2018-02-25 15_18_23-OLAP_WindowsForms - Microsoft Visual Studio.png"/>
+                    <pic:cNvPicPr/>
+                  </pic:nvPicPr>
+                  <pic:blipFill>
+                    <a:blip r:embed="rId20">
+                      <a:extLst>
+                        <a:ext uri="{28A0092B-C50C-407E-A947-70E740481C1C}">
+                          <a14:useLocalDpi xmlns:a14="http://schemas.microsoft.com/office/drawing/2010/main" val="0"/>
+                        </a:ext>
+                      </a:extLst>
+                    </a:blip>
+                    <a:stretch>
+                      <a:fillRect/>
+                    </a:stretch>
+                  </pic:blipFill>
+                  <pic:spPr>
+                    <a:xfrm>
+                      <a:off x="0" y="0"/>
                       <a:ext cx="2159547" cy="4000847"/>
                     </a:xfrm>
                     <a:prstGeom prst="rect">
@@ -11261,7 +11365,7 @@
           <w:lang w:val="de-AT"/>
         </w:rPr>
       </w:pPr>
-      <w:bookmarkStart w:id="23" w:name="_Toc507764793"/>
+      <w:bookmarkStart w:id="23" w:name="_Toc508619351"/>
       <w:r>
         <w:rPr>
           <w:lang w:val="de-AT"/>
@@ -12727,7 +12831,14 @@
         <w:rPr>
           <w:lang w:val="de-AT"/>
         </w:rPr>
-        <w:t xml:space="preserve"> sind  </w:t>
+        <w:t xml:space="preserve"> </w:t>
+      </w:r>
+      <w:proofErr w:type="gramStart"/>
+      <w:r>
+        <w:rPr>
+          <w:lang w:val="de-AT"/>
+        </w:rPr>
+        <w:t xml:space="preserve">sind  </w:t>
       </w:r>
       <w:proofErr w:type="spellStart"/>
       <w:r>
@@ -12738,6 +12849,7 @@
         <w:t>boolean</w:t>
       </w:r>
       <w:proofErr w:type="spellEnd"/>
+      <w:proofErr w:type="gramEnd"/>
       <w:r>
         <w:rPr>
           <w:lang w:val="de-AT"/>
@@ -13002,111 +13114,6 @@
             <wp:extent cx="5378881" cy="4010025"/>
             <wp:effectExtent l="0" t="0" r="0" b="0"/>
             <wp:docPr id="20" name="Grafik 20"/>
-            <wp:cNvGraphicFramePr>
-              <a:graphicFrameLocks xmlns:a="http://schemas.openxmlformats.org/drawingml/2006/main" noChangeAspect="1"/>
-            </wp:cNvGraphicFramePr>
-            <a:graphic xmlns:a="http://schemas.openxmlformats.org/drawingml/2006/main">
-              <a:graphicData uri="http://schemas.openxmlformats.org/drawingml/2006/picture">
-                <pic:pic xmlns:pic="http://schemas.openxmlformats.org/drawingml/2006/picture">
-                  <pic:nvPicPr>
-                    <pic:cNvPr id="1" name=""/>
-                    <pic:cNvPicPr/>
-                  </pic:nvPicPr>
-                  <pic:blipFill>
-                    <a:blip r:embed="rId20"/>
-                    <a:stretch>
-                      <a:fillRect/>
-                    </a:stretch>
-                  </pic:blipFill>
-                  <pic:spPr>
-                    <a:xfrm>
-                      <a:off x="0" y="0"/>
-                      <a:ext cx="5383647" cy="4013578"/>
-                    </a:xfrm>
-                    <a:prstGeom prst="rect">
-                      <a:avLst/>
-                    </a:prstGeom>
-                  </pic:spPr>
-                </pic:pic>
-              </a:graphicData>
-            </a:graphic>
-          </wp:inline>
-        </w:drawing>
-      </w:r>
-    </w:p>
-    <w:p>
-      <w:pPr>
-        <w:pStyle w:val="Beschriftung"/>
-      </w:pPr>
-      <w:proofErr w:type="spellStart"/>
-      <w:r>
-        <w:t>Abbildung</w:t>
-      </w:r>
-      <w:proofErr w:type="spellEnd"/>
-      <w:r>
-        <w:t xml:space="preserve"> </w:t>
-      </w:r>
-      <w:r>
-        <w:fldChar w:fldCharType="begin"/>
-      </w:r>
-      <w:r>
-        <w:instrText xml:space="preserve"> SEQ Abbildung \* ARABIC </w:instrText>
-      </w:r>
-      <w:r>
-        <w:fldChar w:fldCharType="separate"/>
-      </w:r>
-      <w:r>
-        <w:rPr>
-          <w:noProof/>
-        </w:rPr>
-        <w:t>11</w:t>
-      </w:r>
-      <w:r>
-        <w:rPr>
-          <w:noProof/>
-        </w:rPr>
-        <w:fldChar w:fldCharType="end"/>
-      </w:r>
-      <w:r>
-        <w:t xml:space="preserve">: </w:t>
-      </w:r>
-      <w:proofErr w:type="spellStart"/>
-      <w:r>
-        <w:t>UserInput</w:t>
-      </w:r>
-      <w:proofErr w:type="spellEnd"/>
-      <w:r>
-        <w:t xml:space="preserve"> </w:t>
-      </w:r>
-      <w:proofErr w:type="spellStart"/>
-      <w:r>
-        <w:t>ohne</w:t>
-      </w:r>
-      <w:proofErr w:type="spellEnd"/>
-      <w:r>
-        <w:t xml:space="preserve"> </w:t>
-      </w:r>
-      <w:proofErr w:type="spellStart"/>
-      <w:r>
-        <w:t>Beispieldaten</w:t>
-      </w:r>
-      <w:proofErr w:type="spellEnd"/>
-    </w:p>
-    <w:p>
-      <w:pPr>
-        <w:keepNext/>
-      </w:pPr>
-      <w:r>
-        <w:rPr>
-          <w:noProof/>
-          <w:lang w:val="de-AT"/>
-        </w:rPr>
-        <w:lastRenderedPageBreak/>
-        <w:drawing>
-          <wp:inline distT="0" distB="0" distL="0" distR="0" wp14:anchorId="1CBDAC7F" wp14:editId="0617F629">
-            <wp:extent cx="5943600" cy="4404360"/>
-            <wp:effectExtent l="0" t="0" r="0" b="0"/>
-            <wp:docPr id="21" name="Grafik 21"/>
             <wp:cNvGraphicFramePr>
               <a:graphicFrameLocks xmlns:a="http://schemas.openxmlformats.org/drawingml/2006/main" noChangeAspect="1"/>
             </wp:cNvGraphicFramePr>
@@ -13126,6 +13133,100 @@
                   <pic:spPr>
                     <a:xfrm>
                       <a:off x="0" y="0"/>
+                      <a:ext cx="5383647" cy="4013578"/>
+                    </a:xfrm>
+                    <a:prstGeom prst="rect">
+                      <a:avLst/>
+                    </a:prstGeom>
+                  </pic:spPr>
+                </pic:pic>
+              </a:graphicData>
+            </a:graphic>
+          </wp:inline>
+        </w:drawing>
+      </w:r>
+    </w:p>
+    <w:p>
+      <w:pPr>
+        <w:pStyle w:val="Beschriftung"/>
+      </w:pPr>
+      <w:bookmarkStart w:id="26" w:name="_Toc508619352"/>
+      <w:proofErr w:type="spellStart"/>
+      <w:r>
+        <w:t>Abbildung</w:t>
+      </w:r>
+      <w:proofErr w:type="spellEnd"/>
+      <w:r>
+        <w:t xml:space="preserve"> </w:t>
+      </w:r>
+      <w:fldSimple w:instr=" SEQ Abbildung \* ARABIC ">
+        <w:r>
+          <w:rPr>
+            <w:noProof/>
+          </w:rPr>
+          <w:t>11</w:t>
+        </w:r>
+      </w:fldSimple>
+      <w:r>
+        <w:t xml:space="preserve">: </w:t>
+      </w:r>
+      <w:proofErr w:type="spellStart"/>
+      <w:r>
+        <w:t>UserInput</w:t>
+      </w:r>
+      <w:proofErr w:type="spellEnd"/>
+      <w:r>
+        <w:t xml:space="preserve"> </w:t>
+      </w:r>
+      <w:proofErr w:type="spellStart"/>
+      <w:r>
+        <w:t>ohne</w:t>
+      </w:r>
+      <w:proofErr w:type="spellEnd"/>
+      <w:r>
+        <w:t xml:space="preserve"> </w:t>
+      </w:r>
+      <w:proofErr w:type="spellStart"/>
+      <w:r>
+        <w:t>Beispieldaten</w:t>
+      </w:r>
+      <w:bookmarkEnd w:id="26"/>
+      <w:proofErr w:type="spellEnd"/>
+    </w:p>
+    <w:p>
+      <w:pPr>
+        <w:keepNext/>
+      </w:pPr>
+      <w:r>
+        <w:rPr>
+          <w:noProof/>
+          <w:lang w:val="de-AT"/>
+        </w:rPr>
+        <w:lastRenderedPageBreak/>
+        <w:drawing>
+          <wp:inline distT="0" distB="0" distL="0" distR="0" wp14:anchorId="1CBDAC7F" wp14:editId="0617F629">
+            <wp:extent cx="5943600" cy="4404360"/>
+            <wp:effectExtent l="0" t="0" r="0" b="0"/>
+            <wp:docPr id="21" name="Grafik 21"/>
+            <wp:cNvGraphicFramePr>
+              <a:graphicFrameLocks xmlns:a="http://schemas.openxmlformats.org/drawingml/2006/main" noChangeAspect="1"/>
+            </wp:cNvGraphicFramePr>
+            <a:graphic xmlns:a="http://schemas.openxmlformats.org/drawingml/2006/main">
+              <a:graphicData uri="http://schemas.openxmlformats.org/drawingml/2006/picture">
+                <pic:pic xmlns:pic="http://schemas.openxmlformats.org/drawingml/2006/picture">
+                  <pic:nvPicPr>
+                    <pic:cNvPr id="1" name=""/>
+                    <pic:cNvPicPr/>
+                  </pic:nvPicPr>
+                  <pic:blipFill>
+                    <a:blip r:embed="rId22"/>
+                    <a:stretch>
+                      <a:fillRect/>
+                    </a:stretch>
+                  </pic:blipFill>
+                  <pic:spPr>
+                    <a:xfrm>
+                      <a:off x="0" y="0"/>
                       <a:ext cx="5943600" cy="4404360"/>
                     </a:xfrm>
                     <a:prstGeom prst="rect">
@@ -13146,6 +13247,7 @@
           <w:lang w:val="de-AT"/>
         </w:rPr>
       </w:pPr>
+      <w:bookmarkStart w:id="27" w:name="_Toc508619353"/>
       <w:r>
         <w:rPr>
           <w:lang w:val="de-AT"/>
@@ -13197,6 +13299,7 @@
         </w:rPr>
         <w:t xml:space="preserve"> mit Beispieldaten</w:t>
       </w:r>
+      <w:bookmarkEnd w:id="27"/>
     </w:p>
     <w:p>
       <w:pPr>
@@ -13924,8 +14027,8 @@
         <w:pStyle w:val="Beschriftung"/>
         <w:keepNext/>
       </w:pPr>
-      <w:bookmarkStart w:id="26" w:name="_Toc507756073"/>
-      <w:bookmarkStart w:id="27" w:name="_Toc507764762"/>
+      <w:bookmarkStart w:id="28" w:name="_Toc507756073"/>
+      <w:bookmarkStart w:id="29" w:name="_Toc508619355"/>
       <w:proofErr w:type="spellStart"/>
       <w:r>
         <w:t>Tabelle</w:t>
@@ -13934,27 +14037,14 @@
       <w:r>
         <w:t xml:space="preserve"> </w:t>
       </w:r>
-      <w:r>
-        <w:fldChar w:fldCharType="begin"/>
-      </w:r>
-      <w:r>
-        <w:instrText xml:space="preserve"> SEQ Tabelle \* ARABIC </w:instrText>
-      </w:r>
-      <w:r>
-        <w:fldChar w:fldCharType="separate"/>
-      </w:r>
-      <w:r>
-        <w:rPr>
-          <w:noProof/>
-        </w:rPr>
-        <w:t>1</w:t>
-      </w:r>
-      <w:r>
-        <w:rPr>
-          <w:noProof/>
-        </w:rPr>
-        <w:fldChar w:fldCharType="end"/>
-      </w:r>
+      <w:fldSimple w:instr=" SEQ Tabelle \* ARABIC ">
+        <w:r>
+          <w:rPr>
+            <w:noProof/>
+          </w:rPr>
+          <w:t>1</w:t>
+        </w:r>
+      </w:fldSimple>
       <w:r>
         <w:t>: _</w:t>
       </w:r>
@@ -13962,8 +14052,8 @@
       <w:r>
         <w:t>SelectedIndexChanged</w:t>
       </w:r>
-      <w:bookmarkEnd w:id="26"/>
-      <w:bookmarkEnd w:id="27"/>
+      <w:bookmarkEnd w:id="28"/>
+      <w:bookmarkEnd w:id="29"/>
       <w:proofErr w:type="spellEnd"/>
     </w:p>
     <w:tbl>
@@ -14650,9 +14740,9 @@
         <w:pStyle w:val="Beschriftung"/>
         <w:keepNext/>
       </w:pPr>
-      <w:bookmarkStart w:id="28" w:name="_Toc507586508"/>
-      <w:bookmarkStart w:id="29" w:name="_Toc507756074"/>
-      <w:bookmarkStart w:id="30" w:name="_Toc507764763"/>
+      <w:bookmarkStart w:id="30" w:name="_Toc507586508"/>
+      <w:bookmarkStart w:id="31" w:name="_Toc507756074"/>
+      <w:bookmarkStart w:id="32" w:name="_Toc508619356"/>
       <w:r>
         <w:rPr>
           <w:lang w:val="de-AT"/>
@@ -14697,9 +14787,9 @@
       <w:r>
         <w:t>anged</w:t>
       </w:r>
-      <w:bookmarkEnd w:id="28"/>
-      <w:bookmarkEnd w:id="29"/>
       <w:bookmarkEnd w:id="30"/>
+      <w:bookmarkEnd w:id="31"/>
+      <w:bookmarkEnd w:id="32"/>
       <w:proofErr w:type="spellEnd"/>
     </w:p>
     <w:tbl>
@@ -15499,7 +15589,7 @@
           <w:lang w:val="de-AT"/>
         </w:rPr>
       </w:pPr>
-      <w:bookmarkStart w:id="31" w:name="_Toc507764835"/>
+      <w:bookmarkStart w:id="33" w:name="_Toc507764835"/>
       <w:proofErr w:type="spellStart"/>
       <w:r>
         <w:rPr>
@@ -15508,7 +15598,7 @@
         </w:rPr>
         <w:t>Program</w:t>
       </w:r>
-      <w:bookmarkEnd w:id="31"/>
+      <w:bookmarkEnd w:id="33"/>
       <w:proofErr w:type="spellEnd"/>
     </w:p>
     <w:p>
@@ -15633,14 +15723,20 @@
           <w:lang w:val="de-AT"/>
         </w:rPr>
       </w:pPr>
-      <w:bookmarkStart w:id="32" w:name="_Toc507764836"/>
+      <w:bookmarkStart w:id="34" w:name="_Toc507764836"/>
+      <w:r>
+        <w:rPr>
+          <w:lang w:val="de-AT"/>
+        </w:rPr>
+        <w:lastRenderedPageBreak/>
+        <w:t xml:space="preserve"> </w:t>
+      </w:r>
       <w:r>
         <w:rPr>
           <w:highlight w:val="yellow"/>
           <w:lang w:val="de-AT"/>
         </w:rPr>
-        <w:lastRenderedPageBreak/>
-        <w:t xml:space="preserve"> Architektur</w:t>
+        <w:t>Architektur</w:t>
       </w:r>
     </w:p>
     <w:p>
@@ -15659,17 +15755,112 @@
         <w:rPr>
           <w:lang w:val="de-AT"/>
         </w:rPr>
-        <w:t xml:space="preserve"> folgenden Abschnitt wird die in Punkt 2 beschriebenen Klassen als UML Diagramm kurz dargestellt.</w:t>
+        <w:t xml:space="preserve"> folgenden Abschnitt werden</w:t>
+      </w:r>
+      <w:r>
+        <w:rPr>
+          <w:lang w:val="de-AT"/>
+        </w:rPr>
+        <w:t xml:space="preserve"> die in Punkt 2 beschri</w:t>
+      </w:r>
+      <w:r>
+        <w:rPr>
+          <w:lang w:val="de-AT"/>
+        </w:rPr>
+        <w:t xml:space="preserve">ebenen Klassen als UML Diagramm </w:t>
+      </w:r>
+      <w:r>
+        <w:rPr>
+          <w:lang w:val="de-AT"/>
+        </w:rPr>
+        <w:t>dargestellt.</w:t>
       </w:r>
     </w:p>
     <w:p>
       <w:pPr>
-        <w:rPr>
-          <w:lang w:val="de-AT"/>
-        </w:rPr>
-      </w:pPr>
-      <w:bookmarkStart w:id="33" w:name="_GoBack"/>
-      <w:bookmarkEnd w:id="33"/>
+        <w:keepNext/>
+      </w:pPr>
+      <w:r>
+        <w:rPr>
+          <w:noProof/>
+          <w:lang w:val="de-AT"/>
+        </w:rPr>
+        <w:drawing>
+          <wp:inline distT="0" distB="0" distL="0" distR="0">
+            <wp:extent cx="5943600" cy="2122805"/>
+            <wp:effectExtent l="0" t="0" r="0" b="0"/>
+            <wp:docPr id="8" name="Grafik 8"/>
+            <wp:cNvGraphicFramePr>
+              <a:graphicFrameLocks xmlns:a="http://schemas.openxmlformats.org/drawingml/2006/main" noChangeAspect="1"/>
+            </wp:cNvGraphicFramePr>
+            <a:graphic xmlns:a="http://schemas.openxmlformats.org/drawingml/2006/main">
+              <a:graphicData uri="http://schemas.openxmlformats.org/drawingml/2006/picture">
+                <pic:pic xmlns:pic="http://schemas.openxmlformats.org/drawingml/2006/picture">
+                  <pic:nvPicPr>
+                    <pic:cNvPr id="8" name="uml_beispiel.JPG"/>
+                    <pic:cNvPicPr/>
+                  </pic:nvPicPr>
+                  <pic:blipFill>
+                    <a:blip r:embed="rId23">
+                      <a:extLst>
+                        <a:ext uri="{28A0092B-C50C-407E-A947-70E740481C1C}">
+                          <a14:useLocalDpi xmlns:a14="http://schemas.microsoft.com/office/drawing/2010/main" val="0"/>
+                        </a:ext>
+                      </a:extLst>
+                    </a:blip>
+                    <a:stretch>
+                      <a:fillRect/>
+                    </a:stretch>
+                  </pic:blipFill>
+                  <pic:spPr>
+                    <a:xfrm>
+                      <a:off x="0" y="0"/>
+                      <a:ext cx="5943600" cy="2122805"/>
+                    </a:xfrm>
+                    <a:prstGeom prst="rect">
+                      <a:avLst/>
+                    </a:prstGeom>
+                  </pic:spPr>
+                </pic:pic>
+              </a:graphicData>
+            </a:graphic>
+          </wp:inline>
+        </w:drawing>
+      </w:r>
+    </w:p>
+    <w:p>
+      <w:pPr>
+        <w:pStyle w:val="Beschriftung"/>
+        <w:rPr>
+          <w:lang w:val="de-AT"/>
+        </w:rPr>
+      </w:pPr>
+      <w:bookmarkStart w:id="35" w:name="_Toc508619354"/>
+      <w:proofErr w:type="spellStart"/>
+      <w:r>
+        <w:t>Abbildung</w:t>
+      </w:r>
+      <w:proofErr w:type="spellEnd"/>
+      <w:r>
+        <w:t xml:space="preserve"> </w:t>
+      </w:r>
+      <w:fldSimple w:instr=" SEQ Abbildung \* ARABIC ">
+        <w:r>
+          <w:rPr>
+            <w:noProof/>
+          </w:rPr>
+          <w:t>13</w:t>
+        </w:r>
+      </w:fldSimple>
+      <w:r>
+        <w:t xml:space="preserve">: UML </w:t>
+      </w:r>
+      <w:proofErr w:type="spellStart"/>
+      <w:r>
+        <w:t>Diagramm</w:t>
+      </w:r>
+      <w:bookmarkEnd w:id="35"/>
+      <w:proofErr w:type="spellEnd"/>
     </w:p>
     <w:p>
       <w:pPr>
@@ -15707,7 +15898,7 @@
         </w:rPr>
         <w:t>Arbeitszeiten</w:t>
       </w:r>
-      <w:bookmarkEnd w:id="32"/>
+      <w:bookmarkEnd w:id="34"/>
     </w:p>
     <w:p>
       <w:pPr>
@@ -15728,8 +15919,8 @@
         <w:pStyle w:val="Beschriftung"/>
         <w:keepNext/>
       </w:pPr>
-      <w:bookmarkStart w:id="34" w:name="_Toc507756075"/>
-      <w:bookmarkStart w:id="35" w:name="_Toc507764764"/>
+      <w:bookmarkStart w:id="36" w:name="_Toc507756075"/>
+      <w:bookmarkStart w:id="37" w:name="_Toc508619357"/>
       <w:proofErr w:type="spellStart"/>
       <w:r>
         <w:lastRenderedPageBreak/>
@@ -15739,27 +15930,14 @@
       <w:r>
         <w:t xml:space="preserve"> </w:t>
       </w:r>
-      <w:r>
-        <w:fldChar w:fldCharType="begin"/>
-      </w:r>
-      <w:r>
-        <w:instrText xml:space="preserve"> SEQ Tabelle \* ARABIC </w:instrText>
-      </w:r>
-      <w:r>
-        <w:fldChar w:fldCharType="separate"/>
-      </w:r>
-      <w:r>
-        <w:rPr>
-          <w:noProof/>
-        </w:rPr>
-        <w:t>3</w:t>
-      </w:r>
-      <w:r>
-        <w:rPr>
-          <w:noProof/>
-        </w:rPr>
-        <w:fldChar w:fldCharType="end"/>
-      </w:r>
+      <w:fldSimple w:instr=" SEQ Tabelle \* ARABIC ">
+        <w:r>
+          <w:rPr>
+            <w:noProof/>
+          </w:rPr>
+          <w:t>3</w:t>
+        </w:r>
+      </w:fldSimple>
       <w:r>
         <w:t xml:space="preserve">: </w:t>
       </w:r>
@@ -15771,11 +15949,11 @@
       <w:r>
         <w:t xml:space="preserve"> Maria Limberger</w:t>
       </w:r>
-      <w:bookmarkEnd w:id="34"/>
-      <w:bookmarkEnd w:id="35"/>
+      <w:bookmarkEnd w:id="36"/>
+      <w:bookmarkEnd w:id="37"/>
     </w:p>
-    <w:bookmarkStart w:id="36" w:name="_MON_1581173659"/>
-    <w:bookmarkEnd w:id="36"/>
+    <w:bookmarkStart w:id="38" w:name="_MON_1581173659"/>
+    <w:bookmarkEnd w:id="38"/>
     <w:p>
       <w:pPr>
         <w:keepNext/>
@@ -15804,10 +15982,10 @@
             <v:path o:extrusionok="f" gradientshapeok="t" o:connecttype="rect"/>
             <o:lock v:ext="edit" aspectratio="t"/>
           </v:shapetype>
-          <v:shape id="_x0000_i1025" type="#_x0000_t75" style="width:494.25pt;height:508.5pt" o:ole="">
-            <v:imagedata r:id="rId22" o:title=""/>
+          <v:shape id="_x0000_i1103" type="#_x0000_t75" style="width:494.65pt;height:508.65pt" o:ole="">
+            <v:imagedata r:id="rId24" o:title=""/>
           </v:shape>
-          <o:OLEObject Type="Embed" ProgID="Excel.Sheet.12" ShapeID="_x0000_i1025" DrawAspect="Content" ObjectID="_1581793050" r:id="rId23"/>
+          <o:OLEObject Type="Embed" ProgID="Excel.Sheet.12" ShapeID="_x0000_i1103" DrawAspect="Content" ObjectID="_1582361580" r:id="rId25"/>
         </w:object>
       </w:r>
       <w:r>
@@ -15822,7 +16000,7 @@
         <w:pStyle w:val="Beschriftung"/>
         <w:keepNext/>
       </w:pPr>
-      <w:bookmarkStart w:id="37" w:name="_Toc507764765"/>
+      <w:bookmarkStart w:id="39" w:name="_Toc508619358"/>
       <w:proofErr w:type="spellStart"/>
       <w:r>
         <w:lastRenderedPageBreak/>
@@ -15832,30 +16010,14 @@
       <w:r>
         <w:t xml:space="preserve"> </w:t>
       </w:r>
-      <w:r>
-        <w:fldChar w:fldCharType="begin"/>
-      </w:r>
-      <w:r>
-        <w:instrText xml:space="preserve"> SEQ Tabelle \* ARABI</w:instrText>
-      </w:r>
-      <w:r>
-        <w:instrText xml:space="preserve">C </w:instrText>
-      </w:r>
-      <w:r>
-        <w:fldChar w:fldCharType="separate"/>
-      </w:r>
-      <w:r>
-        <w:rPr>
-          <w:noProof/>
-        </w:rPr>
-        <w:t>4</w:t>
-      </w:r>
-      <w:r>
-        <w:rPr>
-          <w:noProof/>
-        </w:rPr>
-        <w:fldChar w:fldCharType="end"/>
-      </w:r>
+      <w:fldSimple w:instr=" SEQ Tabelle \* ARABIC ">
+        <w:r>
+          <w:rPr>
+            <w:noProof/>
+          </w:rPr>
+          <w:t>4</w:t>
+        </w:r>
+      </w:fldSimple>
       <w:r>
         <w:t xml:space="preserve">: </w:t>
       </w:r>
@@ -15865,9 +16027,24 @@
       </w:r>
       <w:proofErr w:type="spellEnd"/>
       <w:r>
-        <w:t xml:space="preserve"> Alexander Amstler</w:t>
-      </w:r>
-      <w:bookmarkEnd w:id="37"/>
+        <w:t xml:space="preserve"> Alexander </w:t>
+      </w:r>
+      <w:proofErr w:type="spellStart"/>
+      <w:r>
+        <w:t>Amstler</w:t>
+      </w:r>
+      <w:bookmarkEnd w:id="39"/>
+      <w:proofErr w:type="spellEnd"/>
+      <w:bookmarkStart w:id="40" w:name="_MON_1582361248"/>
+      <w:bookmarkEnd w:id="40"/>
+      <w:r>
+        <w:object w:dxaOrig="9140" w:dyaOrig="2924">
+          <v:shape id="_x0000_i1106" type="#_x0000_t75" style="width:457.35pt;height:146pt" o:ole="">
+            <v:imagedata r:id="rId26" o:title=""/>
+          </v:shape>
+          <o:OLEObject Type="Embed" ProgID="Excel.Sheet.12" ShapeID="_x0000_i1106" DrawAspect="Content" ObjectID="_1582361581" r:id="rId27"/>
+        </w:object>
+      </w:r>
     </w:p>
     <w:tbl>
       <w:tblPr>
@@ -16529,6 +16706,8 @@
             </w:r>
           </w:p>
         </w:tc>
+        <w:bookmarkStart w:id="41" w:name="_GoBack"/>
+        <w:bookmarkEnd w:id="41"/>
       </w:tr>
       <w:tr>
         <w:trPr>
@@ -21765,6 +21944,7 @@
                 <w:rFonts w:ascii="Calibri" w:eastAsia="Times New Roman" w:hAnsi="Calibri" w:cs="Calibri"/>
                 <w:lang w:val="de-AT"/>
               </w:rPr>
+              <w:lastRenderedPageBreak/>
               <w:t>09.01.2018</w:t>
             </w:r>
           </w:p>
@@ -23695,7 +23875,6 @@
                 <w:rFonts w:ascii="Calibri" w:eastAsia="Times New Roman" w:hAnsi="Calibri" w:cs="Calibri"/>
                 <w:lang w:val="de-AT"/>
               </w:rPr>
-              <w:lastRenderedPageBreak/>
               <w:t>24.01.2018</w:t>
             </w:r>
           </w:p>
@@ -25265,14 +25444,14 @@
           <w:lang w:val="de-AT"/>
         </w:rPr>
       </w:pPr>
-      <w:bookmarkStart w:id="38" w:name="_Toc507764837"/>
+      <w:bookmarkStart w:id="42" w:name="_Toc507764837"/>
       <w:r>
         <w:rPr>
           <w:lang w:val="de-AT"/>
         </w:rPr>
         <w:t>Abbildungsverzeichnis</w:t>
       </w:r>
-      <w:bookmarkEnd w:id="38"/>
+      <w:bookmarkEnd w:id="42"/>
     </w:p>
     <w:p>
       <w:pPr>
@@ -25305,7 +25484,7 @@
         </w:rPr>
         <w:fldChar w:fldCharType="separate"/>
       </w:r>
-      <w:hyperlink w:anchor="_Toc507764784" w:history="1">
+      <w:hyperlink w:anchor="_Toc508619342" w:history="1">
         <w:r>
           <w:rPr>
             <w:rStyle w:val="Hyperlink"/>
@@ -25333,79 +25512,7 @@
             <w:noProof/>
             <w:webHidden/>
           </w:rPr>
-          <w:instrText xml:space="preserve"> PAGEREF _Toc507764784 \h </w:instrText>
-        </w:r>
-        <w:r>
-          <w:rPr>
-            <w:noProof/>
-            <w:webHidden/>
-          </w:rPr>
-        </w:r>
-        <w:r>
-          <w:rPr>
-            <w:noProof/>
-            <w:webHidden/>
-          </w:rPr>
-          <w:fldChar w:fldCharType="separate"/>
-        </w:r>
-        <w:r>
-          <w:rPr>
-            <w:noProof/>
-            <w:webHidden/>
-          </w:rPr>
-          <w:t>8</w:t>
-        </w:r>
-        <w:r>
-          <w:rPr>
-            <w:noProof/>
-            <w:webHidden/>
-          </w:rPr>
-          <w:fldChar w:fldCharType="end"/>
-        </w:r>
-      </w:hyperlink>
-    </w:p>
-    <w:p>
-      <w:pPr>
-        <w:pStyle w:val="Abbildungsverzeichnis"/>
-        <w:tabs>
-          <w:tab w:val="right" w:leader="dot" w:pos="9350"/>
-        </w:tabs>
-        <w:rPr>
-          <w:rFonts w:asciiTheme="minorHAnsi" w:eastAsiaTheme="minorEastAsia" w:hAnsiTheme="minorHAnsi" w:cstheme="minorBidi"/>
-          <w:noProof/>
-          <w:color w:val="auto"/>
-          <w:lang w:val="de-AT"/>
-        </w:rPr>
-      </w:pPr>
-      <w:hyperlink w:anchor="_Toc507764785" w:history="1">
-        <w:r>
-          <w:rPr>
-            <w:rStyle w:val="Hyperlink"/>
-            <w:noProof/>
-            <w:lang w:val="de-AT"/>
-          </w:rPr>
-          <w:t>Abbildung 2: BaseMenu mit Beispieldaten</w:t>
-        </w:r>
-        <w:r>
-          <w:rPr>
-            <w:noProof/>
-            <w:webHidden/>
-          </w:rPr>
-          <w:tab/>
-        </w:r>
-        <w:r>
-          <w:rPr>
-            <w:noProof/>
-            <w:webHidden/>
-          </w:rPr>
-          <w:fldChar w:fldCharType="begin"/>
-        </w:r>
-        <w:r>
-          <w:rPr>
-            <w:noProof/>
-            <w:webHidden/>
-          </w:rPr>
-          <w:instrText xml:space="preserve"> PAGEREF _Toc507764785 \h </w:instrText>
+          <w:instrText xml:space="preserve"> PAGEREF _Toc508619342 \h </w:instrText>
         </w:r>
         <w:r>
           <w:rPr>
@@ -25449,7 +25556,79 @@
           <w:lang w:val="de-AT"/>
         </w:rPr>
       </w:pPr>
-      <w:hyperlink w:anchor="_Toc507764786" w:history="1">
+      <w:hyperlink w:anchor="_Toc508619343" w:history="1">
+        <w:r>
+          <w:rPr>
+            <w:rStyle w:val="Hyperlink"/>
+            <w:noProof/>
+            <w:lang w:val="de-AT"/>
+          </w:rPr>
+          <w:t>Abbildung 2: BaseMenu mit Beispieldaten</w:t>
+        </w:r>
+        <w:r>
+          <w:rPr>
+            <w:noProof/>
+            <w:webHidden/>
+          </w:rPr>
+          <w:tab/>
+        </w:r>
+        <w:r>
+          <w:rPr>
+            <w:noProof/>
+            <w:webHidden/>
+          </w:rPr>
+          <w:fldChar w:fldCharType="begin"/>
+        </w:r>
+        <w:r>
+          <w:rPr>
+            <w:noProof/>
+            <w:webHidden/>
+          </w:rPr>
+          <w:instrText xml:space="preserve"> PAGEREF _Toc508619343 \h </w:instrText>
+        </w:r>
+        <w:r>
+          <w:rPr>
+            <w:noProof/>
+            <w:webHidden/>
+          </w:rPr>
+        </w:r>
+        <w:r>
+          <w:rPr>
+            <w:noProof/>
+            <w:webHidden/>
+          </w:rPr>
+          <w:fldChar w:fldCharType="separate"/>
+        </w:r>
+        <w:r>
+          <w:rPr>
+            <w:noProof/>
+            <w:webHidden/>
+          </w:rPr>
+          <w:t>9</w:t>
+        </w:r>
+        <w:r>
+          <w:rPr>
+            <w:noProof/>
+            <w:webHidden/>
+          </w:rPr>
+          <w:fldChar w:fldCharType="end"/>
+        </w:r>
+      </w:hyperlink>
+    </w:p>
+    <w:p>
+      <w:pPr>
+        <w:pStyle w:val="Abbildungsverzeichnis"/>
+        <w:tabs>
+          <w:tab w:val="right" w:leader="dot" w:pos="9350"/>
+        </w:tabs>
+        <w:rPr>
+          <w:rFonts w:asciiTheme="minorHAnsi" w:eastAsiaTheme="minorEastAsia" w:hAnsiTheme="minorHAnsi" w:cstheme="minorBidi"/>
+          <w:noProof/>
+          <w:color w:val="auto"/>
+          <w:lang w:val="de-AT"/>
+        </w:rPr>
+      </w:pPr>
+      <w:hyperlink w:anchor="_Toc508619344" w:history="1">
         <w:r>
           <w:rPr>
             <w:rStyle w:val="Hyperlink"/>
@@ -25477,7 +25656,7 @@
             <w:noProof/>
             <w:webHidden/>
           </w:rPr>
-          <w:instrText xml:space="preserve"> PAGEREF _Toc507764786 \h </w:instrText>
+          <w:instrText xml:space="preserve"> PAGEREF _Toc508619344 \h </w:instrText>
         </w:r>
         <w:r>
           <w:rPr>
@@ -25521,7 +25700,7 @@
           <w:lang w:val="de-AT"/>
         </w:rPr>
       </w:pPr>
-      <w:hyperlink w:anchor="_Toc507764787" w:history="1">
+      <w:hyperlink w:anchor="_Toc508619345" w:history="1">
         <w:r>
           <w:rPr>
             <w:rStyle w:val="Hyperlink"/>
@@ -25549,79 +25728,7 @@
             <w:noProof/>
             <w:webHidden/>
           </w:rPr>
-          <w:instrText xml:space="preserve"> PAGEREF _Toc507764787 \h </w:instrText>
-        </w:r>
-        <w:r>
-          <w:rPr>
-            <w:noProof/>
-            <w:webHidden/>
-          </w:rPr>
-        </w:r>
-        <w:r>
-          <w:rPr>
-            <w:noProof/>
-            <w:webHidden/>
-          </w:rPr>
-          <w:fldChar w:fldCharType="separate"/>
-        </w:r>
-        <w:r>
-          <w:rPr>
-            <w:noProof/>
-            <w:webHidden/>
-          </w:rPr>
-          <w:t>12</w:t>
-        </w:r>
-        <w:r>
-          <w:rPr>
-            <w:noProof/>
-            <w:webHidden/>
-          </w:rPr>
-          <w:fldChar w:fldCharType="end"/>
-        </w:r>
-      </w:hyperlink>
-    </w:p>
-    <w:p>
-      <w:pPr>
-        <w:pStyle w:val="Abbildungsverzeichnis"/>
-        <w:tabs>
-          <w:tab w:val="right" w:leader="dot" w:pos="9350"/>
-        </w:tabs>
-        <w:rPr>
-          <w:rFonts w:asciiTheme="minorHAnsi" w:eastAsiaTheme="minorEastAsia" w:hAnsiTheme="minorHAnsi" w:cstheme="minorBidi"/>
-          <w:noProof/>
-          <w:color w:val="auto"/>
-          <w:lang w:val="de-AT"/>
-        </w:rPr>
-      </w:pPr>
-      <w:hyperlink w:anchor="_Toc507764788" w:history="1">
-        <w:r>
-          <w:rPr>
-            <w:rStyle w:val="Hyperlink"/>
-            <w:noProof/>
-            <w:lang w:val="de-AT"/>
-          </w:rPr>
-          <w:t>Abbildung 5: LoadForm mit Beispieldaten</w:t>
-        </w:r>
-        <w:r>
-          <w:rPr>
-            <w:noProof/>
-            <w:webHidden/>
-          </w:rPr>
-          <w:tab/>
-        </w:r>
-        <w:r>
-          <w:rPr>
-            <w:noProof/>
-            <w:webHidden/>
-          </w:rPr>
-          <w:fldChar w:fldCharType="begin"/>
-        </w:r>
-        <w:r>
-          <w:rPr>
-            <w:noProof/>
-            <w:webHidden/>
-          </w:rPr>
-          <w:instrText xml:space="preserve"> PAGEREF _Toc507764788 \h </w:instrText>
+          <w:instrText xml:space="preserve"> PAGEREF _Toc508619345 \h </w:instrText>
         </w:r>
         <w:r>
           <w:rPr>
@@ -25665,7 +25772,79 @@
           <w:lang w:val="de-AT"/>
         </w:rPr>
       </w:pPr>
-      <w:hyperlink w:anchor="_Toc507764789" w:history="1">
+      <w:hyperlink w:anchor="_Toc508619346" w:history="1">
+        <w:r>
+          <w:rPr>
+            <w:rStyle w:val="Hyperlink"/>
+            <w:noProof/>
+            <w:lang w:val="de-AT"/>
+          </w:rPr>
+          <w:t>Abbildung 5: LoadForm mit Beispieldaten</w:t>
+        </w:r>
+        <w:r>
+          <w:rPr>
+            <w:noProof/>
+            <w:webHidden/>
+          </w:rPr>
+          <w:tab/>
+        </w:r>
+        <w:r>
+          <w:rPr>
+            <w:noProof/>
+            <w:webHidden/>
+          </w:rPr>
+          <w:fldChar w:fldCharType="begin"/>
+        </w:r>
+        <w:r>
+          <w:rPr>
+            <w:noProof/>
+            <w:webHidden/>
+          </w:rPr>
+          <w:instrText xml:space="preserve"> PAGEREF _Toc508619346 \h </w:instrText>
+        </w:r>
+        <w:r>
+          <w:rPr>
+            <w:noProof/>
+            <w:webHidden/>
+          </w:rPr>
+        </w:r>
+        <w:r>
+          <w:rPr>
+            <w:noProof/>
+            <w:webHidden/>
+          </w:rPr>
+          <w:fldChar w:fldCharType="separate"/>
+        </w:r>
+        <w:r>
+          <w:rPr>
+            <w:noProof/>
+            <w:webHidden/>
+          </w:rPr>
+          <w:t>13</w:t>
+        </w:r>
+        <w:r>
+          <w:rPr>
+            <w:noProof/>
+            <w:webHidden/>
+          </w:rPr>
+          <w:fldChar w:fldCharType="end"/>
+        </w:r>
+      </w:hyperlink>
+    </w:p>
+    <w:p>
+      <w:pPr>
+        <w:pStyle w:val="Abbildungsverzeichnis"/>
+        <w:tabs>
+          <w:tab w:val="right" w:leader="dot" w:pos="9350"/>
+        </w:tabs>
+        <w:rPr>
+          <w:rFonts w:asciiTheme="minorHAnsi" w:eastAsiaTheme="minorEastAsia" w:hAnsiTheme="minorHAnsi" w:cstheme="minorBidi"/>
+          <w:noProof/>
+          <w:color w:val="auto"/>
+          <w:lang w:val="de-AT"/>
+        </w:rPr>
+      </w:pPr>
+      <w:hyperlink w:anchor="_Toc508619347" w:history="1">
         <w:r>
           <w:rPr>
             <w:rStyle w:val="Hyperlink"/>
@@ -25693,7 +25872,7 @@
             <w:noProof/>
             <w:webHidden/>
           </w:rPr>
-          <w:instrText xml:space="preserve"> PAGEREF _Toc507764789 \h </w:instrText>
+          <w:instrText xml:space="preserve"> PAGEREF _Toc508619347 \h </w:instrText>
         </w:r>
         <w:r>
           <w:rPr>
@@ -25737,7 +25916,7 @@
           <w:lang w:val="de-AT"/>
         </w:rPr>
       </w:pPr>
-      <w:hyperlink w:anchor="_Toc507764790" w:history="1">
+      <w:hyperlink w:anchor="_Toc508619348" w:history="1">
         <w:r>
           <w:rPr>
             <w:rStyle w:val="Hyperlink"/>
@@ -25765,7 +25944,7 @@
             <w:noProof/>
             <w:webHidden/>
           </w:rPr>
-          <w:instrText xml:space="preserve"> PAGEREF _Toc507764790 \h </w:instrText>
+          <w:instrText xml:space="preserve"> PAGEREF _Toc508619348 \h </w:instrText>
         </w:r>
         <w:r>
           <w:rPr>
@@ -25809,7 +25988,7 @@
           <w:lang w:val="de-AT"/>
         </w:rPr>
       </w:pPr>
-      <w:hyperlink w:anchor="_Toc507764791" w:history="1">
+      <w:hyperlink w:anchor="_Toc508619349" w:history="1">
         <w:r>
           <w:rPr>
             <w:rStyle w:val="Hyperlink"/>
@@ -25837,7 +26016,7 @@
             <w:noProof/>
             <w:webHidden/>
           </w:rPr>
-          <w:instrText xml:space="preserve"> PAGEREF _Toc507764791 \h </w:instrText>
+          <w:instrText xml:space="preserve"> PAGEREF _Toc508619349 \h </w:instrText>
         </w:r>
         <w:r>
           <w:rPr>
@@ -25881,7 +26060,7 @@
           <w:lang w:val="de-AT"/>
         </w:rPr>
       </w:pPr>
-      <w:hyperlink w:anchor="_Toc507764792" w:history="1">
+      <w:hyperlink w:anchor="_Toc508619350" w:history="1">
         <w:r>
           <w:rPr>
             <w:rStyle w:val="Hyperlink"/>
@@ -25909,7 +26088,7 @@
             <w:noProof/>
             <w:webHidden/>
           </w:rPr>
-          <w:instrText xml:space="preserve"> PAGEREF _Toc507764792 \h </w:instrText>
+          <w:instrText xml:space="preserve"> PAGEREF _Toc508619350 \h </w:instrText>
         </w:r>
         <w:r>
           <w:rPr>
@@ -25947,11 +26126,13 @@
           <w:tab w:val="right" w:leader="dot" w:pos="9350"/>
         </w:tabs>
         <w:rPr>
-          <w:rStyle w:val="Hyperlink"/>
+          <w:rFonts w:asciiTheme="minorHAnsi" w:eastAsiaTheme="minorEastAsia" w:hAnsiTheme="minorHAnsi" w:cstheme="minorBidi"/>
           <w:noProof/>
-        </w:rPr>
-      </w:pPr>
-      <w:hyperlink w:anchor="_Toc507764793" w:history="1">
+          <w:color w:val="auto"/>
+          <w:lang w:val="de-AT"/>
+        </w:rPr>
+      </w:pPr>
+      <w:hyperlink w:anchor="_Toc508619351" w:history="1">
         <w:r>
           <w:rPr>
             <w:rStyle w:val="Hyperlink"/>
@@ -25979,7 +26160,7 @@
             <w:noProof/>
             <w:webHidden/>
           </w:rPr>
-          <w:instrText xml:space="preserve"> PAGEREF _Toc507764793 \h </w:instrText>
+          <w:instrText xml:space="preserve"> PAGEREF _Toc508619351 \h </w:instrText>
         </w:r>
         <w:r>
           <w:rPr>
@@ -26010,48 +26191,6 @@
         </w:r>
       </w:hyperlink>
     </w:p>
-    <w:p/>
-    <w:p>
-      <w:pPr>
-        <w:pStyle w:val="berschrift1"/>
-        <w:numPr>
-          <w:ilvl w:val="0"/>
-          <w:numId w:val="23"/>
-        </w:numPr>
-        <w:spacing w:before="0" w:after="240" w:line="360" w:lineRule="auto"/>
-        <w:contextualSpacing/>
-        <w:jc w:val="both"/>
-        <w:rPr>
-          <w:lang w:val="de-AT"/>
-        </w:rPr>
-      </w:pPr>
-      <w:r>
-        <w:rPr>
-          <w:lang w:val="de-AT"/>
-        </w:rPr>
-        <w:fldChar w:fldCharType="end"/>
-      </w:r>
-      <w:r>
-        <w:rPr>
-          <w:lang w:val="de-AT"/>
-        </w:rPr>
-        <w:t xml:space="preserve"> </w:t>
-      </w:r>
-      <w:bookmarkStart w:id="39" w:name="_Toc507764838"/>
-      <w:r>
-        <w:rPr>
-          <w:lang w:val="de-AT"/>
-        </w:rPr>
-        <w:t>Tabellen</w:t>
-      </w:r>
-      <w:r>
-        <w:rPr>
-          <w:lang w:val="de-AT"/>
-        </w:rPr>
-        <w:t>verzeichnis</w:t>
-      </w:r>
-      <w:bookmarkEnd w:id="39"/>
-    </w:p>
     <w:p>
       <w:pPr>
         <w:pStyle w:val="Abbildungsverzeichnis"/>
@@ -26065,31 +26204,13 @@
           <w:lang w:val="de-AT"/>
         </w:rPr>
       </w:pPr>
-      <w:r>
-        <w:rPr>
-          <w:lang w:val="de-AT"/>
-        </w:rPr>
-        <w:fldChar w:fldCharType="begin"/>
-      </w:r>
-      <w:r>
-        <w:rPr>
-          <w:lang w:val="de-AT"/>
-        </w:rPr>
-        <w:instrText xml:space="preserve"> TOC \h \z \c "Tabelle" </w:instrText>
-      </w:r>
-      <w:r>
-        <w:rPr>
-          <w:lang w:val="de-AT"/>
-        </w:rPr>
-        <w:fldChar w:fldCharType="separate"/>
-      </w:r>
-      <w:hyperlink w:anchor="_Toc507764762" w:history="1">
+      <w:hyperlink w:anchor="_Toc508619352" w:history="1">
         <w:r>
           <w:rPr>
             <w:rStyle w:val="Hyperlink"/>
             <w:noProof/>
           </w:rPr>
-          <w:t>Tabelle 1: _SelectedIndexChanged</w:t>
+          <w:t>Abbildung 11: UserInput ohne Beispieldaten</w:t>
         </w:r>
         <w:r>
           <w:rPr>
@@ -26110,7 +26231,79 @@
             <w:noProof/>
             <w:webHidden/>
           </w:rPr>
-          <w:instrText xml:space="preserve"> PAGEREF _Toc507764762 \h </w:instrText>
+          <w:instrText xml:space="preserve"> PAGEREF _Toc508619352 \h </w:instrText>
+        </w:r>
+        <w:r>
+          <w:rPr>
+            <w:noProof/>
+            <w:webHidden/>
+          </w:rPr>
+        </w:r>
+        <w:r>
+          <w:rPr>
+            <w:noProof/>
+            <w:webHidden/>
+          </w:rPr>
+          <w:fldChar w:fldCharType="separate"/>
+        </w:r>
+        <w:r>
+          <w:rPr>
+            <w:noProof/>
+            <w:webHidden/>
+          </w:rPr>
+          <w:t>21</w:t>
+        </w:r>
+        <w:r>
+          <w:rPr>
+            <w:noProof/>
+            <w:webHidden/>
+          </w:rPr>
+          <w:fldChar w:fldCharType="end"/>
+        </w:r>
+      </w:hyperlink>
+    </w:p>
+    <w:p>
+      <w:pPr>
+        <w:pStyle w:val="Abbildungsverzeichnis"/>
+        <w:tabs>
+          <w:tab w:val="right" w:leader="dot" w:pos="9350"/>
+        </w:tabs>
+        <w:rPr>
+          <w:rFonts w:asciiTheme="minorHAnsi" w:eastAsiaTheme="minorEastAsia" w:hAnsiTheme="minorHAnsi" w:cstheme="minorBidi"/>
+          <w:noProof/>
+          <w:color w:val="auto"/>
+          <w:lang w:val="de-AT"/>
+        </w:rPr>
+      </w:pPr>
+      <w:hyperlink w:anchor="_Toc508619353" w:history="1">
+        <w:r>
+          <w:rPr>
+            <w:rStyle w:val="Hyperlink"/>
+            <w:noProof/>
+            <w:lang w:val="de-AT"/>
+          </w:rPr>
+          <w:t>Abbildung 12: UserInput mit Beispieldaten</w:t>
+        </w:r>
+        <w:r>
+          <w:rPr>
+            <w:noProof/>
+            <w:webHidden/>
+          </w:rPr>
+          <w:tab/>
+        </w:r>
+        <w:r>
+          <w:rPr>
+            <w:noProof/>
+            <w:webHidden/>
+          </w:rPr>
+          <w:fldChar w:fldCharType="begin"/>
+        </w:r>
+        <w:r>
+          <w:rPr>
+            <w:noProof/>
+            <w:webHidden/>
+          </w:rPr>
+          <w:instrText xml:space="preserve"> PAGEREF _Toc508619353 \h </w:instrText>
         </w:r>
         <w:r>
           <w:rPr>
@@ -26154,7 +26347,208 @@
           <w:lang w:val="de-AT"/>
         </w:rPr>
       </w:pPr>
-      <w:hyperlink w:anchor="_Toc507764763" w:history="1">
+      <w:hyperlink w:anchor="_Toc508619354" w:history="1">
+        <w:r>
+          <w:rPr>
+            <w:rStyle w:val="Hyperlink"/>
+            <w:noProof/>
+          </w:rPr>
+          <w:t>Abbildung 13: UML Diagramm</w:t>
+        </w:r>
+        <w:r>
+          <w:rPr>
+            <w:noProof/>
+            <w:webHidden/>
+          </w:rPr>
+          <w:tab/>
+        </w:r>
+        <w:r>
+          <w:rPr>
+            <w:noProof/>
+            <w:webHidden/>
+          </w:rPr>
+          <w:fldChar w:fldCharType="begin"/>
+        </w:r>
+        <w:r>
+          <w:rPr>
+            <w:noProof/>
+            <w:webHidden/>
+          </w:rPr>
+          <w:instrText xml:space="preserve"> PAGEREF _Toc508619354 \h </w:instrText>
+        </w:r>
+        <w:r>
+          <w:rPr>
+            <w:noProof/>
+            <w:webHidden/>
+          </w:rPr>
+        </w:r>
+        <w:r>
+          <w:rPr>
+            <w:noProof/>
+            <w:webHidden/>
+          </w:rPr>
+          <w:fldChar w:fldCharType="separate"/>
+        </w:r>
+        <w:r>
+          <w:rPr>
+            <w:noProof/>
+            <w:webHidden/>
+          </w:rPr>
+          <w:t>27</w:t>
+        </w:r>
+        <w:r>
+          <w:rPr>
+            <w:noProof/>
+            <w:webHidden/>
+          </w:rPr>
+          <w:fldChar w:fldCharType="end"/>
+        </w:r>
+      </w:hyperlink>
+    </w:p>
+    <w:p>
+      <w:pPr>
+        <w:pStyle w:val="berschrift1"/>
+        <w:numPr>
+          <w:ilvl w:val="0"/>
+          <w:numId w:val="23"/>
+        </w:numPr>
+        <w:spacing w:before="0" w:after="240" w:line="360" w:lineRule="auto"/>
+        <w:contextualSpacing/>
+        <w:jc w:val="both"/>
+        <w:rPr>
+          <w:lang w:val="de-AT"/>
+        </w:rPr>
+      </w:pPr>
+      <w:r>
+        <w:rPr>
+          <w:lang w:val="de-AT"/>
+        </w:rPr>
+        <w:fldChar w:fldCharType="end"/>
+      </w:r>
+      <w:r>
+        <w:rPr>
+          <w:lang w:val="de-AT"/>
+        </w:rPr>
+        <w:t xml:space="preserve"> </w:t>
+      </w:r>
+      <w:bookmarkStart w:id="43" w:name="_Toc507764838"/>
+      <w:r>
+        <w:rPr>
+          <w:lang w:val="de-AT"/>
+        </w:rPr>
+        <w:t>Tabellen</w:t>
+      </w:r>
+      <w:r>
+        <w:rPr>
+          <w:lang w:val="de-AT"/>
+        </w:rPr>
+        <w:t>verzeichnis</w:t>
+      </w:r>
+      <w:bookmarkEnd w:id="43"/>
+    </w:p>
+    <w:p>
+      <w:pPr>
+        <w:pStyle w:val="Abbildungsverzeichnis"/>
+        <w:tabs>
+          <w:tab w:val="right" w:leader="dot" w:pos="9350"/>
+        </w:tabs>
+        <w:rPr>
+          <w:rFonts w:asciiTheme="minorHAnsi" w:eastAsiaTheme="minorEastAsia" w:hAnsiTheme="minorHAnsi" w:cstheme="minorBidi"/>
+          <w:noProof/>
+          <w:color w:val="auto"/>
+          <w:lang w:val="de-AT"/>
+        </w:rPr>
+      </w:pPr>
+      <w:r>
+        <w:rPr>
+          <w:lang w:val="de-AT"/>
+        </w:rPr>
+        <w:fldChar w:fldCharType="begin"/>
+      </w:r>
+      <w:r>
+        <w:rPr>
+          <w:lang w:val="de-AT"/>
+        </w:rPr>
+        <w:instrText xml:space="preserve"> TOC \h \z \c "Tabelle" </w:instrText>
+      </w:r>
+      <w:r>
+        <w:rPr>
+          <w:lang w:val="de-AT"/>
+        </w:rPr>
+        <w:fldChar w:fldCharType="separate"/>
+      </w:r>
+      <w:hyperlink w:anchor="_Toc508619355" w:history="1">
+        <w:r>
+          <w:rPr>
+            <w:rStyle w:val="Hyperlink"/>
+            <w:noProof/>
+          </w:rPr>
+          <w:t>Tabelle 1: _SelectedIndexChanged</w:t>
+        </w:r>
+        <w:r>
+          <w:rPr>
+            <w:noProof/>
+            <w:webHidden/>
+          </w:rPr>
+          <w:tab/>
+        </w:r>
+        <w:r>
+          <w:rPr>
+            <w:noProof/>
+            <w:webHidden/>
+          </w:rPr>
+          <w:fldChar w:fldCharType="begin"/>
+        </w:r>
+        <w:r>
+          <w:rPr>
+            <w:noProof/>
+            <w:webHidden/>
+          </w:rPr>
+          <w:instrText xml:space="preserve"> PAGEREF _Toc508619355 \h </w:instrText>
+        </w:r>
+        <w:r>
+          <w:rPr>
+            <w:noProof/>
+            <w:webHidden/>
+          </w:rPr>
+        </w:r>
+        <w:r>
+          <w:rPr>
+            <w:noProof/>
+            <w:webHidden/>
+          </w:rPr>
+          <w:fldChar w:fldCharType="separate"/>
+        </w:r>
+        <w:r>
+          <w:rPr>
+            <w:noProof/>
+            <w:webHidden/>
+          </w:rPr>
+          <w:t>23</w:t>
+        </w:r>
+        <w:r>
+          <w:rPr>
+            <w:noProof/>
+            <w:webHidden/>
+          </w:rPr>
+          <w:fldChar w:fldCharType="end"/>
+        </w:r>
+      </w:hyperlink>
+    </w:p>
+    <w:p>
+      <w:pPr>
+        <w:pStyle w:val="Abbildungsverzeichnis"/>
+        <w:tabs>
+          <w:tab w:val="right" w:leader="dot" w:pos="9350"/>
+        </w:tabs>
+        <w:rPr>
+          <w:rFonts w:asciiTheme="minorHAnsi" w:eastAsiaTheme="minorEastAsia" w:hAnsiTheme="minorHAnsi" w:cstheme="minorBidi"/>
+          <w:noProof/>
+          <w:color w:val="auto"/>
+          <w:lang w:val="de-AT"/>
+        </w:rPr>
+      </w:pPr>
+      <w:hyperlink w:anchor="_Toc508619356" w:history="1">
         <w:r>
           <w:rPr>
             <w:rStyle w:val="Hyperlink"/>
@@ -26189,7 +26583,7 @@
             <w:noProof/>
             <w:webHidden/>
           </w:rPr>
-          <w:instrText xml:space="preserve"> PAGEREF _Toc507764763 \h </w:instrText>
+          <w:instrText xml:space="preserve"> PAGEREF _Toc508619356 \h </w:instrText>
         </w:r>
         <w:r>
           <w:rPr>
@@ -26209,7 +26603,7 @@
             <w:noProof/>
             <w:webHidden/>
           </w:rPr>
-          <w:t>23</w:t>
+          <w:t>24</w:t>
         </w:r>
         <w:r>
           <w:rPr>
@@ -26233,7 +26627,7 @@
           <w:lang w:val="de-AT"/>
         </w:rPr>
       </w:pPr>
-      <w:hyperlink w:anchor="_Toc507764764" w:history="1">
+      <w:hyperlink w:anchor="_Toc508619357" w:history="1">
         <w:r>
           <w:rPr>
             <w:rStyle w:val="Hyperlink"/>
@@ -26260,7 +26654,7 @@
             <w:noProof/>
             <w:webHidden/>
           </w:rPr>
-          <w:instrText xml:space="preserve"> PAGEREF _Toc507764764 \h </w:instrText>
+          <w:instrText xml:space="preserve"> PAGEREF _Toc508619357 \h </w:instrText>
         </w:r>
         <w:r>
           <w:rPr>
@@ -26280,7 +26674,7 @@
             <w:noProof/>
             <w:webHidden/>
           </w:rPr>
-          <w:t>26</w:t>
+          <w:t>28</w:t>
         </w:r>
         <w:r>
           <w:rPr>
@@ -26304,7 +26698,7 @@
           <w:lang w:val="de-AT"/>
         </w:rPr>
       </w:pPr>
-      <w:hyperlink w:anchor="_Toc507764765" w:history="1">
+      <w:hyperlink w:anchor="_Toc508619358" w:history="1">
         <w:r>
           <w:rPr>
             <w:rStyle w:val="Hyperlink"/>
@@ -26331,7 +26725,7 @@
             <w:noProof/>
             <w:webHidden/>
           </w:rPr>
-          <w:instrText xml:space="preserve"> PAGEREF _Toc507764765 \h </w:instrText>
+          <w:instrText xml:space="preserve"> PAGEREF _Toc508619358 \h </w:instrText>
         </w:r>
         <w:r>
           <w:rPr>
@@ -26351,7 +26745,7 @@
             <w:noProof/>
             <w:webHidden/>
           </w:rPr>
-          <w:t>27</w:t>
+          <w:t>29</w:t>
         </w:r>
         <w:r>
           <w:rPr>
@@ -26377,10 +26771,10 @@
       </w:r>
     </w:p>
     <w:sectPr>
-      <w:headerReference w:type="default" r:id="rId24"/>
-      <w:footerReference w:type="default" r:id="rId25"/>
-      <w:headerReference w:type="first" r:id="rId26"/>
-      <w:footerReference w:type="first" r:id="rId27"/>
+      <w:headerReference w:type="default" r:id="rId28"/>
+      <w:footerReference w:type="default" r:id="rId29"/>
+      <w:headerReference w:type="first" r:id="rId30"/>
+      <w:footerReference w:type="first" r:id="rId31"/>
       <w:pgSz w:w="12240" w:h="15840"/>
       <w:pgMar w:top="1440" w:right="1440" w:bottom="1440" w:left="1440" w:header="0" w:footer="720" w:gutter="0"/>
       <w:pgNumType w:start="1"/>
@@ -26392,7 +26786,7 @@
 </file>
 
 <file path=word/endnotes.xml><?xml version="1.0" encoding="utf-8"?>
-<w:endnotes xmlns:wpc="http://schemas.microsoft.com/office/word/2010/wordprocessingCanvas" xmlns:mc="http://schemas.openxmlformats.org/markup-compatibility/2006" xmlns:o="urn:schemas-microsoft-com:office:office" xmlns:r="http://schemas.openxmlformats.org/officeDocument/2006/relationships" xmlns:m="http://schemas.openxmlformats.org/officeDocument/2006/math" xmlns:v="urn:schemas-microsoft-com:vml" xmlns:wp14="http://schemas.microsoft.com/office/word/2010/wordprocessingDrawing" xmlns:wp="http://schemas.openxmlformats.org/drawingml/2006/wordprocessingDrawing" xmlns:w10="urn:schemas-microsoft-com:office:word" xmlns:w="http://schemas.openxmlformats.org/wordprocessingml/2006/main" xmlns:w14="http://schemas.microsoft.com/office/word/2010/wordml" xmlns:w15="http://schemas.microsoft.com/office/word/2012/wordml" xmlns:wpg="http://schemas.microsoft.com/office/word/2010/wordprocessingGroup" xmlns:wpi="http://schemas.microsoft.com/office/word/2010/wordprocessingInk" xmlns:wne="http://schemas.microsoft.com/office/word/2006/wordml" xmlns:wps="http://schemas.microsoft.com/office/word/2010/wordprocessingShape" mc:Ignorable="w14 w15 wp14">
+<w:endnotes xmlns:wpc="http://schemas.microsoft.com/office/word/2010/wordprocessingCanvas" xmlns:cx="http://schemas.microsoft.com/office/drawing/2014/chartex" xmlns:cx1="http://schemas.microsoft.com/office/drawing/2015/9/8/chartex" xmlns:cx2="http://schemas.microsoft.com/office/drawing/2015/10/21/chartex" xmlns:cx3="http://schemas.microsoft.com/office/drawing/2016/5/9/chartex" xmlns:cx4="http://schemas.microsoft.com/office/drawing/2016/5/10/chartex" xmlns:cx5="http://schemas.microsoft.com/office/drawing/2016/5/11/chartex" xmlns:cx6="http://schemas.microsoft.com/office/drawing/2016/5/12/chartex" xmlns:cx7="http://schemas.microsoft.com/office/drawing/2016/5/13/chartex" xmlns:cx8="http://schemas.microsoft.com/office/drawing/2016/5/14/chartex" xmlns:mc="http://schemas.openxmlformats.org/markup-compatibility/2006" xmlns:aink="http://schemas.microsoft.com/office/drawing/2016/ink" xmlns:am3d="http://schemas.microsoft.com/office/drawing/2017/model3d" xmlns:o="urn:schemas-microsoft-com:office:office" xmlns:r="http://schemas.openxmlformats.org/officeDocument/2006/relationships" xmlns:m="http://schemas.openxmlformats.org/officeDocument/2006/math" xmlns:v="urn:schemas-microsoft-com:vml" xmlns:wp14="http://schemas.microsoft.com/office/word/2010/wordprocessingDrawing" xmlns:wp="http://schemas.openxmlformats.org/drawingml/2006/wordprocessingDrawing" xmlns:w10="urn:schemas-microsoft-com:office:word" xmlns:w="http://schemas.openxmlformats.org/wordprocessingml/2006/main" xmlns:w14="http://schemas.microsoft.com/office/word/2010/wordml" xmlns:w15="http://schemas.microsoft.com/office/word/2012/wordml" xmlns:w16cid="http://schemas.microsoft.com/office/word/2016/wordml/cid" xmlns:w16se="http://schemas.microsoft.com/office/word/2015/wordml/symex" xmlns:wpg="http://schemas.microsoft.com/office/word/2010/wordprocessingGroup" xmlns:wpi="http://schemas.microsoft.com/office/word/2010/wordprocessingInk" xmlns:wne="http://schemas.microsoft.com/office/word/2006/wordml" xmlns:wps="http://schemas.microsoft.com/office/word/2010/wordprocessingShape" mc:Ignorable="w14 w15 w16se w16cid wp14">
   <w:endnote w:type="separator" w:id="-1">
     <w:p>
       <w:pPr>
@@ -26417,7 +26811,7 @@
 </file>
 
 <file path=word/footer1.xml><?xml version="1.0" encoding="utf-8"?>
-<w:ftr xmlns:wpc="http://schemas.microsoft.com/office/word/2010/wordprocessingCanvas" xmlns:mc="http://schemas.openxmlformats.org/markup-compatibility/2006" xmlns:o="urn:schemas-microsoft-com:office:office" xmlns:r="http://schemas.openxmlformats.org/officeDocument/2006/relationships" xmlns:m="http://schemas.openxmlformats.org/officeDocument/2006/math" xmlns:v="urn:schemas-microsoft-com:vml" xmlns:wp14="http://schemas.microsoft.com/office/word/2010/wordprocessingDrawing" xmlns:wp="http://schemas.openxmlformats.org/drawingml/2006/wordprocessingDrawing" xmlns:w10="urn:schemas-microsoft-com:office:word" xmlns:w="http://schemas.openxmlformats.org/wordprocessingml/2006/main" xmlns:w14="http://schemas.microsoft.com/office/word/2010/wordml" xmlns:w15="http://schemas.microsoft.com/office/word/2012/wordml" xmlns:wpg="http://schemas.microsoft.com/office/word/2010/wordprocessingGroup" xmlns:wpi="http://schemas.microsoft.com/office/word/2010/wordprocessingInk" xmlns:wne="http://schemas.microsoft.com/office/word/2006/wordml" xmlns:wps="http://schemas.microsoft.com/office/word/2010/wordprocessingShape" mc:Ignorable="w14 w15 wp14">
+<w:ftr xmlns:wpc="http://schemas.microsoft.com/office/word/2010/wordprocessingCanvas" xmlns:cx="http://schemas.microsoft.com/office/drawing/2014/chartex" xmlns:cx1="http://schemas.microsoft.com/office/drawing/2015/9/8/chartex" xmlns:cx2="http://schemas.microsoft.com/office/drawing/2015/10/21/chartex" xmlns:cx3="http://schemas.microsoft.com/office/drawing/2016/5/9/chartex" xmlns:cx4="http://schemas.microsoft.com/office/drawing/2016/5/10/chartex" xmlns:cx5="http://schemas.microsoft.com/office/drawing/2016/5/11/chartex" xmlns:cx6="http://schemas.microsoft.com/office/drawing/2016/5/12/chartex" xmlns:cx7="http://schemas.microsoft.com/office/drawing/2016/5/13/chartex" xmlns:cx8="http://schemas.microsoft.com/office/drawing/2016/5/14/chartex" xmlns:mc="http://schemas.openxmlformats.org/markup-compatibility/2006" xmlns:aink="http://schemas.microsoft.com/office/drawing/2016/ink" xmlns:am3d="http://schemas.microsoft.com/office/drawing/2017/model3d" xmlns:o="urn:schemas-microsoft-com:office:office" xmlns:r="http://schemas.openxmlformats.org/officeDocument/2006/relationships" xmlns:m="http://schemas.openxmlformats.org/officeDocument/2006/math" xmlns:v="urn:schemas-microsoft-com:vml" xmlns:wp14="http://schemas.microsoft.com/office/word/2010/wordprocessingDrawing" xmlns:wp="http://schemas.openxmlformats.org/drawingml/2006/wordprocessingDrawing" xmlns:w10="urn:schemas-microsoft-com:office:word" xmlns:w="http://schemas.openxmlformats.org/wordprocessingml/2006/main" xmlns:w14="http://schemas.microsoft.com/office/word/2010/wordml" xmlns:w15="http://schemas.microsoft.com/office/word/2012/wordml" xmlns:w16cid="http://schemas.microsoft.com/office/word/2016/wordml/cid" xmlns:w16se="http://schemas.microsoft.com/office/word/2015/wordml/symex" xmlns:wpg="http://schemas.microsoft.com/office/word/2010/wordprocessingGroup" xmlns:wpi="http://schemas.microsoft.com/office/word/2010/wordprocessingInk" xmlns:wne="http://schemas.microsoft.com/office/word/2006/wordml" xmlns:wps="http://schemas.microsoft.com/office/word/2010/wordprocessingShape" mc:Ignorable="w14 w15 w16se w16cid wp14">
   <w:p>
     <w:pPr>
       <w:jc w:val="right"/>
@@ -26483,11 +26877,19 @@
               <w:lang w:val="de-AT"/>
             </w:rPr>
           </w:pPr>
+          <w:proofErr w:type="spellStart"/>
           <w:r>
             <w:rPr>
               <w:lang w:val="de-AT"/>
             </w:rPr>
-            <w:t xml:space="preserve">Amstler, </w:t>
+            <w:t>Amstler</w:t>
+          </w:r>
+          <w:proofErr w:type="spellEnd"/>
+          <w:r>
+            <w:rPr>
+              <w:lang w:val="de-AT"/>
+            </w:rPr>
+            <w:t xml:space="preserve">, </w:t>
           </w:r>
           <w:proofErr w:type="spellStart"/>
           <w:r>
@@ -26501,16 +26903,8 @@
             <w:rPr>
               <w:lang w:val="de-AT"/>
             </w:rPr>
-            <w:t xml:space="preserve">, </w:t>
+            <w:t>, Limberger</w:t>
           </w:r>
-          <w:proofErr w:type="spellStart"/>
-          <w:r>
-            <w:rPr>
-              <w:lang w:val="de-AT"/>
-            </w:rPr>
-            <w:t>Limberger</w:t>
-          </w:r>
-          <w:proofErr w:type="spellEnd"/>
         </w:p>
       </w:tc>
       <w:tc>
@@ -26541,7 +26935,7 @@
             <w:rPr>
               <w:noProof/>
             </w:rPr>
-            <w:t>27</w:t>
+            <w:t>30</w:t>
           </w:r>
           <w:r>
             <w:fldChar w:fldCharType="end"/>
@@ -26562,7 +26956,7 @@
             <w:rPr>
               <w:noProof/>
             </w:rPr>
-            <w:t>29</w:t>
+            <w:t>31</w:t>
           </w:r>
           <w:r>
             <w:fldChar w:fldCharType="end"/>
@@ -26580,7 +26974,7 @@
 </file>
 
 <file path=word/footer2.xml><?xml version="1.0" encoding="utf-8"?>
-<w:ftr xmlns:wpc="http://schemas.microsoft.com/office/word/2010/wordprocessingCanvas" xmlns:mc="http://schemas.openxmlformats.org/markup-compatibility/2006" xmlns:o="urn:schemas-microsoft-com:office:office" xmlns:r="http://schemas.openxmlformats.org/officeDocument/2006/relationships" xmlns:m="http://schemas.openxmlformats.org/officeDocument/2006/math" xmlns:v="urn:schemas-microsoft-com:vml" xmlns:wp14="http://schemas.microsoft.com/office/word/2010/wordprocessingDrawing" xmlns:wp="http://schemas.openxmlformats.org/drawingml/2006/wordprocessingDrawing" xmlns:w10="urn:schemas-microsoft-com:office:word" xmlns:w="http://schemas.openxmlformats.org/wordprocessingml/2006/main" xmlns:w14="http://schemas.microsoft.com/office/word/2010/wordml" xmlns:w15="http://schemas.microsoft.com/office/word/2012/wordml" xmlns:wpg="http://schemas.microsoft.com/office/word/2010/wordprocessingGroup" xmlns:wpi="http://schemas.microsoft.com/office/word/2010/wordprocessingInk" xmlns:wne="http://schemas.microsoft.com/office/word/2006/wordml" xmlns:wps="http://schemas.microsoft.com/office/word/2010/wordprocessingShape" mc:Ignorable="w14 w15 wp14">
+<w:ftr xmlns:wpc="http://schemas.microsoft.com/office/word/2010/wordprocessingCanvas" xmlns:cx="http://schemas.microsoft.com/office/drawing/2014/chartex" xmlns:cx1="http://schemas.microsoft.com/office/drawing/2015/9/8/chartex" xmlns:cx2="http://schemas.microsoft.com/office/drawing/2015/10/21/chartex" xmlns:cx3="http://schemas.microsoft.com/office/drawing/2016/5/9/chartex" xmlns:cx4="http://schemas.microsoft.com/office/drawing/2016/5/10/chartex" xmlns:cx5="http://schemas.microsoft.com/office/drawing/2016/5/11/chartex" xmlns:cx6="http://schemas.microsoft.com/office/drawing/2016/5/12/chartex" xmlns:cx7="http://schemas.microsoft.com/office/drawing/2016/5/13/chartex" xmlns:cx8="http://schemas.microsoft.com/office/drawing/2016/5/14/chartex" xmlns:mc="http://schemas.openxmlformats.org/markup-compatibility/2006" xmlns:aink="http://schemas.microsoft.com/office/drawing/2016/ink" xmlns:am3d="http://schemas.microsoft.com/office/drawing/2017/model3d" xmlns:o="urn:schemas-microsoft-com:office:office" xmlns:r="http://schemas.openxmlformats.org/officeDocument/2006/relationships" xmlns:m="http://schemas.openxmlformats.org/officeDocument/2006/math" xmlns:v="urn:schemas-microsoft-com:vml" xmlns:wp14="http://schemas.microsoft.com/office/word/2010/wordprocessingDrawing" xmlns:wp="http://schemas.openxmlformats.org/drawingml/2006/wordprocessingDrawing" xmlns:w10="urn:schemas-microsoft-com:office:word" xmlns:w="http://schemas.openxmlformats.org/wordprocessingml/2006/main" xmlns:w14="http://schemas.microsoft.com/office/word/2010/wordml" xmlns:w15="http://schemas.microsoft.com/office/word/2012/wordml" xmlns:w16cid="http://schemas.microsoft.com/office/word/2016/wordml/cid" xmlns:w16se="http://schemas.microsoft.com/office/word/2015/wordml/symex" xmlns:wpg="http://schemas.microsoft.com/office/word/2010/wordprocessingGroup" xmlns:wpi="http://schemas.microsoft.com/office/word/2010/wordprocessingInk" xmlns:wne="http://schemas.microsoft.com/office/word/2006/wordml" xmlns:wps="http://schemas.microsoft.com/office/word/2010/wordprocessingShape" mc:Ignorable="w14 w15 w16se w16cid wp14">
   <w:p>
     <w:pPr>
       <w:jc w:val="right"/>
@@ -26590,7 +26984,7 @@
 </file>
 
 <file path=word/footnotes.xml><?xml version="1.0" encoding="utf-8"?>
-<w:footnotes xmlns:wpc="http://schemas.microsoft.com/office/word/2010/wordprocessingCanvas" xmlns:mc="http://schemas.openxmlformats.org/markup-compatibility/2006" xmlns:o="urn:schemas-microsoft-com:office:office" xmlns:r="http://schemas.openxmlformats.org/officeDocument/2006/relationships" xmlns:m="http://schemas.openxmlformats.org/officeDocument/2006/math" xmlns:v="urn:schemas-microsoft-com:vml" xmlns:wp14="http://schemas.microsoft.com/office/word/2010/wordprocessingDrawing" xmlns:wp="http://schemas.openxmlformats.org/drawingml/2006/wordprocessingDrawing" xmlns:w10="urn:schemas-microsoft-com:office:word" xmlns:w="http://schemas.openxmlformats.org/wordprocessingml/2006/main" xmlns:w14="http://schemas.microsoft.com/office/word/2010/wordml" xmlns:w15="http://schemas.microsoft.com/office/word/2012/wordml" xmlns:wpg="http://schemas.microsoft.com/office/word/2010/wordprocessingGroup" xmlns:wpi="http://schemas.microsoft.com/office/word/2010/wordprocessingInk" xmlns:wne="http://schemas.microsoft.com/office/word/2006/wordml" xmlns:wps="http://schemas.microsoft.com/office/word/2010/wordprocessingShape" mc:Ignorable="w14 w15 wp14">
+<w:footnotes xmlns:wpc="http://schemas.microsoft.com/office/word/2010/wordprocessingCanvas" xmlns:cx="http://schemas.microsoft.com/office/drawing/2014/chartex" xmlns:cx1="http://schemas.microsoft.com/office/drawing/2015/9/8/chartex" xmlns:cx2="http://schemas.microsoft.com/office/drawing/2015/10/21/chartex" xmlns:cx3="http://schemas.microsoft.com/office/drawing/2016/5/9/chartex" xmlns:cx4="http://schemas.microsoft.com/office/drawing/2016/5/10/chartex" xmlns:cx5="http://schemas.microsoft.com/office/drawing/2016/5/11/chartex" xmlns:cx6="http://schemas.microsoft.com/office/drawing/2016/5/12/chartex" xmlns:cx7="http://schemas.microsoft.com/office/drawing/2016/5/13/chartex" xmlns:cx8="http://schemas.microsoft.com/office/drawing/2016/5/14/chartex" xmlns:mc="http://schemas.openxmlformats.org/markup-compatibility/2006" xmlns:aink="http://schemas.microsoft.com/office/drawing/2016/ink" xmlns:am3d="http://schemas.microsoft.com/office/drawing/2017/model3d" xmlns:o="urn:schemas-microsoft-com:office:office" xmlns:r="http://schemas.openxmlformats.org/officeDocument/2006/relationships" xmlns:m="http://schemas.openxmlformats.org/officeDocument/2006/math" xmlns:v="urn:schemas-microsoft-com:vml" xmlns:wp14="http://schemas.microsoft.com/office/word/2010/wordprocessingDrawing" xmlns:wp="http://schemas.openxmlformats.org/drawingml/2006/wordprocessingDrawing" xmlns:w10="urn:schemas-microsoft-com:office:word" xmlns:w="http://schemas.openxmlformats.org/wordprocessingml/2006/main" xmlns:w14="http://schemas.microsoft.com/office/word/2010/wordml" xmlns:w15="http://schemas.microsoft.com/office/word/2012/wordml" xmlns:w16cid="http://schemas.microsoft.com/office/word/2016/wordml/cid" xmlns:w16se="http://schemas.microsoft.com/office/word/2015/wordml/symex" xmlns:wpg="http://schemas.microsoft.com/office/word/2010/wordprocessingGroup" xmlns:wpi="http://schemas.microsoft.com/office/word/2010/wordprocessingInk" xmlns:wne="http://schemas.microsoft.com/office/word/2006/wordml" xmlns:wps="http://schemas.microsoft.com/office/word/2010/wordprocessingShape" mc:Ignorable="w14 w15 w16se w16cid wp14">
   <w:footnote w:type="separator" w:id="-1">
     <w:p>
       <w:pPr>
@@ -26615,7 +27009,7 @@
 </file>
 
 <file path=word/header1.xml><?xml version="1.0" encoding="utf-8"?>
-<w:hdr xmlns:wpc="http://schemas.microsoft.com/office/word/2010/wordprocessingCanvas" xmlns:mc="http://schemas.openxmlformats.org/markup-compatibility/2006" xmlns:o="urn:schemas-microsoft-com:office:office" xmlns:r="http://schemas.openxmlformats.org/officeDocument/2006/relationships" xmlns:m="http://schemas.openxmlformats.org/officeDocument/2006/math" xmlns:v="urn:schemas-microsoft-com:vml" xmlns:wp14="http://schemas.microsoft.com/office/word/2010/wordprocessingDrawing" xmlns:wp="http://schemas.openxmlformats.org/drawingml/2006/wordprocessingDrawing" xmlns:w10="urn:schemas-microsoft-com:office:word" xmlns:w="http://schemas.openxmlformats.org/wordprocessingml/2006/main" xmlns:w14="http://schemas.microsoft.com/office/word/2010/wordml" xmlns:w15="http://schemas.microsoft.com/office/word/2012/wordml" xmlns:wpg="http://schemas.microsoft.com/office/word/2010/wordprocessingGroup" xmlns:wpi="http://schemas.microsoft.com/office/word/2010/wordprocessingInk" xmlns:wne="http://schemas.microsoft.com/office/word/2006/wordml" xmlns:wps="http://schemas.microsoft.com/office/word/2010/wordprocessingShape" mc:Ignorable="w14 w15 wp14">
+<w:hdr xmlns:wpc="http://schemas.microsoft.com/office/word/2010/wordprocessingCanvas" xmlns:cx="http://schemas.microsoft.com/office/drawing/2014/chartex" xmlns:cx1="http://schemas.microsoft.com/office/drawing/2015/9/8/chartex" xmlns:cx2="http://schemas.microsoft.com/office/drawing/2015/10/21/chartex" xmlns:cx3="http://schemas.microsoft.com/office/drawing/2016/5/9/chartex" xmlns:cx4="http://schemas.microsoft.com/office/drawing/2016/5/10/chartex" xmlns:cx5="http://schemas.microsoft.com/office/drawing/2016/5/11/chartex" xmlns:cx6="http://schemas.microsoft.com/office/drawing/2016/5/12/chartex" xmlns:cx7="http://schemas.microsoft.com/office/drawing/2016/5/13/chartex" xmlns:cx8="http://schemas.microsoft.com/office/drawing/2016/5/14/chartex" xmlns:mc="http://schemas.openxmlformats.org/markup-compatibility/2006" xmlns:aink="http://schemas.microsoft.com/office/drawing/2016/ink" xmlns:am3d="http://schemas.microsoft.com/office/drawing/2017/model3d" xmlns:o="urn:schemas-microsoft-com:office:office" xmlns:r="http://schemas.openxmlformats.org/officeDocument/2006/relationships" xmlns:m="http://schemas.openxmlformats.org/officeDocument/2006/math" xmlns:v="urn:schemas-microsoft-com:vml" xmlns:wp14="http://schemas.microsoft.com/office/word/2010/wordprocessingDrawing" xmlns:wp="http://schemas.openxmlformats.org/drawingml/2006/wordprocessingDrawing" xmlns:w10="urn:schemas-microsoft-com:office:word" xmlns:w="http://schemas.openxmlformats.org/wordprocessingml/2006/main" xmlns:w14="http://schemas.microsoft.com/office/word/2010/wordml" xmlns:w15="http://schemas.microsoft.com/office/word/2012/wordml" xmlns:w16cid="http://schemas.microsoft.com/office/word/2016/wordml/cid" xmlns:w16se="http://schemas.microsoft.com/office/word/2015/wordml/symex" xmlns:wpg="http://schemas.microsoft.com/office/word/2010/wordprocessingGroup" xmlns:wpi="http://schemas.microsoft.com/office/word/2010/wordprocessingInk" xmlns:wne="http://schemas.microsoft.com/office/word/2006/wordml" xmlns:wps="http://schemas.microsoft.com/office/word/2010/wordprocessingShape" mc:Ignorable="w14 w15 w16se w16cid wp14">
   <w:p>
     <w:r>
       <w:rPr>
@@ -26671,7 +27065,7 @@
 </file>
 
 <file path=word/header2.xml><?xml version="1.0" encoding="utf-8"?>
-<w:hdr xmlns:wpc="http://schemas.microsoft.com/office/word/2010/wordprocessingCanvas" xmlns:mc="http://schemas.openxmlformats.org/markup-compatibility/2006" xmlns:o="urn:schemas-microsoft-com:office:office" xmlns:r="http://schemas.openxmlformats.org/officeDocument/2006/relationships" xmlns:m="http://schemas.openxmlformats.org/officeDocument/2006/math" xmlns:v="urn:schemas-microsoft-com:vml" xmlns:wp14="http://schemas.microsoft.com/office/word/2010/wordprocessingDrawing" xmlns:wp="http://schemas.openxmlformats.org/drawingml/2006/wordprocessingDrawing" xmlns:w10="urn:schemas-microsoft-com:office:word" xmlns:w="http://schemas.openxmlformats.org/wordprocessingml/2006/main" xmlns:w14="http://schemas.microsoft.com/office/word/2010/wordml" xmlns:w15="http://schemas.microsoft.com/office/word/2012/wordml" xmlns:wpg="http://schemas.microsoft.com/office/word/2010/wordprocessingGroup" xmlns:wpi="http://schemas.microsoft.com/office/word/2010/wordprocessingInk" xmlns:wne="http://schemas.microsoft.com/office/word/2006/wordml" xmlns:wps="http://schemas.microsoft.com/office/word/2010/wordprocessingShape" mc:Ignorable="w14 w15 wp14">
+<w:hdr xmlns:wpc="http://schemas.microsoft.com/office/word/2010/wordprocessingCanvas" xmlns:cx="http://schemas.microsoft.com/office/drawing/2014/chartex" xmlns:cx1="http://schemas.microsoft.com/office/drawing/2015/9/8/chartex" xmlns:cx2="http://schemas.microsoft.com/office/drawing/2015/10/21/chartex" xmlns:cx3="http://schemas.microsoft.com/office/drawing/2016/5/9/chartex" xmlns:cx4="http://schemas.microsoft.com/office/drawing/2016/5/10/chartex" xmlns:cx5="http://schemas.microsoft.com/office/drawing/2016/5/11/chartex" xmlns:cx6="http://schemas.microsoft.com/office/drawing/2016/5/12/chartex" xmlns:cx7="http://schemas.microsoft.com/office/drawing/2016/5/13/chartex" xmlns:cx8="http://schemas.microsoft.com/office/drawing/2016/5/14/chartex" xmlns:mc="http://schemas.openxmlformats.org/markup-compatibility/2006" xmlns:aink="http://schemas.microsoft.com/office/drawing/2016/ink" xmlns:am3d="http://schemas.microsoft.com/office/drawing/2017/model3d" xmlns:o="urn:schemas-microsoft-com:office:office" xmlns:r="http://schemas.openxmlformats.org/officeDocument/2006/relationships" xmlns:m="http://schemas.openxmlformats.org/officeDocument/2006/math" xmlns:v="urn:schemas-microsoft-com:vml" xmlns:wp14="http://schemas.microsoft.com/office/word/2010/wordprocessingDrawing" xmlns:wp="http://schemas.openxmlformats.org/drawingml/2006/wordprocessingDrawing" xmlns:w10="urn:schemas-microsoft-com:office:word" xmlns:w="http://schemas.openxmlformats.org/wordprocessingml/2006/main" xmlns:w14="http://schemas.microsoft.com/office/word/2010/wordml" xmlns:w15="http://schemas.microsoft.com/office/word/2012/wordml" xmlns:w16cid="http://schemas.microsoft.com/office/word/2016/wordml/cid" xmlns:w16se="http://schemas.microsoft.com/office/word/2015/wordml/symex" xmlns:wpg="http://schemas.microsoft.com/office/word/2010/wordprocessingGroup" xmlns:wpi="http://schemas.microsoft.com/office/word/2010/wordprocessingInk" xmlns:wne="http://schemas.microsoft.com/office/word/2006/wordml" xmlns:wps="http://schemas.microsoft.com/office/word/2010/wordprocessingShape" mc:Ignorable="w14 w15 w16se w16cid wp14">
   <w:p>
     <w:r>
       <w:rPr>
@@ -26727,7 +27121,7 @@
 </file>
 
 <file path=word/numbering.xml><?xml version="1.0" encoding="utf-8"?>
-<w:numbering xmlns:wpc="http://schemas.microsoft.com/office/word/2010/wordprocessingCanvas" xmlns:mc="http://schemas.openxmlformats.org/markup-compatibility/2006" xmlns:o="urn:schemas-microsoft-com:office:office" xmlns:r="http://schemas.openxmlformats.org/officeDocument/2006/relationships" xmlns:m="http://schemas.openxmlformats.org/officeDocument/2006/math" xmlns:v="urn:schemas-microsoft-com:vml" xmlns:wp14="http://schemas.microsoft.com/office/word/2010/wordprocessingDrawing" xmlns:wp="http://schemas.openxmlformats.org/drawingml/2006/wordprocessingDrawing" xmlns:w10="urn:schemas-microsoft-com:office:word" xmlns:w="http://schemas.openxmlformats.org/wordprocessingml/2006/main" xmlns:w14="http://schemas.microsoft.com/office/word/2010/wordml" xmlns:w15="http://schemas.microsoft.com/office/word/2012/wordml" xmlns:wpg="http://schemas.microsoft.com/office/word/2010/wordprocessingGroup" xmlns:wpi="http://schemas.microsoft.com/office/word/2010/wordprocessingInk" xmlns:wne="http://schemas.microsoft.com/office/word/2006/wordml" xmlns:wps="http://schemas.microsoft.com/office/word/2010/wordprocessingShape" mc:Ignorable="w14 w15 wp14">
+<w:numbering xmlns:wpc="http://schemas.microsoft.com/office/word/2010/wordprocessingCanvas" xmlns:cx="http://schemas.microsoft.com/office/drawing/2014/chartex" xmlns:cx1="http://schemas.microsoft.com/office/drawing/2015/9/8/chartex" xmlns:cx2="http://schemas.microsoft.com/office/drawing/2015/10/21/chartex" xmlns:cx3="http://schemas.microsoft.com/office/drawing/2016/5/9/chartex" xmlns:cx4="http://schemas.microsoft.com/office/drawing/2016/5/10/chartex" xmlns:cx5="http://schemas.microsoft.com/office/drawing/2016/5/11/chartex" xmlns:cx6="http://schemas.microsoft.com/office/drawing/2016/5/12/chartex" xmlns:cx7="http://schemas.microsoft.com/office/drawing/2016/5/13/chartex" xmlns:cx8="http://schemas.microsoft.com/office/drawing/2016/5/14/chartex" xmlns:mc="http://schemas.openxmlformats.org/markup-compatibility/2006" xmlns:aink="http://schemas.microsoft.com/office/drawing/2016/ink" xmlns:am3d="http://schemas.microsoft.com/office/drawing/2017/model3d" xmlns:o="urn:schemas-microsoft-com:office:office" xmlns:r="http://schemas.openxmlformats.org/officeDocument/2006/relationships" xmlns:m="http://schemas.openxmlformats.org/officeDocument/2006/math" xmlns:v="urn:schemas-microsoft-com:vml" xmlns:wp14="http://schemas.microsoft.com/office/word/2010/wordprocessingDrawing" xmlns:wp="http://schemas.openxmlformats.org/drawingml/2006/wordprocessingDrawing" xmlns:w10="urn:schemas-microsoft-com:office:word" xmlns:w="http://schemas.openxmlformats.org/wordprocessingml/2006/main" xmlns:w14="http://schemas.microsoft.com/office/word/2010/wordml" xmlns:w15="http://schemas.microsoft.com/office/word/2012/wordml" xmlns:w16cid="http://schemas.microsoft.com/office/word/2016/wordml/cid" xmlns:w16se="http://schemas.microsoft.com/office/word/2015/wordml/symex" xmlns:wpg="http://schemas.microsoft.com/office/word/2010/wordprocessingGroup" xmlns:wpi="http://schemas.microsoft.com/office/word/2010/wordprocessingInk" xmlns:wne="http://schemas.microsoft.com/office/word/2006/wordml" xmlns:wps="http://schemas.microsoft.com/office/word/2010/wordprocessingShape" mc:Ignorable="w14 w15 w16se w16cid wp14">
   <w:abstractNum w:abstractNumId="0" w15:restartNumberingAfterBreak="0">
     <w:nsid w:val="01293A92"/>
     <w:multiLevelType w:val="multilevel"/>
@@ -29560,7 +29954,7 @@
 </file>
 
 <file path=word/styles.xml><?xml version="1.0" encoding="utf-8"?>
-<w:styles xmlns:mc="http://schemas.openxmlformats.org/markup-compatibility/2006" xmlns:r="http://schemas.openxmlformats.org/officeDocument/2006/relationships" xmlns:w="http://schemas.openxmlformats.org/wordprocessingml/2006/main" xmlns:w14="http://schemas.microsoft.com/office/word/2010/wordml" xmlns:w15="http://schemas.microsoft.com/office/word/2012/wordml" mc:Ignorable="w14 w15">
+<w:styles xmlns:mc="http://schemas.openxmlformats.org/markup-compatibility/2006" xmlns:r="http://schemas.openxmlformats.org/officeDocument/2006/relationships" xmlns:w="http://schemas.openxmlformats.org/wordprocessingml/2006/main" xmlns:w14="http://schemas.microsoft.com/office/word/2010/wordml" xmlns:w15="http://schemas.microsoft.com/office/word/2012/wordml" xmlns:w16cid="http://schemas.microsoft.com/office/word/2016/wordml/cid" xmlns:w16se="http://schemas.microsoft.com/office/word/2015/wordml/symex" mc:Ignorable="w14 w15 w16se w16cid">
   <w:docDefaults>
     <w:rPrDefault>
       <w:rPr>
@@ -29584,7 +29978,7 @@
       </w:pPr>
     </w:pPrDefault>
   </w:docDefaults>
-  <w:latentStyles w:defLockedState="0" w:defUIPriority="99" w:defSemiHidden="0" w:defUnhideWhenUsed="0" w:defQFormat="0" w:count="371">
+  <w:latentStyles w:defLockedState="0" w:defUIPriority="99" w:defSemiHidden="0" w:defUnhideWhenUsed="0" w:defQFormat="0" w:count="375">
     <w:lsdException w:name="Normal" w:uiPriority="0" w:qFormat="1"/>
     <w:lsdException w:name="heading 1" w:uiPriority="0" w:qFormat="1"/>
     <w:lsdException w:name="heading 2" w:semiHidden="1" w:uiPriority="9" w:unhideWhenUsed="1" w:qFormat="1"/>
@@ -29690,7 +30084,6 @@
     <w:lsdException w:name="HTML Sample" w:semiHidden="1" w:unhideWhenUsed="1"/>
     <w:lsdException w:name="HTML Typewriter" w:semiHidden="1" w:unhideWhenUsed="1"/>
     <w:lsdException w:name="HTML Variable" w:semiHidden="1" w:unhideWhenUsed="1"/>
-    <w:lsdException w:name="Normal Table" w:semiHidden="1" w:unhideWhenUsed="1"/>
     <w:lsdException w:name="annotation subject" w:semiHidden="1" w:unhideWhenUsed="1"/>
     <w:lsdException w:name="No List" w:semiHidden="1" w:unhideWhenUsed="1"/>
     <w:lsdException w:name="Outline List 1" w:semiHidden="1" w:unhideWhenUsed="1"/>
@@ -29734,10 +30127,8 @@
     <w:lsdException w:name="Table Elegant" w:semiHidden="1" w:unhideWhenUsed="1"/>
     <w:lsdException w:name="Table Professional" w:semiHidden="1" w:unhideWhenUsed="1"/>
     <w:lsdException w:name="Table Subtle 1" w:semiHidden="1" w:unhideWhenUsed="1"/>
-    <w:lsdException w:name="Table Subtle 2" w:semiHidden="1" w:unhideWhenUsed="1"/>
     <w:lsdException w:name="Table Web 1" w:semiHidden="1" w:unhideWhenUsed="1"/>
     <w:lsdException w:name="Table Web 2" w:semiHidden="1" w:unhideWhenUsed="1"/>
-    <w:lsdException w:name="Table Web 3" w:semiHidden="1" w:unhideWhenUsed="1"/>
     <w:lsdException w:name="Balloon Text" w:semiHidden="1" w:unhideWhenUsed="1"/>
     <w:lsdException w:name="Table Grid" w:uiPriority="39"/>
     <w:lsdException w:name="Table Theme" w:semiHidden="1" w:unhideWhenUsed="1"/>
@@ -29956,6 +30347,10 @@
     <w:lsdException w:name="List Table 5 Dark Accent 6" w:uiPriority="50"/>
     <w:lsdException w:name="List Table 6 Colorful Accent 6" w:uiPriority="51"/>
     <w:lsdException w:name="List Table 7 Colorful Accent 6" w:uiPriority="52"/>
+    <w:lsdException w:name="Mention" w:semiHidden="1" w:unhideWhenUsed="1"/>
+    <w:lsdException w:name="Smart Hyperlink" w:semiHidden="1" w:unhideWhenUsed="1"/>
+    <w:lsdException w:name="Hashtag" w:semiHidden="1" w:unhideWhenUsed="1"/>
+    <w:lsdException w:name="Unresolved Mention" w:semiHidden="1" w:unhideWhenUsed="1"/>
   </w:latentStyles>
   <w:style w:type="paragraph" w:default="1" w:styleId="Standard">
     <w:name w:val="Normal"/>
@@ -30313,8 +30708,8 @@
       <w:lang w:val="de-AT"/>
     </w:rPr>
   </w:style>
-  <w:style w:type="character" w:customStyle="1" w:styleId="UnresolvedMention">
-    <w:name w:val="Unresolved Mention"/>
+  <w:style w:type="character" w:customStyle="1" w:styleId="NichtaufgelsteErwhnung1">
+    <w:name w:val="Nicht aufgelöste Erwähnung1"/>
     <w:basedOn w:val="Absatz-Standardschriftart"/>
     <w:uiPriority w:val="99"/>
     <w:semiHidden/>
@@ -30364,6 +30759,18 @@
         <w:insideV w:val="single" w:sz="4" w:space="0" w:color="auto"/>
       </w:tblBorders>
     </w:tblPr>
+  </w:style>
+  <w:style w:type="character" w:styleId="NichtaufgelsteErwhnung">
+    <w:name w:val="Unresolved Mention"/>
+    <w:basedOn w:val="Absatz-Standardschriftart"/>
+    <w:uiPriority w:val="99"/>
+    <w:semiHidden/>
+    <w:unhideWhenUsed/>
+    <w:rsid w:val="003F7E7D"/>
+    <w:rPr>
+      <w:color w:val="808080"/>
+      <w:shd w:val="clear" w:color="auto" w:fill="E6E6E6"/>
+    </w:rPr>
   </w:style>
 </w:styles>
 </file>
@@ -30693,7 +31100,7 @@
 </file>
 
 <file path=customXml/itemProps1.xml><?xml version="1.0" encoding="utf-8"?>
-<ds:datastoreItem xmlns:ds="http://schemas.openxmlformats.org/officeDocument/2006/customXml" ds:itemID="{C578F568-9013-492C-A7A5-EB2A178F2718}">
+<ds:datastoreItem xmlns:ds="http://schemas.openxmlformats.org/officeDocument/2006/customXml" ds:itemID="{6E34E442-CA0E-4F15-8FC0-149B67006365}">
   <ds:schemaRefs>
     <ds:schemaRef ds:uri="http://schemas.openxmlformats.org/officeDocument/2006/bibliography"/>
   </ds:schemaRefs>

--- a/Technische_Dokumentation.docx
+++ b/Technische_Dokumentation.docx
@@ -1016,7 +1016,7 @@
           <w:r>
             <w:fldChar w:fldCharType="separate"/>
           </w:r>
-          <w:hyperlink w:anchor="_Toc507764819" w:history="1">
+          <w:hyperlink w:anchor="_Toc508701282" w:history="1">
             <w:r>
               <w:rPr>
                 <w:rStyle w:val="Hyperlink"/>
@@ -1061,7 +1061,7 @@
                 <w:noProof/>
                 <w:webHidden/>
               </w:rPr>
-              <w:instrText xml:space="preserve"> PAGEREF _Toc507764819 \h </w:instrText>
+              <w:instrText xml:space="preserve"> PAGEREF _Toc508701282 \h </w:instrText>
             </w:r>
             <w:r>
               <w:rPr>
@@ -1102,7 +1102,7 @@
               <w:lang w:val="de-AT"/>
             </w:rPr>
           </w:pPr>
-          <w:hyperlink w:anchor="_Toc507764820" w:history="1">
+          <w:hyperlink w:anchor="_Toc508701283" w:history="1">
             <w:r>
               <w:rPr>
                 <w:rStyle w:val="Hyperlink"/>
@@ -1147,7 +1147,7 @@
                 <w:noProof/>
                 <w:webHidden/>
               </w:rPr>
-              <w:instrText xml:space="preserve"> PAGEREF _Toc507764820 \h </w:instrText>
+              <w:instrText xml:space="preserve"> PAGEREF _Toc508701283 \h </w:instrText>
             </w:r>
             <w:r>
               <w:rPr>
@@ -1188,7 +1188,7 @@
               <w:lang w:val="de-AT"/>
             </w:rPr>
           </w:pPr>
-          <w:hyperlink w:anchor="_Toc507764821" w:history="1">
+          <w:hyperlink w:anchor="_Toc508701284" w:history="1">
             <w:r>
               <w:rPr>
                 <w:rStyle w:val="Hyperlink"/>
@@ -1233,7 +1233,7 @@
                 <w:noProof/>
                 <w:webHidden/>
               </w:rPr>
-              <w:instrText xml:space="preserve"> PAGEREF _Toc507764821 \h </w:instrText>
+              <w:instrText xml:space="preserve"> PAGEREF _Toc508701284 \h </w:instrText>
             </w:r>
             <w:r>
               <w:rPr>
@@ -1274,7 +1274,7 @@
               <w:lang w:val="de-AT"/>
             </w:rPr>
           </w:pPr>
-          <w:hyperlink w:anchor="_Toc507764822" w:history="1">
+          <w:hyperlink w:anchor="_Toc508701285" w:history="1">
             <w:r>
               <w:rPr>
                 <w:rStyle w:val="Hyperlink"/>
@@ -1319,7 +1319,7 @@
                 <w:noProof/>
                 <w:webHidden/>
               </w:rPr>
-              <w:instrText xml:space="preserve"> PAGEREF _Toc507764822 \h </w:instrText>
+              <w:instrText xml:space="preserve"> PAGEREF _Toc508701285 \h </w:instrText>
             </w:r>
             <w:r>
               <w:rPr>
@@ -1339,7 +1339,7 @@
                 <w:noProof/>
                 <w:webHidden/>
               </w:rPr>
-              <w:t>4</w:t>
+              <w:t>5</w:t>
             </w:r>
             <w:r>
               <w:rPr>
@@ -1360,7 +1360,7 @@
               <w:lang w:val="de-AT"/>
             </w:rPr>
           </w:pPr>
-          <w:hyperlink w:anchor="_Toc507764823" w:history="1">
+          <w:hyperlink w:anchor="_Toc508701286" w:history="1">
             <w:r>
               <w:rPr>
                 <w:rStyle w:val="Hyperlink"/>
@@ -1405,7 +1405,7 @@
                 <w:noProof/>
                 <w:webHidden/>
               </w:rPr>
-              <w:instrText xml:space="preserve"> PAGEREF _Toc507764823 \h </w:instrText>
+              <w:instrText xml:space="preserve"> PAGEREF _Toc508701286 \h </w:instrText>
             </w:r>
             <w:r>
               <w:rPr>
@@ -1446,7 +1446,7 @@
               <w:lang w:val="de-AT"/>
             </w:rPr>
           </w:pPr>
-          <w:hyperlink w:anchor="_Toc507764824" w:history="1">
+          <w:hyperlink w:anchor="_Toc508701287" w:history="1">
             <w:r>
               <w:rPr>
                 <w:rStyle w:val="Hyperlink"/>
@@ -1491,7 +1491,7 @@
                 <w:noProof/>
                 <w:webHidden/>
               </w:rPr>
-              <w:instrText xml:space="preserve"> PAGEREF _Toc507764824 \h </w:instrText>
+              <w:instrText xml:space="preserve"> PAGEREF _Toc508701287 \h </w:instrText>
             </w:r>
             <w:r>
               <w:rPr>
@@ -1532,7 +1532,7 @@
               <w:lang w:val="de-AT"/>
             </w:rPr>
           </w:pPr>
-          <w:hyperlink w:anchor="_Toc507764825" w:history="1">
+          <w:hyperlink w:anchor="_Toc508701288" w:history="1">
             <w:r>
               <w:rPr>
                 <w:rStyle w:val="Hyperlink"/>
@@ -1577,7 +1577,7 @@
                 <w:noProof/>
                 <w:webHidden/>
               </w:rPr>
-              <w:instrText xml:space="preserve"> PAGEREF _Toc507764825 \h </w:instrText>
+              <w:instrText xml:space="preserve"> PAGEREF _Toc508701288 \h </w:instrText>
             </w:r>
             <w:r>
               <w:rPr>
@@ -1618,7 +1618,7 @@
               <w:lang w:val="de-AT"/>
             </w:rPr>
           </w:pPr>
-          <w:hyperlink w:anchor="_Toc507764826" w:history="1">
+          <w:hyperlink w:anchor="_Toc508701289" w:history="1">
             <w:r>
               <w:rPr>
                 <w:rStyle w:val="Hyperlink"/>
@@ -1663,7 +1663,7 @@
                 <w:noProof/>
                 <w:webHidden/>
               </w:rPr>
-              <w:instrText xml:space="preserve"> PAGEREF _Toc507764826 \h </w:instrText>
+              <w:instrText xml:space="preserve"> PAGEREF _Toc508701289 \h </w:instrText>
             </w:r>
             <w:r>
               <w:rPr>
@@ -1704,7 +1704,7 @@
               <w:lang w:val="de-AT"/>
             </w:rPr>
           </w:pPr>
-          <w:hyperlink w:anchor="_Toc507764827" w:history="1">
+          <w:hyperlink w:anchor="_Toc508701290" w:history="1">
             <w:r>
               <w:rPr>
                 <w:rStyle w:val="Hyperlink"/>
@@ -1749,7 +1749,7 @@
                 <w:noProof/>
                 <w:webHidden/>
               </w:rPr>
-              <w:instrText xml:space="preserve"> PAGEREF _Toc507764827 \h </w:instrText>
+              <w:instrText xml:space="preserve"> PAGEREF _Toc508701290 \h </w:instrText>
             </w:r>
             <w:r>
               <w:rPr>
@@ -1769,7 +1769,7 @@
                 <w:noProof/>
                 <w:webHidden/>
               </w:rPr>
-              <w:t>10</w:t>
+              <w:t>11</w:t>
             </w:r>
             <w:r>
               <w:rPr>
@@ -1790,7 +1790,7 @@
               <w:lang w:val="de-AT"/>
             </w:rPr>
           </w:pPr>
-          <w:hyperlink w:anchor="_Toc507764828" w:history="1">
+          <w:hyperlink w:anchor="_Toc508701291" w:history="1">
             <w:r>
               <w:rPr>
                 <w:rStyle w:val="Hyperlink"/>
@@ -1835,7 +1835,7 @@
                 <w:noProof/>
                 <w:webHidden/>
               </w:rPr>
-              <w:instrText xml:space="preserve"> PAGEREF _Toc507764828 \h </w:instrText>
+              <w:instrText xml:space="preserve"> PAGEREF _Toc508701291 \h </w:instrText>
             </w:r>
             <w:r>
               <w:rPr>
@@ -1855,7 +1855,7 @@
                 <w:noProof/>
                 <w:webHidden/>
               </w:rPr>
-              <w:t>11</w:t>
+              <w:t>12</w:t>
             </w:r>
             <w:r>
               <w:rPr>
@@ -1876,7 +1876,7 @@
               <w:lang w:val="de-AT"/>
             </w:rPr>
           </w:pPr>
-          <w:hyperlink w:anchor="_Toc507764829" w:history="1">
+          <w:hyperlink w:anchor="_Toc508701292" w:history="1">
             <w:r>
               <w:rPr>
                 <w:rStyle w:val="Hyperlink"/>
@@ -1921,7 +1921,7 @@
                 <w:noProof/>
                 <w:webHidden/>
               </w:rPr>
-              <w:instrText xml:space="preserve"> PAGEREF _Toc507764829 \h </w:instrText>
+              <w:instrText xml:space="preserve"> PAGEREF _Toc508701292 \h </w:instrText>
             </w:r>
             <w:r>
               <w:rPr>
@@ -1962,7 +1962,7 @@
               <w:lang w:val="de-AT"/>
             </w:rPr>
           </w:pPr>
-          <w:hyperlink w:anchor="_Toc507764830" w:history="1">
+          <w:hyperlink w:anchor="_Toc508701293" w:history="1">
             <w:r>
               <w:rPr>
                 <w:rStyle w:val="Hyperlink"/>
@@ -2007,7 +2007,7 @@
                 <w:noProof/>
                 <w:webHidden/>
               </w:rPr>
-              <w:instrText xml:space="preserve"> PAGEREF _Toc507764830 \h </w:instrText>
+              <w:instrText xml:space="preserve"> PAGEREF _Toc508701293 \h </w:instrText>
             </w:r>
             <w:r>
               <w:rPr>
@@ -2048,7 +2048,7 @@
               <w:lang w:val="de-AT"/>
             </w:rPr>
           </w:pPr>
-          <w:hyperlink w:anchor="_Toc507764831" w:history="1">
+          <w:hyperlink w:anchor="_Toc508701294" w:history="1">
             <w:r>
               <w:rPr>
                 <w:rStyle w:val="Hyperlink"/>
@@ -2093,7 +2093,7 @@
                 <w:noProof/>
                 <w:webHidden/>
               </w:rPr>
-              <w:instrText xml:space="preserve"> PAGEREF _Toc507764831 \h </w:instrText>
+              <w:instrText xml:space="preserve"> PAGEREF _Toc508701294 \h </w:instrText>
             </w:r>
             <w:r>
               <w:rPr>
@@ -2134,7 +2134,7 @@
               <w:lang w:val="de-AT"/>
             </w:rPr>
           </w:pPr>
-          <w:hyperlink w:anchor="_Toc507764832" w:history="1">
+          <w:hyperlink w:anchor="_Toc508701295" w:history="1">
             <w:r>
               <w:rPr>
                 <w:rStyle w:val="Hyperlink"/>
@@ -2179,7 +2179,7 @@
                 <w:noProof/>
                 <w:webHidden/>
               </w:rPr>
-              <w:instrText xml:space="preserve"> PAGEREF _Toc507764832 \h </w:instrText>
+              <w:instrText xml:space="preserve"> PAGEREF _Toc508701295 \h </w:instrText>
             </w:r>
             <w:r>
               <w:rPr>
@@ -2220,7 +2220,7 @@
               <w:lang w:val="de-AT"/>
             </w:rPr>
           </w:pPr>
-          <w:hyperlink w:anchor="_Toc507764833" w:history="1">
+          <w:hyperlink w:anchor="_Toc508701296" w:history="1">
             <w:r>
               <w:rPr>
                 <w:rStyle w:val="Hyperlink"/>
@@ -2267,7 +2267,7 @@
                 <w:noProof/>
                 <w:webHidden/>
               </w:rPr>
-              <w:instrText xml:space="preserve"> PAGEREF _Toc507764833 \h </w:instrText>
+              <w:instrText xml:space="preserve"> PAGEREF _Toc508701296 \h </w:instrText>
             </w:r>
             <w:r>
               <w:rPr>
@@ -2308,7 +2308,7 @@
               <w:lang w:val="de-AT"/>
             </w:rPr>
           </w:pPr>
-          <w:hyperlink w:anchor="_Toc507764834" w:history="1">
+          <w:hyperlink w:anchor="_Toc508701297" w:history="1">
             <w:r>
               <w:rPr>
                 <w:rStyle w:val="Hyperlink"/>
@@ -2353,7 +2353,7 @@
                 <w:noProof/>
                 <w:webHidden/>
               </w:rPr>
-              <w:instrText xml:space="preserve"> PAGEREF _Toc507764834 \h </w:instrText>
+              <w:instrText xml:space="preserve"> PAGEREF _Toc508701297 \h </w:instrText>
             </w:r>
             <w:r>
               <w:rPr>
@@ -2394,7 +2394,7 @@
               <w:lang w:val="de-AT"/>
             </w:rPr>
           </w:pPr>
-          <w:hyperlink w:anchor="_Toc507764835" w:history="1">
+          <w:hyperlink w:anchor="_Toc508701298" w:history="1">
             <w:r>
               <w:rPr>
                 <w:rStyle w:val="Hyperlink"/>
@@ -2439,7 +2439,7 @@
                 <w:noProof/>
                 <w:webHidden/>
               </w:rPr>
-              <w:instrText xml:space="preserve"> PAGEREF _Toc507764835 \h </w:instrText>
+              <w:instrText xml:space="preserve"> PAGEREF _Toc508701298 \h </w:instrText>
             </w:r>
             <w:r>
               <w:rPr>
@@ -2459,7 +2459,7 @@
                 <w:noProof/>
                 <w:webHidden/>
               </w:rPr>
-              <w:t>25</w:t>
+              <w:t>26</w:t>
             </w:r>
             <w:r>
               <w:rPr>
@@ -2480,7 +2480,7 @@
               <w:lang w:val="de-AT"/>
             </w:rPr>
           </w:pPr>
-          <w:hyperlink w:anchor="_Toc507764836" w:history="1">
+          <w:hyperlink w:anchor="_Toc508701299" w:history="1">
             <w:r>
               <w:rPr>
                 <w:rStyle w:val="Hyperlink"/>
@@ -2506,7 +2506,7 @@
                 <w:highlight w:val="yellow"/>
                 <w:lang w:val="de-AT"/>
               </w:rPr>
-              <w:t>Arbeitszeiten</w:t>
+              <w:t>Architektur</w:t>
             </w:r>
             <w:r>
               <w:rPr>
@@ -2527,7 +2527,7 @@
                 <w:noProof/>
                 <w:webHidden/>
               </w:rPr>
-              <w:instrText xml:space="preserve"> PAGEREF _Toc507764836 \h </w:instrText>
+              <w:instrText xml:space="preserve"> PAGEREF _Toc508701299 \h </w:instrText>
             </w:r>
             <w:r>
               <w:rPr>
@@ -2547,7 +2547,7 @@
                 <w:noProof/>
                 <w:webHidden/>
               </w:rPr>
-              <w:t>26</w:t>
+              <w:t>27</w:t>
             </w:r>
             <w:r>
               <w:rPr>
@@ -2568,12 +2568,11 @@
               <w:lang w:val="de-AT"/>
             </w:rPr>
           </w:pPr>
-          <w:hyperlink w:anchor="_Toc507764837" w:history="1">
+          <w:hyperlink w:anchor="_Toc508701300" w:history="1">
             <w:r>
               <w:rPr>
                 <w:rStyle w:val="Hyperlink"/>
                 <w:noProof/>
-                <w:lang w:val="de-AT"/>
               </w:rPr>
               <w:t>4.</w:t>
             </w:r>
@@ -2592,7 +2591,7 @@
                 <w:noProof/>
                 <w:lang w:val="de-AT"/>
               </w:rPr>
-              <w:t>Abbildungsverzeichnis</w:t>
+              <w:t>Benutzerhandbuch</w:t>
             </w:r>
             <w:r>
               <w:rPr>
@@ -2613,7 +2612,7 @@
                 <w:noProof/>
                 <w:webHidden/>
               </w:rPr>
-              <w:instrText xml:space="preserve"> PAGEREF _Toc507764837 \h </w:instrText>
+              <w:instrText xml:space="preserve"> PAGEREF _Toc508701300 \h </w:instrText>
             </w:r>
             <w:r>
               <w:rPr>
@@ -2654,11 +2653,12 @@
               <w:lang w:val="de-AT"/>
             </w:rPr>
           </w:pPr>
-          <w:hyperlink w:anchor="_Toc507764838" w:history="1">
+          <w:hyperlink w:anchor="_Toc508701301" w:history="1">
             <w:r>
               <w:rPr>
                 <w:rStyle w:val="Hyperlink"/>
                 <w:noProof/>
+                <w:highlight w:val="yellow"/>
                 <w:lang w:val="de-AT"/>
               </w:rPr>
               <w:t>5.</w:t>
@@ -2676,9 +2676,10 @@
               <w:rPr>
                 <w:rStyle w:val="Hyperlink"/>
                 <w:noProof/>
-                <w:lang w:val="de-AT"/>
-              </w:rPr>
-              <w:t>Tabellenverzeichnis</w:t>
+                <w:highlight w:val="yellow"/>
+                <w:lang w:val="de-AT"/>
+              </w:rPr>
+              <w:t>Arbeitszeiten</w:t>
             </w:r>
             <w:r>
               <w:rPr>
@@ -2699,7 +2700,7 @@
                 <w:noProof/>
                 <w:webHidden/>
               </w:rPr>
-              <w:instrText xml:space="preserve"> PAGEREF _Toc507764838 \h </w:instrText>
+              <w:instrText xml:space="preserve"> PAGEREF _Toc508701301 \h </w:instrText>
             </w:r>
             <w:r>
               <w:rPr>
@@ -2719,7 +2720,179 @@
                 <w:noProof/>
                 <w:webHidden/>
               </w:rPr>
-              <w:t>28</w:t>
+              <w:t>29</w:t>
+            </w:r>
+            <w:r>
+              <w:rPr>
+                <w:noProof/>
+                <w:webHidden/>
+              </w:rPr>
+              <w:fldChar w:fldCharType="end"/>
+            </w:r>
+          </w:hyperlink>
+        </w:p>
+        <w:p>
+          <w:pPr>
+            <w:pStyle w:val="Verzeichnis1"/>
+            <w:rPr>
+              <w:rFonts w:asciiTheme="minorHAnsi" w:eastAsiaTheme="minorEastAsia" w:hAnsiTheme="minorHAnsi" w:cstheme="minorBidi"/>
+              <w:noProof/>
+              <w:color w:val="auto"/>
+              <w:lang w:val="de-AT"/>
+            </w:rPr>
+          </w:pPr>
+          <w:hyperlink w:anchor="_Toc508701302" w:history="1">
+            <w:r>
+              <w:rPr>
+                <w:rStyle w:val="Hyperlink"/>
+                <w:noProof/>
+                <w:lang w:val="de-AT"/>
+              </w:rPr>
+              <w:t>6.</w:t>
+            </w:r>
+            <w:r>
+              <w:rPr>
+                <w:rFonts w:asciiTheme="minorHAnsi" w:eastAsiaTheme="minorEastAsia" w:hAnsiTheme="minorHAnsi" w:cstheme="minorBidi"/>
+                <w:noProof/>
+                <w:color w:val="auto"/>
+                <w:lang w:val="de-AT"/>
+              </w:rPr>
+              <w:tab/>
+            </w:r>
+            <w:r>
+              <w:rPr>
+                <w:rStyle w:val="Hyperlink"/>
+                <w:noProof/>
+                <w:lang w:val="de-AT"/>
+              </w:rPr>
+              <w:t>Abbildungsverzeichnis</w:t>
+            </w:r>
+            <w:r>
+              <w:rPr>
+                <w:noProof/>
+                <w:webHidden/>
+              </w:rPr>
+              <w:tab/>
+            </w:r>
+            <w:r>
+              <w:rPr>
+                <w:noProof/>
+                <w:webHidden/>
+              </w:rPr>
+              <w:fldChar w:fldCharType="begin"/>
+            </w:r>
+            <w:r>
+              <w:rPr>
+                <w:noProof/>
+                <w:webHidden/>
+              </w:rPr>
+              <w:instrText xml:space="preserve"> PAGEREF _Toc508701302 \h </w:instrText>
+            </w:r>
+            <w:r>
+              <w:rPr>
+                <w:noProof/>
+                <w:webHidden/>
+              </w:rPr>
+            </w:r>
+            <w:r>
+              <w:rPr>
+                <w:noProof/>
+                <w:webHidden/>
+              </w:rPr>
+              <w:fldChar w:fldCharType="separate"/>
+            </w:r>
+            <w:r>
+              <w:rPr>
+                <w:noProof/>
+                <w:webHidden/>
+              </w:rPr>
+              <w:t>33</w:t>
+            </w:r>
+            <w:r>
+              <w:rPr>
+                <w:noProof/>
+                <w:webHidden/>
+              </w:rPr>
+              <w:fldChar w:fldCharType="end"/>
+            </w:r>
+          </w:hyperlink>
+        </w:p>
+        <w:p>
+          <w:pPr>
+            <w:pStyle w:val="Verzeichnis1"/>
+            <w:rPr>
+              <w:rFonts w:asciiTheme="minorHAnsi" w:eastAsiaTheme="minorEastAsia" w:hAnsiTheme="minorHAnsi" w:cstheme="minorBidi"/>
+              <w:noProof/>
+              <w:color w:val="auto"/>
+              <w:lang w:val="de-AT"/>
+            </w:rPr>
+          </w:pPr>
+          <w:hyperlink w:anchor="_Toc508701303" w:history="1">
+            <w:r>
+              <w:rPr>
+                <w:rStyle w:val="Hyperlink"/>
+                <w:noProof/>
+                <w:lang w:val="de-AT"/>
+              </w:rPr>
+              <w:t>7.</w:t>
+            </w:r>
+            <w:r>
+              <w:rPr>
+                <w:rFonts w:asciiTheme="minorHAnsi" w:eastAsiaTheme="minorEastAsia" w:hAnsiTheme="minorHAnsi" w:cstheme="minorBidi"/>
+                <w:noProof/>
+                <w:color w:val="auto"/>
+                <w:lang w:val="de-AT"/>
+              </w:rPr>
+              <w:tab/>
+            </w:r>
+            <w:r>
+              <w:rPr>
+                <w:rStyle w:val="Hyperlink"/>
+                <w:noProof/>
+                <w:lang w:val="de-AT"/>
+              </w:rPr>
+              <w:t>Tabellenverzeichnis</w:t>
+            </w:r>
+            <w:r>
+              <w:rPr>
+                <w:noProof/>
+                <w:webHidden/>
+              </w:rPr>
+              <w:tab/>
+            </w:r>
+            <w:r>
+              <w:rPr>
+                <w:noProof/>
+                <w:webHidden/>
+              </w:rPr>
+              <w:fldChar w:fldCharType="begin"/>
+            </w:r>
+            <w:r>
+              <w:rPr>
+                <w:noProof/>
+                <w:webHidden/>
+              </w:rPr>
+              <w:instrText xml:space="preserve"> PAGEREF _Toc508701303 \h </w:instrText>
+            </w:r>
+            <w:r>
+              <w:rPr>
+                <w:noProof/>
+                <w:webHidden/>
+              </w:rPr>
+            </w:r>
+            <w:r>
+              <w:rPr>
+                <w:noProof/>
+                <w:webHidden/>
+              </w:rPr>
+              <w:fldChar w:fldCharType="separate"/>
+            </w:r>
+            <w:r>
+              <w:rPr>
+                <w:noProof/>
+                <w:webHidden/>
+              </w:rPr>
+              <w:t>33</w:t>
             </w:r>
             <w:r>
               <w:rPr>
@@ -2758,7 +2931,7 @@
           <w:lang w:val="de-AT"/>
         </w:rPr>
       </w:pPr>
-      <w:bookmarkStart w:id="0" w:name="_Toc507764819"/>
+      <w:bookmarkStart w:id="0" w:name="_Toc508701282"/>
       <w:r>
         <w:rPr>
           <w:lang w:val="de-AT"/>
@@ -3536,7 +3709,7 @@
           <w:lang w:val="de-AT"/>
         </w:rPr>
       </w:pPr>
-      <w:bookmarkStart w:id="1" w:name="_Toc507764820"/>
+      <w:bookmarkStart w:id="1" w:name="_Toc508701283"/>
       <w:r>
         <w:rPr>
           <w:lang w:val="de-AT"/>
@@ -3619,7 +3792,7 @@
           <w:lang w:val="de-AT"/>
         </w:rPr>
       </w:pPr>
-      <w:bookmarkStart w:id="2" w:name="_Toc507764821"/>
+      <w:bookmarkStart w:id="2" w:name="_Toc508701284"/>
       <w:r>
         <w:rPr>
           <w:sz w:val="36"/>
@@ -3751,7 +3924,7 @@
           <w:lang w:val="de-AT"/>
         </w:rPr>
       </w:pPr>
-      <w:bookmarkStart w:id="3" w:name="_Toc507764822"/>
+      <w:bookmarkStart w:id="3" w:name="_Toc508701285"/>
       <w:proofErr w:type="spellStart"/>
       <w:r>
         <w:rPr>
@@ -4015,7 +4188,7 @@
           <w:lang w:val="de-AT"/>
         </w:rPr>
       </w:pPr>
-      <w:bookmarkStart w:id="4" w:name="_Toc507764823"/>
+      <w:bookmarkStart w:id="4" w:name="_Toc508701286"/>
       <w:proofErr w:type="spellStart"/>
       <w:r>
         <w:rPr>
@@ -6126,7 +6299,7 @@
           <w:lang w:val="de-AT"/>
         </w:rPr>
       </w:pPr>
-      <w:bookmarkStart w:id="5" w:name="_Toc507764824"/>
+      <w:bookmarkStart w:id="5" w:name="_Toc508701287"/>
       <w:r>
         <w:rPr>
           <w:sz w:val="36"/>
@@ -6428,7 +6601,7 @@
           <w:lang w:val="de-AT"/>
         </w:rPr>
       </w:pPr>
-      <w:bookmarkStart w:id="6" w:name="_Toc507764825"/>
+      <w:bookmarkStart w:id="6" w:name="_Toc508701288"/>
       <w:proofErr w:type="spellStart"/>
       <w:r>
         <w:rPr>
@@ -7340,7 +7513,7 @@
           <w:lang w:val="de-AT"/>
         </w:rPr>
       </w:pPr>
-      <w:bookmarkStart w:id="9" w:name="_Toc507764826"/>
+      <w:bookmarkStart w:id="9" w:name="_Toc508701289"/>
       <w:proofErr w:type="spellStart"/>
       <w:r>
         <w:rPr>
@@ -7640,7 +7813,7 @@
           <w:lang w:val="de-AT"/>
         </w:rPr>
       </w:pPr>
-      <w:bookmarkStart w:id="10" w:name="_Toc507764827"/>
+      <w:bookmarkStart w:id="10" w:name="_Toc508701290"/>
       <w:proofErr w:type="spellStart"/>
       <w:r>
         <w:rPr>
@@ -8080,7 +8253,7 @@
           <w:lang w:val="de-AT"/>
         </w:rPr>
       </w:pPr>
-      <w:bookmarkStart w:id="12" w:name="_Toc507764828"/>
+      <w:bookmarkStart w:id="12" w:name="_Toc508701291"/>
       <w:proofErr w:type="spellStart"/>
       <w:r>
         <w:rPr>
@@ -8858,7 +9031,7 @@
           <w:lang w:val="de-AT"/>
         </w:rPr>
       </w:pPr>
-      <w:bookmarkStart w:id="13" w:name="_Toc507764829"/>
+      <w:bookmarkStart w:id="13" w:name="_Toc508701292"/>
       <w:proofErr w:type="spellStart"/>
       <w:r>
         <w:rPr>
@@ -9801,7 +9974,7 @@
           <w:lang w:val="de-AT"/>
         </w:rPr>
       </w:pPr>
-      <w:bookmarkStart w:id="16" w:name="_Toc507764830"/>
+      <w:bookmarkStart w:id="16" w:name="_Toc508701293"/>
       <w:r>
         <w:rPr>
           <w:sz w:val="32"/>
@@ -10291,7 +10464,7 @@
           <w:lang w:val="de-AT"/>
         </w:rPr>
       </w:pPr>
-      <w:bookmarkStart w:id="19" w:name="_Toc507764831"/>
+      <w:bookmarkStart w:id="19" w:name="_Toc508701294"/>
       <w:proofErr w:type="spellStart"/>
       <w:r>
         <w:rPr>
@@ -10673,7 +10846,7 @@
           <w:lang w:val="de-AT"/>
         </w:rPr>
       </w:pPr>
-      <w:bookmarkStart w:id="21" w:name="_Toc507764832"/>
+      <w:bookmarkStart w:id="21" w:name="_Toc508701295"/>
       <w:proofErr w:type="spellStart"/>
       <w:r>
         <w:rPr>
@@ -12158,7 +12331,7 @@
           <w:lang w:val="de-AT"/>
         </w:rPr>
       </w:pPr>
-      <w:bookmarkStart w:id="24" w:name="_Toc507764833"/>
+      <w:bookmarkStart w:id="24" w:name="_Toc508701296"/>
       <w:proofErr w:type="spellStart"/>
       <w:r>
         <w:rPr>
@@ -12214,7 +12387,7 @@
           <w:lang w:val="de-AT"/>
         </w:rPr>
       </w:pPr>
-      <w:bookmarkStart w:id="25" w:name="_Toc507764834"/>
+      <w:bookmarkStart w:id="25" w:name="_Toc508701297"/>
       <w:proofErr w:type="spellStart"/>
       <w:r>
         <w:rPr>
@@ -13159,14 +13332,27 @@
       <w:r>
         <w:t xml:space="preserve"> </w:t>
       </w:r>
-      <w:fldSimple w:instr=" SEQ Abbildung \* ARABIC ">
-        <w:r>
-          <w:rPr>
-            <w:noProof/>
-          </w:rPr>
-          <w:t>11</w:t>
-        </w:r>
-      </w:fldSimple>
+      <w:r>
+        <w:fldChar w:fldCharType="begin"/>
+      </w:r>
+      <w:r>
+        <w:instrText xml:space="preserve"> SEQ Abbildung \* ARABIC </w:instrText>
+      </w:r>
+      <w:r>
+        <w:fldChar w:fldCharType="separate"/>
+      </w:r>
+      <w:r>
+        <w:rPr>
+          <w:noProof/>
+        </w:rPr>
+        <w:t>11</w:t>
+      </w:r>
+      <w:r>
+        <w:rPr>
+          <w:noProof/>
+        </w:rPr>
+        <w:fldChar w:fldCharType="end"/>
+      </w:r>
       <w:r>
         <w:t xml:space="preserve">: </w:t>
       </w:r>
@@ -14037,14 +14223,27 @@
       <w:r>
         <w:t xml:space="preserve"> </w:t>
       </w:r>
-      <w:fldSimple w:instr=" SEQ Tabelle \* ARABIC ">
-        <w:r>
-          <w:rPr>
-            <w:noProof/>
-          </w:rPr>
-          <w:t>1</w:t>
-        </w:r>
-      </w:fldSimple>
+      <w:r>
+        <w:fldChar w:fldCharType="begin"/>
+      </w:r>
+      <w:r>
+        <w:instrText xml:space="preserve"> SEQ Tabelle \* ARABIC </w:instrText>
+      </w:r>
+      <w:r>
+        <w:fldChar w:fldCharType="separate"/>
+      </w:r>
+      <w:r>
+        <w:rPr>
+          <w:noProof/>
+        </w:rPr>
+        <w:t>1</w:t>
+      </w:r>
+      <w:r>
+        <w:rPr>
+          <w:noProof/>
+        </w:rPr>
+        <w:fldChar w:fldCharType="end"/>
+      </w:r>
       <w:r>
         <w:t>: _</w:t>
       </w:r>
@@ -15589,7 +15788,7 @@
           <w:lang w:val="de-AT"/>
         </w:rPr>
       </w:pPr>
-      <w:bookmarkStart w:id="33" w:name="_Toc507764835"/>
+      <w:bookmarkStart w:id="33" w:name="_Toc508701298"/>
       <w:proofErr w:type="spellStart"/>
       <w:r>
         <w:rPr>
@@ -15723,7 +15922,6 @@
           <w:lang w:val="de-AT"/>
         </w:rPr>
       </w:pPr>
-      <w:bookmarkStart w:id="34" w:name="_Toc507764836"/>
       <w:r>
         <w:rPr>
           <w:lang w:val="de-AT"/>
@@ -15731,6 +15929,7 @@
         <w:lastRenderedPageBreak/>
         <w:t xml:space="preserve"> </w:t>
       </w:r>
+      <w:bookmarkStart w:id="34" w:name="_Toc508701299"/>
       <w:r>
         <w:rPr>
           <w:highlight w:val="yellow"/>
@@ -15738,6 +15937,7 @@
         </w:rPr>
         <w:t>Architektur</w:t>
       </w:r>
+      <w:bookmarkEnd w:id="34"/>
     </w:p>
     <w:p>
       <w:pPr>
@@ -15831,9 +16031,6 @@
     <w:p>
       <w:pPr>
         <w:pStyle w:val="Beschriftung"/>
-        <w:rPr>
-          <w:lang w:val="de-AT"/>
-        </w:rPr>
       </w:pPr>
       <w:bookmarkStart w:id="35" w:name="_Toc508619354"/>
       <w:proofErr w:type="spellStart"/>
@@ -15844,14 +16041,27 @@
       <w:r>
         <w:t xml:space="preserve"> </w:t>
       </w:r>
-      <w:fldSimple w:instr=" SEQ Abbildung \* ARABIC ">
-        <w:r>
-          <w:rPr>
-            <w:noProof/>
-          </w:rPr>
-          <w:t>13</w:t>
-        </w:r>
-      </w:fldSimple>
+      <w:r>
+        <w:fldChar w:fldCharType="begin"/>
+      </w:r>
+      <w:r>
+        <w:instrText xml:space="preserve"> SEQ Abbildung \* ARABIC </w:instrText>
+      </w:r>
+      <w:r>
+        <w:fldChar w:fldCharType="separate"/>
+      </w:r>
+      <w:r>
+        <w:rPr>
+          <w:noProof/>
+        </w:rPr>
+        <w:t>13</w:t>
+      </w:r>
+      <w:r>
+        <w:rPr>
+          <w:noProof/>
+        </w:rPr>
+        <w:fldChar w:fldCharType="end"/>
+      </w:r>
       <w:r>
         <w:t xml:space="preserve">: UML </w:t>
       </w:r>
@@ -15863,12 +16073,9 @@
       <w:proofErr w:type="spellEnd"/>
     </w:p>
     <w:p>
-      <w:pPr>
-        <w:rPr>
-          <w:highlight w:val="yellow"/>
-          <w:lang w:val="de-AT"/>
-        </w:rPr>
-      </w:pPr>
+      <w:r>
+        <w:br w:type="page"/>
+      </w:r>
     </w:p>
     <w:p>
       <w:pPr>
@@ -15880,47 +16087,498 @@
         <w:spacing w:before="0" w:after="240" w:line="360" w:lineRule="auto"/>
         <w:contextualSpacing/>
         <w:rPr>
+          <w:i/>
+          <w:iCs/>
+          <w:color w:val="1F497D" w:themeColor="text2"/>
+          <w:sz w:val="18"/>
+          <w:szCs w:val="18"/>
           <w:highlight w:val="yellow"/>
-          <w:lang w:val="de-AT"/>
-        </w:rPr>
-      </w:pPr>
+        </w:rPr>
+      </w:pPr>
+      <w:bookmarkStart w:id="36" w:name="_Toc508701300"/>
       <w:r>
         <w:rPr>
           <w:highlight w:val="yellow"/>
           <w:lang w:val="de-AT"/>
         </w:rPr>
-        <w:t xml:space="preserve"> </w:t>
-      </w:r>
-      <w:r>
-        <w:rPr>
-          <w:highlight w:val="yellow"/>
-          <w:lang w:val="de-AT"/>
-        </w:rPr>
-        <w:t>Arbeitszeiten</w:t>
-      </w:r>
-      <w:bookmarkEnd w:id="34"/>
+        <w:lastRenderedPageBreak/>
+        <w:t>Benutzerhandbuch</w:t>
+      </w:r>
+      <w:bookmarkEnd w:id="36"/>
     </w:p>
     <w:p>
       <w:pPr>
-        <w:spacing w:after="240"/>
-        <w:rPr>
-          <w:lang w:val="de-AT"/>
-        </w:rPr>
-      </w:pPr>
-      <w:r>
-        <w:rPr>
-          <w:lang w:val="de-AT"/>
-        </w:rPr>
-        <w:t>Im folgenden Kapitel werden die Arbeitszeiten der einzelnen Personen mit kurzer Tätigkeitsbeschreibung tabellarisch dargestellt.</w:t>
+        <w:pStyle w:val="berschrift1"/>
+        <w:spacing w:before="0" w:line="360" w:lineRule="auto"/>
+        <w:contextualSpacing/>
+        <w:rPr>
+          <w:sz w:val="22"/>
+          <w:lang w:val="de-AT"/>
+        </w:rPr>
+      </w:pPr>
+      <w:r>
+        <w:rPr>
+          <w:sz w:val="22"/>
+          <w:lang w:val="de-AT"/>
+        </w:rPr>
+        <w:t>Das Programm ist grundsätzlich recht intuitiv zu bedienen</w:t>
+      </w:r>
+      <w:r>
+        <w:rPr>
+          <w:sz w:val="22"/>
+          <w:lang w:val="de-AT"/>
+        </w:rPr>
+        <w:t xml:space="preserve">. Im Programm selbst befinden sich immer wieder Hilfestellungen und auch die Beschriftungen sind verständlich formuliert. Da das Programm aber trotzdem noch als Prototyp zu bezeichnen ist, gibt es einige Kleinigkeiten, auf die der Benutzer achten sollte. Im Folgenden ist die Bedienung der wichtigsten Stellen im Programm </w:t>
+      </w:r>
+      <w:r>
+        <w:rPr>
+          <w:sz w:val="22"/>
+          <w:lang w:val="de-AT"/>
+        </w:rPr>
+        <w:t>kurz erklärt</w:t>
+      </w:r>
+      <w:r>
+        <w:rPr>
+          <w:sz w:val="22"/>
+          <w:lang w:val="de-AT"/>
+        </w:rPr>
+        <w:t>.</w:t>
       </w:r>
     </w:p>
     <w:p>
       <w:pPr>
+        <w:pStyle w:val="berschrift1"/>
+        <w:numPr>
+          <w:ilvl w:val="1"/>
+          <w:numId w:val="23"/>
+        </w:numPr>
+        <w:spacing w:before="0" w:line="360" w:lineRule="auto"/>
+        <w:contextualSpacing/>
+        <w:rPr>
+          <w:iCs/>
+          <w:color w:val="auto"/>
+          <w:sz w:val="36"/>
+          <w:szCs w:val="18"/>
+          <w:lang w:val="de-AT"/>
+        </w:rPr>
+      </w:pPr>
+      <w:r>
+        <w:rPr>
+          <w:iCs/>
+          <w:color w:val="auto"/>
+          <w:sz w:val="36"/>
+          <w:szCs w:val="18"/>
+          <w:lang w:val="de-AT"/>
+        </w:rPr>
+        <w:t>Datenbank starten</w:t>
+      </w:r>
+    </w:p>
+    <w:p>
+      <w:pPr>
+        <w:spacing w:after="120" w:line="360" w:lineRule="auto"/>
+        <w:rPr>
+          <w:lang w:val="de-AT"/>
+        </w:rPr>
+      </w:pPr>
+      <w:r>
+        <w:rPr>
+          <w:lang w:val="de-AT"/>
+        </w:rPr>
+        <w:t>Wie bereits in der Installationsanleitung erwähnt, kann das Programm nur laufen, wenn es einen Zugang zu einer laufenden Datenbank hat. Dazu muss diese, wie in der Installationsanleitung erklärt, gestartet werden.</w:t>
+      </w:r>
+    </w:p>
+    <w:p>
+      <w:pPr>
+        <w:pStyle w:val="berschrift1"/>
+        <w:numPr>
+          <w:ilvl w:val="1"/>
+          <w:numId w:val="23"/>
+        </w:numPr>
+        <w:spacing w:before="0" w:line="360" w:lineRule="auto"/>
+        <w:contextualSpacing/>
+        <w:rPr>
+          <w:sz w:val="36"/>
+          <w:lang w:val="de-AT"/>
+        </w:rPr>
+      </w:pPr>
+      <w:r>
+        <w:rPr>
+          <w:sz w:val="36"/>
+          <w:lang w:val="de-AT"/>
+        </w:rPr>
+        <w:t>Öffnen des Programms</w:t>
+      </w:r>
+    </w:p>
+    <w:p>
+      <w:pPr>
+        <w:spacing w:line="360" w:lineRule="auto"/>
+        <w:rPr>
+          <w:lang w:val="de-AT"/>
+        </w:rPr>
+      </w:pPr>
+      <w:r>
+        <w:rPr>
+          <w:lang w:val="de-AT"/>
+        </w:rPr>
+        <w:t>Zum Öffnen des</w:t>
+      </w:r>
+      <w:r>
+        <w:rPr>
+          <w:lang w:val="de-AT"/>
+        </w:rPr>
+        <w:t xml:space="preserve"> Programms besucht man zunächst den Dateipfad des Projekts. Dann öffnet man die Ordner </w:t>
+      </w:r>
+      <w:proofErr w:type="spellStart"/>
+      <w:r>
+        <w:rPr>
+          <w:lang w:val="de-AT"/>
+        </w:rPr>
+        <w:t>OLAP_WindowsForms.App</w:t>
+      </w:r>
+      <w:proofErr w:type="spellEnd"/>
+      <w:r>
+        <w:rPr>
+          <w:lang w:val="de-AT"/>
+        </w:rPr>
+        <w:t xml:space="preserve"> &gt; bin &gt; </w:t>
+      </w:r>
+      <w:proofErr w:type="spellStart"/>
+      <w:r>
+        <w:rPr>
+          <w:lang w:val="de-AT"/>
+        </w:rPr>
+        <w:t>Debug</w:t>
+      </w:r>
+      <w:proofErr w:type="spellEnd"/>
+      <w:r>
+        <w:rPr>
+          <w:lang w:val="de-AT"/>
+        </w:rPr>
+        <w:t xml:space="preserve">. In diesem Ordner befindet sich die Datei </w:t>
+      </w:r>
+      <w:r>
+        <w:rPr>
+          <w:lang w:val="de-AT"/>
+        </w:rPr>
+        <w:t>OLAP_WindowsForms.App.exe</w:t>
+      </w:r>
+      <w:r>
+        <w:rPr>
+          <w:lang w:val="de-AT"/>
+        </w:rPr>
+        <w:t>. Durch Doppelklick auf diese Datei öffnet sich das Programm.</w:t>
+      </w:r>
+    </w:p>
+    <w:p>
+      <w:pPr>
+        <w:pStyle w:val="berschrift1"/>
+        <w:numPr>
+          <w:ilvl w:val="1"/>
+          <w:numId w:val="23"/>
+        </w:numPr>
+        <w:spacing w:before="0" w:line="360" w:lineRule="auto"/>
+        <w:contextualSpacing/>
+        <w:rPr>
+          <w:sz w:val="36"/>
+          <w:lang w:val="de-AT"/>
+        </w:rPr>
+      </w:pPr>
+      <w:r>
+        <w:rPr>
+          <w:sz w:val="36"/>
+          <w:lang w:val="de-AT"/>
+        </w:rPr>
+        <w:t>Bedienung des Programms</w:t>
+      </w:r>
+    </w:p>
+    <w:p>
+      <w:pPr>
+        <w:spacing w:line="360" w:lineRule="auto"/>
+        <w:rPr>
+          <w:lang w:val="de-AT"/>
+        </w:rPr>
+      </w:pPr>
+      <w:r>
+        <w:rPr>
+          <w:lang w:val="de-AT"/>
+        </w:rPr>
+        <w:t>Um sich mit der Datenbank zu verbinden</w:t>
+      </w:r>
+      <w:r>
+        <w:rPr>
+          <w:lang w:val="de-AT"/>
+        </w:rPr>
+        <w:t>,</w:t>
+      </w:r>
+      <w:r>
+        <w:rPr>
+          <w:lang w:val="de-AT"/>
+        </w:rPr>
+        <w:t xml:space="preserve"> müssen die Login-Daten des Benutzers eingegeben werden. Danach folgt man den beschriebenen Schritten im Programm. </w:t>
+      </w:r>
+    </w:p>
+    <w:p>
+      <w:pPr>
+        <w:pStyle w:val="berschrift1"/>
+        <w:numPr>
+          <w:ilvl w:val="2"/>
+          <w:numId w:val="23"/>
+        </w:numPr>
+        <w:spacing w:before="0" w:line="360" w:lineRule="auto"/>
+        <w:contextualSpacing/>
+        <w:rPr>
+          <w:iCs/>
+          <w:color w:val="auto"/>
+          <w:sz w:val="32"/>
+          <w:szCs w:val="18"/>
+          <w:lang w:val="de-AT"/>
+        </w:rPr>
+      </w:pPr>
+      <w:r>
+        <w:rPr>
+          <w:iCs/>
+          <w:color w:val="auto"/>
+          <w:sz w:val="32"/>
+          <w:szCs w:val="18"/>
+          <w:lang w:val="de-AT"/>
+        </w:rPr>
+        <w:t>Neues Schema</w:t>
+      </w:r>
+    </w:p>
+    <w:p>
+      <w:pPr>
+        <w:spacing w:line="360" w:lineRule="auto"/>
+        <w:rPr>
+          <w:lang w:val="de-AT"/>
+        </w:rPr>
+      </w:pPr>
+      <w:r>
+        <w:rPr>
+          <w:lang w:val="de-AT"/>
+        </w:rPr>
+        <w:t>Wenn ein neues Schema erstellt wird ist es aufgrund des verwendeten Frameworks wichtig, jedes Feld einmal auszuwählen (anzuklicken), auch falls dieses bereits farbig hinterlegt ist. Es können</w:t>
+      </w:r>
+    </w:p>
+    <w:p>
+      <w:pPr>
+        <w:pStyle w:val="berschrift1"/>
+        <w:numPr>
+          <w:ilvl w:val="2"/>
+          <w:numId w:val="23"/>
+        </w:numPr>
+        <w:spacing w:before="0" w:line="360" w:lineRule="auto"/>
+        <w:contextualSpacing/>
+        <w:rPr>
+          <w:iCs/>
+          <w:color w:val="auto"/>
+          <w:sz w:val="32"/>
+          <w:szCs w:val="18"/>
+          <w:lang w:val="de-AT"/>
+        </w:rPr>
+      </w:pPr>
+      <w:r>
+        <w:rPr>
+          <w:iCs/>
+          <w:color w:val="auto"/>
+          <w:sz w:val="32"/>
+          <w:szCs w:val="18"/>
+          <w:lang w:val="de-AT"/>
+        </w:rPr>
+        <w:t>Select Navigation Operator</w:t>
+      </w:r>
+    </w:p>
+    <w:p>
+      <w:pPr>
+        <w:spacing w:line="360" w:lineRule="auto"/>
+        <w:rPr>
+          <w:lang w:val="de-AT"/>
+        </w:rPr>
+      </w:pPr>
+      <w:r>
+        <w:rPr>
+          <w:lang w:val="de-AT"/>
+        </w:rPr>
+        <w:t>Wenn der Select Navigation Operator aufgerufen wird, öffnet sich automatisch ein Fenster, welches fragt, ob man das Schema speichern will. Wenn sich im Schema etwas verändert hat ist es unbedingt notwendig, das Schema zu speichern. Falls das Schema geöffnet wurde und dann sofort der Select Navigation Operator aufgerufen wird, muss das Schema nicht gespeichert werden.</w:t>
+      </w:r>
+    </w:p>
+    <w:p>
+      <w:pPr>
+        <w:spacing w:line="360" w:lineRule="auto"/>
+        <w:rPr>
+          <w:lang w:val="de-AT"/>
+        </w:rPr>
+      </w:pPr>
+      <w:r>
+        <w:rPr>
+          <w:lang w:val="de-AT"/>
+        </w:rPr>
+        <w:lastRenderedPageBreak/>
+        <w:t>Auch beim Select Navigation Operator muss jedes Feld einmal ausgewählt werden, damit dieser ordentlich funktioniert.</w:t>
+      </w:r>
+    </w:p>
+    <w:p>
+      <w:pPr>
+        <w:pStyle w:val="berschrift1"/>
+        <w:numPr>
+          <w:ilvl w:val="2"/>
+          <w:numId w:val="23"/>
+        </w:numPr>
+        <w:spacing w:before="0" w:line="360" w:lineRule="auto"/>
+        <w:contextualSpacing/>
+        <w:rPr>
+          <w:iCs/>
+          <w:color w:val="auto"/>
+          <w:sz w:val="32"/>
+          <w:szCs w:val="18"/>
+          <w:lang w:val="de-AT"/>
+        </w:rPr>
+      </w:pPr>
+      <w:r>
+        <w:rPr>
+          <w:iCs/>
+          <w:color w:val="auto"/>
+          <w:sz w:val="32"/>
+          <w:szCs w:val="18"/>
+          <w:lang w:val="de-AT"/>
+        </w:rPr>
+        <w:t>Neues Schema</w:t>
+      </w:r>
+    </w:p>
+    <w:p>
+      <w:pPr>
+        <w:spacing w:line="360" w:lineRule="auto"/>
+        <w:rPr>
+          <w:lang w:val="de-AT"/>
+        </w:rPr>
+      </w:pPr>
+      <w:bookmarkStart w:id="37" w:name="_GoBack"/>
+      <w:bookmarkEnd w:id="37"/>
+    </w:p>
+    <w:p>
+      <w:pPr>
+        <w:pStyle w:val="berschrift1"/>
+        <w:numPr>
+          <w:ilvl w:val="1"/>
+          <w:numId w:val="23"/>
+        </w:numPr>
+        <w:spacing w:before="0" w:line="360" w:lineRule="auto"/>
+        <w:contextualSpacing/>
+        <w:rPr>
+          <w:sz w:val="36"/>
+          <w:lang w:val="de-AT"/>
+        </w:rPr>
+      </w:pPr>
+      <w:r>
+        <w:rPr>
+          <w:sz w:val="36"/>
+          <w:lang w:val="de-AT"/>
+        </w:rPr>
+        <w:t>Beenden des Programms</w:t>
+      </w:r>
+    </w:p>
+    <w:p>
+      <w:pPr>
+        <w:rPr>
+          <w:lang w:val="de-AT"/>
+        </w:rPr>
+      </w:pPr>
+      <w:r>
+        <w:rPr>
+          <w:lang w:val="de-AT"/>
+        </w:rPr>
+        <w:t xml:space="preserve">Das Programm lässt sich dadurch beenden, dass man alle Fenster, welche noch offen sind, schließt. Bei manchen dieser Fenster wird man gefragt, ob man vorher speichern </w:t>
+      </w:r>
+      <w:proofErr w:type="spellStart"/>
+      <w:r>
+        <w:rPr>
+          <w:lang w:val="de-AT"/>
+        </w:rPr>
+        <w:t>sill</w:t>
+      </w:r>
+      <w:proofErr w:type="spellEnd"/>
+      <w:r>
+        <w:rPr>
+          <w:lang w:val="de-AT"/>
+        </w:rPr>
+        <w:t>, manche lassen sich einfach so schließen.</w:t>
+      </w:r>
+    </w:p>
+    <w:p>
+      <w:pPr>
+        <w:pStyle w:val="berschrift1"/>
+        <w:spacing w:before="0" w:line="360" w:lineRule="auto"/>
+        <w:contextualSpacing/>
+        <w:rPr>
+          <w:i/>
+          <w:iCs/>
+          <w:color w:val="1F497D" w:themeColor="text2"/>
+          <w:sz w:val="18"/>
+          <w:szCs w:val="18"/>
+          <w:highlight w:val="yellow"/>
+          <w:lang w:val="de-AT"/>
+        </w:rPr>
+      </w:pPr>
+      <w:r>
+        <w:rPr>
+          <w:highlight w:val="yellow"/>
+          <w:lang w:val="de-AT"/>
+        </w:rPr>
+        <w:br w:type="page"/>
+      </w:r>
+    </w:p>
+    <w:p>
+      <w:pPr>
+        <w:pStyle w:val="berschrift1"/>
+        <w:numPr>
+          <w:ilvl w:val="0"/>
+          <w:numId w:val="23"/>
+        </w:numPr>
+        <w:spacing w:before="0" w:after="240" w:line="360" w:lineRule="auto"/>
+        <w:contextualSpacing/>
+        <w:rPr>
+          <w:highlight w:val="yellow"/>
+          <w:lang w:val="de-AT"/>
+        </w:rPr>
+      </w:pPr>
+      <w:r>
+        <w:rPr>
+          <w:highlight w:val="yellow"/>
+          <w:lang w:val="de-AT"/>
+        </w:rPr>
+        <w:lastRenderedPageBreak/>
+        <w:t xml:space="preserve"> </w:t>
+      </w:r>
+      <w:bookmarkStart w:id="38" w:name="_Toc508701301"/>
+      <w:r>
+        <w:rPr>
+          <w:highlight w:val="yellow"/>
+          <w:lang w:val="de-AT"/>
+        </w:rPr>
+        <w:t>Arbeitszeiten</w:t>
+      </w:r>
+      <w:bookmarkEnd w:id="38"/>
+    </w:p>
+    <w:p>
+      <w:pPr>
+        <w:spacing w:after="240"/>
+        <w:rPr>
+          <w:lang w:val="de-AT"/>
+        </w:rPr>
+      </w:pPr>
+      <w:r>
+        <w:rPr>
+          <w:lang w:val="de-AT"/>
+        </w:rPr>
+        <w:t>Im folgenden Kapitel werden die Arbeitszeiten der einzelnen Personen mit kurzer Tätigkeitsbeschreibung tabellarisch dargestellt.</w:t>
+      </w:r>
+    </w:p>
+    <w:p>
+      <w:pPr>
         <w:pStyle w:val="Beschriftung"/>
         <w:keepNext/>
       </w:pPr>
-      <w:bookmarkStart w:id="36" w:name="_Toc507756075"/>
-      <w:bookmarkStart w:id="37" w:name="_Toc508619357"/>
+      <w:bookmarkStart w:id="39" w:name="_Toc507756075"/>
+      <w:bookmarkStart w:id="40" w:name="_Toc508619357"/>
       <w:proofErr w:type="spellStart"/>
       <w:r>
         <w:lastRenderedPageBreak/>
@@ -15930,14 +16588,27 @@
       <w:r>
         <w:t xml:space="preserve"> </w:t>
       </w:r>
-      <w:fldSimple w:instr=" SEQ Tabelle \* ARABIC ">
-        <w:r>
-          <w:rPr>
-            <w:noProof/>
-          </w:rPr>
-          <w:t>3</w:t>
-        </w:r>
-      </w:fldSimple>
+      <w:r>
+        <w:fldChar w:fldCharType="begin"/>
+      </w:r>
+      <w:r>
+        <w:instrText xml:space="preserve"> SEQ Tabelle \* ARABIC </w:instrText>
+      </w:r>
+      <w:r>
+        <w:fldChar w:fldCharType="separate"/>
+      </w:r>
+      <w:r>
+        <w:rPr>
+          <w:noProof/>
+        </w:rPr>
+        <w:t>3</w:t>
+      </w:r>
+      <w:r>
+        <w:rPr>
+          <w:noProof/>
+        </w:rPr>
+        <w:fldChar w:fldCharType="end"/>
+      </w:r>
       <w:r>
         <w:t xml:space="preserve">: </w:t>
       </w:r>
@@ -15949,11 +16620,11 @@
       <w:r>
         <w:t xml:space="preserve"> Maria Limberger</w:t>
       </w:r>
-      <w:bookmarkEnd w:id="36"/>
-      <w:bookmarkEnd w:id="37"/>
+      <w:bookmarkEnd w:id="39"/>
+      <w:bookmarkEnd w:id="40"/>
     </w:p>
-    <w:bookmarkStart w:id="38" w:name="_MON_1581173659"/>
-    <w:bookmarkEnd w:id="38"/>
+    <w:bookmarkStart w:id="41" w:name="_MON_1581173659"/>
+    <w:bookmarkEnd w:id="41"/>
     <w:p>
       <w:pPr>
         <w:keepNext/>
@@ -15962,7 +16633,7 @@
         <w:rPr>
           <w:lang w:val="de-AT"/>
         </w:rPr>
-        <w:object w:dxaOrig="9889" w:dyaOrig="10167">
+        <w:object w:dxaOrig="9870" w:dyaOrig="10765">
           <v:shapetype id="_x0000_t75" coordsize="21600,21600" o:spt="75" o:preferrelative="t" path="m@4@5l@4@11@9@11@9@5xe" filled="f" stroked="f">
             <v:stroke joinstyle="miter"/>
             <v:formulas>
@@ -15982,10 +16653,10 @@
             <v:path o:extrusionok="f" gradientshapeok="t" o:connecttype="rect"/>
             <o:lock v:ext="edit" aspectratio="t"/>
           </v:shapetype>
-          <v:shape id="_x0000_i1103" type="#_x0000_t75" style="width:494.65pt;height:508.65pt" o:ole="">
+          <v:shape id="_x0000_i1053" type="#_x0000_t75" style="width:493.8pt;height:538.8pt" o:ole="">
             <v:imagedata r:id="rId24" o:title=""/>
           </v:shape>
-          <o:OLEObject Type="Embed" ProgID="Excel.Sheet.12" ShapeID="_x0000_i1103" DrawAspect="Content" ObjectID="_1582361580" r:id="rId25"/>
+          <o:OLEObject Type="Embed" ProgID="Excel.Sheet.12" ShapeID="_x0000_i1053" DrawAspect="Content" ObjectID="_1582445629" r:id="rId25"/>
         </w:object>
       </w:r>
       <w:r>
@@ -16000,7 +16671,7 @@
         <w:pStyle w:val="Beschriftung"/>
         <w:keepNext/>
       </w:pPr>
-      <w:bookmarkStart w:id="39" w:name="_Toc508619358"/>
+      <w:bookmarkStart w:id="42" w:name="_Toc508619358"/>
       <w:proofErr w:type="spellStart"/>
       <w:r>
         <w:lastRenderedPageBreak/>
@@ -16010,14 +16681,27 @@
       <w:r>
         <w:t xml:space="preserve"> </w:t>
       </w:r>
-      <w:fldSimple w:instr=" SEQ Tabelle \* ARABIC ">
-        <w:r>
-          <w:rPr>
-            <w:noProof/>
-          </w:rPr>
-          <w:t>4</w:t>
-        </w:r>
-      </w:fldSimple>
+      <w:r>
+        <w:fldChar w:fldCharType="begin"/>
+      </w:r>
+      <w:r>
+        <w:instrText xml:space="preserve"> SEQ Tabelle \* ARABIC </w:instrText>
+      </w:r>
+      <w:r>
+        <w:fldChar w:fldCharType="separate"/>
+      </w:r>
+      <w:r>
+        <w:rPr>
+          <w:noProof/>
+        </w:rPr>
+        <w:t>4</w:t>
+      </w:r>
+      <w:r>
+        <w:rPr>
+          <w:noProof/>
+        </w:rPr>
+        <w:fldChar w:fldCharType="end"/>
+      </w:r>
       <w:r>
         <w:t xml:space="preserve">: </w:t>
       </w:r>
@@ -16033,16 +16717,16 @@
       <w:r>
         <w:t>Amstler</w:t>
       </w:r>
-      <w:bookmarkEnd w:id="39"/>
-      <w:proofErr w:type="spellEnd"/>
-      <w:bookmarkStart w:id="40" w:name="_MON_1582361248"/>
-      <w:bookmarkEnd w:id="40"/>
+      <w:bookmarkEnd w:id="42"/>
+      <w:proofErr w:type="spellEnd"/>
+      <w:bookmarkStart w:id="43" w:name="_MON_1582361248"/>
+      <w:bookmarkEnd w:id="43"/>
       <w:r>
         <w:object w:dxaOrig="9140" w:dyaOrig="2924">
-          <v:shape id="_x0000_i1106" type="#_x0000_t75" style="width:457.35pt;height:146pt" o:ole="">
+          <v:shape id="_x0000_i1052" type="#_x0000_t75" style="width:457.2pt;height:145.8pt" o:ole="">
             <v:imagedata r:id="rId26" o:title=""/>
           </v:shape>
-          <o:OLEObject Type="Embed" ProgID="Excel.Sheet.12" ShapeID="_x0000_i1106" DrawAspect="Content" ObjectID="_1582361581" r:id="rId27"/>
+          <o:OLEObject Type="Embed" ProgID="Excel.Sheet.12" ShapeID="_x0000_i1052" DrawAspect="Content" ObjectID="_1582445630" r:id="rId27"/>
         </w:object>
       </w:r>
     </w:p>
@@ -16706,8 +17390,6 @@
             </w:r>
           </w:p>
         </w:tc>
-        <w:bookmarkStart w:id="41" w:name="_GoBack"/>
-        <w:bookmarkEnd w:id="41"/>
       </w:tr>
       <w:tr>
         <w:trPr>
@@ -25430,6 +26112,12 @@
           <w:lang w:val="de-AT"/>
         </w:rPr>
       </w:pPr>
+      <w:r>
+        <w:rPr>
+          <w:lang w:val="de-AT"/>
+        </w:rPr>
+        <w:br w:type="page"/>
+      </w:r>
     </w:p>
     <w:p>
       <w:pPr>
@@ -25444,14 +26132,15 @@
           <w:lang w:val="de-AT"/>
         </w:rPr>
       </w:pPr>
-      <w:bookmarkStart w:id="42" w:name="_Toc507764837"/>
-      <w:r>
-        <w:rPr>
-          <w:lang w:val="de-AT"/>
-        </w:rPr>
+      <w:bookmarkStart w:id="44" w:name="_Toc508701302"/>
+      <w:r>
+        <w:rPr>
+          <w:lang w:val="de-AT"/>
+        </w:rPr>
+        <w:lastRenderedPageBreak/>
         <w:t>Abbildungsverzeichnis</w:t>
       </w:r>
-      <w:bookmarkEnd w:id="42"/>
+      <w:bookmarkEnd w:id="44"/>
     </w:p>
     <w:p>
       <w:pPr>
@@ -26341,10 +27030,7 @@
           <w:tab w:val="right" w:leader="dot" w:pos="9350"/>
         </w:tabs>
         <w:rPr>
-          <w:rFonts w:asciiTheme="minorHAnsi" w:eastAsiaTheme="minorEastAsia" w:hAnsiTheme="minorHAnsi" w:cstheme="minorBidi"/>
           <w:noProof/>
-          <w:color w:val="auto"/>
-          <w:lang w:val="de-AT"/>
         </w:rPr>
       </w:pPr>
       <w:hyperlink w:anchor="_Toc508619354" w:history="1">
@@ -26405,6 +27091,7 @@
         </w:r>
       </w:hyperlink>
     </w:p>
+    <w:p/>
     <w:p>
       <w:pPr>
         <w:pStyle w:val="berschrift1"/>
@@ -26431,7 +27118,7 @@
         </w:rPr>
         <w:t xml:space="preserve"> </w:t>
       </w:r>
-      <w:bookmarkStart w:id="43" w:name="_Toc507764838"/>
+      <w:bookmarkStart w:id="45" w:name="_Toc508701303"/>
       <w:r>
         <w:rPr>
           <w:lang w:val="de-AT"/>
@@ -26444,7 +27131,7 @@
         </w:rPr>
         <w:t>verzeichnis</w:t>
       </w:r>
-      <w:bookmarkEnd w:id="43"/>
+      <w:bookmarkEnd w:id="45"/>
     </w:p>
     <w:p>
       <w:pPr>
@@ -26935,7 +27622,7 @@
             <w:rPr>
               <w:noProof/>
             </w:rPr>
-            <w:t>30</w:t>
+            <w:t>29</w:t>
           </w:r>
           <w:r>
             <w:fldChar w:fldCharType="end"/>
@@ -26956,7 +27643,7 @@
             <w:rPr>
               <w:noProof/>
             </w:rPr>
-            <w:t>31</w:t>
+            <w:t>34</w:t>
           </w:r>
           <w:r>
             <w:fldChar w:fldCharType="end"/>
@@ -27211,7 +27898,7 @@
   <w:abstractNum w:abstractNumId="1" w15:restartNumberingAfterBreak="0">
     <w:nsid w:val="07E47024"/>
     <w:multiLevelType w:val="multilevel"/>
-    <w:tmpl w:val="6C56841C"/>
+    <w:tmpl w:val="616AAF84"/>
     <w:lvl w:ilvl="0">
       <w:start w:val="1"/>
       <w:numFmt w:val="decimal"/>
@@ -27220,6 +27907,12 @@
       <w:pPr>
         <w:ind w:left="360" w:hanging="360"/>
       </w:pPr>
+      <w:rPr>
+        <w:i w:val="0"/>
+        <w:color w:val="auto"/>
+        <w:sz w:val="40"/>
+        <w:szCs w:val="40"/>
+      </w:rPr>
     </w:lvl>
     <w:lvl w:ilvl="1">
       <w:start w:val="1"/>
@@ -27230,6 +27923,8 @@
         <w:ind w:left="792" w:hanging="432"/>
       </w:pPr>
       <w:rPr>
+        <w:i w:val="0"/>
+        <w:color w:val="auto"/>
         <w:sz w:val="36"/>
       </w:rPr>
     </w:lvl>
@@ -27241,6 +27936,9 @@
       <w:pPr>
         <w:ind w:left="1224" w:hanging="504"/>
       </w:pPr>
+      <w:rPr>
+        <w:sz w:val="32"/>
+      </w:rPr>
     </w:lvl>
     <w:lvl w:ilvl="3">
       <w:start w:val="1"/>
@@ -30084,6 +30782,7 @@
     <w:lsdException w:name="HTML Sample" w:semiHidden="1" w:unhideWhenUsed="1"/>
     <w:lsdException w:name="HTML Typewriter" w:semiHidden="1" w:unhideWhenUsed="1"/>
     <w:lsdException w:name="HTML Variable" w:semiHidden="1" w:unhideWhenUsed="1"/>
+    <w:lsdException w:name="Normal Table" w:semiHidden="1" w:unhideWhenUsed="1"/>
     <w:lsdException w:name="annotation subject" w:semiHidden="1" w:unhideWhenUsed="1"/>
     <w:lsdException w:name="No List" w:semiHidden="1" w:unhideWhenUsed="1"/>
     <w:lsdException w:name="Outline List 1" w:semiHidden="1" w:unhideWhenUsed="1"/>
@@ -30127,8 +30826,10 @@
     <w:lsdException w:name="Table Elegant" w:semiHidden="1" w:unhideWhenUsed="1"/>
     <w:lsdException w:name="Table Professional" w:semiHidden="1" w:unhideWhenUsed="1"/>
     <w:lsdException w:name="Table Subtle 1" w:semiHidden="1" w:unhideWhenUsed="1"/>
+    <w:lsdException w:name="Table Subtle 2" w:semiHidden="1" w:unhideWhenUsed="1"/>
     <w:lsdException w:name="Table Web 1" w:semiHidden="1" w:unhideWhenUsed="1"/>
     <w:lsdException w:name="Table Web 2" w:semiHidden="1" w:unhideWhenUsed="1"/>
+    <w:lsdException w:name="Table Web 3" w:semiHidden="1" w:unhideWhenUsed="1"/>
     <w:lsdException w:name="Balloon Text" w:semiHidden="1" w:unhideWhenUsed="1"/>
     <w:lsdException w:name="Table Grid" w:uiPriority="39"/>
     <w:lsdException w:name="Table Theme" w:semiHidden="1" w:unhideWhenUsed="1"/>
@@ -30471,7 +31172,6 @@
   <w:style w:type="character" w:default="1" w:styleId="Absatz-Standardschriftart">
     <w:name w:val="Default Paragraph Font"/>
     <w:uiPriority w:val="1"/>
-    <w:semiHidden/>
     <w:unhideWhenUsed/>
   </w:style>
   <w:style w:type="table" w:default="1" w:styleId="NormaleTabelle">
@@ -31100,7 +31800,7 @@
 </file>
 
 <file path=customXml/itemProps1.xml><?xml version="1.0" encoding="utf-8"?>
-<ds:datastoreItem xmlns:ds="http://schemas.openxmlformats.org/officeDocument/2006/customXml" ds:itemID="{6E34E442-CA0E-4F15-8FC0-149B67006365}">
+<ds:datastoreItem xmlns:ds="http://schemas.openxmlformats.org/officeDocument/2006/customXml" ds:itemID="{790A8A9B-F93D-40C6-B013-535091936D09}">
   <ds:schemaRefs>
     <ds:schemaRef ds:uri="http://schemas.openxmlformats.org/officeDocument/2006/bibliography"/>
   </ds:schemaRefs>

--- a/Technische_Dokumentation.docx
+++ b/Technische_Dokumentation.docx
@@ -1,6 +1,6 @@
 
 <file path=word/document.xml><?xml version="1.0" encoding="utf-8"?>
-<w:document xmlns:wpc="http://schemas.microsoft.com/office/word/2010/wordprocessingCanvas" xmlns:mc="http://schemas.openxmlformats.org/markup-compatibility/2006" xmlns:o="urn:schemas-microsoft-com:office:office" xmlns:r="http://schemas.openxmlformats.org/officeDocument/2006/relationships" xmlns:m="http://schemas.openxmlformats.org/officeDocument/2006/math" xmlns:v="urn:schemas-microsoft-com:vml" xmlns:wp14="http://schemas.microsoft.com/office/word/2010/wordprocessingDrawing" xmlns:wp="http://schemas.openxmlformats.org/drawingml/2006/wordprocessingDrawing" xmlns:w10="urn:schemas-microsoft-com:office:word" xmlns:w="http://schemas.openxmlformats.org/wordprocessingml/2006/main" xmlns:w14="http://schemas.microsoft.com/office/word/2010/wordml" xmlns:w15="http://schemas.microsoft.com/office/word/2012/wordml" xmlns:wpg="http://schemas.microsoft.com/office/word/2010/wordprocessingGroup" xmlns:wpi="http://schemas.microsoft.com/office/word/2010/wordprocessingInk" xmlns:wne="http://schemas.microsoft.com/office/word/2006/wordml" xmlns:wps="http://schemas.microsoft.com/office/word/2010/wordprocessingShape" mc:Ignorable="w14 w15 wp14">
+<w:document xmlns:wpc="http://schemas.microsoft.com/office/word/2010/wordprocessingCanvas" xmlns:mc="http://schemas.openxmlformats.org/markup-compatibility/2006" xmlns:o="urn:schemas-microsoft-com:office:office" xmlns:r="http://schemas.openxmlformats.org/officeDocument/2006/relationships" xmlns:m="http://schemas.openxmlformats.org/officeDocument/2006/math" xmlns:v="urn:schemas-microsoft-com:vml" xmlns:wp14="http://schemas.microsoft.com/office/word/2010/wordprocessingDrawing" xmlns:wp="http://schemas.openxmlformats.org/drawingml/2006/wordprocessingDrawing" xmlns:w10="urn:schemas-microsoft-com:office:word" xmlns:w="http://schemas.openxmlformats.org/wordprocessingml/2006/main" xmlns:w14="http://schemas.microsoft.com/office/word/2010/wordml" xmlns:wpg="http://schemas.microsoft.com/office/word/2010/wordprocessingGroup" xmlns:wpi="http://schemas.microsoft.com/office/word/2010/wordprocessingInk" xmlns:wne="http://schemas.microsoft.com/office/word/2006/wordml" xmlns:wps="http://schemas.microsoft.com/office/word/2010/wordprocessingShape" mc:Ignorable="w14 wp14">
   <w:body>
     <w:p>
       <w:pPr>
@@ -243,7 +243,7 @@
                     <pic:cNvPicPr preferRelativeResize="0"/>
                   </pic:nvPicPr>
                   <pic:blipFill>
-                    <a:blip r:embed="rId8"/>
+                    <a:blip r:embed="rId9"/>
                     <a:srcRect l="29054" t="16679" r="44521" b="42414"/>
                     <a:stretch>
                       <a:fillRect/>
@@ -4563,8 +4563,6 @@
         </w:rPr>
         <w:br w:type="page"/>
       </w:r>
-      <w:bookmarkStart w:id="0" w:name="_GoBack"/>
-      <w:bookmarkEnd w:id="0"/>
     </w:p>
     <w:p>
       <w:pPr>
@@ -4580,7 +4578,7 @@
           <w:lang w:val="de-AT"/>
         </w:rPr>
       </w:pPr>
-      <w:bookmarkStart w:id="1" w:name="_Toc508741622"/>
+      <w:bookmarkStart w:id="0" w:name="_Toc508741622"/>
       <w:r>
         <w:rPr>
           <w:lang w:val="de-AT"/>
@@ -4588,7 +4586,7 @@
         <w:lastRenderedPageBreak/>
         <w:t>Installationsanleitung</w:t>
       </w:r>
-      <w:bookmarkEnd w:id="1"/>
+      <w:bookmarkEnd w:id="0"/>
     </w:p>
     <w:p>
       <w:pPr>
@@ -4635,14 +4633,14 @@
           <w:lang w:val="de-AT"/>
         </w:rPr>
       </w:pPr>
-      <w:bookmarkStart w:id="2" w:name="_Toc508741623"/>
+      <w:bookmarkStart w:id="1" w:name="_Toc508741623"/>
       <w:r>
         <w:rPr>
           <w:lang w:val="de-AT"/>
         </w:rPr>
         <w:t>PostgreSQL installieren</w:t>
       </w:r>
-      <w:bookmarkEnd w:id="2"/>
+      <w:bookmarkEnd w:id="1"/>
     </w:p>
     <w:p>
       <w:pPr>
@@ -4671,7 +4669,7 @@
           <w:lang w:val="de-AT"/>
         </w:rPr>
       </w:pPr>
-      <w:bookmarkStart w:id="3" w:name="_Toc508741624"/>
+      <w:bookmarkStart w:id="2" w:name="_Toc508741624"/>
       <w:r>
         <w:rPr>
           <w:lang w:val="de-AT"/>
@@ -4690,7 +4688,7 @@
         </w:rPr>
         <w:t>füllen</w:t>
       </w:r>
-      <w:bookmarkEnd w:id="3"/>
+      <w:bookmarkEnd w:id="2"/>
     </w:p>
     <w:p>
       <w:pPr>
@@ -4734,7 +4732,7 @@
           <w:lang w:val="de-AT"/>
         </w:rPr>
       </w:pPr>
-      <w:bookmarkStart w:id="4" w:name="_Toc508741625"/>
+      <w:bookmarkStart w:id="3" w:name="_Toc508741625"/>
       <w:r>
         <w:rPr>
           <w:lang w:val="de-AT"/>
@@ -4747,7 +4745,7 @@
         </w:rPr>
         <w:t xml:space="preserve"> installieren</w:t>
       </w:r>
-      <w:bookmarkEnd w:id="4"/>
+      <w:bookmarkEnd w:id="3"/>
     </w:p>
     <w:p>
       <w:pPr>
@@ -4768,7 +4766,7 @@
         </w:rPr>
         <w:t xml:space="preserve">verwendeten die Integrierte Entwicklungsumgebung Visual Studio 2017. Diese kann man unter der folgenden Webadresse downloaden: </w:t>
       </w:r>
-      <w:hyperlink r:id="rId9" w:history="1">
+      <w:hyperlink r:id="rId10" w:history="1">
         <w:r>
           <w:rPr>
             <w:rStyle w:val="Hyperlink"/>
@@ -4833,14 +4831,14 @@
           <w:lang w:val="de-AT"/>
         </w:rPr>
       </w:pPr>
-      <w:bookmarkStart w:id="5" w:name="_Toc508741626"/>
+      <w:bookmarkStart w:id="4" w:name="_Toc508741626"/>
       <w:r>
         <w:rPr>
           <w:lang w:val="de-AT"/>
         </w:rPr>
         <w:t>Projektmappe öffnen</w:t>
       </w:r>
-      <w:bookmarkEnd w:id="5"/>
+      <w:bookmarkEnd w:id="4"/>
     </w:p>
     <w:p>
       <w:pPr>
@@ -4914,7 +4912,7 @@
           <w:lang w:val="de-AT"/>
         </w:rPr>
       </w:pPr>
-      <w:bookmarkStart w:id="6" w:name="_Toc508741627"/>
+      <w:bookmarkStart w:id="5" w:name="_Toc508741627"/>
       <w:r>
         <w:rPr>
           <w:lang w:val="de-AT"/>
@@ -4933,7 +4931,7 @@
         </w:rPr>
         <w:t>hinzufügen</w:t>
       </w:r>
-      <w:bookmarkEnd w:id="6"/>
+      <w:bookmarkEnd w:id="5"/>
     </w:p>
     <w:p>
       <w:pPr>
@@ -5386,7 +5384,7 @@
           <w:lang w:val="de-AT"/>
         </w:rPr>
       </w:pPr>
-      <w:bookmarkStart w:id="7" w:name="_Toc508741628"/>
+      <w:bookmarkStart w:id="6" w:name="_Toc508741628"/>
       <w:r>
         <w:rPr>
           <w:lang w:val="de-AT"/>
@@ -5412,7 +5410,7 @@
         </w:rPr>
         <w:t>mappe</w:t>
       </w:r>
-      <w:bookmarkEnd w:id="7"/>
+      <w:bookmarkEnd w:id="6"/>
     </w:p>
     <w:p>
       <w:pPr>
@@ -5470,7 +5468,7 @@
           <w:lang w:val="de-AT"/>
         </w:rPr>
       </w:pPr>
-      <w:bookmarkStart w:id="8" w:name="_Toc508741629"/>
+      <w:bookmarkStart w:id="7" w:name="_Toc508741629"/>
       <w:r>
         <w:rPr>
           <w:sz w:val="36"/>
@@ -5478,7 +5476,7 @@
         </w:rPr>
         <w:t>Database</w:t>
       </w:r>
-      <w:bookmarkEnd w:id="8"/>
+      <w:bookmarkEnd w:id="7"/>
     </w:p>
     <w:p>
       <w:pPr>
@@ -5601,7 +5599,7 @@
           <w:lang w:val="de-AT"/>
         </w:rPr>
       </w:pPr>
-      <w:bookmarkStart w:id="9" w:name="_Toc508741630"/>
+      <w:bookmarkStart w:id="8" w:name="_Toc508741630"/>
       <w:proofErr w:type="spellStart"/>
       <w:r>
         <w:rPr>
@@ -5610,7 +5608,7 @@
         </w:rPr>
         <w:t>DBContext</w:t>
       </w:r>
-      <w:bookmarkEnd w:id="9"/>
+      <w:bookmarkEnd w:id="8"/>
       <w:proofErr w:type="spellEnd"/>
       <w:r>
         <w:rPr>
@@ -5865,7 +5863,7 @@
           <w:lang w:val="de-AT"/>
         </w:rPr>
       </w:pPr>
-      <w:bookmarkStart w:id="10" w:name="_Toc508741631"/>
+      <w:bookmarkStart w:id="9" w:name="_Toc508741631"/>
       <w:proofErr w:type="spellStart"/>
       <w:r>
         <w:rPr>
@@ -5874,7 +5872,7 @@
         </w:rPr>
         <w:t>DBService</w:t>
       </w:r>
-      <w:bookmarkEnd w:id="10"/>
+      <w:bookmarkEnd w:id="9"/>
       <w:proofErr w:type="spellEnd"/>
     </w:p>
     <w:p>
@@ -7656,7 +7654,21 @@
         <w:rPr>
           <w:lang w:val="de-AT"/>
         </w:rPr>
-        <w:t xml:space="preserve"> Tabellen befüllt, ansonsten werden die bereits gespeicherten Primary Keys um 1 erhöht. Danach werden die Werte der jeweiligen </w:t>
+        <w:t xml:space="preserve"> Tabellen </w:t>
+      </w:r>
+      <w:proofErr w:type="spellStart"/>
+      <w:r>
+        <w:rPr>
+          <w:lang w:val="de-AT"/>
+        </w:rPr>
+        <w:t>befüllt</w:t>
+      </w:r>
+      <w:proofErr w:type="spellEnd"/>
+      <w:r>
+        <w:rPr>
+          <w:lang w:val="de-AT"/>
+        </w:rPr>
+        <w:t xml:space="preserve">, ansonsten werden die bereits gespeicherten Primary Keys um 1 erhöht. Danach werden die Werte der jeweiligen </w:t>
       </w:r>
       <w:proofErr w:type="spellStart"/>
       <w:r>
@@ -7940,7 +7952,7 @@
           <w:lang w:val="de-AT"/>
         </w:rPr>
       </w:pPr>
-      <w:bookmarkStart w:id="11" w:name="_Toc508741632"/>
+      <w:bookmarkStart w:id="10" w:name="_Toc508741632"/>
       <w:r>
         <w:rPr>
           <w:sz w:val="36"/>
@@ -7949,7 +7961,7 @@
         <w:lastRenderedPageBreak/>
         <w:t>View</w:t>
       </w:r>
-      <w:bookmarkEnd w:id="11"/>
+      <w:bookmarkEnd w:id="10"/>
     </w:p>
     <w:p>
       <w:pPr>
@@ -8242,7 +8254,7 @@
           <w:lang w:val="de-AT"/>
         </w:rPr>
       </w:pPr>
-      <w:bookmarkStart w:id="12" w:name="_Toc508741633"/>
+      <w:bookmarkStart w:id="11" w:name="_Toc508741633"/>
       <w:proofErr w:type="spellStart"/>
       <w:r>
         <w:rPr>
@@ -8251,7 +8263,7 @@
         </w:rPr>
         <w:t>BaseMenu</w:t>
       </w:r>
-      <w:bookmarkEnd w:id="12"/>
+      <w:bookmarkEnd w:id="11"/>
       <w:proofErr w:type="spellEnd"/>
     </w:p>
     <w:p>
@@ -8595,140 +8607,6 @@
             <wp:extent cx="5276850" cy="2952750"/>
             <wp:effectExtent l="0" t="0" r="0" b="0"/>
             <wp:docPr id="13" name="Grafik 13"/>
-            <wp:cNvGraphicFramePr>
-              <a:graphicFrameLocks xmlns:a="http://schemas.openxmlformats.org/drawingml/2006/main" noChangeAspect="1"/>
-            </wp:cNvGraphicFramePr>
-            <a:graphic xmlns:a="http://schemas.openxmlformats.org/drawingml/2006/main">
-              <a:graphicData uri="http://schemas.openxmlformats.org/drawingml/2006/picture">
-                <pic:pic xmlns:pic="http://schemas.openxmlformats.org/drawingml/2006/picture">
-                  <pic:nvPicPr>
-                    <pic:cNvPr id="1" name=""/>
-                    <pic:cNvPicPr/>
-                  </pic:nvPicPr>
-                  <pic:blipFill>
-                    <a:blip r:embed="rId10"/>
-                    <a:stretch>
-                      <a:fillRect/>
-                    </a:stretch>
-                  </pic:blipFill>
-                  <pic:spPr>
-                    <a:xfrm>
-                      <a:off x="0" y="0"/>
-                      <a:ext cx="5276850" cy="2952750"/>
-                    </a:xfrm>
-                    <a:prstGeom prst="rect">
-                      <a:avLst/>
-                    </a:prstGeom>
-                  </pic:spPr>
-                </pic:pic>
-              </a:graphicData>
-            </a:graphic>
-          </wp:inline>
-        </w:drawing>
-      </w:r>
-    </w:p>
-    <w:p>
-      <w:pPr>
-        <w:pStyle w:val="Beschriftung"/>
-        <w:spacing w:before="240" w:after="240" w:line="360" w:lineRule="auto"/>
-        <w:rPr>
-          <w:lang w:val="de-AT"/>
-        </w:rPr>
-      </w:pPr>
-      <w:bookmarkStart w:id="13" w:name="_Toc508741538"/>
-      <w:r>
-        <w:rPr>
-          <w:lang w:val="de-AT"/>
-        </w:rPr>
-        <w:t xml:space="preserve">Abbildung </w:t>
-      </w:r>
-      <w:r>
-        <w:fldChar w:fldCharType="begin"/>
-      </w:r>
-      <w:r>
-        <w:rPr>
-          <w:lang w:val="de-AT"/>
-        </w:rPr>
-        <w:instrText xml:space="preserve"> SEQ Abbildung \* ARABIC </w:instrText>
-      </w:r>
-      <w:r>
-        <w:fldChar w:fldCharType="separate"/>
-      </w:r>
-      <w:r>
-        <w:rPr>
-          <w:noProof/>
-          <w:lang w:val="de-AT"/>
-        </w:rPr>
-        <w:t>1</w:t>
-      </w:r>
-      <w:r>
-        <w:fldChar w:fldCharType="end"/>
-      </w:r>
-      <w:r>
-        <w:rPr>
-          <w:lang w:val="de-AT"/>
-        </w:rPr>
-        <w:t xml:space="preserve">: </w:t>
-      </w:r>
-      <w:proofErr w:type="spellStart"/>
-      <w:r>
-        <w:rPr>
-          <w:lang w:val="de-AT"/>
-        </w:rPr>
-        <w:t>BaseMenu</w:t>
-      </w:r>
-      <w:proofErr w:type="spellEnd"/>
-      <w:r>
-        <w:rPr>
-          <w:lang w:val="de-AT"/>
-        </w:rPr>
-        <w:t xml:space="preserve"> ohne Beispieldaten</w:t>
-      </w:r>
-      <w:bookmarkEnd w:id="13"/>
-    </w:p>
-    <w:p>
-      <w:pPr>
-        <w:spacing w:before="240" w:after="240" w:line="360" w:lineRule="auto"/>
-        <w:rPr>
-          <w:lang w:val="de-AT"/>
-        </w:rPr>
-      </w:pPr>
-      <w:r>
-        <w:rPr>
-          <w:lang w:val="de-AT"/>
-        </w:rPr>
-        <w:t xml:space="preserve">Folgende Abbildung zeigt das </w:t>
-      </w:r>
-      <w:proofErr w:type="spellStart"/>
-      <w:r>
-        <w:rPr>
-          <w:rStyle w:val="Formatvorlage1Zchn"/>
-        </w:rPr>
-        <w:t>BaseMenu</w:t>
-      </w:r>
-      <w:proofErr w:type="spellEnd"/>
-      <w:r>
-        <w:rPr>
-          <w:lang w:val="de-AT"/>
-        </w:rPr>
-        <w:t xml:space="preserve"> mit Beispieldaten:</w:t>
-      </w:r>
-    </w:p>
-    <w:p>
-      <w:pPr>
-        <w:keepNext/>
-        <w:spacing w:before="240" w:after="240" w:line="360" w:lineRule="auto"/>
-      </w:pPr>
-      <w:r>
-        <w:rPr>
-          <w:noProof/>
-          <w:lang w:val="de-AT"/>
-        </w:rPr>
-        <w:drawing>
-          <wp:inline distT="0" distB="0" distL="0" distR="0" wp14:anchorId="566ECA8C" wp14:editId="505D8A93">
-            <wp:extent cx="5229225" cy="2886075"/>
-            <wp:effectExtent l="0" t="0" r="9525" b="9525"/>
-            <wp:docPr id="1" name="Grafik 1"/>
             <wp:cNvGraphicFramePr>
               <a:graphicFrameLocks xmlns:a="http://schemas.openxmlformats.org/drawingml/2006/main" noChangeAspect="1"/>
             </wp:cNvGraphicFramePr>
@@ -8748,6 +8626,140 @@
                   <pic:spPr>
                     <a:xfrm>
                       <a:off x="0" y="0"/>
+                      <a:ext cx="5276850" cy="2952750"/>
+                    </a:xfrm>
+                    <a:prstGeom prst="rect">
+                      <a:avLst/>
+                    </a:prstGeom>
+                  </pic:spPr>
+                </pic:pic>
+              </a:graphicData>
+            </a:graphic>
+          </wp:inline>
+        </w:drawing>
+      </w:r>
+    </w:p>
+    <w:p>
+      <w:pPr>
+        <w:pStyle w:val="Beschriftung"/>
+        <w:spacing w:before="240" w:after="240" w:line="360" w:lineRule="auto"/>
+        <w:rPr>
+          <w:lang w:val="de-AT"/>
+        </w:rPr>
+      </w:pPr>
+      <w:bookmarkStart w:id="12" w:name="_Toc508741538"/>
+      <w:r>
+        <w:rPr>
+          <w:lang w:val="de-AT"/>
+        </w:rPr>
+        <w:t xml:space="preserve">Abbildung </w:t>
+      </w:r>
+      <w:r>
+        <w:fldChar w:fldCharType="begin"/>
+      </w:r>
+      <w:r>
+        <w:rPr>
+          <w:lang w:val="de-AT"/>
+        </w:rPr>
+        <w:instrText xml:space="preserve"> SEQ Abbildung \* ARABIC </w:instrText>
+      </w:r>
+      <w:r>
+        <w:fldChar w:fldCharType="separate"/>
+      </w:r>
+      <w:r>
+        <w:rPr>
+          <w:noProof/>
+          <w:lang w:val="de-AT"/>
+        </w:rPr>
+        <w:t>1</w:t>
+      </w:r>
+      <w:r>
+        <w:fldChar w:fldCharType="end"/>
+      </w:r>
+      <w:r>
+        <w:rPr>
+          <w:lang w:val="de-AT"/>
+        </w:rPr>
+        <w:t xml:space="preserve">: </w:t>
+      </w:r>
+      <w:proofErr w:type="spellStart"/>
+      <w:r>
+        <w:rPr>
+          <w:lang w:val="de-AT"/>
+        </w:rPr>
+        <w:t>BaseMenu</w:t>
+      </w:r>
+      <w:proofErr w:type="spellEnd"/>
+      <w:r>
+        <w:rPr>
+          <w:lang w:val="de-AT"/>
+        </w:rPr>
+        <w:t xml:space="preserve"> ohne Beispieldaten</w:t>
+      </w:r>
+      <w:bookmarkEnd w:id="12"/>
+    </w:p>
+    <w:p>
+      <w:pPr>
+        <w:spacing w:before="240" w:after="240" w:line="360" w:lineRule="auto"/>
+        <w:rPr>
+          <w:lang w:val="de-AT"/>
+        </w:rPr>
+      </w:pPr>
+      <w:r>
+        <w:rPr>
+          <w:lang w:val="de-AT"/>
+        </w:rPr>
+        <w:t xml:space="preserve">Folgende Abbildung zeigt das </w:t>
+      </w:r>
+      <w:proofErr w:type="spellStart"/>
+      <w:r>
+        <w:rPr>
+          <w:rStyle w:val="Formatvorlage1Zchn"/>
+        </w:rPr>
+        <w:t>BaseMenu</w:t>
+      </w:r>
+      <w:proofErr w:type="spellEnd"/>
+      <w:r>
+        <w:rPr>
+          <w:lang w:val="de-AT"/>
+        </w:rPr>
+        <w:t xml:space="preserve"> mit Beispieldaten:</w:t>
+      </w:r>
+    </w:p>
+    <w:p>
+      <w:pPr>
+        <w:keepNext/>
+        <w:spacing w:before="240" w:after="240" w:line="360" w:lineRule="auto"/>
+      </w:pPr>
+      <w:r>
+        <w:rPr>
+          <w:noProof/>
+          <w:lang w:val="de-AT"/>
+        </w:rPr>
+        <w:drawing>
+          <wp:inline distT="0" distB="0" distL="0" distR="0" wp14:anchorId="566ECA8C" wp14:editId="505D8A93">
+            <wp:extent cx="5229225" cy="2886075"/>
+            <wp:effectExtent l="0" t="0" r="9525" b="9525"/>
+            <wp:docPr id="1" name="Grafik 1"/>
+            <wp:cNvGraphicFramePr>
+              <a:graphicFrameLocks xmlns:a="http://schemas.openxmlformats.org/drawingml/2006/main" noChangeAspect="1"/>
+            </wp:cNvGraphicFramePr>
+            <a:graphic xmlns:a="http://schemas.openxmlformats.org/drawingml/2006/main">
+              <a:graphicData uri="http://schemas.openxmlformats.org/drawingml/2006/picture">
+                <pic:pic xmlns:pic="http://schemas.openxmlformats.org/drawingml/2006/picture">
+                  <pic:nvPicPr>
+                    <pic:cNvPr id="1" name=""/>
+                    <pic:cNvPicPr/>
+                  </pic:nvPicPr>
+                  <pic:blipFill>
+                    <a:blip r:embed="rId12"/>
+                    <a:stretch>
+                      <a:fillRect/>
+                    </a:stretch>
+                  </pic:blipFill>
+                  <pic:spPr>
+                    <a:xfrm>
+                      <a:off x="0" y="0"/>
                       <a:ext cx="5229225" cy="2886075"/>
                     </a:xfrm>
                     <a:prstGeom prst="rect">
@@ -8769,7 +8781,7 @@
           <w:lang w:val="de-AT"/>
         </w:rPr>
       </w:pPr>
-      <w:bookmarkStart w:id="14" w:name="_Toc508741539"/>
+      <w:bookmarkStart w:id="13" w:name="_Toc508741539"/>
       <w:r>
         <w:rPr>
           <w:lang w:val="de-AT"/>
@@ -8818,7 +8830,7 @@
         </w:rPr>
         <w:t xml:space="preserve"> mit Beispieldaten</w:t>
       </w:r>
-      <w:bookmarkEnd w:id="14"/>
+      <w:bookmarkEnd w:id="13"/>
     </w:p>
     <w:p>
       <w:pPr>
@@ -8866,7 +8878,6 @@
         <w:rPr>
           <w:rStyle w:val="Formatvorlage1Zchn"/>
         </w:rPr>
-        <w:lastRenderedPageBreak/>
         <w:t>row</w:t>
       </w:r>
       <w:proofErr w:type="spellEnd"/>
@@ -8903,6 +8914,7 @@
         <w:rPr>
           <w:rStyle w:val="Formatvorlage1Zchn"/>
         </w:rPr>
+        <w:lastRenderedPageBreak/>
         <w:t>column</w:t>
       </w:r>
       <w:proofErr w:type="spellEnd"/>
@@ -9157,7 +9169,7 @@
           <w:lang w:val="de-AT"/>
         </w:rPr>
       </w:pPr>
-      <w:bookmarkStart w:id="15" w:name="_Toc508741634"/>
+      <w:bookmarkStart w:id="14" w:name="_Toc508741634"/>
       <w:proofErr w:type="spellStart"/>
       <w:r>
         <w:rPr>
@@ -9166,7 +9178,7 @@
         </w:rPr>
         <w:t>ComboItem</w:t>
       </w:r>
-      <w:bookmarkEnd w:id="15"/>
+      <w:bookmarkEnd w:id="14"/>
       <w:proofErr w:type="spellEnd"/>
     </w:p>
     <w:p>
@@ -9457,17 +9469,16 @@
           <w:lang w:val="de-AT"/>
         </w:rPr>
       </w:pPr>
-      <w:bookmarkStart w:id="16" w:name="_Toc508741635"/>
+      <w:bookmarkStart w:id="15" w:name="_Toc508741635"/>
       <w:proofErr w:type="spellStart"/>
       <w:r>
         <w:rPr>
           <w:sz w:val="32"/>
           <w:lang w:val="de-AT"/>
         </w:rPr>
-        <w:lastRenderedPageBreak/>
         <w:t>CreateNewAnalysis</w:t>
       </w:r>
-      <w:bookmarkEnd w:id="16"/>
+      <w:bookmarkEnd w:id="15"/>
       <w:proofErr w:type="spellEnd"/>
     </w:p>
     <w:p>
@@ -9522,6 +9533,7 @@
         <w:rPr>
           <w:lang w:val="de-AT"/>
         </w:rPr>
+        <w:lastRenderedPageBreak/>
         <w:t xml:space="preserve">Folgende Abbildung zeigt das </w:t>
       </w:r>
       <w:proofErr w:type="spellStart"/>
@@ -9568,7 +9580,7 @@
                     </pic:cNvPicPr>
                   </pic:nvPicPr>
                   <pic:blipFill>
-                    <a:blip r:embed="rId12">
+                    <a:blip r:embed="rId13">
                       <a:extLst>
                         <a:ext uri="{28A0092B-C50C-407E-A947-70E740481C1C}">
                           <a14:useLocalDpi xmlns:a14="http://schemas.microsoft.com/office/drawing/2010/main" val="0"/>
@@ -9608,7 +9620,7 @@
           <w:lang w:val="de-AT"/>
         </w:rPr>
       </w:pPr>
-      <w:bookmarkStart w:id="17" w:name="_Toc508741540"/>
+      <w:bookmarkStart w:id="16" w:name="_Toc508741540"/>
       <w:r>
         <w:rPr>
           <w:lang w:val="de-AT"/>
@@ -9657,7 +9669,7 @@
         </w:rPr>
         <w:t xml:space="preserve"> ohne Beispieldaten</w:t>
       </w:r>
-      <w:bookmarkEnd w:id="17"/>
+      <w:bookmarkEnd w:id="16"/>
     </w:p>
     <w:p>
       <w:pPr>
@@ -9899,14 +9911,13 @@
           <w:lang w:val="de-AT"/>
         </w:rPr>
       </w:pPr>
-      <w:bookmarkStart w:id="18" w:name="_Toc508741636"/>
+      <w:bookmarkStart w:id="17" w:name="_Toc508741636"/>
       <w:proofErr w:type="spellStart"/>
       <w:r>
         <w:rPr>
           <w:sz w:val="32"/>
           <w:lang w:val="de-AT"/>
         </w:rPr>
-        <w:lastRenderedPageBreak/>
         <w:t>Insert</w:t>
       </w:r>
       <w:r>
@@ -9916,7 +9927,7 @@
         </w:rPr>
         <w:t>_item</w:t>
       </w:r>
-      <w:bookmarkEnd w:id="18"/>
+      <w:bookmarkEnd w:id="17"/>
       <w:proofErr w:type="spellEnd"/>
     </w:p>
     <w:p>
@@ -10032,6 +10043,7 @@
         <w:rPr>
           <w:lang w:val="de-AT"/>
         </w:rPr>
+        <w:lastRenderedPageBreak/>
         <w:t xml:space="preserve">Der Spaltenname wird unter </w:t>
       </w:r>
       <w:proofErr w:type="spellStart"/>
@@ -10133,11 +10145,19 @@
         </w:rPr>
         <w:t xml:space="preserve">im </w:t>
       </w:r>
-      <w:r>
-        <w:rPr>
-          <w:lang w:val="de-AT"/>
-        </w:rPr>
-        <w:t xml:space="preserve">Konstruktor kann der jeweilige Wert entweder unter </w:t>
+      <w:proofErr w:type="spellStart"/>
+      <w:r>
+        <w:rPr>
+          <w:lang w:val="de-AT"/>
+        </w:rPr>
+        <w:t>Konstruktor</w:t>
+      </w:r>
+      <w:proofErr w:type="spellEnd"/>
+      <w:r>
+        <w:rPr>
+          <w:lang w:val="de-AT"/>
+        </w:rPr>
+        <w:t xml:space="preserve"> kann der jeweilige Wert entweder unter </w:t>
       </w:r>
       <w:proofErr w:type="spellStart"/>
       <w:r>
@@ -10679,7 +10699,7 @@
           <w:lang w:val="de-AT"/>
         </w:rPr>
       </w:pPr>
-      <w:bookmarkStart w:id="19" w:name="_Toc508741637"/>
+      <w:bookmarkStart w:id="18" w:name="_Toc508741637"/>
       <w:proofErr w:type="spellStart"/>
       <w:r>
         <w:rPr>
@@ -10688,7 +10708,7 @@
         </w:rPr>
         <w:t>LoadForm</w:t>
       </w:r>
-      <w:bookmarkEnd w:id="19"/>
+      <w:bookmarkEnd w:id="18"/>
       <w:proofErr w:type="spellEnd"/>
     </w:p>
     <w:p>
@@ -10787,158 +10807,6 @@
             <wp:extent cx="4361017" cy="3028950"/>
             <wp:effectExtent l="0" t="0" r="1905" b="0"/>
             <wp:docPr id="17" name="Grafik 17"/>
-            <wp:cNvGraphicFramePr>
-              <a:graphicFrameLocks xmlns:a="http://schemas.openxmlformats.org/drawingml/2006/main" noChangeAspect="1"/>
-            </wp:cNvGraphicFramePr>
-            <a:graphic xmlns:a="http://schemas.openxmlformats.org/drawingml/2006/main">
-              <a:graphicData uri="http://schemas.openxmlformats.org/drawingml/2006/picture">
-                <pic:pic xmlns:pic="http://schemas.openxmlformats.org/drawingml/2006/picture">
-                  <pic:nvPicPr>
-                    <pic:cNvPr id="1" name=""/>
-                    <pic:cNvPicPr/>
-                  </pic:nvPicPr>
-                  <pic:blipFill>
-                    <a:blip r:embed="rId13"/>
-                    <a:stretch>
-                      <a:fillRect/>
-                    </a:stretch>
-                  </pic:blipFill>
-                  <pic:spPr>
-                    <a:xfrm>
-                      <a:off x="0" y="0"/>
-                      <a:ext cx="4368111" cy="3033877"/>
-                    </a:xfrm>
-                    <a:prstGeom prst="rect">
-                      <a:avLst/>
-                    </a:prstGeom>
-                  </pic:spPr>
-                </pic:pic>
-              </a:graphicData>
-            </a:graphic>
-          </wp:inline>
-        </w:drawing>
-      </w:r>
-    </w:p>
-    <w:p>
-      <w:pPr>
-        <w:pStyle w:val="Beschriftung"/>
-        <w:spacing w:before="240" w:line="360" w:lineRule="auto"/>
-        <w:rPr>
-          <w:lang w:val="de-AT"/>
-        </w:rPr>
-      </w:pPr>
-      <w:bookmarkStart w:id="20" w:name="_Toc508741541"/>
-      <w:r>
-        <w:rPr>
-          <w:lang w:val="de-AT"/>
-        </w:rPr>
-        <w:t xml:space="preserve">Abbildung </w:t>
-      </w:r>
-      <w:r>
-        <w:fldChar w:fldCharType="begin"/>
-      </w:r>
-      <w:r>
-        <w:rPr>
-          <w:lang w:val="de-AT"/>
-        </w:rPr>
-        <w:instrText xml:space="preserve"> SEQ Abbildung \* ARABIC </w:instrText>
-      </w:r>
-      <w:r>
-        <w:fldChar w:fldCharType="separate"/>
-      </w:r>
-      <w:r>
-        <w:rPr>
-          <w:noProof/>
-          <w:lang w:val="de-AT"/>
-        </w:rPr>
-        <w:t>4</w:t>
-      </w:r>
-      <w:r>
-        <w:fldChar w:fldCharType="end"/>
-      </w:r>
-      <w:r>
-        <w:rPr>
-          <w:lang w:val="de-AT"/>
-        </w:rPr>
-        <w:t xml:space="preserve">: </w:t>
-      </w:r>
-      <w:proofErr w:type="spellStart"/>
-      <w:r>
-        <w:rPr>
-          <w:lang w:val="de-AT"/>
-        </w:rPr>
-        <w:t>LoadForm</w:t>
-      </w:r>
-      <w:proofErr w:type="spellEnd"/>
-      <w:r>
-        <w:rPr>
-          <w:lang w:val="de-AT"/>
-        </w:rPr>
-        <w:t xml:space="preserve"> ohne Beispieldaten</w:t>
-      </w:r>
-      <w:bookmarkEnd w:id="20"/>
-    </w:p>
-    <w:p>
-      <w:pPr>
-        <w:spacing w:before="240" w:after="240" w:line="360" w:lineRule="auto"/>
-        <w:rPr>
-          <w:lang w:val="de-AT"/>
-        </w:rPr>
-      </w:pPr>
-      <w:r>
-        <w:rPr>
-          <w:lang w:val="de-AT"/>
-        </w:rPr>
-        <w:t>Die folgende Abbildung zeigt</w:t>
-      </w:r>
-      <w:r>
-        <w:rPr>
-          <w:lang w:val="de-AT"/>
-        </w:rPr>
-        <w:t xml:space="preserve"> das </w:t>
-      </w:r>
-      <w:proofErr w:type="spellStart"/>
-      <w:r>
-        <w:rPr>
-          <w:rStyle w:val="Formatvorlage1Zchn"/>
-        </w:rPr>
-        <w:t>LoadForm</w:t>
-      </w:r>
-      <w:proofErr w:type="spellEnd"/>
-      <w:r>
-        <w:rPr>
-          <w:lang w:val="de-AT"/>
-        </w:rPr>
-        <w:t xml:space="preserve"> Fenster </w:t>
-      </w:r>
-      <w:r>
-        <w:rPr>
-          <w:lang w:val="de-AT"/>
-        </w:rPr>
-        <w:t>mit</w:t>
-      </w:r>
-      <w:r>
-        <w:rPr>
-          <w:lang w:val="de-AT"/>
-        </w:rPr>
-        <w:t xml:space="preserve"> Beispieldaten:</w:t>
-      </w:r>
-    </w:p>
-    <w:p>
-      <w:pPr>
-        <w:keepNext/>
-        <w:spacing w:before="240" w:after="240" w:line="360" w:lineRule="auto"/>
-      </w:pPr>
-      <w:r>
-        <w:rPr>
-          <w:noProof/>
-          <w:lang w:val="de-AT"/>
-        </w:rPr>
-        <w:drawing>
-          <wp:inline distT="0" distB="0" distL="0" distR="0" wp14:anchorId="5D5FA601" wp14:editId="7C25706B">
-            <wp:extent cx="4446000" cy="3076575"/>
-            <wp:effectExtent l="0" t="0" r="0" b="0"/>
-            <wp:docPr id="16" name="Grafik 16"/>
             <wp:cNvGraphicFramePr>
               <a:graphicFrameLocks xmlns:a="http://schemas.openxmlformats.org/drawingml/2006/main" noChangeAspect="1"/>
             </wp:cNvGraphicFramePr>
@@ -10958,6 +10826,158 @@
                   <pic:spPr>
                     <a:xfrm>
                       <a:off x="0" y="0"/>
+                      <a:ext cx="4368111" cy="3033877"/>
+                    </a:xfrm>
+                    <a:prstGeom prst="rect">
+                      <a:avLst/>
+                    </a:prstGeom>
+                  </pic:spPr>
+                </pic:pic>
+              </a:graphicData>
+            </a:graphic>
+          </wp:inline>
+        </w:drawing>
+      </w:r>
+    </w:p>
+    <w:p>
+      <w:pPr>
+        <w:pStyle w:val="Beschriftung"/>
+        <w:spacing w:before="240" w:line="360" w:lineRule="auto"/>
+        <w:rPr>
+          <w:lang w:val="de-AT"/>
+        </w:rPr>
+      </w:pPr>
+      <w:bookmarkStart w:id="19" w:name="_Toc508741541"/>
+      <w:r>
+        <w:rPr>
+          <w:lang w:val="de-AT"/>
+        </w:rPr>
+        <w:t xml:space="preserve">Abbildung </w:t>
+      </w:r>
+      <w:r>
+        <w:fldChar w:fldCharType="begin"/>
+      </w:r>
+      <w:r>
+        <w:rPr>
+          <w:lang w:val="de-AT"/>
+        </w:rPr>
+        <w:instrText xml:space="preserve"> SEQ Abbildung \* ARABIC </w:instrText>
+      </w:r>
+      <w:r>
+        <w:fldChar w:fldCharType="separate"/>
+      </w:r>
+      <w:r>
+        <w:rPr>
+          <w:noProof/>
+          <w:lang w:val="de-AT"/>
+        </w:rPr>
+        <w:t>4</w:t>
+      </w:r>
+      <w:r>
+        <w:fldChar w:fldCharType="end"/>
+      </w:r>
+      <w:r>
+        <w:rPr>
+          <w:lang w:val="de-AT"/>
+        </w:rPr>
+        <w:t xml:space="preserve">: </w:t>
+      </w:r>
+      <w:proofErr w:type="spellStart"/>
+      <w:r>
+        <w:rPr>
+          <w:lang w:val="de-AT"/>
+        </w:rPr>
+        <w:t>LoadForm</w:t>
+      </w:r>
+      <w:proofErr w:type="spellEnd"/>
+      <w:r>
+        <w:rPr>
+          <w:lang w:val="de-AT"/>
+        </w:rPr>
+        <w:t xml:space="preserve"> ohne Beispieldaten</w:t>
+      </w:r>
+      <w:bookmarkEnd w:id="19"/>
+    </w:p>
+    <w:p>
+      <w:pPr>
+        <w:spacing w:before="240" w:after="240" w:line="360" w:lineRule="auto"/>
+        <w:rPr>
+          <w:lang w:val="de-AT"/>
+        </w:rPr>
+      </w:pPr>
+      <w:r>
+        <w:rPr>
+          <w:lang w:val="de-AT"/>
+        </w:rPr>
+        <w:t>Die folgende Abbildung zeigt</w:t>
+      </w:r>
+      <w:r>
+        <w:rPr>
+          <w:lang w:val="de-AT"/>
+        </w:rPr>
+        <w:t xml:space="preserve"> das </w:t>
+      </w:r>
+      <w:proofErr w:type="spellStart"/>
+      <w:r>
+        <w:rPr>
+          <w:rStyle w:val="Formatvorlage1Zchn"/>
+        </w:rPr>
+        <w:t>LoadForm</w:t>
+      </w:r>
+      <w:proofErr w:type="spellEnd"/>
+      <w:r>
+        <w:rPr>
+          <w:lang w:val="de-AT"/>
+        </w:rPr>
+        <w:t xml:space="preserve"> Fenster </w:t>
+      </w:r>
+      <w:r>
+        <w:rPr>
+          <w:lang w:val="de-AT"/>
+        </w:rPr>
+        <w:t>mit</w:t>
+      </w:r>
+      <w:r>
+        <w:rPr>
+          <w:lang w:val="de-AT"/>
+        </w:rPr>
+        <w:t xml:space="preserve"> Beispieldaten:</w:t>
+      </w:r>
+    </w:p>
+    <w:p>
+      <w:pPr>
+        <w:keepNext/>
+        <w:spacing w:before="240" w:after="240" w:line="360" w:lineRule="auto"/>
+      </w:pPr>
+      <w:r>
+        <w:rPr>
+          <w:noProof/>
+          <w:lang w:val="de-AT"/>
+        </w:rPr>
+        <w:drawing>
+          <wp:inline distT="0" distB="0" distL="0" distR="0" wp14:anchorId="5D5FA601" wp14:editId="7C25706B">
+            <wp:extent cx="4446000" cy="3076575"/>
+            <wp:effectExtent l="0" t="0" r="0" b="0"/>
+            <wp:docPr id="16" name="Grafik 16"/>
+            <wp:cNvGraphicFramePr>
+              <a:graphicFrameLocks xmlns:a="http://schemas.openxmlformats.org/drawingml/2006/main" noChangeAspect="1"/>
+            </wp:cNvGraphicFramePr>
+            <a:graphic xmlns:a="http://schemas.openxmlformats.org/drawingml/2006/main">
+              <a:graphicData uri="http://schemas.openxmlformats.org/drawingml/2006/picture">
+                <pic:pic xmlns:pic="http://schemas.openxmlformats.org/drawingml/2006/picture">
+                  <pic:nvPicPr>
+                    <pic:cNvPr id="1" name=""/>
+                    <pic:cNvPicPr/>
+                  </pic:nvPicPr>
+                  <pic:blipFill>
+                    <a:blip r:embed="rId15"/>
+                    <a:stretch>
+                      <a:fillRect/>
+                    </a:stretch>
+                  </pic:blipFill>
+                  <pic:spPr>
+                    <a:xfrm>
+                      <a:off x="0" y="0"/>
                       <a:ext cx="4453205" cy="3081560"/>
                     </a:xfrm>
                     <a:prstGeom prst="rect">
@@ -10979,7 +10999,7 @@
           <w:lang w:val="de-AT"/>
         </w:rPr>
       </w:pPr>
-      <w:bookmarkStart w:id="21" w:name="_Toc508741542"/>
+      <w:bookmarkStart w:id="20" w:name="_Toc508741542"/>
       <w:r>
         <w:rPr>
           <w:lang w:val="de-AT"/>
@@ -11028,7 +11048,7 @@
         </w:rPr>
         <w:t xml:space="preserve"> mit Beispieldaten</w:t>
       </w:r>
-      <w:bookmarkEnd w:id="21"/>
+      <w:bookmarkEnd w:id="20"/>
     </w:p>
     <w:p>
       <w:pPr>
@@ -11624,7 +11644,7 @@
           <w:lang w:val="de-AT"/>
         </w:rPr>
       </w:pPr>
-      <w:bookmarkStart w:id="22" w:name="_Toc508741638"/>
+      <w:bookmarkStart w:id="21" w:name="_Toc508741638"/>
       <w:r>
         <w:rPr>
           <w:sz w:val="32"/>
@@ -11632,7 +11652,7 @@
         </w:rPr>
         <w:t>Login</w:t>
       </w:r>
-      <w:bookmarkEnd w:id="22"/>
+      <w:bookmarkEnd w:id="21"/>
     </w:p>
     <w:p>
       <w:pPr>
@@ -11830,7 +11850,7 @@
                     <pic:cNvPicPr/>
                   </pic:nvPicPr>
                   <pic:blipFill>
-                    <a:blip r:embed="rId15">
+                    <a:blip r:embed="rId16">
                       <a:extLst>
                         <a:ext uri="{28A0092B-C50C-407E-A947-70E740481C1C}">
                           <a14:useLocalDpi xmlns:a14="http://schemas.microsoft.com/office/drawing/2010/main" val="0"/>
@@ -11865,7 +11885,7 @@
           <w:lang w:val="de-AT"/>
         </w:rPr>
       </w:pPr>
-      <w:bookmarkStart w:id="23" w:name="_Toc508741543"/>
+      <w:bookmarkStart w:id="22" w:name="_Toc508741543"/>
       <w:r>
         <w:rPr>
           <w:lang w:val="de-AT"/>
@@ -11900,7 +11920,7 @@
         </w:rPr>
         <w:t>: Login ohne Beispieldaten</w:t>
       </w:r>
-      <w:bookmarkEnd w:id="23"/>
+      <w:bookmarkEnd w:id="22"/>
     </w:p>
     <w:p>
       <w:pPr>
@@ -11960,7 +11980,7 @@
                     <pic:cNvPicPr/>
                   </pic:nvPicPr>
                   <pic:blipFill>
-                    <a:blip r:embed="rId16">
+                    <a:blip r:embed="rId17">
                       <a:extLst>
                         <a:ext uri="{28A0092B-C50C-407E-A947-70E740481C1C}">
                           <a14:useLocalDpi xmlns:a14="http://schemas.microsoft.com/office/drawing/2010/main" val="0"/>
@@ -11995,7 +12015,7 @@
           <w:lang w:val="de-AT"/>
         </w:rPr>
       </w:pPr>
-      <w:bookmarkStart w:id="24" w:name="_Toc508741544"/>
+      <w:bookmarkStart w:id="23" w:name="_Toc508741544"/>
       <w:r>
         <w:rPr>
           <w:lang w:val="de-AT"/>
@@ -12030,7 +12050,7 @@
         </w:rPr>
         <w:t>: Login mit Beispieldaten</w:t>
       </w:r>
-      <w:bookmarkEnd w:id="24"/>
+      <w:bookmarkEnd w:id="23"/>
     </w:p>
     <w:p>
       <w:pPr>
@@ -12115,7 +12135,7 @@
           <w:lang w:val="de-AT"/>
         </w:rPr>
       </w:pPr>
-      <w:bookmarkStart w:id="25" w:name="_Toc508741639"/>
+      <w:bookmarkStart w:id="24" w:name="_Toc508741639"/>
       <w:proofErr w:type="spellStart"/>
       <w:r>
         <w:rPr>
@@ -12124,7 +12144,7 @@
         </w:rPr>
         <w:t>SaveSchema</w:t>
       </w:r>
-      <w:bookmarkEnd w:id="25"/>
+      <w:bookmarkEnd w:id="24"/>
       <w:proofErr w:type="spellEnd"/>
     </w:p>
     <w:p>
@@ -12270,7 +12290,7 @@
                     </pic:cNvPicPr>
                   </pic:nvPicPr>
                   <pic:blipFill>
-                    <a:blip r:embed="rId17">
+                    <a:blip r:embed="rId18">
                       <a:extLst>
                         <a:ext uri="{28A0092B-C50C-407E-A947-70E740481C1C}">
                           <a14:useLocalDpi xmlns:a14="http://schemas.microsoft.com/office/drawing/2010/main" val="0"/>
@@ -12310,7 +12330,7 @@
           <w:lang w:val="de-AT"/>
         </w:rPr>
       </w:pPr>
-      <w:bookmarkStart w:id="26" w:name="_Toc508741545"/>
+      <w:bookmarkStart w:id="25" w:name="_Toc508741545"/>
       <w:r>
         <w:rPr>
           <w:lang w:val="de-AT"/>
@@ -12359,7 +12379,7 @@
         </w:rPr>
         <w:t xml:space="preserve"> ohne Beispieldaten</w:t>
       </w:r>
-      <w:bookmarkEnd w:id="26"/>
+      <w:bookmarkEnd w:id="25"/>
     </w:p>
     <w:p>
       <w:pPr>
@@ -12497,7 +12517,7 @@
           <w:lang w:val="de-AT"/>
         </w:rPr>
       </w:pPr>
-      <w:bookmarkStart w:id="27" w:name="_Toc508741640"/>
+      <w:bookmarkStart w:id="26" w:name="_Toc508741640"/>
       <w:proofErr w:type="spellStart"/>
       <w:r>
         <w:rPr>
@@ -12507,7 +12527,7 @@
         <w:lastRenderedPageBreak/>
         <w:t>SelectNavigationOperator</w:t>
       </w:r>
-      <w:bookmarkEnd w:id="27"/>
+      <w:bookmarkEnd w:id="26"/>
       <w:proofErr w:type="spellEnd"/>
     </w:p>
     <w:p>
@@ -13012,147 +13032,6 @@
             <wp:extent cx="2423370" cy="4000847"/>
             <wp:effectExtent l="0" t="0" r="0" b="0"/>
             <wp:docPr id="11" name="Grafik 11"/>
-            <wp:cNvGraphicFramePr>
-              <a:graphicFrameLocks xmlns:a="http://schemas.openxmlformats.org/drawingml/2006/main" noChangeAspect="1"/>
-            </wp:cNvGraphicFramePr>
-            <a:graphic xmlns:a="http://schemas.openxmlformats.org/drawingml/2006/main">
-              <a:graphicData uri="http://schemas.openxmlformats.org/drawingml/2006/picture">
-                <pic:pic xmlns:pic="http://schemas.openxmlformats.org/drawingml/2006/picture">
-                  <pic:nvPicPr>
-                    <pic:cNvPr id="11" name="2018-02-25 15_18_23-OLAP_WindowsForms - Microsoft Visual Studio.png"/>
-                    <pic:cNvPicPr/>
-                  </pic:nvPicPr>
-                  <pic:blipFill>
-                    <a:blip r:embed="rId18">
-                      <a:extLst>
-                        <a:ext uri="{28A0092B-C50C-407E-A947-70E740481C1C}">
-                          <a14:useLocalDpi xmlns:a14="http://schemas.microsoft.com/office/drawing/2010/main" val="0"/>
-                        </a:ext>
-                      </a:extLst>
-                    </a:blip>
-                    <a:stretch>
-                      <a:fillRect/>
-                    </a:stretch>
-                  </pic:blipFill>
-                  <pic:spPr>
-                    <a:xfrm>
-                      <a:off x="0" y="0"/>
-                      <a:ext cx="2423370" cy="4000847"/>
-                    </a:xfrm>
-                    <a:prstGeom prst="rect">
-                      <a:avLst/>
-                    </a:prstGeom>
-                  </pic:spPr>
-                </pic:pic>
-              </a:graphicData>
-            </a:graphic>
-          </wp:inline>
-        </w:drawing>
-      </w:r>
-    </w:p>
-    <w:p>
-      <w:pPr>
-        <w:pStyle w:val="Beschriftung"/>
-        <w:spacing w:before="240" w:line="360" w:lineRule="auto"/>
-        <w:rPr>
-          <w:lang w:val="de-AT"/>
-        </w:rPr>
-      </w:pPr>
-      <w:bookmarkStart w:id="28" w:name="_Toc508741546"/>
-      <w:r>
-        <w:rPr>
-          <w:lang w:val="de-AT"/>
-        </w:rPr>
-        <w:t xml:space="preserve">Abbildung </w:t>
-      </w:r>
-      <w:r>
-        <w:fldChar w:fldCharType="begin"/>
-      </w:r>
-      <w:r>
-        <w:rPr>
-          <w:lang w:val="de-AT"/>
-        </w:rPr>
-        <w:instrText xml:space="preserve"> SEQ Abbildung \* ARABIC </w:instrText>
-      </w:r>
-      <w:r>
-        <w:fldChar w:fldCharType="separate"/>
-      </w:r>
-      <w:r>
-        <w:rPr>
-          <w:noProof/>
-          <w:lang w:val="de-AT"/>
-        </w:rPr>
-        <w:t>9</w:t>
-      </w:r>
-      <w:r>
-        <w:fldChar w:fldCharType="end"/>
-      </w:r>
-      <w:r>
-        <w:rPr>
-          <w:lang w:val="de-AT"/>
-        </w:rPr>
-        <w:t xml:space="preserve">: </w:t>
-      </w:r>
-      <w:proofErr w:type="spellStart"/>
-      <w:r>
-        <w:rPr>
-          <w:lang w:val="de-AT"/>
-        </w:rPr>
-        <w:t>SelectNavigationOperator</w:t>
-      </w:r>
-      <w:proofErr w:type="spellEnd"/>
-      <w:r>
-        <w:rPr>
-          <w:lang w:val="de-AT"/>
-        </w:rPr>
-        <w:t xml:space="preserve"> ohne Beispieldaten</w:t>
-      </w:r>
-      <w:bookmarkEnd w:id="28"/>
-    </w:p>
-    <w:p>
-      <w:pPr>
-        <w:spacing w:before="240" w:after="240" w:line="360" w:lineRule="auto"/>
-        <w:rPr>
-          <w:lang w:val="de-AT"/>
-        </w:rPr>
-      </w:pPr>
-      <w:r>
-        <w:rPr>
-          <w:lang w:val="de-AT"/>
-        </w:rPr>
-        <w:t xml:space="preserve">Folgende Abbildung zeigt den </w:t>
-      </w:r>
-      <w:proofErr w:type="spellStart"/>
-      <w:r>
-        <w:rPr>
-          <w:lang w:val="de-AT"/>
-        </w:rPr>
-        <w:t>SelectNavigationOperator</w:t>
-      </w:r>
-      <w:proofErr w:type="spellEnd"/>
-      <w:r>
-        <w:rPr>
-          <w:lang w:val="de-AT"/>
-        </w:rPr>
-        <w:t xml:space="preserve"> mit Beispieldaten:</w:t>
-      </w:r>
-    </w:p>
-    <w:p>
-      <w:pPr>
-        <w:keepNext/>
-        <w:spacing w:before="240" w:after="240" w:line="360" w:lineRule="auto"/>
-      </w:pPr>
-      <w:r>
-        <w:rPr>
-          <w:noProof/>
-          <w:lang w:val="de-AT"/>
-        </w:rPr>
-        <w:lastRenderedPageBreak/>
-        <w:drawing>
-          <wp:inline distT="0" distB="0" distL="0" distR="0" wp14:anchorId="0C3240E7" wp14:editId="7EF08CE5">
-            <wp:extent cx="2159547" cy="4000847"/>
-            <wp:effectExtent l="0" t="0" r="0" b="0"/>
-            <wp:docPr id="12" name="Grafik 12"/>
             <wp:cNvGraphicFramePr>
               <a:graphicFrameLocks xmlns:a="http://schemas.openxmlformats.org/drawingml/2006/main" noChangeAspect="1"/>
             </wp:cNvGraphicFramePr>
@@ -13178,6 +13057,147 @@
                   <pic:spPr>
                     <a:xfrm>
                       <a:off x="0" y="0"/>
+                      <a:ext cx="2423370" cy="4000847"/>
+                    </a:xfrm>
+                    <a:prstGeom prst="rect">
+                      <a:avLst/>
+                    </a:prstGeom>
+                  </pic:spPr>
+                </pic:pic>
+              </a:graphicData>
+            </a:graphic>
+          </wp:inline>
+        </w:drawing>
+      </w:r>
+    </w:p>
+    <w:p>
+      <w:pPr>
+        <w:pStyle w:val="Beschriftung"/>
+        <w:spacing w:before="240" w:line="360" w:lineRule="auto"/>
+        <w:rPr>
+          <w:lang w:val="de-AT"/>
+        </w:rPr>
+      </w:pPr>
+      <w:bookmarkStart w:id="27" w:name="_Toc508741546"/>
+      <w:r>
+        <w:rPr>
+          <w:lang w:val="de-AT"/>
+        </w:rPr>
+        <w:t xml:space="preserve">Abbildung </w:t>
+      </w:r>
+      <w:r>
+        <w:fldChar w:fldCharType="begin"/>
+      </w:r>
+      <w:r>
+        <w:rPr>
+          <w:lang w:val="de-AT"/>
+        </w:rPr>
+        <w:instrText xml:space="preserve"> SEQ Abbildung \* ARABIC </w:instrText>
+      </w:r>
+      <w:r>
+        <w:fldChar w:fldCharType="separate"/>
+      </w:r>
+      <w:r>
+        <w:rPr>
+          <w:noProof/>
+          <w:lang w:val="de-AT"/>
+        </w:rPr>
+        <w:t>9</w:t>
+      </w:r>
+      <w:r>
+        <w:fldChar w:fldCharType="end"/>
+      </w:r>
+      <w:r>
+        <w:rPr>
+          <w:lang w:val="de-AT"/>
+        </w:rPr>
+        <w:t xml:space="preserve">: </w:t>
+      </w:r>
+      <w:proofErr w:type="spellStart"/>
+      <w:r>
+        <w:rPr>
+          <w:lang w:val="de-AT"/>
+        </w:rPr>
+        <w:t>SelectNavigationOperator</w:t>
+      </w:r>
+      <w:proofErr w:type="spellEnd"/>
+      <w:r>
+        <w:rPr>
+          <w:lang w:val="de-AT"/>
+        </w:rPr>
+        <w:t xml:space="preserve"> ohne Beispieldaten</w:t>
+      </w:r>
+      <w:bookmarkEnd w:id="27"/>
+    </w:p>
+    <w:p>
+      <w:pPr>
+        <w:spacing w:before="240" w:after="240" w:line="360" w:lineRule="auto"/>
+        <w:rPr>
+          <w:lang w:val="de-AT"/>
+        </w:rPr>
+      </w:pPr>
+      <w:r>
+        <w:rPr>
+          <w:lang w:val="de-AT"/>
+        </w:rPr>
+        <w:t xml:space="preserve">Folgende Abbildung zeigt den </w:t>
+      </w:r>
+      <w:proofErr w:type="spellStart"/>
+      <w:r>
+        <w:rPr>
+          <w:lang w:val="de-AT"/>
+        </w:rPr>
+        <w:t>SelectNavigationOperator</w:t>
+      </w:r>
+      <w:proofErr w:type="spellEnd"/>
+      <w:r>
+        <w:rPr>
+          <w:lang w:val="de-AT"/>
+        </w:rPr>
+        <w:t xml:space="preserve"> mit Beispieldaten:</w:t>
+      </w:r>
+    </w:p>
+    <w:p>
+      <w:pPr>
+        <w:keepNext/>
+        <w:spacing w:before="240" w:after="240" w:line="360" w:lineRule="auto"/>
+      </w:pPr>
+      <w:r>
+        <w:rPr>
+          <w:noProof/>
+          <w:lang w:val="de-AT"/>
+        </w:rPr>
+        <w:lastRenderedPageBreak/>
+        <w:drawing>
+          <wp:inline distT="0" distB="0" distL="0" distR="0" wp14:anchorId="0C3240E7" wp14:editId="7EF08CE5">
+            <wp:extent cx="2159547" cy="4000847"/>
+            <wp:effectExtent l="0" t="0" r="0" b="0"/>
+            <wp:docPr id="12" name="Grafik 12"/>
+            <wp:cNvGraphicFramePr>
+              <a:graphicFrameLocks xmlns:a="http://schemas.openxmlformats.org/drawingml/2006/main" noChangeAspect="1"/>
+            </wp:cNvGraphicFramePr>
+            <a:graphic xmlns:a="http://schemas.openxmlformats.org/drawingml/2006/main">
+              <a:graphicData uri="http://schemas.openxmlformats.org/drawingml/2006/picture">
+                <pic:pic xmlns:pic="http://schemas.openxmlformats.org/drawingml/2006/picture">
+                  <pic:nvPicPr>
+                    <pic:cNvPr id="11" name="2018-02-25 15_18_23-OLAP_WindowsForms - Microsoft Visual Studio.png"/>
+                    <pic:cNvPicPr/>
+                  </pic:nvPicPr>
+                  <pic:blipFill>
+                    <a:blip r:embed="rId20">
+                      <a:extLst>
+                        <a:ext uri="{28A0092B-C50C-407E-A947-70E740481C1C}">
+                          <a14:useLocalDpi xmlns:a14="http://schemas.microsoft.com/office/drawing/2010/main" val="0"/>
+                        </a:ext>
+                      </a:extLst>
+                    </a:blip>
+                    <a:stretch>
+                      <a:fillRect/>
+                    </a:stretch>
+                  </pic:blipFill>
+                  <pic:spPr>
+                    <a:xfrm>
+                      <a:off x="0" y="0"/>
                       <a:ext cx="2159547" cy="4000847"/>
                     </a:xfrm>
                     <a:prstGeom prst="rect">
@@ -13199,7 +13219,7 @@
           <w:lang w:val="de-AT"/>
         </w:rPr>
       </w:pPr>
-      <w:bookmarkStart w:id="29" w:name="_Toc508741547"/>
+      <w:bookmarkStart w:id="28" w:name="_Toc508741547"/>
       <w:r>
         <w:rPr>
           <w:lang w:val="de-AT"/>
@@ -13248,7 +13268,7 @@
         </w:rPr>
         <w:t xml:space="preserve"> mit Beispieldaten</w:t>
       </w:r>
-      <w:bookmarkEnd w:id="29"/>
+      <w:bookmarkEnd w:id="28"/>
     </w:p>
     <w:p>
       <w:pPr>
@@ -13303,7 +13323,21 @@
         <w:rPr>
           <w:lang w:val="de-AT"/>
         </w:rPr>
-        <w:t xml:space="preserve"> auf. Er befüllt außerdem die </w:t>
+        <w:t xml:space="preserve"> auf. Er </w:t>
+      </w:r>
+      <w:proofErr w:type="spellStart"/>
+      <w:r>
+        <w:rPr>
+          <w:lang w:val="de-AT"/>
+        </w:rPr>
+        <w:t>befüllt</w:t>
+      </w:r>
+      <w:proofErr w:type="spellEnd"/>
+      <w:r>
+        <w:rPr>
+          <w:lang w:val="de-AT"/>
+        </w:rPr>
+        <w:t xml:space="preserve"> außerdem die </w:t>
       </w:r>
       <w:proofErr w:type="spellStart"/>
       <w:r>
@@ -13923,11 +13957,19 @@
         </w:rPr>
         <w:t xml:space="preserve"> </w:t>
       </w:r>
-      <w:r>
-        <w:rPr>
-          <w:lang w:val="de-AT"/>
-        </w:rPr>
-        <w:t xml:space="preserve">befüllt </w:t>
+      <w:proofErr w:type="spellStart"/>
+      <w:r>
+        <w:rPr>
+          <w:lang w:val="de-AT"/>
+        </w:rPr>
+        <w:t>befüllt</w:t>
+      </w:r>
+      <w:proofErr w:type="spellEnd"/>
+      <w:r>
+        <w:rPr>
+          <w:lang w:val="de-AT"/>
+        </w:rPr>
+        <w:t xml:space="preserve"> </w:t>
       </w:r>
       <w:r>
         <w:rPr>
@@ -13988,76 +14030,19 @@
         <w:contextualSpacing/>
         <w:rPr>
           <w:sz w:val="32"/>
-          <w:highlight w:val="yellow"/>
-          <w:lang w:val="de-AT"/>
-        </w:rPr>
-      </w:pPr>
-      <w:bookmarkStart w:id="30" w:name="_Toc508741641"/>
+          <w:lang w:val="de-AT"/>
+        </w:rPr>
+      </w:pPr>
+      <w:bookmarkStart w:id="29" w:name="_Toc508741642"/>
       <w:proofErr w:type="spellStart"/>
       <w:r>
         <w:rPr>
           <w:sz w:val="32"/>
-          <w:highlight w:val="yellow"/>
-          <w:lang w:val="de-AT"/>
-        </w:rPr>
-        <w:t>SelectTable</w:t>
-      </w:r>
-      <w:bookmarkEnd w:id="30"/>
-      <w:proofErr w:type="spellEnd"/>
-    </w:p>
-    <w:p>
-      <w:pPr>
-        <w:spacing w:before="240" w:after="240" w:line="360" w:lineRule="auto"/>
-        <w:rPr>
-          <w:lang w:val="de-AT"/>
-        </w:rPr>
-      </w:pPr>
-      <w:r>
-        <w:rPr>
-          <w:lang w:val="de-AT"/>
-        </w:rPr>
-        <w:t xml:space="preserve">Die Klasse </w:t>
-      </w:r>
-      <w:proofErr w:type="spellStart"/>
-      <w:r>
-        <w:rPr>
-          <w:rFonts w:ascii="Courier New" w:hAnsi="Courier New" w:cs="Courier New"/>
-          <w:lang w:val="de-AT"/>
-        </w:rPr>
-        <w:t>SelectTable</w:t>
-      </w:r>
-      <w:proofErr w:type="spellEnd"/>
-      <w:r>
-        <w:rPr>
-          <w:lang w:val="de-AT"/>
-        </w:rPr>
-        <w:t xml:space="preserve"> …</w:t>
-      </w:r>
-    </w:p>
-    <w:p>
-      <w:pPr>
-        <w:pStyle w:val="berschrift1"/>
-        <w:numPr>
-          <w:ilvl w:val="2"/>
-          <w:numId w:val="23"/>
-        </w:numPr>
-        <w:spacing w:before="240" w:after="240" w:line="360" w:lineRule="auto"/>
-        <w:contextualSpacing/>
-        <w:rPr>
-          <w:sz w:val="32"/>
-          <w:lang w:val="de-AT"/>
-        </w:rPr>
-      </w:pPr>
-      <w:bookmarkStart w:id="31" w:name="_Toc508741642"/>
-      <w:proofErr w:type="spellStart"/>
-      <w:r>
-        <w:rPr>
-          <w:sz w:val="32"/>
           <w:lang w:val="de-AT"/>
         </w:rPr>
         <w:t>UserInput</w:t>
       </w:r>
-      <w:bookmarkEnd w:id="31"/>
+      <w:bookmarkEnd w:id="29"/>
       <w:proofErr w:type="spellEnd"/>
     </w:p>
     <w:p>
@@ -14376,7 +14361,6 @@
           <w:rFonts w:ascii="Courier New" w:hAnsi="Courier New" w:cs="Courier New"/>
           <w:lang w:val="de-AT"/>
         </w:rPr>
-        <w:lastRenderedPageBreak/>
         <w:t>description</w:t>
       </w:r>
       <w:proofErr w:type="spellEnd"/>
@@ -14412,6 +14396,7 @@
           <w:rFonts w:ascii="Courier New" w:hAnsi="Courier New" w:cs="Courier New"/>
           <w:lang w:val="de-AT"/>
         </w:rPr>
+        <w:lastRenderedPageBreak/>
         <w:t>dim_doctor</w:t>
       </w:r>
       <w:proofErr w:type="spellEnd"/>
@@ -14841,43 +14826,6 @@
     </w:p>
     <w:p>
       <w:pPr>
-        <w:pStyle w:val="Listenabsatz"/>
-        <w:numPr>
-          <w:ilvl w:val="0"/>
-          <w:numId w:val="28"/>
-        </w:numPr>
-        <w:pBdr>
-          <w:top w:val="none" w:sz="0" w:space="0" w:color="auto"/>
-          <w:left w:val="none" w:sz="0" w:space="0" w:color="auto"/>
-          <w:bottom w:val="none" w:sz="0" w:space="0" w:color="auto"/>
-          <w:right w:val="none" w:sz="0" w:space="0" w:color="auto"/>
-          <w:between w:val="none" w:sz="0" w:space="0" w:color="auto"/>
-        </w:pBdr>
-        <w:spacing w:before="240" w:after="240" w:line="360" w:lineRule="auto"/>
-        <w:rPr>
-          <w:highlight w:val="yellow"/>
-          <w:lang w:val="de-AT"/>
-        </w:rPr>
-      </w:pPr>
-      <w:proofErr w:type="spellStart"/>
-      <w:r>
-        <w:rPr>
-          <w:highlight w:val="yellow"/>
-          <w:lang w:val="de-AT"/>
-        </w:rPr>
-        <w:t>selectTable</w:t>
-      </w:r>
-      <w:proofErr w:type="spellEnd"/>
-      <w:r>
-        <w:rPr>
-          <w:highlight w:val="yellow"/>
-          <w:lang w:val="de-AT"/>
-        </w:rPr>
-        <w:t xml:space="preserve"> (Philip)</w:t>
-      </w:r>
-    </w:p>
-    <w:p>
-      <w:pPr>
         <w:pBdr>
           <w:top w:val="none" w:sz="0" w:space="0" w:color="auto"/>
           <w:left w:val="none" w:sz="0" w:space="0" w:color="auto"/>
@@ -14940,115 +14888,6 @@
             <wp:extent cx="5378881" cy="4010025"/>
             <wp:effectExtent l="0" t="0" r="0" b="0"/>
             <wp:docPr id="20" name="Grafik 20"/>
-            <wp:cNvGraphicFramePr>
-              <a:graphicFrameLocks xmlns:a="http://schemas.openxmlformats.org/drawingml/2006/main" noChangeAspect="1"/>
-            </wp:cNvGraphicFramePr>
-            <a:graphic xmlns:a="http://schemas.openxmlformats.org/drawingml/2006/main">
-              <a:graphicData uri="http://schemas.openxmlformats.org/drawingml/2006/picture">
-                <pic:pic xmlns:pic="http://schemas.openxmlformats.org/drawingml/2006/picture">
-                  <pic:nvPicPr>
-                    <pic:cNvPr id="1" name=""/>
-                    <pic:cNvPicPr/>
-                  </pic:nvPicPr>
-                  <pic:blipFill>
-                    <a:blip r:embed="rId20"/>
-                    <a:stretch>
-                      <a:fillRect/>
-                    </a:stretch>
-                  </pic:blipFill>
-                  <pic:spPr>
-                    <a:xfrm>
-                      <a:off x="0" y="0"/>
-                      <a:ext cx="5383647" cy="4013578"/>
-                    </a:xfrm>
-                    <a:prstGeom prst="rect">
-                      <a:avLst/>
-                    </a:prstGeom>
-                  </pic:spPr>
-                </pic:pic>
-              </a:graphicData>
-            </a:graphic>
-          </wp:inline>
-        </w:drawing>
-      </w:r>
-    </w:p>
-    <w:p>
-      <w:pPr>
-        <w:pStyle w:val="Beschriftung"/>
-        <w:spacing w:before="240" w:line="360" w:lineRule="auto"/>
-      </w:pPr>
-      <w:bookmarkStart w:id="32" w:name="_Toc508741548"/>
-      <w:proofErr w:type="spellStart"/>
-      <w:r>
-        <w:t>Abbildung</w:t>
-      </w:r>
-      <w:proofErr w:type="spellEnd"/>
-      <w:r>
-        <w:t xml:space="preserve"> </w:t>
-      </w:r>
-      <w:r>
-        <w:fldChar w:fldCharType="begin"/>
-      </w:r>
-      <w:r>
-        <w:instrText xml:space="preserve"> SEQ Abbildung \* ARABIC </w:instrText>
-      </w:r>
-      <w:r>
-        <w:fldChar w:fldCharType="separate"/>
-      </w:r>
-      <w:r>
-        <w:rPr>
-          <w:noProof/>
-        </w:rPr>
-        <w:t>11</w:t>
-      </w:r>
-      <w:r>
-        <w:rPr>
-          <w:noProof/>
-        </w:rPr>
-        <w:fldChar w:fldCharType="end"/>
-      </w:r>
-      <w:r>
-        <w:t xml:space="preserve">: </w:t>
-      </w:r>
-      <w:proofErr w:type="spellStart"/>
-      <w:r>
-        <w:t>UserInput</w:t>
-      </w:r>
-      <w:proofErr w:type="spellEnd"/>
-      <w:r>
-        <w:t xml:space="preserve"> </w:t>
-      </w:r>
-      <w:proofErr w:type="spellStart"/>
-      <w:r>
-        <w:t>ohne</w:t>
-      </w:r>
-      <w:proofErr w:type="spellEnd"/>
-      <w:r>
-        <w:t xml:space="preserve"> </w:t>
-      </w:r>
-      <w:proofErr w:type="spellStart"/>
-      <w:r>
-        <w:t>Beispieldaten</w:t>
-      </w:r>
-      <w:bookmarkEnd w:id="32"/>
-      <w:proofErr w:type="spellEnd"/>
-    </w:p>
-    <w:p>
-      <w:pPr>
-        <w:keepNext/>
-        <w:spacing w:before="240" w:line="360" w:lineRule="auto"/>
-      </w:pPr>
-      <w:r>
-        <w:rPr>
-          <w:noProof/>
-          <w:lang w:val="de-AT"/>
-        </w:rPr>
-        <w:lastRenderedPageBreak/>
-        <w:drawing>
-          <wp:inline distT="0" distB="0" distL="0" distR="0" wp14:anchorId="1CBDAC7F" wp14:editId="0617F629">
-            <wp:extent cx="5943600" cy="4404360"/>
-            <wp:effectExtent l="0" t="0" r="0" b="0"/>
-            <wp:docPr id="21" name="Grafik 21"/>
             <wp:cNvGraphicFramePr>
               <a:graphicFrameLocks xmlns:a="http://schemas.openxmlformats.org/drawingml/2006/main" noChangeAspect="1"/>
             </wp:cNvGraphicFramePr>
@@ -15068,6 +14907,115 @@
                   <pic:spPr>
                     <a:xfrm>
                       <a:off x="0" y="0"/>
+                      <a:ext cx="5383647" cy="4013578"/>
+                    </a:xfrm>
+                    <a:prstGeom prst="rect">
+                      <a:avLst/>
+                    </a:prstGeom>
+                  </pic:spPr>
+                </pic:pic>
+              </a:graphicData>
+            </a:graphic>
+          </wp:inline>
+        </w:drawing>
+      </w:r>
+    </w:p>
+    <w:p>
+      <w:pPr>
+        <w:pStyle w:val="Beschriftung"/>
+        <w:spacing w:before="240" w:line="360" w:lineRule="auto"/>
+      </w:pPr>
+      <w:bookmarkStart w:id="30" w:name="_Toc508741548"/>
+      <w:proofErr w:type="spellStart"/>
+      <w:r>
+        <w:t>Abbildung</w:t>
+      </w:r>
+      <w:proofErr w:type="spellEnd"/>
+      <w:r>
+        <w:t xml:space="preserve"> </w:t>
+      </w:r>
+      <w:r>
+        <w:fldChar w:fldCharType="begin"/>
+      </w:r>
+      <w:r>
+        <w:instrText xml:space="preserve"> SEQ Abbildung \* ARABIC </w:instrText>
+      </w:r>
+      <w:r>
+        <w:fldChar w:fldCharType="separate"/>
+      </w:r>
+      <w:r>
+        <w:rPr>
+          <w:noProof/>
+        </w:rPr>
+        <w:t>11</w:t>
+      </w:r>
+      <w:r>
+        <w:rPr>
+          <w:noProof/>
+        </w:rPr>
+        <w:fldChar w:fldCharType="end"/>
+      </w:r>
+      <w:r>
+        <w:t xml:space="preserve">: </w:t>
+      </w:r>
+      <w:proofErr w:type="spellStart"/>
+      <w:r>
+        <w:t>UserInput</w:t>
+      </w:r>
+      <w:proofErr w:type="spellEnd"/>
+      <w:r>
+        <w:t xml:space="preserve"> </w:t>
+      </w:r>
+      <w:proofErr w:type="spellStart"/>
+      <w:r>
+        <w:t>ohne</w:t>
+      </w:r>
+      <w:proofErr w:type="spellEnd"/>
+      <w:r>
+        <w:t xml:space="preserve"> </w:t>
+      </w:r>
+      <w:proofErr w:type="spellStart"/>
+      <w:r>
+        <w:t>Beispieldaten</w:t>
+      </w:r>
+      <w:bookmarkEnd w:id="30"/>
+      <w:proofErr w:type="spellEnd"/>
+    </w:p>
+    <w:p>
+      <w:pPr>
+        <w:keepNext/>
+        <w:spacing w:before="240" w:line="360" w:lineRule="auto"/>
+      </w:pPr>
+      <w:r>
+        <w:rPr>
+          <w:noProof/>
+          <w:lang w:val="de-AT"/>
+        </w:rPr>
+        <w:lastRenderedPageBreak/>
+        <w:drawing>
+          <wp:inline distT="0" distB="0" distL="0" distR="0" wp14:anchorId="1CBDAC7F" wp14:editId="0617F629">
+            <wp:extent cx="5943600" cy="4404360"/>
+            <wp:effectExtent l="0" t="0" r="0" b="0"/>
+            <wp:docPr id="21" name="Grafik 21"/>
+            <wp:cNvGraphicFramePr>
+              <a:graphicFrameLocks xmlns:a="http://schemas.openxmlformats.org/drawingml/2006/main" noChangeAspect="1"/>
+            </wp:cNvGraphicFramePr>
+            <a:graphic xmlns:a="http://schemas.openxmlformats.org/drawingml/2006/main">
+              <a:graphicData uri="http://schemas.openxmlformats.org/drawingml/2006/picture">
+                <pic:pic xmlns:pic="http://schemas.openxmlformats.org/drawingml/2006/picture">
+                  <pic:nvPicPr>
+                    <pic:cNvPr id="1" name=""/>
+                    <pic:cNvPicPr/>
+                  </pic:nvPicPr>
+                  <pic:blipFill>
+                    <a:blip r:embed="rId22"/>
+                    <a:stretch>
+                      <a:fillRect/>
+                    </a:stretch>
+                  </pic:blipFill>
+                  <pic:spPr>
+                    <a:xfrm>
+                      <a:off x="0" y="0"/>
                       <a:ext cx="5943600" cy="4404360"/>
                     </a:xfrm>
                     <a:prstGeom prst="rect">
@@ -15089,7 +15037,7 @@
           <w:lang w:val="de-AT"/>
         </w:rPr>
       </w:pPr>
-      <w:bookmarkStart w:id="33" w:name="_Toc508741549"/>
+      <w:bookmarkStart w:id="31" w:name="_Toc508741549"/>
       <w:r>
         <w:rPr>
           <w:lang w:val="de-AT"/>
@@ -15141,7 +15089,7 @@
         </w:rPr>
         <w:t xml:space="preserve"> mit Beispieldaten</w:t>
       </w:r>
-      <w:bookmarkEnd w:id="33"/>
+      <w:bookmarkEnd w:id="31"/>
     </w:p>
     <w:p>
       <w:pPr>
@@ -15154,7 +15102,21 @@
         <w:rPr>
           <w:lang w:val="de-AT"/>
         </w:rPr>
-        <w:t xml:space="preserve">Der Konstruktor </w:t>
+        <w:t xml:space="preserve">Der </w:t>
+      </w:r>
+      <w:proofErr w:type="spellStart"/>
+      <w:r>
+        <w:rPr>
+          <w:lang w:val="de-AT"/>
+        </w:rPr>
+        <w:t>Konstruktor</w:t>
+      </w:r>
+      <w:proofErr w:type="spellEnd"/>
+      <w:r>
+        <w:rPr>
+          <w:lang w:val="de-AT"/>
+        </w:rPr>
+        <w:t xml:space="preserve"> </w:t>
       </w:r>
       <w:proofErr w:type="spellStart"/>
       <w:r>
@@ -15649,7 +15611,21 @@
         <w:rPr>
           <w:lang w:val="de-AT"/>
         </w:rPr>
-        <w:t xml:space="preserve">Die folgenden Methoden sind zur Befüllung der Dimension </w:t>
+        <w:t xml:space="preserve">Die folgenden Methoden sind zur </w:t>
+      </w:r>
+      <w:proofErr w:type="spellStart"/>
+      <w:r>
+        <w:rPr>
+          <w:lang w:val="de-AT"/>
+        </w:rPr>
+        <w:t>Befüllung</w:t>
+      </w:r>
+      <w:proofErr w:type="spellEnd"/>
+      <w:r>
+        <w:rPr>
+          <w:lang w:val="de-AT"/>
+        </w:rPr>
+        <w:t xml:space="preserve"> der Dimension </w:t>
       </w:r>
       <w:proofErr w:type="spellStart"/>
       <w:r>
@@ -15870,8 +15846,8 @@
         <w:keepNext/>
         <w:spacing w:before="240" w:line="360" w:lineRule="auto"/>
       </w:pPr>
-      <w:bookmarkStart w:id="34" w:name="_Toc507756073"/>
-      <w:bookmarkStart w:id="35" w:name="_Toc508741563"/>
+      <w:bookmarkStart w:id="32" w:name="_Toc507756073"/>
+      <w:bookmarkStart w:id="33" w:name="_Toc508741563"/>
       <w:proofErr w:type="spellStart"/>
       <w:r>
         <w:t>Tabelle</w:t>
@@ -15908,8 +15884,8 @@
       <w:r>
         <w:t>SelectedIndexChanged</w:t>
       </w:r>
-      <w:bookmarkEnd w:id="34"/>
-      <w:bookmarkEnd w:id="35"/>
+      <w:bookmarkEnd w:id="32"/>
+      <w:bookmarkEnd w:id="33"/>
       <w:proofErr w:type="spellEnd"/>
     </w:p>
     <w:tbl>
@@ -16390,7 +16366,21 @@
         <w:rPr>
           <w:lang w:val="de-AT"/>
         </w:rPr>
-        <w:t xml:space="preserve"> und lädt das Schema aus Abfragen und befüllt die betreffenden </w:t>
+        <w:t xml:space="preserve"> und lädt das Schema aus Abfragen und </w:t>
+      </w:r>
+      <w:proofErr w:type="spellStart"/>
+      <w:r>
+        <w:rPr>
+          <w:lang w:val="de-AT"/>
+        </w:rPr>
+        <w:t>befüllt</w:t>
+      </w:r>
+      <w:proofErr w:type="spellEnd"/>
+      <w:r>
+        <w:rPr>
+          <w:lang w:val="de-AT"/>
+        </w:rPr>
+        <w:t xml:space="preserve"> die betreffenden </w:t>
       </w:r>
       <w:proofErr w:type="spellStart"/>
       <w:r>
@@ -16597,9 +16587,9 @@
         <w:keepNext/>
         <w:spacing w:before="240" w:line="360" w:lineRule="auto"/>
       </w:pPr>
-      <w:bookmarkStart w:id="36" w:name="_Toc507586508"/>
-      <w:bookmarkStart w:id="37" w:name="_Toc507756074"/>
-      <w:bookmarkStart w:id="38" w:name="_Toc508741564"/>
+      <w:bookmarkStart w:id="34" w:name="_Toc507586508"/>
+      <w:bookmarkStart w:id="35" w:name="_Toc507756074"/>
+      <w:bookmarkStart w:id="36" w:name="_Toc508741564"/>
       <w:r>
         <w:rPr>
           <w:lang w:val="de-AT"/>
@@ -16644,9 +16634,9 @@
       <w:r>
         <w:t>anged</w:t>
       </w:r>
+      <w:bookmarkEnd w:id="34"/>
+      <w:bookmarkEnd w:id="35"/>
       <w:bookmarkEnd w:id="36"/>
-      <w:bookmarkEnd w:id="37"/>
-      <w:bookmarkEnd w:id="38"/>
       <w:proofErr w:type="spellEnd"/>
     </w:p>
     <w:tbl>
@@ -16870,6 +16860,7 @@
                 <w:rFonts w:ascii="Courier New" w:hAnsi="Courier New" w:cs="Courier New"/>
                 <w:lang w:val="en-GB"/>
               </w:rPr>
+              <w:lastRenderedPageBreak/>
               <w:t>bmsr_variable_CheckedChanged</w:t>
             </w:r>
             <w:proofErr w:type="spellEnd"/>
@@ -17394,31 +17385,1227 @@
       <w:pPr>
         <w:spacing w:before="240" w:after="240" w:line="360" w:lineRule="auto"/>
         <w:rPr>
-          <w:lang w:val="en-US"/>
-        </w:rPr>
-      </w:pPr>
-      <w:r>
-        <w:rPr>
           <w:highlight w:val="yellow"/>
-          <w:lang w:val="en-US"/>
-        </w:rPr>
-        <w:t>button1_Click (Philip)</w:t>
-      </w:r>
+          <w:lang w:val="de-AT"/>
+        </w:rPr>
+      </w:pPr>
+      <w:proofErr w:type="spellStart"/>
+      <w:r>
+        <w:rPr>
+          <w:highlight w:val="yellow"/>
+          <w:lang w:val="de-AT"/>
+        </w:rPr>
+        <w:t>SQLQuery_Click</w:t>
+      </w:r>
+      <w:proofErr w:type="spellEnd"/>
     </w:p>
     <w:p>
       <w:pPr>
         <w:spacing w:before="240" w:after="240" w:line="360" w:lineRule="auto"/>
         <w:rPr>
-          <w:lang w:val="de-AT"/>
-        </w:rPr>
-      </w:pPr>
-      <w:proofErr w:type="spellStart"/>
+          <w:highlight w:val="yellow"/>
+          <w:lang w:val="de-AT"/>
+        </w:rPr>
+      </w:pPr>
+      <w:r>
+        <w:rPr>
+          <w:highlight w:val="yellow"/>
+          <w:lang w:val="de-AT"/>
+        </w:rPr>
+        <w:t xml:space="preserve">Erstellt eine </w:t>
+      </w:r>
+      <w:proofErr w:type="spellStart"/>
+      <w:r>
+        <w:rPr>
+          <w:highlight w:val="yellow"/>
+          <w:lang w:val="de-AT"/>
+        </w:rPr>
+        <w:t>ShowSQL</w:t>
+      </w:r>
+      <w:proofErr w:type="spellEnd"/>
+      <w:r>
+        <w:rPr>
+          <w:highlight w:val="yellow"/>
+          <w:lang w:val="de-AT"/>
+        </w:rPr>
+        <w:t xml:space="preserve"> </w:t>
+      </w:r>
+      <w:proofErr w:type="spellStart"/>
+      <w:r>
+        <w:rPr>
+          <w:highlight w:val="yellow"/>
+          <w:lang w:val="de-AT"/>
+        </w:rPr>
+        <w:t>Instantz</w:t>
+      </w:r>
+      <w:proofErr w:type="spellEnd"/>
+      <w:r>
+        <w:rPr>
+          <w:highlight w:val="yellow"/>
+          <w:lang w:val="de-AT"/>
+        </w:rPr>
+        <w:t>. In dieser wird der SQL bereitgestellt, mit dem man die Daten des aktuellen Schemas aus der Dat</w:t>
+      </w:r>
+      <w:bookmarkStart w:id="37" w:name="_GoBack"/>
+      <w:bookmarkEnd w:id="37"/>
+      <w:r>
+        <w:rPr>
+          <w:highlight w:val="yellow"/>
+          <w:lang w:val="de-AT"/>
+        </w:rPr>
+        <w:t>enbank holen kann.</w:t>
+      </w:r>
+    </w:p>
+    <w:p>
+      <w:pPr>
+        <w:spacing w:before="240" w:after="240" w:line="360" w:lineRule="auto"/>
+        <w:rPr>
+          <w:highlight w:val="yellow"/>
+          <w:lang w:val="de-AT"/>
+        </w:rPr>
+      </w:pPr>
+      <w:proofErr w:type="spellStart"/>
+      <w:r>
+        <w:rPr>
+          <w:highlight w:val="yellow"/>
+          <w:lang w:val="de-AT"/>
+        </w:rPr>
+        <w:t>startOperating_Click</w:t>
+      </w:r>
+      <w:proofErr w:type="spellEnd"/>
+    </w:p>
+    <w:p>
+      <w:pPr>
+        <w:spacing w:before="240" w:after="240" w:line="360" w:lineRule="auto"/>
+        <w:rPr>
+          <w:highlight w:val="yellow"/>
+          <w:lang w:val="de-AT"/>
+        </w:rPr>
+      </w:pPr>
+      <w:r>
+        <w:rPr>
+          <w:highlight w:val="yellow"/>
+          <w:lang w:val="de-AT"/>
+        </w:rPr>
+        <w:t xml:space="preserve">Startet die Funktion </w:t>
+      </w:r>
+      <w:proofErr w:type="spellStart"/>
+      <w:r>
+        <w:rPr>
+          <w:highlight w:val="yellow"/>
+          <w:lang w:val="de-AT"/>
+        </w:rPr>
+        <w:t>CheckOperators</w:t>
+      </w:r>
+      <w:proofErr w:type="spellEnd"/>
+      <w:r>
+        <w:rPr>
+          <w:highlight w:val="yellow"/>
+          <w:lang w:val="de-AT"/>
+        </w:rPr>
+        <w:t>().</w:t>
+      </w:r>
+    </w:p>
+    <w:p>
+      <w:pPr>
+        <w:spacing w:before="240" w:after="240" w:line="360" w:lineRule="auto"/>
+        <w:rPr>
+          <w:highlight w:val="yellow"/>
+          <w:lang w:val="de-AT"/>
+        </w:rPr>
+      </w:pPr>
+      <w:proofErr w:type="spellStart"/>
+      <w:r>
+        <w:rPr>
+          <w:highlight w:val="yellow"/>
+          <w:lang w:val="de-AT"/>
+        </w:rPr>
+        <w:t>CheckOperators</w:t>
+      </w:r>
+      <w:proofErr w:type="spellEnd"/>
+    </w:p>
+    <w:p>
+      <w:pPr>
+        <w:spacing w:before="240" w:after="240" w:line="360" w:lineRule="auto"/>
+        <w:rPr>
+          <w:highlight w:val="yellow"/>
+          <w:lang w:val="de-AT"/>
+        </w:rPr>
+      </w:pPr>
+      <w:r>
+        <w:rPr>
+          <w:highlight w:val="yellow"/>
+          <w:lang w:val="de-AT"/>
+        </w:rPr>
+        <w:t xml:space="preserve">Setzt die </w:t>
+      </w:r>
+      <w:proofErr w:type="spellStart"/>
+      <w:r>
+        <w:rPr>
+          <w:highlight w:val="yellow"/>
+          <w:lang w:val="de-AT"/>
+        </w:rPr>
+        <w:t>Visibility</w:t>
+      </w:r>
+      <w:proofErr w:type="spellEnd"/>
+      <w:r>
+        <w:rPr>
+          <w:highlight w:val="yellow"/>
+          <w:lang w:val="de-AT"/>
+        </w:rPr>
+        <w:t xml:space="preserve"> der Buttons auf </w:t>
+      </w:r>
+      <w:proofErr w:type="spellStart"/>
+      <w:r>
+        <w:rPr>
+          <w:highlight w:val="yellow"/>
+          <w:lang w:val="de-AT"/>
+        </w:rPr>
+        <w:t>true</w:t>
+      </w:r>
+      <w:proofErr w:type="spellEnd"/>
+      <w:r>
+        <w:rPr>
+          <w:highlight w:val="yellow"/>
+          <w:lang w:val="de-AT"/>
+        </w:rPr>
+        <w:t>, welcher für die Ausführung des Schemas notwendig sind</w:t>
+      </w:r>
+    </w:p>
+    <w:p>
+      <w:pPr>
+        <w:spacing w:before="240" w:after="240" w:line="360" w:lineRule="auto"/>
+        <w:rPr>
+          <w:highlight w:val="yellow"/>
+          <w:lang w:val="en-GB"/>
+        </w:rPr>
+      </w:pPr>
+      <w:proofErr w:type="spellStart"/>
+      <w:r>
+        <w:rPr>
+          <w:highlight w:val="yellow"/>
+          <w:lang w:val="en-GB"/>
+        </w:rPr>
+        <w:t>drillDownToLevelButton_Click</w:t>
+      </w:r>
+      <w:proofErr w:type="spellEnd"/>
+    </w:p>
+    <w:p>
+      <w:pPr>
+        <w:spacing w:before="240" w:after="240" w:line="360" w:lineRule="auto"/>
+        <w:rPr>
+          <w:highlight w:val="yellow"/>
+          <w:lang w:val="en-GB"/>
+        </w:rPr>
+      </w:pPr>
+      <w:proofErr w:type="spellStart"/>
+      <w:r>
+        <w:rPr>
+          <w:highlight w:val="yellow"/>
+          <w:lang w:val="en-GB"/>
+        </w:rPr>
+        <w:t>Lädt</w:t>
+      </w:r>
+      <w:proofErr w:type="spellEnd"/>
+      <w:r>
+        <w:rPr>
+          <w:highlight w:val="yellow"/>
+          <w:lang w:val="en-GB"/>
+        </w:rPr>
+        <w:t xml:space="preserve"> die </w:t>
+      </w:r>
+      <w:proofErr w:type="spellStart"/>
+      <w:r>
+        <w:rPr>
+          <w:highlight w:val="yellow"/>
+          <w:lang w:val="en-GB"/>
+        </w:rPr>
+        <w:t>goal_ass_sids</w:t>
+      </w:r>
+      <w:proofErr w:type="spellEnd"/>
+      <w:r>
+        <w:rPr>
+          <w:highlight w:val="yellow"/>
+          <w:lang w:val="en-GB"/>
+        </w:rPr>
+        <w:t xml:space="preserve"> </w:t>
+      </w:r>
+      <w:proofErr w:type="spellStart"/>
+      <w:r>
+        <w:rPr>
+          <w:highlight w:val="yellow"/>
+          <w:lang w:val="en-GB"/>
+        </w:rPr>
+        <w:t>für</w:t>
+      </w:r>
+      <w:proofErr w:type="spellEnd"/>
+      <w:r>
+        <w:rPr>
+          <w:highlight w:val="yellow"/>
+          <w:lang w:val="en-GB"/>
+        </w:rPr>
+        <w:t xml:space="preserve"> drill down to level operations in den </w:t>
+      </w:r>
+      <w:proofErr w:type="spellStart"/>
+      <w:r>
+        <w:rPr>
+          <w:highlight w:val="yellow"/>
+          <w:lang w:val="en-GB"/>
+        </w:rPr>
+        <w:t>operationchooser</w:t>
+      </w:r>
+      <w:proofErr w:type="spellEnd"/>
+      <w:r>
+        <w:rPr>
+          <w:highlight w:val="yellow"/>
+          <w:lang w:val="en-GB"/>
+        </w:rPr>
+        <w:t>.</w:t>
+      </w:r>
+    </w:p>
+    <w:p>
+      <w:pPr>
+        <w:spacing w:before="240" w:after="240" w:line="360" w:lineRule="auto"/>
+        <w:rPr>
+          <w:highlight w:val="yellow"/>
+          <w:lang w:val="en-GB"/>
+        </w:rPr>
+      </w:pPr>
+      <w:proofErr w:type="spellStart"/>
+      <w:r>
+        <w:rPr>
+          <w:highlight w:val="yellow"/>
+          <w:lang w:val="en-GB"/>
+        </w:rPr>
+        <w:t>rollUpToLevelButton_Click</w:t>
+      </w:r>
+      <w:proofErr w:type="spellEnd"/>
+    </w:p>
+    <w:p>
+      <w:pPr>
+        <w:spacing w:before="240" w:after="240" w:line="360" w:lineRule="auto"/>
+        <w:rPr>
+          <w:highlight w:val="yellow"/>
+          <w:lang w:val="en-GB"/>
+        </w:rPr>
+      </w:pPr>
+      <w:proofErr w:type="spellStart"/>
+      <w:r>
+        <w:rPr>
+          <w:highlight w:val="yellow"/>
+          <w:lang w:val="en-GB"/>
+        </w:rPr>
+        <w:t>Lädt</w:t>
+      </w:r>
+      <w:proofErr w:type="spellEnd"/>
+      <w:r>
+        <w:rPr>
+          <w:highlight w:val="yellow"/>
+          <w:lang w:val="en-GB"/>
+        </w:rPr>
+        <w:t xml:space="preserve"> die </w:t>
+      </w:r>
+      <w:proofErr w:type="spellStart"/>
+      <w:r>
+        <w:rPr>
+          <w:highlight w:val="yellow"/>
+          <w:lang w:val="en-GB"/>
+        </w:rPr>
+        <w:t>goal_ass_sids</w:t>
+      </w:r>
+      <w:proofErr w:type="spellEnd"/>
+      <w:r>
+        <w:rPr>
+          <w:highlight w:val="yellow"/>
+          <w:lang w:val="en-GB"/>
+        </w:rPr>
+        <w:t xml:space="preserve"> </w:t>
+      </w:r>
+      <w:proofErr w:type="spellStart"/>
+      <w:r>
+        <w:rPr>
+          <w:highlight w:val="yellow"/>
+          <w:lang w:val="en-GB"/>
+        </w:rPr>
+        <w:t>für</w:t>
+      </w:r>
+      <w:proofErr w:type="spellEnd"/>
+      <w:r>
+        <w:rPr>
+          <w:highlight w:val="yellow"/>
+          <w:lang w:val="en-GB"/>
+        </w:rPr>
+        <w:t xml:space="preserve"> roll</w:t>
+      </w:r>
+      <w:r>
+        <w:rPr>
+          <w:highlight w:val="yellow"/>
+          <w:lang w:val="en-GB"/>
+        </w:rPr>
+        <w:t xml:space="preserve"> </w:t>
+      </w:r>
+      <w:r>
+        <w:rPr>
+          <w:highlight w:val="yellow"/>
+          <w:lang w:val="en-GB"/>
+        </w:rPr>
+        <w:t>Up</w:t>
+      </w:r>
+      <w:r>
+        <w:rPr>
+          <w:highlight w:val="yellow"/>
+          <w:lang w:val="en-GB"/>
+        </w:rPr>
+        <w:t xml:space="preserve"> </w:t>
+      </w:r>
+      <w:r>
+        <w:rPr>
+          <w:highlight w:val="yellow"/>
+          <w:lang w:val="en-GB"/>
+        </w:rPr>
+        <w:t>To</w:t>
+      </w:r>
+      <w:r>
+        <w:rPr>
+          <w:highlight w:val="yellow"/>
+          <w:lang w:val="en-GB"/>
+        </w:rPr>
+        <w:t xml:space="preserve"> </w:t>
+      </w:r>
+      <w:r>
+        <w:rPr>
+          <w:highlight w:val="yellow"/>
+          <w:lang w:val="en-GB"/>
+        </w:rPr>
+        <w:t>Level</w:t>
+      </w:r>
+      <w:r>
+        <w:rPr>
+          <w:highlight w:val="yellow"/>
+          <w:lang w:val="en-GB"/>
+        </w:rPr>
+        <w:t xml:space="preserve"> operations </w:t>
+      </w:r>
+      <w:r>
+        <w:rPr>
+          <w:highlight w:val="yellow"/>
+          <w:lang w:val="en-GB"/>
+        </w:rPr>
+        <w:t xml:space="preserve">in den </w:t>
+      </w:r>
+      <w:proofErr w:type="spellStart"/>
+      <w:r>
+        <w:rPr>
+          <w:highlight w:val="yellow"/>
+          <w:lang w:val="en-GB"/>
+        </w:rPr>
+        <w:t>operationchooser</w:t>
+      </w:r>
+      <w:proofErr w:type="spellEnd"/>
+      <w:r>
+        <w:rPr>
+          <w:highlight w:val="yellow"/>
+          <w:lang w:val="en-GB"/>
+        </w:rPr>
+        <w:t>.</w:t>
+      </w:r>
+    </w:p>
+    <w:p>
+      <w:pPr>
+        <w:spacing w:before="240" w:after="240" w:line="360" w:lineRule="auto"/>
+        <w:rPr>
+          <w:highlight w:val="yellow"/>
+          <w:lang w:val="en-GB"/>
+        </w:rPr>
+      </w:pPr>
+      <w:proofErr w:type="spellStart"/>
+      <w:r>
+        <w:rPr>
+          <w:highlight w:val="yellow"/>
+          <w:lang w:val="en-GB"/>
+        </w:rPr>
+        <w:t>moveToNodeButton_Click</w:t>
+      </w:r>
+      <w:proofErr w:type="spellEnd"/>
+    </w:p>
+    <w:p>
+      <w:pPr>
+        <w:spacing w:before="240" w:after="240" w:line="360" w:lineRule="auto"/>
+        <w:rPr>
+          <w:highlight w:val="yellow"/>
+          <w:lang w:val="en-GB"/>
+        </w:rPr>
+      </w:pPr>
+      <w:proofErr w:type="spellStart"/>
+      <w:r>
+        <w:rPr>
+          <w:highlight w:val="yellow"/>
+          <w:lang w:val="en-GB"/>
+        </w:rPr>
+        <w:t>Lädt</w:t>
+      </w:r>
+      <w:proofErr w:type="spellEnd"/>
+      <w:r>
+        <w:rPr>
+          <w:highlight w:val="yellow"/>
+          <w:lang w:val="en-GB"/>
+        </w:rPr>
+        <w:t xml:space="preserve"> die </w:t>
+      </w:r>
+      <w:proofErr w:type="spellStart"/>
+      <w:r>
+        <w:rPr>
+          <w:highlight w:val="yellow"/>
+          <w:lang w:val="en-GB"/>
+        </w:rPr>
+        <w:t>goal_ass_sids</w:t>
+      </w:r>
+      <w:proofErr w:type="spellEnd"/>
+      <w:r>
+        <w:rPr>
+          <w:highlight w:val="yellow"/>
+          <w:lang w:val="en-GB"/>
+        </w:rPr>
+        <w:t xml:space="preserve"> </w:t>
+      </w:r>
+      <w:proofErr w:type="spellStart"/>
+      <w:r>
+        <w:rPr>
+          <w:highlight w:val="yellow"/>
+          <w:lang w:val="en-GB"/>
+        </w:rPr>
+        <w:t>für</w:t>
+      </w:r>
+      <w:proofErr w:type="spellEnd"/>
+      <w:r>
+        <w:rPr>
+          <w:highlight w:val="yellow"/>
+          <w:lang w:val="en-GB"/>
+        </w:rPr>
+        <w:t xml:space="preserve"> </w:t>
+      </w:r>
+      <w:r>
+        <w:rPr>
+          <w:highlight w:val="yellow"/>
+          <w:lang w:val="en-GB"/>
+        </w:rPr>
+        <w:t xml:space="preserve">move To Node </w:t>
+      </w:r>
+      <w:r>
+        <w:rPr>
+          <w:highlight w:val="yellow"/>
+          <w:lang w:val="en-GB"/>
+        </w:rPr>
+        <w:t xml:space="preserve">operations in den </w:t>
+      </w:r>
+      <w:proofErr w:type="spellStart"/>
+      <w:r>
+        <w:rPr>
+          <w:highlight w:val="yellow"/>
+          <w:lang w:val="en-GB"/>
+        </w:rPr>
+        <w:t>operationchooser</w:t>
+      </w:r>
+      <w:proofErr w:type="spellEnd"/>
+      <w:r>
+        <w:rPr>
+          <w:highlight w:val="yellow"/>
+          <w:lang w:val="en-GB"/>
+        </w:rPr>
+        <w:t>.</w:t>
+      </w:r>
+    </w:p>
+    <w:p>
+      <w:pPr>
+        <w:spacing w:before="240" w:after="240" w:line="360" w:lineRule="auto"/>
+        <w:rPr>
+          <w:highlight w:val="yellow"/>
+          <w:lang w:val="en-GB"/>
+        </w:rPr>
+      </w:pPr>
+    </w:p>
+    <w:p>
+      <w:pPr>
+        <w:spacing w:before="240" w:after="240" w:line="360" w:lineRule="auto"/>
+        <w:rPr>
+          <w:highlight w:val="yellow"/>
+          <w:lang w:val="en-GB"/>
+        </w:rPr>
+      </w:pPr>
+      <w:proofErr w:type="spellStart"/>
+      <w:r>
+        <w:rPr>
+          <w:highlight w:val="yellow"/>
+          <w:lang w:val="en-GB"/>
+        </w:rPr>
+        <w:lastRenderedPageBreak/>
+        <w:t>refocusSliceCondButton_Click</w:t>
+      </w:r>
+      <w:proofErr w:type="spellEnd"/>
+    </w:p>
+    <w:p>
+      <w:pPr>
+        <w:spacing w:before="240" w:after="240" w:line="360" w:lineRule="auto"/>
+        <w:rPr>
+          <w:highlight w:val="yellow"/>
+          <w:lang w:val="en-GB"/>
+        </w:rPr>
+      </w:pPr>
+      <w:proofErr w:type="spellStart"/>
+      <w:r>
+        <w:rPr>
+          <w:highlight w:val="yellow"/>
+          <w:lang w:val="en-GB"/>
+        </w:rPr>
+        <w:t>Lädt</w:t>
+      </w:r>
+      <w:proofErr w:type="spellEnd"/>
+      <w:r>
+        <w:rPr>
+          <w:highlight w:val="yellow"/>
+          <w:lang w:val="en-GB"/>
+        </w:rPr>
+        <w:t xml:space="preserve"> die </w:t>
+      </w:r>
+      <w:proofErr w:type="spellStart"/>
+      <w:r>
+        <w:rPr>
+          <w:highlight w:val="yellow"/>
+          <w:lang w:val="en-GB"/>
+        </w:rPr>
+        <w:t>goal_ass_sids</w:t>
+      </w:r>
+      <w:proofErr w:type="spellEnd"/>
+      <w:r>
+        <w:rPr>
+          <w:highlight w:val="yellow"/>
+          <w:lang w:val="en-GB"/>
+        </w:rPr>
+        <w:t xml:space="preserve"> </w:t>
+      </w:r>
+      <w:proofErr w:type="spellStart"/>
+      <w:r>
+        <w:rPr>
+          <w:highlight w:val="yellow"/>
+          <w:lang w:val="en-GB"/>
+        </w:rPr>
+        <w:t>für</w:t>
+      </w:r>
+      <w:proofErr w:type="spellEnd"/>
+      <w:r>
+        <w:rPr>
+          <w:highlight w:val="yellow"/>
+          <w:lang w:val="en-GB"/>
+        </w:rPr>
+        <w:t xml:space="preserve"> </w:t>
+      </w:r>
+      <w:r>
+        <w:rPr>
+          <w:highlight w:val="yellow"/>
+          <w:lang w:val="en-GB"/>
+        </w:rPr>
+        <w:t xml:space="preserve">refocus Slice Cond </w:t>
+      </w:r>
+      <w:r>
+        <w:rPr>
+          <w:highlight w:val="yellow"/>
+          <w:lang w:val="en-GB"/>
+        </w:rPr>
+        <w:t xml:space="preserve">operations in den </w:t>
+      </w:r>
+      <w:proofErr w:type="spellStart"/>
+      <w:r>
+        <w:rPr>
+          <w:highlight w:val="yellow"/>
+          <w:lang w:val="en-GB"/>
+        </w:rPr>
+        <w:t>operationchooser</w:t>
+      </w:r>
+      <w:proofErr w:type="spellEnd"/>
+      <w:r>
+        <w:rPr>
+          <w:highlight w:val="yellow"/>
+          <w:lang w:val="en-GB"/>
+        </w:rPr>
+        <w:t>.</w:t>
+      </w:r>
+    </w:p>
+    <w:p>
+      <w:pPr>
+        <w:spacing w:before="240" w:after="240" w:line="360" w:lineRule="auto"/>
+        <w:rPr>
+          <w:highlight w:val="yellow"/>
+          <w:lang w:val="en-GB"/>
+        </w:rPr>
+      </w:pPr>
+      <w:proofErr w:type="spellStart"/>
+      <w:r>
+        <w:rPr>
+          <w:highlight w:val="yellow"/>
+          <w:lang w:val="en-GB"/>
+        </w:rPr>
+        <w:t>refocusBMsrCondButton_Click</w:t>
+      </w:r>
+      <w:proofErr w:type="spellEnd"/>
+    </w:p>
+    <w:p>
+      <w:pPr>
+        <w:spacing w:before="240" w:after="240" w:line="360" w:lineRule="auto"/>
+        <w:rPr>
+          <w:highlight w:val="yellow"/>
+          <w:lang w:val="en-GB"/>
+        </w:rPr>
+      </w:pPr>
+      <w:proofErr w:type="spellStart"/>
+      <w:r>
+        <w:rPr>
+          <w:highlight w:val="yellow"/>
+          <w:lang w:val="en-GB"/>
+        </w:rPr>
+        <w:t>Lädt</w:t>
+      </w:r>
+      <w:proofErr w:type="spellEnd"/>
+      <w:r>
+        <w:rPr>
+          <w:highlight w:val="yellow"/>
+          <w:lang w:val="en-GB"/>
+        </w:rPr>
+        <w:t xml:space="preserve"> die </w:t>
+      </w:r>
+      <w:proofErr w:type="spellStart"/>
+      <w:r>
+        <w:rPr>
+          <w:highlight w:val="yellow"/>
+          <w:lang w:val="en-GB"/>
+        </w:rPr>
+        <w:t>goal_ass_sids</w:t>
+      </w:r>
+      <w:proofErr w:type="spellEnd"/>
+      <w:r>
+        <w:rPr>
+          <w:highlight w:val="yellow"/>
+          <w:lang w:val="en-GB"/>
+        </w:rPr>
+        <w:t xml:space="preserve"> </w:t>
+      </w:r>
+      <w:proofErr w:type="spellStart"/>
+      <w:r>
+        <w:rPr>
+          <w:highlight w:val="yellow"/>
+          <w:lang w:val="en-GB"/>
+        </w:rPr>
+        <w:t>für</w:t>
+      </w:r>
+      <w:proofErr w:type="spellEnd"/>
+      <w:r>
+        <w:rPr>
+          <w:highlight w:val="yellow"/>
+          <w:lang w:val="en-GB"/>
+        </w:rPr>
+        <w:t xml:space="preserve"> </w:t>
+      </w:r>
+      <w:r>
+        <w:rPr>
+          <w:highlight w:val="yellow"/>
+          <w:lang w:val="en-GB"/>
+        </w:rPr>
+        <w:t xml:space="preserve">refocus </w:t>
+      </w:r>
+      <w:proofErr w:type="spellStart"/>
+      <w:r>
+        <w:rPr>
+          <w:highlight w:val="yellow"/>
+          <w:lang w:val="en-GB"/>
+        </w:rPr>
+        <w:t>BMsr</w:t>
+      </w:r>
+      <w:proofErr w:type="spellEnd"/>
+      <w:r>
+        <w:rPr>
+          <w:highlight w:val="yellow"/>
+          <w:lang w:val="en-GB"/>
+        </w:rPr>
+        <w:t xml:space="preserve"> Cond </w:t>
+      </w:r>
+      <w:r>
+        <w:rPr>
+          <w:highlight w:val="yellow"/>
+          <w:lang w:val="en-GB"/>
+        </w:rPr>
+        <w:t xml:space="preserve">operations in den </w:t>
+      </w:r>
+      <w:proofErr w:type="spellStart"/>
+      <w:r>
+        <w:rPr>
+          <w:highlight w:val="yellow"/>
+          <w:lang w:val="en-GB"/>
+        </w:rPr>
+        <w:t>operationchooser</w:t>
+      </w:r>
+      <w:proofErr w:type="spellEnd"/>
+      <w:r>
+        <w:rPr>
+          <w:highlight w:val="yellow"/>
+          <w:lang w:val="en-GB"/>
+        </w:rPr>
+        <w:t>.</w:t>
+      </w:r>
+    </w:p>
+    <w:p>
+      <w:pPr>
+        <w:spacing w:before="240" w:after="240" w:line="360" w:lineRule="auto"/>
+        <w:rPr>
+          <w:highlight w:val="yellow"/>
+          <w:lang w:val="en-GB"/>
+        </w:rPr>
+      </w:pPr>
+      <w:proofErr w:type="spellStart"/>
+      <w:r>
+        <w:rPr>
+          <w:highlight w:val="yellow"/>
+          <w:lang w:val="en-GB"/>
+        </w:rPr>
+        <w:t>refocusMeasureButton_Click</w:t>
+      </w:r>
+      <w:proofErr w:type="spellEnd"/>
+    </w:p>
+    <w:p>
+      <w:pPr>
+        <w:spacing w:before="240" w:after="240" w:line="360" w:lineRule="auto"/>
+        <w:rPr>
+          <w:highlight w:val="yellow"/>
+          <w:lang w:val="en-GB"/>
+        </w:rPr>
+      </w:pPr>
+      <w:proofErr w:type="spellStart"/>
+      <w:r>
+        <w:rPr>
+          <w:highlight w:val="yellow"/>
+          <w:lang w:val="en-GB"/>
+        </w:rPr>
+        <w:t>Lädt</w:t>
+      </w:r>
+      <w:proofErr w:type="spellEnd"/>
+      <w:r>
+        <w:rPr>
+          <w:highlight w:val="yellow"/>
+          <w:lang w:val="en-GB"/>
+        </w:rPr>
+        <w:t xml:space="preserve"> die </w:t>
+      </w:r>
+      <w:proofErr w:type="spellStart"/>
+      <w:r>
+        <w:rPr>
+          <w:highlight w:val="yellow"/>
+          <w:lang w:val="en-GB"/>
+        </w:rPr>
+        <w:t>goal_ass_sids</w:t>
+      </w:r>
+      <w:proofErr w:type="spellEnd"/>
+      <w:r>
+        <w:rPr>
+          <w:highlight w:val="yellow"/>
+          <w:lang w:val="en-GB"/>
+        </w:rPr>
+        <w:t xml:space="preserve"> </w:t>
+      </w:r>
+      <w:proofErr w:type="spellStart"/>
+      <w:r>
+        <w:rPr>
+          <w:highlight w:val="yellow"/>
+          <w:lang w:val="en-GB"/>
+        </w:rPr>
+        <w:t>für</w:t>
+      </w:r>
+      <w:proofErr w:type="spellEnd"/>
+      <w:r>
+        <w:rPr>
+          <w:highlight w:val="yellow"/>
+          <w:lang w:val="en-GB"/>
+        </w:rPr>
+        <w:t xml:space="preserve"> </w:t>
+      </w:r>
+      <w:r>
+        <w:rPr>
+          <w:highlight w:val="yellow"/>
+          <w:lang w:val="en-GB"/>
+        </w:rPr>
+        <w:t xml:space="preserve">refocus Measure </w:t>
+      </w:r>
+      <w:r>
+        <w:rPr>
+          <w:highlight w:val="yellow"/>
+          <w:lang w:val="en-GB"/>
+        </w:rPr>
+        <w:t xml:space="preserve">operations in den </w:t>
+      </w:r>
+      <w:proofErr w:type="spellStart"/>
+      <w:r>
+        <w:rPr>
+          <w:highlight w:val="yellow"/>
+          <w:lang w:val="en-GB"/>
+        </w:rPr>
+        <w:t>operationchooser</w:t>
+      </w:r>
+      <w:proofErr w:type="spellEnd"/>
+      <w:r>
+        <w:rPr>
+          <w:highlight w:val="yellow"/>
+          <w:lang w:val="en-GB"/>
+        </w:rPr>
+        <w:t>.</w:t>
+      </w:r>
+    </w:p>
+    <w:p>
+      <w:pPr>
+        <w:spacing w:before="240" w:after="240" w:line="360" w:lineRule="auto"/>
+        <w:rPr>
+          <w:highlight w:val="yellow"/>
+          <w:lang w:val="de-AT"/>
+        </w:rPr>
+      </w:pPr>
+      <w:proofErr w:type="spellStart"/>
+      <w:r>
+        <w:rPr>
+          <w:highlight w:val="yellow"/>
+          <w:lang w:val="de-AT"/>
+        </w:rPr>
+        <w:t>refocusAMsrFilterButton_Click</w:t>
+      </w:r>
+      <w:proofErr w:type="spellEnd"/>
+    </w:p>
+    <w:p>
+      <w:pPr>
+        <w:spacing w:before="240" w:after="240" w:line="360" w:lineRule="auto"/>
+        <w:rPr>
+          <w:highlight w:val="yellow"/>
+          <w:lang w:val="de-AT"/>
+        </w:rPr>
+      </w:pPr>
+      <w:r>
+        <w:rPr>
+          <w:highlight w:val="yellow"/>
+          <w:lang w:val="de-AT"/>
+        </w:rPr>
+        <w:t xml:space="preserve">Lädt die </w:t>
+      </w:r>
+      <w:proofErr w:type="spellStart"/>
+      <w:r>
+        <w:rPr>
+          <w:highlight w:val="yellow"/>
+          <w:lang w:val="de-AT"/>
+        </w:rPr>
+        <w:t>goal_</w:t>
+      </w:r>
+      <w:r>
+        <w:rPr>
+          <w:highlight w:val="yellow"/>
+          <w:lang w:val="de-AT"/>
+        </w:rPr>
+        <w:t>ass_sids</w:t>
+      </w:r>
+      <w:proofErr w:type="spellEnd"/>
+      <w:r>
+        <w:rPr>
+          <w:highlight w:val="yellow"/>
+          <w:lang w:val="de-AT"/>
+        </w:rPr>
+        <w:t xml:space="preserve"> für </w:t>
+      </w:r>
+      <w:proofErr w:type="spellStart"/>
+      <w:r>
+        <w:rPr>
+          <w:highlight w:val="yellow"/>
+          <w:lang w:val="de-AT"/>
+        </w:rPr>
+        <w:t>refocus</w:t>
+      </w:r>
+      <w:proofErr w:type="spellEnd"/>
+      <w:r>
+        <w:rPr>
+          <w:highlight w:val="yellow"/>
+          <w:lang w:val="de-AT"/>
+        </w:rPr>
+        <w:t xml:space="preserve"> </w:t>
+      </w:r>
+      <w:proofErr w:type="spellStart"/>
+      <w:r>
+        <w:rPr>
+          <w:highlight w:val="yellow"/>
+          <w:lang w:val="de-AT"/>
+        </w:rPr>
+        <w:t>AMsr</w:t>
+      </w:r>
+      <w:proofErr w:type="spellEnd"/>
+      <w:r>
+        <w:rPr>
+          <w:highlight w:val="yellow"/>
+          <w:lang w:val="de-AT"/>
+        </w:rPr>
+        <w:t xml:space="preserve"> Filter</w:t>
+      </w:r>
+      <w:r>
+        <w:rPr>
+          <w:highlight w:val="yellow"/>
+          <w:lang w:val="de-AT"/>
+        </w:rPr>
+        <w:t xml:space="preserve"> </w:t>
+      </w:r>
+      <w:proofErr w:type="spellStart"/>
+      <w:r>
+        <w:rPr>
+          <w:highlight w:val="yellow"/>
+          <w:lang w:val="de-AT"/>
+        </w:rPr>
+        <w:t>operations</w:t>
+      </w:r>
+      <w:proofErr w:type="spellEnd"/>
+      <w:r>
+        <w:rPr>
+          <w:highlight w:val="yellow"/>
+          <w:lang w:val="de-AT"/>
+        </w:rPr>
+        <w:t xml:space="preserve"> in den </w:t>
+      </w:r>
+      <w:proofErr w:type="spellStart"/>
+      <w:r>
+        <w:rPr>
+          <w:highlight w:val="yellow"/>
+          <w:lang w:val="de-AT"/>
+        </w:rPr>
+        <w:t>operationchooser</w:t>
+      </w:r>
+      <w:proofErr w:type="spellEnd"/>
+      <w:r>
+        <w:rPr>
+          <w:highlight w:val="yellow"/>
+          <w:lang w:val="de-AT"/>
+        </w:rPr>
+        <w:t>.</w:t>
+      </w:r>
+    </w:p>
+    <w:p>
+      <w:pPr>
+        <w:spacing w:before="240" w:after="240" w:line="360" w:lineRule="auto"/>
+        <w:rPr>
+          <w:highlight w:val="yellow"/>
+          <w:lang w:val="de-AT"/>
+        </w:rPr>
+      </w:pPr>
+      <w:proofErr w:type="spellStart"/>
+      <w:r>
+        <w:rPr>
+          <w:highlight w:val="yellow"/>
+          <w:lang w:val="de-AT"/>
+        </w:rPr>
+        <w:t>drillAcrossToCubeButton_Click</w:t>
+      </w:r>
+      <w:proofErr w:type="spellEnd"/>
+    </w:p>
+    <w:p>
+      <w:pPr>
+        <w:spacing w:before="240" w:after="240" w:line="360" w:lineRule="auto"/>
+        <w:rPr>
+          <w:highlight w:val="yellow"/>
+          <w:lang w:val="en-GB"/>
+        </w:rPr>
+      </w:pPr>
+      <w:proofErr w:type="spellStart"/>
+      <w:r>
+        <w:rPr>
+          <w:highlight w:val="yellow"/>
+          <w:lang w:val="en-GB"/>
+        </w:rPr>
+        <w:t>Lädt</w:t>
+      </w:r>
+      <w:proofErr w:type="spellEnd"/>
+      <w:r>
+        <w:rPr>
+          <w:highlight w:val="yellow"/>
+          <w:lang w:val="en-GB"/>
+        </w:rPr>
+        <w:t xml:space="preserve"> die </w:t>
+      </w:r>
+      <w:proofErr w:type="spellStart"/>
+      <w:r>
+        <w:rPr>
+          <w:highlight w:val="yellow"/>
+          <w:lang w:val="en-GB"/>
+        </w:rPr>
+        <w:t>goal_ass_sids</w:t>
+      </w:r>
+      <w:proofErr w:type="spellEnd"/>
+      <w:r>
+        <w:rPr>
+          <w:highlight w:val="yellow"/>
+          <w:lang w:val="en-GB"/>
+        </w:rPr>
+        <w:t xml:space="preserve"> </w:t>
+      </w:r>
+      <w:proofErr w:type="spellStart"/>
+      <w:r>
+        <w:rPr>
+          <w:highlight w:val="yellow"/>
+          <w:lang w:val="en-GB"/>
+        </w:rPr>
+        <w:t>für</w:t>
+      </w:r>
+      <w:proofErr w:type="spellEnd"/>
+      <w:r>
+        <w:rPr>
+          <w:highlight w:val="yellow"/>
+          <w:lang w:val="en-GB"/>
+        </w:rPr>
+        <w:t xml:space="preserve"> </w:t>
+      </w:r>
+      <w:r>
+        <w:rPr>
+          <w:highlight w:val="yellow"/>
+          <w:lang w:val="en-GB"/>
+        </w:rPr>
+        <w:t xml:space="preserve">drill Across </w:t>
+      </w:r>
       <w:proofErr w:type="gramStart"/>
+      <w:r>
+        <w:rPr>
+          <w:highlight w:val="yellow"/>
+          <w:lang w:val="en-GB"/>
+        </w:rPr>
+        <w:t>To</w:t>
+      </w:r>
+      <w:proofErr w:type="gramEnd"/>
+      <w:r>
+        <w:rPr>
+          <w:highlight w:val="yellow"/>
+          <w:lang w:val="en-GB"/>
+        </w:rPr>
+        <w:t xml:space="preserve"> Cube</w:t>
+      </w:r>
+      <w:r>
+        <w:rPr>
+          <w:highlight w:val="yellow"/>
+          <w:lang w:val="en-GB"/>
+        </w:rPr>
+        <w:t xml:space="preserve"> </w:t>
+      </w:r>
+      <w:r>
+        <w:rPr>
+          <w:highlight w:val="yellow"/>
+          <w:lang w:val="en-GB"/>
+        </w:rPr>
+        <w:t xml:space="preserve">operations in den </w:t>
+      </w:r>
+      <w:proofErr w:type="spellStart"/>
+      <w:r>
+        <w:rPr>
+          <w:highlight w:val="yellow"/>
+          <w:lang w:val="en-GB"/>
+        </w:rPr>
+        <w:t>operationchooser</w:t>
+      </w:r>
+      <w:proofErr w:type="spellEnd"/>
+      <w:r>
+        <w:rPr>
+          <w:highlight w:val="yellow"/>
+          <w:lang w:val="en-GB"/>
+        </w:rPr>
+        <w:t>.</w:t>
+      </w:r>
+    </w:p>
+    <w:p>
+      <w:pPr>
+        <w:spacing w:before="240" w:after="240" w:line="360" w:lineRule="auto"/>
+        <w:rPr>
+          <w:highlight w:val="yellow"/>
+          <w:lang w:val="de-AT"/>
+        </w:rPr>
+      </w:pPr>
+      <w:proofErr w:type="spellStart"/>
+      <w:r>
+        <w:rPr>
+          <w:highlight w:val="yellow"/>
+          <w:lang w:val="de-AT"/>
+        </w:rPr>
+        <w:t>Operate_Click</w:t>
+      </w:r>
+      <w:proofErr w:type="spellEnd"/>
+    </w:p>
+    <w:p>
+      <w:pPr>
+        <w:spacing w:before="240" w:after="240" w:line="360" w:lineRule="auto"/>
+        <w:rPr>
+          <w:lang w:val="de-AT"/>
+        </w:rPr>
+      </w:pPr>
+      <w:r>
+        <w:rPr>
+          <w:highlight w:val="yellow"/>
+          <w:lang w:val="de-AT"/>
+        </w:rPr>
+        <w:t xml:space="preserve">Lädt die gesuchten Daten </w:t>
+      </w:r>
+      <w:proofErr w:type="spellStart"/>
+      <w:r>
+        <w:rPr>
+          <w:highlight w:val="yellow"/>
+          <w:lang w:val="de-AT"/>
+        </w:rPr>
+        <w:t>entsprächend</w:t>
+      </w:r>
+      <w:proofErr w:type="spellEnd"/>
+      <w:r>
+        <w:rPr>
+          <w:highlight w:val="yellow"/>
+          <w:lang w:val="de-AT"/>
+        </w:rPr>
+        <w:t xml:space="preserve"> den im </w:t>
+      </w:r>
+      <w:proofErr w:type="spellStart"/>
+      <w:r>
+        <w:rPr>
+          <w:highlight w:val="yellow"/>
+          <w:lang w:val="de-AT"/>
+        </w:rPr>
+        <w:t>operationchooser</w:t>
+      </w:r>
+      <w:proofErr w:type="spellEnd"/>
+      <w:r>
+        <w:rPr>
+          <w:highlight w:val="yellow"/>
+          <w:lang w:val="de-AT"/>
+        </w:rPr>
+        <w:t xml:space="preserve"> ausgewählten ziel </w:t>
+      </w:r>
+      <w:proofErr w:type="spellStart"/>
+      <w:r>
+        <w:rPr>
+          <w:highlight w:val="yellow"/>
+          <w:lang w:val="de-AT"/>
+        </w:rPr>
+        <w:t>ass_sid</w:t>
+      </w:r>
+      <w:proofErr w:type="spellEnd"/>
+      <w:r>
+        <w:rPr>
+          <w:highlight w:val="yellow"/>
+          <w:lang w:val="de-AT"/>
+        </w:rPr>
+        <w:t>.</w:t>
+      </w:r>
+    </w:p>
+    <w:p>
+      <w:pPr>
+        <w:spacing w:before="240" w:after="240" w:line="360" w:lineRule="auto"/>
+        <w:rPr>
+          <w:lang w:val="de-AT"/>
+        </w:rPr>
+      </w:pPr>
+      <w:proofErr w:type="spellStart"/>
       <w:r>
         <w:rPr>
           <w:color w:val="auto"/>
           <w:highlight w:val="yellow"/>
-          <w:lang w:val="en-US"/>
+          <w:lang w:val="de-AT"/>
         </w:rPr>
         <w:t>DisableVars</w:t>
       </w:r>
@@ -17427,11 +18614,10 @@
         <w:rPr>
           <w:color w:val="auto"/>
           <w:highlight w:val="yellow"/>
-          <w:lang w:val="en-US"/>
+          <w:lang w:val="de-AT"/>
         </w:rPr>
         <w:t xml:space="preserve"> ?</w:t>
       </w:r>
-      <w:proofErr w:type="gramEnd"/>
     </w:p>
     <w:p>
       <w:pPr>
@@ -17447,7 +18633,7 @@
           <w:lang w:val="de-AT"/>
         </w:rPr>
       </w:pPr>
-      <w:bookmarkStart w:id="39" w:name="_Toc508741643"/>
+      <w:bookmarkStart w:id="38" w:name="_Toc508741643"/>
       <w:proofErr w:type="spellStart"/>
       <w:r>
         <w:rPr>
@@ -17456,7 +18642,7 @@
         </w:rPr>
         <w:t>Program</w:t>
       </w:r>
-      <w:bookmarkEnd w:id="39"/>
+      <w:bookmarkEnd w:id="38"/>
       <w:proofErr w:type="spellEnd"/>
     </w:p>
     <w:p>
@@ -17590,7 +18776,7 @@
         <w:lastRenderedPageBreak/>
         <w:t xml:space="preserve"> </w:t>
       </w:r>
-      <w:bookmarkStart w:id="40" w:name="_Toc508741644"/>
+      <w:bookmarkStart w:id="39" w:name="_Toc508741644"/>
       <w:r>
         <w:rPr>
           <w:highlight w:val="yellow"/>
@@ -17598,7 +18784,7 @@
         </w:rPr>
         <w:t>Architektur</w:t>
       </w:r>
-      <w:bookmarkEnd w:id="40"/>
+      <w:bookmarkEnd w:id="39"/>
     </w:p>
     <w:p>
       <w:pPr>
@@ -17664,7 +18850,7 @@
                     <pic:cNvPicPr/>
                   </pic:nvPicPr>
                   <pic:blipFill>
-                    <a:blip r:embed="rId22">
+                    <a:blip r:embed="rId23">
                       <a:extLst>
                         <a:ext uri="{28A0092B-C50C-407E-A947-70E740481C1C}">
                           <a14:useLocalDpi xmlns:a14="http://schemas.microsoft.com/office/drawing/2010/main" val="0"/>
@@ -17696,7 +18882,7 @@
         <w:pStyle w:val="Beschriftung"/>
         <w:spacing w:before="240" w:line="360" w:lineRule="auto"/>
       </w:pPr>
-      <w:bookmarkStart w:id="41" w:name="_Toc508741550"/>
+      <w:bookmarkStart w:id="40" w:name="_Toc508741550"/>
       <w:proofErr w:type="spellStart"/>
       <w:r>
         <w:t>Abbildung</w:t>
@@ -17733,7 +18919,7 @@
       <w:r>
         <w:t>Diagramm</w:t>
       </w:r>
-      <w:bookmarkEnd w:id="41"/>
+      <w:bookmarkEnd w:id="40"/>
       <w:proofErr w:type="spellEnd"/>
     </w:p>
     <w:p>
@@ -17757,7 +18943,7 @@
           <w:lang w:val="de-AT"/>
         </w:rPr>
       </w:pPr>
-      <w:bookmarkStart w:id="42" w:name="_Toc508741645"/>
+      <w:bookmarkStart w:id="41" w:name="_Toc508741645"/>
       <w:r>
         <w:rPr>
           <w:lang w:val="de-AT"/>
@@ -17765,7 +18951,7 @@
         <w:lastRenderedPageBreak/>
         <w:t>Benutzerhandbuch</w:t>
       </w:r>
-      <w:bookmarkEnd w:id="42"/>
+      <w:bookmarkEnd w:id="41"/>
     </w:p>
     <w:p>
       <w:pPr>
@@ -17798,7 +18984,7 @@
           <w:lang w:val="de-AT"/>
         </w:rPr>
       </w:pPr>
-      <w:bookmarkStart w:id="43" w:name="_Toc508741646"/>
+      <w:bookmarkStart w:id="42" w:name="_Toc508741646"/>
       <w:r>
         <w:rPr>
           <w:iCs/>
@@ -17809,7 +18995,7 @@
         </w:rPr>
         <w:t>Datenbank starten</w:t>
       </w:r>
-      <w:bookmarkEnd w:id="43"/>
+      <w:bookmarkEnd w:id="42"/>
     </w:p>
     <w:p>
       <w:pPr>
@@ -17839,7 +19025,7 @@
           <w:lang w:val="de-AT"/>
         </w:rPr>
       </w:pPr>
-      <w:bookmarkStart w:id="44" w:name="_Toc508741647"/>
+      <w:bookmarkStart w:id="43" w:name="_Toc508741647"/>
       <w:r>
         <w:rPr>
           <w:sz w:val="36"/>
@@ -17847,7 +19033,7 @@
         </w:rPr>
         <w:t>Öffnen des Programms</w:t>
       </w:r>
-      <w:bookmarkEnd w:id="44"/>
+      <w:bookmarkEnd w:id="43"/>
     </w:p>
     <w:p>
       <w:pPr>
@@ -17905,7 +19091,7 @@
           <w:lang w:val="de-AT"/>
         </w:rPr>
       </w:pPr>
-      <w:bookmarkStart w:id="45" w:name="_Toc508741648"/>
+      <w:bookmarkStart w:id="44" w:name="_Toc508741648"/>
       <w:r>
         <w:rPr>
           <w:sz w:val="36"/>
@@ -17913,7 +19099,7 @@
         </w:rPr>
         <w:t>Bedienung des Programms</w:t>
       </w:r>
-      <w:bookmarkEnd w:id="45"/>
+      <w:bookmarkEnd w:id="44"/>
     </w:p>
     <w:p>
       <w:pPr>
@@ -17972,7 +19158,7 @@
           <w:lang w:val="de-AT"/>
         </w:rPr>
       </w:pPr>
-      <w:bookmarkStart w:id="46" w:name="_Toc508741649"/>
+      <w:bookmarkStart w:id="45" w:name="_Toc508741649"/>
       <w:r>
         <w:rPr>
           <w:sz w:val="36"/>
@@ -17980,7 +19166,7 @@
         </w:rPr>
         <w:t>Login</w:t>
       </w:r>
-      <w:bookmarkEnd w:id="46"/>
+      <w:bookmarkEnd w:id="45"/>
     </w:p>
     <w:p>
       <w:pPr>
@@ -18030,143 +19216,6 @@
             <wp:extent cx="3314700" cy="2486025"/>
             <wp:effectExtent l="0" t="0" r="0" b="9525"/>
             <wp:docPr id="14" name="Grafik 14"/>
-            <wp:cNvGraphicFramePr>
-              <a:graphicFrameLocks xmlns:a="http://schemas.openxmlformats.org/drawingml/2006/main" noChangeAspect="1"/>
-            </wp:cNvGraphicFramePr>
-            <a:graphic xmlns:a="http://schemas.openxmlformats.org/drawingml/2006/main">
-              <a:graphicData uri="http://schemas.openxmlformats.org/drawingml/2006/picture">
-                <pic:pic xmlns:pic="http://schemas.openxmlformats.org/drawingml/2006/picture">
-                  <pic:nvPicPr>
-                    <pic:cNvPr id="1" name=""/>
-                    <pic:cNvPicPr/>
-                  </pic:nvPicPr>
-                  <pic:blipFill>
-                    <a:blip r:embed="rId23"/>
-                    <a:stretch>
-                      <a:fillRect/>
-                    </a:stretch>
-                  </pic:blipFill>
-                  <pic:spPr>
-                    <a:xfrm>
-                      <a:off x="0" y="0"/>
-                      <a:ext cx="3314700" cy="2486025"/>
-                    </a:xfrm>
-                    <a:prstGeom prst="rect">
-                      <a:avLst/>
-                    </a:prstGeom>
-                  </pic:spPr>
-                </pic:pic>
-              </a:graphicData>
-            </a:graphic>
-          </wp:inline>
-        </w:drawing>
-      </w:r>
-    </w:p>
-    <w:p>
-      <w:pPr>
-        <w:pStyle w:val="Beschriftung"/>
-      </w:pPr>
-      <w:bookmarkStart w:id="47" w:name="_Toc508741551"/>
-      <w:proofErr w:type="spellStart"/>
-      <w:r>
-        <w:t>Abbildung</w:t>
-      </w:r>
-      <w:proofErr w:type="spellEnd"/>
-      <w:r>
-        <w:t xml:space="preserve"> </w:t>
-      </w:r>
-      <w:r>
-        <w:fldChar w:fldCharType="begin"/>
-      </w:r>
-      <w:r>
-        <w:instrText xml:space="preserve"> SEQ Abbildung \* ARABIC </w:instrText>
-      </w:r>
-      <w:r>
-        <w:fldChar w:fldCharType="separate"/>
-      </w:r>
-      <w:r>
-        <w:rPr>
-          <w:noProof/>
-        </w:rPr>
-        <w:t>14</w:t>
-      </w:r>
-      <w:r>
-        <w:fldChar w:fldCharType="end"/>
-      </w:r>
-      <w:r>
-        <w:t xml:space="preserve">: </w:t>
-      </w:r>
-      <w:proofErr w:type="spellStart"/>
-      <w:r>
-        <w:t>Benutzerhandbuch</w:t>
-      </w:r>
-      <w:proofErr w:type="spellEnd"/>
-      <w:r>
-        <w:t xml:space="preserve"> Login</w:t>
-      </w:r>
-      <w:bookmarkEnd w:id="47"/>
-    </w:p>
-    <w:p>
-      <w:pPr>
-        <w:rPr>
-          <w:lang w:val="de-AT"/>
-        </w:rPr>
-      </w:pPr>
-      <w:r>
-        <w:rPr>
-          <w:lang w:val="de-AT"/>
-        </w:rPr>
-        <w:t xml:space="preserve">Durch das Klicken auf den </w:t>
-      </w:r>
-      <w:proofErr w:type="spellStart"/>
-      <w:r>
-        <w:rPr>
-          <w:lang w:val="de-AT"/>
-        </w:rPr>
-        <w:t>Submit</w:t>
-      </w:r>
-      <w:proofErr w:type="spellEnd"/>
-      <w:r>
-        <w:rPr>
-          <w:lang w:val="de-AT"/>
-        </w:rPr>
-        <w:t xml:space="preserve"> Butt</w:t>
-      </w:r>
-      <w:r>
-        <w:rPr>
-          <w:lang w:val="de-AT"/>
-        </w:rPr>
-        <w:t xml:space="preserve">on wird der Login durchgeführt. Falls die </w:t>
-      </w:r>
-      <w:proofErr w:type="spellStart"/>
-      <w:r>
-        <w:rPr>
-          <w:lang w:val="de-AT"/>
-        </w:rPr>
-        <w:t>Logindaten</w:t>
-      </w:r>
-      <w:proofErr w:type="spellEnd"/>
-      <w:r>
-        <w:rPr>
-          <w:lang w:val="de-AT"/>
-        </w:rPr>
-        <w:t xml:space="preserve"> fehlerhaft sind kommt es zu folgender Error Meldung und man muss das Programm erneut starten:</w:t>
-      </w:r>
-    </w:p>
-    <w:p>
-      <w:pPr>
-        <w:keepNext/>
-      </w:pPr>
-      <w:r>
-        <w:rPr>
-          <w:noProof/>
-          <w:lang w:val="de-AT"/>
-        </w:rPr>
-        <w:drawing>
-          <wp:inline distT="0" distB="0" distL="0" distR="0" wp14:anchorId="0268679D" wp14:editId="21028B5D">
-            <wp:extent cx="3190875" cy="1524000"/>
-            <wp:effectExtent l="0" t="0" r="9525" b="0"/>
-            <wp:docPr id="22" name="Grafik 22"/>
             <wp:cNvGraphicFramePr>
               <a:graphicFrameLocks xmlns:a="http://schemas.openxmlformats.org/drawingml/2006/main" noChangeAspect="1"/>
             </wp:cNvGraphicFramePr>
@@ -18186,7 +19235,7 @@
                   <pic:spPr>
                     <a:xfrm>
                       <a:off x="0" y="0"/>
-                      <a:ext cx="3190875" cy="1524000"/>
+                      <a:ext cx="3314700" cy="2486025"/>
                     </a:xfrm>
                     <a:prstGeom prst="rect">
                       <a:avLst/>
@@ -18206,7 +19255,7 @@
           <w:lang w:val="de-AT"/>
         </w:rPr>
       </w:pPr>
-      <w:bookmarkStart w:id="48" w:name="_Toc508741552"/>
+      <w:bookmarkStart w:id="46" w:name="_Toc508741551"/>
       <w:r>
         <w:rPr>
           <w:lang w:val="de-AT"/>
@@ -18230,7 +19279,7 @@
           <w:noProof/>
           <w:lang w:val="de-AT"/>
         </w:rPr>
-        <w:t>15</w:t>
+        <w:t>14</w:t>
       </w:r>
       <w:r>
         <w:fldChar w:fldCharType="end"/>
@@ -18239,49 +19288,56 @@
         <w:rPr>
           <w:lang w:val="de-AT"/>
         </w:rPr>
-        <w:t xml:space="preserve"> </w:t>
-      </w:r>
-      <w:proofErr w:type="spellStart"/>
-      <w:r>
-        <w:rPr>
-          <w:lang w:val="de-AT"/>
-        </w:rPr>
-        <w:t>Benuterhandbuch</w:t>
-      </w:r>
-      <w:proofErr w:type="spellEnd"/>
-      <w:r>
-        <w:rPr>
-          <w:lang w:val="de-AT"/>
-        </w:rPr>
-        <w:t xml:space="preserve"> Error Login</w:t>
-      </w:r>
-      <w:bookmarkEnd w:id="48"/>
+        <w:t>: Benutzerhandbuch Login</w:t>
+      </w:r>
+      <w:bookmarkEnd w:id="46"/>
     </w:p>
     <w:p>
       <w:pPr>
-        <w:pStyle w:val="berschrift1"/>
-        <w:numPr>
-          <w:ilvl w:val="2"/>
-          <w:numId w:val="23"/>
-        </w:numPr>
-        <w:spacing w:before="240" w:line="360" w:lineRule="auto"/>
-        <w:ind w:left="1418" w:hanging="1134"/>
-        <w:contextualSpacing/>
-        <w:rPr>
-          <w:sz w:val="36"/>
-          <w:lang w:val="de-AT"/>
-        </w:rPr>
-      </w:pPr>
-      <w:bookmarkStart w:id="49" w:name="_Toc508741650"/>
-      <w:r>
-        <w:rPr>
-          <w:sz w:val="36"/>
-          <w:lang w:val="de-AT"/>
-        </w:rPr>
-        <w:lastRenderedPageBreak/>
-        <w:t>Base Menu</w:t>
-      </w:r>
-      <w:bookmarkEnd w:id="49"/>
+        <w:rPr>
+          <w:lang w:val="de-AT"/>
+        </w:rPr>
+      </w:pPr>
+      <w:r>
+        <w:rPr>
+          <w:lang w:val="de-AT"/>
+        </w:rPr>
+        <w:t xml:space="preserve">Durch das Klicken auf den </w:t>
+      </w:r>
+      <w:proofErr w:type="spellStart"/>
+      <w:r>
+        <w:rPr>
+          <w:lang w:val="de-AT"/>
+        </w:rPr>
+        <w:t>Submit</w:t>
+      </w:r>
+      <w:proofErr w:type="spellEnd"/>
+      <w:r>
+        <w:rPr>
+          <w:lang w:val="de-AT"/>
+        </w:rPr>
+        <w:t xml:space="preserve"> Butt</w:t>
+      </w:r>
+      <w:r>
+        <w:rPr>
+          <w:lang w:val="de-AT"/>
+        </w:rPr>
+        <w:t xml:space="preserve">on wird der Login durchgeführt. Falls die </w:t>
+      </w:r>
+      <w:proofErr w:type="spellStart"/>
+      <w:r>
+        <w:rPr>
+          <w:lang w:val="de-AT"/>
+        </w:rPr>
+        <w:t>Logindaten</w:t>
+      </w:r>
+      <w:proofErr w:type="spellEnd"/>
+      <w:r>
+        <w:rPr>
+          <w:lang w:val="de-AT"/>
+        </w:rPr>
+        <w:t xml:space="preserve"> fehlerhaft sind kommt es zu folgender Error Meldung und man muss das Programm erneut starten:</w:t>
+      </w:r>
     </w:p>
     <w:p>
       <w:pPr>
@@ -18289,34 +19345,14 @@
       </w:pPr>
       <w:r>
         <w:rPr>
-          <w:lang w:val="de-AT"/>
-        </w:rPr>
-        <w:t xml:space="preserve">Falls die Datenbank </w:t>
-      </w:r>
-      <w:proofErr w:type="gramStart"/>
-      <w:r>
-        <w:rPr>
-          <w:lang w:val="de-AT"/>
-        </w:rPr>
-        <w:t>keine</w:t>
-      </w:r>
-      <w:proofErr w:type="gramEnd"/>
-      <w:r>
-        <w:rPr>
-          <w:lang w:val="de-AT"/>
-        </w:rPr>
-        <w:t xml:space="preserve"> Analyse-Grafen-Schema enthält sollte das Base Menu so aussehen: </w:t>
-      </w:r>
-      <w:r>
-        <w:rPr>
           <w:noProof/>
           <w:lang w:val="de-AT"/>
         </w:rPr>
         <w:drawing>
-          <wp:inline distT="0" distB="0" distL="0" distR="0" wp14:anchorId="34661BD5" wp14:editId="47D11089">
-            <wp:extent cx="4676775" cy="2641908"/>
-            <wp:effectExtent l="0" t="0" r="0" b="6350"/>
-            <wp:docPr id="23" name="Grafik 23"/>
+          <wp:inline distT="0" distB="0" distL="0" distR="0" wp14:anchorId="0268679D" wp14:editId="21028B5D">
+            <wp:extent cx="3190875" cy="1524000"/>
+            <wp:effectExtent l="0" t="0" r="9525" b="0"/>
+            <wp:docPr id="22" name="Grafik 22"/>
             <wp:cNvGraphicFramePr>
               <a:graphicFrameLocks xmlns:a="http://schemas.openxmlformats.org/drawingml/2006/main" noChangeAspect="1"/>
             </wp:cNvGraphicFramePr>
@@ -18336,7 +19372,7 @@
                   <pic:spPr>
                     <a:xfrm>
                       <a:off x="0" y="0"/>
-                      <a:ext cx="4687196" cy="2647795"/>
+                      <a:ext cx="3190875" cy="1524000"/>
                     </a:xfrm>
                     <a:prstGeom prst="rect">
                       <a:avLst/>
@@ -18356,7 +19392,7 @@
           <w:lang w:val="de-AT"/>
         </w:rPr>
       </w:pPr>
-      <w:bookmarkStart w:id="50" w:name="_Toc508741553"/>
+      <w:bookmarkStart w:id="47" w:name="_Toc508741552"/>
       <w:r>
         <w:rPr>
           <w:lang w:val="de-AT"/>
@@ -18380,7 +19416,7 @@
           <w:noProof/>
           <w:lang w:val="de-AT"/>
         </w:rPr>
-        <w:t>16</w:t>
+        <w:t>15</w:t>
       </w:r>
       <w:r>
         <w:fldChar w:fldCharType="end"/>
@@ -18389,154 +19425,87 @@
         <w:rPr>
           <w:lang w:val="de-AT"/>
         </w:rPr>
-        <w:t xml:space="preserve"> Benutzerhandbuch Base Menu</w:t>
-      </w:r>
-      <w:bookmarkEnd w:id="50"/>
+        <w:t xml:space="preserve"> </w:t>
+      </w:r>
+      <w:proofErr w:type="spellStart"/>
+      <w:r>
+        <w:rPr>
+          <w:lang w:val="de-AT"/>
+        </w:rPr>
+        <w:t>Benuterhandbuch</w:t>
+      </w:r>
+      <w:proofErr w:type="spellEnd"/>
+      <w:r>
+        <w:rPr>
+          <w:lang w:val="de-AT"/>
+        </w:rPr>
+        <w:t xml:space="preserve"> Error Login</w:t>
+      </w:r>
+      <w:bookmarkEnd w:id="47"/>
     </w:p>
     <w:p>
       <w:pPr>
-        <w:spacing w:before="240" w:after="120" w:line="360" w:lineRule="auto"/>
-        <w:rPr>
-          <w:lang w:val="de-AT"/>
-        </w:rPr>
-      </w:pPr>
-      <w:r>
-        <w:rPr>
-          <w:lang w:val="de-AT"/>
-        </w:rPr>
-        <w:t xml:space="preserve">Durch den Klick auf „Create </w:t>
-      </w:r>
-      <w:proofErr w:type="spellStart"/>
-      <w:r>
-        <w:rPr>
-          <w:lang w:val="de-AT"/>
-        </w:rPr>
-        <w:t>new</w:t>
-      </w:r>
-      <w:proofErr w:type="spellEnd"/>
-      <w:r>
-        <w:rPr>
-          <w:lang w:val="de-AT"/>
-        </w:rPr>
-        <w:t xml:space="preserve"> </w:t>
-      </w:r>
-      <w:proofErr w:type="spellStart"/>
-      <w:r>
-        <w:rPr>
-          <w:lang w:val="de-AT"/>
-        </w:rPr>
-        <w:t>schema</w:t>
-      </w:r>
-      <w:proofErr w:type="spellEnd"/>
-      <w:r>
-        <w:rPr>
-          <w:lang w:val="de-AT"/>
-        </w:rPr>
-        <w:t xml:space="preserve">“ kann ein neues Analyse-Grafen-Schema angelegt werden. Siehe dazu auch </w:t>
-      </w:r>
-      <w:r>
-        <w:rPr>
-          <w:lang w:val="de-AT"/>
-        </w:rPr>
-        <w:t xml:space="preserve">Punkt </w:t>
-      </w:r>
-      <w:r>
-        <w:rPr>
-          <w:lang w:val="de-AT"/>
-        </w:rPr>
-        <w:fldChar w:fldCharType="begin"/>
-      </w:r>
-      <w:r>
-        <w:rPr>
-          <w:lang w:val="de-AT"/>
-        </w:rPr>
-        <w:instrText xml:space="preserve"> REF _Ref508736423 \r \h </w:instrText>
-      </w:r>
-      <w:r>
-        <w:rPr>
-          <w:lang w:val="de-AT"/>
-        </w:rPr>
-      </w:r>
-      <w:r>
-        <w:rPr>
-          <w:lang w:val="de-AT"/>
-        </w:rPr>
-        <w:fldChar w:fldCharType="separate"/>
-      </w:r>
-      <w:r>
-        <w:rPr>
-          <w:lang w:val="de-AT"/>
-        </w:rPr>
-        <w:t>4.3.3</w:t>
-      </w:r>
-      <w:r>
-        <w:rPr>
-          <w:lang w:val="de-AT"/>
-        </w:rPr>
-        <w:fldChar w:fldCharType="end"/>
-      </w:r>
-      <w:r>
-        <w:rPr>
-          <w:lang w:val="de-AT"/>
-        </w:rPr>
-        <w:t>.</w:t>
-      </w:r>
+        <w:pStyle w:val="berschrift1"/>
+        <w:numPr>
+          <w:ilvl w:val="2"/>
+          <w:numId w:val="23"/>
+        </w:numPr>
+        <w:spacing w:before="240" w:line="360" w:lineRule="auto"/>
+        <w:ind w:left="1418" w:hanging="1134"/>
+        <w:contextualSpacing/>
+        <w:rPr>
+          <w:sz w:val="36"/>
+          <w:lang w:val="de-AT"/>
+        </w:rPr>
+      </w:pPr>
+      <w:bookmarkStart w:id="48" w:name="_Toc508741650"/>
+      <w:r>
+        <w:rPr>
+          <w:sz w:val="36"/>
+          <w:lang w:val="de-AT"/>
+        </w:rPr>
+        <w:lastRenderedPageBreak/>
+        <w:t>Base Menu</w:t>
+      </w:r>
+      <w:bookmarkEnd w:id="48"/>
     </w:p>
     <w:p>
       <w:pPr>
-        <w:spacing w:before="240" w:after="120" w:line="360" w:lineRule="auto"/>
-        <w:rPr>
-          <w:lang w:val="de-AT"/>
-        </w:rPr>
-      </w:pPr>
-      <w:r>
-        <w:rPr>
-          <w:lang w:val="de-AT"/>
-        </w:rPr>
-        <w:t xml:space="preserve">Falls bereits Analyse-Grafen-Schema vorhanden </w:t>
+        <w:keepNext/>
+        <w:rPr>
+          <w:lang w:val="de-AT"/>
+        </w:rPr>
+      </w:pPr>
+      <w:r>
+        <w:rPr>
+          <w:lang w:val="de-AT"/>
+        </w:rPr>
+        <w:t xml:space="preserve">Falls die Datenbank </w:t>
       </w:r>
       <w:proofErr w:type="gramStart"/>
       <w:r>
         <w:rPr>
           <w:lang w:val="de-AT"/>
         </w:rPr>
-        <w:t>sind</w:t>
+        <w:t>keine</w:t>
       </w:r>
       <w:proofErr w:type="gramEnd"/>
       <w:r>
         <w:rPr>
           <w:lang w:val="de-AT"/>
         </w:rPr>
-        <w:t xml:space="preserve"> sollten diese in der Tabelle aufscheinen, wie im folgenden </w:t>
-      </w:r>
-      <w:r>
-        <w:rPr>
-          <w:lang w:val="de-AT"/>
-        </w:rPr>
-        <w:t>Bild</w:t>
-      </w:r>
-      <w:r>
-        <w:rPr>
-          <w:lang w:val="de-AT"/>
-        </w:rPr>
-        <w:t>:</w:t>
-      </w:r>
-    </w:p>
-    <w:p>
-      <w:pPr>
-        <w:keepNext/>
-        <w:spacing w:before="240" w:after="120" w:line="360" w:lineRule="auto"/>
-      </w:pPr>
+        <w:t xml:space="preserve"> Analyse-Grafen-Schema enthält sollte das Base Menu so aussehen: </w:t>
+      </w:r>
       <w:r>
         <w:rPr>
           <w:noProof/>
           <w:lang w:val="de-AT"/>
         </w:rPr>
         <w:drawing>
-          <wp:inline distT="0" distB="0" distL="0" distR="0" wp14:anchorId="60D5FA60" wp14:editId="77C66D5F">
-            <wp:extent cx="4629150" cy="2567074"/>
-            <wp:effectExtent l="0" t="0" r="0" b="5080"/>
-            <wp:docPr id="26" name="Grafik 26"/>
+          <wp:inline distT="0" distB="0" distL="0" distR="0" wp14:anchorId="34661BD5" wp14:editId="47D11089">
+            <wp:extent cx="4676775" cy="2641908"/>
+            <wp:effectExtent l="0" t="0" r="0" b="6350"/>
+            <wp:docPr id="23" name="Grafik 23"/>
             <wp:cNvGraphicFramePr>
               <a:graphicFrameLocks xmlns:a="http://schemas.openxmlformats.org/drawingml/2006/main" noChangeAspect="1"/>
             </wp:cNvGraphicFramePr>
@@ -18556,7 +19525,7 @@
                   <pic:spPr>
                     <a:xfrm>
                       <a:off x="0" y="0"/>
-                      <a:ext cx="4635248" cy="2570456"/>
+                      <a:ext cx="4687196" cy="2647795"/>
                     </a:xfrm>
                     <a:prstGeom prst="rect">
                       <a:avLst/>
@@ -18576,7 +19545,7 @@
           <w:lang w:val="de-AT"/>
         </w:rPr>
       </w:pPr>
-      <w:bookmarkStart w:id="51" w:name="_Toc508741554"/>
+      <w:bookmarkStart w:id="49" w:name="_Toc508741553"/>
       <w:r>
         <w:rPr>
           <w:lang w:val="de-AT"/>
@@ -18600,7 +19569,7 @@
           <w:noProof/>
           <w:lang w:val="de-AT"/>
         </w:rPr>
-        <w:t>17</w:t>
+        <w:t>16</w:t>
       </w:r>
       <w:r>
         <w:fldChar w:fldCharType="end"/>
@@ -18609,15 +19578,9 @@
         <w:rPr>
           <w:lang w:val="de-AT"/>
         </w:rPr>
-        <w:t xml:space="preserve"> Benutzerhandbuch Base Menu mit Daten</w:t>
-      </w:r>
-      <w:bookmarkEnd w:id="51"/>
-      <w:r>
-        <w:rPr>
-          <w:lang w:val="de-AT"/>
-        </w:rPr>
-        <w:br/>
-      </w:r>
+        <w:t xml:space="preserve"> Benutzerhandbuch Base Menu</w:t>
+      </w:r>
+      <w:bookmarkEnd w:id="49"/>
     </w:p>
     <w:p>
       <w:pPr>
@@ -18630,22 +19593,41 @@
         <w:rPr>
           <w:lang w:val="de-AT"/>
         </w:rPr>
-        <w:lastRenderedPageBreak/>
-        <w:t>Mittels eines Linksklicks auf den Namen in der Spalte „</w:t>
-      </w:r>
-      <w:proofErr w:type="spellStart"/>
-      <w:r>
-        <w:rPr>
-          <w:lang w:val="de-AT"/>
-        </w:rPr>
-        <w:t>ags_name</w:t>
-      </w:r>
-      <w:proofErr w:type="spellEnd"/>
-      <w:r>
-        <w:rPr>
-          <w:lang w:val="de-AT"/>
-        </w:rPr>
-        <w:t xml:space="preserve">“ kann man das Analyse-Grafen-Schema laden. Siehe dazu Punkt </w:t>
+        <w:t xml:space="preserve">Durch den Klick auf „Create </w:t>
+      </w:r>
+      <w:proofErr w:type="spellStart"/>
+      <w:r>
+        <w:rPr>
+          <w:lang w:val="de-AT"/>
+        </w:rPr>
+        <w:t>new</w:t>
+      </w:r>
+      <w:proofErr w:type="spellEnd"/>
+      <w:r>
+        <w:rPr>
+          <w:lang w:val="de-AT"/>
+        </w:rPr>
+        <w:t xml:space="preserve"> </w:t>
+      </w:r>
+      <w:proofErr w:type="spellStart"/>
+      <w:r>
+        <w:rPr>
+          <w:lang w:val="de-AT"/>
+        </w:rPr>
+        <w:t>schema</w:t>
+      </w:r>
+      <w:proofErr w:type="spellEnd"/>
+      <w:r>
+        <w:rPr>
+          <w:lang w:val="de-AT"/>
+        </w:rPr>
+        <w:t xml:space="preserve">“ kann ein neues Analyse-Grafen-Schema angelegt werden. Siehe dazu auch </w:t>
+      </w:r>
+      <w:r>
+        <w:rPr>
+          <w:lang w:val="de-AT"/>
+        </w:rPr>
+        <w:t xml:space="preserve">Punkt </w:t>
       </w:r>
       <w:r>
         <w:rPr>
@@ -18657,7 +19639,7 @@
         <w:rPr>
           <w:lang w:val="de-AT"/>
         </w:rPr>
-        <w:instrText xml:space="preserve"> REF _Ref508737460 \r \h </w:instrText>
+        <w:instrText xml:space="preserve"> REF _Ref508736423 \r \h </w:instrText>
       </w:r>
       <w:r>
         <w:rPr>
@@ -18674,7 +19656,7 @@
         <w:rPr>
           <w:lang w:val="de-AT"/>
         </w:rPr>
-        <w:t>4.3.4</w:t>
+        <w:t>4.3.3</w:t>
       </w:r>
       <w:r>
         <w:rPr>
@@ -18700,108 +19682,37 @@
         <w:rPr>
           <w:lang w:val="de-AT"/>
         </w:rPr>
-        <w:t>Durch einen Rechtsklick auf den Namen in der Spalte „</w:t>
-      </w:r>
-      <w:proofErr w:type="spellStart"/>
-      <w:r>
-        <w:rPr>
-          <w:lang w:val="de-AT"/>
-        </w:rPr>
-        <w:t>ags_name</w:t>
-      </w:r>
-      <w:proofErr w:type="spellEnd"/>
-      <w:r>
-        <w:rPr>
-          <w:lang w:val="de-AT"/>
-        </w:rPr>
-        <w:t xml:space="preserve">“ kann man das gesamte Analyse-Grafen-Schema mit all seinen Analyse-Situationen löschen. </w:t>
+        <w:t xml:space="preserve">Falls bereits Analyse-Grafen-Schema vorhanden </w:t>
+      </w:r>
+      <w:proofErr w:type="gramStart"/>
+      <w:r>
+        <w:rPr>
+          <w:lang w:val="de-AT"/>
+        </w:rPr>
+        <w:t>sind</w:t>
+      </w:r>
+      <w:proofErr w:type="gramEnd"/>
+      <w:r>
+        <w:rPr>
+          <w:lang w:val="de-AT"/>
+        </w:rPr>
+        <w:t xml:space="preserve"> sollten diese in der Tabelle aufscheinen, wie im folgenden </w:t>
+      </w:r>
+      <w:r>
+        <w:rPr>
+          <w:lang w:val="de-AT"/>
+        </w:rPr>
+        <w:t>Bild</w:t>
+      </w:r>
+      <w:r>
+        <w:rPr>
+          <w:lang w:val="de-AT"/>
+        </w:rPr>
+        <w:t>:</w:t>
       </w:r>
     </w:p>
     <w:p>
       <w:pPr>
-        <w:spacing w:before="240" w:after="120" w:line="360" w:lineRule="auto"/>
-        <w:rPr>
-          <w:lang w:val="de-AT"/>
-        </w:rPr>
-      </w:pPr>
-      <w:r>
-        <w:rPr>
-          <w:lang w:val="de-AT"/>
-        </w:rPr>
-        <w:t>Durch eine manuelle Eingabe in die Tabelle (</w:t>
-      </w:r>
-      <w:proofErr w:type="spellStart"/>
-      <w:r>
-        <w:rPr>
-          <w:lang w:val="de-AT"/>
-        </w:rPr>
-        <w:t>DataGrid</w:t>
-      </w:r>
-      <w:proofErr w:type="spellEnd"/>
-      <w:r>
-        <w:rPr>
-          <w:lang w:val="de-AT"/>
-        </w:rPr>
-        <w:t>) kann man keine Daten speichern, ändern oder hinzufügen! Die Tabelle dient rein der Auswahl der Daten aus der Datenbank.</w:t>
-      </w:r>
-    </w:p>
-    <w:p>
-      <w:pPr>
-        <w:spacing w:before="240" w:after="120" w:line="360" w:lineRule="auto"/>
-        <w:rPr>
-          <w:lang w:val="de-AT"/>
-        </w:rPr>
-      </w:pPr>
-      <w:r>
-        <w:rPr>
-          <w:lang w:val="de-AT"/>
-        </w:rPr>
-        <w:t>Falls etwas verändert wurde, z.B.: ein Schema gelöscht oder hinzugefügt wurde, kann es sein, dass man durch einen Klick auf das Fenster selbst dieses aktualisieren muss, um die aktuellen Daten zu sehen.</w:t>
-      </w:r>
-    </w:p>
-    <w:p>
-      <w:pPr>
-        <w:pStyle w:val="berschrift1"/>
-        <w:numPr>
-          <w:ilvl w:val="2"/>
-          <w:numId w:val="23"/>
-        </w:numPr>
-        <w:spacing w:before="240" w:line="360" w:lineRule="auto"/>
-        <w:ind w:left="1418" w:hanging="1134"/>
-        <w:contextualSpacing/>
-        <w:rPr>
-          <w:sz w:val="36"/>
-          <w:lang w:val="de-AT"/>
-        </w:rPr>
-      </w:pPr>
-      <w:bookmarkStart w:id="52" w:name="_Ref508736423"/>
-      <w:bookmarkStart w:id="53" w:name="_Toc508741651"/>
-      <w:r>
-        <w:rPr>
-          <w:sz w:val="36"/>
-          <w:lang w:val="de-AT"/>
-        </w:rPr>
-        <w:t>Neues Schema erstellen</w:t>
-      </w:r>
-      <w:bookmarkEnd w:id="52"/>
-      <w:bookmarkEnd w:id="53"/>
-    </w:p>
-    <w:p>
-      <w:pPr>
-        <w:spacing w:before="240" w:after="120" w:line="360" w:lineRule="auto"/>
-        <w:rPr>
-          <w:lang w:val="de-AT"/>
-        </w:rPr>
-      </w:pPr>
-      <w:r>
-        <w:rPr>
-          <w:lang w:val="de-AT"/>
-        </w:rPr>
-        <w:t>Hier können Sie den Namen des Analyse-Grafen-Schemas eintragen und optional eine Beschreibung hinzufügen, die im Base Menu zum Namen des Analyse-Grafen-Schemas angezeigt wird. Das folgende Bild zeigt, wie dies aussehen könnte:</w:t>
-      </w:r>
-    </w:p>
-    <w:p>
-      <w:pPr>
         <w:keepNext/>
         <w:spacing w:before="240" w:after="120" w:line="360" w:lineRule="auto"/>
       </w:pPr>
@@ -18810,12 +19721,11 @@
           <w:noProof/>
           <w:lang w:val="de-AT"/>
         </w:rPr>
-        <w:lastRenderedPageBreak/>
         <w:drawing>
-          <wp:inline distT="0" distB="0" distL="0" distR="0" wp14:anchorId="1B2771EB" wp14:editId="0E3FB5FB">
-            <wp:extent cx="4219575" cy="3771900"/>
-            <wp:effectExtent l="0" t="0" r="9525" b="0"/>
-            <wp:docPr id="25" name="Grafik 25"/>
+          <wp:inline distT="0" distB="0" distL="0" distR="0" wp14:anchorId="60D5FA60" wp14:editId="77C66D5F">
+            <wp:extent cx="4629150" cy="2567074"/>
+            <wp:effectExtent l="0" t="0" r="0" b="5080"/>
+            <wp:docPr id="26" name="Grafik 26"/>
             <wp:cNvGraphicFramePr>
               <a:graphicFrameLocks xmlns:a="http://schemas.openxmlformats.org/drawingml/2006/main" noChangeAspect="1"/>
             </wp:cNvGraphicFramePr>
@@ -18835,7 +19745,7 @@
                   <pic:spPr>
                     <a:xfrm>
                       <a:off x="0" y="0"/>
-                      <a:ext cx="4219575" cy="3771900"/>
+                      <a:ext cx="4635248" cy="2570456"/>
                     </a:xfrm>
                     <a:prstGeom prst="rect">
                       <a:avLst/>
@@ -18855,7 +19765,7 @@
           <w:lang w:val="de-AT"/>
         </w:rPr>
       </w:pPr>
-      <w:bookmarkStart w:id="54" w:name="_Toc508741555"/>
+      <w:bookmarkStart w:id="50" w:name="_Toc508741554"/>
       <w:r>
         <w:rPr>
           <w:lang w:val="de-AT"/>
@@ -18879,7 +19789,7 @@
           <w:noProof/>
           <w:lang w:val="de-AT"/>
         </w:rPr>
-        <w:t>18</w:t>
+        <w:t>17</w:t>
       </w:r>
       <w:r>
         <w:fldChar w:fldCharType="end"/>
@@ -18888,9 +19798,15 @@
         <w:rPr>
           <w:lang w:val="de-AT"/>
         </w:rPr>
-        <w:t xml:space="preserve"> Benutzerhandbuch Neues Schema erstellen</w:t>
-      </w:r>
-      <w:bookmarkEnd w:id="54"/>
+        <w:t xml:space="preserve"> Benutzerhandbuch Base Menu mit Daten</w:t>
+      </w:r>
+      <w:bookmarkEnd w:id="50"/>
+      <w:r>
+        <w:rPr>
+          <w:lang w:val="de-AT"/>
+        </w:rPr>
+        <w:br/>
+      </w:r>
     </w:p>
     <w:p>
       <w:pPr>
@@ -18903,19 +19819,22 @@
         <w:rPr>
           <w:lang w:val="de-AT"/>
         </w:rPr>
-        <w:t xml:space="preserve">Durch das Klicken auf “save” wird das Fenster “New Schema” aufgerufen. </w:t>
-      </w:r>
-      <w:r>
-        <w:rPr>
-          <w:lang w:val="de-AT"/>
-        </w:rPr>
-        <w:t>Siehe dazu Punkt</w:t>
-      </w:r>
-      <w:r>
-        <w:rPr>
-          <w:lang w:val="de-AT"/>
-        </w:rPr>
-        <w:t xml:space="preserve"> </w:t>
+        <w:lastRenderedPageBreak/>
+        <w:t>Mittels eines Linksklicks auf den Namen in der Spalte „</w:t>
+      </w:r>
+      <w:proofErr w:type="spellStart"/>
+      <w:r>
+        <w:rPr>
+          <w:lang w:val="de-AT"/>
+        </w:rPr>
+        <w:t>ags_name</w:t>
+      </w:r>
+      <w:proofErr w:type="spellEnd"/>
+      <w:r>
+        <w:rPr>
+          <w:lang w:val="de-AT"/>
+        </w:rPr>
+        <w:t xml:space="preserve">“ kann man das Analyse-Grafen-Schema laden. Siehe dazu Punkt </w:t>
       </w:r>
       <w:r>
         <w:rPr>
@@ -18927,7 +19846,7 @@
         <w:rPr>
           <w:lang w:val="de-AT"/>
         </w:rPr>
-        <w:instrText xml:space="preserve"> REF _Ref508737273 \r \h </w:instrText>
+        <w:instrText xml:space="preserve"> REF _Ref508737460 \r \h </w:instrText>
       </w:r>
       <w:r>
         <w:rPr>
@@ -18944,7 +19863,7 @@
         <w:rPr>
           <w:lang w:val="de-AT"/>
         </w:rPr>
-        <w:t>4.3.5</w:t>
+        <w:t>4.3.4</w:t>
       </w:r>
       <w:r>
         <w:rPr>
@@ -18970,21 +19889,63 @@
         <w:rPr>
           <w:lang w:val="de-AT"/>
         </w:rPr>
-        <w:t>Durch Das Klicken auf „</w:t>
-      </w:r>
-      <w:proofErr w:type="spellStart"/>
-      <w:r>
-        <w:rPr>
-          <w:lang w:val="de-AT"/>
-        </w:rPr>
-        <w:t>cancel</w:t>
-      </w:r>
-      <w:proofErr w:type="spellEnd"/>
-      <w:r>
-        <w:rPr>
-          <w:lang w:val="de-AT"/>
-        </w:rPr>
-        <w:t>“ gelangt man wieder zurück ins Base Menu.</w:t>
+        <w:t>Durch einen Rechtsklick auf den Namen in der Spalte „</w:t>
+      </w:r>
+      <w:proofErr w:type="spellStart"/>
+      <w:r>
+        <w:rPr>
+          <w:lang w:val="de-AT"/>
+        </w:rPr>
+        <w:t>ags_name</w:t>
+      </w:r>
+      <w:proofErr w:type="spellEnd"/>
+      <w:r>
+        <w:rPr>
+          <w:lang w:val="de-AT"/>
+        </w:rPr>
+        <w:t xml:space="preserve">“ kann man das gesamte Analyse-Grafen-Schema mit all seinen Analyse-Situationen löschen. </w:t>
+      </w:r>
+    </w:p>
+    <w:p>
+      <w:pPr>
+        <w:spacing w:before="240" w:after="120" w:line="360" w:lineRule="auto"/>
+        <w:rPr>
+          <w:lang w:val="de-AT"/>
+        </w:rPr>
+      </w:pPr>
+      <w:r>
+        <w:rPr>
+          <w:lang w:val="de-AT"/>
+        </w:rPr>
+        <w:t>Durch eine manuelle Eingabe in die Tabelle (</w:t>
+      </w:r>
+      <w:proofErr w:type="spellStart"/>
+      <w:r>
+        <w:rPr>
+          <w:lang w:val="de-AT"/>
+        </w:rPr>
+        <w:t>DataGrid</w:t>
+      </w:r>
+      <w:proofErr w:type="spellEnd"/>
+      <w:r>
+        <w:rPr>
+          <w:lang w:val="de-AT"/>
+        </w:rPr>
+        <w:t>) kann man keine Daten speichern, ändern oder hinzufügen! Die Tabelle dient rein der Auswahl der Daten aus der Datenbank.</w:t>
+      </w:r>
+    </w:p>
+    <w:p>
+      <w:pPr>
+        <w:spacing w:before="240" w:after="120" w:line="360" w:lineRule="auto"/>
+        <w:rPr>
+          <w:lang w:val="de-AT"/>
+        </w:rPr>
+      </w:pPr>
+      <w:r>
+        <w:rPr>
+          <w:lang w:val="de-AT"/>
+        </w:rPr>
+        <w:t>Falls etwas verändert wurde, z.B.: ein Schema gelöscht oder hinzugefügt wurde, kann es sein, dass man durch einen Klick auf das Fenster selbst dieses aktualisieren muss, um die aktuellen Daten zu sehen.</w:t>
       </w:r>
     </w:p>
     <w:p>
@@ -19002,17 +19963,17 @@
           <w:lang w:val="de-AT"/>
         </w:rPr>
       </w:pPr>
-      <w:bookmarkStart w:id="55" w:name="_Ref508737460"/>
-      <w:bookmarkStart w:id="56" w:name="_Toc508741652"/>
+      <w:bookmarkStart w:id="51" w:name="_Ref508736423"/>
+      <w:bookmarkStart w:id="52" w:name="_Toc508741651"/>
       <w:r>
         <w:rPr>
           <w:sz w:val="36"/>
           <w:lang w:val="de-AT"/>
         </w:rPr>
-        <w:t>Schema Auswahl</w:t>
-      </w:r>
-      <w:bookmarkEnd w:id="55"/>
-      <w:bookmarkEnd w:id="56"/>
+        <w:t>Neues Schema erstellen</w:t>
+      </w:r>
+      <w:bookmarkEnd w:id="51"/>
+      <w:bookmarkEnd w:id="52"/>
     </w:p>
     <w:p>
       <w:pPr>
@@ -19025,19 +19986,13 @@
         <w:rPr>
           <w:lang w:val="de-AT"/>
         </w:rPr>
-        <w:t>Die Analyse-Situations-Schema Auswahl ist im Regelfall nach der Erstellung mit mindestens einem Schema gefüllt, außer dieses wurde nicht gespeichert.</w:t>
+        <w:t>Hier können Sie den Namen des Analyse-Grafen-Schemas eintragen und optional eine Beschreibung hinzufügen, die im Base Menu zum Namen des Analyse-Grafen-Schemas angezeigt wird. Das folgende Bild zeigt, wie dies aussehen könnte:</w:t>
       </w:r>
     </w:p>
     <w:p>
       <w:pPr>
-        <w:rPr>
-          <w:lang w:val="de-AT"/>
-        </w:rPr>
-      </w:pPr>
-    </w:p>
-    <w:p>
-      <w:pPr>
         <w:keepNext/>
+        <w:spacing w:before="240" w:after="120" w:line="360" w:lineRule="auto"/>
       </w:pPr>
       <w:r>
         <w:rPr>
@@ -19046,10 +20001,10 @@
         </w:rPr>
         <w:lastRenderedPageBreak/>
         <w:drawing>
-          <wp:inline distT="0" distB="0" distL="0" distR="0" wp14:anchorId="5D86A398" wp14:editId="7302719B">
-            <wp:extent cx="4905375" cy="3404414"/>
-            <wp:effectExtent l="0" t="0" r="0" b="5715"/>
-            <wp:docPr id="27" name="Grafik 27"/>
+          <wp:inline distT="0" distB="0" distL="0" distR="0" wp14:anchorId="1B2771EB" wp14:editId="0E3FB5FB">
+            <wp:extent cx="4219575" cy="3771900"/>
+            <wp:effectExtent l="0" t="0" r="9525" b="0"/>
+            <wp:docPr id="25" name="Grafik 25"/>
             <wp:cNvGraphicFramePr>
               <a:graphicFrameLocks xmlns:a="http://schemas.openxmlformats.org/drawingml/2006/main" noChangeAspect="1"/>
             </wp:cNvGraphicFramePr>
@@ -19069,7 +20024,7 @@
                   <pic:spPr>
                     <a:xfrm>
                       <a:off x="0" y="0"/>
-                      <a:ext cx="4910037" cy="3407649"/>
+                      <a:ext cx="4219575" cy="3771900"/>
                     </a:xfrm>
                     <a:prstGeom prst="rect">
                       <a:avLst/>
@@ -19089,7 +20044,7 @@
           <w:lang w:val="de-AT"/>
         </w:rPr>
       </w:pPr>
-      <w:bookmarkStart w:id="57" w:name="_Toc508741556"/>
+      <w:bookmarkStart w:id="53" w:name="_Toc508741555"/>
       <w:r>
         <w:rPr>
           <w:lang w:val="de-AT"/>
@@ -19113,7 +20068,7 @@
           <w:noProof/>
           <w:lang w:val="de-AT"/>
         </w:rPr>
-        <w:t>19</w:t>
+        <w:t>18</w:t>
       </w:r>
       <w:r>
         <w:fldChar w:fldCharType="end"/>
@@ -19122,9 +20077,9 @@
         <w:rPr>
           <w:lang w:val="de-AT"/>
         </w:rPr>
-        <w:t xml:space="preserve"> Benutzerhandbuch Analyse-Situations-Schema Auswahl</w:t>
-      </w:r>
-      <w:bookmarkEnd w:id="57"/>
+        <w:t xml:space="preserve"> Benutzerhandbuch Neues Schema erstellen</w:t>
+      </w:r>
+      <w:bookmarkEnd w:id="53"/>
     </w:p>
     <w:p>
       <w:pPr>
@@ -19137,35 +20092,19 @@
         <w:rPr>
           <w:lang w:val="de-AT"/>
         </w:rPr>
-        <w:t>Durch einen Linksklick auf die Zahl in der Spalte „</w:t>
-      </w:r>
-      <w:proofErr w:type="spellStart"/>
-      <w:r>
-        <w:rPr>
-          <w:lang w:val="de-AT"/>
-        </w:rPr>
-        <w:t>ass_sid</w:t>
-      </w:r>
-      <w:proofErr w:type="spellEnd"/>
-      <w:r>
-        <w:rPr>
-          <w:lang w:val="de-AT"/>
-        </w:rPr>
-        <w:t xml:space="preserve">“ kann man das entsprechende Schema laden und bearbeiten bzw. von dieser Analyse Situation neue </w:t>
-      </w:r>
-      <w:proofErr w:type="spellStart"/>
-      <w:r>
-        <w:rPr>
-          <w:lang w:val="de-AT"/>
-        </w:rPr>
-        <w:t>Selection</w:t>
-      </w:r>
-      <w:proofErr w:type="spellEnd"/>
-      <w:r>
-        <w:rPr>
-          <w:lang w:val="de-AT"/>
-        </w:rPr>
-        <w:t xml:space="preserve"> Operationen auswählen. Mehr dazu in Punkt </w:t>
+        <w:t xml:space="preserve">Durch das Klicken auf “save” wird das Fenster “New Schema” aufgerufen. </w:t>
+      </w:r>
+      <w:r>
+        <w:rPr>
+          <w:lang w:val="de-AT"/>
+        </w:rPr>
+        <w:t>Siehe dazu Punkt</w:t>
+      </w:r>
+      <w:r>
+        <w:rPr>
+          <w:lang w:val="de-AT"/>
+        </w:rPr>
+        <w:t xml:space="preserve"> </w:t>
       </w:r>
       <w:r>
         <w:rPr>
@@ -19207,18 +20146,6 @@
           <w:lang w:val="de-AT"/>
         </w:rPr>
         <w:t>.</w:t>
-      </w:r>
-      <w:r>
-        <w:rPr>
-          <w:lang w:val="de-AT"/>
-        </w:rPr>
-        <w:br/>
-      </w:r>
-      <w:r>
-        <w:rPr>
-          <w:lang w:val="de-AT"/>
-        </w:rPr>
-        <w:t>Wichtig, Das Schema wird nur geöffnet, wenn die Zahl angeklickt wird!</w:t>
       </w:r>
     </w:p>
     <w:p>
@@ -19232,189 +20159,21 @@
         <w:rPr>
           <w:lang w:val="de-AT"/>
         </w:rPr>
-        <w:t>Durch einen Rechtsklick auf die Zahl in der Spalte „</w:t>
-      </w:r>
-      <w:proofErr w:type="spellStart"/>
-      <w:r>
-        <w:rPr>
-          <w:lang w:val="de-AT"/>
-        </w:rPr>
-        <w:t>ass_sid</w:t>
-      </w:r>
-      <w:proofErr w:type="spellEnd"/>
-      <w:r>
-        <w:rPr>
-          <w:lang w:val="de-AT"/>
-        </w:rPr>
-        <w:t>“ kann man das entsprechende Schema löschen.</w:t>
-      </w:r>
-    </w:p>
-    <w:p>
-      <w:pPr>
-        <w:spacing w:before="240" w:after="120" w:line="360" w:lineRule="auto"/>
-        <w:rPr>
-          <w:lang w:val="de-AT"/>
-        </w:rPr>
-      </w:pPr>
-      <w:r>
-        <w:rPr>
-          <w:lang w:val="de-AT"/>
-        </w:rPr>
-        <w:t>Durch das Klicken auf „</w:t>
-      </w:r>
-      <w:proofErr w:type="spellStart"/>
-      <w:r>
-        <w:rPr>
-          <w:lang w:val="de-AT"/>
-        </w:rPr>
-        <w:t>create</w:t>
-      </w:r>
-      <w:proofErr w:type="spellEnd"/>
-      <w:r>
-        <w:rPr>
-          <w:lang w:val="de-AT"/>
-        </w:rPr>
-        <w:t xml:space="preserve"> </w:t>
-      </w:r>
-      <w:proofErr w:type="spellStart"/>
-      <w:r>
-        <w:rPr>
-          <w:lang w:val="de-AT"/>
-        </w:rPr>
-        <w:t>new</w:t>
-      </w:r>
-      <w:proofErr w:type="spellEnd"/>
-      <w:r>
-        <w:rPr>
-          <w:lang w:val="de-AT"/>
-        </w:rPr>
-        <w:t xml:space="preserve"> </w:t>
-      </w:r>
-      <w:proofErr w:type="spellStart"/>
-      <w:r>
-        <w:rPr>
-          <w:lang w:val="de-AT"/>
-        </w:rPr>
-        <w:t>schema</w:t>
-      </w:r>
-      <w:proofErr w:type="spellEnd"/>
-      <w:r>
-        <w:rPr>
-          <w:lang w:val="de-AT"/>
-        </w:rPr>
-        <w:t xml:space="preserve">“ kann </w:t>
-      </w:r>
-    </w:p>
-    <w:p>
-      <w:pPr>
-        <w:spacing w:before="240" w:after="120" w:line="360" w:lineRule="auto"/>
-        <w:rPr>
-          <w:lang w:val="de-AT"/>
-        </w:rPr>
-      </w:pPr>
-      <w:r>
-        <w:rPr>
-          <w:lang w:val="de-AT"/>
-        </w:rPr>
-        <w:t>Durch das Klicken des „</w:t>
-      </w:r>
-      <w:proofErr w:type="spellStart"/>
-      <w:r>
-        <w:rPr>
-          <w:lang w:val="de-AT"/>
-        </w:rPr>
-        <w:t>instantiateButton</w:t>
-      </w:r>
-      <w:proofErr w:type="spellEnd"/>
-      <w:r>
-        <w:rPr>
-          <w:lang w:val="de-AT"/>
-        </w:rPr>
-        <w:t xml:space="preserve">“ Buttons kann man das farblich ausgewählte Schema instanziieren und die Abfrage durchführen und durch die Analyse Situation navigieren. Mehr dazu in Punkt </w:t>
-      </w:r>
-      <w:r>
-        <w:rPr>
-          <w:lang w:val="de-AT"/>
-        </w:rPr>
-        <w:fldChar w:fldCharType="begin"/>
-      </w:r>
-      <w:r>
-        <w:rPr>
-          <w:lang w:val="de-AT"/>
-        </w:rPr>
-        <w:instrText xml:space="preserve"> REF _Ref508739993 \r \h </w:instrText>
-      </w:r>
-      <w:r>
-        <w:rPr>
-          <w:lang w:val="de-AT"/>
-        </w:rPr>
-      </w:r>
-      <w:r>
-        <w:rPr>
-          <w:lang w:val="de-AT"/>
-        </w:rPr>
-        <w:fldChar w:fldCharType="separate"/>
-      </w:r>
-      <w:r>
-        <w:rPr>
-          <w:lang w:val="de-AT"/>
-        </w:rPr>
-        <w:t>4.3.8</w:t>
-      </w:r>
-      <w:r>
-        <w:rPr>
-          <w:lang w:val="de-AT"/>
-        </w:rPr>
-        <w:fldChar w:fldCharType="end"/>
-      </w:r>
-      <w:r>
-        <w:rPr>
-          <w:lang w:val="de-AT"/>
-        </w:rPr>
-        <w:t>.</w:t>
-      </w:r>
-    </w:p>
-    <w:p>
-      <w:pPr>
-        <w:spacing w:before="240" w:after="120" w:line="360" w:lineRule="auto"/>
-        <w:rPr>
-          <w:lang w:val="de-AT"/>
-        </w:rPr>
-      </w:pPr>
-      <w:r>
-        <w:rPr>
-          <w:lang w:val="de-AT"/>
-        </w:rPr>
-        <w:t>Durch eine manuelle Eingabe in die Tabelle (</w:t>
-      </w:r>
-      <w:proofErr w:type="spellStart"/>
-      <w:r>
-        <w:rPr>
-          <w:lang w:val="de-AT"/>
-        </w:rPr>
-        <w:t>DataGrid</w:t>
-      </w:r>
-      <w:proofErr w:type="spellEnd"/>
-      <w:r>
-        <w:rPr>
-          <w:lang w:val="de-AT"/>
-        </w:rPr>
-        <w:t>) kann man keine Daten speichern, ändern oder hinzufügen! Die Tabelle dient rein der Auswahl der Daten aus der Datenbank.</w:t>
-      </w:r>
-    </w:p>
-    <w:p>
-      <w:pPr>
-        <w:spacing w:before="240" w:after="120" w:line="360" w:lineRule="auto"/>
-        <w:rPr>
-          <w:lang w:val="de-AT"/>
-        </w:rPr>
-      </w:pPr>
-      <w:r>
-        <w:rPr>
-          <w:lang w:val="de-AT"/>
-        </w:rPr>
-        <w:lastRenderedPageBreak/>
-        <w:t>Falls etwas verändert wurde, z.B.: ein Schema gelöscht oder hinzugefügt wurde, kann es sein, dass man durch einen Klick auf das Fenster selbst dieses aktualisieren muss, um die aktuellen Daten zu sehen.</w:t>
+        <w:t>Durch Das Klicken auf „</w:t>
+      </w:r>
+      <w:proofErr w:type="spellStart"/>
+      <w:r>
+        <w:rPr>
+          <w:lang w:val="de-AT"/>
+        </w:rPr>
+        <w:t>cancel</w:t>
+      </w:r>
+      <w:proofErr w:type="spellEnd"/>
+      <w:r>
+        <w:rPr>
+          <w:lang w:val="de-AT"/>
+        </w:rPr>
+        <w:t>“ gelangt man wieder zurück ins Base Menu.</w:t>
       </w:r>
     </w:p>
     <w:p>
@@ -19432,17 +20191,17 @@
           <w:lang w:val="de-AT"/>
         </w:rPr>
       </w:pPr>
-      <w:bookmarkStart w:id="58" w:name="_Ref508737273"/>
-      <w:bookmarkStart w:id="59" w:name="_Toc508741653"/>
+      <w:bookmarkStart w:id="54" w:name="_Ref508737460"/>
+      <w:bookmarkStart w:id="55" w:name="_Toc508741652"/>
       <w:r>
         <w:rPr>
           <w:sz w:val="36"/>
           <w:lang w:val="de-AT"/>
         </w:rPr>
-        <w:t>Neues Schema</w:t>
-      </w:r>
-      <w:bookmarkEnd w:id="58"/>
-      <w:bookmarkEnd w:id="59"/>
+        <w:t>Schema Auswahl</w:t>
+      </w:r>
+      <w:bookmarkEnd w:id="54"/>
+      <w:bookmarkEnd w:id="55"/>
     </w:p>
     <w:p>
       <w:pPr>
@@ -19455,24 +20214,31 @@
         <w:rPr>
           <w:lang w:val="de-AT"/>
         </w:rPr>
-        <w:t>Das geöffnete neue Schema sieht folgendermaßen aus:</w:t>
+        <w:t>Die Analyse-Situations-Schema Auswahl ist im Regelfall nach der Erstellung mit mindestens einem Schema gefüllt, außer dieses wurde nicht gespeichert.</w:t>
       </w:r>
     </w:p>
     <w:p>
       <w:pPr>
+        <w:rPr>
+          <w:lang w:val="de-AT"/>
+        </w:rPr>
+      </w:pPr>
+    </w:p>
+    <w:p>
+      <w:pPr>
         <w:keepNext/>
-        <w:spacing w:before="240" w:after="120" w:line="360" w:lineRule="auto"/>
       </w:pPr>
       <w:r>
         <w:rPr>
           <w:noProof/>
           <w:lang w:val="de-AT"/>
         </w:rPr>
+        <w:lastRenderedPageBreak/>
         <w:drawing>
-          <wp:inline distT="0" distB="0" distL="0" distR="0" wp14:anchorId="3818215E" wp14:editId="21014912">
-            <wp:extent cx="5391150" cy="3998436"/>
-            <wp:effectExtent l="0" t="0" r="0" b="2540"/>
-            <wp:docPr id="28" name="Grafik 28"/>
+          <wp:inline distT="0" distB="0" distL="0" distR="0" wp14:anchorId="5D86A398" wp14:editId="7302719B">
+            <wp:extent cx="4905375" cy="3404414"/>
+            <wp:effectExtent l="0" t="0" r="0" b="5715"/>
+            <wp:docPr id="27" name="Grafik 27"/>
             <wp:cNvGraphicFramePr>
               <a:graphicFrameLocks xmlns:a="http://schemas.openxmlformats.org/drawingml/2006/main" noChangeAspect="1"/>
             </wp:cNvGraphicFramePr>
@@ -19492,6 +20258,424 @@
                   <pic:spPr>
                     <a:xfrm>
                       <a:off x="0" y="0"/>
+                      <a:ext cx="4910037" cy="3407649"/>
+                    </a:xfrm>
+                    <a:prstGeom prst="rect">
+                      <a:avLst/>
+                    </a:prstGeom>
+                  </pic:spPr>
+                </pic:pic>
+              </a:graphicData>
+            </a:graphic>
+          </wp:inline>
+        </w:drawing>
+      </w:r>
+    </w:p>
+    <w:p>
+      <w:pPr>
+        <w:pStyle w:val="Beschriftung"/>
+        <w:rPr>
+          <w:lang w:val="de-AT"/>
+        </w:rPr>
+      </w:pPr>
+      <w:bookmarkStart w:id="56" w:name="_Toc508741556"/>
+      <w:r>
+        <w:rPr>
+          <w:lang w:val="de-AT"/>
+        </w:rPr>
+        <w:t xml:space="preserve">Abbildung </w:t>
+      </w:r>
+      <w:r>
+        <w:fldChar w:fldCharType="begin"/>
+      </w:r>
+      <w:r>
+        <w:rPr>
+          <w:lang w:val="de-AT"/>
+        </w:rPr>
+        <w:instrText xml:space="preserve"> SEQ Abbildung \* ARABIC </w:instrText>
+      </w:r>
+      <w:r>
+        <w:fldChar w:fldCharType="separate"/>
+      </w:r>
+      <w:r>
+        <w:rPr>
+          <w:noProof/>
+          <w:lang w:val="de-AT"/>
+        </w:rPr>
+        <w:t>19</w:t>
+      </w:r>
+      <w:r>
+        <w:fldChar w:fldCharType="end"/>
+      </w:r>
+      <w:r>
+        <w:rPr>
+          <w:lang w:val="de-AT"/>
+        </w:rPr>
+        <w:t xml:space="preserve"> Benutzerhandbuch Analyse-Situations-Schema Auswahl</w:t>
+      </w:r>
+      <w:bookmarkEnd w:id="56"/>
+    </w:p>
+    <w:p>
+      <w:pPr>
+        <w:spacing w:before="240" w:after="120" w:line="360" w:lineRule="auto"/>
+        <w:rPr>
+          <w:lang w:val="de-AT"/>
+        </w:rPr>
+      </w:pPr>
+      <w:r>
+        <w:rPr>
+          <w:lang w:val="de-AT"/>
+        </w:rPr>
+        <w:t>Durch einen Linksklick auf die Zahl in der Spalte „</w:t>
+      </w:r>
+      <w:proofErr w:type="spellStart"/>
+      <w:r>
+        <w:rPr>
+          <w:lang w:val="de-AT"/>
+        </w:rPr>
+        <w:t>ass_sid</w:t>
+      </w:r>
+      <w:proofErr w:type="spellEnd"/>
+      <w:r>
+        <w:rPr>
+          <w:lang w:val="de-AT"/>
+        </w:rPr>
+        <w:t xml:space="preserve">“ kann man das entsprechende Schema laden und bearbeiten bzw. von dieser Analyse Situation neue </w:t>
+      </w:r>
+      <w:proofErr w:type="spellStart"/>
+      <w:r>
+        <w:rPr>
+          <w:lang w:val="de-AT"/>
+        </w:rPr>
+        <w:t>Selection</w:t>
+      </w:r>
+      <w:proofErr w:type="spellEnd"/>
+      <w:r>
+        <w:rPr>
+          <w:lang w:val="de-AT"/>
+        </w:rPr>
+        <w:t xml:space="preserve"> Operationen auswählen. Mehr dazu in Punkt </w:t>
+      </w:r>
+      <w:r>
+        <w:rPr>
+          <w:lang w:val="de-AT"/>
+        </w:rPr>
+        <w:fldChar w:fldCharType="begin"/>
+      </w:r>
+      <w:r>
+        <w:rPr>
+          <w:lang w:val="de-AT"/>
+        </w:rPr>
+        <w:instrText xml:space="preserve"> REF _Ref508737273 \r \h </w:instrText>
+      </w:r>
+      <w:r>
+        <w:rPr>
+          <w:lang w:val="de-AT"/>
+        </w:rPr>
+      </w:r>
+      <w:r>
+        <w:rPr>
+          <w:lang w:val="de-AT"/>
+        </w:rPr>
+        <w:fldChar w:fldCharType="separate"/>
+      </w:r>
+      <w:r>
+        <w:rPr>
+          <w:lang w:val="de-AT"/>
+        </w:rPr>
+        <w:t>4.3.5</w:t>
+      </w:r>
+      <w:r>
+        <w:rPr>
+          <w:lang w:val="de-AT"/>
+        </w:rPr>
+        <w:fldChar w:fldCharType="end"/>
+      </w:r>
+      <w:r>
+        <w:rPr>
+          <w:lang w:val="de-AT"/>
+        </w:rPr>
+        <w:t>.</w:t>
+      </w:r>
+      <w:r>
+        <w:rPr>
+          <w:lang w:val="de-AT"/>
+        </w:rPr>
+        <w:br/>
+        <w:t>Wichtig, Das Schema wird nur geöffnet, wenn die Zahl angeklickt wird!</w:t>
+      </w:r>
+    </w:p>
+    <w:p>
+      <w:pPr>
+        <w:spacing w:before="240" w:after="120" w:line="360" w:lineRule="auto"/>
+        <w:rPr>
+          <w:lang w:val="de-AT"/>
+        </w:rPr>
+      </w:pPr>
+      <w:r>
+        <w:rPr>
+          <w:lang w:val="de-AT"/>
+        </w:rPr>
+        <w:t>Durch einen Rechtsklick auf die Zahl in der Spalte „</w:t>
+      </w:r>
+      <w:proofErr w:type="spellStart"/>
+      <w:r>
+        <w:rPr>
+          <w:lang w:val="de-AT"/>
+        </w:rPr>
+        <w:t>ass_sid</w:t>
+      </w:r>
+      <w:proofErr w:type="spellEnd"/>
+      <w:r>
+        <w:rPr>
+          <w:lang w:val="de-AT"/>
+        </w:rPr>
+        <w:t>“ kann man das entsprechende Schema löschen.</w:t>
+      </w:r>
+    </w:p>
+    <w:p>
+      <w:pPr>
+        <w:spacing w:before="240" w:after="120" w:line="360" w:lineRule="auto"/>
+        <w:rPr>
+          <w:lang w:val="de-AT"/>
+        </w:rPr>
+      </w:pPr>
+      <w:r>
+        <w:rPr>
+          <w:lang w:val="de-AT"/>
+        </w:rPr>
+        <w:t>Durch das Klicken auf „</w:t>
+      </w:r>
+      <w:proofErr w:type="spellStart"/>
+      <w:r>
+        <w:rPr>
+          <w:lang w:val="de-AT"/>
+        </w:rPr>
+        <w:t>create</w:t>
+      </w:r>
+      <w:proofErr w:type="spellEnd"/>
+      <w:r>
+        <w:rPr>
+          <w:lang w:val="de-AT"/>
+        </w:rPr>
+        <w:t xml:space="preserve"> </w:t>
+      </w:r>
+      <w:proofErr w:type="spellStart"/>
+      <w:r>
+        <w:rPr>
+          <w:lang w:val="de-AT"/>
+        </w:rPr>
+        <w:t>new</w:t>
+      </w:r>
+      <w:proofErr w:type="spellEnd"/>
+      <w:r>
+        <w:rPr>
+          <w:lang w:val="de-AT"/>
+        </w:rPr>
+        <w:t xml:space="preserve"> </w:t>
+      </w:r>
+      <w:proofErr w:type="spellStart"/>
+      <w:r>
+        <w:rPr>
+          <w:lang w:val="de-AT"/>
+        </w:rPr>
+        <w:t>schema</w:t>
+      </w:r>
+      <w:proofErr w:type="spellEnd"/>
+      <w:r>
+        <w:rPr>
+          <w:lang w:val="de-AT"/>
+        </w:rPr>
+        <w:t xml:space="preserve">“ kann </w:t>
+      </w:r>
+    </w:p>
+    <w:p>
+      <w:pPr>
+        <w:spacing w:before="240" w:after="120" w:line="360" w:lineRule="auto"/>
+        <w:rPr>
+          <w:lang w:val="de-AT"/>
+        </w:rPr>
+      </w:pPr>
+      <w:r>
+        <w:rPr>
+          <w:lang w:val="de-AT"/>
+        </w:rPr>
+        <w:t>Durch das Klicken des „</w:t>
+      </w:r>
+      <w:proofErr w:type="spellStart"/>
+      <w:r>
+        <w:rPr>
+          <w:lang w:val="de-AT"/>
+        </w:rPr>
+        <w:t>instantiateButton</w:t>
+      </w:r>
+      <w:proofErr w:type="spellEnd"/>
+      <w:r>
+        <w:rPr>
+          <w:lang w:val="de-AT"/>
+        </w:rPr>
+        <w:t xml:space="preserve">“ Buttons kann man das farblich ausgewählte Schema instanziieren und die Abfrage durchführen und durch die Analyse Situation navigieren. Mehr dazu in Punkt </w:t>
+      </w:r>
+      <w:r>
+        <w:rPr>
+          <w:lang w:val="de-AT"/>
+        </w:rPr>
+        <w:fldChar w:fldCharType="begin"/>
+      </w:r>
+      <w:r>
+        <w:rPr>
+          <w:lang w:val="de-AT"/>
+        </w:rPr>
+        <w:instrText xml:space="preserve"> REF _Ref508739993 \r \h </w:instrText>
+      </w:r>
+      <w:r>
+        <w:rPr>
+          <w:lang w:val="de-AT"/>
+        </w:rPr>
+      </w:r>
+      <w:r>
+        <w:rPr>
+          <w:lang w:val="de-AT"/>
+        </w:rPr>
+        <w:fldChar w:fldCharType="separate"/>
+      </w:r>
+      <w:r>
+        <w:rPr>
+          <w:lang w:val="de-AT"/>
+        </w:rPr>
+        <w:t>4.3.8</w:t>
+      </w:r>
+      <w:r>
+        <w:rPr>
+          <w:lang w:val="de-AT"/>
+        </w:rPr>
+        <w:fldChar w:fldCharType="end"/>
+      </w:r>
+      <w:r>
+        <w:rPr>
+          <w:lang w:val="de-AT"/>
+        </w:rPr>
+        <w:t>.</w:t>
+      </w:r>
+    </w:p>
+    <w:p>
+      <w:pPr>
+        <w:spacing w:before="240" w:after="120" w:line="360" w:lineRule="auto"/>
+        <w:rPr>
+          <w:lang w:val="de-AT"/>
+        </w:rPr>
+      </w:pPr>
+      <w:r>
+        <w:rPr>
+          <w:lang w:val="de-AT"/>
+        </w:rPr>
+        <w:t>Durch eine manuelle Eingabe in die Tabelle (</w:t>
+      </w:r>
+      <w:proofErr w:type="spellStart"/>
+      <w:r>
+        <w:rPr>
+          <w:lang w:val="de-AT"/>
+        </w:rPr>
+        <w:t>DataGrid</w:t>
+      </w:r>
+      <w:proofErr w:type="spellEnd"/>
+      <w:r>
+        <w:rPr>
+          <w:lang w:val="de-AT"/>
+        </w:rPr>
+        <w:t>) kann man keine Daten speichern, ändern oder hinzufügen! Die Tabelle dient rein der Auswahl der Daten aus der Datenbank.</w:t>
+      </w:r>
+    </w:p>
+    <w:p>
+      <w:pPr>
+        <w:spacing w:before="240" w:after="120" w:line="360" w:lineRule="auto"/>
+        <w:rPr>
+          <w:lang w:val="de-AT"/>
+        </w:rPr>
+      </w:pPr>
+      <w:r>
+        <w:rPr>
+          <w:lang w:val="de-AT"/>
+        </w:rPr>
+        <w:lastRenderedPageBreak/>
+        <w:t>Falls etwas verändert wurde, z.B.: ein Schema gelöscht oder hinzugefügt wurde, kann es sein, dass man durch einen Klick auf das Fenster selbst dieses aktualisieren muss, um die aktuellen Daten zu sehen.</w:t>
+      </w:r>
+    </w:p>
+    <w:p>
+      <w:pPr>
+        <w:pStyle w:val="berschrift1"/>
+        <w:numPr>
+          <w:ilvl w:val="2"/>
+          <w:numId w:val="23"/>
+        </w:numPr>
+        <w:spacing w:before="240" w:line="360" w:lineRule="auto"/>
+        <w:ind w:left="1418" w:hanging="1134"/>
+        <w:contextualSpacing/>
+        <w:rPr>
+          <w:sz w:val="36"/>
+          <w:lang w:val="de-AT"/>
+        </w:rPr>
+      </w:pPr>
+      <w:bookmarkStart w:id="57" w:name="_Ref508737273"/>
+      <w:bookmarkStart w:id="58" w:name="_Toc508741653"/>
+      <w:r>
+        <w:rPr>
+          <w:sz w:val="36"/>
+          <w:lang w:val="de-AT"/>
+        </w:rPr>
+        <w:t>Neues Schema</w:t>
+      </w:r>
+      <w:bookmarkEnd w:id="57"/>
+      <w:bookmarkEnd w:id="58"/>
+    </w:p>
+    <w:p>
+      <w:pPr>
+        <w:spacing w:before="240" w:after="120" w:line="360" w:lineRule="auto"/>
+        <w:rPr>
+          <w:lang w:val="de-AT"/>
+        </w:rPr>
+      </w:pPr>
+      <w:r>
+        <w:rPr>
+          <w:lang w:val="de-AT"/>
+        </w:rPr>
+        <w:t>Das geöffnete neue Schema sieht folgendermaßen aus:</w:t>
+      </w:r>
+    </w:p>
+    <w:p>
+      <w:pPr>
+        <w:keepNext/>
+        <w:spacing w:before="240" w:after="120" w:line="360" w:lineRule="auto"/>
+      </w:pPr>
+      <w:r>
+        <w:rPr>
+          <w:noProof/>
+          <w:lang w:val="de-AT"/>
+        </w:rPr>
+        <w:drawing>
+          <wp:inline distT="0" distB="0" distL="0" distR="0" wp14:anchorId="3818215E" wp14:editId="21014912">
+            <wp:extent cx="5391150" cy="3998436"/>
+            <wp:effectExtent l="0" t="0" r="0" b="2540"/>
+            <wp:docPr id="28" name="Grafik 28"/>
+            <wp:cNvGraphicFramePr>
+              <a:graphicFrameLocks xmlns:a="http://schemas.openxmlformats.org/drawingml/2006/main" noChangeAspect="1"/>
+            </wp:cNvGraphicFramePr>
+            <a:graphic xmlns:a="http://schemas.openxmlformats.org/drawingml/2006/main">
+              <a:graphicData uri="http://schemas.openxmlformats.org/drawingml/2006/picture">
+                <pic:pic xmlns:pic="http://schemas.openxmlformats.org/drawingml/2006/picture">
+                  <pic:nvPicPr>
+                    <pic:cNvPr id="1" name=""/>
+                    <pic:cNvPicPr/>
+                  </pic:nvPicPr>
+                  <pic:blipFill>
+                    <a:blip r:embed="rId30"/>
+                    <a:stretch>
+                      <a:fillRect/>
+                    </a:stretch>
+                  </pic:blipFill>
+                  <pic:spPr>
+                    <a:xfrm>
+                      <a:off x="0" y="0"/>
                       <a:ext cx="5392945" cy="3999767"/>
                     </a:xfrm>
                     <a:prstGeom prst="rect">
@@ -19512,7 +20696,7 @@
           <w:lang w:val="de-AT"/>
         </w:rPr>
       </w:pPr>
-      <w:bookmarkStart w:id="60" w:name="_Toc508741557"/>
+      <w:bookmarkStart w:id="59" w:name="_Toc508741557"/>
       <w:r>
         <w:rPr>
           <w:lang w:val="de-AT"/>
@@ -19547,7 +20731,7 @@
         </w:rPr>
         <w:t xml:space="preserve"> Benutzerhandbuch Neues Schema leer</w:t>
       </w:r>
-      <w:bookmarkEnd w:id="60"/>
+      <w:bookmarkEnd w:id="59"/>
     </w:p>
     <w:p>
       <w:pPr>
@@ -19565,7 +20749,7 @@
           <w:lang w:val="de-AT"/>
         </w:rPr>
       </w:pPr>
-      <w:bookmarkStart w:id="61" w:name="_Toc508741565"/>
+      <w:bookmarkStart w:id="60" w:name="_Toc508741565"/>
       <w:r>
         <w:rPr>
           <w:lang w:val="de-AT"/>
@@ -19601,7 +20785,7 @@
         </w:rPr>
         <w:t xml:space="preserve"> Funktionstabelle Neues Schema</w:t>
       </w:r>
-      <w:bookmarkEnd w:id="61"/>
+      <w:bookmarkEnd w:id="60"/>
     </w:p>
     <w:tbl>
       <w:tblPr>
@@ -19611,8 +20795,8 @@
         <w:tblLook w:val="04A0" w:firstRow="1" w:lastRow="0" w:firstColumn="1" w:lastColumn="0" w:noHBand="0" w:noVBand="1"/>
       </w:tblPr>
       <w:tblGrid>
-        <w:gridCol w:w="5267"/>
-        <w:gridCol w:w="4083"/>
+        <w:gridCol w:w="5395"/>
+        <w:gridCol w:w="4181"/>
       </w:tblGrid>
       <w:tr>
         <w:tc>
@@ -19645,7 +20829,7 @@
                           <pic:cNvPicPr/>
                         </pic:nvPicPr>
                         <pic:blipFill rotWithShape="1">
-                          <a:blip r:embed="rId30"/>
+                          <a:blip r:embed="rId31"/>
                           <a:srcRect l="10256" t="15491" r="82372" b="63675"/>
                           <a:stretch/>
                         </pic:blipFill>
@@ -19680,7 +20864,7 @@
                 <w:lang w:val="de-AT"/>
               </w:rPr>
             </w:pPr>
-            <w:bookmarkStart w:id="62" w:name="_Toc508741558"/>
+            <w:bookmarkStart w:id="61" w:name="_Toc508741558"/>
             <w:proofErr w:type="spellStart"/>
             <w:r>
               <w:t>Abbildung</w:t>
@@ -19722,7 +20906,7 @@
             <w:r>
               <w:t>Auswahl</w:t>
             </w:r>
-            <w:bookmarkEnd w:id="62"/>
+            <w:bookmarkEnd w:id="61"/>
             <w:proofErr w:type="spellEnd"/>
           </w:p>
         </w:tc>
@@ -19835,131 +21019,6 @@
                   <wp:extent cx="5943600" cy="854075"/>
                   <wp:effectExtent l="0" t="0" r="0" b="3175"/>
                   <wp:docPr id="31" name="Grafik 31"/>
-                  <wp:cNvGraphicFramePr>
-                    <a:graphicFrameLocks xmlns:a="http://schemas.openxmlformats.org/drawingml/2006/main" noChangeAspect="1"/>
-                  </wp:cNvGraphicFramePr>
-                  <a:graphic xmlns:a="http://schemas.openxmlformats.org/drawingml/2006/main">
-                    <a:graphicData uri="http://schemas.openxmlformats.org/drawingml/2006/picture">
-                      <pic:pic xmlns:pic="http://schemas.openxmlformats.org/drawingml/2006/picture">
-                        <pic:nvPicPr>
-                          <pic:cNvPr id="1" name=""/>
-                          <pic:cNvPicPr/>
-                        </pic:nvPicPr>
-                        <pic:blipFill>
-                          <a:blip r:embed="rId31"/>
-                          <a:stretch>
-                            <a:fillRect/>
-                          </a:stretch>
-                        </pic:blipFill>
-                        <pic:spPr>
-                          <a:xfrm>
-                            <a:off x="0" y="0"/>
-                            <a:ext cx="5943600" cy="854075"/>
-                          </a:xfrm>
-                          <a:prstGeom prst="rect">
-                            <a:avLst/>
-                          </a:prstGeom>
-                        </pic:spPr>
-                      </pic:pic>
-                    </a:graphicData>
-                  </a:graphic>
-                </wp:inline>
-              </w:drawing>
-            </w:r>
-          </w:p>
-          <w:p>
-            <w:pPr>
-              <w:pStyle w:val="Beschriftung"/>
-              <w:rPr>
-                <w:lang w:val="de-AT"/>
-              </w:rPr>
-            </w:pPr>
-            <w:bookmarkStart w:id="63" w:name="_Toc508741559"/>
-            <w:proofErr w:type="spellStart"/>
-            <w:r>
-              <w:t>Abbildung</w:t>
-            </w:r>
-            <w:proofErr w:type="spellEnd"/>
-            <w:r>
-              <w:t xml:space="preserve"> </w:t>
-            </w:r>
-            <w:r>
-              <w:fldChar w:fldCharType="begin"/>
-            </w:r>
-            <w:r>
-              <w:instrText xml:space="preserve"> SEQ Abbildung \* ARABIC </w:instrText>
-            </w:r>
-            <w:r>
-              <w:fldChar w:fldCharType="separate"/>
-            </w:r>
-            <w:r>
-              <w:rPr>
-                <w:noProof/>
-              </w:rPr>
-              <w:t>22</w:t>
-            </w:r>
-            <w:r>
-              <w:fldChar w:fldCharType="end"/>
-            </w:r>
-            <w:r>
-              <w:t xml:space="preserve"> </w:t>
-            </w:r>
-            <w:proofErr w:type="spellStart"/>
-            <w:r>
-              <w:t>Benutzerhandbuch</w:t>
-            </w:r>
-            <w:proofErr w:type="spellEnd"/>
-            <w:r>
-              <w:t xml:space="preserve"> Filter</w:t>
-            </w:r>
-            <w:bookmarkEnd w:id="63"/>
-          </w:p>
-        </w:tc>
-      </w:tr>
-      <w:tr>
-        <w:tc>
-          <w:tcPr>
-            <w:tcW w:w="9350" w:type="dxa"/>
-            <w:gridSpan w:val="2"/>
-          </w:tcPr>
-          <w:p>
-            <w:pPr>
-              <w:spacing w:before="240" w:after="120" w:line="360" w:lineRule="auto"/>
-              <w:rPr>
-                <w:lang w:val="de-AT"/>
-              </w:rPr>
-            </w:pPr>
-            <w:r>
-              <w:rPr>
-                <w:lang w:val="de-AT"/>
-              </w:rPr>
-              <w:t xml:space="preserve">Hier können mögliche Filter für den ausgewählten Würfel selektiert werden oder durch die Checkbox variabel gesetzt werden, wodurch der Benutzer die Auswahl der Filter bei der Initiierung flexibel auswählen kann. </w:t>
-            </w:r>
-          </w:p>
-        </w:tc>
-      </w:tr>
-      <w:tr>
-        <w:tc>
-          <w:tcPr>
-            <w:tcW w:w="9350" w:type="dxa"/>
-            <w:gridSpan w:val="2"/>
-          </w:tcPr>
-          <w:p>
-            <w:pPr>
-              <w:keepNext/>
-              <w:spacing w:before="240" w:after="120" w:line="360" w:lineRule="auto"/>
-            </w:pPr>
-            <w:r>
-              <w:rPr>
-                <w:noProof/>
-                <w:lang w:val="de-AT"/>
-              </w:rPr>
-              <w:lastRenderedPageBreak/>
-              <w:drawing>
-                <wp:inline distT="0" distB="0" distL="0" distR="0" wp14:anchorId="78BE28BD" wp14:editId="20387032">
-                  <wp:extent cx="5943600" cy="3594735"/>
-                  <wp:effectExtent l="0" t="0" r="0" b="5715"/>
-                  <wp:docPr id="32" name="Grafik 32"/>
                   <wp:cNvGraphicFramePr>
                     <a:graphicFrameLocks xmlns:a="http://schemas.openxmlformats.org/drawingml/2006/main" noChangeAspect="1"/>
                   </wp:cNvGraphicFramePr>
@@ -19979,7 +21038,7 @@
                         <pic:spPr>
                           <a:xfrm>
                             <a:off x="0" y="0"/>
-                            <a:ext cx="5943600" cy="3594735"/>
+                            <a:ext cx="5943600" cy="854075"/>
                           </a:xfrm>
                           <a:prstGeom prst="rect">
                             <a:avLst/>
@@ -19999,7 +21058,7 @@
                 <w:lang w:val="de-AT"/>
               </w:rPr>
             </w:pPr>
-            <w:bookmarkStart w:id="64" w:name="_Toc508741560"/>
+            <w:bookmarkStart w:id="62" w:name="_Toc508741559"/>
             <w:proofErr w:type="spellStart"/>
             <w:r>
               <w:t>Abbildung</w:t>
@@ -20021,7 +21080,7 @@
               <w:rPr>
                 <w:noProof/>
               </w:rPr>
-              <w:t>23</w:t>
+              <w:t>22</w:t>
             </w:r>
             <w:r>
               <w:fldChar w:fldCharType="end"/>
@@ -20035,9 +21094,9 @@
             </w:r>
             <w:proofErr w:type="spellEnd"/>
             <w:r>
-              <w:t xml:space="preserve"> Dimension Qualifications</w:t>
-            </w:r>
-            <w:bookmarkEnd w:id="64"/>
+              <w:t xml:space="preserve"> Filter</w:t>
+            </w:r>
+            <w:bookmarkEnd w:id="62"/>
           </w:p>
         </w:tc>
       </w:tr>
@@ -20058,6 +21117,131 @@
               <w:rPr>
                 <w:lang w:val="de-AT"/>
               </w:rPr>
+              <w:t xml:space="preserve">Hier können mögliche Filter für den ausgewählten Würfel selektiert werden oder durch die Checkbox variabel gesetzt werden, wodurch der Benutzer die Auswahl der Filter bei der Initiierung flexibel auswählen kann. </w:t>
+            </w:r>
+          </w:p>
+        </w:tc>
+      </w:tr>
+      <w:tr>
+        <w:tc>
+          <w:tcPr>
+            <w:tcW w:w="9350" w:type="dxa"/>
+            <w:gridSpan w:val="2"/>
+          </w:tcPr>
+          <w:p>
+            <w:pPr>
+              <w:keepNext/>
+              <w:spacing w:before="240" w:after="120" w:line="360" w:lineRule="auto"/>
+            </w:pPr>
+            <w:r>
+              <w:rPr>
+                <w:noProof/>
+                <w:lang w:val="de-AT"/>
+              </w:rPr>
+              <w:lastRenderedPageBreak/>
+              <w:drawing>
+                <wp:inline distT="0" distB="0" distL="0" distR="0" wp14:anchorId="78BE28BD" wp14:editId="20387032">
+                  <wp:extent cx="5943600" cy="3594735"/>
+                  <wp:effectExtent l="0" t="0" r="0" b="5715"/>
+                  <wp:docPr id="32" name="Grafik 32"/>
+                  <wp:cNvGraphicFramePr>
+                    <a:graphicFrameLocks xmlns:a="http://schemas.openxmlformats.org/drawingml/2006/main" noChangeAspect="1"/>
+                  </wp:cNvGraphicFramePr>
+                  <a:graphic xmlns:a="http://schemas.openxmlformats.org/drawingml/2006/main">
+                    <a:graphicData uri="http://schemas.openxmlformats.org/drawingml/2006/picture">
+                      <pic:pic xmlns:pic="http://schemas.openxmlformats.org/drawingml/2006/picture">
+                        <pic:nvPicPr>
+                          <pic:cNvPr id="1" name=""/>
+                          <pic:cNvPicPr/>
+                        </pic:nvPicPr>
+                        <pic:blipFill>
+                          <a:blip r:embed="rId33"/>
+                          <a:stretch>
+                            <a:fillRect/>
+                          </a:stretch>
+                        </pic:blipFill>
+                        <pic:spPr>
+                          <a:xfrm>
+                            <a:off x="0" y="0"/>
+                            <a:ext cx="5943600" cy="3594735"/>
+                          </a:xfrm>
+                          <a:prstGeom prst="rect">
+                            <a:avLst/>
+                          </a:prstGeom>
+                        </pic:spPr>
+                      </pic:pic>
+                    </a:graphicData>
+                  </a:graphic>
+                </wp:inline>
+              </w:drawing>
+            </w:r>
+          </w:p>
+          <w:p>
+            <w:pPr>
+              <w:pStyle w:val="Beschriftung"/>
+              <w:rPr>
+                <w:lang w:val="de-AT"/>
+              </w:rPr>
+            </w:pPr>
+            <w:bookmarkStart w:id="63" w:name="_Toc508741560"/>
+            <w:proofErr w:type="spellStart"/>
+            <w:r>
+              <w:t>Abbildung</w:t>
+            </w:r>
+            <w:proofErr w:type="spellEnd"/>
+            <w:r>
+              <w:t xml:space="preserve"> </w:t>
+            </w:r>
+            <w:r>
+              <w:fldChar w:fldCharType="begin"/>
+            </w:r>
+            <w:r>
+              <w:instrText xml:space="preserve"> SEQ Abbildung \* ARABIC </w:instrText>
+            </w:r>
+            <w:r>
+              <w:fldChar w:fldCharType="separate"/>
+            </w:r>
+            <w:r>
+              <w:rPr>
+                <w:noProof/>
+              </w:rPr>
+              <w:t>23</w:t>
+            </w:r>
+            <w:r>
+              <w:fldChar w:fldCharType="end"/>
+            </w:r>
+            <w:r>
+              <w:t xml:space="preserve"> </w:t>
+            </w:r>
+            <w:proofErr w:type="spellStart"/>
+            <w:r>
+              <w:t>Benutzerhandbuch</w:t>
+            </w:r>
+            <w:proofErr w:type="spellEnd"/>
+            <w:r>
+              <w:t xml:space="preserve"> Dimension Qualifications</w:t>
+            </w:r>
+            <w:bookmarkEnd w:id="63"/>
+          </w:p>
+        </w:tc>
+      </w:tr>
+      <w:tr>
+        <w:tc>
+          <w:tcPr>
+            <w:tcW w:w="9350" w:type="dxa"/>
+            <w:gridSpan w:val="2"/>
+          </w:tcPr>
+          <w:p>
+            <w:pPr>
+              <w:spacing w:before="240" w:after="120" w:line="360" w:lineRule="auto"/>
+              <w:rPr>
+                <w:lang w:val="de-AT"/>
+              </w:rPr>
+            </w:pPr>
+            <w:r>
+              <w:rPr>
+                <w:lang w:val="de-AT"/>
+              </w:rPr>
               <w:t xml:space="preserve">Durch die </w:t>
             </w:r>
             <w:proofErr w:type="spellStart"/>
@@ -20450,149 +21634,6 @@
             <wp:extent cx="5568125" cy="4143375"/>
             <wp:effectExtent l="0" t="0" r="0" b="0"/>
             <wp:docPr id="30" name="Grafik 30"/>
-            <wp:cNvGraphicFramePr>
-              <a:graphicFrameLocks xmlns:a="http://schemas.openxmlformats.org/drawingml/2006/main" noChangeAspect="1"/>
-            </wp:cNvGraphicFramePr>
-            <a:graphic xmlns:a="http://schemas.openxmlformats.org/drawingml/2006/main">
-              <a:graphicData uri="http://schemas.openxmlformats.org/drawingml/2006/picture">
-                <pic:pic xmlns:pic="http://schemas.openxmlformats.org/drawingml/2006/picture">
-                  <pic:nvPicPr>
-                    <pic:cNvPr id="1" name=""/>
-                    <pic:cNvPicPr/>
-                  </pic:nvPicPr>
-                  <pic:blipFill>
-                    <a:blip r:embed="rId33"/>
-                    <a:stretch>
-                      <a:fillRect/>
-                    </a:stretch>
-                  </pic:blipFill>
-                  <pic:spPr>
-                    <a:xfrm>
-                      <a:off x="0" y="0"/>
-                      <a:ext cx="5568841" cy="4143908"/>
-                    </a:xfrm>
-                    <a:prstGeom prst="rect">
-                      <a:avLst/>
-                    </a:prstGeom>
-                  </pic:spPr>
-                </pic:pic>
-              </a:graphicData>
-            </a:graphic>
-          </wp:inline>
-        </w:drawing>
-      </w:r>
-    </w:p>
-    <w:p>
-      <w:pPr>
-        <w:pStyle w:val="Beschriftung"/>
-      </w:pPr>
-      <w:bookmarkStart w:id="65" w:name="_Ref508740564"/>
-      <w:bookmarkStart w:id="66" w:name="_Toc508741561"/>
-      <w:proofErr w:type="spellStart"/>
-      <w:r>
-        <w:t>Abbildung</w:t>
-      </w:r>
-      <w:proofErr w:type="spellEnd"/>
-      <w:r>
-        <w:t xml:space="preserve"> </w:t>
-      </w:r>
-      <w:r>
-        <w:fldChar w:fldCharType="begin"/>
-      </w:r>
-      <w:r>
-        <w:instrText xml:space="preserve"> SEQ Abbildung \* ARABIC </w:instrText>
-      </w:r>
-      <w:r>
-        <w:fldChar w:fldCharType="separate"/>
-      </w:r>
-      <w:r>
-        <w:rPr>
-          <w:noProof/>
-        </w:rPr>
-        <w:t>24</w:t>
-      </w:r>
-      <w:r>
-        <w:fldChar w:fldCharType="end"/>
-      </w:r>
-      <w:r>
-        <w:t xml:space="preserve"> </w:t>
-      </w:r>
-      <w:proofErr w:type="spellStart"/>
-      <w:r>
-        <w:t>Benutzerhandbuch</w:t>
-      </w:r>
-      <w:proofErr w:type="spellEnd"/>
-      <w:r>
-        <w:t xml:space="preserve"> </w:t>
-      </w:r>
-      <w:proofErr w:type="spellStart"/>
-      <w:r>
-        <w:t>ausgewählter</w:t>
-      </w:r>
-      <w:proofErr w:type="spellEnd"/>
-      <w:r>
-        <w:t xml:space="preserve"> Cube</w:t>
-      </w:r>
-      <w:bookmarkEnd w:id="65"/>
-      <w:bookmarkEnd w:id="66"/>
-    </w:p>
-    <w:p>
-      <w:pPr>
-        <w:pStyle w:val="berschrift1"/>
-        <w:numPr>
-          <w:ilvl w:val="2"/>
-          <w:numId w:val="23"/>
-        </w:numPr>
-        <w:spacing w:before="240" w:line="360" w:lineRule="auto"/>
-        <w:ind w:left="1418" w:hanging="1134"/>
-        <w:contextualSpacing/>
-        <w:rPr>
-          <w:sz w:val="36"/>
-          <w:lang w:val="de-AT"/>
-        </w:rPr>
-      </w:pPr>
-      <w:bookmarkStart w:id="67" w:name="_Ref508741138"/>
-      <w:bookmarkStart w:id="68" w:name="_Toc508741654"/>
-      <w:r>
-        <w:rPr>
-          <w:sz w:val="36"/>
-          <w:lang w:val="de-AT"/>
-        </w:rPr>
-        <w:lastRenderedPageBreak/>
-        <w:t>Speicheridalog des Schemas</w:t>
-      </w:r>
-      <w:bookmarkEnd w:id="67"/>
-      <w:bookmarkEnd w:id="68"/>
-    </w:p>
-    <w:p>
-      <w:pPr>
-        <w:keepNext/>
-        <w:spacing w:before="240" w:after="120" w:line="360" w:lineRule="auto"/>
-        <w:rPr>
-          <w:lang w:val="de-AT"/>
-        </w:rPr>
-      </w:pPr>
-      <w:r>
-        <w:rPr>
-          <w:lang w:val="de-AT"/>
-        </w:rPr>
-        <w:t>Der Speicherdialog sieht folgendermaßen aus:</w:t>
-      </w:r>
-    </w:p>
-    <w:p>
-      <w:pPr>
-        <w:keepNext/>
-        <w:spacing w:before="240" w:after="120" w:line="360" w:lineRule="auto"/>
-      </w:pPr>
-      <w:r>
-        <w:rPr>
-          <w:lang w:val="de-AT"/>
-        </w:rPr>
-        <w:drawing>
-          <wp:inline distT="0" distB="0" distL="0" distR="0" wp14:anchorId="49CB92E4" wp14:editId="64BA7B3C">
-            <wp:extent cx="2581275" cy="2895600"/>
-            <wp:effectExtent l="0" t="0" r="9525" b="0"/>
-            <wp:docPr id="33" name="Grafik 33"/>
             <wp:cNvGraphicFramePr>
               <a:graphicFrameLocks xmlns:a="http://schemas.openxmlformats.org/drawingml/2006/main" noChangeAspect="1"/>
             </wp:cNvGraphicFramePr>
@@ -20612,6 +21653,150 @@
                   <pic:spPr>
                     <a:xfrm>
                       <a:off x="0" y="0"/>
+                      <a:ext cx="5568841" cy="4143908"/>
+                    </a:xfrm>
+                    <a:prstGeom prst="rect">
+                      <a:avLst/>
+                    </a:prstGeom>
+                  </pic:spPr>
+                </pic:pic>
+              </a:graphicData>
+            </a:graphic>
+          </wp:inline>
+        </w:drawing>
+      </w:r>
+    </w:p>
+    <w:p>
+      <w:pPr>
+        <w:pStyle w:val="Beschriftung"/>
+      </w:pPr>
+      <w:bookmarkStart w:id="64" w:name="_Ref508740564"/>
+      <w:bookmarkStart w:id="65" w:name="_Toc508741561"/>
+      <w:proofErr w:type="spellStart"/>
+      <w:r>
+        <w:t>Abbildung</w:t>
+      </w:r>
+      <w:proofErr w:type="spellEnd"/>
+      <w:r>
+        <w:t xml:space="preserve"> </w:t>
+      </w:r>
+      <w:r>
+        <w:fldChar w:fldCharType="begin"/>
+      </w:r>
+      <w:r>
+        <w:instrText xml:space="preserve"> SEQ Abbildung \* ARABIC </w:instrText>
+      </w:r>
+      <w:r>
+        <w:fldChar w:fldCharType="separate"/>
+      </w:r>
+      <w:r>
+        <w:rPr>
+          <w:noProof/>
+        </w:rPr>
+        <w:t>24</w:t>
+      </w:r>
+      <w:r>
+        <w:fldChar w:fldCharType="end"/>
+      </w:r>
+      <w:r>
+        <w:t xml:space="preserve"> </w:t>
+      </w:r>
+      <w:proofErr w:type="spellStart"/>
+      <w:r>
+        <w:t>Benutzerhandbuch</w:t>
+      </w:r>
+      <w:proofErr w:type="spellEnd"/>
+      <w:r>
+        <w:t xml:space="preserve"> </w:t>
+      </w:r>
+      <w:proofErr w:type="spellStart"/>
+      <w:r>
+        <w:t>ausgewählter</w:t>
+      </w:r>
+      <w:proofErr w:type="spellEnd"/>
+      <w:r>
+        <w:t xml:space="preserve"> Cube</w:t>
+      </w:r>
+      <w:bookmarkEnd w:id="64"/>
+      <w:bookmarkEnd w:id="65"/>
+    </w:p>
+    <w:p>
+      <w:pPr>
+        <w:pStyle w:val="berschrift1"/>
+        <w:numPr>
+          <w:ilvl w:val="2"/>
+          <w:numId w:val="23"/>
+        </w:numPr>
+        <w:spacing w:before="240" w:line="360" w:lineRule="auto"/>
+        <w:ind w:left="1418" w:hanging="1134"/>
+        <w:contextualSpacing/>
+        <w:rPr>
+          <w:sz w:val="36"/>
+          <w:lang w:val="de-AT"/>
+        </w:rPr>
+      </w:pPr>
+      <w:bookmarkStart w:id="66" w:name="_Ref508741138"/>
+      <w:bookmarkStart w:id="67" w:name="_Toc508741654"/>
+      <w:r>
+        <w:rPr>
+          <w:sz w:val="36"/>
+          <w:lang w:val="de-AT"/>
+        </w:rPr>
+        <w:lastRenderedPageBreak/>
+        <w:t>Speicheridalog des Schemas</w:t>
+      </w:r>
+      <w:bookmarkEnd w:id="66"/>
+      <w:bookmarkEnd w:id="67"/>
+    </w:p>
+    <w:p>
+      <w:pPr>
+        <w:keepNext/>
+        <w:spacing w:before="240" w:after="120" w:line="360" w:lineRule="auto"/>
+        <w:rPr>
+          <w:lang w:val="de-AT"/>
+        </w:rPr>
+      </w:pPr>
+      <w:r>
+        <w:rPr>
+          <w:lang w:val="de-AT"/>
+        </w:rPr>
+        <w:t>Der Speicherdialog sieht folgendermaßen aus:</w:t>
+      </w:r>
+    </w:p>
+    <w:p>
+      <w:pPr>
+        <w:keepNext/>
+        <w:spacing w:before="240" w:after="120" w:line="360" w:lineRule="auto"/>
+      </w:pPr>
+      <w:r>
+        <w:rPr>
+          <w:noProof/>
+          <w:lang w:val="de-AT"/>
+        </w:rPr>
+        <w:drawing>
+          <wp:inline distT="0" distB="0" distL="0" distR="0" wp14:anchorId="49CB92E4" wp14:editId="64BA7B3C">
+            <wp:extent cx="2581275" cy="2895600"/>
+            <wp:effectExtent l="0" t="0" r="9525" b="0"/>
+            <wp:docPr id="33" name="Grafik 33"/>
+            <wp:cNvGraphicFramePr>
+              <a:graphicFrameLocks xmlns:a="http://schemas.openxmlformats.org/drawingml/2006/main" noChangeAspect="1"/>
+            </wp:cNvGraphicFramePr>
+            <a:graphic xmlns:a="http://schemas.openxmlformats.org/drawingml/2006/main">
+              <a:graphicData uri="http://schemas.openxmlformats.org/drawingml/2006/picture">
+                <pic:pic xmlns:pic="http://schemas.openxmlformats.org/drawingml/2006/picture">
+                  <pic:nvPicPr>
+                    <pic:cNvPr id="1" name=""/>
+                    <pic:cNvPicPr/>
+                  </pic:nvPicPr>
+                  <pic:blipFill>
+                    <a:blip r:embed="rId35"/>
+                    <a:stretch>
+                      <a:fillRect/>
+                    </a:stretch>
+                  </pic:blipFill>
+                  <pic:spPr>
+                    <a:xfrm>
+                      <a:off x="0" y="0"/>
                       <a:ext cx="2581275" cy="2895600"/>
                     </a:xfrm>
                     <a:prstGeom prst="rect">
@@ -20632,19 +21817,20 @@
           <w:lang w:val="de-AT"/>
         </w:rPr>
       </w:pPr>
-      <w:bookmarkStart w:id="69" w:name="_Toc508741562"/>
-      <w:proofErr w:type="spellStart"/>
-      <w:r>
-        <w:t>Abbildung</w:t>
-      </w:r>
-      <w:proofErr w:type="spellEnd"/>
-      <w:r>
-        <w:t xml:space="preserve"> </w:t>
+      <w:bookmarkStart w:id="68" w:name="_Toc508741562"/>
+      <w:r>
+        <w:rPr>
+          <w:lang w:val="de-AT"/>
+        </w:rPr>
+        <w:t xml:space="preserve">Abbildung </w:t>
       </w:r>
       <w:r>
         <w:fldChar w:fldCharType="begin"/>
       </w:r>
       <w:r>
+        <w:rPr>
+          <w:lang w:val="de-AT"/>
+        </w:rPr>
         <w:instrText xml:space="preserve"> SEQ Abbildung \* ARABIC </w:instrText>
       </w:r>
       <w:r>
@@ -20653,6 +21839,7 @@
       <w:r>
         <w:rPr>
           <w:noProof/>
+          <w:lang w:val="de-AT"/>
         </w:rPr>
         <w:t>25</w:t>
       </w:r>
@@ -20660,25 +21847,12 @@
         <w:fldChar w:fldCharType="end"/>
       </w:r>
       <w:r>
-        <w:t xml:space="preserve"> </w:t>
-      </w:r>
-      <w:proofErr w:type="spellStart"/>
-      <w:r>
-        <w:t>Benutzerhandbuch</w:t>
-      </w:r>
-      <w:proofErr w:type="spellEnd"/>
-      <w:r>
-        <w:t xml:space="preserve"> </w:t>
-      </w:r>
-      <w:proofErr w:type="spellStart"/>
-      <w:r>
-        <w:t>Speicherdialog</w:t>
-      </w:r>
-      <w:proofErr w:type="spellEnd"/>
-      <w:r>
-        <w:t xml:space="preserve"> Schema</w:t>
-      </w:r>
-      <w:bookmarkEnd w:id="69"/>
+        <w:rPr>
+          <w:lang w:val="de-AT"/>
+        </w:rPr>
+        <w:t xml:space="preserve"> Benutzerhandbuch Speicherdialog Schema</w:t>
+      </w:r>
+      <w:bookmarkEnd w:id="68"/>
     </w:p>
     <w:p>
       <w:pPr>
@@ -20745,8 +21919,8 @@
           <w:lang w:val="de-AT"/>
         </w:rPr>
       </w:pPr>
-      <w:bookmarkStart w:id="70" w:name="_Ref508741324"/>
-      <w:bookmarkStart w:id="71" w:name="_Toc508741655"/>
+      <w:bookmarkStart w:id="69" w:name="_Ref508741324"/>
+      <w:bookmarkStart w:id="70" w:name="_Toc508741655"/>
       <w:r>
         <w:rPr>
           <w:sz w:val="36"/>
@@ -20754,8 +21928,8 @@
         </w:rPr>
         <w:t>Select Navigation Operator</w:t>
       </w:r>
+      <w:bookmarkEnd w:id="69"/>
       <w:bookmarkEnd w:id="70"/>
-      <w:bookmarkEnd w:id="71"/>
     </w:p>
     <w:p>
       <w:pPr>
@@ -20800,7 +21974,7 @@
           <w:lang w:val="de-AT"/>
         </w:rPr>
       </w:pPr>
-      <w:bookmarkStart w:id="72" w:name="_Toc508741656"/>
+      <w:bookmarkStart w:id="71" w:name="_Toc508741656"/>
       <w:r>
         <w:rPr>
           <w:sz w:val="36"/>
@@ -20809,7 +21983,7 @@
         <w:lastRenderedPageBreak/>
         <w:t>Schema mit Select Navigation Operator laden</w:t>
       </w:r>
-      <w:bookmarkEnd w:id="72"/>
+      <w:bookmarkEnd w:id="71"/>
     </w:p>
     <w:p>
       <w:pPr>
@@ -20861,8 +22035,8 @@
           <w:lang w:val="de-AT"/>
         </w:rPr>
       </w:pPr>
-      <w:bookmarkStart w:id="73" w:name="_Ref508739993"/>
-      <w:bookmarkStart w:id="74" w:name="_Toc508741657"/>
+      <w:bookmarkStart w:id="72" w:name="_Ref508739993"/>
+      <w:bookmarkStart w:id="73" w:name="_Toc508741657"/>
       <w:r>
         <w:rPr>
           <w:sz w:val="36"/>
@@ -20871,8 +22045,8 @@
         </w:rPr>
         <w:t>Schema instanziieren</w:t>
       </w:r>
+      <w:bookmarkEnd w:id="72"/>
       <w:bookmarkEnd w:id="73"/>
-      <w:bookmarkEnd w:id="74"/>
     </w:p>
     <w:p>
       <w:pPr>
@@ -20890,8 +22064,8 @@
           <w:lang w:val="de-AT"/>
         </w:rPr>
       </w:pPr>
-      <w:bookmarkStart w:id="75" w:name="_Ref508741244"/>
-      <w:bookmarkStart w:id="76" w:name="_Toc508741658"/>
+      <w:bookmarkStart w:id="74" w:name="_Ref508741244"/>
+      <w:bookmarkStart w:id="75" w:name="_Toc508741658"/>
       <w:r>
         <w:rPr>
           <w:sz w:val="36"/>
@@ -20900,8 +22074,8 @@
         </w:rPr>
         <w:t>SQL Query</w:t>
       </w:r>
+      <w:bookmarkEnd w:id="74"/>
       <w:bookmarkEnd w:id="75"/>
-      <w:bookmarkEnd w:id="76"/>
       <w:r>
         <w:rPr>
           <w:sz w:val="36"/>
@@ -20925,7 +22099,7 @@
           <w:lang w:val="de-AT"/>
         </w:rPr>
       </w:pPr>
-      <w:bookmarkStart w:id="77" w:name="_Toc508741659"/>
+      <w:bookmarkStart w:id="76" w:name="_Toc508741659"/>
       <w:r>
         <w:rPr>
           <w:sz w:val="36"/>
@@ -20933,7 +22107,7 @@
         </w:rPr>
         <w:t>Beenden des Programms</w:t>
       </w:r>
-      <w:bookmarkEnd w:id="77"/>
+      <w:bookmarkEnd w:id="76"/>
     </w:p>
     <w:p>
       <w:pPr>
@@ -21008,7 +22182,7 @@
         <w:lastRenderedPageBreak/>
         <w:t xml:space="preserve"> </w:t>
       </w:r>
-      <w:bookmarkStart w:id="78" w:name="_Toc508741660"/>
+      <w:bookmarkStart w:id="77" w:name="_Toc508741660"/>
       <w:r>
         <w:rPr>
           <w:highlight w:val="yellow"/>
@@ -21016,7 +22190,7 @@
         </w:rPr>
         <w:t>Arbeitszeiten</w:t>
       </w:r>
-      <w:bookmarkEnd w:id="78"/>
+      <w:bookmarkEnd w:id="77"/>
     </w:p>
     <w:p>
       <w:pPr>
@@ -21038,8 +22212,8 @@
         <w:keepNext/>
         <w:spacing w:before="240" w:line="360" w:lineRule="auto"/>
       </w:pPr>
-      <w:bookmarkStart w:id="79" w:name="_Toc507756075"/>
-      <w:bookmarkStart w:id="80" w:name="_Toc508741566"/>
+      <w:bookmarkStart w:id="78" w:name="_Toc507756075"/>
+      <w:bookmarkStart w:id="79" w:name="_Toc508741566"/>
       <w:proofErr w:type="spellStart"/>
       <w:r>
         <w:lastRenderedPageBreak/>
@@ -21081,11 +22255,11 @@
       <w:r>
         <w:t xml:space="preserve"> Maria Limberger</w:t>
       </w:r>
+      <w:bookmarkEnd w:id="78"/>
       <w:bookmarkEnd w:id="79"/>
-      <w:bookmarkEnd w:id="80"/>
     </w:p>
-    <w:bookmarkStart w:id="81" w:name="_MON_1581173659"/>
-    <w:bookmarkEnd w:id="81"/>
+    <w:bookmarkStart w:id="80" w:name="_MON_1581173659"/>
+    <w:bookmarkEnd w:id="80"/>
     <w:p>
       <w:pPr>
         <w:keepNext/>
@@ -21116,9 +22290,9 @@
             <o:lock v:ext="edit" aspectratio="t"/>
           </v:shapetype>
           <v:shape id="_x0000_i1025" type="#_x0000_t75" style="width:494.25pt;height:553.5pt" o:ole="">
-            <v:imagedata r:id="rId35" o:title=""/>
+            <v:imagedata r:id="rId36" o:title=""/>
           </v:shape>
-          <o:OLEObject Type="Embed" ProgID="Excel.Sheet.12" ShapeID="_x0000_i1025" DrawAspect="Content" ObjectID="_1582483451" r:id="rId36"/>
+          <o:OLEObject Type="Embed" ProgID="Excel.Sheet.12" ShapeID="_x0000_i1025" DrawAspect="Content" ObjectID="_1582488151" r:id="rId37"/>
         </w:object>
       </w:r>
       <w:r>
@@ -21134,7 +22308,7 @@
         <w:keepNext/>
         <w:spacing w:before="240" w:line="360" w:lineRule="auto"/>
       </w:pPr>
-      <w:bookmarkStart w:id="82" w:name="_Toc508741567"/>
+      <w:bookmarkStart w:id="81" w:name="_Toc508741567"/>
       <w:proofErr w:type="spellStart"/>
       <w:r>
         <w:lastRenderedPageBreak/>
@@ -21176,7 +22350,7 @@
       <w:r>
         <w:t xml:space="preserve"> Alexander Amstler</w:t>
       </w:r>
-      <w:bookmarkEnd w:id="82"/>
+      <w:bookmarkEnd w:id="81"/>
     </w:p>
     <w:tbl>
       <w:tblPr>
@@ -31379,7 +32553,7 @@
           <w:lang w:val="de-AT"/>
         </w:rPr>
       </w:pPr>
-      <w:bookmarkStart w:id="83" w:name="_Toc508741661"/>
+      <w:bookmarkStart w:id="82" w:name="_Toc508741661"/>
       <w:r>
         <w:rPr>
           <w:lang w:val="de-AT"/>
@@ -31387,7 +32561,7 @@
         <w:lastRenderedPageBreak/>
         <w:t>Abbildungsverzeichnis</w:t>
       </w:r>
-      <w:bookmarkEnd w:id="83"/>
+      <w:bookmarkEnd w:id="82"/>
     </w:p>
     <w:p>
       <w:pPr>
@@ -33161,7 +34335,7 @@
         </w:rPr>
         <w:t xml:space="preserve"> </w:t>
       </w:r>
-      <w:bookmarkStart w:id="84" w:name="_Toc508741662"/>
+      <w:bookmarkStart w:id="83" w:name="_Toc508741662"/>
       <w:r>
         <w:rPr>
           <w:lang w:val="de-AT"/>
@@ -33174,7 +34348,7 @@
         </w:rPr>
         <w:t>verzeichnis</w:t>
       </w:r>
-      <w:bookmarkEnd w:id="84"/>
+      <w:bookmarkEnd w:id="83"/>
     </w:p>
     <w:p>
       <w:pPr>
@@ -33570,10 +34744,10 @@
       </w:r>
     </w:p>
     <w:sectPr>
-      <w:headerReference w:type="default" r:id="rId37"/>
-      <w:footerReference w:type="default" r:id="rId38"/>
-      <w:headerReference w:type="first" r:id="rId39"/>
-      <w:footerReference w:type="first" r:id="rId40"/>
+      <w:headerReference w:type="default" r:id="rId38"/>
+      <w:footerReference w:type="default" r:id="rId39"/>
+      <w:headerReference w:type="first" r:id="rId40"/>
+      <w:footerReference w:type="first" r:id="rId41"/>
       <w:pgSz w:w="12240" w:h="15840"/>
       <w:pgMar w:top="1440" w:right="1440" w:bottom="1440" w:left="1440" w:header="0" w:footer="720" w:gutter="0"/>
       <w:pgNumType w:start="1"/>
@@ -33585,7 +34759,7 @@
 </file>
 
 <file path=word/endnotes.xml><?xml version="1.0" encoding="utf-8"?>
-<w:endnotes xmlns:wpc="http://schemas.microsoft.com/office/word/2010/wordprocessingCanvas" xmlns:mc="http://schemas.openxmlformats.org/markup-compatibility/2006" xmlns:o="urn:schemas-microsoft-com:office:office" xmlns:r="http://schemas.openxmlformats.org/officeDocument/2006/relationships" xmlns:m="http://schemas.openxmlformats.org/officeDocument/2006/math" xmlns:v="urn:schemas-microsoft-com:vml" xmlns:wp14="http://schemas.microsoft.com/office/word/2010/wordprocessingDrawing" xmlns:wp="http://schemas.openxmlformats.org/drawingml/2006/wordprocessingDrawing" xmlns:w10="urn:schemas-microsoft-com:office:word" xmlns:w="http://schemas.openxmlformats.org/wordprocessingml/2006/main" xmlns:w14="http://schemas.microsoft.com/office/word/2010/wordml" xmlns:w15="http://schemas.microsoft.com/office/word/2012/wordml" xmlns:wpg="http://schemas.microsoft.com/office/word/2010/wordprocessingGroup" xmlns:wpi="http://schemas.microsoft.com/office/word/2010/wordprocessingInk" xmlns:wne="http://schemas.microsoft.com/office/word/2006/wordml" xmlns:wps="http://schemas.microsoft.com/office/word/2010/wordprocessingShape" mc:Ignorable="w14 w15 wp14">
+<w:endnotes xmlns:wpc="http://schemas.microsoft.com/office/word/2010/wordprocessingCanvas" xmlns:mc="http://schemas.openxmlformats.org/markup-compatibility/2006" xmlns:o="urn:schemas-microsoft-com:office:office" xmlns:r="http://schemas.openxmlformats.org/officeDocument/2006/relationships" xmlns:m="http://schemas.openxmlformats.org/officeDocument/2006/math" xmlns:v="urn:schemas-microsoft-com:vml" xmlns:wp14="http://schemas.microsoft.com/office/word/2010/wordprocessingDrawing" xmlns:wp="http://schemas.openxmlformats.org/drawingml/2006/wordprocessingDrawing" xmlns:w10="urn:schemas-microsoft-com:office:word" xmlns:w="http://schemas.openxmlformats.org/wordprocessingml/2006/main" xmlns:w14="http://schemas.microsoft.com/office/word/2010/wordml" xmlns:wpg="http://schemas.microsoft.com/office/word/2010/wordprocessingGroup" xmlns:wpi="http://schemas.microsoft.com/office/word/2010/wordprocessingInk" xmlns:wne="http://schemas.microsoft.com/office/word/2006/wordml" xmlns:wps="http://schemas.microsoft.com/office/word/2010/wordprocessingShape" mc:Ignorable="w14 wp14">
   <w:endnote w:type="separator" w:id="-1">
     <w:p>
       <w:pPr>
@@ -33610,7 +34784,7 @@
 </file>
 
 <file path=word/footer1.xml><?xml version="1.0" encoding="utf-8"?>
-<w:ftr xmlns:wpc="http://schemas.microsoft.com/office/word/2010/wordprocessingCanvas" xmlns:mc="http://schemas.openxmlformats.org/markup-compatibility/2006" xmlns:o="urn:schemas-microsoft-com:office:office" xmlns:r="http://schemas.openxmlformats.org/officeDocument/2006/relationships" xmlns:m="http://schemas.openxmlformats.org/officeDocument/2006/math" xmlns:v="urn:schemas-microsoft-com:vml" xmlns:wp14="http://schemas.microsoft.com/office/word/2010/wordprocessingDrawing" xmlns:wp="http://schemas.openxmlformats.org/drawingml/2006/wordprocessingDrawing" xmlns:w10="urn:schemas-microsoft-com:office:word" xmlns:w="http://schemas.openxmlformats.org/wordprocessingml/2006/main" xmlns:w14="http://schemas.microsoft.com/office/word/2010/wordml" xmlns:w15="http://schemas.microsoft.com/office/word/2012/wordml" xmlns:wpg="http://schemas.microsoft.com/office/word/2010/wordprocessingGroup" xmlns:wpi="http://schemas.microsoft.com/office/word/2010/wordprocessingInk" xmlns:wne="http://schemas.microsoft.com/office/word/2006/wordml" xmlns:wps="http://schemas.microsoft.com/office/word/2010/wordprocessingShape" mc:Ignorable="w14 w15 wp14">
+<w:ftr xmlns:wpc="http://schemas.microsoft.com/office/word/2010/wordprocessingCanvas" xmlns:mc="http://schemas.openxmlformats.org/markup-compatibility/2006" xmlns:o="urn:schemas-microsoft-com:office:office" xmlns:r="http://schemas.openxmlformats.org/officeDocument/2006/relationships" xmlns:m="http://schemas.openxmlformats.org/officeDocument/2006/math" xmlns:v="urn:schemas-microsoft-com:vml" xmlns:wp14="http://schemas.microsoft.com/office/word/2010/wordprocessingDrawing" xmlns:wp="http://schemas.openxmlformats.org/drawingml/2006/wordprocessingDrawing" xmlns:w10="urn:schemas-microsoft-com:office:word" xmlns:w="http://schemas.openxmlformats.org/wordprocessingml/2006/main" xmlns:w14="http://schemas.microsoft.com/office/word/2010/wordml" xmlns:wpg="http://schemas.microsoft.com/office/word/2010/wordprocessingGroup" xmlns:wpi="http://schemas.microsoft.com/office/word/2010/wordprocessingInk" xmlns:wne="http://schemas.microsoft.com/office/word/2006/wordml" xmlns:wps="http://schemas.microsoft.com/office/word/2010/wordprocessingShape" mc:Ignorable="w14 wp14">
   <w:p>
     <w:pPr>
       <w:jc w:val="right"/>
@@ -33676,11 +34850,19 @@
               <w:lang w:val="de-AT"/>
             </w:rPr>
           </w:pPr>
+          <w:proofErr w:type="spellStart"/>
           <w:r>
             <w:rPr>
               <w:lang w:val="de-AT"/>
             </w:rPr>
-            <w:t xml:space="preserve">Amstler, </w:t>
+            <w:t>Amstler</w:t>
+          </w:r>
+          <w:proofErr w:type="spellEnd"/>
+          <w:r>
+            <w:rPr>
+              <w:lang w:val="de-AT"/>
+            </w:rPr>
+            <w:t xml:space="preserve">, </w:t>
           </w:r>
           <w:proofErr w:type="spellStart"/>
           <w:r>
@@ -33734,7 +34916,7 @@
             <w:rPr>
               <w:noProof/>
             </w:rPr>
-            <w:t>22</w:t>
+            <w:t>28</w:t>
           </w:r>
           <w:r>
             <w:fldChar w:fldCharType="end"/>
@@ -33755,7 +34937,7 @@
             <w:rPr>
               <w:noProof/>
             </w:rPr>
-            <w:t>46</w:t>
+            <w:t>47</w:t>
           </w:r>
           <w:r>
             <w:fldChar w:fldCharType="end"/>
@@ -33773,7 +34955,7 @@
 </file>
 
 <file path=word/footer2.xml><?xml version="1.0" encoding="utf-8"?>
-<w:ftr xmlns:wpc="http://schemas.microsoft.com/office/word/2010/wordprocessingCanvas" xmlns:mc="http://schemas.openxmlformats.org/markup-compatibility/2006" xmlns:o="urn:schemas-microsoft-com:office:office" xmlns:r="http://schemas.openxmlformats.org/officeDocument/2006/relationships" xmlns:m="http://schemas.openxmlformats.org/officeDocument/2006/math" xmlns:v="urn:schemas-microsoft-com:vml" xmlns:wp14="http://schemas.microsoft.com/office/word/2010/wordprocessingDrawing" xmlns:wp="http://schemas.openxmlformats.org/drawingml/2006/wordprocessingDrawing" xmlns:w10="urn:schemas-microsoft-com:office:word" xmlns:w="http://schemas.openxmlformats.org/wordprocessingml/2006/main" xmlns:w14="http://schemas.microsoft.com/office/word/2010/wordml" xmlns:w15="http://schemas.microsoft.com/office/word/2012/wordml" xmlns:wpg="http://schemas.microsoft.com/office/word/2010/wordprocessingGroup" xmlns:wpi="http://schemas.microsoft.com/office/word/2010/wordprocessingInk" xmlns:wne="http://schemas.microsoft.com/office/word/2006/wordml" xmlns:wps="http://schemas.microsoft.com/office/word/2010/wordprocessingShape" mc:Ignorable="w14 w15 wp14">
+<w:ftr xmlns:wpc="http://schemas.microsoft.com/office/word/2010/wordprocessingCanvas" xmlns:mc="http://schemas.openxmlformats.org/markup-compatibility/2006" xmlns:o="urn:schemas-microsoft-com:office:office" xmlns:r="http://schemas.openxmlformats.org/officeDocument/2006/relationships" xmlns:m="http://schemas.openxmlformats.org/officeDocument/2006/math" xmlns:v="urn:schemas-microsoft-com:vml" xmlns:wp14="http://schemas.microsoft.com/office/word/2010/wordprocessingDrawing" xmlns:wp="http://schemas.openxmlformats.org/drawingml/2006/wordprocessingDrawing" xmlns:w10="urn:schemas-microsoft-com:office:word" xmlns:w="http://schemas.openxmlformats.org/wordprocessingml/2006/main" xmlns:w14="http://schemas.microsoft.com/office/word/2010/wordml" xmlns:wpg="http://schemas.microsoft.com/office/word/2010/wordprocessingGroup" xmlns:wpi="http://schemas.microsoft.com/office/word/2010/wordprocessingInk" xmlns:wne="http://schemas.microsoft.com/office/word/2006/wordml" xmlns:wps="http://schemas.microsoft.com/office/word/2010/wordprocessingShape" mc:Ignorable="w14 wp14">
   <w:p>
     <w:pPr>
       <w:jc w:val="right"/>
@@ -33783,7 +34965,7 @@
 </file>
 
 <file path=word/footnotes.xml><?xml version="1.0" encoding="utf-8"?>
-<w:footnotes xmlns:wpc="http://schemas.microsoft.com/office/word/2010/wordprocessingCanvas" xmlns:mc="http://schemas.openxmlformats.org/markup-compatibility/2006" xmlns:o="urn:schemas-microsoft-com:office:office" xmlns:r="http://schemas.openxmlformats.org/officeDocument/2006/relationships" xmlns:m="http://schemas.openxmlformats.org/officeDocument/2006/math" xmlns:v="urn:schemas-microsoft-com:vml" xmlns:wp14="http://schemas.microsoft.com/office/word/2010/wordprocessingDrawing" xmlns:wp="http://schemas.openxmlformats.org/drawingml/2006/wordprocessingDrawing" xmlns:w10="urn:schemas-microsoft-com:office:word" xmlns:w="http://schemas.openxmlformats.org/wordprocessingml/2006/main" xmlns:w14="http://schemas.microsoft.com/office/word/2010/wordml" xmlns:w15="http://schemas.microsoft.com/office/word/2012/wordml" xmlns:wpg="http://schemas.microsoft.com/office/word/2010/wordprocessingGroup" xmlns:wpi="http://schemas.microsoft.com/office/word/2010/wordprocessingInk" xmlns:wne="http://schemas.microsoft.com/office/word/2006/wordml" xmlns:wps="http://schemas.microsoft.com/office/word/2010/wordprocessingShape" mc:Ignorable="w14 w15 wp14">
+<w:footnotes xmlns:wpc="http://schemas.microsoft.com/office/word/2010/wordprocessingCanvas" xmlns:mc="http://schemas.openxmlformats.org/markup-compatibility/2006" xmlns:o="urn:schemas-microsoft-com:office:office" xmlns:r="http://schemas.openxmlformats.org/officeDocument/2006/relationships" xmlns:m="http://schemas.openxmlformats.org/officeDocument/2006/math" xmlns:v="urn:schemas-microsoft-com:vml" xmlns:wp14="http://schemas.microsoft.com/office/word/2010/wordprocessingDrawing" xmlns:wp="http://schemas.openxmlformats.org/drawingml/2006/wordprocessingDrawing" xmlns:w10="urn:schemas-microsoft-com:office:word" xmlns:w="http://schemas.openxmlformats.org/wordprocessingml/2006/main" xmlns:w14="http://schemas.microsoft.com/office/word/2010/wordml" xmlns:wpg="http://schemas.microsoft.com/office/word/2010/wordprocessingGroup" xmlns:wpi="http://schemas.microsoft.com/office/word/2010/wordprocessingInk" xmlns:wne="http://schemas.microsoft.com/office/word/2006/wordml" xmlns:wps="http://schemas.microsoft.com/office/word/2010/wordprocessingShape" mc:Ignorable="w14 wp14">
   <w:footnote w:type="separator" w:id="-1">
     <w:p>
       <w:pPr>
@@ -33808,7 +34990,7 @@
 </file>
 
 <file path=word/header1.xml><?xml version="1.0" encoding="utf-8"?>
-<w:hdr xmlns:wpc="http://schemas.microsoft.com/office/word/2010/wordprocessingCanvas" xmlns:mc="http://schemas.openxmlformats.org/markup-compatibility/2006" xmlns:o="urn:schemas-microsoft-com:office:office" xmlns:r="http://schemas.openxmlformats.org/officeDocument/2006/relationships" xmlns:m="http://schemas.openxmlformats.org/officeDocument/2006/math" xmlns:v="urn:schemas-microsoft-com:vml" xmlns:wp14="http://schemas.microsoft.com/office/word/2010/wordprocessingDrawing" xmlns:wp="http://schemas.openxmlformats.org/drawingml/2006/wordprocessingDrawing" xmlns:w10="urn:schemas-microsoft-com:office:word" xmlns:w="http://schemas.openxmlformats.org/wordprocessingml/2006/main" xmlns:w14="http://schemas.microsoft.com/office/word/2010/wordml" xmlns:w15="http://schemas.microsoft.com/office/word/2012/wordml" xmlns:wpg="http://schemas.microsoft.com/office/word/2010/wordprocessingGroup" xmlns:wpi="http://schemas.microsoft.com/office/word/2010/wordprocessingInk" xmlns:wne="http://schemas.microsoft.com/office/word/2006/wordml" xmlns:wps="http://schemas.microsoft.com/office/word/2010/wordprocessingShape" mc:Ignorable="w14 w15 wp14">
+<w:hdr xmlns:wpc="http://schemas.microsoft.com/office/word/2010/wordprocessingCanvas" xmlns:mc="http://schemas.openxmlformats.org/markup-compatibility/2006" xmlns:o="urn:schemas-microsoft-com:office:office" xmlns:r="http://schemas.openxmlformats.org/officeDocument/2006/relationships" xmlns:m="http://schemas.openxmlformats.org/officeDocument/2006/math" xmlns:v="urn:schemas-microsoft-com:vml" xmlns:wp14="http://schemas.microsoft.com/office/word/2010/wordprocessingDrawing" xmlns:wp="http://schemas.openxmlformats.org/drawingml/2006/wordprocessingDrawing" xmlns:w10="urn:schemas-microsoft-com:office:word" xmlns:w="http://schemas.openxmlformats.org/wordprocessingml/2006/main" xmlns:w14="http://schemas.microsoft.com/office/word/2010/wordml" xmlns:wpg="http://schemas.microsoft.com/office/word/2010/wordprocessingGroup" xmlns:wpi="http://schemas.microsoft.com/office/word/2010/wordprocessingInk" xmlns:wne="http://schemas.microsoft.com/office/word/2006/wordml" xmlns:wps="http://schemas.microsoft.com/office/word/2010/wordprocessingShape" mc:Ignorable="w14 wp14">
   <w:p>
     <w:r>
       <w:rPr>
@@ -33864,7 +35046,7 @@
 </file>
 
 <file path=word/header2.xml><?xml version="1.0" encoding="utf-8"?>
-<w:hdr xmlns:wpc="http://schemas.microsoft.com/office/word/2010/wordprocessingCanvas" xmlns:mc="http://schemas.openxmlformats.org/markup-compatibility/2006" xmlns:o="urn:schemas-microsoft-com:office:office" xmlns:r="http://schemas.openxmlformats.org/officeDocument/2006/relationships" xmlns:m="http://schemas.openxmlformats.org/officeDocument/2006/math" xmlns:v="urn:schemas-microsoft-com:vml" xmlns:wp14="http://schemas.microsoft.com/office/word/2010/wordprocessingDrawing" xmlns:wp="http://schemas.openxmlformats.org/drawingml/2006/wordprocessingDrawing" xmlns:w10="urn:schemas-microsoft-com:office:word" xmlns:w="http://schemas.openxmlformats.org/wordprocessingml/2006/main" xmlns:w14="http://schemas.microsoft.com/office/word/2010/wordml" xmlns:w15="http://schemas.microsoft.com/office/word/2012/wordml" xmlns:wpg="http://schemas.microsoft.com/office/word/2010/wordprocessingGroup" xmlns:wpi="http://schemas.microsoft.com/office/word/2010/wordprocessingInk" xmlns:wne="http://schemas.microsoft.com/office/word/2006/wordml" xmlns:wps="http://schemas.microsoft.com/office/word/2010/wordprocessingShape" mc:Ignorable="w14 w15 wp14">
+<w:hdr xmlns:wpc="http://schemas.microsoft.com/office/word/2010/wordprocessingCanvas" xmlns:mc="http://schemas.openxmlformats.org/markup-compatibility/2006" xmlns:o="urn:schemas-microsoft-com:office:office" xmlns:r="http://schemas.openxmlformats.org/officeDocument/2006/relationships" xmlns:m="http://schemas.openxmlformats.org/officeDocument/2006/math" xmlns:v="urn:schemas-microsoft-com:vml" xmlns:wp14="http://schemas.microsoft.com/office/word/2010/wordprocessingDrawing" xmlns:wp="http://schemas.openxmlformats.org/drawingml/2006/wordprocessingDrawing" xmlns:w10="urn:schemas-microsoft-com:office:word" xmlns:w="http://schemas.openxmlformats.org/wordprocessingml/2006/main" xmlns:w14="http://schemas.microsoft.com/office/word/2010/wordml" xmlns:wpg="http://schemas.microsoft.com/office/word/2010/wordprocessingGroup" xmlns:wpi="http://schemas.microsoft.com/office/word/2010/wordprocessingInk" xmlns:wne="http://schemas.microsoft.com/office/word/2006/wordml" xmlns:wps="http://schemas.microsoft.com/office/word/2010/wordprocessingShape" mc:Ignorable="w14 wp14">
   <w:p>
     <w:r>
       <w:rPr>
@@ -33920,8 +35102,8 @@
 </file>
 
 <file path=word/numbering.xml><?xml version="1.0" encoding="utf-8"?>
-<w:numbering xmlns:wpc="http://schemas.microsoft.com/office/word/2010/wordprocessingCanvas" xmlns:mc="http://schemas.openxmlformats.org/markup-compatibility/2006" xmlns:o="urn:schemas-microsoft-com:office:office" xmlns:r="http://schemas.openxmlformats.org/officeDocument/2006/relationships" xmlns:m="http://schemas.openxmlformats.org/officeDocument/2006/math" xmlns:v="urn:schemas-microsoft-com:vml" xmlns:wp14="http://schemas.microsoft.com/office/word/2010/wordprocessingDrawing" xmlns:wp="http://schemas.openxmlformats.org/drawingml/2006/wordprocessingDrawing" xmlns:w10="urn:schemas-microsoft-com:office:word" xmlns:w="http://schemas.openxmlformats.org/wordprocessingml/2006/main" xmlns:w14="http://schemas.microsoft.com/office/word/2010/wordml" xmlns:w15="http://schemas.microsoft.com/office/word/2012/wordml" xmlns:wpg="http://schemas.microsoft.com/office/word/2010/wordprocessingGroup" xmlns:wpi="http://schemas.microsoft.com/office/word/2010/wordprocessingInk" xmlns:wne="http://schemas.microsoft.com/office/word/2006/wordml" xmlns:wps="http://schemas.microsoft.com/office/word/2010/wordprocessingShape" mc:Ignorable="w14 w15 wp14">
-  <w:abstractNum w:abstractNumId="0" w15:restartNumberingAfterBreak="0">
+<w:numbering xmlns:wpc="http://schemas.microsoft.com/office/word/2010/wordprocessingCanvas" xmlns:mc="http://schemas.openxmlformats.org/markup-compatibility/2006" xmlns:o="urn:schemas-microsoft-com:office:office" xmlns:r="http://schemas.openxmlformats.org/officeDocument/2006/relationships" xmlns:m="http://schemas.openxmlformats.org/officeDocument/2006/math" xmlns:v="urn:schemas-microsoft-com:vml" xmlns:wp14="http://schemas.microsoft.com/office/word/2010/wordprocessingDrawing" xmlns:wp="http://schemas.openxmlformats.org/drawingml/2006/wordprocessingDrawing" xmlns:w10="urn:schemas-microsoft-com:office:word" xmlns:w="http://schemas.openxmlformats.org/wordprocessingml/2006/main" xmlns:w14="http://schemas.microsoft.com/office/word/2010/wordml" xmlns:wpg="http://schemas.microsoft.com/office/word/2010/wordprocessingGroup" xmlns:wpi="http://schemas.microsoft.com/office/word/2010/wordprocessingInk" xmlns:wne="http://schemas.microsoft.com/office/word/2006/wordml" xmlns:wps="http://schemas.microsoft.com/office/word/2010/wordprocessingShape" mc:Ignorable="w14 wp14">
+  <w:abstractNum w:abstractNumId="0">
     <w:nsid w:val="01293A92"/>
     <w:multiLevelType w:val="multilevel"/>
     <w:tmpl w:val="0C07001F"/>
@@ -34007,7 +35189,7 @@
       </w:pPr>
     </w:lvl>
   </w:abstractNum>
-  <w:abstractNum w:abstractNumId="1" w15:restartNumberingAfterBreak="0">
+  <w:abstractNum w:abstractNumId="1">
     <w:nsid w:val="07E47024"/>
     <w:multiLevelType w:val="multilevel"/>
     <w:tmpl w:val="616AAF84"/>
@@ -34107,7 +35289,7 @@
       </w:pPr>
     </w:lvl>
   </w:abstractNum>
-  <w:abstractNum w:abstractNumId="2" w15:restartNumberingAfterBreak="0">
+  <w:abstractNum w:abstractNumId="2">
     <w:nsid w:val="080975F0"/>
     <w:multiLevelType w:val="multilevel"/>
     <w:tmpl w:val="0C07001F"/>
@@ -34193,7 +35375,7 @@
       </w:pPr>
     </w:lvl>
   </w:abstractNum>
-  <w:abstractNum w:abstractNumId="3" w15:restartNumberingAfterBreak="0">
+  <w:abstractNum w:abstractNumId="3">
     <w:nsid w:val="0F0017A9"/>
     <w:multiLevelType w:val="hybridMultilevel"/>
     <w:tmpl w:val="170C9846"/>
@@ -34305,7 +35487,7 @@
       </w:rPr>
     </w:lvl>
   </w:abstractNum>
-  <w:abstractNum w:abstractNumId="4" w15:restartNumberingAfterBreak="0">
+  <w:abstractNum w:abstractNumId="4">
     <w:nsid w:val="101B0186"/>
     <w:multiLevelType w:val="hybridMultilevel"/>
     <w:tmpl w:val="C12088CC"/>
@@ -34417,7 +35599,7 @@
       </w:rPr>
     </w:lvl>
   </w:abstractNum>
-  <w:abstractNum w:abstractNumId="5" w15:restartNumberingAfterBreak="0">
+  <w:abstractNum w:abstractNumId="5">
     <w:nsid w:val="12A1503F"/>
     <w:multiLevelType w:val="multilevel"/>
     <w:tmpl w:val="6C56841C"/>
@@ -34506,7 +35688,7 @@
       </w:pPr>
     </w:lvl>
   </w:abstractNum>
-  <w:abstractNum w:abstractNumId="6" w15:restartNumberingAfterBreak="0">
+  <w:abstractNum w:abstractNumId="6">
     <w:nsid w:val="1E991DF6"/>
     <w:multiLevelType w:val="multilevel"/>
     <w:tmpl w:val="5AE6C708"/>
@@ -34619,7 +35801,7 @@
       </w:rPr>
     </w:lvl>
   </w:abstractNum>
-  <w:abstractNum w:abstractNumId="7" w15:restartNumberingAfterBreak="0">
+  <w:abstractNum w:abstractNumId="7">
     <w:nsid w:val="23873B14"/>
     <w:multiLevelType w:val="hybridMultilevel"/>
     <w:tmpl w:val="605E7E12"/>
@@ -34731,7 +35913,7 @@
       </w:rPr>
     </w:lvl>
   </w:abstractNum>
-  <w:abstractNum w:abstractNumId="8" w15:restartNumberingAfterBreak="0">
+  <w:abstractNum w:abstractNumId="8">
     <w:nsid w:val="23D55951"/>
     <w:multiLevelType w:val="multilevel"/>
     <w:tmpl w:val="6C56841C"/>
@@ -34820,7 +36002,7 @@
       </w:pPr>
     </w:lvl>
   </w:abstractNum>
-  <w:abstractNum w:abstractNumId="9" w15:restartNumberingAfterBreak="0">
+  <w:abstractNum w:abstractNumId="9">
     <w:nsid w:val="34D21AB3"/>
     <w:multiLevelType w:val="multilevel"/>
     <w:tmpl w:val="0C07001F"/>
@@ -34906,7 +36088,7 @@
       </w:pPr>
     </w:lvl>
   </w:abstractNum>
-  <w:abstractNum w:abstractNumId="10" w15:restartNumberingAfterBreak="0">
+  <w:abstractNum w:abstractNumId="10">
     <w:nsid w:val="36E65406"/>
     <w:multiLevelType w:val="multilevel"/>
     <w:tmpl w:val="6C56841C"/>
@@ -34995,7 +36177,7 @@
       </w:pPr>
     </w:lvl>
   </w:abstractNum>
-  <w:abstractNum w:abstractNumId="11" w15:restartNumberingAfterBreak="0">
+  <w:abstractNum w:abstractNumId="11">
     <w:nsid w:val="3E087FFA"/>
     <w:multiLevelType w:val="hybridMultilevel"/>
     <w:tmpl w:val="D264D412"/>
@@ -35081,7 +36263,7 @@
       </w:pPr>
     </w:lvl>
   </w:abstractNum>
-  <w:abstractNum w:abstractNumId="12" w15:restartNumberingAfterBreak="0">
+  <w:abstractNum w:abstractNumId="12">
     <w:nsid w:val="440F389D"/>
     <w:multiLevelType w:val="multilevel"/>
     <w:tmpl w:val="6C56841C"/>
@@ -35170,7 +36352,7 @@
       </w:pPr>
     </w:lvl>
   </w:abstractNum>
-  <w:abstractNum w:abstractNumId="13" w15:restartNumberingAfterBreak="0">
+  <w:abstractNum w:abstractNumId="13">
     <w:nsid w:val="44181BDF"/>
     <w:multiLevelType w:val="hybridMultilevel"/>
     <w:tmpl w:val="1FFE9B5A"/>
@@ -35259,7 +36441,7 @@
       </w:pPr>
     </w:lvl>
   </w:abstractNum>
-  <w:abstractNum w:abstractNumId="14" w15:restartNumberingAfterBreak="0">
+  <w:abstractNum w:abstractNumId="14">
     <w:nsid w:val="48745081"/>
     <w:multiLevelType w:val="multilevel"/>
     <w:tmpl w:val="6C56841C"/>
@@ -35348,7 +36530,7 @@
       </w:pPr>
     </w:lvl>
   </w:abstractNum>
-  <w:abstractNum w:abstractNumId="15" w15:restartNumberingAfterBreak="0">
+  <w:abstractNum w:abstractNumId="15">
     <w:nsid w:val="4E9F5C77"/>
     <w:multiLevelType w:val="multilevel"/>
     <w:tmpl w:val="0C07001F"/>
@@ -35434,7 +36616,7 @@
       </w:pPr>
     </w:lvl>
   </w:abstractNum>
-  <w:abstractNum w:abstractNumId="16" w15:restartNumberingAfterBreak="0">
+  <w:abstractNum w:abstractNumId="16">
     <w:nsid w:val="50260ED5"/>
     <w:multiLevelType w:val="multilevel"/>
     <w:tmpl w:val="7C8A52F4"/>
@@ -35549,7 +36731,7 @@
       </w:rPr>
     </w:lvl>
   </w:abstractNum>
-  <w:abstractNum w:abstractNumId="17" w15:restartNumberingAfterBreak="0">
+  <w:abstractNum w:abstractNumId="17">
     <w:nsid w:val="58B605A9"/>
     <w:multiLevelType w:val="multilevel"/>
     <w:tmpl w:val="0C07001F"/>
@@ -35635,7 +36817,7 @@
       </w:pPr>
     </w:lvl>
   </w:abstractNum>
-  <w:abstractNum w:abstractNumId="18" w15:restartNumberingAfterBreak="0">
+  <w:abstractNum w:abstractNumId="18">
     <w:nsid w:val="5F26059C"/>
     <w:multiLevelType w:val="multilevel"/>
     <w:tmpl w:val="0C07001F"/>
@@ -35721,7 +36903,7 @@
       </w:pPr>
     </w:lvl>
   </w:abstractNum>
-  <w:abstractNum w:abstractNumId="19" w15:restartNumberingAfterBreak="0">
+  <w:abstractNum w:abstractNumId="19">
     <w:nsid w:val="615076C4"/>
     <w:multiLevelType w:val="multilevel"/>
     <w:tmpl w:val="6C56841C"/>
@@ -35810,7 +36992,7 @@
       </w:pPr>
     </w:lvl>
   </w:abstractNum>
-  <w:abstractNum w:abstractNumId="20" w15:restartNumberingAfterBreak="0">
+  <w:abstractNum w:abstractNumId="20">
     <w:nsid w:val="671A0B7A"/>
     <w:multiLevelType w:val="multilevel"/>
     <w:tmpl w:val="0C07001F"/>
@@ -35896,7 +37078,7 @@
       </w:pPr>
     </w:lvl>
   </w:abstractNum>
-  <w:abstractNum w:abstractNumId="21" w15:restartNumberingAfterBreak="0">
+  <w:abstractNum w:abstractNumId="21">
     <w:nsid w:val="68217822"/>
     <w:multiLevelType w:val="multilevel"/>
     <w:tmpl w:val="0C07001F"/>
@@ -35982,7 +37164,7 @@
       </w:pPr>
     </w:lvl>
   </w:abstractNum>
-  <w:abstractNum w:abstractNumId="22" w15:restartNumberingAfterBreak="0">
+  <w:abstractNum w:abstractNumId="22">
     <w:nsid w:val="6BD05404"/>
     <w:multiLevelType w:val="multilevel"/>
     <w:tmpl w:val="0C07001F"/>
@@ -36068,7 +37250,7 @@
       </w:pPr>
     </w:lvl>
   </w:abstractNum>
-  <w:abstractNum w:abstractNumId="23" w15:restartNumberingAfterBreak="0">
+  <w:abstractNum w:abstractNumId="23">
     <w:nsid w:val="6C303093"/>
     <w:multiLevelType w:val="multilevel"/>
     <w:tmpl w:val="7C8A52F4"/>
@@ -36183,7 +37365,7 @@
       </w:rPr>
     </w:lvl>
   </w:abstractNum>
-  <w:abstractNum w:abstractNumId="24" w15:restartNumberingAfterBreak="0">
+  <w:abstractNum w:abstractNumId="24">
     <w:nsid w:val="71441C11"/>
     <w:multiLevelType w:val="multilevel"/>
     <w:tmpl w:val="0C07001F"/>
@@ -36269,7 +37451,7 @@
       </w:pPr>
     </w:lvl>
   </w:abstractNum>
-  <w:abstractNum w:abstractNumId="25" w15:restartNumberingAfterBreak="0">
+  <w:abstractNum w:abstractNumId="25">
     <w:nsid w:val="73EC0775"/>
     <w:multiLevelType w:val="multilevel"/>
     <w:tmpl w:val="6C56841C"/>
@@ -36358,7 +37540,7 @@
       </w:pPr>
     </w:lvl>
   </w:abstractNum>
-  <w:abstractNum w:abstractNumId="26" w15:restartNumberingAfterBreak="0">
+  <w:abstractNum w:abstractNumId="26">
     <w:nsid w:val="77DB4D87"/>
     <w:multiLevelType w:val="multilevel"/>
     <w:tmpl w:val="0C07001F"/>
@@ -36444,7 +37626,7 @@
       </w:pPr>
     </w:lvl>
   </w:abstractNum>
-  <w:abstractNum w:abstractNumId="27" w15:restartNumberingAfterBreak="0">
+  <w:abstractNum w:abstractNumId="27">
     <w:nsid w:val="7B925574"/>
     <w:multiLevelType w:val="hybridMultilevel"/>
     <w:tmpl w:val="E71000B0"/>
@@ -36556,7 +37738,7 @@
       </w:rPr>
     </w:lvl>
   </w:abstractNum>
-  <w:abstractNum w:abstractNumId="28" w15:restartNumberingAfterBreak="0">
+  <w:abstractNum w:abstractNumId="28">
     <w:nsid w:val="7C8E1E2D"/>
     <w:multiLevelType w:val="multilevel"/>
     <w:tmpl w:val="FC2E2618"/>
@@ -36670,7 +37852,7 @@
       </w:rPr>
     </w:lvl>
   </w:abstractNum>
-  <w:abstractNum w:abstractNumId="29" w15:restartNumberingAfterBreak="0">
+  <w:abstractNum w:abstractNumId="29">
     <w:nsid w:val="7CAF1060"/>
     <w:multiLevelType w:val="hybridMultilevel"/>
     <w:tmpl w:val="DA964CDA"/>
@@ -36853,7 +38035,7 @@
 </file>
 
 <file path=word/styles.xml><?xml version="1.0" encoding="utf-8"?>
-<w:styles xmlns:mc="http://schemas.openxmlformats.org/markup-compatibility/2006" xmlns:r="http://schemas.openxmlformats.org/officeDocument/2006/relationships" xmlns:w="http://schemas.openxmlformats.org/wordprocessingml/2006/main" xmlns:w14="http://schemas.microsoft.com/office/word/2010/wordml" xmlns:w15="http://schemas.microsoft.com/office/word/2012/wordml" mc:Ignorable="w14 w15">
+<w:styles xmlns:mc="http://schemas.openxmlformats.org/markup-compatibility/2006" xmlns:r="http://schemas.openxmlformats.org/officeDocument/2006/relationships" xmlns:w="http://schemas.openxmlformats.org/wordprocessingml/2006/main" xmlns:w14="http://schemas.microsoft.com/office/word/2010/wordml" mc:Ignorable="w14">
   <w:docDefaults>
     <w:rPrDefault>
       <w:rPr>
@@ -36877,378 +38059,144 @@
       </w:pPr>
     </w:pPrDefault>
   </w:docDefaults>
-  <w:latentStyles w:defLockedState="0" w:defUIPriority="99" w:defSemiHidden="0" w:defUnhideWhenUsed="0" w:defQFormat="0" w:count="371">
-    <w:lsdException w:name="Normal" w:uiPriority="0" w:qFormat="1"/>
-    <w:lsdException w:name="heading 1" w:uiPriority="0" w:qFormat="1"/>
-    <w:lsdException w:name="heading 2" w:semiHidden="1" w:uiPriority="9" w:unhideWhenUsed="1" w:qFormat="1"/>
-    <w:lsdException w:name="heading 3" w:semiHidden="1" w:uiPriority="9" w:unhideWhenUsed="1" w:qFormat="1"/>
-    <w:lsdException w:name="heading 4" w:semiHidden="1" w:uiPriority="9" w:unhideWhenUsed="1" w:qFormat="1"/>
-    <w:lsdException w:name="heading 5" w:semiHidden="1" w:uiPriority="9" w:unhideWhenUsed="1" w:qFormat="1"/>
-    <w:lsdException w:name="heading 6" w:semiHidden="1" w:uiPriority="9" w:unhideWhenUsed="1" w:qFormat="1"/>
-    <w:lsdException w:name="heading 7" w:semiHidden="1" w:uiPriority="9" w:unhideWhenUsed="1" w:qFormat="1"/>
-    <w:lsdException w:name="heading 8" w:semiHidden="1" w:uiPriority="9" w:unhideWhenUsed="1" w:qFormat="1"/>
-    <w:lsdException w:name="heading 9" w:semiHidden="1" w:uiPriority="9" w:unhideWhenUsed="1" w:qFormat="1"/>
-    <w:lsdException w:name="index 1" w:semiHidden="1" w:unhideWhenUsed="1"/>
-    <w:lsdException w:name="index 2" w:semiHidden="1" w:unhideWhenUsed="1"/>
-    <w:lsdException w:name="index 3" w:semiHidden="1" w:unhideWhenUsed="1"/>
-    <w:lsdException w:name="index 4" w:semiHidden="1" w:unhideWhenUsed="1"/>
-    <w:lsdException w:name="index 5" w:semiHidden="1" w:unhideWhenUsed="1"/>
-    <w:lsdException w:name="index 6" w:semiHidden="1" w:unhideWhenUsed="1"/>
-    <w:lsdException w:name="index 7" w:semiHidden="1" w:unhideWhenUsed="1"/>
-    <w:lsdException w:name="index 8" w:semiHidden="1" w:unhideWhenUsed="1"/>
-    <w:lsdException w:name="index 9" w:semiHidden="1" w:unhideWhenUsed="1"/>
-    <w:lsdException w:name="toc 1" w:semiHidden="1" w:uiPriority="39" w:unhideWhenUsed="1"/>
-    <w:lsdException w:name="toc 2" w:semiHidden="1" w:uiPriority="39" w:unhideWhenUsed="1"/>
-    <w:lsdException w:name="toc 3" w:semiHidden="1" w:uiPriority="39" w:unhideWhenUsed="1"/>
-    <w:lsdException w:name="toc 4" w:semiHidden="1" w:uiPriority="39" w:unhideWhenUsed="1"/>
-    <w:lsdException w:name="toc 5" w:semiHidden="1" w:uiPriority="39" w:unhideWhenUsed="1"/>
-    <w:lsdException w:name="toc 6" w:semiHidden="1" w:uiPriority="39" w:unhideWhenUsed="1"/>
-    <w:lsdException w:name="toc 7" w:semiHidden="1" w:uiPriority="39" w:unhideWhenUsed="1"/>
-    <w:lsdException w:name="toc 8" w:semiHidden="1" w:uiPriority="39" w:unhideWhenUsed="1"/>
-    <w:lsdException w:name="toc 9" w:semiHidden="1" w:uiPriority="39" w:unhideWhenUsed="1"/>
-    <w:lsdException w:name="Normal Indent" w:semiHidden="1" w:unhideWhenUsed="1"/>
-    <w:lsdException w:name="footnote text" w:semiHidden="1" w:unhideWhenUsed="1"/>
-    <w:lsdException w:name="annotation text" w:semiHidden="1" w:unhideWhenUsed="1"/>
-    <w:lsdException w:name="header" w:semiHidden="1" w:unhideWhenUsed="1"/>
-    <w:lsdException w:name="footer" w:semiHidden="1" w:unhideWhenUsed="1"/>
-    <w:lsdException w:name="index heading" w:semiHidden="1" w:unhideWhenUsed="1"/>
-    <w:lsdException w:name="caption" w:semiHidden="1" w:uiPriority="35" w:unhideWhenUsed="1" w:qFormat="1"/>
-    <w:lsdException w:name="table of figures" w:semiHidden="1" w:unhideWhenUsed="1"/>
-    <w:lsdException w:name="envelope address" w:semiHidden="1" w:unhideWhenUsed="1"/>
-    <w:lsdException w:name="envelope return" w:semiHidden="1" w:unhideWhenUsed="1"/>
-    <w:lsdException w:name="footnote reference" w:semiHidden="1" w:unhideWhenUsed="1"/>
-    <w:lsdException w:name="annotation reference" w:semiHidden="1" w:unhideWhenUsed="1"/>
-    <w:lsdException w:name="line number" w:semiHidden="1" w:unhideWhenUsed="1"/>
-    <w:lsdException w:name="page number" w:semiHidden="1" w:unhideWhenUsed="1"/>
-    <w:lsdException w:name="endnote reference" w:semiHidden="1" w:unhideWhenUsed="1"/>
-    <w:lsdException w:name="endnote text" w:semiHidden="1" w:unhideWhenUsed="1"/>
-    <w:lsdException w:name="table of authorities" w:semiHidden="1" w:unhideWhenUsed="1"/>
-    <w:lsdException w:name="macro" w:semiHidden="1" w:unhideWhenUsed="1"/>
-    <w:lsdException w:name="toa heading" w:semiHidden="1" w:unhideWhenUsed="1"/>
-    <w:lsdException w:name="List" w:semiHidden="1" w:unhideWhenUsed="1"/>
-    <w:lsdException w:name="List Bullet" w:semiHidden="1" w:unhideWhenUsed="1"/>
-    <w:lsdException w:name="List Number" w:semiHidden="1" w:unhideWhenUsed="1"/>
-    <w:lsdException w:name="List 2" w:semiHidden="1" w:unhideWhenUsed="1"/>
-    <w:lsdException w:name="List 3" w:semiHidden="1" w:unhideWhenUsed="1"/>
-    <w:lsdException w:name="List 4" w:semiHidden="1" w:unhideWhenUsed="1"/>
-    <w:lsdException w:name="List 5" w:semiHidden="1" w:unhideWhenUsed="1"/>
-    <w:lsdException w:name="List Bullet 2" w:semiHidden="1" w:unhideWhenUsed="1"/>
-    <w:lsdException w:name="List Bullet 3" w:semiHidden="1" w:unhideWhenUsed="1"/>
-    <w:lsdException w:name="List Bullet 4" w:semiHidden="1" w:unhideWhenUsed="1"/>
-    <w:lsdException w:name="List Bullet 5" w:semiHidden="1" w:unhideWhenUsed="1"/>
-    <w:lsdException w:name="List Number 2" w:semiHidden="1" w:unhideWhenUsed="1"/>
-    <w:lsdException w:name="List Number 3" w:semiHidden="1" w:unhideWhenUsed="1"/>
-    <w:lsdException w:name="List Number 4" w:semiHidden="1" w:unhideWhenUsed="1"/>
-    <w:lsdException w:name="List Number 5" w:semiHidden="1" w:unhideWhenUsed="1"/>
-    <w:lsdException w:name="Title" w:uiPriority="10" w:qFormat="1"/>
-    <w:lsdException w:name="Closing" w:semiHidden="1" w:unhideWhenUsed="1"/>
-    <w:lsdException w:name="Signature" w:semiHidden="1" w:unhideWhenUsed="1"/>
-    <w:lsdException w:name="Default Paragraph Font" w:semiHidden="1" w:uiPriority="1" w:unhideWhenUsed="1"/>
-    <w:lsdException w:name="Body Text" w:semiHidden="1" w:unhideWhenUsed="1"/>
-    <w:lsdException w:name="Body Text Indent" w:semiHidden="1" w:unhideWhenUsed="1"/>
-    <w:lsdException w:name="List Continue" w:semiHidden="1" w:unhideWhenUsed="1"/>
-    <w:lsdException w:name="List Continue 2" w:semiHidden="1" w:unhideWhenUsed="1"/>
-    <w:lsdException w:name="List Continue 3" w:semiHidden="1" w:unhideWhenUsed="1"/>
-    <w:lsdException w:name="List Continue 4" w:semiHidden="1" w:unhideWhenUsed="1"/>
-    <w:lsdException w:name="List Continue 5" w:semiHidden="1" w:unhideWhenUsed="1"/>
-    <w:lsdException w:name="Message Header" w:semiHidden="1" w:unhideWhenUsed="1"/>
-    <w:lsdException w:name="Subtitle" w:uiPriority="11" w:qFormat="1"/>
-    <w:lsdException w:name="Salutation" w:semiHidden="1" w:unhideWhenUsed="1"/>
-    <w:lsdException w:name="Date" w:semiHidden="1" w:unhideWhenUsed="1"/>
-    <w:lsdException w:name="Body Text First Indent" w:semiHidden="1" w:unhideWhenUsed="1"/>
-    <w:lsdException w:name="Body Text First Indent 2" w:semiHidden="1" w:unhideWhenUsed="1"/>
-    <w:lsdException w:name="Note Heading" w:semiHidden="1" w:unhideWhenUsed="1"/>
-    <w:lsdException w:name="Body Text 2" w:semiHidden="1" w:unhideWhenUsed="1"/>
-    <w:lsdException w:name="Body Text 3" w:semiHidden="1" w:unhideWhenUsed="1"/>
-    <w:lsdException w:name="Body Text Indent 2" w:semiHidden="1" w:unhideWhenUsed="1"/>
-    <w:lsdException w:name="Body Text Indent 3" w:semiHidden="1" w:unhideWhenUsed="1"/>
-    <w:lsdException w:name="Block Text" w:semiHidden="1" w:unhideWhenUsed="1"/>
-    <w:lsdException w:name="Hyperlink" w:semiHidden="1" w:unhideWhenUsed="1"/>
-    <w:lsdException w:name="FollowedHyperlink" w:semiHidden="1" w:unhideWhenUsed="1"/>
-    <w:lsdException w:name="Strong" w:uiPriority="22" w:qFormat="1"/>
-    <w:lsdException w:name="Emphasis" w:uiPriority="20" w:qFormat="1"/>
-    <w:lsdException w:name="Document Map" w:semiHidden="1" w:unhideWhenUsed="1"/>
-    <w:lsdException w:name="Plain Text" w:semiHidden="1" w:unhideWhenUsed="1"/>
-    <w:lsdException w:name="E-mail Signature" w:semiHidden="1" w:unhideWhenUsed="1"/>
-    <w:lsdException w:name="HTML Top of Form" w:semiHidden="1" w:unhideWhenUsed="1"/>
-    <w:lsdException w:name="HTML Bottom of Form" w:semiHidden="1" w:unhideWhenUsed="1"/>
-    <w:lsdException w:name="Normal (Web)" w:semiHidden="1" w:unhideWhenUsed="1"/>
-    <w:lsdException w:name="HTML Acronym" w:semiHidden="1" w:unhideWhenUsed="1"/>
-    <w:lsdException w:name="HTML Address" w:semiHidden="1" w:unhideWhenUsed="1"/>
-    <w:lsdException w:name="HTML Cite" w:semiHidden="1" w:unhideWhenUsed="1"/>
-    <w:lsdException w:name="HTML Code" w:semiHidden="1" w:unhideWhenUsed="1"/>
-    <w:lsdException w:name="HTML Definition" w:semiHidden="1" w:unhideWhenUsed="1"/>
-    <w:lsdException w:name="HTML Keyboard" w:semiHidden="1" w:unhideWhenUsed="1"/>
-    <w:lsdException w:name="HTML Preformatted" w:semiHidden="1" w:unhideWhenUsed="1"/>
-    <w:lsdException w:name="HTML Sample" w:semiHidden="1" w:unhideWhenUsed="1"/>
-    <w:lsdException w:name="HTML Typewriter" w:semiHidden="1" w:unhideWhenUsed="1"/>
-    <w:lsdException w:name="HTML Variable" w:semiHidden="1" w:unhideWhenUsed="1"/>
-    <w:lsdException w:name="Normal Table" w:semiHidden="1" w:unhideWhenUsed="1"/>
-    <w:lsdException w:name="annotation subject" w:semiHidden="1" w:unhideWhenUsed="1"/>
-    <w:lsdException w:name="No List" w:semiHidden="1" w:unhideWhenUsed="1"/>
-    <w:lsdException w:name="Outline List 1" w:semiHidden="1" w:unhideWhenUsed="1"/>
-    <w:lsdException w:name="Outline List 2" w:semiHidden="1" w:unhideWhenUsed="1"/>
-    <w:lsdException w:name="Outline List 3" w:semiHidden="1" w:unhideWhenUsed="1"/>
-    <w:lsdException w:name="Table Simple 1" w:semiHidden="1" w:unhideWhenUsed="1"/>
-    <w:lsdException w:name="Table Simple 2" w:semiHidden="1" w:unhideWhenUsed="1"/>
-    <w:lsdException w:name="Table Simple 3" w:semiHidden="1" w:unhideWhenUsed="1"/>
-    <w:lsdException w:name="Table Classic 1" w:semiHidden="1" w:unhideWhenUsed="1"/>
-    <w:lsdException w:name="Table Classic 2" w:semiHidden="1" w:unhideWhenUsed="1"/>
-    <w:lsdException w:name="Table Classic 3" w:semiHidden="1" w:unhideWhenUsed="1"/>
-    <w:lsdException w:name="Table Classic 4" w:semiHidden="1" w:unhideWhenUsed="1"/>
-    <w:lsdException w:name="Table Colorful 1" w:semiHidden="1" w:unhideWhenUsed="1"/>
-    <w:lsdException w:name="Table Colorful 2" w:semiHidden="1" w:unhideWhenUsed="1"/>
-    <w:lsdException w:name="Table Colorful 3" w:semiHidden="1" w:unhideWhenUsed="1"/>
-    <w:lsdException w:name="Table Columns 1" w:semiHidden="1" w:unhideWhenUsed="1"/>
-    <w:lsdException w:name="Table Columns 2" w:semiHidden="1" w:unhideWhenUsed="1"/>
-    <w:lsdException w:name="Table Columns 3" w:semiHidden="1" w:unhideWhenUsed="1"/>
-    <w:lsdException w:name="Table Columns 4" w:semiHidden="1" w:unhideWhenUsed="1"/>
-    <w:lsdException w:name="Table Columns 5" w:semiHidden="1" w:unhideWhenUsed="1"/>
-    <w:lsdException w:name="Table Grid 1" w:semiHidden="1" w:unhideWhenUsed="1"/>
-    <w:lsdException w:name="Table Grid 2" w:semiHidden="1" w:unhideWhenUsed="1"/>
-    <w:lsdException w:name="Table Grid 3" w:semiHidden="1" w:unhideWhenUsed="1"/>
-    <w:lsdException w:name="Table Grid 4" w:semiHidden="1" w:unhideWhenUsed="1"/>
-    <w:lsdException w:name="Table Grid 5" w:semiHidden="1" w:unhideWhenUsed="1"/>
-    <w:lsdException w:name="Table Grid 6" w:semiHidden="1" w:unhideWhenUsed="1"/>
-    <w:lsdException w:name="Table Grid 7" w:semiHidden="1" w:unhideWhenUsed="1"/>
-    <w:lsdException w:name="Table Grid 8" w:semiHidden="1" w:unhideWhenUsed="1"/>
-    <w:lsdException w:name="Table List 1" w:semiHidden="1" w:unhideWhenUsed="1"/>
-    <w:lsdException w:name="Table List 2" w:semiHidden="1" w:unhideWhenUsed="1"/>
-    <w:lsdException w:name="Table List 3" w:semiHidden="1" w:unhideWhenUsed="1"/>
-    <w:lsdException w:name="Table List 4" w:semiHidden="1" w:unhideWhenUsed="1"/>
-    <w:lsdException w:name="Table List 5" w:semiHidden="1" w:unhideWhenUsed="1"/>
-    <w:lsdException w:name="Table List 6" w:semiHidden="1" w:unhideWhenUsed="1"/>
-    <w:lsdException w:name="Table List 7" w:semiHidden="1" w:unhideWhenUsed="1"/>
-    <w:lsdException w:name="Table List 8" w:semiHidden="1" w:unhideWhenUsed="1"/>
-    <w:lsdException w:name="Table 3D effects 1" w:semiHidden="1" w:unhideWhenUsed="1"/>
-    <w:lsdException w:name="Table 3D effects 2" w:semiHidden="1" w:unhideWhenUsed="1"/>
-    <w:lsdException w:name="Table 3D effects 3" w:semiHidden="1" w:unhideWhenUsed="1"/>
-    <w:lsdException w:name="Table Contemporary" w:semiHidden="1" w:unhideWhenUsed="1"/>
-    <w:lsdException w:name="Table Elegant" w:semiHidden="1" w:unhideWhenUsed="1"/>
-    <w:lsdException w:name="Table Professional" w:semiHidden="1" w:unhideWhenUsed="1"/>
-    <w:lsdException w:name="Table Subtle 1" w:semiHidden="1" w:unhideWhenUsed="1"/>
-    <w:lsdException w:name="Table Subtle 2" w:semiHidden="1" w:unhideWhenUsed="1"/>
-    <w:lsdException w:name="Table Web 1" w:semiHidden="1" w:unhideWhenUsed="1"/>
-    <w:lsdException w:name="Table Web 2" w:semiHidden="1" w:unhideWhenUsed="1"/>
-    <w:lsdException w:name="Table Web 3" w:semiHidden="1" w:unhideWhenUsed="1"/>
-    <w:lsdException w:name="Balloon Text" w:semiHidden="1" w:unhideWhenUsed="1"/>
-    <w:lsdException w:name="Table Grid" w:uiPriority="39"/>
-    <w:lsdException w:name="Table Theme" w:semiHidden="1" w:unhideWhenUsed="1"/>
-    <w:lsdException w:name="Placeholder Text" w:semiHidden="1"/>
-    <w:lsdException w:name="No Spacing" w:uiPriority="1" w:qFormat="1"/>
-    <w:lsdException w:name="Light Shading" w:uiPriority="60"/>
-    <w:lsdException w:name="Light List" w:uiPriority="61"/>
-    <w:lsdException w:name="Light Grid" w:uiPriority="62"/>
-    <w:lsdException w:name="Medium Shading 1" w:uiPriority="63"/>
-    <w:lsdException w:name="Medium Shading 2" w:uiPriority="64"/>
-    <w:lsdException w:name="Medium List 1" w:uiPriority="65"/>
-    <w:lsdException w:name="Medium List 2" w:uiPriority="66"/>
-    <w:lsdException w:name="Medium Grid 1" w:uiPriority="67"/>
-    <w:lsdException w:name="Medium Grid 2" w:uiPriority="68"/>
-    <w:lsdException w:name="Medium Grid 3" w:uiPriority="69"/>
-    <w:lsdException w:name="Dark List" w:uiPriority="70"/>
-    <w:lsdException w:name="Colorful Shading" w:uiPriority="71"/>
-    <w:lsdException w:name="Colorful List" w:uiPriority="72"/>
-    <w:lsdException w:name="Colorful Grid" w:uiPriority="73"/>
-    <w:lsdException w:name="Light Shading Accent 1" w:uiPriority="60"/>
-    <w:lsdException w:name="Light List Accent 1" w:uiPriority="61"/>
-    <w:lsdException w:name="Light Grid Accent 1" w:uiPriority="62"/>
-    <w:lsdException w:name="Medium Shading 1 Accent 1" w:uiPriority="63"/>
-    <w:lsdException w:name="Medium Shading 2 Accent 1" w:uiPriority="64"/>
-    <w:lsdException w:name="Medium List 1 Accent 1" w:uiPriority="65"/>
-    <w:lsdException w:name="Revision" w:semiHidden="1"/>
-    <w:lsdException w:name="List Paragraph" w:uiPriority="34" w:qFormat="1"/>
-    <w:lsdException w:name="Quote" w:uiPriority="29" w:qFormat="1"/>
-    <w:lsdException w:name="Intense Quote" w:uiPriority="30" w:qFormat="1"/>
-    <w:lsdException w:name="Medium List 2 Accent 1" w:uiPriority="66"/>
-    <w:lsdException w:name="Medium Grid 1 Accent 1" w:uiPriority="67"/>
-    <w:lsdException w:name="Medium Grid 2 Accent 1" w:uiPriority="68"/>
-    <w:lsdException w:name="Medium Grid 3 Accent 1" w:uiPriority="69"/>
-    <w:lsdException w:name="Dark List Accent 1" w:uiPriority="70"/>
-    <w:lsdException w:name="Colorful Shading Accent 1" w:uiPriority="71"/>
-    <w:lsdException w:name="Colorful List Accent 1" w:uiPriority="72"/>
-    <w:lsdException w:name="Colorful Grid Accent 1" w:uiPriority="73"/>
-    <w:lsdException w:name="Light Shading Accent 2" w:uiPriority="60"/>
-    <w:lsdException w:name="Light List Accent 2" w:uiPriority="61"/>
-    <w:lsdException w:name="Light Grid Accent 2" w:uiPriority="62"/>
-    <w:lsdException w:name="Medium Shading 1 Accent 2" w:uiPriority="63"/>
-    <w:lsdException w:name="Medium Shading 2 Accent 2" w:uiPriority="64"/>
-    <w:lsdException w:name="Medium List 1 Accent 2" w:uiPriority="65"/>
-    <w:lsdException w:name="Medium List 2 Accent 2" w:uiPriority="66"/>
-    <w:lsdException w:name="Medium Grid 1 Accent 2" w:uiPriority="67"/>
-    <w:lsdException w:name="Medium Grid 2 Accent 2" w:uiPriority="68"/>
-    <w:lsdException w:name="Medium Grid 3 Accent 2" w:uiPriority="69"/>
-    <w:lsdException w:name="Dark List Accent 2" w:uiPriority="70"/>
-    <w:lsdException w:name="Colorful Shading Accent 2" w:uiPriority="71"/>
-    <w:lsdException w:name="Colorful List Accent 2" w:uiPriority="72"/>
-    <w:lsdException w:name="Colorful Grid Accent 2" w:uiPriority="73"/>
-    <w:lsdException w:name="Light Shading Accent 3" w:uiPriority="60"/>
-    <w:lsdException w:name="Light List Accent 3" w:uiPriority="61"/>
-    <w:lsdException w:name="Light Grid Accent 3" w:uiPriority="62"/>
-    <w:lsdException w:name="Medium Shading 1 Accent 3" w:uiPriority="63"/>
-    <w:lsdException w:name="Medium Shading 2 Accent 3" w:uiPriority="64"/>
-    <w:lsdException w:name="Medium List 1 Accent 3" w:uiPriority="65"/>
-    <w:lsdException w:name="Medium List 2 Accent 3" w:uiPriority="66"/>
-    <w:lsdException w:name="Medium Grid 1 Accent 3" w:uiPriority="67"/>
-    <w:lsdException w:name="Medium Grid 2 Accent 3" w:uiPriority="68"/>
-    <w:lsdException w:name="Medium Grid 3 Accent 3" w:uiPriority="69"/>
-    <w:lsdException w:name="Dark List Accent 3" w:uiPriority="70"/>
-    <w:lsdException w:name="Colorful Shading Accent 3" w:uiPriority="71"/>
-    <w:lsdException w:name="Colorful List Accent 3" w:uiPriority="72"/>
-    <w:lsdException w:name="Colorful Grid Accent 3" w:uiPriority="73"/>
-    <w:lsdException w:name="Light Shading Accent 4" w:uiPriority="60"/>
-    <w:lsdException w:name="Light List Accent 4" w:uiPriority="61"/>
-    <w:lsdException w:name="Light Grid Accent 4" w:uiPriority="62"/>
-    <w:lsdException w:name="Medium Shading 1 Accent 4" w:uiPriority="63"/>
-    <w:lsdException w:name="Medium Shading 2 Accent 4" w:uiPriority="64"/>
-    <w:lsdException w:name="Medium List 1 Accent 4" w:uiPriority="65"/>
-    <w:lsdException w:name="Medium List 2 Accent 4" w:uiPriority="66"/>
-    <w:lsdException w:name="Medium Grid 1 Accent 4" w:uiPriority="67"/>
-    <w:lsdException w:name="Medium Grid 2 Accent 4" w:uiPriority="68"/>
-    <w:lsdException w:name="Medium Grid 3 Accent 4" w:uiPriority="69"/>
-    <w:lsdException w:name="Dark List Accent 4" w:uiPriority="70"/>
-    <w:lsdException w:name="Colorful Shading Accent 4" w:uiPriority="71"/>
-    <w:lsdException w:name="Colorful List Accent 4" w:uiPriority="72"/>
-    <w:lsdException w:name="Colorful Grid Accent 4" w:uiPriority="73"/>
-    <w:lsdException w:name="Light Shading Accent 5" w:uiPriority="60"/>
-    <w:lsdException w:name="Light List Accent 5" w:uiPriority="61"/>
-    <w:lsdException w:name="Light Grid Accent 5" w:uiPriority="62"/>
-    <w:lsdException w:name="Medium Shading 1 Accent 5" w:uiPriority="63"/>
-    <w:lsdException w:name="Medium Shading 2 Accent 5" w:uiPriority="64"/>
-    <w:lsdException w:name="Medium List 1 Accent 5" w:uiPriority="65"/>
-    <w:lsdException w:name="Medium List 2 Accent 5" w:uiPriority="66"/>
-    <w:lsdException w:name="Medium Grid 1 Accent 5" w:uiPriority="67"/>
-    <w:lsdException w:name="Medium Grid 2 Accent 5" w:uiPriority="68"/>
-    <w:lsdException w:name="Medium Grid 3 Accent 5" w:uiPriority="69"/>
-    <w:lsdException w:name="Dark List Accent 5" w:uiPriority="70"/>
-    <w:lsdException w:name="Colorful Shading Accent 5" w:uiPriority="71"/>
-    <w:lsdException w:name="Colorful List Accent 5" w:uiPriority="72"/>
-    <w:lsdException w:name="Colorful Grid Accent 5" w:uiPriority="73"/>
-    <w:lsdException w:name="Light Shading Accent 6" w:uiPriority="60"/>
-    <w:lsdException w:name="Light List Accent 6" w:uiPriority="61"/>
-    <w:lsdException w:name="Light Grid Accent 6" w:uiPriority="62"/>
-    <w:lsdException w:name="Medium Shading 1 Accent 6" w:uiPriority="63"/>
-    <w:lsdException w:name="Medium Shading 2 Accent 6" w:uiPriority="64"/>
-    <w:lsdException w:name="Medium List 1 Accent 6" w:uiPriority="65"/>
-    <w:lsdException w:name="Medium List 2 Accent 6" w:uiPriority="66"/>
-    <w:lsdException w:name="Medium Grid 1 Accent 6" w:uiPriority="67"/>
-    <w:lsdException w:name="Medium Grid 2 Accent 6" w:uiPriority="68"/>
-    <w:lsdException w:name="Medium Grid 3 Accent 6" w:uiPriority="69"/>
-    <w:lsdException w:name="Dark List Accent 6" w:uiPriority="70"/>
-    <w:lsdException w:name="Colorful Shading Accent 6" w:uiPriority="71"/>
-    <w:lsdException w:name="Colorful List Accent 6" w:uiPriority="72"/>
-    <w:lsdException w:name="Colorful Grid Accent 6" w:uiPriority="73"/>
-    <w:lsdException w:name="Subtle Emphasis" w:uiPriority="19" w:qFormat="1"/>
-    <w:lsdException w:name="Intense Emphasis" w:uiPriority="21" w:qFormat="1"/>
-    <w:lsdException w:name="Subtle Reference" w:uiPriority="31" w:qFormat="1"/>
-    <w:lsdException w:name="Intense Reference" w:uiPriority="32" w:qFormat="1"/>
-    <w:lsdException w:name="Book Title" w:uiPriority="33" w:qFormat="1"/>
-    <w:lsdException w:name="Bibliography" w:semiHidden="1" w:uiPriority="37" w:unhideWhenUsed="1"/>
-    <w:lsdException w:name="TOC Heading" w:semiHidden="1" w:uiPriority="39" w:unhideWhenUsed="1" w:qFormat="1"/>
-    <w:lsdException w:name="Plain Table 1" w:uiPriority="41"/>
-    <w:lsdException w:name="Plain Table 2" w:uiPriority="42"/>
-    <w:lsdException w:name="Plain Table 3" w:uiPriority="43"/>
-    <w:lsdException w:name="Plain Table 4" w:uiPriority="44"/>
-    <w:lsdException w:name="Plain Table 5" w:uiPriority="45"/>
-    <w:lsdException w:name="Grid Table Light" w:uiPriority="40"/>
-    <w:lsdException w:name="Grid Table 1 Light" w:uiPriority="46"/>
-    <w:lsdException w:name="Grid Table 2" w:uiPriority="47"/>
-    <w:lsdException w:name="Grid Table 3" w:uiPriority="48"/>
-    <w:lsdException w:name="Grid Table 4" w:uiPriority="49"/>
-    <w:lsdException w:name="Grid Table 5 Dark" w:uiPriority="50"/>
-    <w:lsdException w:name="Grid Table 6 Colorful" w:uiPriority="51"/>
-    <w:lsdException w:name="Grid Table 7 Colorful" w:uiPriority="52"/>
-    <w:lsdException w:name="Grid Table 1 Light Accent 1" w:uiPriority="46"/>
-    <w:lsdException w:name="Grid Table 2 Accent 1" w:uiPriority="47"/>
-    <w:lsdException w:name="Grid Table 3 Accent 1" w:uiPriority="48"/>
-    <w:lsdException w:name="Grid Table 4 Accent 1" w:uiPriority="49"/>
-    <w:lsdException w:name="Grid Table 5 Dark Accent 1" w:uiPriority="50"/>
-    <w:lsdException w:name="Grid Table 6 Colorful Accent 1" w:uiPriority="51"/>
-    <w:lsdException w:name="Grid Table 7 Colorful Accent 1" w:uiPriority="52"/>
-    <w:lsdException w:name="Grid Table 1 Light Accent 2" w:uiPriority="46"/>
-    <w:lsdException w:name="Grid Table 2 Accent 2" w:uiPriority="47"/>
-    <w:lsdException w:name="Grid Table 3 Accent 2" w:uiPriority="48"/>
-    <w:lsdException w:name="Grid Table 4 Accent 2" w:uiPriority="49"/>
-    <w:lsdException w:name="Grid Table 5 Dark Accent 2" w:uiPriority="50"/>
-    <w:lsdException w:name="Grid Table 6 Colorful Accent 2" w:uiPriority="51"/>
-    <w:lsdException w:name="Grid Table 7 Colorful Accent 2" w:uiPriority="52"/>
-    <w:lsdException w:name="Grid Table 1 Light Accent 3" w:uiPriority="46"/>
-    <w:lsdException w:name="Grid Table 2 Accent 3" w:uiPriority="47"/>
-    <w:lsdException w:name="Grid Table 3 Accent 3" w:uiPriority="48"/>
-    <w:lsdException w:name="Grid Table 4 Accent 3" w:uiPriority="49"/>
-    <w:lsdException w:name="Grid Table 5 Dark Accent 3" w:uiPriority="50"/>
-    <w:lsdException w:name="Grid Table 6 Colorful Accent 3" w:uiPriority="51"/>
-    <w:lsdException w:name="Grid Table 7 Colorful Accent 3" w:uiPriority="52"/>
-    <w:lsdException w:name="Grid Table 1 Light Accent 4" w:uiPriority="46"/>
-    <w:lsdException w:name="Grid Table 2 Accent 4" w:uiPriority="47"/>
-    <w:lsdException w:name="Grid Table 3 Accent 4" w:uiPriority="48"/>
-    <w:lsdException w:name="Grid Table 4 Accent 4" w:uiPriority="49"/>
-    <w:lsdException w:name="Grid Table 5 Dark Accent 4" w:uiPriority="50"/>
-    <w:lsdException w:name="Grid Table 6 Colorful Accent 4" w:uiPriority="51"/>
-    <w:lsdException w:name="Grid Table 7 Colorful Accent 4" w:uiPriority="52"/>
-    <w:lsdException w:name="Grid Table 1 Light Accent 5" w:uiPriority="46"/>
-    <w:lsdException w:name="Grid Table 2 Accent 5" w:uiPriority="47"/>
-    <w:lsdException w:name="Grid Table 3 Accent 5" w:uiPriority="48"/>
-    <w:lsdException w:name="Grid Table 4 Accent 5" w:uiPriority="49"/>
-    <w:lsdException w:name="Grid Table 5 Dark Accent 5" w:uiPriority="50"/>
-    <w:lsdException w:name="Grid Table 6 Colorful Accent 5" w:uiPriority="51"/>
-    <w:lsdException w:name="Grid Table 7 Colorful Accent 5" w:uiPriority="52"/>
-    <w:lsdException w:name="Grid Table 1 Light Accent 6" w:uiPriority="46"/>
-    <w:lsdException w:name="Grid Table 2 Accent 6" w:uiPriority="47"/>
-    <w:lsdException w:name="Grid Table 3 Accent 6" w:uiPriority="48"/>
-    <w:lsdException w:name="Grid Table 4 Accent 6" w:uiPriority="49"/>
-    <w:lsdException w:name="Grid Table 5 Dark Accent 6" w:uiPriority="50"/>
-    <w:lsdException w:name="Grid Table 6 Colorful Accent 6" w:uiPriority="51"/>
-    <w:lsdException w:name="Grid Table 7 Colorful Accent 6" w:uiPriority="52"/>
-    <w:lsdException w:name="List Table 1 Light" w:uiPriority="46"/>
-    <w:lsdException w:name="List Table 2" w:uiPriority="47"/>
-    <w:lsdException w:name="List Table 3" w:uiPriority="48"/>
-    <w:lsdException w:name="List Table 4" w:uiPriority="49"/>
-    <w:lsdException w:name="List Table 5 Dark" w:uiPriority="50"/>
-    <w:lsdException w:name="List Table 6 Colorful" w:uiPriority="51"/>
-    <w:lsdException w:name="List Table 7 Colorful" w:uiPriority="52"/>
-    <w:lsdException w:name="List Table 1 Light Accent 1" w:uiPriority="46"/>
-    <w:lsdException w:name="List Table 2 Accent 1" w:uiPriority="47"/>
-    <w:lsdException w:name="List Table 3 Accent 1" w:uiPriority="48"/>
-    <w:lsdException w:name="List Table 4 Accent 1" w:uiPriority="49"/>
-    <w:lsdException w:name="List Table 5 Dark Accent 1" w:uiPriority="50"/>
-    <w:lsdException w:name="List Table 6 Colorful Accent 1" w:uiPriority="51"/>
-    <w:lsdException w:name="List Table 7 Colorful Accent 1" w:uiPriority="52"/>
-    <w:lsdException w:name="List Table 1 Light Accent 2" w:uiPriority="46"/>
-    <w:lsdException w:name="List Table 2 Accent 2" w:uiPriority="47"/>
-    <w:lsdException w:name="List Table 3 Accent 2" w:uiPriority="48"/>
-    <w:lsdException w:name="List Table 4 Accent 2" w:uiPriority="49"/>
-    <w:lsdException w:name="List Table 5 Dark Accent 2" w:uiPriority="50"/>
-    <w:lsdException w:name="List Table 6 Colorful Accent 2" w:uiPriority="51"/>
-    <w:lsdException w:name="List Table 7 Colorful Accent 2" w:uiPriority="52"/>
-    <w:lsdException w:name="List Table 1 Light Accent 3" w:uiPriority="46"/>
-    <w:lsdException w:name="List Table 2 Accent 3" w:uiPriority="47"/>
-    <w:lsdException w:name="List Table 3 Accent 3" w:uiPriority="48"/>
-    <w:lsdException w:name="List Table 4 Accent 3" w:uiPriority="49"/>
-    <w:lsdException w:name="List Table 5 Dark Accent 3" w:uiPriority="50"/>
-    <w:lsdException w:name="List Table 6 Colorful Accent 3" w:uiPriority="51"/>
-    <w:lsdException w:name="List Table 7 Colorful Accent 3" w:uiPriority="52"/>
-    <w:lsdException w:name="List Table 1 Light Accent 4" w:uiPriority="46"/>
-    <w:lsdException w:name="List Table 2 Accent 4" w:uiPriority="47"/>
-    <w:lsdException w:name="List Table 3 Accent 4" w:uiPriority="48"/>
-    <w:lsdException w:name="List Table 4 Accent 4" w:uiPriority="49"/>
-    <w:lsdException w:name="List Table 5 Dark Accent 4" w:uiPriority="50"/>
-    <w:lsdException w:name="List Table 6 Colorful Accent 4" w:uiPriority="51"/>
-    <w:lsdException w:name="List Table 7 Colorful Accent 4" w:uiPriority="52"/>
-    <w:lsdException w:name="List Table 1 Light Accent 5" w:uiPriority="46"/>
-    <w:lsdException w:name="List Table 2 Accent 5" w:uiPriority="47"/>
-    <w:lsdException w:name="List Table 3 Accent 5" w:uiPriority="48"/>
-    <w:lsdException w:name="List Table 4 Accent 5" w:uiPriority="49"/>
-    <w:lsdException w:name="List Table 5 Dark Accent 5" w:uiPriority="50"/>
-    <w:lsdException w:name="List Table 6 Colorful Accent 5" w:uiPriority="51"/>
-    <w:lsdException w:name="List Table 7 Colorful Accent 5" w:uiPriority="52"/>
-    <w:lsdException w:name="List Table 1 Light Accent 6" w:uiPriority="46"/>
-    <w:lsdException w:name="List Table 2 Accent 6" w:uiPriority="47"/>
-    <w:lsdException w:name="List Table 3 Accent 6" w:uiPriority="48"/>
-    <w:lsdException w:name="List Table 4 Accent 6" w:uiPriority="49"/>
-    <w:lsdException w:name="List Table 5 Dark Accent 6" w:uiPriority="50"/>
-    <w:lsdException w:name="List Table 6 Colorful Accent 6" w:uiPriority="51"/>
-    <w:lsdException w:name="List Table 7 Colorful Accent 6" w:uiPriority="52"/>
+  <w:latentStyles w:defLockedState="0" w:defUIPriority="99" w:defSemiHidden="1" w:defUnhideWhenUsed="1" w:defQFormat="0" w:count="267">
+    <w:lsdException w:name="Normal" w:semiHidden="0" w:uiPriority="0" w:unhideWhenUsed="0" w:qFormat="1"/>
+    <w:lsdException w:name="heading 1" w:semiHidden="0" w:uiPriority="0" w:unhideWhenUsed="0" w:qFormat="1"/>
+    <w:lsdException w:name="heading 2" w:uiPriority="9" w:qFormat="1"/>
+    <w:lsdException w:name="heading 3" w:uiPriority="9" w:qFormat="1"/>
+    <w:lsdException w:name="heading 4" w:uiPriority="9" w:qFormat="1"/>
+    <w:lsdException w:name="heading 5" w:uiPriority="9" w:qFormat="1"/>
+    <w:lsdException w:name="heading 6" w:uiPriority="9" w:qFormat="1"/>
+    <w:lsdException w:name="heading 7" w:uiPriority="9" w:qFormat="1"/>
+    <w:lsdException w:name="heading 8" w:uiPriority="9" w:qFormat="1"/>
+    <w:lsdException w:name="heading 9" w:uiPriority="9" w:qFormat="1"/>
+    <w:lsdException w:name="toc 1" w:uiPriority="39"/>
+    <w:lsdException w:name="toc 2" w:uiPriority="39"/>
+    <w:lsdException w:name="toc 3" w:uiPriority="39"/>
+    <w:lsdException w:name="toc 4" w:uiPriority="39"/>
+    <w:lsdException w:name="toc 5" w:uiPriority="39"/>
+    <w:lsdException w:name="toc 6" w:uiPriority="39"/>
+    <w:lsdException w:name="toc 7" w:uiPriority="39"/>
+    <w:lsdException w:name="toc 8" w:uiPriority="39"/>
+    <w:lsdException w:name="toc 9" w:uiPriority="39"/>
+    <w:lsdException w:name="caption" w:uiPriority="35" w:qFormat="1"/>
+    <w:lsdException w:name="Title" w:semiHidden="0" w:uiPriority="10" w:unhideWhenUsed="0" w:qFormat="1"/>
+    <w:lsdException w:name="Default Paragraph Font" w:uiPriority="1"/>
+    <w:lsdException w:name="Subtitle" w:semiHidden="0" w:uiPriority="11" w:unhideWhenUsed="0" w:qFormat="1"/>
+    <w:lsdException w:name="Strong" w:semiHidden="0" w:uiPriority="22" w:unhideWhenUsed="0" w:qFormat="1"/>
+    <w:lsdException w:name="Emphasis" w:semiHidden="0" w:uiPriority="20" w:unhideWhenUsed="0" w:qFormat="1"/>
+    <w:lsdException w:name="Table Grid" w:semiHidden="0" w:uiPriority="39" w:unhideWhenUsed="0"/>
+    <w:lsdException w:name="Placeholder Text" w:unhideWhenUsed="0"/>
+    <w:lsdException w:name="No Spacing" w:semiHidden="0" w:uiPriority="1" w:unhideWhenUsed="0" w:qFormat="1"/>
+    <w:lsdException w:name="Light Shading" w:semiHidden="0" w:uiPriority="60" w:unhideWhenUsed="0"/>
+    <w:lsdException w:name="Light List" w:semiHidden="0" w:uiPriority="61" w:unhideWhenUsed="0"/>
+    <w:lsdException w:name="Light Grid" w:semiHidden="0" w:uiPriority="62" w:unhideWhenUsed="0"/>
+    <w:lsdException w:name="Medium Shading 1" w:semiHidden="0" w:uiPriority="63" w:unhideWhenUsed="0"/>
+    <w:lsdException w:name="Medium Shading 2" w:semiHidden="0" w:uiPriority="64" w:unhideWhenUsed="0"/>
+    <w:lsdException w:name="Medium List 1" w:semiHidden="0" w:uiPriority="65" w:unhideWhenUsed="0"/>
+    <w:lsdException w:name="Medium List 2" w:semiHidden="0" w:uiPriority="66" w:unhideWhenUsed="0"/>
+    <w:lsdException w:name="Medium Grid 1" w:semiHidden="0" w:uiPriority="67" w:unhideWhenUsed="0"/>
+    <w:lsdException w:name="Medium Grid 2" w:semiHidden="0" w:uiPriority="68" w:unhideWhenUsed="0"/>
+    <w:lsdException w:name="Medium Grid 3" w:semiHidden="0" w:uiPriority="69" w:unhideWhenUsed="0"/>
+    <w:lsdException w:name="Dark List" w:semiHidden="0" w:uiPriority="70" w:unhideWhenUsed="0"/>
+    <w:lsdException w:name="Colorful Shading" w:semiHidden="0" w:uiPriority="71" w:unhideWhenUsed="0"/>
+    <w:lsdException w:name="Colorful List" w:semiHidden="0" w:uiPriority="72" w:unhideWhenUsed="0"/>
+    <w:lsdException w:name="Colorful Grid" w:semiHidden="0" w:uiPriority="73" w:unhideWhenUsed="0"/>
+    <w:lsdException w:name="Light Shading Accent 1" w:semiHidden="0" w:uiPriority="60" w:unhideWhenUsed="0"/>
+    <w:lsdException w:name="Light List Accent 1" w:semiHidden="0" w:uiPriority="61" w:unhideWhenUsed="0"/>
+    <w:lsdException w:name="Light Grid Accent 1" w:semiHidden="0" w:uiPriority="62" w:unhideWhenUsed="0"/>
+    <w:lsdException w:name="Medium Shading 1 Accent 1" w:semiHidden="0" w:uiPriority="63" w:unhideWhenUsed="0"/>
+    <w:lsdException w:name="Medium Shading 2 Accent 1" w:semiHidden="0" w:uiPriority="64" w:unhideWhenUsed="0"/>
+    <w:lsdException w:name="Medium List 1 Accent 1" w:semiHidden="0" w:uiPriority="65" w:unhideWhenUsed="0"/>
+    <w:lsdException w:name="Revision" w:unhideWhenUsed="0"/>
+    <w:lsdException w:name="List Paragraph" w:semiHidden="0" w:uiPriority="34" w:unhideWhenUsed="0" w:qFormat="1"/>
+    <w:lsdException w:name="Quote" w:semiHidden="0" w:uiPriority="29" w:unhideWhenUsed="0" w:qFormat="1"/>
+    <w:lsdException w:name="Intense Quote" w:semiHidden="0" w:uiPriority="30" w:unhideWhenUsed="0" w:qFormat="1"/>
+    <w:lsdException w:name="Medium List 2 Accent 1" w:semiHidden="0" w:uiPriority="66" w:unhideWhenUsed="0"/>
+    <w:lsdException w:name="Medium Grid 1 Accent 1" w:semiHidden="0" w:uiPriority="67" w:unhideWhenUsed="0"/>
+    <w:lsdException w:name="Medium Grid 2 Accent 1" w:semiHidden="0" w:uiPriority="68" w:unhideWhenUsed="0"/>
+    <w:lsdException w:name="Medium Grid 3 Accent 1" w:semiHidden="0" w:uiPriority="69" w:unhideWhenUsed="0"/>
+    <w:lsdException w:name="Dark List Accent 1" w:semiHidden="0" w:uiPriority="70" w:unhideWhenUsed="0"/>
+    <w:lsdException w:name="Colorful Shading Accent 1" w:semiHidden="0" w:uiPriority="71" w:unhideWhenUsed="0"/>
+    <w:lsdException w:name="Colorful List Accent 1" w:semiHidden="0" w:uiPriority="72" w:unhideWhenUsed="0"/>
+    <w:lsdException w:name="Colorful Grid Accent 1" w:semiHidden="0" w:uiPriority="73" w:unhideWhenUsed="0"/>
+    <w:lsdException w:name="Light Shading Accent 2" w:semiHidden="0" w:uiPriority="60" w:unhideWhenUsed="0"/>
+    <w:lsdException w:name="Light List Accent 2" w:semiHidden="0" w:uiPriority="61" w:unhideWhenUsed="0"/>
+    <w:lsdException w:name="Light Grid Accent 2" w:semiHidden="0" w:uiPriority="62" w:unhideWhenUsed="0"/>
+    <w:lsdException w:name="Medium Shading 1 Accent 2" w:semiHidden="0" w:uiPriority="63" w:unhideWhenUsed="0"/>
+    <w:lsdException w:name="Medium Shading 2 Accent 2" w:semiHidden="0" w:uiPriority="64" w:unhideWhenUsed="0"/>
+    <w:lsdException w:name="Medium List 1 Accent 2" w:semiHidden="0" w:uiPriority="65" w:unhideWhenUsed="0"/>
+    <w:lsdException w:name="Medium List 2 Accent 2" w:semiHidden="0" w:uiPriority="66" w:unhideWhenUsed="0"/>
+    <w:lsdException w:name="Medium Grid 1 Accent 2" w:semiHidden="0" w:uiPriority="67" w:unhideWhenUsed="0"/>
+    <w:lsdException w:name="Medium Grid 2 Accent 2" w:semiHidden="0" w:uiPriority="68" w:unhideWhenUsed="0"/>
+    <w:lsdException w:name="Medium Grid 3 Accent 2" w:semiHidden="0" w:uiPriority="69" w:unhideWhenUsed="0"/>
+    <w:lsdException w:name="Dark List Accent 2" w:semiHidden="0" w:uiPriority="70" w:unhideWhenUsed="0"/>
+    <w:lsdException w:name="Colorful Shading Accent 2" w:semiHidden="0" w:uiPriority="71" w:unhideWhenUsed="0"/>
+    <w:lsdException w:name="Colorful List Accent 2" w:semiHidden="0" w:uiPriority="72" w:unhideWhenUsed="0"/>
+    <w:lsdException w:name="Colorful Grid Accent 2" w:semiHidden="0" w:uiPriority="73" w:unhideWhenUsed="0"/>
+    <w:lsdException w:name="Light Shading Accent 3" w:semiHidden="0" w:uiPriority="60" w:unhideWhenUsed="0"/>
+    <w:lsdException w:name="Light List Accent 3" w:semiHidden="0" w:uiPriority="61" w:unhideWhenUsed="0"/>
+    <w:lsdException w:name="Light Grid Accent 3" w:semiHidden="0" w:uiPriority="62" w:unhideWhenUsed="0"/>
+    <w:lsdException w:name="Medium Shading 1 Accent 3" w:semiHidden="0" w:uiPriority="63" w:unhideWhenUsed="0"/>
+    <w:lsdException w:name="Medium Shading 2 Accent 3" w:semiHidden="0" w:uiPriority="64" w:unhideWhenUsed="0"/>
+    <w:lsdException w:name="Medium List 1 Accent 3" w:semiHidden="0" w:uiPriority="65" w:unhideWhenUsed="0"/>
+    <w:lsdException w:name="Medium List 2 Accent 3" w:semiHidden="0" w:uiPriority="66" w:unhideWhenUsed="0"/>
+    <w:lsdException w:name="Medium Grid 1 Accent 3" w:semiHidden="0" w:uiPriority="67" w:unhideWhenUsed="0"/>
+    <w:lsdException w:name="Medium Grid 2 Accent 3" w:semiHidden="0" w:uiPriority="68" w:unhideWhenUsed="0"/>
+    <w:lsdException w:name="Medium Grid 3 Accent 3" w:semiHidden="0" w:uiPriority="69" w:unhideWhenUsed="0"/>
+    <w:lsdException w:name="Dark List Accent 3" w:semiHidden="0" w:uiPriority="70" w:unhideWhenUsed="0"/>
+    <w:lsdException w:name="Colorful Shading Accent 3" w:semiHidden="0" w:uiPriority="71" w:unhideWhenUsed="0"/>
+    <w:lsdException w:name="Colorful List Accent 3" w:semiHidden="0" w:uiPriority="72" w:unhideWhenUsed="0"/>
+    <w:lsdException w:name="Colorful Grid Accent 3" w:semiHidden="0" w:uiPriority="73" w:unhideWhenUsed="0"/>
+    <w:lsdException w:name="Light Shading Accent 4" w:semiHidden="0" w:uiPriority="60" w:unhideWhenUsed="0"/>
+    <w:lsdException w:name="Light List Accent 4" w:semiHidden="0" w:uiPriority="61" w:unhideWhenUsed="0"/>
+    <w:lsdException w:name="Light Grid Accent 4" w:semiHidden="0" w:uiPriority="62" w:unhideWhenUsed="0"/>
+    <w:lsdException w:name="Medium Shading 1 Accent 4" w:semiHidden="0" w:uiPriority="63" w:unhideWhenUsed="0"/>
+    <w:lsdException w:name="Medium Shading 2 Accent 4" w:semiHidden="0" w:uiPriority="64" w:unhideWhenUsed="0"/>
+    <w:lsdException w:name="Medium List 1 Accent 4" w:semiHidden="0" w:uiPriority="65" w:unhideWhenUsed="0"/>
+    <w:lsdException w:name="Medium List 2 Accent 4" w:semiHidden="0" w:uiPriority="66" w:unhideWhenUsed="0"/>
+    <w:lsdException w:name="Medium Grid 1 Accent 4" w:semiHidden="0" w:uiPriority="67" w:unhideWhenUsed="0"/>
+    <w:lsdException w:name="Medium Grid 2 Accent 4" w:semiHidden="0" w:uiPriority="68" w:unhideWhenUsed="0"/>
+    <w:lsdException w:name="Medium Grid 3 Accent 4" w:semiHidden="0" w:uiPriority="69" w:unhideWhenUsed="0"/>
+    <w:lsdException w:name="Dark List Accent 4" w:semiHidden="0" w:uiPriority="70" w:unhideWhenUsed="0"/>
+    <w:lsdException w:name="Colorful Shading Accent 4" w:semiHidden="0" w:uiPriority="71" w:unhideWhenUsed="0"/>
+    <w:lsdException w:name="Colorful List Accent 4" w:semiHidden="0" w:uiPriority="72" w:unhideWhenUsed="0"/>
+    <w:lsdException w:name="Colorful Grid Accent 4" w:semiHidden="0" w:uiPriority="73" w:unhideWhenUsed="0"/>
+    <w:lsdException w:name="Light Shading Accent 5" w:semiHidden="0" w:uiPriority="60" w:unhideWhenUsed="0"/>
+    <w:lsdException w:name="Light List Accent 5" w:semiHidden="0" w:uiPriority="61" w:unhideWhenUsed="0"/>
+    <w:lsdException w:name="Light Grid Accent 5" w:semiHidden="0" w:uiPriority="62" w:unhideWhenUsed="0"/>
+    <w:lsdException w:name="Medium Shading 1 Accent 5" w:semiHidden="0" w:uiPriority="63" w:unhideWhenUsed="0"/>
+    <w:lsdException w:name="Medium Shading 2 Accent 5" w:semiHidden="0" w:uiPriority="64" w:unhideWhenUsed="0"/>
+    <w:lsdException w:name="Medium List 1 Accent 5" w:semiHidden="0" w:uiPriority="65" w:unhideWhenUsed="0"/>
+    <w:lsdException w:name="Medium List 2 Accent 5" w:semiHidden="0" w:uiPriority="66" w:unhideWhenUsed="0"/>
+    <w:lsdException w:name="Medium Grid 1 Accent 5" w:semiHidden="0" w:uiPriority="67" w:unhideWhenUsed="0"/>
+    <w:lsdException w:name="Medium Grid 2 Accent 5" w:semiHidden="0" w:uiPriority="68" w:unhideWhenUsed="0"/>
+    <w:lsdException w:name="Medium Grid 3 Accent 5" w:semiHidden="0" w:uiPriority="69" w:unhideWhenUsed="0"/>
+    <w:lsdException w:name="Dark List Accent 5" w:semiHidden="0" w:uiPriority="70" w:unhideWhenUsed="0"/>
+    <w:lsdException w:name="Colorful Shading Accent 5" w:semiHidden="0" w:uiPriority="71" w:unhideWhenUsed="0"/>
+    <w:lsdException w:name="Colorful List Accent 5" w:semiHidden="0" w:uiPriority="72" w:unhideWhenUsed="0"/>
+    <w:lsdException w:name="Colorful Grid Accent 5" w:semiHidden="0" w:uiPriority="73" w:unhideWhenUsed="0"/>
+    <w:lsdException w:name="Light Shading Accent 6" w:semiHidden="0" w:uiPriority="60" w:unhideWhenUsed="0"/>
+    <w:lsdException w:name="Light List Accent 6" w:semiHidden="0" w:uiPriority="61" w:unhideWhenUsed="0"/>
+    <w:lsdException w:name="Light Grid Accent 6" w:semiHidden="0" w:uiPriority="62" w:unhideWhenUsed="0"/>
+    <w:lsdException w:name="Medium Shading 1 Accent 6" w:semiHidden="0" w:uiPriority="63" w:unhideWhenUsed="0"/>
+    <w:lsdException w:name="Medium Shading 2 Accent 6" w:semiHidden="0" w:uiPriority="64" w:unhideWhenUsed="0"/>
+    <w:lsdException w:name="Medium List 1 Accent 6" w:semiHidden="0" w:uiPriority="65" w:unhideWhenUsed="0"/>
+    <w:lsdException w:name="Medium List 2 Accent 6" w:semiHidden="0" w:uiPriority="66" w:unhideWhenUsed="0"/>
+    <w:lsdException w:name="Medium Grid 1 Accent 6" w:semiHidden="0" w:uiPriority="67" w:unhideWhenUsed="0"/>
+    <w:lsdException w:name="Medium Grid 2 Accent 6" w:semiHidden="0" w:uiPriority="68" w:unhideWhenUsed="0"/>
+    <w:lsdException w:name="Medium Grid 3 Accent 6" w:semiHidden="0" w:uiPriority="69" w:unhideWhenUsed="0"/>
+    <w:lsdException w:name="Dark List Accent 6" w:semiHidden="0" w:uiPriority="70" w:unhideWhenUsed="0"/>
+    <w:lsdException w:name="Colorful Shading Accent 6" w:semiHidden="0" w:uiPriority="71" w:unhideWhenUsed="0"/>
+    <w:lsdException w:name="Colorful List Accent 6" w:semiHidden="0" w:uiPriority="72" w:unhideWhenUsed="0"/>
+    <w:lsdException w:name="Colorful Grid Accent 6" w:semiHidden="0" w:uiPriority="73" w:unhideWhenUsed="0"/>
+    <w:lsdException w:name="Subtle Emphasis" w:semiHidden="0" w:uiPriority="19" w:unhideWhenUsed="0" w:qFormat="1"/>
+    <w:lsdException w:name="Intense Emphasis" w:semiHidden="0" w:uiPriority="21" w:unhideWhenUsed="0" w:qFormat="1"/>
+    <w:lsdException w:name="Subtle Reference" w:semiHidden="0" w:uiPriority="31" w:unhideWhenUsed="0" w:qFormat="1"/>
+    <w:lsdException w:name="Intense Reference" w:semiHidden="0" w:uiPriority="32" w:unhideWhenUsed="0" w:qFormat="1"/>
+    <w:lsdException w:name="Book Title" w:semiHidden="0" w:uiPriority="33" w:unhideWhenUsed="0" w:qFormat="1"/>
+    <w:lsdException w:name="Bibliography" w:uiPriority="37"/>
+    <w:lsdException w:name="TOC Heading" w:uiPriority="39" w:qFormat="1"/>
   </w:latentStyles>
   <w:style w:type="paragraph" w:default="1" w:styleId="Standard">
     <w:name w:val="Normal"/>
@@ -37647,7 +38595,6 @@
       <w:spacing w:line="240" w:lineRule="auto"/>
     </w:pPr>
     <w:tblPr>
-      <w:tblInd w:w="0" w:type="nil"/>
       <w:tblBorders>
         <w:top w:val="single" w:sz="4" w:space="0" w:color="auto"/>
         <w:left w:val="single" w:sz="4" w:space="0" w:color="auto"/>
@@ -37656,6 +38603,12 @@
         <w:insideH w:val="single" w:sz="4" w:space="0" w:color="auto"/>
         <w:insideV w:val="single" w:sz="4" w:space="0" w:color="auto"/>
       </w:tblBorders>
+      <w:tblCellMar>
+        <w:top w:w="0" w:type="dxa"/>
+        <w:left w:w="108" w:type="dxa"/>
+        <w:bottom w:w="0" w:type="dxa"/>
+        <w:right w:w="108" w:type="dxa"/>
+      </w:tblCellMar>
     </w:tblPr>
   </w:style>
   <w:style w:type="character" w:customStyle="1" w:styleId="UnresolvedMention">
@@ -37668,6 +38621,658 @@
     <w:rPr>
       <w:color w:val="808080"/>
       <w:shd w:val="clear" w:color="auto" w:fill="E6E6E6"/>
+    </w:rPr>
+  </w:style>
+  <w:style w:type="paragraph" w:styleId="Sprechblasentext">
+    <w:name w:val="Balloon Text"/>
+    <w:basedOn w:val="Standard"/>
+    <w:link w:val="SprechblasentextZchn"/>
+    <w:uiPriority w:val="99"/>
+    <w:semiHidden/>
+    <w:unhideWhenUsed/>
+    <w:rsid w:val="00B624B9"/>
+    <w:pPr>
+      <w:spacing w:line="240" w:lineRule="auto"/>
+    </w:pPr>
+    <w:rPr>
+      <w:rFonts w:ascii="Tahoma" w:hAnsi="Tahoma" w:cs="Tahoma"/>
+      <w:sz w:val="16"/>
+      <w:szCs w:val="16"/>
+    </w:rPr>
+  </w:style>
+  <w:style w:type="character" w:customStyle="1" w:styleId="SprechblasentextZchn">
+    <w:name w:val="Sprechblasentext Zchn"/>
+    <w:basedOn w:val="Absatz-Standardschriftart"/>
+    <w:link w:val="Sprechblasentext"/>
+    <w:uiPriority w:val="99"/>
+    <w:semiHidden/>
+    <w:rsid w:val="00B624B9"/>
+    <w:rPr>
+      <w:rFonts w:ascii="Tahoma" w:hAnsi="Tahoma" w:cs="Tahoma"/>
+      <w:sz w:val="16"/>
+      <w:szCs w:val="16"/>
+    </w:rPr>
+  </w:style>
+</w:styles>
+</file>
+
+<file path=word/stylesWithEffects.xml><?xml version="1.0" encoding="utf-8"?>
+<w:styles xmlns:wpc="http://schemas.microsoft.com/office/word/2010/wordprocessingCanvas" xmlns:mc="http://schemas.openxmlformats.org/markup-compatibility/2006" xmlns:o="urn:schemas-microsoft-com:office:office" xmlns:r="http://schemas.openxmlformats.org/officeDocument/2006/relationships" xmlns:m="http://schemas.openxmlformats.org/officeDocument/2006/math" xmlns:v="urn:schemas-microsoft-com:vml" xmlns:wp14="http://schemas.microsoft.com/office/word/2010/wordprocessingDrawing" xmlns:wp="http://schemas.openxmlformats.org/drawingml/2006/wordprocessingDrawing" xmlns:w10="urn:schemas-microsoft-com:office:word" xmlns:w="http://schemas.openxmlformats.org/wordprocessingml/2006/main" xmlns:w14="http://schemas.microsoft.com/office/word/2010/wordml" xmlns:wpg="http://schemas.microsoft.com/office/word/2010/wordprocessingGroup" xmlns:wpi="http://schemas.microsoft.com/office/word/2010/wordprocessingInk" xmlns:wne="http://schemas.microsoft.com/office/word/2006/wordml" xmlns:wps="http://schemas.microsoft.com/office/word/2010/wordprocessingShape" mc:Ignorable="w14 wp14">
+  <w:docDefaults>
+    <w:rPrDefault>
+      <w:rPr>
+        <w:rFonts w:ascii="Arial" w:eastAsia="Arial" w:hAnsi="Arial" w:cs="Arial"/>
+        <w:color w:val="000000"/>
+        <w:sz w:val="22"/>
+        <w:szCs w:val="22"/>
+        <w:lang w:val="en" w:eastAsia="de-AT" w:bidi="ar-SA"/>
+      </w:rPr>
+    </w:rPrDefault>
+    <w:pPrDefault>
+      <w:pPr>
+        <w:pBdr>
+          <w:top w:val="nil"/>
+          <w:left w:val="nil"/>
+          <w:bottom w:val="nil"/>
+          <w:right w:val="nil"/>
+          <w:between w:val="nil"/>
+        </w:pBdr>
+        <w:spacing w:line="276" w:lineRule="auto"/>
+      </w:pPr>
+    </w:pPrDefault>
+  </w:docDefaults>
+  <w:latentStyles w:defLockedState="0" w:defUIPriority="99" w:defSemiHidden="1" w:defUnhideWhenUsed="1" w:defQFormat="0" w:count="267">
+    <w:lsdException w:name="Normal" w:semiHidden="0" w:uiPriority="0" w:unhideWhenUsed="0" w:qFormat="1"/>
+    <w:lsdException w:name="heading 1" w:semiHidden="0" w:uiPriority="0" w:unhideWhenUsed="0" w:qFormat="1"/>
+    <w:lsdException w:name="heading 2" w:uiPriority="9" w:qFormat="1"/>
+    <w:lsdException w:name="heading 3" w:uiPriority="9" w:qFormat="1"/>
+    <w:lsdException w:name="heading 4" w:uiPriority="9" w:qFormat="1"/>
+    <w:lsdException w:name="heading 5" w:uiPriority="9" w:qFormat="1"/>
+    <w:lsdException w:name="heading 6" w:uiPriority="9" w:qFormat="1"/>
+    <w:lsdException w:name="heading 7" w:uiPriority="9" w:qFormat="1"/>
+    <w:lsdException w:name="heading 8" w:uiPriority="9" w:qFormat="1"/>
+    <w:lsdException w:name="heading 9" w:uiPriority="9" w:qFormat="1"/>
+    <w:lsdException w:name="toc 1" w:uiPriority="39"/>
+    <w:lsdException w:name="toc 2" w:uiPriority="39"/>
+    <w:lsdException w:name="toc 3" w:uiPriority="39"/>
+    <w:lsdException w:name="toc 4" w:uiPriority="39"/>
+    <w:lsdException w:name="toc 5" w:uiPriority="39"/>
+    <w:lsdException w:name="toc 6" w:uiPriority="39"/>
+    <w:lsdException w:name="toc 7" w:uiPriority="39"/>
+    <w:lsdException w:name="toc 8" w:uiPriority="39"/>
+    <w:lsdException w:name="toc 9" w:uiPriority="39"/>
+    <w:lsdException w:name="caption" w:uiPriority="35" w:qFormat="1"/>
+    <w:lsdException w:name="Title" w:semiHidden="0" w:uiPriority="10" w:unhideWhenUsed="0" w:qFormat="1"/>
+    <w:lsdException w:name="Default Paragraph Font" w:uiPriority="1"/>
+    <w:lsdException w:name="Subtitle" w:semiHidden="0" w:uiPriority="11" w:unhideWhenUsed="0" w:qFormat="1"/>
+    <w:lsdException w:name="Strong" w:semiHidden="0" w:uiPriority="22" w:unhideWhenUsed="0" w:qFormat="1"/>
+    <w:lsdException w:name="Emphasis" w:semiHidden="0" w:uiPriority="20" w:unhideWhenUsed="0" w:qFormat="1"/>
+    <w:lsdException w:name="Table Grid" w:semiHidden="0" w:uiPriority="39" w:unhideWhenUsed="0"/>
+    <w:lsdException w:name="Placeholder Text" w:unhideWhenUsed="0"/>
+    <w:lsdException w:name="No Spacing" w:semiHidden="0" w:uiPriority="1" w:unhideWhenUsed="0" w:qFormat="1"/>
+    <w:lsdException w:name="Light Shading" w:semiHidden="0" w:uiPriority="60" w:unhideWhenUsed="0"/>
+    <w:lsdException w:name="Light List" w:semiHidden="0" w:uiPriority="61" w:unhideWhenUsed="0"/>
+    <w:lsdException w:name="Light Grid" w:semiHidden="0" w:uiPriority="62" w:unhideWhenUsed="0"/>
+    <w:lsdException w:name="Medium Shading 1" w:semiHidden="0" w:uiPriority="63" w:unhideWhenUsed="0"/>
+    <w:lsdException w:name="Medium Shading 2" w:semiHidden="0" w:uiPriority="64" w:unhideWhenUsed="0"/>
+    <w:lsdException w:name="Medium List 1" w:semiHidden="0" w:uiPriority="65" w:unhideWhenUsed="0"/>
+    <w:lsdException w:name="Medium List 2" w:semiHidden="0" w:uiPriority="66" w:unhideWhenUsed="0"/>
+    <w:lsdException w:name="Medium Grid 1" w:semiHidden="0" w:uiPriority="67" w:unhideWhenUsed="0"/>
+    <w:lsdException w:name="Medium Grid 2" w:semiHidden="0" w:uiPriority="68" w:unhideWhenUsed="0"/>
+    <w:lsdException w:name="Medium Grid 3" w:semiHidden="0" w:uiPriority="69" w:unhideWhenUsed="0"/>
+    <w:lsdException w:name="Dark List" w:semiHidden="0" w:uiPriority="70" w:unhideWhenUsed="0"/>
+    <w:lsdException w:name="Colorful Shading" w:semiHidden="0" w:uiPriority="71" w:unhideWhenUsed="0"/>
+    <w:lsdException w:name="Colorful List" w:semiHidden="0" w:uiPriority="72" w:unhideWhenUsed="0"/>
+    <w:lsdException w:name="Colorful Grid" w:semiHidden="0" w:uiPriority="73" w:unhideWhenUsed="0"/>
+    <w:lsdException w:name="Light Shading Accent 1" w:semiHidden="0" w:uiPriority="60" w:unhideWhenUsed="0"/>
+    <w:lsdException w:name="Light List Accent 1" w:semiHidden="0" w:uiPriority="61" w:unhideWhenUsed="0"/>
+    <w:lsdException w:name="Light Grid Accent 1" w:semiHidden="0" w:uiPriority="62" w:unhideWhenUsed="0"/>
+    <w:lsdException w:name="Medium Shading 1 Accent 1" w:semiHidden="0" w:uiPriority="63" w:unhideWhenUsed="0"/>
+    <w:lsdException w:name="Medium Shading 2 Accent 1" w:semiHidden="0" w:uiPriority="64" w:unhideWhenUsed="0"/>
+    <w:lsdException w:name="Medium List 1 Accent 1" w:semiHidden="0" w:uiPriority="65" w:unhideWhenUsed="0"/>
+    <w:lsdException w:name="Revision" w:unhideWhenUsed="0"/>
+    <w:lsdException w:name="List Paragraph" w:semiHidden="0" w:uiPriority="34" w:unhideWhenUsed="0" w:qFormat="1"/>
+    <w:lsdException w:name="Quote" w:semiHidden="0" w:uiPriority="29" w:unhideWhenUsed="0" w:qFormat="1"/>
+    <w:lsdException w:name="Intense Quote" w:semiHidden="0" w:uiPriority="30" w:unhideWhenUsed="0" w:qFormat="1"/>
+    <w:lsdException w:name="Medium List 2 Accent 1" w:semiHidden="0" w:uiPriority="66" w:unhideWhenUsed="0"/>
+    <w:lsdException w:name="Medium Grid 1 Accent 1" w:semiHidden="0" w:uiPriority="67" w:unhideWhenUsed="0"/>
+    <w:lsdException w:name="Medium Grid 2 Accent 1" w:semiHidden="0" w:uiPriority="68" w:unhideWhenUsed="0"/>
+    <w:lsdException w:name="Medium Grid 3 Accent 1" w:semiHidden="0" w:uiPriority="69" w:unhideWhenUsed="0"/>
+    <w:lsdException w:name="Dark List Accent 1" w:semiHidden="0" w:uiPriority="70" w:unhideWhenUsed="0"/>
+    <w:lsdException w:name="Colorful Shading Accent 1" w:semiHidden="0" w:uiPriority="71" w:unhideWhenUsed="0"/>
+    <w:lsdException w:name="Colorful List Accent 1" w:semiHidden="0" w:uiPriority="72" w:unhideWhenUsed="0"/>
+    <w:lsdException w:name="Colorful Grid Accent 1" w:semiHidden="0" w:uiPriority="73" w:unhideWhenUsed="0"/>
+    <w:lsdException w:name="Light Shading Accent 2" w:semiHidden="0" w:uiPriority="60" w:unhideWhenUsed="0"/>
+    <w:lsdException w:name="Light List Accent 2" w:semiHidden="0" w:uiPriority="61" w:unhideWhenUsed="0"/>
+    <w:lsdException w:name="Light Grid Accent 2" w:semiHidden="0" w:uiPriority="62" w:unhideWhenUsed="0"/>
+    <w:lsdException w:name="Medium Shading 1 Accent 2" w:semiHidden="0" w:uiPriority="63" w:unhideWhenUsed="0"/>
+    <w:lsdException w:name="Medium Shading 2 Accent 2" w:semiHidden="0" w:uiPriority="64" w:unhideWhenUsed="0"/>
+    <w:lsdException w:name="Medium List 1 Accent 2" w:semiHidden="0" w:uiPriority="65" w:unhideWhenUsed="0"/>
+    <w:lsdException w:name="Medium List 2 Accent 2" w:semiHidden="0" w:uiPriority="66" w:unhideWhenUsed="0"/>
+    <w:lsdException w:name="Medium Grid 1 Accent 2" w:semiHidden="0" w:uiPriority="67" w:unhideWhenUsed="0"/>
+    <w:lsdException w:name="Medium Grid 2 Accent 2" w:semiHidden="0" w:uiPriority="68" w:unhideWhenUsed="0"/>
+    <w:lsdException w:name="Medium Grid 3 Accent 2" w:semiHidden="0" w:uiPriority="69" w:unhideWhenUsed="0"/>
+    <w:lsdException w:name="Dark List Accent 2" w:semiHidden="0" w:uiPriority="70" w:unhideWhenUsed="0"/>
+    <w:lsdException w:name="Colorful Shading Accent 2" w:semiHidden="0" w:uiPriority="71" w:unhideWhenUsed="0"/>
+    <w:lsdException w:name="Colorful List Accent 2" w:semiHidden="0" w:uiPriority="72" w:unhideWhenUsed="0"/>
+    <w:lsdException w:name="Colorful Grid Accent 2" w:semiHidden="0" w:uiPriority="73" w:unhideWhenUsed="0"/>
+    <w:lsdException w:name="Light Shading Accent 3" w:semiHidden="0" w:uiPriority="60" w:unhideWhenUsed="0"/>
+    <w:lsdException w:name="Light List Accent 3" w:semiHidden="0" w:uiPriority="61" w:unhideWhenUsed="0"/>
+    <w:lsdException w:name="Light Grid Accent 3" w:semiHidden="0" w:uiPriority="62" w:unhideWhenUsed="0"/>
+    <w:lsdException w:name="Medium Shading 1 Accent 3" w:semiHidden="0" w:uiPriority="63" w:unhideWhenUsed="0"/>
+    <w:lsdException w:name="Medium Shading 2 Accent 3" w:semiHidden="0" w:uiPriority="64" w:unhideWhenUsed="0"/>
+    <w:lsdException w:name="Medium List 1 Accent 3" w:semiHidden="0" w:uiPriority="65" w:unhideWhenUsed="0"/>
+    <w:lsdException w:name="Medium List 2 Accent 3" w:semiHidden="0" w:uiPriority="66" w:unhideWhenUsed="0"/>
+    <w:lsdException w:name="Medium Grid 1 Accent 3" w:semiHidden="0" w:uiPriority="67" w:unhideWhenUsed="0"/>
+    <w:lsdException w:name="Medium Grid 2 Accent 3" w:semiHidden="0" w:uiPriority="68" w:unhideWhenUsed="0"/>
+    <w:lsdException w:name="Medium Grid 3 Accent 3" w:semiHidden="0" w:uiPriority="69" w:unhideWhenUsed="0"/>
+    <w:lsdException w:name="Dark List Accent 3" w:semiHidden="0" w:uiPriority="70" w:unhideWhenUsed="0"/>
+    <w:lsdException w:name="Colorful Shading Accent 3" w:semiHidden="0" w:uiPriority="71" w:unhideWhenUsed="0"/>
+    <w:lsdException w:name="Colorful List Accent 3" w:semiHidden="0" w:uiPriority="72" w:unhideWhenUsed="0"/>
+    <w:lsdException w:name="Colorful Grid Accent 3" w:semiHidden="0" w:uiPriority="73" w:unhideWhenUsed="0"/>
+    <w:lsdException w:name="Light Shading Accent 4" w:semiHidden="0" w:uiPriority="60" w:unhideWhenUsed="0"/>
+    <w:lsdException w:name="Light List Accent 4" w:semiHidden="0" w:uiPriority="61" w:unhideWhenUsed="0"/>
+    <w:lsdException w:name="Light Grid Accent 4" w:semiHidden="0" w:uiPriority="62" w:unhideWhenUsed="0"/>
+    <w:lsdException w:name="Medium Shading 1 Accent 4" w:semiHidden="0" w:uiPriority="63" w:unhideWhenUsed="0"/>
+    <w:lsdException w:name="Medium Shading 2 Accent 4" w:semiHidden="0" w:uiPriority="64" w:unhideWhenUsed="0"/>
+    <w:lsdException w:name="Medium List 1 Accent 4" w:semiHidden="0" w:uiPriority="65" w:unhideWhenUsed="0"/>
+    <w:lsdException w:name="Medium List 2 Accent 4" w:semiHidden="0" w:uiPriority="66" w:unhideWhenUsed="0"/>
+    <w:lsdException w:name="Medium Grid 1 Accent 4" w:semiHidden="0" w:uiPriority="67" w:unhideWhenUsed="0"/>
+    <w:lsdException w:name="Medium Grid 2 Accent 4" w:semiHidden="0" w:uiPriority="68" w:unhideWhenUsed="0"/>
+    <w:lsdException w:name="Medium Grid 3 Accent 4" w:semiHidden="0" w:uiPriority="69" w:unhideWhenUsed="0"/>
+    <w:lsdException w:name="Dark List Accent 4" w:semiHidden="0" w:uiPriority="70" w:unhideWhenUsed="0"/>
+    <w:lsdException w:name="Colorful Shading Accent 4" w:semiHidden="0" w:uiPriority="71" w:unhideWhenUsed="0"/>
+    <w:lsdException w:name="Colorful List Accent 4" w:semiHidden="0" w:uiPriority="72" w:unhideWhenUsed="0"/>
+    <w:lsdException w:name="Colorful Grid Accent 4" w:semiHidden="0" w:uiPriority="73" w:unhideWhenUsed="0"/>
+    <w:lsdException w:name="Light Shading Accent 5" w:semiHidden="0" w:uiPriority="60" w:unhideWhenUsed="0"/>
+    <w:lsdException w:name="Light List Accent 5" w:semiHidden="0" w:uiPriority="61" w:unhideWhenUsed="0"/>
+    <w:lsdException w:name="Light Grid Accent 5" w:semiHidden="0" w:uiPriority="62" w:unhideWhenUsed="0"/>
+    <w:lsdException w:name="Medium Shading 1 Accent 5" w:semiHidden="0" w:uiPriority="63" w:unhideWhenUsed="0"/>
+    <w:lsdException w:name="Medium Shading 2 Accent 5" w:semiHidden="0" w:uiPriority="64" w:unhideWhenUsed="0"/>
+    <w:lsdException w:name="Medium List 1 Accent 5" w:semiHidden="0" w:uiPriority="65" w:unhideWhenUsed="0"/>
+    <w:lsdException w:name="Medium List 2 Accent 5" w:semiHidden="0" w:uiPriority="66" w:unhideWhenUsed="0"/>
+    <w:lsdException w:name="Medium Grid 1 Accent 5" w:semiHidden="0" w:uiPriority="67" w:unhideWhenUsed="0"/>
+    <w:lsdException w:name="Medium Grid 2 Accent 5" w:semiHidden="0" w:uiPriority="68" w:unhideWhenUsed="0"/>
+    <w:lsdException w:name="Medium Grid 3 Accent 5" w:semiHidden="0" w:uiPriority="69" w:unhideWhenUsed="0"/>
+    <w:lsdException w:name="Dark List Accent 5" w:semiHidden="0" w:uiPriority="70" w:unhideWhenUsed="0"/>
+    <w:lsdException w:name="Colorful Shading Accent 5" w:semiHidden="0" w:uiPriority="71" w:unhideWhenUsed="0"/>
+    <w:lsdException w:name="Colorful List Accent 5" w:semiHidden="0" w:uiPriority="72" w:unhideWhenUsed="0"/>
+    <w:lsdException w:name="Colorful Grid Accent 5" w:semiHidden="0" w:uiPriority="73" w:unhideWhenUsed="0"/>
+    <w:lsdException w:name="Light Shading Accent 6" w:semiHidden="0" w:uiPriority="60" w:unhideWhenUsed="0"/>
+    <w:lsdException w:name="Light List Accent 6" w:semiHidden="0" w:uiPriority="61" w:unhideWhenUsed="0"/>
+    <w:lsdException w:name="Light Grid Accent 6" w:semiHidden="0" w:uiPriority="62" w:unhideWhenUsed="0"/>
+    <w:lsdException w:name="Medium Shading 1 Accent 6" w:semiHidden="0" w:uiPriority="63" w:unhideWhenUsed="0"/>
+    <w:lsdException w:name="Medium Shading 2 Accent 6" w:semiHidden="0" w:uiPriority="64" w:unhideWhenUsed="0"/>
+    <w:lsdException w:name="Medium List 1 Accent 6" w:semiHidden="0" w:uiPriority="65" w:unhideWhenUsed="0"/>
+    <w:lsdException w:name="Medium List 2 Accent 6" w:semiHidden="0" w:uiPriority="66" w:unhideWhenUsed="0"/>
+    <w:lsdException w:name="Medium Grid 1 Accent 6" w:semiHidden="0" w:uiPriority="67" w:unhideWhenUsed="0"/>
+    <w:lsdException w:name="Medium Grid 2 Accent 6" w:semiHidden="0" w:uiPriority="68" w:unhideWhenUsed="0"/>
+    <w:lsdException w:name="Medium Grid 3 Accent 6" w:semiHidden="0" w:uiPriority="69" w:unhideWhenUsed="0"/>
+    <w:lsdException w:name="Dark List Accent 6" w:semiHidden="0" w:uiPriority="70" w:unhideWhenUsed="0"/>
+    <w:lsdException w:name="Colorful Shading Accent 6" w:semiHidden="0" w:uiPriority="71" w:unhideWhenUsed="0"/>
+    <w:lsdException w:name="Colorful List Accent 6" w:semiHidden="0" w:uiPriority="72" w:unhideWhenUsed="0"/>
+    <w:lsdException w:name="Colorful Grid Accent 6" w:semiHidden="0" w:uiPriority="73" w:unhideWhenUsed="0"/>
+    <w:lsdException w:name="Subtle Emphasis" w:semiHidden="0" w:uiPriority="19" w:unhideWhenUsed="0" w:qFormat="1"/>
+    <w:lsdException w:name="Intense Emphasis" w:semiHidden="0" w:uiPriority="21" w:unhideWhenUsed="0" w:qFormat="1"/>
+    <w:lsdException w:name="Subtle Reference" w:semiHidden="0" w:uiPriority="31" w:unhideWhenUsed="0" w:qFormat="1"/>
+    <w:lsdException w:name="Intense Reference" w:semiHidden="0" w:uiPriority="32" w:unhideWhenUsed="0" w:qFormat="1"/>
+    <w:lsdException w:name="Book Title" w:semiHidden="0" w:uiPriority="33" w:unhideWhenUsed="0" w:qFormat="1"/>
+    <w:lsdException w:name="Bibliography" w:uiPriority="37"/>
+    <w:lsdException w:name="TOC Heading" w:uiPriority="39" w:qFormat="1"/>
+  </w:latentStyles>
+  <w:style w:type="paragraph" w:default="1" w:styleId="Standard">
+    <w:name w:val="Normal"/>
+  </w:style>
+  <w:style w:type="paragraph" w:styleId="berschrift1">
+    <w:name w:val="heading 1"/>
+    <w:basedOn w:val="Standard"/>
+    <w:next w:val="Standard"/>
+    <w:pPr>
+      <w:keepNext/>
+      <w:keepLines/>
+      <w:spacing w:before="400" w:after="120"/>
+      <w:outlineLvl w:val="0"/>
+    </w:pPr>
+    <w:rPr>
+      <w:sz w:val="40"/>
+      <w:szCs w:val="40"/>
+    </w:rPr>
+  </w:style>
+  <w:style w:type="paragraph" w:styleId="berschrift2">
+    <w:name w:val="heading 2"/>
+    <w:basedOn w:val="Standard"/>
+    <w:next w:val="Standard"/>
+    <w:pPr>
+      <w:keepNext/>
+      <w:keepLines/>
+      <w:spacing w:before="360" w:after="120"/>
+      <w:outlineLvl w:val="1"/>
+    </w:pPr>
+    <w:rPr>
+      <w:sz w:val="32"/>
+      <w:szCs w:val="32"/>
+    </w:rPr>
+  </w:style>
+  <w:style w:type="paragraph" w:styleId="berschrift3">
+    <w:name w:val="heading 3"/>
+    <w:basedOn w:val="Standard"/>
+    <w:next w:val="Standard"/>
+    <w:pPr>
+      <w:keepNext/>
+      <w:keepLines/>
+      <w:spacing w:before="320" w:after="80"/>
+      <w:outlineLvl w:val="2"/>
+    </w:pPr>
+    <w:rPr>
+      <w:color w:val="434343"/>
+      <w:sz w:val="28"/>
+      <w:szCs w:val="28"/>
+    </w:rPr>
+  </w:style>
+  <w:style w:type="paragraph" w:styleId="berschrift4">
+    <w:name w:val="heading 4"/>
+    <w:basedOn w:val="Standard"/>
+    <w:next w:val="Standard"/>
+    <w:pPr>
+      <w:keepNext/>
+      <w:keepLines/>
+      <w:spacing w:before="280" w:after="80"/>
+      <w:outlineLvl w:val="3"/>
+    </w:pPr>
+    <w:rPr>
+      <w:color w:val="666666"/>
+      <w:sz w:val="24"/>
+      <w:szCs w:val="24"/>
+    </w:rPr>
+  </w:style>
+  <w:style w:type="paragraph" w:styleId="berschrift5">
+    <w:name w:val="heading 5"/>
+    <w:basedOn w:val="Standard"/>
+    <w:next w:val="Standard"/>
+    <w:pPr>
+      <w:keepNext/>
+      <w:keepLines/>
+      <w:spacing w:before="240" w:after="80"/>
+      <w:outlineLvl w:val="4"/>
+    </w:pPr>
+    <w:rPr>
+      <w:color w:val="666666"/>
+    </w:rPr>
+  </w:style>
+  <w:style w:type="paragraph" w:styleId="berschrift6">
+    <w:name w:val="heading 6"/>
+    <w:basedOn w:val="Standard"/>
+    <w:next w:val="Standard"/>
+    <w:pPr>
+      <w:keepNext/>
+      <w:keepLines/>
+      <w:spacing w:before="240" w:after="80"/>
+      <w:outlineLvl w:val="5"/>
+    </w:pPr>
+    <w:rPr>
+      <w:i/>
+      <w:color w:val="666666"/>
+    </w:rPr>
+  </w:style>
+  <w:style w:type="paragraph" w:styleId="berschrift7">
+    <w:name w:val="heading 7"/>
+    <w:basedOn w:val="Standard"/>
+    <w:next w:val="Standard"/>
+    <w:link w:val="berschrift7Zchn"/>
+    <w:uiPriority w:val="9"/>
+    <w:unhideWhenUsed/>
+    <w:qFormat/>
+    <w:rsid w:val="00C519C9"/>
+    <w:pPr>
+      <w:keepNext/>
+      <w:keepLines/>
+      <w:spacing w:before="40"/>
+      <w:outlineLvl w:val="6"/>
+    </w:pPr>
+    <w:rPr>
+      <w:rFonts w:asciiTheme="majorHAnsi" w:eastAsiaTheme="majorEastAsia" w:hAnsiTheme="majorHAnsi" w:cstheme="majorBidi"/>
+      <w:i/>
+      <w:iCs/>
+      <w:color w:val="243F60" w:themeColor="accent1" w:themeShade="7F"/>
+    </w:rPr>
+  </w:style>
+  <w:style w:type="character" w:default="1" w:styleId="Absatz-Standardschriftart">
+    <w:name w:val="Default Paragraph Font"/>
+    <w:uiPriority w:val="1"/>
+    <w:semiHidden/>
+    <w:unhideWhenUsed/>
+  </w:style>
+  <w:style w:type="table" w:default="1" w:styleId="NormaleTabelle">
+    <w:name w:val="Normal Table"/>
+    <w:uiPriority w:val="99"/>
+    <w:semiHidden/>
+    <w:unhideWhenUsed/>
+    <w:tblPr>
+      <w:tblInd w:w="0" w:type="dxa"/>
+      <w:tblCellMar>
+        <w:top w:w="0" w:type="dxa"/>
+        <w:left w:w="108" w:type="dxa"/>
+        <w:bottom w:w="0" w:type="dxa"/>
+        <w:right w:w="108" w:type="dxa"/>
+      </w:tblCellMar>
+    </w:tblPr>
+  </w:style>
+  <w:style w:type="numbering" w:default="1" w:styleId="KeineListe">
+    <w:name w:val="No List"/>
+    <w:uiPriority w:val="99"/>
+    <w:semiHidden/>
+    <w:unhideWhenUsed/>
+  </w:style>
+  <w:style w:type="table" w:customStyle="1" w:styleId="TableNormal">
+    <w:name w:val="Table Normal"/>
+    <w:tblPr>
+      <w:tblCellMar>
+        <w:top w:w="0" w:type="dxa"/>
+        <w:left w:w="0" w:type="dxa"/>
+        <w:bottom w:w="0" w:type="dxa"/>
+        <w:right w:w="0" w:type="dxa"/>
+      </w:tblCellMar>
+    </w:tblPr>
+  </w:style>
+  <w:style w:type="paragraph" w:styleId="Titel">
+    <w:name w:val="Title"/>
+    <w:basedOn w:val="Standard"/>
+    <w:next w:val="Standard"/>
+    <w:pPr>
+      <w:keepNext/>
+      <w:keepLines/>
+      <w:spacing w:after="60"/>
+    </w:pPr>
+    <w:rPr>
+      <w:sz w:val="52"/>
+      <w:szCs w:val="52"/>
+    </w:rPr>
+  </w:style>
+  <w:style w:type="paragraph" w:styleId="Untertitel">
+    <w:name w:val="Subtitle"/>
+    <w:basedOn w:val="Standard"/>
+    <w:next w:val="Standard"/>
+    <w:pPr>
+      <w:keepNext/>
+      <w:keepLines/>
+      <w:spacing w:after="320"/>
+    </w:pPr>
+    <w:rPr>
+      <w:color w:val="666666"/>
+      <w:sz w:val="30"/>
+      <w:szCs w:val="30"/>
+    </w:rPr>
+  </w:style>
+  <w:style w:type="table" w:customStyle="1" w:styleId="a">
+    <w:basedOn w:val="TableNormal"/>
+    <w:tblPr>
+      <w:tblStyleRowBandSize w:val="1"/>
+      <w:tblStyleColBandSize w:val="1"/>
+      <w:tblCellMar>
+        <w:top w:w="100" w:type="dxa"/>
+        <w:left w:w="100" w:type="dxa"/>
+        <w:bottom w:w="100" w:type="dxa"/>
+        <w:right w:w="100" w:type="dxa"/>
+      </w:tblCellMar>
+    </w:tblPr>
+  </w:style>
+  <w:style w:type="paragraph" w:styleId="Kopfzeile">
+    <w:name w:val="header"/>
+    <w:basedOn w:val="Standard"/>
+    <w:link w:val="KopfzeileZchn"/>
+    <w:uiPriority w:val="99"/>
+    <w:unhideWhenUsed/>
+    <w:rsid w:val="00B917AE"/>
+    <w:pPr>
+      <w:tabs>
+        <w:tab w:val="center" w:pos="4536"/>
+        <w:tab w:val="right" w:pos="9072"/>
+      </w:tabs>
+      <w:spacing w:line="240" w:lineRule="auto"/>
+    </w:pPr>
+  </w:style>
+  <w:style w:type="character" w:customStyle="1" w:styleId="KopfzeileZchn">
+    <w:name w:val="Kopfzeile Zchn"/>
+    <w:basedOn w:val="Absatz-Standardschriftart"/>
+    <w:link w:val="Kopfzeile"/>
+    <w:uiPriority w:val="99"/>
+    <w:rsid w:val="00B917AE"/>
+  </w:style>
+  <w:style w:type="paragraph" w:styleId="Fuzeile">
+    <w:name w:val="footer"/>
+    <w:basedOn w:val="Standard"/>
+    <w:link w:val="FuzeileZchn"/>
+    <w:uiPriority w:val="99"/>
+    <w:unhideWhenUsed/>
+    <w:rsid w:val="00B917AE"/>
+    <w:pPr>
+      <w:tabs>
+        <w:tab w:val="center" w:pos="4536"/>
+        <w:tab w:val="right" w:pos="9072"/>
+      </w:tabs>
+      <w:spacing w:line="240" w:lineRule="auto"/>
+    </w:pPr>
+  </w:style>
+  <w:style w:type="character" w:customStyle="1" w:styleId="FuzeileZchn">
+    <w:name w:val="Fußzeile Zchn"/>
+    <w:basedOn w:val="Absatz-Standardschriftart"/>
+    <w:link w:val="Fuzeile"/>
+    <w:uiPriority w:val="99"/>
+    <w:rsid w:val="00B917AE"/>
+  </w:style>
+  <w:style w:type="paragraph" w:styleId="Listenabsatz">
+    <w:name w:val="List Paragraph"/>
+    <w:basedOn w:val="Standard"/>
+    <w:uiPriority w:val="34"/>
+    <w:qFormat/>
+    <w:rsid w:val="00982548"/>
+    <w:pPr>
+      <w:ind w:left="720"/>
+      <w:contextualSpacing/>
+    </w:pPr>
+  </w:style>
+  <w:style w:type="paragraph" w:styleId="Verzeichnis1">
+    <w:name w:val="toc 1"/>
+    <w:basedOn w:val="Standard"/>
+    <w:next w:val="Standard"/>
+    <w:autoRedefine/>
+    <w:uiPriority w:val="39"/>
+    <w:unhideWhenUsed/>
+    <w:rsid w:val="009206B7"/>
+    <w:pPr>
+      <w:tabs>
+        <w:tab w:val="left" w:pos="993"/>
+        <w:tab w:val="right" w:pos="9350"/>
+      </w:tabs>
+      <w:spacing w:after="100"/>
+    </w:pPr>
+  </w:style>
+  <w:style w:type="character" w:styleId="Hyperlink">
+    <w:name w:val="Hyperlink"/>
+    <w:basedOn w:val="Absatz-Standardschriftart"/>
+    <w:uiPriority w:val="99"/>
+    <w:unhideWhenUsed/>
+    <w:rsid w:val="00B76941"/>
+    <w:rPr>
+      <w:color w:val="0000FF" w:themeColor="hyperlink"/>
+      <w:u w:val="single"/>
+    </w:rPr>
+  </w:style>
+  <w:style w:type="paragraph" w:customStyle="1" w:styleId="Formatvorlage1">
+    <w:name w:val="Formatvorlage1"/>
+    <w:basedOn w:val="Standard"/>
+    <w:link w:val="Formatvorlage1Zchn"/>
+    <w:qFormat/>
+    <w:rsid w:val="009C3A09"/>
+    <w:pPr>
+      <w:spacing w:after="240" w:line="360" w:lineRule="auto"/>
+    </w:pPr>
+    <w:rPr>
+      <w:rFonts w:ascii="Courier New" w:hAnsi="Courier New" w:cs="Courier New"/>
+      <w:lang w:val="de-AT"/>
+    </w:rPr>
+  </w:style>
+  <w:style w:type="paragraph" w:styleId="Beschriftung">
+    <w:name w:val="caption"/>
+    <w:basedOn w:val="Standard"/>
+    <w:next w:val="Standard"/>
+    <w:uiPriority w:val="35"/>
+    <w:unhideWhenUsed/>
+    <w:qFormat/>
+    <w:rsid w:val="00FB17D6"/>
+    <w:pPr>
+      <w:spacing w:after="200" w:line="240" w:lineRule="auto"/>
+    </w:pPr>
+    <w:rPr>
+      <w:i/>
+      <w:iCs/>
+      <w:color w:val="1F497D" w:themeColor="text2"/>
+      <w:sz w:val="18"/>
+      <w:szCs w:val="18"/>
+    </w:rPr>
+  </w:style>
+  <w:style w:type="character" w:customStyle="1" w:styleId="Formatvorlage1Zchn">
+    <w:name w:val="Formatvorlage1 Zchn"/>
+    <w:basedOn w:val="Absatz-Standardschriftart"/>
+    <w:link w:val="Formatvorlage1"/>
+    <w:rsid w:val="009C3A09"/>
+    <w:rPr>
+      <w:rFonts w:ascii="Courier New" w:hAnsi="Courier New" w:cs="Courier New"/>
+      <w:lang w:val="de-AT"/>
+    </w:rPr>
+  </w:style>
+  <w:style w:type="paragraph" w:styleId="Abbildungsverzeichnis">
+    <w:name w:val="table of figures"/>
+    <w:basedOn w:val="Standard"/>
+    <w:next w:val="Standard"/>
+    <w:uiPriority w:val="99"/>
+    <w:unhideWhenUsed/>
+    <w:rsid w:val="00834D0E"/>
+  </w:style>
+  <w:style w:type="paragraph" w:styleId="Inhaltsverzeichnisberschrift">
+    <w:name w:val="TOC Heading"/>
+    <w:basedOn w:val="berschrift1"/>
+    <w:next w:val="Standard"/>
+    <w:uiPriority w:val="39"/>
+    <w:unhideWhenUsed/>
+    <w:qFormat/>
+    <w:rsid w:val="008A7568"/>
+    <w:pPr>
+      <w:pBdr>
+        <w:top w:val="none" w:sz="0" w:space="0" w:color="auto"/>
+        <w:left w:val="none" w:sz="0" w:space="0" w:color="auto"/>
+        <w:bottom w:val="none" w:sz="0" w:space="0" w:color="auto"/>
+        <w:right w:val="none" w:sz="0" w:space="0" w:color="auto"/>
+        <w:between w:val="none" w:sz="0" w:space="0" w:color="auto"/>
+      </w:pBdr>
+      <w:spacing w:before="240" w:after="0" w:line="259" w:lineRule="auto"/>
+      <w:outlineLvl w:val="9"/>
+    </w:pPr>
+    <w:rPr>
+      <w:rFonts w:asciiTheme="majorHAnsi" w:eastAsiaTheme="majorEastAsia" w:hAnsiTheme="majorHAnsi" w:cstheme="majorBidi"/>
+      <w:color w:val="365F91" w:themeColor="accent1" w:themeShade="BF"/>
+      <w:sz w:val="32"/>
+      <w:szCs w:val="32"/>
+      <w:lang w:val="de-AT"/>
+    </w:rPr>
+  </w:style>
+  <w:style w:type="character" w:customStyle="1" w:styleId="NichtaufgelsteErwhnung1">
+    <w:name w:val="Nicht aufgelöste Erwähnung1"/>
+    <w:basedOn w:val="Absatz-Standardschriftart"/>
+    <w:uiPriority w:val="99"/>
+    <w:semiHidden/>
+    <w:unhideWhenUsed/>
+    <w:rsid w:val="00FC7FA8"/>
+    <w:rPr>
+      <w:color w:val="808080"/>
+      <w:shd w:val="clear" w:color="auto" w:fill="E6E6E6"/>
+    </w:rPr>
+  </w:style>
+  <w:style w:type="character" w:customStyle="1" w:styleId="berschrift7Zchn">
+    <w:name w:val="Überschrift 7 Zchn"/>
+    <w:basedOn w:val="Absatz-Standardschriftart"/>
+    <w:link w:val="berschrift7"/>
+    <w:uiPriority w:val="9"/>
+    <w:rsid w:val="00C519C9"/>
+    <w:rPr>
+      <w:rFonts w:asciiTheme="majorHAnsi" w:eastAsiaTheme="majorEastAsia" w:hAnsiTheme="majorHAnsi" w:cstheme="majorBidi"/>
+      <w:i/>
+      <w:iCs/>
+      <w:color w:val="243F60" w:themeColor="accent1" w:themeShade="7F"/>
+    </w:rPr>
+  </w:style>
+  <w:style w:type="table" w:styleId="Tabellenraster">
+    <w:name w:val="Table Grid"/>
+    <w:basedOn w:val="NormaleTabelle"/>
+    <w:uiPriority w:val="39"/>
+    <w:rsid w:val="00C519C9"/>
+    <w:pPr>
+      <w:pBdr>
+        <w:top w:val="none" w:sz="0" w:space="0" w:color="auto"/>
+        <w:left w:val="none" w:sz="0" w:space="0" w:color="auto"/>
+        <w:bottom w:val="none" w:sz="0" w:space="0" w:color="auto"/>
+        <w:right w:val="none" w:sz="0" w:space="0" w:color="auto"/>
+        <w:between w:val="none" w:sz="0" w:space="0" w:color="auto"/>
+      </w:pBdr>
+      <w:spacing w:line="240" w:lineRule="auto"/>
+    </w:pPr>
+    <w:tblPr>
+      <w:tblBorders>
+        <w:top w:val="single" w:sz="4" w:space="0" w:color="auto"/>
+        <w:left w:val="single" w:sz="4" w:space="0" w:color="auto"/>
+        <w:bottom w:val="single" w:sz="4" w:space="0" w:color="auto"/>
+        <w:right w:val="single" w:sz="4" w:space="0" w:color="auto"/>
+        <w:insideH w:val="single" w:sz="4" w:space="0" w:color="auto"/>
+        <w:insideV w:val="single" w:sz="4" w:space="0" w:color="auto"/>
+      </w:tblBorders>
+      <w:tblCellMar>
+        <w:top w:w="0" w:type="dxa"/>
+        <w:left w:w="108" w:type="dxa"/>
+        <w:bottom w:w="0" w:type="dxa"/>
+        <w:right w:w="108" w:type="dxa"/>
+      </w:tblCellMar>
+    </w:tblPr>
+  </w:style>
+  <w:style w:type="character" w:customStyle="1" w:styleId="UnresolvedMention">
+    <w:name w:val="Unresolved Mention"/>
+    <w:basedOn w:val="Absatz-Standardschriftart"/>
+    <w:uiPriority w:val="99"/>
+    <w:semiHidden/>
+    <w:unhideWhenUsed/>
+    <w:rsid w:val="003F7E7D"/>
+    <w:rPr>
+      <w:color w:val="808080"/>
+      <w:shd w:val="clear" w:color="auto" w:fill="E6E6E6"/>
+    </w:rPr>
+  </w:style>
+  <w:style w:type="paragraph" w:styleId="Sprechblasentext">
+    <w:name w:val="Balloon Text"/>
+    <w:basedOn w:val="Standard"/>
+    <w:link w:val="SprechblasentextZchn"/>
+    <w:uiPriority w:val="99"/>
+    <w:semiHidden/>
+    <w:unhideWhenUsed/>
+    <w:rsid w:val="00B624B9"/>
+    <w:pPr>
+      <w:spacing w:line="240" w:lineRule="auto"/>
+    </w:pPr>
+    <w:rPr>
+      <w:rFonts w:ascii="Tahoma" w:hAnsi="Tahoma" w:cs="Tahoma"/>
+      <w:sz w:val="16"/>
+      <w:szCs w:val="16"/>
+    </w:rPr>
+  </w:style>
+  <w:style w:type="character" w:customStyle="1" w:styleId="SprechblasentextZchn">
+    <w:name w:val="Sprechblasentext Zchn"/>
+    <w:basedOn w:val="Absatz-Standardschriftart"/>
+    <w:link w:val="Sprechblasentext"/>
+    <w:uiPriority w:val="99"/>
+    <w:semiHidden/>
+    <w:rsid w:val="00B624B9"/>
+    <w:rPr>
+      <w:rFonts w:ascii="Tahoma" w:hAnsi="Tahoma" w:cs="Tahoma"/>
+      <w:sz w:val="16"/>
+      <w:szCs w:val="16"/>
     </w:rPr>
   </w:style>
 </w:styles>
@@ -37998,7 +39603,7 @@
 </file>
 
 <file path=customXml/itemProps1.xml><?xml version="1.0" encoding="utf-8"?>
-<ds:datastoreItem xmlns:ds="http://schemas.openxmlformats.org/officeDocument/2006/customXml" ds:itemID="{40B9DCC4-746F-4794-B692-CAE53BAC2EDF}">
+<ds:datastoreItem xmlns:ds="http://schemas.openxmlformats.org/officeDocument/2006/customXml" ds:itemID="{B6762B69-4D3E-4EF1-BEF7-55D2A3462A9A}">
   <ds:schemaRefs>
     <ds:schemaRef ds:uri="http://schemas.openxmlformats.org/officeDocument/2006/bibliography"/>
   </ds:schemaRefs>

--- a/Technische_Dokumentation.docx
+++ b/Technische_Dokumentation.docx
@@ -1,6 +1,6 @@
 
 <file path=word/document.xml><?xml version="1.0" encoding="utf-8"?>
-<w:document xmlns:wpc="http://schemas.microsoft.com/office/word/2010/wordprocessingCanvas" xmlns:mc="http://schemas.openxmlformats.org/markup-compatibility/2006" xmlns:o="urn:schemas-microsoft-com:office:office" xmlns:r="http://schemas.openxmlformats.org/officeDocument/2006/relationships" xmlns:m="http://schemas.openxmlformats.org/officeDocument/2006/math" xmlns:v="urn:schemas-microsoft-com:vml" xmlns:wp14="http://schemas.microsoft.com/office/word/2010/wordprocessingDrawing" xmlns:wp="http://schemas.openxmlformats.org/drawingml/2006/wordprocessingDrawing" xmlns:w10="urn:schemas-microsoft-com:office:word" xmlns:w="http://schemas.openxmlformats.org/wordprocessingml/2006/main" xmlns:w14="http://schemas.microsoft.com/office/word/2010/wordml" xmlns:wpg="http://schemas.microsoft.com/office/word/2010/wordprocessingGroup" xmlns:wpi="http://schemas.microsoft.com/office/word/2010/wordprocessingInk" xmlns:wne="http://schemas.microsoft.com/office/word/2006/wordml" xmlns:wps="http://schemas.microsoft.com/office/word/2010/wordprocessingShape" mc:Ignorable="w14 wp14">
+<w:document xmlns:wpc="http://schemas.microsoft.com/office/word/2010/wordprocessingCanvas" xmlns:mc="http://schemas.openxmlformats.org/markup-compatibility/2006" xmlns:o="urn:schemas-microsoft-com:office:office" xmlns:r="http://schemas.openxmlformats.org/officeDocument/2006/relationships" xmlns:m="http://schemas.openxmlformats.org/officeDocument/2006/math" xmlns:v="urn:schemas-microsoft-com:vml" xmlns:wp14="http://schemas.microsoft.com/office/word/2010/wordprocessingDrawing" xmlns:wp="http://schemas.openxmlformats.org/drawingml/2006/wordprocessingDrawing" xmlns:w10="urn:schemas-microsoft-com:office:word" xmlns:w="http://schemas.openxmlformats.org/wordprocessingml/2006/main" xmlns:w14="http://schemas.microsoft.com/office/word/2010/wordml" xmlns:w15="http://schemas.microsoft.com/office/word/2012/wordml" xmlns:wpg="http://schemas.microsoft.com/office/word/2010/wordprocessingGroup" xmlns:wpi="http://schemas.microsoft.com/office/word/2010/wordprocessingInk" xmlns:wne="http://schemas.microsoft.com/office/word/2006/wordml" xmlns:wps="http://schemas.microsoft.com/office/word/2010/wordprocessingShape" mc:Ignorable="w14 w15 wp14">
   <w:body>
     <w:p>
       <w:pPr>
@@ -243,7 +243,7 @@
                     <pic:cNvPicPr preferRelativeResize="0"/>
                   </pic:nvPicPr>
                   <pic:blipFill>
-                    <a:blip r:embed="rId9"/>
+                    <a:blip r:embed="rId8"/>
                     <a:srcRect l="29054" t="16679" r="44521" b="42414"/>
                     <a:stretch>
                       <a:fillRect/>
@@ -4766,7 +4766,7 @@
         </w:rPr>
         <w:t xml:space="preserve">verwendeten die Integrierte Entwicklungsumgebung Visual Studio 2017. Diese kann man unter der folgenden Webadresse downloaden: </w:t>
       </w:r>
-      <w:hyperlink r:id="rId10" w:history="1">
+      <w:hyperlink r:id="rId9" w:history="1">
         <w:r>
           <w:rPr>
             <w:rStyle w:val="Hyperlink"/>
@@ -7654,21 +7654,7 @@
         <w:rPr>
           <w:lang w:val="de-AT"/>
         </w:rPr>
-        <w:t xml:space="preserve"> Tabellen </w:t>
-      </w:r>
-      <w:proofErr w:type="spellStart"/>
-      <w:r>
-        <w:rPr>
-          <w:lang w:val="de-AT"/>
-        </w:rPr>
-        <w:t>befüllt</w:t>
-      </w:r>
-      <w:proofErr w:type="spellEnd"/>
-      <w:r>
-        <w:rPr>
-          <w:lang w:val="de-AT"/>
-        </w:rPr>
-        <w:t xml:space="preserve">, ansonsten werden die bereits gespeicherten Primary Keys um 1 erhöht. Danach werden die Werte der jeweiligen </w:t>
+        <w:t xml:space="preserve"> Tabellen befüllt, ansonsten werden die bereits gespeicherten Primary Keys um 1 erhöht. Danach werden die Werte der jeweiligen </w:t>
       </w:r>
       <w:proofErr w:type="spellStart"/>
       <w:r>
@@ -8607,6 +8593,140 @@
             <wp:extent cx="5276850" cy="2952750"/>
             <wp:effectExtent l="0" t="0" r="0" b="0"/>
             <wp:docPr id="13" name="Grafik 13"/>
+            <wp:cNvGraphicFramePr>
+              <a:graphicFrameLocks xmlns:a="http://schemas.openxmlformats.org/drawingml/2006/main" noChangeAspect="1"/>
+            </wp:cNvGraphicFramePr>
+            <a:graphic xmlns:a="http://schemas.openxmlformats.org/drawingml/2006/main">
+              <a:graphicData uri="http://schemas.openxmlformats.org/drawingml/2006/picture">
+                <pic:pic xmlns:pic="http://schemas.openxmlformats.org/drawingml/2006/picture">
+                  <pic:nvPicPr>
+                    <pic:cNvPr id="1" name=""/>
+                    <pic:cNvPicPr/>
+                  </pic:nvPicPr>
+                  <pic:blipFill>
+                    <a:blip r:embed="rId10"/>
+                    <a:stretch>
+                      <a:fillRect/>
+                    </a:stretch>
+                  </pic:blipFill>
+                  <pic:spPr>
+                    <a:xfrm>
+                      <a:off x="0" y="0"/>
+                      <a:ext cx="5276850" cy="2952750"/>
+                    </a:xfrm>
+                    <a:prstGeom prst="rect">
+                      <a:avLst/>
+                    </a:prstGeom>
+                  </pic:spPr>
+                </pic:pic>
+              </a:graphicData>
+            </a:graphic>
+          </wp:inline>
+        </w:drawing>
+      </w:r>
+    </w:p>
+    <w:p>
+      <w:pPr>
+        <w:pStyle w:val="Beschriftung"/>
+        <w:spacing w:before="240" w:after="240" w:line="360" w:lineRule="auto"/>
+        <w:rPr>
+          <w:lang w:val="de-AT"/>
+        </w:rPr>
+      </w:pPr>
+      <w:bookmarkStart w:id="12" w:name="_Toc508741538"/>
+      <w:r>
+        <w:rPr>
+          <w:lang w:val="de-AT"/>
+        </w:rPr>
+        <w:t xml:space="preserve">Abbildung </w:t>
+      </w:r>
+      <w:r>
+        <w:fldChar w:fldCharType="begin"/>
+      </w:r>
+      <w:r>
+        <w:rPr>
+          <w:lang w:val="de-AT"/>
+        </w:rPr>
+        <w:instrText xml:space="preserve"> SEQ Abbildung \* ARABIC </w:instrText>
+      </w:r>
+      <w:r>
+        <w:fldChar w:fldCharType="separate"/>
+      </w:r>
+      <w:r>
+        <w:rPr>
+          <w:noProof/>
+          <w:lang w:val="de-AT"/>
+        </w:rPr>
+        <w:t>1</w:t>
+      </w:r>
+      <w:r>
+        <w:fldChar w:fldCharType="end"/>
+      </w:r>
+      <w:r>
+        <w:rPr>
+          <w:lang w:val="de-AT"/>
+        </w:rPr>
+        <w:t xml:space="preserve">: </w:t>
+      </w:r>
+      <w:proofErr w:type="spellStart"/>
+      <w:r>
+        <w:rPr>
+          <w:lang w:val="de-AT"/>
+        </w:rPr>
+        <w:t>BaseMenu</w:t>
+      </w:r>
+      <w:proofErr w:type="spellEnd"/>
+      <w:r>
+        <w:rPr>
+          <w:lang w:val="de-AT"/>
+        </w:rPr>
+        <w:t xml:space="preserve"> ohne Beispieldaten</w:t>
+      </w:r>
+      <w:bookmarkEnd w:id="12"/>
+    </w:p>
+    <w:p>
+      <w:pPr>
+        <w:spacing w:before="240" w:after="240" w:line="360" w:lineRule="auto"/>
+        <w:rPr>
+          <w:lang w:val="de-AT"/>
+        </w:rPr>
+      </w:pPr>
+      <w:r>
+        <w:rPr>
+          <w:lang w:val="de-AT"/>
+        </w:rPr>
+        <w:t xml:space="preserve">Folgende Abbildung zeigt das </w:t>
+      </w:r>
+      <w:proofErr w:type="spellStart"/>
+      <w:r>
+        <w:rPr>
+          <w:rStyle w:val="Formatvorlage1Zchn"/>
+        </w:rPr>
+        <w:t>BaseMenu</w:t>
+      </w:r>
+      <w:proofErr w:type="spellEnd"/>
+      <w:r>
+        <w:rPr>
+          <w:lang w:val="de-AT"/>
+        </w:rPr>
+        <w:t xml:space="preserve"> mit Beispieldaten:</w:t>
+      </w:r>
+    </w:p>
+    <w:p>
+      <w:pPr>
+        <w:keepNext/>
+        <w:spacing w:before="240" w:after="240" w:line="360" w:lineRule="auto"/>
+      </w:pPr>
+      <w:r>
+        <w:rPr>
+          <w:noProof/>
+          <w:lang w:val="de-AT"/>
+        </w:rPr>
+        <w:drawing>
+          <wp:inline distT="0" distB="0" distL="0" distR="0" wp14:anchorId="566ECA8C" wp14:editId="505D8A93">
+            <wp:extent cx="5229225" cy="2886075"/>
+            <wp:effectExtent l="0" t="0" r="9525" b="9525"/>
+            <wp:docPr id="1" name="Grafik 1"/>
             <wp:cNvGraphicFramePr>
               <a:graphicFrameLocks xmlns:a="http://schemas.openxmlformats.org/drawingml/2006/main" noChangeAspect="1"/>
             </wp:cNvGraphicFramePr>
@@ -8626,140 +8746,6 @@
                   <pic:spPr>
                     <a:xfrm>
                       <a:off x="0" y="0"/>
-                      <a:ext cx="5276850" cy="2952750"/>
-                    </a:xfrm>
-                    <a:prstGeom prst="rect">
-                      <a:avLst/>
-                    </a:prstGeom>
-                  </pic:spPr>
-                </pic:pic>
-              </a:graphicData>
-            </a:graphic>
-          </wp:inline>
-        </w:drawing>
-      </w:r>
-    </w:p>
-    <w:p>
-      <w:pPr>
-        <w:pStyle w:val="Beschriftung"/>
-        <w:spacing w:before="240" w:after="240" w:line="360" w:lineRule="auto"/>
-        <w:rPr>
-          <w:lang w:val="de-AT"/>
-        </w:rPr>
-      </w:pPr>
-      <w:bookmarkStart w:id="12" w:name="_Toc508741538"/>
-      <w:r>
-        <w:rPr>
-          <w:lang w:val="de-AT"/>
-        </w:rPr>
-        <w:t xml:space="preserve">Abbildung </w:t>
-      </w:r>
-      <w:r>
-        <w:fldChar w:fldCharType="begin"/>
-      </w:r>
-      <w:r>
-        <w:rPr>
-          <w:lang w:val="de-AT"/>
-        </w:rPr>
-        <w:instrText xml:space="preserve"> SEQ Abbildung \* ARABIC </w:instrText>
-      </w:r>
-      <w:r>
-        <w:fldChar w:fldCharType="separate"/>
-      </w:r>
-      <w:r>
-        <w:rPr>
-          <w:noProof/>
-          <w:lang w:val="de-AT"/>
-        </w:rPr>
-        <w:t>1</w:t>
-      </w:r>
-      <w:r>
-        <w:fldChar w:fldCharType="end"/>
-      </w:r>
-      <w:r>
-        <w:rPr>
-          <w:lang w:val="de-AT"/>
-        </w:rPr>
-        <w:t xml:space="preserve">: </w:t>
-      </w:r>
-      <w:proofErr w:type="spellStart"/>
-      <w:r>
-        <w:rPr>
-          <w:lang w:val="de-AT"/>
-        </w:rPr>
-        <w:t>BaseMenu</w:t>
-      </w:r>
-      <w:proofErr w:type="spellEnd"/>
-      <w:r>
-        <w:rPr>
-          <w:lang w:val="de-AT"/>
-        </w:rPr>
-        <w:t xml:space="preserve"> ohne Beispieldaten</w:t>
-      </w:r>
-      <w:bookmarkEnd w:id="12"/>
-    </w:p>
-    <w:p>
-      <w:pPr>
-        <w:spacing w:before="240" w:after="240" w:line="360" w:lineRule="auto"/>
-        <w:rPr>
-          <w:lang w:val="de-AT"/>
-        </w:rPr>
-      </w:pPr>
-      <w:r>
-        <w:rPr>
-          <w:lang w:val="de-AT"/>
-        </w:rPr>
-        <w:t xml:space="preserve">Folgende Abbildung zeigt das </w:t>
-      </w:r>
-      <w:proofErr w:type="spellStart"/>
-      <w:r>
-        <w:rPr>
-          <w:rStyle w:val="Formatvorlage1Zchn"/>
-        </w:rPr>
-        <w:t>BaseMenu</w:t>
-      </w:r>
-      <w:proofErr w:type="spellEnd"/>
-      <w:r>
-        <w:rPr>
-          <w:lang w:val="de-AT"/>
-        </w:rPr>
-        <w:t xml:space="preserve"> mit Beispieldaten:</w:t>
-      </w:r>
-    </w:p>
-    <w:p>
-      <w:pPr>
-        <w:keepNext/>
-        <w:spacing w:before="240" w:after="240" w:line="360" w:lineRule="auto"/>
-      </w:pPr>
-      <w:r>
-        <w:rPr>
-          <w:noProof/>
-          <w:lang w:val="de-AT"/>
-        </w:rPr>
-        <w:drawing>
-          <wp:inline distT="0" distB="0" distL="0" distR="0" wp14:anchorId="566ECA8C" wp14:editId="505D8A93">
-            <wp:extent cx="5229225" cy="2886075"/>
-            <wp:effectExtent l="0" t="0" r="9525" b="9525"/>
-            <wp:docPr id="1" name="Grafik 1"/>
-            <wp:cNvGraphicFramePr>
-              <a:graphicFrameLocks xmlns:a="http://schemas.openxmlformats.org/drawingml/2006/main" noChangeAspect="1"/>
-            </wp:cNvGraphicFramePr>
-            <a:graphic xmlns:a="http://schemas.openxmlformats.org/drawingml/2006/main">
-              <a:graphicData uri="http://schemas.openxmlformats.org/drawingml/2006/picture">
-                <pic:pic xmlns:pic="http://schemas.openxmlformats.org/drawingml/2006/picture">
-                  <pic:nvPicPr>
-                    <pic:cNvPr id="1" name=""/>
-                    <pic:cNvPicPr/>
-                  </pic:nvPicPr>
-                  <pic:blipFill>
-                    <a:blip r:embed="rId12"/>
-                    <a:stretch>
-                      <a:fillRect/>
-                    </a:stretch>
-                  </pic:blipFill>
-                  <pic:spPr>
-                    <a:xfrm>
-                      <a:off x="0" y="0"/>
                       <a:ext cx="5229225" cy="2886075"/>
                     </a:xfrm>
                     <a:prstGeom prst="rect">
@@ -9580,7 +9566,7 @@
                     </pic:cNvPicPr>
                   </pic:nvPicPr>
                   <pic:blipFill>
-                    <a:blip r:embed="rId13">
+                    <a:blip r:embed="rId12">
                       <a:extLst>
                         <a:ext uri="{28A0092B-C50C-407E-A947-70E740481C1C}">
                           <a14:useLocalDpi xmlns:a14="http://schemas.microsoft.com/office/drawing/2010/main" val="0"/>
@@ -10145,19 +10131,11 @@
         </w:rPr>
         <w:t xml:space="preserve">im </w:t>
       </w:r>
-      <w:proofErr w:type="spellStart"/>
-      <w:r>
-        <w:rPr>
-          <w:lang w:val="de-AT"/>
-        </w:rPr>
-        <w:t>Konstruktor</w:t>
-      </w:r>
-      <w:proofErr w:type="spellEnd"/>
-      <w:r>
-        <w:rPr>
-          <w:lang w:val="de-AT"/>
-        </w:rPr>
-        <w:t xml:space="preserve"> kann der jeweilige Wert entweder unter </w:t>
+      <w:r>
+        <w:rPr>
+          <w:lang w:val="de-AT"/>
+        </w:rPr>
+        <w:t xml:space="preserve">Konstruktor kann der jeweilige Wert entweder unter </w:t>
       </w:r>
       <w:proofErr w:type="spellStart"/>
       <w:r>
@@ -10807,6 +10785,158 @@
             <wp:extent cx="4361017" cy="3028950"/>
             <wp:effectExtent l="0" t="0" r="1905" b="0"/>
             <wp:docPr id="17" name="Grafik 17"/>
+            <wp:cNvGraphicFramePr>
+              <a:graphicFrameLocks xmlns:a="http://schemas.openxmlformats.org/drawingml/2006/main" noChangeAspect="1"/>
+            </wp:cNvGraphicFramePr>
+            <a:graphic xmlns:a="http://schemas.openxmlformats.org/drawingml/2006/main">
+              <a:graphicData uri="http://schemas.openxmlformats.org/drawingml/2006/picture">
+                <pic:pic xmlns:pic="http://schemas.openxmlformats.org/drawingml/2006/picture">
+                  <pic:nvPicPr>
+                    <pic:cNvPr id="1" name=""/>
+                    <pic:cNvPicPr/>
+                  </pic:nvPicPr>
+                  <pic:blipFill>
+                    <a:blip r:embed="rId13"/>
+                    <a:stretch>
+                      <a:fillRect/>
+                    </a:stretch>
+                  </pic:blipFill>
+                  <pic:spPr>
+                    <a:xfrm>
+                      <a:off x="0" y="0"/>
+                      <a:ext cx="4368111" cy="3033877"/>
+                    </a:xfrm>
+                    <a:prstGeom prst="rect">
+                      <a:avLst/>
+                    </a:prstGeom>
+                  </pic:spPr>
+                </pic:pic>
+              </a:graphicData>
+            </a:graphic>
+          </wp:inline>
+        </w:drawing>
+      </w:r>
+    </w:p>
+    <w:p>
+      <w:pPr>
+        <w:pStyle w:val="Beschriftung"/>
+        <w:spacing w:before="240" w:line="360" w:lineRule="auto"/>
+        <w:rPr>
+          <w:lang w:val="de-AT"/>
+        </w:rPr>
+      </w:pPr>
+      <w:bookmarkStart w:id="19" w:name="_Toc508741541"/>
+      <w:r>
+        <w:rPr>
+          <w:lang w:val="de-AT"/>
+        </w:rPr>
+        <w:t xml:space="preserve">Abbildung </w:t>
+      </w:r>
+      <w:r>
+        <w:fldChar w:fldCharType="begin"/>
+      </w:r>
+      <w:r>
+        <w:rPr>
+          <w:lang w:val="de-AT"/>
+        </w:rPr>
+        <w:instrText xml:space="preserve"> SEQ Abbildung \* ARABIC </w:instrText>
+      </w:r>
+      <w:r>
+        <w:fldChar w:fldCharType="separate"/>
+      </w:r>
+      <w:r>
+        <w:rPr>
+          <w:noProof/>
+          <w:lang w:val="de-AT"/>
+        </w:rPr>
+        <w:t>4</w:t>
+      </w:r>
+      <w:r>
+        <w:fldChar w:fldCharType="end"/>
+      </w:r>
+      <w:r>
+        <w:rPr>
+          <w:lang w:val="de-AT"/>
+        </w:rPr>
+        <w:t xml:space="preserve">: </w:t>
+      </w:r>
+      <w:proofErr w:type="spellStart"/>
+      <w:r>
+        <w:rPr>
+          <w:lang w:val="de-AT"/>
+        </w:rPr>
+        <w:t>LoadForm</w:t>
+      </w:r>
+      <w:proofErr w:type="spellEnd"/>
+      <w:r>
+        <w:rPr>
+          <w:lang w:val="de-AT"/>
+        </w:rPr>
+        <w:t xml:space="preserve"> ohne Beispieldaten</w:t>
+      </w:r>
+      <w:bookmarkEnd w:id="19"/>
+    </w:p>
+    <w:p>
+      <w:pPr>
+        <w:spacing w:before="240" w:after="240" w:line="360" w:lineRule="auto"/>
+        <w:rPr>
+          <w:lang w:val="de-AT"/>
+        </w:rPr>
+      </w:pPr>
+      <w:r>
+        <w:rPr>
+          <w:lang w:val="de-AT"/>
+        </w:rPr>
+        <w:t>Die folgende Abbildung zeigt</w:t>
+      </w:r>
+      <w:r>
+        <w:rPr>
+          <w:lang w:val="de-AT"/>
+        </w:rPr>
+        <w:t xml:space="preserve"> das </w:t>
+      </w:r>
+      <w:proofErr w:type="spellStart"/>
+      <w:r>
+        <w:rPr>
+          <w:rStyle w:val="Formatvorlage1Zchn"/>
+        </w:rPr>
+        <w:t>LoadForm</w:t>
+      </w:r>
+      <w:proofErr w:type="spellEnd"/>
+      <w:r>
+        <w:rPr>
+          <w:lang w:val="de-AT"/>
+        </w:rPr>
+        <w:t xml:space="preserve"> Fenster </w:t>
+      </w:r>
+      <w:r>
+        <w:rPr>
+          <w:lang w:val="de-AT"/>
+        </w:rPr>
+        <w:t>mit</w:t>
+      </w:r>
+      <w:r>
+        <w:rPr>
+          <w:lang w:val="de-AT"/>
+        </w:rPr>
+        <w:t xml:space="preserve"> Beispieldaten:</w:t>
+      </w:r>
+    </w:p>
+    <w:p>
+      <w:pPr>
+        <w:keepNext/>
+        <w:spacing w:before="240" w:after="240" w:line="360" w:lineRule="auto"/>
+      </w:pPr>
+      <w:r>
+        <w:rPr>
+          <w:noProof/>
+          <w:lang w:val="de-AT"/>
+        </w:rPr>
+        <w:drawing>
+          <wp:inline distT="0" distB="0" distL="0" distR="0" wp14:anchorId="5D5FA601" wp14:editId="7C25706B">
+            <wp:extent cx="4446000" cy="3076575"/>
+            <wp:effectExtent l="0" t="0" r="0" b="0"/>
+            <wp:docPr id="16" name="Grafik 16"/>
             <wp:cNvGraphicFramePr>
               <a:graphicFrameLocks xmlns:a="http://schemas.openxmlformats.org/drawingml/2006/main" noChangeAspect="1"/>
             </wp:cNvGraphicFramePr>
@@ -10826,158 +10956,6 @@
                   <pic:spPr>
                     <a:xfrm>
                       <a:off x="0" y="0"/>
-                      <a:ext cx="4368111" cy="3033877"/>
-                    </a:xfrm>
-                    <a:prstGeom prst="rect">
-                      <a:avLst/>
-                    </a:prstGeom>
-                  </pic:spPr>
-                </pic:pic>
-              </a:graphicData>
-            </a:graphic>
-          </wp:inline>
-        </w:drawing>
-      </w:r>
-    </w:p>
-    <w:p>
-      <w:pPr>
-        <w:pStyle w:val="Beschriftung"/>
-        <w:spacing w:before="240" w:line="360" w:lineRule="auto"/>
-        <w:rPr>
-          <w:lang w:val="de-AT"/>
-        </w:rPr>
-      </w:pPr>
-      <w:bookmarkStart w:id="19" w:name="_Toc508741541"/>
-      <w:r>
-        <w:rPr>
-          <w:lang w:val="de-AT"/>
-        </w:rPr>
-        <w:t xml:space="preserve">Abbildung </w:t>
-      </w:r>
-      <w:r>
-        <w:fldChar w:fldCharType="begin"/>
-      </w:r>
-      <w:r>
-        <w:rPr>
-          <w:lang w:val="de-AT"/>
-        </w:rPr>
-        <w:instrText xml:space="preserve"> SEQ Abbildung \* ARABIC </w:instrText>
-      </w:r>
-      <w:r>
-        <w:fldChar w:fldCharType="separate"/>
-      </w:r>
-      <w:r>
-        <w:rPr>
-          <w:noProof/>
-          <w:lang w:val="de-AT"/>
-        </w:rPr>
-        <w:t>4</w:t>
-      </w:r>
-      <w:r>
-        <w:fldChar w:fldCharType="end"/>
-      </w:r>
-      <w:r>
-        <w:rPr>
-          <w:lang w:val="de-AT"/>
-        </w:rPr>
-        <w:t xml:space="preserve">: </w:t>
-      </w:r>
-      <w:proofErr w:type="spellStart"/>
-      <w:r>
-        <w:rPr>
-          <w:lang w:val="de-AT"/>
-        </w:rPr>
-        <w:t>LoadForm</w:t>
-      </w:r>
-      <w:proofErr w:type="spellEnd"/>
-      <w:r>
-        <w:rPr>
-          <w:lang w:val="de-AT"/>
-        </w:rPr>
-        <w:t xml:space="preserve"> ohne Beispieldaten</w:t>
-      </w:r>
-      <w:bookmarkEnd w:id="19"/>
-    </w:p>
-    <w:p>
-      <w:pPr>
-        <w:spacing w:before="240" w:after="240" w:line="360" w:lineRule="auto"/>
-        <w:rPr>
-          <w:lang w:val="de-AT"/>
-        </w:rPr>
-      </w:pPr>
-      <w:r>
-        <w:rPr>
-          <w:lang w:val="de-AT"/>
-        </w:rPr>
-        <w:t>Die folgende Abbildung zeigt</w:t>
-      </w:r>
-      <w:r>
-        <w:rPr>
-          <w:lang w:val="de-AT"/>
-        </w:rPr>
-        <w:t xml:space="preserve"> das </w:t>
-      </w:r>
-      <w:proofErr w:type="spellStart"/>
-      <w:r>
-        <w:rPr>
-          <w:rStyle w:val="Formatvorlage1Zchn"/>
-        </w:rPr>
-        <w:t>LoadForm</w:t>
-      </w:r>
-      <w:proofErr w:type="spellEnd"/>
-      <w:r>
-        <w:rPr>
-          <w:lang w:val="de-AT"/>
-        </w:rPr>
-        <w:t xml:space="preserve"> Fenster </w:t>
-      </w:r>
-      <w:r>
-        <w:rPr>
-          <w:lang w:val="de-AT"/>
-        </w:rPr>
-        <w:t>mit</w:t>
-      </w:r>
-      <w:r>
-        <w:rPr>
-          <w:lang w:val="de-AT"/>
-        </w:rPr>
-        <w:t xml:space="preserve"> Beispieldaten:</w:t>
-      </w:r>
-    </w:p>
-    <w:p>
-      <w:pPr>
-        <w:keepNext/>
-        <w:spacing w:before="240" w:after="240" w:line="360" w:lineRule="auto"/>
-      </w:pPr>
-      <w:r>
-        <w:rPr>
-          <w:noProof/>
-          <w:lang w:val="de-AT"/>
-        </w:rPr>
-        <w:drawing>
-          <wp:inline distT="0" distB="0" distL="0" distR="0" wp14:anchorId="5D5FA601" wp14:editId="7C25706B">
-            <wp:extent cx="4446000" cy="3076575"/>
-            <wp:effectExtent l="0" t="0" r="0" b="0"/>
-            <wp:docPr id="16" name="Grafik 16"/>
-            <wp:cNvGraphicFramePr>
-              <a:graphicFrameLocks xmlns:a="http://schemas.openxmlformats.org/drawingml/2006/main" noChangeAspect="1"/>
-            </wp:cNvGraphicFramePr>
-            <a:graphic xmlns:a="http://schemas.openxmlformats.org/drawingml/2006/main">
-              <a:graphicData uri="http://schemas.openxmlformats.org/drawingml/2006/picture">
-                <pic:pic xmlns:pic="http://schemas.openxmlformats.org/drawingml/2006/picture">
-                  <pic:nvPicPr>
-                    <pic:cNvPr id="1" name=""/>
-                    <pic:cNvPicPr/>
-                  </pic:nvPicPr>
-                  <pic:blipFill>
-                    <a:blip r:embed="rId15"/>
-                    <a:stretch>
-                      <a:fillRect/>
-                    </a:stretch>
-                  </pic:blipFill>
-                  <pic:spPr>
-                    <a:xfrm>
-                      <a:off x="0" y="0"/>
                       <a:ext cx="4453205" cy="3081560"/>
                     </a:xfrm>
                     <a:prstGeom prst="rect">
@@ -11850,7 +11828,7 @@
                     <pic:cNvPicPr/>
                   </pic:nvPicPr>
                   <pic:blipFill>
-                    <a:blip r:embed="rId16">
+                    <a:blip r:embed="rId15">
                       <a:extLst>
                         <a:ext uri="{28A0092B-C50C-407E-A947-70E740481C1C}">
                           <a14:useLocalDpi xmlns:a14="http://schemas.microsoft.com/office/drawing/2010/main" val="0"/>
@@ -11980,7 +11958,7 @@
                     <pic:cNvPicPr/>
                   </pic:nvPicPr>
                   <pic:blipFill>
-                    <a:blip r:embed="rId17">
+                    <a:blip r:embed="rId16">
                       <a:extLst>
                         <a:ext uri="{28A0092B-C50C-407E-A947-70E740481C1C}">
                           <a14:useLocalDpi xmlns:a14="http://schemas.microsoft.com/office/drawing/2010/main" val="0"/>
@@ -12290,7 +12268,7 @@
                     </pic:cNvPicPr>
                   </pic:nvPicPr>
                   <pic:blipFill>
-                    <a:blip r:embed="rId18">
+                    <a:blip r:embed="rId17">
                       <a:extLst>
                         <a:ext uri="{28A0092B-C50C-407E-A947-70E740481C1C}">
                           <a14:useLocalDpi xmlns:a14="http://schemas.microsoft.com/office/drawing/2010/main" val="0"/>
@@ -13043,7 +13021,7 @@
                     <pic:cNvPicPr/>
                   </pic:nvPicPr>
                   <pic:blipFill>
-                    <a:blip r:embed="rId19">
+                    <a:blip r:embed="rId18">
                       <a:extLst>
                         <a:ext uri="{28A0092B-C50C-407E-A947-70E740481C1C}">
                           <a14:useLocalDpi xmlns:a14="http://schemas.microsoft.com/office/drawing/2010/main" val="0"/>
@@ -13184,7 +13162,7 @@
                     <pic:cNvPicPr/>
                   </pic:nvPicPr>
                   <pic:blipFill>
-                    <a:blip r:embed="rId20">
+                    <a:blip r:embed="rId19">
                       <a:extLst>
                         <a:ext uri="{28A0092B-C50C-407E-A947-70E740481C1C}">
                           <a14:useLocalDpi xmlns:a14="http://schemas.microsoft.com/office/drawing/2010/main" val="0"/>
@@ -13323,21 +13301,7 @@
         <w:rPr>
           <w:lang w:val="de-AT"/>
         </w:rPr>
-        <w:t xml:space="preserve"> auf. Er </w:t>
-      </w:r>
-      <w:proofErr w:type="spellStart"/>
-      <w:r>
-        <w:rPr>
-          <w:lang w:val="de-AT"/>
-        </w:rPr>
-        <w:t>befüllt</w:t>
-      </w:r>
-      <w:proofErr w:type="spellEnd"/>
-      <w:r>
-        <w:rPr>
-          <w:lang w:val="de-AT"/>
-        </w:rPr>
-        <w:t xml:space="preserve"> außerdem die </w:t>
+        <w:t xml:space="preserve"> auf. Er befüllt außerdem die </w:t>
       </w:r>
       <w:proofErr w:type="spellStart"/>
       <w:r>
@@ -13957,19 +13921,11 @@
         </w:rPr>
         <w:t xml:space="preserve"> </w:t>
       </w:r>
-      <w:proofErr w:type="spellStart"/>
-      <w:r>
-        <w:rPr>
-          <w:lang w:val="de-AT"/>
-        </w:rPr>
-        <w:t>befüllt</w:t>
-      </w:r>
-      <w:proofErr w:type="spellEnd"/>
-      <w:r>
-        <w:rPr>
-          <w:lang w:val="de-AT"/>
-        </w:rPr>
-        <w:t xml:space="preserve"> </w:t>
+      <w:r>
+        <w:rPr>
+          <w:lang w:val="de-AT"/>
+        </w:rPr>
+        <w:t xml:space="preserve">befüllt </w:t>
       </w:r>
       <w:r>
         <w:rPr>
@@ -14888,6 +14844,102 @@
             <wp:extent cx="5378881" cy="4010025"/>
             <wp:effectExtent l="0" t="0" r="0" b="0"/>
             <wp:docPr id="20" name="Grafik 20"/>
+            <wp:cNvGraphicFramePr>
+              <a:graphicFrameLocks xmlns:a="http://schemas.openxmlformats.org/drawingml/2006/main" noChangeAspect="1"/>
+            </wp:cNvGraphicFramePr>
+            <a:graphic xmlns:a="http://schemas.openxmlformats.org/drawingml/2006/main">
+              <a:graphicData uri="http://schemas.openxmlformats.org/drawingml/2006/picture">
+                <pic:pic xmlns:pic="http://schemas.openxmlformats.org/drawingml/2006/picture">
+                  <pic:nvPicPr>
+                    <pic:cNvPr id="1" name=""/>
+                    <pic:cNvPicPr/>
+                  </pic:nvPicPr>
+                  <pic:blipFill>
+                    <a:blip r:embed="rId20"/>
+                    <a:stretch>
+                      <a:fillRect/>
+                    </a:stretch>
+                  </pic:blipFill>
+                  <pic:spPr>
+                    <a:xfrm>
+                      <a:off x="0" y="0"/>
+                      <a:ext cx="5383647" cy="4013578"/>
+                    </a:xfrm>
+                    <a:prstGeom prst="rect">
+                      <a:avLst/>
+                    </a:prstGeom>
+                  </pic:spPr>
+                </pic:pic>
+              </a:graphicData>
+            </a:graphic>
+          </wp:inline>
+        </w:drawing>
+      </w:r>
+    </w:p>
+    <w:p>
+      <w:pPr>
+        <w:pStyle w:val="Beschriftung"/>
+        <w:spacing w:before="240" w:line="360" w:lineRule="auto"/>
+      </w:pPr>
+      <w:bookmarkStart w:id="30" w:name="_Toc508741548"/>
+      <w:proofErr w:type="spellStart"/>
+      <w:r>
+        <w:t>Abbildung</w:t>
+      </w:r>
+      <w:proofErr w:type="spellEnd"/>
+      <w:r>
+        <w:t xml:space="preserve"> </w:t>
+      </w:r>
+      <w:fldSimple w:instr=" SEQ Abbildung \* ARABIC ">
+        <w:r>
+          <w:rPr>
+            <w:noProof/>
+          </w:rPr>
+          <w:t>11</w:t>
+        </w:r>
+      </w:fldSimple>
+      <w:r>
+        <w:t xml:space="preserve">: </w:t>
+      </w:r>
+      <w:proofErr w:type="spellStart"/>
+      <w:r>
+        <w:t>UserInput</w:t>
+      </w:r>
+      <w:proofErr w:type="spellEnd"/>
+      <w:r>
+        <w:t xml:space="preserve"> </w:t>
+      </w:r>
+      <w:proofErr w:type="spellStart"/>
+      <w:r>
+        <w:t>ohne</w:t>
+      </w:r>
+      <w:proofErr w:type="spellEnd"/>
+      <w:r>
+        <w:t xml:space="preserve"> </w:t>
+      </w:r>
+      <w:proofErr w:type="spellStart"/>
+      <w:r>
+        <w:t>Beispieldaten</w:t>
+      </w:r>
+      <w:bookmarkEnd w:id="30"/>
+      <w:proofErr w:type="spellEnd"/>
+    </w:p>
+    <w:p>
+      <w:pPr>
+        <w:keepNext/>
+        <w:spacing w:before="240" w:line="360" w:lineRule="auto"/>
+      </w:pPr>
+      <w:r>
+        <w:rPr>
+          <w:noProof/>
+          <w:lang w:val="de-AT"/>
+        </w:rPr>
+        <w:lastRenderedPageBreak/>
+        <w:drawing>
+          <wp:inline distT="0" distB="0" distL="0" distR="0" wp14:anchorId="1CBDAC7F" wp14:editId="0617F629">
+            <wp:extent cx="5943600" cy="4404360"/>
+            <wp:effectExtent l="0" t="0" r="0" b="0"/>
+            <wp:docPr id="21" name="Grafik 21"/>
             <wp:cNvGraphicFramePr>
               <a:graphicFrameLocks xmlns:a="http://schemas.openxmlformats.org/drawingml/2006/main" noChangeAspect="1"/>
             </wp:cNvGraphicFramePr>
@@ -14907,115 +14959,6 @@
                   <pic:spPr>
                     <a:xfrm>
                       <a:off x="0" y="0"/>
-                      <a:ext cx="5383647" cy="4013578"/>
-                    </a:xfrm>
-                    <a:prstGeom prst="rect">
-                      <a:avLst/>
-                    </a:prstGeom>
-                  </pic:spPr>
-                </pic:pic>
-              </a:graphicData>
-            </a:graphic>
-          </wp:inline>
-        </w:drawing>
-      </w:r>
-    </w:p>
-    <w:p>
-      <w:pPr>
-        <w:pStyle w:val="Beschriftung"/>
-        <w:spacing w:before="240" w:line="360" w:lineRule="auto"/>
-      </w:pPr>
-      <w:bookmarkStart w:id="30" w:name="_Toc508741548"/>
-      <w:proofErr w:type="spellStart"/>
-      <w:r>
-        <w:t>Abbildung</w:t>
-      </w:r>
-      <w:proofErr w:type="spellEnd"/>
-      <w:r>
-        <w:t xml:space="preserve"> </w:t>
-      </w:r>
-      <w:r>
-        <w:fldChar w:fldCharType="begin"/>
-      </w:r>
-      <w:r>
-        <w:instrText xml:space="preserve"> SEQ Abbildung \* ARABIC </w:instrText>
-      </w:r>
-      <w:r>
-        <w:fldChar w:fldCharType="separate"/>
-      </w:r>
-      <w:r>
-        <w:rPr>
-          <w:noProof/>
-        </w:rPr>
-        <w:t>11</w:t>
-      </w:r>
-      <w:r>
-        <w:rPr>
-          <w:noProof/>
-        </w:rPr>
-        <w:fldChar w:fldCharType="end"/>
-      </w:r>
-      <w:r>
-        <w:t xml:space="preserve">: </w:t>
-      </w:r>
-      <w:proofErr w:type="spellStart"/>
-      <w:r>
-        <w:t>UserInput</w:t>
-      </w:r>
-      <w:proofErr w:type="spellEnd"/>
-      <w:r>
-        <w:t xml:space="preserve"> </w:t>
-      </w:r>
-      <w:proofErr w:type="spellStart"/>
-      <w:r>
-        <w:t>ohne</w:t>
-      </w:r>
-      <w:proofErr w:type="spellEnd"/>
-      <w:r>
-        <w:t xml:space="preserve"> </w:t>
-      </w:r>
-      <w:proofErr w:type="spellStart"/>
-      <w:r>
-        <w:t>Beispieldaten</w:t>
-      </w:r>
-      <w:bookmarkEnd w:id="30"/>
-      <w:proofErr w:type="spellEnd"/>
-    </w:p>
-    <w:p>
-      <w:pPr>
-        <w:keepNext/>
-        <w:spacing w:before="240" w:line="360" w:lineRule="auto"/>
-      </w:pPr>
-      <w:r>
-        <w:rPr>
-          <w:noProof/>
-          <w:lang w:val="de-AT"/>
-        </w:rPr>
-        <w:lastRenderedPageBreak/>
-        <w:drawing>
-          <wp:inline distT="0" distB="0" distL="0" distR="0" wp14:anchorId="1CBDAC7F" wp14:editId="0617F629">
-            <wp:extent cx="5943600" cy="4404360"/>
-            <wp:effectExtent l="0" t="0" r="0" b="0"/>
-            <wp:docPr id="21" name="Grafik 21"/>
-            <wp:cNvGraphicFramePr>
-              <a:graphicFrameLocks xmlns:a="http://schemas.openxmlformats.org/drawingml/2006/main" noChangeAspect="1"/>
-            </wp:cNvGraphicFramePr>
-            <a:graphic xmlns:a="http://schemas.openxmlformats.org/drawingml/2006/main">
-              <a:graphicData uri="http://schemas.openxmlformats.org/drawingml/2006/picture">
-                <pic:pic xmlns:pic="http://schemas.openxmlformats.org/drawingml/2006/picture">
-                  <pic:nvPicPr>
-                    <pic:cNvPr id="1" name=""/>
-                    <pic:cNvPicPr/>
-                  </pic:nvPicPr>
-                  <pic:blipFill>
-                    <a:blip r:embed="rId22"/>
-                    <a:stretch>
-                      <a:fillRect/>
-                    </a:stretch>
-                  </pic:blipFill>
-                  <pic:spPr>
-                    <a:xfrm>
-                      <a:off x="0" y="0"/>
                       <a:ext cx="5943600" cy="4404360"/>
                     </a:xfrm>
                     <a:prstGeom prst="rect">
@@ -15102,21 +15045,7 @@
         <w:rPr>
           <w:lang w:val="de-AT"/>
         </w:rPr>
-        <w:t xml:space="preserve">Der </w:t>
-      </w:r>
-      <w:proofErr w:type="spellStart"/>
-      <w:r>
-        <w:rPr>
-          <w:lang w:val="de-AT"/>
-        </w:rPr>
-        <w:t>Konstruktor</w:t>
-      </w:r>
-      <w:proofErr w:type="spellEnd"/>
-      <w:r>
-        <w:rPr>
-          <w:lang w:val="de-AT"/>
-        </w:rPr>
-        <w:t xml:space="preserve"> </w:t>
+        <w:t xml:space="preserve">Der Konstruktor </w:t>
       </w:r>
       <w:proofErr w:type="spellStart"/>
       <w:r>
@@ -15611,21 +15540,7 @@
         <w:rPr>
           <w:lang w:val="de-AT"/>
         </w:rPr>
-        <w:t xml:space="preserve">Die folgenden Methoden sind zur </w:t>
-      </w:r>
-      <w:proofErr w:type="spellStart"/>
-      <w:r>
-        <w:rPr>
-          <w:lang w:val="de-AT"/>
-        </w:rPr>
-        <w:t>Befüllung</w:t>
-      </w:r>
-      <w:proofErr w:type="spellEnd"/>
-      <w:r>
-        <w:rPr>
-          <w:lang w:val="de-AT"/>
-        </w:rPr>
-        <w:t xml:space="preserve"> der Dimension </w:t>
+        <w:t xml:space="preserve">Die folgenden Methoden sind zur Befüllung der Dimension </w:t>
       </w:r>
       <w:proofErr w:type="spellStart"/>
       <w:r>
@@ -15856,27 +15771,14 @@
       <w:r>
         <w:t xml:space="preserve"> </w:t>
       </w:r>
-      <w:r>
-        <w:fldChar w:fldCharType="begin"/>
-      </w:r>
-      <w:r>
-        <w:instrText xml:space="preserve"> SEQ Tabelle \* ARABIC </w:instrText>
-      </w:r>
-      <w:r>
-        <w:fldChar w:fldCharType="separate"/>
-      </w:r>
-      <w:r>
-        <w:rPr>
-          <w:noProof/>
-        </w:rPr>
-        <w:t>1</w:t>
-      </w:r>
-      <w:r>
-        <w:rPr>
-          <w:noProof/>
-        </w:rPr>
-        <w:fldChar w:fldCharType="end"/>
-      </w:r>
+      <w:fldSimple w:instr=" SEQ Tabelle \* ARABIC ">
+        <w:r>
+          <w:rPr>
+            <w:noProof/>
+          </w:rPr>
+          <w:t>1</w:t>
+        </w:r>
+      </w:fldSimple>
       <w:r>
         <w:t>: _</w:t>
       </w:r>
@@ -15892,7 +15794,6 @@
       <w:tblPr>
         <w:tblStyle w:val="Tabellenraster"/>
         <w:tblW w:w="0" w:type="auto"/>
-        <w:tblInd w:w="0" w:type="dxa"/>
         <w:tblLook w:val="04A0" w:firstRow="1" w:lastRow="0" w:firstColumn="1" w:lastColumn="0" w:noHBand="0" w:noVBand="1"/>
       </w:tblPr>
       <w:tblGrid>
@@ -16366,21 +16267,7 @@
         <w:rPr>
           <w:lang w:val="de-AT"/>
         </w:rPr>
-        <w:t xml:space="preserve"> und lädt das Schema aus Abfragen und </w:t>
-      </w:r>
-      <w:proofErr w:type="spellStart"/>
-      <w:r>
-        <w:rPr>
-          <w:lang w:val="de-AT"/>
-        </w:rPr>
-        <w:t>befüllt</w:t>
-      </w:r>
-      <w:proofErr w:type="spellEnd"/>
-      <w:r>
-        <w:rPr>
-          <w:lang w:val="de-AT"/>
-        </w:rPr>
-        <w:t xml:space="preserve"> die betreffenden </w:t>
+        <w:t xml:space="preserve"> und lädt das Schema aus Abfragen und befüllt die betreffenden </w:t>
       </w:r>
       <w:proofErr w:type="spellStart"/>
       <w:r>
@@ -16643,7 +16530,6 @@
       <w:tblPr>
         <w:tblStyle w:val="Tabellenraster"/>
         <w:tblW w:w="0" w:type="auto"/>
-        <w:tblInd w:w="0" w:type="dxa"/>
         <w:tblLook w:val="04A0" w:firstRow="1" w:lastRow="0" w:firstColumn="1" w:lastColumn="0" w:noHBand="0" w:noVBand="1"/>
       </w:tblPr>
       <w:tblGrid>
@@ -16860,7 +16746,6 @@
                 <w:rFonts w:ascii="Courier New" w:hAnsi="Courier New" w:cs="Courier New"/>
                 <w:lang w:val="en-GB"/>
               </w:rPr>
-              <w:lastRenderedPageBreak/>
               <w:t>bmsr_variable_CheckedChanged</w:t>
             </w:r>
             <w:proofErr w:type="spellEnd"/>
@@ -17444,16 +17329,7 @@
           <w:highlight w:val="yellow"/>
           <w:lang w:val="de-AT"/>
         </w:rPr>
-        <w:t>. In dieser wird der SQL bereitgestellt, mit dem man die Daten des aktuellen Schemas aus der Dat</w:t>
-      </w:r>
-      <w:bookmarkStart w:id="37" w:name="_GoBack"/>
-      <w:bookmarkEnd w:id="37"/>
-      <w:r>
-        <w:rPr>
-          <w:highlight w:val="yellow"/>
-          <w:lang w:val="de-AT"/>
-        </w:rPr>
-        <w:t>enbank holen kann.</w:t>
+        <w:t>. In dieser wird der SQL bereitgestellt, mit dem man die Daten des aktuellen Schemas aus der Datenbank holen kann.</w:t>
       </w:r>
     </w:p>
     <w:p>
@@ -17735,146 +17611,159 @@
           <w:highlight w:val="yellow"/>
           <w:lang w:val="en-GB"/>
         </w:rPr>
-        <w:t xml:space="preserve"> roll</w:t>
-      </w:r>
+        <w:t xml:space="preserve"> roll Up To Level operations in den </w:t>
+      </w:r>
+      <w:proofErr w:type="spellStart"/>
       <w:r>
         <w:rPr>
           <w:highlight w:val="yellow"/>
           <w:lang w:val="en-GB"/>
         </w:rPr>
-        <w:t xml:space="preserve"> </w:t>
-      </w:r>
+        <w:t>operationchooser</w:t>
+      </w:r>
+      <w:proofErr w:type="spellEnd"/>
       <w:r>
         <w:rPr>
           <w:highlight w:val="yellow"/>
           <w:lang w:val="en-GB"/>
         </w:rPr>
-        <w:t>Up</w:t>
-      </w:r>
-      <w:r>
+        <w:t>.</w:t>
+      </w:r>
+    </w:p>
+    <w:p>
+      <w:pPr>
+        <w:spacing w:before="240" w:after="240" w:line="360" w:lineRule="auto"/>
         <w:rPr>
           <w:highlight w:val="yellow"/>
           <w:lang w:val="en-GB"/>
         </w:rPr>
-        <w:t xml:space="preserve"> </w:t>
-      </w:r>
+      </w:pPr>
+      <w:proofErr w:type="spellStart"/>
       <w:r>
         <w:rPr>
           <w:highlight w:val="yellow"/>
           <w:lang w:val="en-GB"/>
         </w:rPr>
-        <w:t>To</w:t>
-      </w:r>
-      <w:r>
+        <w:t>moveToNodeButton_Click</w:t>
+      </w:r>
+      <w:proofErr w:type="spellEnd"/>
+    </w:p>
+    <w:p>
+      <w:pPr>
+        <w:spacing w:before="240" w:after="240" w:line="360" w:lineRule="auto"/>
         <w:rPr>
           <w:highlight w:val="yellow"/>
           <w:lang w:val="en-GB"/>
         </w:rPr>
-        <w:t xml:space="preserve"> </w:t>
-      </w:r>
+      </w:pPr>
+      <w:proofErr w:type="spellStart"/>
       <w:r>
         <w:rPr>
           <w:highlight w:val="yellow"/>
           <w:lang w:val="en-GB"/>
         </w:rPr>
-        <w:t>Level</w:t>
-      </w:r>
+        <w:t>Lädt</w:t>
+      </w:r>
+      <w:proofErr w:type="spellEnd"/>
       <w:r>
         <w:rPr>
           <w:highlight w:val="yellow"/>
           <w:lang w:val="en-GB"/>
         </w:rPr>
-        <w:t xml:space="preserve"> operations </w:t>
-      </w:r>
+        <w:t xml:space="preserve"> die </w:t>
+      </w:r>
+      <w:proofErr w:type="spellStart"/>
       <w:r>
         <w:rPr>
           <w:highlight w:val="yellow"/>
           <w:lang w:val="en-GB"/>
         </w:rPr>
-        <w:t xml:space="preserve">in den </w:t>
-      </w:r>
-      <w:proofErr w:type="spellStart"/>
+        <w:t>goal_ass_sids</w:t>
+      </w:r>
+      <w:proofErr w:type="spellEnd"/>
       <w:r>
         <w:rPr>
           <w:highlight w:val="yellow"/>
           <w:lang w:val="en-GB"/>
         </w:rPr>
-        <w:t>operationchooser</w:t>
-      </w:r>
-      <w:proofErr w:type="spellEnd"/>
+        <w:t xml:space="preserve"> </w:t>
+      </w:r>
+      <w:proofErr w:type="spellStart"/>
       <w:r>
         <w:rPr>
           <w:highlight w:val="yellow"/>
           <w:lang w:val="en-GB"/>
         </w:rPr>
-        <w:t>.</w:t>
-      </w:r>
-    </w:p>
-    <w:p>
-      <w:pPr>
-        <w:spacing w:before="240" w:after="240" w:line="360" w:lineRule="auto"/>
+        <w:t>für</w:t>
+      </w:r>
+      <w:proofErr w:type="spellEnd"/>
+      <w:r>
         <w:rPr>
           <w:highlight w:val="yellow"/>
           <w:lang w:val="en-GB"/>
         </w:rPr>
-      </w:pPr>
+        <w:t xml:space="preserve"> move To Node operations in den </w:t>
+      </w:r>
       <w:proofErr w:type="spellStart"/>
       <w:r>
         <w:rPr>
           <w:highlight w:val="yellow"/>
           <w:lang w:val="en-GB"/>
         </w:rPr>
-        <w:t>moveToNodeButton_Click</w:t>
-      </w:r>
-      <w:proofErr w:type="spellEnd"/>
-    </w:p>
-    <w:p>
-      <w:pPr>
-        <w:spacing w:before="240" w:after="240" w:line="360" w:lineRule="auto"/>
+        <w:t>operationchooser</w:t>
+      </w:r>
+      <w:proofErr w:type="spellEnd"/>
+      <w:r>
         <w:rPr>
           <w:highlight w:val="yellow"/>
           <w:lang w:val="en-GB"/>
         </w:rPr>
-      </w:pPr>
-      <w:proofErr w:type="spellStart"/>
-      <w:r>
+        <w:t>.</w:t>
+      </w:r>
+    </w:p>
+    <w:p>
+      <w:pPr>
+        <w:spacing w:before="240" w:after="240" w:line="360" w:lineRule="auto"/>
         <w:rPr>
           <w:highlight w:val="yellow"/>
           <w:lang w:val="en-GB"/>
         </w:rPr>
-        <w:t>Lädt</w:t>
-      </w:r>
-      <w:proofErr w:type="spellEnd"/>
-      <w:r>
+      </w:pPr>
+    </w:p>
+    <w:p>
+      <w:pPr>
+        <w:spacing w:before="240" w:after="240" w:line="360" w:lineRule="auto"/>
         <w:rPr>
           <w:highlight w:val="yellow"/>
           <w:lang w:val="en-GB"/>
         </w:rPr>
-        <w:t xml:space="preserve"> die </w:t>
-      </w:r>
+      </w:pPr>
       <w:proofErr w:type="spellStart"/>
       <w:r>
         <w:rPr>
           <w:highlight w:val="yellow"/>
           <w:lang w:val="en-GB"/>
         </w:rPr>
-        <w:t>goal_ass_sids</w:t>
-      </w:r>
-      <w:proofErr w:type="spellEnd"/>
-      <w:r>
+        <w:lastRenderedPageBreak/>
+        <w:t>refocusSliceCondButton_Click</w:t>
+      </w:r>
+      <w:proofErr w:type="spellEnd"/>
+    </w:p>
+    <w:p>
+      <w:pPr>
+        <w:spacing w:before="240" w:after="240" w:line="360" w:lineRule="auto"/>
         <w:rPr>
           <w:highlight w:val="yellow"/>
           <w:lang w:val="en-GB"/>
         </w:rPr>
-        <w:t xml:space="preserve"> </w:t>
-      </w:r>
+      </w:pPr>
       <w:proofErr w:type="spellStart"/>
       <w:r>
         <w:rPr>
           <w:highlight w:val="yellow"/>
           <w:lang w:val="en-GB"/>
         </w:rPr>
-        <w:t>für</w:t>
+        <w:t>Lädt</w:t>
       </w:r>
       <w:proofErr w:type="spellEnd"/>
       <w:r>
@@ -17882,21 +17771,23 @@
           <w:highlight w:val="yellow"/>
           <w:lang w:val="en-GB"/>
         </w:rPr>
-        <w:t xml:space="preserve"> </w:t>
-      </w:r>
+        <w:t xml:space="preserve"> die </w:t>
+      </w:r>
+      <w:proofErr w:type="spellStart"/>
       <w:r>
         <w:rPr>
           <w:highlight w:val="yellow"/>
           <w:lang w:val="en-GB"/>
         </w:rPr>
-        <w:t xml:space="preserve">move To Node </w:t>
-      </w:r>
+        <w:t>goal_ass_sids</w:t>
+      </w:r>
+      <w:proofErr w:type="spellEnd"/>
       <w:r>
         <w:rPr>
           <w:highlight w:val="yellow"/>
           <w:lang w:val="en-GB"/>
         </w:rPr>
-        <w:t xml:space="preserve">operations in den </w:t>
+        <w:t xml:space="preserve"> </w:t>
       </w:r>
       <w:proofErr w:type="spellStart"/>
       <w:r>
@@ -17904,7 +17795,7 @@
           <w:highlight w:val="yellow"/>
           <w:lang w:val="en-GB"/>
         </w:rPr>
-        <w:t>operationchooser</w:t>
+        <w:t>für</w:t>
       </w:r>
       <w:proofErr w:type="spellEnd"/>
       <w:r>
@@ -17912,157 +17803,150 @@
           <w:highlight w:val="yellow"/>
           <w:lang w:val="en-GB"/>
         </w:rPr>
-        <w:t>.</w:t>
-      </w:r>
-    </w:p>
-    <w:p>
-      <w:pPr>
-        <w:spacing w:before="240" w:after="240" w:line="360" w:lineRule="auto"/>
+        <w:t xml:space="preserve"> </w:t>
+      </w:r>
+      <w:r>
         <w:rPr>
           <w:highlight w:val="yellow"/>
           <w:lang w:val="en-GB"/>
         </w:rPr>
-      </w:pPr>
-    </w:p>
-    <w:p>
-      <w:pPr>
-        <w:spacing w:before="240" w:after="240" w:line="360" w:lineRule="auto"/>
+        <w:t xml:space="preserve">refocus Slice Cond </w:t>
+      </w:r>
+      <w:r>
         <w:rPr>
           <w:highlight w:val="yellow"/>
           <w:lang w:val="en-GB"/>
         </w:rPr>
-      </w:pPr>
+        <w:t xml:space="preserve">operations in den </w:t>
+      </w:r>
       <w:proofErr w:type="spellStart"/>
       <w:r>
         <w:rPr>
           <w:highlight w:val="yellow"/>
           <w:lang w:val="en-GB"/>
         </w:rPr>
-        <w:lastRenderedPageBreak/>
-        <w:t>refocusSliceCondButton_Click</w:t>
-      </w:r>
-      <w:proofErr w:type="spellEnd"/>
-    </w:p>
-    <w:p>
-      <w:pPr>
-        <w:spacing w:before="240" w:after="240" w:line="360" w:lineRule="auto"/>
+        <w:t>operationchooser</w:t>
+      </w:r>
+      <w:proofErr w:type="spellEnd"/>
+      <w:r>
         <w:rPr>
           <w:highlight w:val="yellow"/>
           <w:lang w:val="en-GB"/>
         </w:rPr>
-      </w:pPr>
-      <w:proofErr w:type="spellStart"/>
-      <w:r>
+        <w:t>.</w:t>
+      </w:r>
+    </w:p>
+    <w:p>
+      <w:pPr>
+        <w:spacing w:before="240" w:after="240" w:line="360" w:lineRule="auto"/>
         <w:rPr>
           <w:highlight w:val="yellow"/>
           <w:lang w:val="en-GB"/>
         </w:rPr>
-        <w:t>Lädt</w:t>
-      </w:r>
-      <w:proofErr w:type="spellEnd"/>
+      </w:pPr>
+      <w:proofErr w:type="spellStart"/>
       <w:r>
         <w:rPr>
           <w:highlight w:val="yellow"/>
           <w:lang w:val="en-GB"/>
         </w:rPr>
-        <w:t xml:space="preserve"> die </w:t>
-      </w:r>
-      <w:proofErr w:type="spellStart"/>
-      <w:r>
+        <w:t>refocusBMsrCondButton_Click</w:t>
+      </w:r>
+      <w:proofErr w:type="spellEnd"/>
+    </w:p>
+    <w:p>
+      <w:pPr>
+        <w:spacing w:before="240" w:after="240" w:line="360" w:lineRule="auto"/>
         <w:rPr>
           <w:highlight w:val="yellow"/>
           <w:lang w:val="en-GB"/>
         </w:rPr>
-        <w:t>goal_ass_sids</w:t>
-      </w:r>
-      <w:proofErr w:type="spellEnd"/>
+      </w:pPr>
+      <w:proofErr w:type="spellStart"/>
       <w:r>
         <w:rPr>
           <w:highlight w:val="yellow"/>
           <w:lang w:val="en-GB"/>
         </w:rPr>
-        <w:t xml:space="preserve"> </w:t>
-      </w:r>
-      <w:proofErr w:type="spellStart"/>
+        <w:t>Lädt</w:t>
+      </w:r>
+      <w:proofErr w:type="spellEnd"/>
       <w:r>
         <w:rPr>
           <w:highlight w:val="yellow"/>
           <w:lang w:val="en-GB"/>
         </w:rPr>
-        <w:t>für</w:t>
-      </w:r>
-      <w:proofErr w:type="spellEnd"/>
+        <w:t xml:space="preserve"> die </w:t>
+      </w:r>
+      <w:proofErr w:type="spellStart"/>
       <w:r>
         <w:rPr>
           <w:highlight w:val="yellow"/>
           <w:lang w:val="en-GB"/>
         </w:rPr>
-        <w:t xml:space="preserve"> </w:t>
-      </w:r>
+        <w:t>goal_ass_sids</w:t>
+      </w:r>
+      <w:proofErr w:type="spellEnd"/>
       <w:r>
         <w:rPr>
           <w:highlight w:val="yellow"/>
           <w:lang w:val="en-GB"/>
         </w:rPr>
-        <w:t xml:space="preserve">refocus Slice Cond </w:t>
-      </w:r>
+        <w:t xml:space="preserve"> </w:t>
+      </w:r>
+      <w:proofErr w:type="spellStart"/>
       <w:r>
         <w:rPr>
           <w:highlight w:val="yellow"/>
           <w:lang w:val="en-GB"/>
         </w:rPr>
-        <w:t xml:space="preserve">operations in den </w:t>
-      </w:r>
-      <w:proofErr w:type="spellStart"/>
+        <w:t>für</w:t>
+      </w:r>
+      <w:proofErr w:type="spellEnd"/>
       <w:r>
         <w:rPr>
           <w:highlight w:val="yellow"/>
           <w:lang w:val="en-GB"/>
         </w:rPr>
-        <w:t>operationchooser</w:t>
-      </w:r>
-      <w:proofErr w:type="spellEnd"/>
+        <w:t xml:space="preserve"> </w:t>
+      </w:r>
       <w:r>
         <w:rPr>
           <w:highlight w:val="yellow"/>
           <w:lang w:val="en-GB"/>
         </w:rPr>
-        <w:t>.</w:t>
-      </w:r>
-    </w:p>
-    <w:p>
-      <w:pPr>
-        <w:spacing w:before="240" w:after="240" w:line="360" w:lineRule="auto"/>
+        <w:t xml:space="preserve">refocus </w:t>
+      </w:r>
+      <w:proofErr w:type="spellStart"/>
+      <w:r>
         <w:rPr>
           <w:highlight w:val="yellow"/>
           <w:lang w:val="en-GB"/>
         </w:rPr>
-      </w:pPr>
-      <w:proofErr w:type="spellStart"/>
+        <w:t>BMsr</w:t>
+      </w:r>
+      <w:proofErr w:type="spellEnd"/>
       <w:r>
         <w:rPr>
           <w:highlight w:val="yellow"/>
           <w:lang w:val="en-GB"/>
         </w:rPr>
-        <w:t>refocusBMsrCondButton_Click</w:t>
-      </w:r>
-      <w:proofErr w:type="spellEnd"/>
-    </w:p>
-    <w:p>
-      <w:pPr>
-        <w:spacing w:before="240" w:after="240" w:line="360" w:lineRule="auto"/>
+        <w:t xml:space="preserve"> Cond </w:t>
+      </w:r>
+      <w:r>
         <w:rPr>
           <w:highlight w:val="yellow"/>
           <w:lang w:val="en-GB"/>
         </w:rPr>
-      </w:pPr>
+        <w:t xml:space="preserve">operations in den </w:t>
+      </w:r>
       <w:proofErr w:type="spellStart"/>
       <w:r>
         <w:rPr>
           <w:highlight w:val="yellow"/>
           <w:lang w:val="en-GB"/>
         </w:rPr>
-        <w:t>Lädt</w:t>
+        <w:t>operationchooser</w:t>
       </w:r>
       <w:proofErr w:type="spellEnd"/>
       <w:r>
@@ -18070,46 +17954,50 @@
           <w:highlight w:val="yellow"/>
           <w:lang w:val="en-GB"/>
         </w:rPr>
-        <w:t xml:space="preserve"> die </w:t>
-      </w:r>
-      <w:proofErr w:type="spellStart"/>
-      <w:r>
+        <w:t>.</w:t>
+      </w:r>
+    </w:p>
+    <w:p>
+      <w:pPr>
+        <w:spacing w:before="240" w:after="240" w:line="360" w:lineRule="auto"/>
         <w:rPr>
           <w:highlight w:val="yellow"/>
           <w:lang w:val="en-GB"/>
         </w:rPr>
-        <w:t>goal_ass_sids</w:t>
-      </w:r>
-      <w:proofErr w:type="spellEnd"/>
+      </w:pPr>
+      <w:proofErr w:type="spellStart"/>
       <w:r>
         <w:rPr>
           <w:highlight w:val="yellow"/>
           <w:lang w:val="en-GB"/>
         </w:rPr>
-        <w:t xml:space="preserve"> </w:t>
-      </w:r>
-      <w:proofErr w:type="spellStart"/>
-      <w:r>
+        <w:t>refocusMeasureButton_Click</w:t>
+      </w:r>
+      <w:proofErr w:type="spellEnd"/>
+    </w:p>
+    <w:p>
+      <w:pPr>
+        <w:spacing w:before="240" w:after="240" w:line="360" w:lineRule="auto"/>
         <w:rPr>
           <w:highlight w:val="yellow"/>
           <w:lang w:val="en-GB"/>
         </w:rPr>
-        <w:t>für</w:t>
-      </w:r>
-      <w:proofErr w:type="spellEnd"/>
+      </w:pPr>
+      <w:proofErr w:type="spellStart"/>
       <w:r>
         <w:rPr>
           <w:highlight w:val="yellow"/>
           <w:lang w:val="en-GB"/>
         </w:rPr>
-        <w:t xml:space="preserve"> </w:t>
-      </w:r>
+        <w:t>Lädt</w:t>
+      </w:r>
+      <w:proofErr w:type="spellEnd"/>
       <w:r>
         <w:rPr>
           <w:highlight w:val="yellow"/>
           <w:lang w:val="en-GB"/>
         </w:rPr>
-        <w:t xml:space="preserve">refocus </w:t>
+        <w:t xml:space="preserve"> die </w:t>
       </w:r>
       <w:proofErr w:type="spellStart"/>
       <w:r>
@@ -18117,7 +18005,7 @@
           <w:highlight w:val="yellow"/>
           <w:lang w:val="en-GB"/>
         </w:rPr>
-        <w:t>BMsr</w:t>
+        <w:t>goal_ass_sids</w:t>
       </w:r>
       <w:proofErr w:type="spellEnd"/>
       <w:r>
@@ -18125,345 +18013,242 @@
           <w:highlight w:val="yellow"/>
           <w:lang w:val="en-GB"/>
         </w:rPr>
-        <w:t xml:space="preserve"> Cond </w:t>
-      </w:r>
+        <w:t xml:space="preserve"> </w:t>
+      </w:r>
+      <w:proofErr w:type="spellStart"/>
       <w:r>
         <w:rPr>
           <w:highlight w:val="yellow"/>
           <w:lang w:val="en-GB"/>
         </w:rPr>
-        <w:t xml:space="preserve">operations in den </w:t>
-      </w:r>
-      <w:proofErr w:type="spellStart"/>
+        <w:t>für</w:t>
+      </w:r>
+      <w:proofErr w:type="spellEnd"/>
       <w:r>
         <w:rPr>
           <w:highlight w:val="yellow"/>
           <w:lang w:val="en-GB"/>
         </w:rPr>
-        <w:t>operationchooser</w:t>
-      </w:r>
-      <w:proofErr w:type="spellEnd"/>
+        <w:t xml:space="preserve"> </w:t>
+      </w:r>
       <w:r>
         <w:rPr>
           <w:highlight w:val="yellow"/>
           <w:lang w:val="en-GB"/>
         </w:rPr>
-        <w:t>.</w:t>
-      </w:r>
-    </w:p>
-    <w:p>
-      <w:pPr>
-        <w:spacing w:before="240" w:after="240" w:line="360" w:lineRule="auto"/>
+        <w:t xml:space="preserve">refocus Measure </w:t>
+      </w:r>
+      <w:r>
         <w:rPr>
           <w:highlight w:val="yellow"/>
           <w:lang w:val="en-GB"/>
         </w:rPr>
-      </w:pPr>
+        <w:t xml:space="preserve">operations in den </w:t>
+      </w:r>
       <w:proofErr w:type="spellStart"/>
       <w:r>
         <w:rPr>
           <w:highlight w:val="yellow"/>
           <w:lang w:val="en-GB"/>
         </w:rPr>
-        <w:t>refocusMeasureButton_Click</w:t>
-      </w:r>
-      <w:proofErr w:type="spellEnd"/>
-    </w:p>
-    <w:p>
-      <w:pPr>
-        <w:spacing w:before="240" w:after="240" w:line="360" w:lineRule="auto"/>
+        <w:t>operationchooser</w:t>
+      </w:r>
+      <w:proofErr w:type="spellEnd"/>
+      <w:r>
         <w:rPr>
           <w:highlight w:val="yellow"/>
           <w:lang w:val="en-GB"/>
         </w:rPr>
-      </w:pPr>
-      <w:proofErr w:type="spellStart"/>
-      <w:r>
+        <w:t>.</w:t>
+      </w:r>
+    </w:p>
+    <w:p>
+      <w:pPr>
+        <w:spacing w:before="240" w:after="240" w:line="360" w:lineRule="auto"/>
+        <w:rPr>
+          <w:highlight w:val="yellow"/>
+          <w:lang w:val="de-AT"/>
+        </w:rPr>
+      </w:pPr>
+      <w:proofErr w:type="spellStart"/>
+      <w:r>
+        <w:rPr>
+          <w:highlight w:val="yellow"/>
+          <w:lang w:val="de-AT"/>
+        </w:rPr>
+        <w:t>refocusAMsrFilterButton_Click</w:t>
+      </w:r>
+      <w:proofErr w:type="spellEnd"/>
+    </w:p>
+    <w:p>
+      <w:pPr>
+        <w:spacing w:before="240" w:after="240" w:line="360" w:lineRule="auto"/>
+        <w:rPr>
+          <w:highlight w:val="yellow"/>
+          <w:lang w:val="de-AT"/>
+        </w:rPr>
+      </w:pPr>
+      <w:r>
+        <w:rPr>
+          <w:highlight w:val="yellow"/>
+          <w:lang w:val="de-AT"/>
+        </w:rPr>
+        <w:t xml:space="preserve">Lädt die </w:t>
+      </w:r>
+      <w:proofErr w:type="spellStart"/>
+      <w:r>
+        <w:rPr>
+          <w:highlight w:val="yellow"/>
+          <w:lang w:val="de-AT"/>
+        </w:rPr>
+        <w:t>goal_ass_sids</w:t>
+      </w:r>
+      <w:proofErr w:type="spellEnd"/>
+      <w:r>
+        <w:rPr>
+          <w:highlight w:val="yellow"/>
+          <w:lang w:val="de-AT"/>
+        </w:rPr>
+        <w:t xml:space="preserve"> für </w:t>
+      </w:r>
+      <w:proofErr w:type="spellStart"/>
+      <w:r>
+        <w:rPr>
+          <w:highlight w:val="yellow"/>
+          <w:lang w:val="de-AT"/>
+        </w:rPr>
+        <w:t>refocus</w:t>
+      </w:r>
+      <w:proofErr w:type="spellEnd"/>
+      <w:r>
+        <w:rPr>
+          <w:highlight w:val="yellow"/>
+          <w:lang w:val="de-AT"/>
+        </w:rPr>
+        <w:t xml:space="preserve"> </w:t>
+      </w:r>
+      <w:proofErr w:type="spellStart"/>
+      <w:r>
+        <w:rPr>
+          <w:highlight w:val="yellow"/>
+          <w:lang w:val="de-AT"/>
+        </w:rPr>
+        <w:t>AMsr</w:t>
+      </w:r>
+      <w:proofErr w:type="spellEnd"/>
+      <w:r>
+        <w:rPr>
+          <w:highlight w:val="yellow"/>
+          <w:lang w:val="de-AT"/>
+        </w:rPr>
+        <w:t xml:space="preserve"> Filter </w:t>
+      </w:r>
+      <w:proofErr w:type="spellStart"/>
+      <w:r>
+        <w:rPr>
+          <w:highlight w:val="yellow"/>
+          <w:lang w:val="de-AT"/>
+        </w:rPr>
+        <w:t>operations</w:t>
+      </w:r>
+      <w:proofErr w:type="spellEnd"/>
+      <w:r>
+        <w:rPr>
+          <w:highlight w:val="yellow"/>
+          <w:lang w:val="de-AT"/>
+        </w:rPr>
+        <w:t xml:space="preserve"> in den </w:t>
+      </w:r>
+      <w:proofErr w:type="spellStart"/>
+      <w:r>
+        <w:rPr>
+          <w:highlight w:val="yellow"/>
+          <w:lang w:val="de-AT"/>
+        </w:rPr>
+        <w:t>operationchooser</w:t>
+      </w:r>
+      <w:proofErr w:type="spellEnd"/>
+      <w:r>
+        <w:rPr>
+          <w:highlight w:val="yellow"/>
+          <w:lang w:val="de-AT"/>
+        </w:rPr>
+        <w:t>.</w:t>
+      </w:r>
+    </w:p>
+    <w:p>
+      <w:pPr>
+        <w:spacing w:before="240" w:after="240" w:line="360" w:lineRule="auto"/>
+        <w:rPr>
+          <w:highlight w:val="yellow"/>
+          <w:lang w:val="de-AT"/>
+        </w:rPr>
+      </w:pPr>
+      <w:proofErr w:type="spellStart"/>
+      <w:r>
+        <w:rPr>
+          <w:highlight w:val="yellow"/>
+          <w:lang w:val="de-AT"/>
+        </w:rPr>
+        <w:t>drillAcrossToCubeButton_Click</w:t>
+      </w:r>
+      <w:proofErr w:type="spellEnd"/>
+    </w:p>
+    <w:p>
+      <w:pPr>
+        <w:spacing w:before="240" w:after="240" w:line="360" w:lineRule="auto"/>
         <w:rPr>
           <w:highlight w:val="yellow"/>
           <w:lang w:val="en-GB"/>
         </w:rPr>
-        <w:t>Lädt</w:t>
-      </w:r>
-      <w:proofErr w:type="spellEnd"/>
+      </w:pPr>
+      <w:proofErr w:type="spellStart"/>
       <w:r>
         <w:rPr>
           <w:highlight w:val="yellow"/>
           <w:lang w:val="en-GB"/>
         </w:rPr>
-        <w:t xml:space="preserve"> die </w:t>
-      </w:r>
-      <w:proofErr w:type="spellStart"/>
+        <w:t>Lädt</w:t>
+      </w:r>
+      <w:proofErr w:type="spellEnd"/>
       <w:r>
         <w:rPr>
           <w:highlight w:val="yellow"/>
           <w:lang w:val="en-GB"/>
         </w:rPr>
-        <w:t>goal_ass_sids</w:t>
-      </w:r>
-      <w:proofErr w:type="spellEnd"/>
+        <w:t xml:space="preserve"> die </w:t>
+      </w:r>
+      <w:proofErr w:type="spellStart"/>
       <w:r>
         <w:rPr>
           <w:highlight w:val="yellow"/>
           <w:lang w:val="en-GB"/>
         </w:rPr>
-        <w:t xml:space="preserve"> </w:t>
-      </w:r>
-      <w:proofErr w:type="spellStart"/>
+        <w:t>goal_ass_sids</w:t>
+      </w:r>
+      <w:proofErr w:type="spellEnd"/>
       <w:r>
         <w:rPr>
           <w:highlight w:val="yellow"/>
           <w:lang w:val="en-GB"/>
         </w:rPr>
-        <w:t>für</w:t>
-      </w:r>
-      <w:proofErr w:type="spellEnd"/>
+        <w:t xml:space="preserve"> </w:t>
+      </w:r>
+      <w:proofErr w:type="spellStart"/>
       <w:r>
         <w:rPr>
           <w:highlight w:val="yellow"/>
           <w:lang w:val="en-GB"/>
         </w:rPr>
-        <w:t xml:space="preserve"> </w:t>
-      </w:r>
+        <w:t>für</w:t>
+      </w:r>
+      <w:proofErr w:type="spellEnd"/>
       <w:r>
         <w:rPr>
           <w:highlight w:val="yellow"/>
           <w:lang w:val="en-GB"/>
         </w:rPr>
-        <w:t xml:space="preserve">refocus Measure </w:t>
-      </w:r>
-      <w:r>
-        <w:rPr>
-          <w:highlight w:val="yellow"/>
-          <w:lang w:val="en-GB"/>
-        </w:rPr>
-        <w:t xml:space="preserve">operations in den </w:t>
-      </w:r>
-      <w:proofErr w:type="spellStart"/>
-      <w:r>
-        <w:rPr>
-          <w:highlight w:val="yellow"/>
-          <w:lang w:val="en-GB"/>
-        </w:rPr>
-        <w:t>operationchooser</w:t>
-      </w:r>
-      <w:proofErr w:type="spellEnd"/>
-      <w:r>
-        <w:rPr>
-          <w:highlight w:val="yellow"/>
-          <w:lang w:val="en-GB"/>
-        </w:rPr>
-        <w:t>.</w:t>
-      </w:r>
-    </w:p>
-    <w:p>
-      <w:pPr>
-        <w:spacing w:before="240" w:after="240" w:line="360" w:lineRule="auto"/>
-        <w:rPr>
-          <w:highlight w:val="yellow"/>
-          <w:lang w:val="de-AT"/>
-        </w:rPr>
-      </w:pPr>
-      <w:proofErr w:type="spellStart"/>
-      <w:r>
-        <w:rPr>
-          <w:highlight w:val="yellow"/>
-          <w:lang w:val="de-AT"/>
-        </w:rPr>
-        <w:t>refocusAMsrFilterButton_Click</w:t>
-      </w:r>
-      <w:proofErr w:type="spellEnd"/>
-    </w:p>
-    <w:p>
-      <w:pPr>
-        <w:spacing w:before="240" w:after="240" w:line="360" w:lineRule="auto"/>
-        <w:rPr>
-          <w:highlight w:val="yellow"/>
-          <w:lang w:val="de-AT"/>
-        </w:rPr>
-      </w:pPr>
-      <w:r>
-        <w:rPr>
-          <w:highlight w:val="yellow"/>
-          <w:lang w:val="de-AT"/>
-        </w:rPr>
-        <w:t xml:space="preserve">Lädt die </w:t>
-      </w:r>
-      <w:proofErr w:type="spellStart"/>
-      <w:r>
-        <w:rPr>
-          <w:highlight w:val="yellow"/>
-          <w:lang w:val="de-AT"/>
-        </w:rPr>
-        <w:t>goal_</w:t>
-      </w:r>
-      <w:r>
-        <w:rPr>
-          <w:highlight w:val="yellow"/>
-          <w:lang w:val="de-AT"/>
-        </w:rPr>
-        <w:t>ass_sids</w:t>
-      </w:r>
-      <w:proofErr w:type="spellEnd"/>
-      <w:r>
-        <w:rPr>
-          <w:highlight w:val="yellow"/>
-          <w:lang w:val="de-AT"/>
-        </w:rPr>
-        <w:t xml:space="preserve"> für </w:t>
-      </w:r>
-      <w:proofErr w:type="spellStart"/>
-      <w:r>
-        <w:rPr>
-          <w:highlight w:val="yellow"/>
-          <w:lang w:val="de-AT"/>
-        </w:rPr>
-        <w:t>refocus</w:t>
-      </w:r>
-      <w:proofErr w:type="spellEnd"/>
-      <w:r>
-        <w:rPr>
-          <w:highlight w:val="yellow"/>
-          <w:lang w:val="de-AT"/>
-        </w:rPr>
-        <w:t xml:space="preserve"> </w:t>
-      </w:r>
-      <w:proofErr w:type="spellStart"/>
-      <w:r>
-        <w:rPr>
-          <w:highlight w:val="yellow"/>
-          <w:lang w:val="de-AT"/>
-        </w:rPr>
-        <w:t>AMsr</w:t>
-      </w:r>
-      <w:proofErr w:type="spellEnd"/>
-      <w:r>
-        <w:rPr>
-          <w:highlight w:val="yellow"/>
-          <w:lang w:val="de-AT"/>
-        </w:rPr>
-        <w:t xml:space="preserve"> Filter</w:t>
-      </w:r>
-      <w:r>
-        <w:rPr>
-          <w:highlight w:val="yellow"/>
-          <w:lang w:val="de-AT"/>
-        </w:rPr>
-        <w:t xml:space="preserve"> </w:t>
-      </w:r>
-      <w:proofErr w:type="spellStart"/>
-      <w:r>
-        <w:rPr>
-          <w:highlight w:val="yellow"/>
-          <w:lang w:val="de-AT"/>
-        </w:rPr>
-        <w:t>operations</w:t>
-      </w:r>
-      <w:proofErr w:type="spellEnd"/>
-      <w:r>
-        <w:rPr>
-          <w:highlight w:val="yellow"/>
-          <w:lang w:val="de-AT"/>
-        </w:rPr>
-        <w:t xml:space="preserve"> in den </w:t>
-      </w:r>
-      <w:proofErr w:type="spellStart"/>
-      <w:r>
-        <w:rPr>
-          <w:highlight w:val="yellow"/>
-          <w:lang w:val="de-AT"/>
-        </w:rPr>
-        <w:t>operationchooser</w:t>
-      </w:r>
-      <w:proofErr w:type="spellEnd"/>
-      <w:r>
-        <w:rPr>
-          <w:highlight w:val="yellow"/>
-          <w:lang w:val="de-AT"/>
-        </w:rPr>
-        <w:t>.</w:t>
-      </w:r>
-    </w:p>
-    <w:p>
-      <w:pPr>
-        <w:spacing w:before="240" w:after="240" w:line="360" w:lineRule="auto"/>
-        <w:rPr>
-          <w:highlight w:val="yellow"/>
-          <w:lang w:val="de-AT"/>
-        </w:rPr>
-      </w:pPr>
-      <w:proofErr w:type="spellStart"/>
-      <w:r>
-        <w:rPr>
-          <w:highlight w:val="yellow"/>
-          <w:lang w:val="de-AT"/>
-        </w:rPr>
-        <w:t>drillAcrossToCubeButton_Click</w:t>
-      </w:r>
-      <w:proofErr w:type="spellEnd"/>
-    </w:p>
-    <w:p>
-      <w:pPr>
-        <w:spacing w:before="240" w:after="240" w:line="360" w:lineRule="auto"/>
-        <w:rPr>
-          <w:highlight w:val="yellow"/>
-          <w:lang w:val="en-GB"/>
-        </w:rPr>
-      </w:pPr>
-      <w:proofErr w:type="spellStart"/>
-      <w:r>
-        <w:rPr>
-          <w:highlight w:val="yellow"/>
-          <w:lang w:val="en-GB"/>
-        </w:rPr>
-        <w:t>Lädt</w:t>
-      </w:r>
-      <w:proofErr w:type="spellEnd"/>
-      <w:r>
-        <w:rPr>
-          <w:highlight w:val="yellow"/>
-          <w:lang w:val="en-GB"/>
-        </w:rPr>
-        <w:t xml:space="preserve"> die </w:t>
-      </w:r>
-      <w:proofErr w:type="spellStart"/>
-      <w:r>
-        <w:rPr>
-          <w:highlight w:val="yellow"/>
-          <w:lang w:val="en-GB"/>
-        </w:rPr>
-        <w:t>goal_ass_sids</w:t>
-      </w:r>
-      <w:proofErr w:type="spellEnd"/>
-      <w:r>
-        <w:rPr>
-          <w:highlight w:val="yellow"/>
-          <w:lang w:val="en-GB"/>
-        </w:rPr>
-        <w:t xml:space="preserve"> </w:t>
-      </w:r>
-      <w:proofErr w:type="spellStart"/>
-      <w:r>
-        <w:rPr>
-          <w:highlight w:val="yellow"/>
-          <w:lang w:val="en-GB"/>
-        </w:rPr>
-        <w:t>für</w:t>
-      </w:r>
-      <w:proofErr w:type="spellEnd"/>
-      <w:r>
-        <w:rPr>
-          <w:highlight w:val="yellow"/>
-          <w:lang w:val="en-GB"/>
-        </w:rPr>
-        <w:t xml:space="preserve"> </w:t>
-      </w:r>
-      <w:r>
-        <w:rPr>
-          <w:highlight w:val="yellow"/>
-          <w:lang w:val="en-GB"/>
-        </w:rPr>
-        <w:t xml:space="preserve">drill Across </w:t>
+        <w:t xml:space="preserve"> drill Across </w:t>
       </w:r>
       <w:proofErr w:type="gramStart"/>
       <w:r>
@@ -18633,7 +18418,7 @@
           <w:lang w:val="de-AT"/>
         </w:rPr>
       </w:pPr>
-      <w:bookmarkStart w:id="38" w:name="_Toc508741643"/>
+      <w:bookmarkStart w:id="37" w:name="_Toc508741643"/>
       <w:proofErr w:type="spellStart"/>
       <w:r>
         <w:rPr>
@@ -18642,7 +18427,7 @@
         </w:rPr>
         <w:t>Program</w:t>
       </w:r>
-      <w:bookmarkEnd w:id="38"/>
+      <w:bookmarkEnd w:id="37"/>
       <w:proofErr w:type="spellEnd"/>
     </w:p>
     <w:p>
@@ -18776,7 +18561,7 @@
         <w:lastRenderedPageBreak/>
         <w:t xml:space="preserve"> </w:t>
       </w:r>
-      <w:bookmarkStart w:id="39" w:name="_Toc508741644"/>
+      <w:bookmarkStart w:id="38" w:name="_Toc508741644"/>
       <w:r>
         <w:rPr>
           <w:highlight w:val="yellow"/>
@@ -18784,7 +18569,7 @@
         </w:rPr>
         <w:t>Architektur</w:t>
       </w:r>
-      <w:bookmarkEnd w:id="39"/>
+      <w:bookmarkEnd w:id="38"/>
     </w:p>
     <w:p>
       <w:pPr>
@@ -18850,7 +18635,7 @@
                     <pic:cNvPicPr/>
                   </pic:nvPicPr>
                   <pic:blipFill>
-                    <a:blip r:embed="rId23">
+                    <a:blip r:embed="rId22">
                       <a:extLst>
                         <a:ext uri="{28A0092B-C50C-407E-A947-70E740481C1C}">
                           <a14:useLocalDpi xmlns:a14="http://schemas.microsoft.com/office/drawing/2010/main" val="0"/>
@@ -18882,7 +18667,7 @@
         <w:pStyle w:val="Beschriftung"/>
         <w:spacing w:before="240" w:line="360" w:lineRule="auto"/>
       </w:pPr>
-      <w:bookmarkStart w:id="40" w:name="_Toc508741550"/>
+      <w:bookmarkStart w:id="39" w:name="_Toc508741550"/>
       <w:proofErr w:type="spellStart"/>
       <w:r>
         <w:t>Abbildung</w:t>
@@ -18891,27 +18676,14 @@
       <w:r>
         <w:t xml:space="preserve"> </w:t>
       </w:r>
-      <w:r>
-        <w:fldChar w:fldCharType="begin"/>
-      </w:r>
-      <w:r>
-        <w:instrText xml:space="preserve"> SEQ Abbildung \* ARABIC </w:instrText>
-      </w:r>
-      <w:r>
-        <w:fldChar w:fldCharType="separate"/>
-      </w:r>
-      <w:r>
-        <w:rPr>
-          <w:noProof/>
-        </w:rPr>
-        <w:t>13</w:t>
-      </w:r>
-      <w:r>
-        <w:rPr>
-          <w:noProof/>
-        </w:rPr>
-        <w:fldChar w:fldCharType="end"/>
-      </w:r>
+      <w:fldSimple w:instr=" SEQ Abbildung \* ARABIC ">
+        <w:r>
+          <w:rPr>
+            <w:noProof/>
+          </w:rPr>
+          <w:t>13</w:t>
+        </w:r>
+      </w:fldSimple>
       <w:r>
         <w:t xml:space="preserve">: UML </w:t>
       </w:r>
@@ -18919,7 +18691,7 @@
       <w:r>
         <w:t>Diagramm</w:t>
       </w:r>
-      <w:bookmarkEnd w:id="40"/>
+      <w:bookmarkEnd w:id="39"/>
       <w:proofErr w:type="spellEnd"/>
     </w:p>
     <w:p>
@@ -18943,7 +18715,7 @@
           <w:lang w:val="de-AT"/>
         </w:rPr>
       </w:pPr>
-      <w:bookmarkStart w:id="41" w:name="_Toc508741645"/>
+      <w:bookmarkStart w:id="40" w:name="_Toc508741645"/>
       <w:r>
         <w:rPr>
           <w:lang w:val="de-AT"/>
@@ -18951,7 +18723,7 @@
         <w:lastRenderedPageBreak/>
         <w:t>Benutzerhandbuch</w:t>
       </w:r>
-      <w:bookmarkEnd w:id="41"/>
+      <w:bookmarkEnd w:id="40"/>
     </w:p>
     <w:p>
       <w:pPr>
@@ -18984,7 +18756,7 @@
           <w:lang w:val="de-AT"/>
         </w:rPr>
       </w:pPr>
-      <w:bookmarkStart w:id="42" w:name="_Toc508741646"/>
+      <w:bookmarkStart w:id="41" w:name="_Toc508741646"/>
       <w:r>
         <w:rPr>
           <w:iCs/>
@@ -18995,7 +18767,7 @@
         </w:rPr>
         <w:t>Datenbank starten</w:t>
       </w:r>
-      <w:bookmarkEnd w:id="42"/>
+      <w:bookmarkEnd w:id="41"/>
     </w:p>
     <w:p>
       <w:pPr>
@@ -19025,7 +18797,7 @@
           <w:lang w:val="de-AT"/>
         </w:rPr>
       </w:pPr>
-      <w:bookmarkStart w:id="43" w:name="_Toc508741647"/>
+      <w:bookmarkStart w:id="42" w:name="_Toc508741647"/>
       <w:r>
         <w:rPr>
           <w:sz w:val="36"/>
@@ -19033,7 +18805,7 @@
         </w:rPr>
         <w:t>Öffnen des Programms</w:t>
       </w:r>
-      <w:bookmarkEnd w:id="43"/>
+      <w:bookmarkEnd w:id="42"/>
     </w:p>
     <w:p>
       <w:pPr>
@@ -19091,7 +18863,7 @@
           <w:lang w:val="de-AT"/>
         </w:rPr>
       </w:pPr>
-      <w:bookmarkStart w:id="44" w:name="_Toc508741648"/>
+      <w:bookmarkStart w:id="43" w:name="_Toc508741648"/>
       <w:r>
         <w:rPr>
           <w:sz w:val="36"/>
@@ -19099,7 +18871,7 @@
         </w:rPr>
         <w:t>Bedienung des Programms</w:t>
       </w:r>
-      <w:bookmarkEnd w:id="44"/>
+      <w:bookmarkEnd w:id="43"/>
     </w:p>
     <w:p>
       <w:pPr>
@@ -19158,7 +18930,7 @@
           <w:lang w:val="de-AT"/>
         </w:rPr>
       </w:pPr>
-      <w:bookmarkStart w:id="45" w:name="_Toc508741649"/>
+      <w:bookmarkStart w:id="44" w:name="_Toc508741649"/>
       <w:r>
         <w:rPr>
           <w:sz w:val="36"/>
@@ -19166,7 +18938,7 @@
         </w:rPr>
         <w:t>Login</w:t>
       </w:r>
-      <w:bookmarkEnd w:id="45"/>
+      <w:bookmarkEnd w:id="44"/>
     </w:p>
     <w:p>
       <w:pPr>
@@ -19216,6 +18988,143 @@
             <wp:extent cx="3314700" cy="2486025"/>
             <wp:effectExtent l="0" t="0" r="0" b="9525"/>
             <wp:docPr id="14" name="Grafik 14"/>
+            <wp:cNvGraphicFramePr>
+              <a:graphicFrameLocks xmlns:a="http://schemas.openxmlformats.org/drawingml/2006/main" noChangeAspect="1"/>
+            </wp:cNvGraphicFramePr>
+            <a:graphic xmlns:a="http://schemas.openxmlformats.org/drawingml/2006/main">
+              <a:graphicData uri="http://schemas.openxmlformats.org/drawingml/2006/picture">
+                <pic:pic xmlns:pic="http://schemas.openxmlformats.org/drawingml/2006/picture">
+                  <pic:nvPicPr>
+                    <pic:cNvPr id="1" name=""/>
+                    <pic:cNvPicPr/>
+                  </pic:nvPicPr>
+                  <pic:blipFill>
+                    <a:blip r:embed="rId23"/>
+                    <a:stretch>
+                      <a:fillRect/>
+                    </a:stretch>
+                  </pic:blipFill>
+                  <pic:spPr>
+                    <a:xfrm>
+                      <a:off x="0" y="0"/>
+                      <a:ext cx="3314700" cy="2486025"/>
+                    </a:xfrm>
+                    <a:prstGeom prst="rect">
+                      <a:avLst/>
+                    </a:prstGeom>
+                  </pic:spPr>
+                </pic:pic>
+              </a:graphicData>
+            </a:graphic>
+          </wp:inline>
+        </w:drawing>
+      </w:r>
+    </w:p>
+    <w:p>
+      <w:pPr>
+        <w:pStyle w:val="Beschriftung"/>
+        <w:rPr>
+          <w:lang w:val="de-AT"/>
+        </w:rPr>
+      </w:pPr>
+      <w:bookmarkStart w:id="45" w:name="_Toc508741551"/>
+      <w:r>
+        <w:rPr>
+          <w:lang w:val="de-AT"/>
+        </w:rPr>
+        <w:t xml:space="preserve">Abbildung </w:t>
+      </w:r>
+      <w:r>
+        <w:fldChar w:fldCharType="begin"/>
+      </w:r>
+      <w:r>
+        <w:rPr>
+          <w:lang w:val="de-AT"/>
+        </w:rPr>
+        <w:instrText xml:space="preserve"> SEQ Abbildung \* ARABIC </w:instrText>
+      </w:r>
+      <w:r>
+        <w:fldChar w:fldCharType="separate"/>
+      </w:r>
+      <w:r>
+        <w:rPr>
+          <w:noProof/>
+          <w:lang w:val="de-AT"/>
+        </w:rPr>
+        <w:t>14</w:t>
+      </w:r>
+      <w:r>
+        <w:fldChar w:fldCharType="end"/>
+      </w:r>
+      <w:r>
+        <w:rPr>
+          <w:lang w:val="de-AT"/>
+        </w:rPr>
+        <w:t>: Benutzerhandbuch Login</w:t>
+      </w:r>
+      <w:bookmarkEnd w:id="45"/>
+    </w:p>
+    <w:p>
+      <w:pPr>
+        <w:rPr>
+          <w:lang w:val="de-AT"/>
+        </w:rPr>
+      </w:pPr>
+      <w:r>
+        <w:rPr>
+          <w:lang w:val="de-AT"/>
+        </w:rPr>
+        <w:t xml:space="preserve">Durch das Klicken auf den </w:t>
+      </w:r>
+      <w:proofErr w:type="spellStart"/>
+      <w:r>
+        <w:rPr>
+          <w:lang w:val="de-AT"/>
+        </w:rPr>
+        <w:t>Submit</w:t>
+      </w:r>
+      <w:proofErr w:type="spellEnd"/>
+      <w:r>
+        <w:rPr>
+          <w:lang w:val="de-AT"/>
+        </w:rPr>
+        <w:t xml:space="preserve"> Butt</w:t>
+      </w:r>
+      <w:r>
+        <w:rPr>
+          <w:lang w:val="de-AT"/>
+        </w:rPr>
+        <w:t xml:space="preserve">on wird der Login durchgeführt. Falls die </w:t>
+      </w:r>
+      <w:proofErr w:type="spellStart"/>
+      <w:r>
+        <w:rPr>
+          <w:lang w:val="de-AT"/>
+        </w:rPr>
+        <w:t>Logindaten</w:t>
+      </w:r>
+      <w:proofErr w:type="spellEnd"/>
+      <w:r>
+        <w:rPr>
+          <w:lang w:val="de-AT"/>
+        </w:rPr>
+        <w:t xml:space="preserve"> fehlerhaft sind kommt es zu folgender Error Meldung und man muss das Programm erneut starten:</w:t>
+      </w:r>
+    </w:p>
+    <w:p>
+      <w:pPr>
+        <w:keepNext/>
+      </w:pPr>
+      <w:r>
+        <w:rPr>
+          <w:noProof/>
+          <w:lang w:val="de-AT"/>
+        </w:rPr>
+        <w:drawing>
+          <wp:inline distT="0" distB="0" distL="0" distR="0" wp14:anchorId="0268679D" wp14:editId="21028B5D">
+            <wp:extent cx="3190875" cy="1524000"/>
+            <wp:effectExtent l="0" t="0" r="9525" b="0"/>
+            <wp:docPr id="22" name="Grafik 22"/>
             <wp:cNvGraphicFramePr>
               <a:graphicFrameLocks xmlns:a="http://schemas.openxmlformats.org/drawingml/2006/main" noChangeAspect="1"/>
             </wp:cNvGraphicFramePr>
@@ -19235,7 +19144,7 @@
                   <pic:spPr>
                     <a:xfrm>
                       <a:off x="0" y="0"/>
-                      <a:ext cx="3314700" cy="2486025"/>
+                      <a:ext cx="3190875" cy="1524000"/>
                     </a:xfrm>
                     <a:prstGeom prst="rect">
                       <a:avLst/>
@@ -19255,7 +19164,7 @@
           <w:lang w:val="de-AT"/>
         </w:rPr>
       </w:pPr>
-      <w:bookmarkStart w:id="46" w:name="_Toc508741551"/>
+      <w:bookmarkStart w:id="46" w:name="_Toc508741552"/>
       <w:r>
         <w:rPr>
           <w:lang w:val="de-AT"/>
@@ -19279,7 +19188,7 @@
           <w:noProof/>
           <w:lang w:val="de-AT"/>
         </w:rPr>
-        <w:t>14</w:t>
+        <w:t>15</w:t>
       </w:r>
       <w:r>
         <w:fldChar w:fldCharType="end"/>
@@ -19288,71 +19197,87 @@
         <w:rPr>
           <w:lang w:val="de-AT"/>
         </w:rPr>
-        <w:t>: Benutzerhandbuch Login</w:t>
+        <w:t xml:space="preserve"> </w:t>
+      </w:r>
+      <w:proofErr w:type="spellStart"/>
+      <w:r>
+        <w:rPr>
+          <w:lang w:val="de-AT"/>
+        </w:rPr>
+        <w:t>Benuterhandbuch</w:t>
+      </w:r>
+      <w:proofErr w:type="spellEnd"/>
+      <w:r>
+        <w:rPr>
+          <w:lang w:val="de-AT"/>
+        </w:rPr>
+        <w:t xml:space="preserve"> Error Login</w:t>
       </w:r>
       <w:bookmarkEnd w:id="46"/>
     </w:p>
     <w:p>
       <w:pPr>
-        <w:rPr>
-          <w:lang w:val="de-AT"/>
-        </w:rPr>
-      </w:pPr>
-      <w:r>
-        <w:rPr>
-          <w:lang w:val="de-AT"/>
-        </w:rPr>
-        <w:t xml:space="preserve">Durch das Klicken auf den </w:t>
-      </w:r>
-      <w:proofErr w:type="spellStart"/>
-      <w:r>
-        <w:rPr>
-          <w:lang w:val="de-AT"/>
-        </w:rPr>
-        <w:t>Submit</w:t>
-      </w:r>
-      <w:proofErr w:type="spellEnd"/>
-      <w:r>
-        <w:rPr>
-          <w:lang w:val="de-AT"/>
-        </w:rPr>
-        <w:t xml:space="preserve"> Butt</w:t>
-      </w:r>
-      <w:r>
-        <w:rPr>
-          <w:lang w:val="de-AT"/>
-        </w:rPr>
-        <w:t xml:space="preserve">on wird der Login durchgeführt. Falls die </w:t>
-      </w:r>
-      <w:proofErr w:type="spellStart"/>
-      <w:r>
-        <w:rPr>
-          <w:lang w:val="de-AT"/>
-        </w:rPr>
-        <w:t>Logindaten</w:t>
-      </w:r>
-      <w:proofErr w:type="spellEnd"/>
-      <w:r>
-        <w:rPr>
-          <w:lang w:val="de-AT"/>
-        </w:rPr>
-        <w:t xml:space="preserve"> fehlerhaft sind kommt es zu folgender Error Meldung und man muss das Programm erneut starten:</w:t>
-      </w:r>
+        <w:pStyle w:val="berschrift1"/>
+        <w:numPr>
+          <w:ilvl w:val="2"/>
+          <w:numId w:val="23"/>
+        </w:numPr>
+        <w:spacing w:before="240" w:line="360" w:lineRule="auto"/>
+        <w:ind w:left="1418" w:hanging="1134"/>
+        <w:contextualSpacing/>
+        <w:rPr>
+          <w:sz w:val="36"/>
+          <w:lang w:val="de-AT"/>
+        </w:rPr>
+      </w:pPr>
+      <w:bookmarkStart w:id="47" w:name="_Toc508741650"/>
+      <w:r>
+        <w:rPr>
+          <w:sz w:val="36"/>
+          <w:lang w:val="de-AT"/>
+        </w:rPr>
+        <w:lastRenderedPageBreak/>
+        <w:t>Base Menu</w:t>
+      </w:r>
+      <w:bookmarkEnd w:id="47"/>
     </w:p>
     <w:p>
       <w:pPr>
         <w:keepNext/>
-      </w:pPr>
+        <w:rPr>
+          <w:lang w:val="de-AT"/>
+        </w:rPr>
+      </w:pPr>
+      <w:r>
+        <w:rPr>
+          <w:lang w:val="de-AT"/>
+        </w:rPr>
+        <w:t xml:space="preserve">Falls die Datenbank </w:t>
+      </w:r>
+      <w:proofErr w:type="gramStart"/>
+      <w:r>
+        <w:rPr>
+          <w:lang w:val="de-AT"/>
+        </w:rPr>
+        <w:t>keine</w:t>
+      </w:r>
+      <w:proofErr w:type="gramEnd"/>
+      <w:r>
+        <w:rPr>
+          <w:lang w:val="de-AT"/>
+        </w:rPr>
+        <w:t xml:space="preserve"> Analyse-Grafen-Schema enthält sollte das Base Menu so aussehen: </w:t>
+      </w:r>
       <w:r>
         <w:rPr>
           <w:noProof/>
           <w:lang w:val="de-AT"/>
         </w:rPr>
         <w:drawing>
-          <wp:inline distT="0" distB="0" distL="0" distR="0" wp14:anchorId="0268679D" wp14:editId="21028B5D">
-            <wp:extent cx="3190875" cy="1524000"/>
-            <wp:effectExtent l="0" t="0" r="9525" b="0"/>
-            <wp:docPr id="22" name="Grafik 22"/>
+          <wp:inline distT="0" distB="0" distL="0" distR="0" wp14:anchorId="34661BD5" wp14:editId="47D11089">
+            <wp:extent cx="4676775" cy="2641908"/>
+            <wp:effectExtent l="0" t="0" r="0" b="6350"/>
+            <wp:docPr id="23" name="Grafik 23"/>
             <wp:cNvGraphicFramePr>
               <a:graphicFrameLocks xmlns:a="http://schemas.openxmlformats.org/drawingml/2006/main" noChangeAspect="1"/>
             </wp:cNvGraphicFramePr>
@@ -19372,7 +19297,7 @@
                   <pic:spPr>
                     <a:xfrm>
                       <a:off x="0" y="0"/>
-                      <a:ext cx="3190875" cy="1524000"/>
+                      <a:ext cx="4687196" cy="2647795"/>
                     </a:xfrm>
                     <a:prstGeom prst="rect">
                       <a:avLst/>
@@ -19392,7 +19317,7 @@
           <w:lang w:val="de-AT"/>
         </w:rPr>
       </w:pPr>
-      <w:bookmarkStart w:id="47" w:name="_Toc508741552"/>
+      <w:bookmarkStart w:id="48" w:name="_Toc508741553"/>
       <w:r>
         <w:rPr>
           <w:lang w:val="de-AT"/>
@@ -19416,7 +19341,7 @@
           <w:noProof/>
           <w:lang w:val="de-AT"/>
         </w:rPr>
-        <w:t>15</w:t>
+        <w:t>16</w:t>
       </w:r>
       <w:r>
         <w:fldChar w:fldCharType="end"/>
@@ -19425,6 +19350,35 @@
         <w:rPr>
           <w:lang w:val="de-AT"/>
         </w:rPr>
+        <w:t xml:space="preserve"> Benutzerhandbuch Base Menu</w:t>
+      </w:r>
+      <w:bookmarkEnd w:id="48"/>
+    </w:p>
+    <w:p>
+      <w:pPr>
+        <w:spacing w:before="240" w:after="120" w:line="360" w:lineRule="auto"/>
+        <w:rPr>
+          <w:lang w:val="de-AT"/>
+        </w:rPr>
+      </w:pPr>
+      <w:r>
+        <w:rPr>
+          <w:lang w:val="de-AT"/>
+        </w:rPr>
+        <w:t xml:space="preserve">Durch den Klick auf „Create </w:t>
+      </w:r>
+      <w:proofErr w:type="spellStart"/>
+      <w:r>
+        <w:rPr>
+          <w:lang w:val="de-AT"/>
+        </w:rPr>
+        <w:t>new</w:t>
+      </w:r>
+      <w:proofErr w:type="spellEnd"/>
+      <w:r>
+        <w:rPr>
+          <w:lang w:val="de-AT"/>
+        </w:rPr>
         <w:t xml:space="preserve"> </w:t>
       </w:r>
       <w:proofErr w:type="spellStart"/>
@@ -19432,80 +19386,118 @@
         <w:rPr>
           <w:lang w:val="de-AT"/>
         </w:rPr>
-        <w:t>Benuterhandbuch</w:t>
-      </w:r>
-      <w:proofErr w:type="spellEnd"/>
-      <w:r>
-        <w:rPr>
-          <w:lang w:val="de-AT"/>
-        </w:rPr>
-        <w:t xml:space="preserve"> Error Login</w:t>
-      </w:r>
-      <w:bookmarkEnd w:id="47"/>
-    </w:p>
-    <w:p>
-      <w:pPr>
-        <w:pStyle w:val="berschrift1"/>
-        <w:numPr>
-          <w:ilvl w:val="2"/>
-          <w:numId w:val="23"/>
-        </w:numPr>
-        <w:spacing w:before="240" w:line="360" w:lineRule="auto"/>
-        <w:ind w:left="1418" w:hanging="1134"/>
-        <w:contextualSpacing/>
-        <w:rPr>
-          <w:sz w:val="36"/>
-          <w:lang w:val="de-AT"/>
-        </w:rPr>
-      </w:pPr>
-      <w:bookmarkStart w:id="48" w:name="_Toc508741650"/>
-      <w:r>
-        <w:rPr>
-          <w:sz w:val="36"/>
-          <w:lang w:val="de-AT"/>
-        </w:rPr>
-        <w:lastRenderedPageBreak/>
-        <w:t>Base Menu</w:t>
-      </w:r>
-      <w:bookmarkEnd w:id="48"/>
+        <w:t>schema</w:t>
+      </w:r>
+      <w:proofErr w:type="spellEnd"/>
+      <w:r>
+        <w:rPr>
+          <w:lang w:val="de-AT"/>
+        </w:rPr>
+        <w:t xml:space="preserve">“ kann ein neues Analyse-Grafen-Schema angelegt werden. Siehe dazu auch </w:t>
+      </w:r>
+      <w:r>
+        <w:rPr>
+          <w:lang w:val="de-AT"/>
+        </w:rPr>
+        <w:t xml:space="preserve">Punkt </w:t>
+      </w:r>
+      <w:r>
+        <w:rPr>
+          <w:lang w:val="de-AT"/>
+        </w:rPr>
+        <w:fldChar w:fldCharType="begin"/>
+      </w:r>
+      <w:r>
+        <w:rPr>
+          <w:lang w:val="de-AT"/>
+        </w:rPr>
+        <w:instrText xml:space="preserve"> REF _Ref508736423 \r \h </w:instrText>
+      </w:r>
+      <w:r>
+        <w:rPr>
+          <w:lang w:val="de-AT"/>
+        </w:rPr>
+      </w:r>
+      <w:r>
+        <w:rPr>
+          <w:lang w:val="de-AT"/>
+        </w:rPr>
+        <w:fldChar w:fldCharType="separate"/>
+      </w:r>
+      <w:r>
+        <w:rPr>
+          <w:lang w:val="de-AT"/>
+        </w:rPr>
+        <w:t>4.3.3</w:t>
+      </w:r>
+      <w:r>
+        <w:rPr>
+          <w:lang w:val="de-AT"/>
+        </w:rPr>
+        <w:fldChar w:fldCharType="end"/>
+      </w:r>
+      <w:r>
+        <w:rPr>
+          <w:lang w:val="de-AT"/>
+        </w:rPr>
+        <w:t>.</w:t>
+      </w:r>
+    </w:p>
+    <w:p>
+      <w:pPr>
+        <w:spacing w:before="240" w:after="120" w:line="360" w:lineRule="auto"/>
+        <w:rPr>
+          <w:lang w:val="de-AT"/>
+        </w:rPr>
+      </w:pPr>
+      <w:r>
+        <w:rPr>
+          <w:lang w:val="de-AT"/>
+        </w:rPr>
+        <w:t xml:space="preserve">Falls bereits Analyse-Grafen-Schema vorhanden </w:t>
+      </w:r>
+      <w:proofErr w:type="gramStart"/>
+      <w:r>
+        <w:rPr>
+          <w:lang w:val="de-AT"/>
+        </w:rPr>
+        <w:t>sind</w:t>
+      </w:r>
+      <w:proofErr w:type="gramEnd"/>
+      <w:r>
+        <w:rPr>
+          <w:lang w:val="de-AT"/>
+        </w:rPr>
+        <w:t xml:space="preserve"> sollten diese in der Tabelle aufscheinen, wie im folgenden </w:t>
+      </w:r>
+      <w:r>
+        <w:rPr>
+          <w:lang w:val="de-AT"/>
+        </w:rPr>
+        <w:t>Bild</w:t>
+      </w:r>
+      <w:r>
+        <w:rPr>
+          <w:lang w:val="de-AT"/>
+        </w:rPr>
+        <w:t>:</w:t>
+      </w:r>
     </w:p>
     <w:p>
       <w:pPr>
         <w:keepNext/>
-        <w:rPr>
-          <w:lang w:val="de-AT"/>
-        </w:rPr>
-      </w:pPr>
-      <w:r>
-        <w:rPr>
-          <w:lang w:val="de-AT"/>
-        </w:rPr>
-        <w:t xml:space="preserve">Falls die Datenbank </w:t>
-      </w:r>
-      <w:proofErr w:type="gramStart"/>
-      <w:r>
-        <w:rPr>
-          <w:lang w:val="de-AT"/>
-        </w:rPr>
-        <w:t>keine</w:t>
-      </w:r>
-      <w:proofErr w:type="gramEnd"/>
-      <w:r>
-        <w:rPr>
-          <w:lang w:val="de-AT"/>
-        </w:rPr>
-        <w:t xml:space="preserve"> Analyse-Grafen-Schema enthält sollte das Base Menu so aussehen: </w:t>
-      </w:r>
+        <w:spacing w:before="240" w:after="120" w:line="360" w:lineRule="auto"/>
+      </w:pPr>
       <w:r>
         <w:rPr>
           <w:noProof/>
           <w:lang w:val="de-AT"/>
         </w:rPr>
         <w:drawing>
-          <wp:inline distT="0" distB="0" distL="0" distR="0" wp14:anchorId="34661BD5" wp14:editId="47D11089">
-            <wp:extent cx="4676775" cy="2641908"/>
-            <wp:effectExtent l="0" t="0" r="0" b="6350"/>
-            <wp:docPr id="23" name="Grafik 23"/>
+          <wp:inline distT="0" distB="0" distL="0" distR="0" wp14:anchorId="60D5FA60" wp14:editId="77C66D5F">
+            <wp:extent cx="4629150" cy="2567074"/>
+            <wp:effectExtent l="0" t="0" r="0" b="5080"/>
+            <wp:docPr id="26" name="Grafik 26"/>
             <wp:cNvGraphicFramePr>
               <a:graphicFrameLocks xmlns:a="http://schemas.openxmlformats.org/drawingml/2006/main" noChangeAspect="1"/>
             </wp:cNvGraphicFramePr>
@@ -19525,7 +19517,7 @@
                   <pic:spPr>
                     <a:xfrm>
                       <a:off x="0" y="0"/>
-                      <a:ext cx="4687196" cy="2647795"/>
+                      <a:ext cx="4635248" cy="2570456"/>
                     </a:xfrm>
                     <a:prstGeom prst="rect">
                       <a:avLst/>
@@ -19545,7 +19537,7 @@
           <w:lang w:val="de-AT"/>
         </w:rPr>
       </w:pPr>
-      <w:bookmarkStart w:id="49" w:name="_Toc508741553"/>
+      <w:bookmarkStart w:id="49" w:name="_Toc508741554"/>
       <w:r>
         <w:rPr>
           <w:lang w:val="de-AT"/>
@@ -19569,7 +19561,7 @@
           <w:noProof/>
           <w:lang w:val="de-AT"/>
         </w:rPr>
-        <w:t>16</w:t>
+        <w:t>17</w:t>
       </w:r>
       <w:r>
         <w:fldChar w:fldCharType="end"/>
@@ -19578,9 +19570,15 @@
         <w:rPr>
           <w:lang w:val="de-AT"/>
         </w:rPr>
-        <w:t xml:space="preserve"> Benutzerhandbuch Base Menu</w:t>
+        <w:t xml:space="preserve"> Benutzerhandbuch Base Menu mit Daten</w:t>
       </w:r>
       <w:bookmarkEnd w:id="49"/>
+      <w:r>
+        <w:rPr>
+          <w:lang w:val="de-AT"/>
+        </w:rPr>
+        <w:br/>
+      </w:r>
     </w:p>
     <w:p>
       <w:pPr>
@@ -19593,41 +19591,22 @@
         <w:rPr>
           <w:lang w:val="de-AT"/>
         </w:rPr>
-        <w:t xml:space="preserve">Durch den Klick auf „Create </w:t>
-      </w:r>
-      <w:proofErr w:type="spellStart"/>
-      <w:r>
-        <w:rPr>
-          <w:lang w:val="de-AT"/>
-        </w:rPr>
-        <w:t>new</w:t>
-      </w:r>
-      <w:proofErr w:type="spellEnd"/>
-      <w:r>
-        <w:rPr>
-          <w:lang w:val="de-AT"/>
-        </w:rPr>
-        <w:t xml:space="preserve"> </w:t>
-      </w:r>
-      <w:proofErr w:type="spellStart"/>
-      <w:r>
-        <w:rPr>
-          <w:lang w:val="de-AT"/>
-        </w:rPr>
-        <w:t>schema</w:t>
-      </w:r>
-      <w:proofErr w:type="spellEnd"/>
-      <w:r>
-        <w:rPr>
-          <w:lang w:val="de-AT"/>
-        </w:rPr>
-        <w:t xml:space="preserve">“ kann ein neues Analyse-Grafen-Schema angelegt werden. Siehe dazu auch </w:t>
-      </w:r>
-      <w:r>
-        <w:rPr>
-          <w:lang w:val="de-AT"/>
-        </w:rPr>
-        <w:t xml:space="preserve">Punkt </w:t>
+        <w:lastRenderedPageBreak/>
+        <w:t>Mittels eines Linksklicks auf den Namen in der Spalte „</w:t>
+      </w:r>
+      <w:proofErr w:type="spellStart"/>
+      <w:r>
+        <w:rPr>
+          <w:lang w:val="de-AT"/>
+        </w:rPr>
+        <w:t>ags_name</w:t>
+      </w:r>
+      <w:proofErr w:type="spellEnd"/>
+      <w:r>
+        <w:rPr>
+          <w:lang w:val="de-AT"/>
+        </w:rPr>
+        <w:t xml:space="preserve">“ kann man das Analyse-Grafen-Schema laden. Siehe dazu Punkt </w:t>
       </w:r>
       <w:r>
         <w:rPr>
@@ -19639,7 +19618,7 @@
         <w:rPr>
           <w:lang w:val="de-AT"/>
         </w:rPr>
-        <w:instrText xml:space="preserve"> REF _Ref508736423 \r \h </w:instrText>
+        <w:instrText xml:space="preserve"> REF _Ref508737460 \r \h </w:instrText>
       </w:r>
       <w:r>
         <w:rPr>
@@ -19656,7 +19635,7 @@
         <w:rPr>
           <w:lang w:val="de-AT"/>
         </w:rPr>
-        <w:t>4.3.3</w:t>
+        <w:t>4.3.4</w:t>
       </w:r>
       <w:r>
         <w:rPr>
@@ -19682,33 +19661,104 @@
         <w:rPr>
           <w:lang w:val="de-AT"/>
         </w:rPr>
-        <w:t xml:space="preserve">Falls bereits Analyse-Grafen-Schema vorhanden </w:t>
-      </w:r>
-      <w:proofErr w:type="gramStart"/>
-      <w:r>
-        <w:rPr>
-          <w:lang w:val="de-AT"/>
-        </w:rPr>
-        <w:t>sind</w:t>
-      </w:r>
-      <w:proofErr w:type="gramEnd"/>
-      <w:r>
-        <w:rPr>
-          <w:lang w:val="de-AT"/>
-        </w:rPr>
-        <w:t xml:space="preserve"> sollten diese in der Tabelle aufscheinen, wie im folgenden </w:t>
-      </w:r>
-      <w:r>
-        <w:rPr>
-          <w:lang w:val="de-AT"/>
-        </w:rPr>
-        <w:t>Bild</w:t>
-      </w:r>
-      <w:r>
-        <w:rPr>
-          <w:lang w:val="de-AT"/>
-        </w:rPr>
-        <w:t>:</w:t>
+        <w:t>Durch einen Rechtsklick auf den Namen in der Spalte „</w:t>
+      </w:r>
+      <w:proofErr w:type="spellStart"/>
+      <w:r>
+        <w:rPr>
+          <w:lang w:val="de-AT"/>
+        </w:rPr>
+        <w:t>ags_name</w:t>
+      </w:r>
+      <w:proofErr w:type="spellEnd"/>
+      <w:r>
+        <w:rPr>
+          <w:lang w:val="de-AT"/>
+        </w:rPr>
+        <w:t xml:space="preserve">“ kann man das gesamte Analyse-Grafen-Schema mit all seinen Analyse-Situationen löschen. </w:t>
+      </w:r>
+    </w:p>
+    <w:p>
+      <w:pPr>
+        <w:spacing w:before="240" w:after="120" w:line="360" w:lineRule="auto"/>
+        <w:rPr>
+          <w:lang w:val="de-AT"/>
+        </w:rPr>
+      </w:pPr>
+      <w:r>
+        <w:rPr>
+          <w:lang w:val="de-AT"/>
+        </w:rPr>
+        <w:t>Durch eine manuelle Eingabe in die Tabelle (</w:t>
+      </w:r>
+      <w:proofErr w:type="spellStart"/>
+      <w:r>
+        <w:rPr>
+          <w:lang w:val="de-AT"/>
+        </w:rPr>
+        <w:t>DataGrid</w:t>
+      </w:r>
+      <w:proofErr w:type="spellEnd"/>
+      <w:r>
+        <w:rPr>
+          <w:lang w:val="de-AT"/>
+        </w:rPr>
+        <w:t>) kann man keine Daten speichern, ändern oder hinzufügen! Die Tabelle dient rein der Auswahl der Daten aus der Datenbank.</w:t>
+      </w:r>
+    </w:p>
+    <w:p>
+      <w:pPr>
+        <w:spacing w:before="240" w:after="120" w:line="360" w:lineRule="auto"/>
+        <w:rPr>
+          <w:lang w:val="de-AT"/>
+        </w:rPr>
+      </w:pPr>
+      <w:r>
+        <w:rPr>
+          <w:lang w:val="de-AT"/>
+        </w:rPr>
+        <w:t>Falls etwas verändert wurde, z.B.: ein Schema gelöscht oder hinzugefügt wurde, kann es sein, dass man durch einen Klick auf das Fenster selbst dieses aktualisieren muss, um die aktuellen Daten zu sehen.</w:t>
+      </w:r>
+    </w:p>
+    <w:p>
+      <w:pPr>
+        <w:pStyle w:val="berschrift1"/>
+        <w:numPr>
+          <w:ilvl w:val="2"/>
+          <w:numId w:val="23"/>
+        </w:numPr>
+        <w:spacing w:before="240" w:line="360" w:lineRule="auto"/>
+        <w:ind w:left="1418" w:hanging="1134"/>
+        <w:contextualSpacing/>
+        <w:rPr>
+          <w:sz w:val="36"/>
+          <w:lang w:val="de-AT"/>
+        </w:rPr>
+      </w:pPr>
+      <w:bookmarkStart w:id="50" w:name="_Ref508736423"/>
+      <w:bookmarkStart w:id="51" w:name="_Toc508741651"/>
+      <w:r>
+        <w:rPr>
+          <w:sz w:val="36"/>
+          <w:lang w:val="de-AT"/>
+        </w:rPr>
+        <w:t>Neues Schema erstellen</w:t>
+      </w:r>
+      <w:bookmarkEnd w:id="50"/>
+      <w:bookmarkEnd w:id="51"/>
+    </w:p>
+    <w:p>
+      <w:pPr>
+        <w:spacing w:before="240" w:after="120" w:line="360" w:lineRule="auto"/>
+        <w:rPr>
+          <w:lang w:val="de-AT"/>
+        </w:rPr>
+      </w:pPr>
+      <w:r>
+        <w:rPr>
+          <w:lang w:val="de-AT"/>
+        </w:rPr>
+        <w:t>Hier können Sie den Namen des Analyse-Grafen-Schemas eintragen und optional eine Beschreibung hinzufügen, die im Base Menu zum Namen des Analyse-Grafen-Schemas angezeigt wird. Das folgende Bild zeigt, wie dies aussehen könnte:</w:t>
       </w:r>
     </w:p>
     <w:p>
@@ -19721,11 +19771,12 @@
           <w:noProof/>
           <w:lang w:val="de-AT"/>
         </w:rPr>
+        <w:lastRenderedPageBreak/>
         <w:drawing>
-          <wp:inline distT="0" distB="0" distL="0" distR="0" wp14:anchorId="60D5FA60" wp14:editId="77C66D5F">
-            <wp:extent cx="4629150" cy="2567074"/>
-            <wp:effectExtent l="0" t="0" r="0" b="5080"/>
-            <wp:docPr id="26" name="Grafik 26"/>
+          <wp:inline distT="0" distB="0" distL="0" distR="0" wp14:anchorId="1B2771EB" wp14:editId="0E3FB5FB">
+            <wp:extent cx="4219575" cy="3771900"/>
+            <wp:effectExtent l="0" t="0" r="9525" b="0"/>
+            <wp:docPr id="25" name="Grafik 25"/>
             <wp:cNvGraphicFramePr>
               <a:graphicFrameLocks xmlns:a="http://schemas.openxmlformats.org/drawingml/2006/main" noChangeAspect="1"/>
             </wp:cNvGraphicFramePr>
@@ -19745,7 +19796,7 @@
                   <pic:spPr>
                     <a:xfrm>
                       <a:off x="0" y="0"/>
-                      <a:ext cx="4635248" cy="2570456"/>
+                      <a:ext cx="4219575" cy="3771900"/>
                     </a:xfrm>
                     <a:prstGeom prst="rect">
                       <a:avLst/>
@@ -19765,7 +19816,7 @@
           <w:lang w:val="de-AT"/>
         </w:rPr>
       </w:pPr>
-      <w:bookmarkStart w:id="50" w:name="_Toc508741554"/>
+      <w:bookmarkStart w:id="52" w:name="_Toc508741555"/>
       <w:r>
         <w:rPr>
           <w:lang w:val="de-AT"/>
@@ -19789,7 +19840,7 @@
           <w:noProof/>
           <w:lang w:val="de-AT"/>
         </w:rPr>
-        <w:t>17</w:t>
+        <w:t>18</w:t>
       </w:r>
       <w:r>
         <w:fldChar w:fldCharType="end"/>
@@ -19798,15 +19849,9 @@
         <w:rPr>
           <w:lang w:val="de-AT"/>
         </w:rPr>
-        <w:t xml:space="preserve"> Benutzerhandbuch Base Menu mit Daten</w:t>
-      </w:r>
-      <w:bookmarkEnd w:id="50"/>
-      <w:r>
-        <w:rPr>
-          <w:lang w:val="de-AT"/>
-        </w:rPr>
-        <w:br/>
-      </w:r>
+        <w:t xml:space="preserve"> Benutzerhandbuch Neues Schema erstellen</w:t>
+      </w:r>
+      <w:bookmarkEnd w:id="52"/>
     </w:p>
     <w:p>
       <w:pPr>
@@ -19819,22 +19864,19 @@
         <w:rPr>
           <w:lang w:val="de-AT"/>
         </w:rPr>
-        <w:lastRenderedPageBreak/>
-        <w:t>Mittels eines Linksklicks auf den Namen in der Spalte „</w:t>
-      </w:r>
-      <w:proofErr w:type="spellStart"/>
-      <w:r>
-        <w:rPr>
-          <w:lang w:val="de-AT"/>
-        </w:rPr>
-        <w:t>ags_name</w:t>
-      </w:r>
-      <w:proofErr w:type="spellEnd"/>
-      <w:r>
-        <w:rPr>
-          <w:lang w:val="de-AT"/>
-        </w:rPr>
-        <w:t xml:space="preserve">“ kann man das Analyse-Grafen-Schema laden. Siehe dazu Punkt </w:t>
+        <w:t xml:space="preserve">Durch das Klicken auf “save” wird das Fenster “New Schema” aufgerufen. </w:t>
+      </w:r>
+      <w:r>
+        <w:rPr>
+          <w:lang w:val="de-AT"/>
+        </w:rPr>
+        <w:t>Siehe dazu Punkt</w:t>
+      </w:r>
+      <w:r>
+        <w:rPr>
+          <w:lang w:val="de-AT"/>
+        </w:rPr>
+        <w:t xml:space="preserve"> </w:t>
       </w:r>
       <w:r>
         <w:rPr>
@@ -19846,7 +19888,7 @@
         <w:rPr>
           <w:lang w:val="de-AT"/>
         </w:rPr>
-        <w:instrText xml:space="preserve"> REF _Ref508737460 \r \h </w:instrText>
+        <w:instrText xml:space="preserve"> REF _Ref508737273 \r \h </w:instrText>
       </w:r>
       <w:r>
         <w:rPr>
@@ -19863,7 +19905,7 @@
         <w:rPr>
           <w:lang w:val="de-AT"/>
         </w:rPr>
-        <w:t>4.3.4</w:t>
+        <w:t>4.3.5</w:t>
       </w:r>
       <w:r>
         <w:rPr>
@@ -19889,63 +19931,21 @@
         <w:rPr>
           <w:lang w:val="de-AT"/>
         </w:rPr>
-        <w:t>Durch einen Rechtsklick auf den Namen in der Spalte „</w:t>
-      </w:r>
-      <w:proofErr w:type="spellStart"/>
-      <w:r>
-        <w:rPr>
-          <w:lang w:val="de-AT"/>
-        </w:rPr>
-        <w:t>ags_name</w:t>
-      </w:r>
-      <w:proofErr w:type="spellEnd"/>
-      <w:r>
-        <w:rPr>
-          <w:lang w:val="de-AT"/>
-        </w:rPr>
-        <w:t xml:space="preserve">“ kann man das gesamte Analyse-Grafen-Schema mit all seinen Analyse-Situationen löschen. </w:t>
-      </w:r>
-    </w:p>
-    <w:p>
-      <w:pPr>
-        <w:spacing w:before="240" w:after="120" w:line="360" w:lineRule="auto"/>
-        <w:rPr>
-          <w:lang w:val="de-AT"/>
-        </w:rPr>
-      </w:pPr>
-      <w:r>
-        <w:rPr>
-          <w:lang w:val="de-AT"/>
-        </w:rPr>
-        <w:t>Durch eine manuelle Eingabe in die Tabelle (</w:t>
-      </w:r>
-      <w:proofErr w:type="spellStart"/>
-      <w:r>
-        <w:rPr>
-          <w:lang w:val="de-AT"/>
-        </w:rPr>
-        <w:t>DataGrid</w:t>
-      </w:r>
-      <w:proofErr w:type="spellEnd"/>
-      <w:r>
-        <w:rPr>
-          <w:lang w:val="de-AT"/>
-        </w:rPr>
-        <w:t>) kann man keine Daten speichern, ändern oder hinzufügen! Die Tabelle dient rein der Auswahl der Daten aus der Datenbank.</w:t>
-      </w:r>
-    </w:p>
-    <w:p>
-      <w:pPr>
-        <w:spacing w:before="240" w:after="120" w:line="360" w:lineRule="auto"/>
-        <w:rPr>
-          <w:lang w:val="de-AT"/>
-        </w:rPr>
-      </w:pPr>
-      <w:r>
-        <w:rPr>
-          <w:lang w:val="de-AT"/>
-        </w:rPr>
-        <w:t>Falls etwas verändert wurde, z.B.: ein Schema gelöscht oder hinzugefügt wurde, kann es sein, dass man durch einen Klick auf das Fenster selbst dieses aktualisieren muss, um die aktuellen Daten zu sehen.</w:t>
+        <w:t>Durch Das Klicken auf „</w:t>
+      </w:r>
+      <w:proofErr w:type="spellStart"/>
+      <w:r>
+        <w:rPr>
+          <w:lang w:val="de-AT"/>
+        </w:rPr>
+        <w:t>cancel</w:t>
+      </w:r>
+      <w:proofErr w:type="spellEnd"/>
+      <w:r>
+        <w:rPr>
+          <w:lang w:val="de-AT"/>
+        </w:rPr>
+        <w:t>“ gelangt man wieder zurück ins Base Menu.</w:t>
       </w:r>
     </w:p>
     <w:p>
@@ -19963,17 +19963,17 @@
           <w:lang w:val="de-AT"/>
         </w:rPr>
       </w:pPr>
-      <w:bookmarkStart w:id="51" w:name="_Ref508736423"/>
-      <w:bookmarkStart w:id="52" w:name="_Toc508741651"/>
+      <w:bookmarkStart w:id="53" w:name="_Ref508737460"/>
+      <w:bookmarkStart w:id="54" w:name="_Toc508741652"/>
       <w:r>
         <w:rPr>
           <w:sz w:val="36"/>
           <w:lang w:val="de-AT"/>
         </w:rPr>
-        <w:t>Neues Schema erstellen</w:t>
-      </w:r>
-      <w:bookmarkEnd w:id="51"/>
-      <w:bookmarkEnd w:id="52"/>
+        <w:t>Schema Auswahl</w:t>
+      </w:r>
+      <w:bookmarkEnd w:id="53"/>
+      <w:bookmarkEnd w:id="54"/>
     </w:p>
     <w:p>
       <w:pPr>
@@ -19986,13 +19986,19 @@
         <w:rPr>
           <w:lang w:val="de-AT"/>
         </w:rPr>
-        <w:t>Hier können Sie den Namen des Analyse-Grafen-Schemas eintragen und optional eine Beschreibung hinzufügen, die im Base Menu zum Namen des Analyse-Grafen-Schemas angezeigt wird. Das folgende Bild zeigt, wie dies aussehen könnte:</w:t>
-      </w:r>
+        <w:t>Die Analyse-Situations-Schema Auswahl ist im Regelfall nach der Erstellung mit mindestens einem Schema gefüllt, außer dieses wurde nicht gespeichert.</w:t>
+      </w:r>
+    </w:p>
+    <w:p>
+      <w:pPr>
+        <w:rPr>
+          <w:lang w:val="de-AT"/>
+        </w:rPr>
+      </w:pPr>
     </w:p>
     <w:p>
       <w:pPr>
         <w:keepNext/>
-        <w:spacing w:before="240" w:after="120" w:line="360" w:lineRule="auto"/>
       </w:pPr>
       <w:r>
         <w:rPr>
@@ -20001,10 +20007,10 @@
         </w:rPr>
         <w:lastRenderedPageBreak/>
         <w:drawing>
-          <wp:inline distT="0" distB="0" distL="0" distR="0" wp14:anchorId="1B2771EB" wp14:editId="0E3FB5FB">
-            <wp:extent cx="4219575" cy="3771900"/>
-            <wp:effectExtent l="0" t="0" r="9525" b="0"/>
-            <wp:docPr id="25" name="Grafik 25"/>
+          <wp:inline distT="0" distB="0" distL="0" distR="0" wp14:anchorId="5D86A398" wp14:editId="7302719B">
+            <wp:extent cx="4905375" cy="3404414"/>
+            <wp:effectExtent l="0" t="0" r="0" b="5715"/>
+            <wp:docPr id="27" name="Grafik 27"/>
             <wp:cNvGraphicFramePr>
               <a:graphicFrameLocks xmlns:a="http://schemas.openxmlformats.org/drawingml/2006/main" noChangeAspect="1"/>
             </wp:cNvGraphicFramePr>
@@ -20024,7 +20030,7 @@
                   <pic:spPr>
                     <a:xfrm>
                       <a:off x="0" y="0"/>
-                      <a:ext cx="4219575" cy="3771900"/>
+                      <a:ext cx="4910037" cy="3407649"/>
                     </a:xfrm>
                     <a:prstGeom prst="rect">
                       <a:avLst/>
@@ -20044,7 +20050,7 @@
           <w:lang w:val="de-AT"/>
         </w:rPr>
       </w:pPr>
-      <w:bookmarkStart w:id="53" w:name="_Toc508741555"/>
+      <w:bookmarkStart w:id="55" w:name="_Toc508741556"/>
       <w:r>
         <w:rPr>
           <w:lang w:val="de-AT"/>
@@ -20068,7 +20074,7 @@
           <w:noProof/>
           <w:lang w:val="de-AT"/>
         </w:rPr>
-        <w:t>18</w:t>
+        <w:t>19</w:t>
       </w:r>
       <w:r>
         <w:fldChar w:fldCharType="end"/>
@@ -20077,9 +20083,9 @@
         <w:rPr>
           <w:lang w:val="de-AT"/>
         </w:rPr>
-        <w:t xml:space="preserve"> Benutzerhandbuch Neues Schema erstellen</w:t>
-      </w:r>
-      <w:bookmarkEnd w:id="53"/>
+        <w:t xml:space="preserve"> Benutzerhandbuch Analyse-Situations-Schema Auswahl</w:t>
+      </w:r>
+      <w:bookmarkEnd w:id="55"/>
     </w:p>
     <w:p>
       <w:pPr>
@@ -20092,20 +20098,196 @@
         <w:rPr>
           <w:lang w:val="de-AT"/>
         </w:rPr>
-        <w:t xml:space="preserve">Durch das Klicken auf “save” wird das Fenster “New Schema” aufgerufen. </w:t>
-      </w:r>
-      <w:r>
-        <w:rPr>
-          <w:lang w:val="de-AT"/>
-        </w:rPr>
-        <w:t>Siehe dazu Punkt</w:t>
-      </w:r>
+        <w:t>Durch einen Linksklick auf die Zahl in der Spalte „</w:t>
+      </w:r>
+      <w:proofErr w:type="spellStart"/>
+      <w:r>
+        <w:rPr>
+          <w:lang w:val="de-AT"/>
+        </w:rPr>
+        <w:t>ass_sid</w:t>
+      </w:r>
+      <w:proofErr w:type="spellEnd"/>
+      <w:r>
+        <w:rPr>
+          <w:lang w:val="de-AT"/>
+        </w:rPr>
+        <w:t xml:space="preserve">“ kann man das entsprechende Schema laden und bearbeiten bzw. von dieser Analyse Situation neue </w:t>
+      </w:r>
+      <w:proofErr w:type="spellStart"/>
+      <w:r>
+        <w:rPr>
+          <w:lang w:val="de-AT"/>
+        </w:rPr>
+        <w:t>Selection</w:t>
+      </w:r>
+      <w:proofErr w:type="spellEnd"/>
+      <w:r>
+        <w:rPr>
+          <w:lang w:val="de-AT"/>
+        </w:rPr>
+        <w:t xml:space="preserve"> Operationen auswählen. Mehr dazu in Punkt </w:t>
+      </w:r>
+      <w:r>
+        <w:rPr>
+          <w:lang w:val="de-AT"/>
+        </w:rPr>
+        <w:fldChar w:fldCharType="begin"/>
+      </w:r>
+      <w:r>
+        <w:rPr>
+          <w:lang w:val="de-AT"/>
+        </w:rPr>
+        <w:instrText xml:space="preserve"> REF _Ref508737273 \r \h </w:instrText>
+      </w:r>
+      <w:r>
+        <w:rPr>
+          <w:lang w:val="de-AT"/>
+        </w:rPr>
+      </w:r>
+      <w:r>
+        <w:rPr>
+          <w:lang w:val="de-AT"/>
+        </w:rPr>
+        <w:fldChar w:fldCharType="separate"/>
+      </w:r>
+      <w:r>
+        <w:rPr>
+          <w:lang w:val="de-AT"/>
+        </w:rPr>
+        <w:t>4.3.5</w:t>
+      </w:r>
+      <w:r>
+        <w:rPr>
+          <w:lang w:val="de-AT"/>
+        </w:rPr>
+        <w:fldChar w:fldCharType="end"/>
+      </w:r>
+      <w:r>
+        <w:rPr>
+          <w:lang w:val="de-AT"/>
+        </w:rPr>
+        <w:t>.</w:t>
+      </w:r>
+      <w:r>
+        <w:rPr>
+          <w:lang w:val="de-AT"/>
+        </w:rPr>
+        <w:br/>
+        <w:t>Wichtig, Das Schema wird nur geöffnet, wenn die Zahl angeklickt wird!</w:t>
+      </w:r>
+    </w:p>
+    <w:p>
+      <w:pPr>
+        <w:spacing w:before="240" w:after="120" w:line="360" w:lineRule="auto"/>
+        <w:rPr>
+          <w:lang w:val="de-AT"/>
+        </w:rPr>
+      </w:pPr>
+      <w:r>
+        <w:rPr>
+          <w:lang w:val="de-AT"/>
+        </w:rPr>
+        <w:t>Durch einen Rechtsklick auf die Zahl in der Spalte „</w:t>
+      </w:r>
+      <w:proofErr w:type="spellStart"/>
+      <w:r>
+        <w:rPr>
+          <w:lang w:val="de-AT"/>
+        </w:rPr>
+        <w:t>ass_sid</w:t>
+      </w:r>
+      <w:proofErr w:type="spellEnd"/>
+      <w:r>
+        <w:rPr>
+          <w:lang w:val="de-AT"/>
+        </w:rPr>
+        <w:t>“ kann man das entsprechende Schema löschen.</w:t>
+      </w:r>
+    </w:p>
+    <w:p>
+      <w:pPr>
+        <w:spacing w:before="240" w:after="120" w:line="360" w:lineRule="auto"/>
+        <w:rPr>
+          <w:lang w:val="de-AT"/>
+        </w:rPr>
+      </w:pPr>
+      <w:r>
+        <w:rPr>
+          <w:lang w:val="de-AT"/>
+        </w:rPr>
+        <w:t>Durch das Klicken auf „</w:t>
+      </w:r>
+      <w:proofErr w:type="spellStart"/>
+      <w:r>
+        <w:rPr>
+          <w:lang w:val="de-AT"/>
+        </w:rPr>
+        <w:t>create</w:t>
+      </w:r>
+      <w:proofErr w:type="spellEnd"/>
       <w:r>
         <w:rPr>
           <w:lang w:val="de-AT"/>
         </w:rPr>
         <w:t xml:space="preserve"> </w:t>
       </w:r>
+      <w:proofErr w:type="spellStart"/>
+      <w:r>
+        <w:rPr>
+          <w:lang w:val="de-AT"/>
+        </w:rPr>
+        <w:t>new</w:t>
+      </w:r>
+      <w:proofErr w:type="spellEnd"/>
+      <w:r>
+        <w:rPr>
+          <w:lang w:val="de-AT"/>
+        </w:rPr>
+        <w:t xml:space="preserve"> </w:t>
+      </w:r>
+      <w:proofErr w:type="spellStart"/>
+      <w:r>
+        <w:rPr>
+          <w:lang w:val="de-AT"/>
+        </w:rPr>
+        <w:t>schema</w:t>
+      </w:r>
+      <w:proofErr w:type="spellEnd"/>
+      <w:r>
+        <w:rPr>
+          <w:lang w:val="de-AT"/>
+        </w:rPr>
+        <w:t xml:space="preserve">“ kann </w:t>
+      </w:r>
+    </w:p>
+    <w:p>
+      <w:pPr>
+        <w:spacing w:before="240" w:after="120" w:line="360" w:lineRule="auto"/>
+        <w:rPr>
+          <w:lang w:val="de-AT"/>
+        </w:rPr>
+      </w:pPr>
+      <w:r>
+        <w:rPr>
+          <w:lang w:val="de-AT"/>
+        </w:rPr>
+        <w:t>Durch das Klicken des „</w:t>
+      </w:r>
+      <w:proofErr w:type="spellStart"/>
+      <w:r>
+        <w:rPr>
+          <w:lang w:val="de-AT"/>
+        </w:rPr>
+        <w:t>instantiateButton</w:t>
+      </w:r>
+      <w:proofErr w:type="spellEnd"/>
+      <w:r>
+        <w:rPr>
+          <w:lang w:val="de-AT"/>
+        </w:rPr>
+        <w:t xml:space="preserve">“ Buttons kann man das farblich ausgewählte Schema instanziieren und die Abfrage durchführen und durch die Analyse Situation navigieren. Mehr dazu in Punkt </w:t>
+      </w:r>
       <w:r>
         <w:rPr>
           <w:lang w:val="de-AT"/>
@@ -20116,7 +20298,7 @@
         <w:rPr>
           <w:lang w:val="de-AT"/>
         </w:rPr>
-        <w:instrText xml:space="preserve"> REF _Ref508737273 \r \h </w:instrText>
+        <w:instrText xml:space="preserve"> REF _Ref508739993 \r \h </w:instrText>
       </w:r>
       <w:r>
         <w:rPr>
@@ -20133,7 +20315,7 @@
         <w:rPr>
           <w:lang w:val="de-AT"/>
         </w:rPr>
-        <w:t>4.3.5</w:t>
+        <w:t>4.3.8</w:t>
       </w:r>
       <w:r>
         <w:rPr>
@@ -20159,21 +20341,36 @@
         <w:rPr>
           <w:lang w:val="de-AT"/>
         </w:rPr>
-        <w:t>Durch Das Klicken auf „</w:t>
-      </w:r>
-      <w:proofErr w:type="spellStart"/>
-      <w:r>
-        <w:rPr>
-          <w:lang w:val="de-AT"/>
-        </w:rPr>
-        <w:t>cancel</w:t>
-      </w:r>
-      <w:proofErr w:type="spellEnd"/>
-      <w:r>
-        <w:rPr>
-          <w:lang w:val="de-AT"/>
-        </w:rPr>
-        <w:t>“ gelangt man wieder zurück ins Base Menu.</w:t>
+        <w:t>Durch eine manuelle Eingabe in die Tabelle (</w:t>
+      </w:r>
+      <w:proofErr w:type="spellStart"/>
+      <w:r>
+        <w:rPr>
+          <w:lang w:val="de-AT"/>
+        </w:rPr>
+        <w:t>DataGrid</w:t>
+      </w:r>
+      <w:proofErr w:type="spellEnd"/>
+      <w:r>
+        <w:rPr>
+          <w:lang w:val="de-AT"/>
+        </w:rPr>
+        <w:t>) kann man keine Daten speichern, ändern oder hinzufügen! Die Tabelle dient rein der Auswahl der Daten aus der Datenbank.</w:t>
+      </w:r>
+    </w:p>
+    <w:p>
+      <w:pPr>
+        <w:spacing w:before="240" w:after="120" w:line="360" w:lineRule="auto"/>
+        <w:rPr>
+          <w:lang w:val="de-AT"/>
+        </w:rPr>
+      </w:pPr>
+      <w:r>
+        <w:rPr>
+          <w:lang w:val="de-AT"/>
+        </w:rPr>
+        <w:lastRenderedPageBreak/>
+        <w:t>Falls etwas verändert wurde, z.B.: ein Schema gelöscht oder hinzugefügt wurde, kann es sein, dass man durch einen Klick auf das Fenster selbst dieses aktualisieren muss, um die aktuellen Daten zu sehen.</w:t>
       </w:r>
     </w:p>
     <w:p>
@@ -20191,17 +20388,17 @@
           <w:lang w:val="de-AT"/>
         </w:rPr>
       </w:pPr>
-      <w:bookmarkStart w:id="54" w:name="_Ref508737460"/>
-      <w:bookmarkStart w:id="55" w:name="_Toc508741652"/>
+      <w:bookmarkStart w:id="56" w:name="_Ref508737273"/>
+      <w:bookmarkStart w:id="57" w:name="_Toc508741653"/>
       <w:r>
         <w:rPr>
           <w:sz w:val="36"/>
           <w:lang w:val="de-AT"/>
         </w:rPr>
-        <w:t>Schema Auswahl</w:t>
-      </w:r>
-      <w:bookmarkEnd w:id="54"/>
-      <w:bookmarkEnd w:id="55"/>
+        <w:t>Neues Schema</w:t>
+      </w:r>
+      <w:bookmarkEnd w:id="56"/>
+      <w:bookmarkEnd w:id="57"/>
     </w:p>
     <w:p>
       <w:pPr>
@@ -20214,31 +20411,24 @@
         <w:rPr>
           <w:lang w:val="de-AT"/>
         </w:rPr>
-        <w:t>Die Analyse-Situations-Schema Auswahl ist im Regelfall nach der Erstellung mit mindestens einem Schema gefüllt, außer dieses wurde nicht gespeichert.</w:t>
-      </w:r>
-    </w:p>
-    <w:p>
-      <w:pPr>
-        <w:rPr>
-          <w:lang w:val="de-AT"/>
-        </w:rPr>
-      </w:pPr>
+        <w:t>Das geöffnete neue Schema sieht folgendermaßen aus:</w:t>
+      </w:r>
     </w:p>
     <w:p>
       <w:pPr>
         <w:keepNext/>
+        <w:spacing w:before="240" w:after="120" w:line="360" w:lineRule="auto"/>
       </w:pPr>
       <w:r>
         <w:rPr>
           <w:noProof/>
           <w:lang w:val="de-AT"/>
         </w:rPr>
-        <w:lastRenderedPageBreak/>
         <w:drawing>
-          <wp:inline distT="0" distB="0" distL="0" distR="0" wp14:anchorId="5D86A398" wp14:editId="7302719B">
-            <wp:extent cx="4905375" cy="3404414"/>
-            <wp:effectExtent l="0" t="0" r="0" b="5715"/>
-            <wp:docPr id="27" name="Grafik 27"/>
+          <wp:inline distT="0" distB="0" distL="0" distR="0" wp14:anchorId="3818215E" wp14:editId="21014912">
+            <wp:extent cx="5391150" cy="3998436"/>
+            <wp:effectExtent l="0" t="0" r="0" b="2540"/>
+            <wp:docPr id="28" name="Grafik 28"/>
             <wp:cNvGraphicFramePr>
               <a:graphicFrameLocks xmlns:a="http://schemas.openxmlformats.org/drawingml/2006/main" noChangeAspect="1"/>
             </wp:cNvGraphicFramePr>
@@ -20258,424 +20448,6 @@
                   <pic:spPr>
                     <a:xfrm>
                       <a:off x="0" y="0"/>
-                      <a:ext cx="4910037" cy="3407649"/>
-                    </a:xfrm>
-                    <a:prstGeom prst="rect">
-                      <a:avLst/>
-                    </a:prstGeom>
-                  </pic:spPr>
-                </pic:pic>
-              </a:graphicData>
-            </a:graphic>
-          </wp:inline>
-        </w:drawing>
-      </w:r>
-    </w:p>
-    <w:p>
-      <w:pPr>
-        <w:pStyle w:val="Beschriftung"/>
-        <w:rPr>
-          <w:lang w:val="de-AT"/>
-        </w:rPr>
-      </w:pPr>
-      <w:bookmarkStart w:id="56" w:name="_Toc508741556"/>
-      <w:r>
-        <w:rPr>
-          <w:lang w:val="de-AT"/>
-        </w:rPr>
-        <w:t xml:space="preserve">Abbildung </w:t>
-      </w:r>
-      <w:r>
-        <w:fldChar w:fldCharType="begin"/>
-      </w:r>
-      <w:r>
-        <w:rPr>
-          <w:lang w:val="de-AT"/>
-        </w:rPr>
-        <w:instrText xml:space="preserve"> SEQ Abbildung \* ARABIC </w:instrText>
-      </w:r>
-      <w:r>
-        <w:fldChar w:fldCharType="separate"/>
-      </w:r>
-      <w:r>
-        <w:rPr>
-          <w:noProof/>
-          <w:lang w:val="de-AT"/>
-        </w:rPr>
-        <w:t>19</w:t>
-      </w:r>
-      <w:r>
-        <w:fldChar w:fldCharType="end"/>
-      </w:r>
-      <w:r>
-        <w:rPr>
-          <w:lang w:val="de-AT"/>
-        </w:rPr>
-        <w:t xml:space="preserve"> Benutzerhandbuch Analyse-Situations-Schema Auswahl</w:t>
-      </w:r>
-      <w:bookmarkEnd w:id="56"/>
-    </w:p>
-    <w:p>
-      <w:pPr>
-        <w:spacing w:before="240" w:after="120" w:line="360" w:lineRule="auto"/>
-        <w:rPr>
-          <w:lang w:val="de-AT"/>
-        </w:rPr>
-      </w:pPr>
-      <w:r>
-        <w:rPr>
-          <w:lang w:val="de-AT"/>
-        </w:rPr>
-        <w:t>Durch einen Linksklick auf die Zahl in der Spalte „</w:t>
-      </w:r>
-      <w:proofErr w:type="spellStart"/>
-      <w:r>
-        <w:rPr>
-          <w:lang w:val="de-AT"/>
-        </w:rPr>
-        <w:t>ass_sid</w:t>
-      </w:r>
-      <w:proofErr w:type="spellEnd"/>
-      <w:r>
-        <w:rPr>
-          <w:lang w:val="de-AT"/>
-        </w:rPr>
-        <w:t xml:space="preserve">“ kann man das entsprechende Schema laden und bearbeiten bzw. von dieser Analyse Situation neue </w:t>
-      </w:r>
-      <w:proofErr w:type="spellStart"/>
-      <w:r>
-        <w:rPr>
-          <w:lang w:val="de-AT"/>
-        </w:rPr>
-        <w:t>Selection</w:t>
-      </w:r>
-      <w:proofErr w:type="spellEnd"/>
-      <w:r>
-        <w:rPr>
-          <w:lang w:val="de-AT"/>
-        </w:rPr>
-        <w:t xml:space="preserve"> Operationen auswählen. Mehr dazu in Punkt </w:t>
-      </w:r>
-      <w:r>
-        <w:rPr>
-          <w:lang w:val="de-AT"/>
-        </w:rPr>
-        <w:fldChar w:fldCharType="begin"/>
-      </w:r>
-      <w:r>
-        <w:rPr>
-          <w:lang w:val="de-AT"/>
-        </w:rPr>
-        <w:instrText xml:space="preserve"> REF _Ref508737273 \r \h </w:instrText>
-      </w:r>
-      <w:r>
-        <w:rPr>
-          <w:lang w:val="de-AT"/>
-        </w:rPr>
-      </w:r>
-      <w:r>
-        <w:rPr>
-          <w:lang w:val="de-AT"/>
-        </w:rPr>
-        <w:fldChar w:fldCharType="separate"/>
-      </w:r>
-      <w:r>
-        <w:rPr>
-          <w:lang w:val="de-AT"/>
-        </w:rPr>
-        <w:t>4.3.5</w:t>
-      </w:r>
-      <w:r>
-        <w:rPr>
-          <w:lang w:val="de-AT"/>
-        </w:rPr>
-        <w:fldChar w:fldCharType="end"/>
-      </w:r>
-      <w:r>
-        <w:rPr>
-          <w:lang w:val="de-AT"/>
-        </w:rPr>
-        <w:t>.</w:t>
-      </w:r>
-      <w:r>
-        <w:rPr>
-          <w:lang w:val="de-AT"/>
-        </w:rPr>
-        <w:br/>
-        <w:t>Wichtig, Das Schema wird nur geöffnet, wenn die Zahl angeklickt wird!</w:t>
-      </w:r>
-    </w:p>
-    <w:p>
-      <w:pPr>
-        <w:spacing w:before="240" w:after="120" w:line="360" w:lineRule="auto"/>
-        <w:rPr>
-          <w:lang w:val="de-AT"/>
-        </w:rPr>
-      </w:pPr>
-      <w:r>
-        <w:rPr>
-          <w:lang w:val="de-AT"/>
-        </w:rPr>
-        <w:t>Durch einen Rechtsklick auf die Zahl in der Spalte „</w:t>
-      </w:r>
-      <w:proofErr w:type="spellStart"/>
-      <w:r>
-        <w:rPr>
-          <w:lang w:val="de-AT"/>
-        </w:rPr>
-        <w:t>ass_sid</w:t>
-      </w:r>
-      <w:proofErr w:type="spellEnd"/>
-      <w:r>
-        <w:rPr>
-          <w:lang w:val="de-AT"/>
-        </w:rPr>
-        <w:t>“ kann man das entsprechende Schema löschen.</w:t>
-      </w:r>
-    </w:p>
-    <w:p>
-      <w:pPr>
-        <w:spacing w:before="240" w:after="120" w:line="360" w:lineRule="auto"/>
-        <w:rPr>
-          <w:lang w:val="de-AT"/>
-        </w:rPr>
-      </w:pPr>
-      <w:r>
-        <w:rPr>
-          <w:lang w:val="de-AT"/>
-        </w:rPr>
-        <w:t>Durch das Klicken auf „</w:t>
-      </w:r>
-      <w:proofErr w:type="spellStart"/>
-      <w:r>
-        <w:rPr>
-          <w:lang w:val="de-AT"/>
-        </w:rPr>
-        <w:t>create</w:t>
-      </w:r>
-      <w:proofErr w:type="spellEnd"/>
-      <w:r>
-        <w:rPr>
-          <w:lang w:val="de-AT"/>
-        </w:rPr>
-        <w:t xml:space="preserve"> </w:t>
-      </w:r>
-      <w:proofErr w:type="spellStart"/>
-      <w:r>
-        <w:rPr>
-          <w:lang w:val="de-AT"/>
-        </w:rPr>
-        <w:t>new</w:t>
-      </w:r>
-      <w:proofErr w:type="spellEnd"/>
-      <w:r>
-        <w:rPr>
-          <w:lang w:val="de-AT"/>
-        </w:rPr>
-        <w:t xml:space="preserve"> </w:t>
-      </w:r>
-      <w:proofErr w:type="spellStart"/>
-      <w:r>
-        <w:rPr>
-          <w:lang w:val="de-AT"/>
-        </w:rPr>
-        <w:t>schema</w:t>
-      </w:r>
-      <w:proofErr w:type="spellEnd"/>
-      <w:r>
-        <w:rPr>
-          <w:lang w:val="de-AT"/>
-        </w:rPr>
-        <w:t xml:space="preserve">“ kann </w:t>
-      </w:r>
-    </w:p>
-    <w:p>
-      <w:pPr>
-        <w:spacing w:before="240" w:after="120" w:line="360" w:lineRule="auto"/>
-        <w:rPr>
-          <w:lang w:val="de-AT"/>
-        </w:rPr>
-      </w:pPr>
-      <w:r>
-        <w:rPr>
-          <w:lang w:val="de-AT"/>
-        </w:rPr>
-        <w:t>Durch das Klicken des „</w:t>
-      </w:r>
-      <w:proofErr w:type="spellStart"/>
-      <w:r>
-        <w:rPr>
-          <w:lang w:val="de-AT"/>
-        </w:rPr>
-        <w:t>instantiateButton</w:t>
-      </w:r>
-      <w:proofErr w:type="spellEnd"/>
-      <w:r>
-        <w:rPr>
-          <w:lang w:val="de-AT"/>
-        </w:rPr>
-        <w:t xml:space="preserve">“ Buttons kann man das farblich ausgewählte Schema instanziieren und die Abfrage durchführen und durch die Analyse Situation navigieren. Mehr dazu in Punkt </w:t>
-      </w:r>
-      <w:r>
-        <w:rPr>
-          <w:lang w:val="de-AT"/>
-        </w:rPr>
-        <w:fldChar w:fldCharType="begin"/>
-      </w:r>
-      <w:r>
-        <w:rPr>
-          <w:lang w:val="de-AT"/>
-        </w:rPr>
-        <w:instrText xml:space="preserve"> REF _Ref508739993 \r \h </w:instrText>
-      </w:r>
-      <w:r>
-        <w:rPr>
-          <w:lang w:val="de-AT"/>
-        </w:rPr>
-      </w:r>
-      <w:r>
-        <w:rPr>
-          <w:lang w:val="de-AT"/>
-        </w:rPr>
-        <w:fldChar w:fldCharType="separate"/>
-      </w:r>
-      <w:r>
-        <w:rPr>
-          <w:lang w:val="de-AT"/>
-        </w:rPr>
-        <w:t>4.3.8</w:t>
-      </w:r>
-      <w:r>
-        <w:rPr>
-          <w:lang w:val="de-AT"/>
-        </w:rPr>
-        <w:fldChar w:fldCharType="end"/>
-      </w:r>
-      <w:r>
-        <w:rPr>
-          <w:lang w:val="de-AT"/>
-        </w:rPr>
-        <w:t>.</w:t>
-      </w:r>
-    </w:p>
-    <w:p>
-      <w:pPr>
-        <w:spacing w:before="240" w:after="120" w:line="360" w:lineRule="auto"/>
-        <w:rPr>
-          <w:lang w:val="de-AT"/>
-        </w:rPr>
-      </w:pPr>
-      <w:r>
-        <w:rPr>
-          <w:lang w:val="de-AT"/>
-        </w:rPr>
-        <w:t>Durch eine manuelle Eingabe in die Tabelle (</w:t>
-      </w:r>
-      <w:proofErr w:type="spellStart"/>
-      <w:r>
-        <w:rPr>
-          <w:lang w:val="de-AT"/>
-        </w:rPr>
-        <w:t>DataGrid</w:t>
-      </w:r>
-      <w:proofErr w:type="spellEnd"/>
-      <w:r>
-        <w:rPr>
-          <w:lang w:val="de-AT"/>
-        </w:rPr>
-        <w:t>) kann man keine Daten speichern, ändern oder hinzufügen! Die Tabelle dient rein der Auswahl der Daten aus der Datenbank.</w:t>
-      </w:r>
-    </w:p>
-    <w:p>
-      <w:pPr>
-        <w:spacing w:before="240" w:after="120" w:line="360" w:lineRule="auto"/>
-        <w:rPr>
-          <w:lang w:val="de-AT"/>
-        </w:rPr>
-      </w:pPr>
-      <w:r>
-        <w:rPr>
-          <w:lang w:val="de-AT"/>
-        </w:rPr>
-        <w:lastRenderedPageBreak/>
-        <w:t>Falls etwas verändert wurde, z.B.: ein Schema gelöscht oder hinzugefügt wurde, kann es sein, dass man durch einen Klick auf das Fenster selbst dieses aktualisieren muss, um die aktuellen Daten zu sehen.</w:t>
-      </w:r>
-    </w:p>
-    <w:p>
-      <w:pPr>
-        <w:pStyle w:val="berschrift1"/>
-        <w:numPr>
-          <w:ilvl w:val="2"/>
-          <w:numId w:val="23"/>
-        </w:numPr>
-        <w:spacing w:before="240" w:line="360" w:lineRule="auto"/>
-        <w:ind w:left="1418" w:hanging="1134"/>
-        <w:contextualSpacing/>
-        <w:rPr>
-          <w:sz w:val="36"/>
-          <w:lang w:val="de-AT"/>
-        </w:rPr>
-      </w:pPr>
-      <w:bookmarkStart w:id="57" w:name="_Ref508737273"/>
-      <w:bookmarkStart w:id="58" w:name="_Toc508741653"/>
-      <w:r>
-        <w:rPr>
-          <w:sz w:val="36"/>
-          <w:lang w:val="de-AT"/>
-        </w:rPr>
-        <w:t>Neues Schema</w:t>
-      </w:r>
-      <w:bookmarkEnd w:id="57"/>
-      <w:bookmarkEnd w:id="58"/>
-    </w:p>
-    <w:p>
-      <w:pPr>
-        <w:spacing w:before="240" w:after="120" w:line="360" w:lineRule="auto"/>
-        <w:rPr>
-          <w:lang w:val="de-AT"/>
-        </w:rPr>
-      </w:pPr>
-      <w:r>
-        <w:rPr>
-          <w:lang w:val="de-AT"/>
-        </w:rPr>
-        <w:t>Das geöffnete neue Schema sieht folgendermaßen aus:</w:t>
-      </w:r>
-    </w:p>
-    <w:p>
-      <w:pPr>
-        <w:keepNext/>
-        <w:spacing w:before="240" w:after="120" w:line="360" w:lineRule="auto"/>
-      </w:pPr>
-      <w:r>
-        <w:rPr>
-          <w:noProof/>
-          <w:lang w:val="de-AT"/>
-        </w:rPr>
-        <w:drawing>
-          <wp:inline distT="0" distB="0" distL="0" distR="0" wp14:anchorId="3818215E" wp14:editId="21014912">
-            <wp:extent cx="5391150" cy="3998436"/>
-            <wp:effectExtent l="0" t="0" r="0" b="2540"/>
-            <wp:docPr id="28" name="Grafik 28"/>
-            <wp:cNvGraphicFramePr>
-              <a:graphicFrameLocks xmlns:a="http://schemas.openxmlformats.org/drawingml/2006/main" noChangeAspect="1"/>
-            </wp:cNvGraphicFramePr>
-            <a:graphic xmlns:a="http://schemas.openxmlformats.org/drawingml/2006/main">
-              <a:graphicData uri="http://schemas.openxmlformats.org/drawingml/2006/picture">
-                <pic:pic xmlns:pic="http://schemas.openxmlformats.org/drawingml/2006/picture">
-                  <pic:nvPicPr>
-                    <pic:cNvPr id="1" name=""/>
-                    <pic:cNvPicPr/>
-                  </pic:nvPicPr>
-                  <pic:blipFill>
-                    <a:blip r:embed="rId30"/>
-                    <a:stretch>
-                      <a:fillRect/>
-                    </a:stretch>
-                  </pic:blipFill>
-                  <pic:spPr>
-                    <a:xfrm>
-                      <a:off x="0" y="0"/>
                       <a:ext cx="5392945" cy="3999767"/>
                     </a:xfrm>
                     <a:prstGeom prst="rect">
@@ -20696,7 +20468,7 @@
           <w:lang w:val="de-AT"/>
         </w:rPr>
       </w:pPr>
-      <w:bookmarkStart w:id="59" w:name="_Toc508741557"/>
+      <w:bookmarkStart w:id="58" w:name="_Toc508741557"/>
       <w:r>
         <w:rPr>
           <w:lang w:val="de-AT"/>
@@ -20731,7 +20503,7 @@
         </w:rPr>
         <w:t xml:space="preserve"> Benutzerhandbuch Neues Schema leer</w:t>
       </w:r>
-      <w:bookmarkEnd w:id="59"/>
+      <w:bookmarkEnd w:id="58"/>
     </w:p>
     <w:p>
       <w:pPr>
@@ -20749,7 +20521,7 @@
           <w:lang w:val="de-AT"/>
         </w:rPr>
       </w:pPr>
-      <w:bookmarkStart w:id="60" w:name="_Toc508741565"/>
+      <w:bookmarkStart w:id="59" w:name="_Toc508741565"/>
       <w:r>
         <w:rPr>
           <w:lang w:val="de-AT"/>
@@ -20785,13 +20557,12 @@
         </w:rPr>
         <w:t xml:space="preserve"> Funktionstabelle Neues Schema</w:t>
       </w:r>
-      <w:bookmarkEnd w:id="60"/>
+      <w:bookmarkEnd w:id="59"/>
     </w:p>
     <w:tbl>
       <w:tblPr>
         <w:tblStyle w:val="Tabellenraster"/>
         <w:tblW w:w="0" w:type="auto"/>
-        <w:tblInd w:w="0" w:type="dxa"/>
         <w:tblLook w:val="04A0" w:firstRow="1" w:lastRow="0" w:firstColumn="1" w:lastColumn="0" w:noHBand="0" w:noVBand="1"/>
       </w:tblPr>
       <w:tblGrid>
@@ -20829,7 +20600,7 @@
                           <pic:cNvPicPr/>
                         </pic:nvPicPr>
                         <pic:blipFill rotWithShape="1">
-                          <a:blip r:embed="rId31"/>
+                          <a:blip r:embed="rId30"/>
                           <a:srcRect l="10256" t="15491" r="82372" b="63675"/>
                           <a:stretch/>
                         </pic:blipFill>
@@ -20864,7 +20635,7 @@
                 <w:lang w:val="de-AT"/>
               </w:rPr>
             </w:pPr>
-            <w:bookmarkStart w:id="61" w:name="_Toc508741558"/>
+            <w:bookmarkStart w:id="60" w:name="_Toc508741558"/>
             <w:proofErr w:type="spellStart"/>
             <w:r>
               <w:t>Abbildung</w:t>
@@ -20873,24 +20644,14 @@
             <w:r>
               <w:t xml:space="preserve"> </w:t>
             </w:r>
-            <w:r>
-              <w:fldChar w:fldCharType="begin"/>
-            </w:r>
-            <w:r>
-              <w:instrText xml:space="preserve"> SEQ Abbildung \* ARABIC </w:instrText>
-            </w:r>
-            <w:r>
-              <w:fldChar w:fldCharType="separate"/>
-            </w:r>
-            <w:r>
-              <w:rPr>
-                <w:noProof/>
-              </w:rPr>
-              <w:t>21</w:t>
-            </w:r>
-            <w:r>
-              <w:fldChar w:fldCharType="end"/>
-            </w:r>
+            <w:fldSimple w:instr=" SEQ Abbildung \* ARABIC ">
+              <w:r>
+                <w:rPr>
+                  <w:noProof/>
+                </w:rPr>
+                <w:t>21</w:t>
+              </w:r>
+            </w:fldSimple>
             <w:r>
               <w:t xml:space="preserve"> </w:t>
             </w:r>
@@ -20906,7 +20667,7 @@
             <w:r>
               <w:t>Auswahl</w:t>
             </w:r>
-            <w:bookmarkEnd w:id="61"/>
+            <w:bookmarkEnd w:id="60"/>
             <w:proofErr w:type="spellEnd"/>
           </w:p>
         </w:tc>
@@ -21019,6 +20780,121 @@
                   <wp:extent cx="5943600" cy="854075"/>
                   <wp:effectExtent l="0" t="0" r="0" b="3175"/>
                   <wp:docPr id="31" name="Grafik 31"/>
+                  <wp:cNvGraphicFramePr>
+                    <a:graphicFrameLocks xmlns:a="http://schemas.openxmlformats.org/drawingml/2006/main" noChangeAspect="1"/>
+                  </wp:cNvGraphicFramePr>
+                  <a:graphic xmlns:a="http://schemas.openxmlformats.org/drawingml/2006/main">
+                    <a:graphicData uri="http://schemas.openxmlformats.org/drawingml/2006/picture">
+                      <pic:pic xmlns:pic="http://schemas.openxmlformats.org/drawingml/2006/picture">
+                        <pic:nvPicPr>
+                          <pic:cNvPr id="1" name=""/>
+                          <pic:cNvPicPr/>
+                        </pic:nvPicPr>
+                        <pic:blipFill>
+                          <a:blip r:embed="rId31"/>
+                          <a:stretch>
+                            <a:fillRect/>
+                          </a:stretch>
+                        </pic:blipFill>
+                        <pic:spPr>
+                          <a:xfrm>
+                            <a:off x="0" y="0"/>
+                            <a:ext cx="5943600" cy="854075"/>
+                          </a:xfrm>
+                          <a:prstGeom prst="rect">
+                            <a:avLst/>
+                          </a:prstGeom>
+                        </pic:spPr>
+                      </pic:pic>
+                    </a:graphicData>
+                  </a:graphic>
+                </wp:inline>
+              </w:drawing>
+            </w:r>
+          </w:p>
+          <w:p>
+            <w:pPr>
+              <w:pStyle w:val="Beschriftung"/>
+              <w:rPr>
+                <w:lang w:val="de-AT"/>
+              </w:rPr>
+            </w:pPr>
+            <w:bookmarkStart w:id="61" w:name="_Toc508741559"/>
+            <w:proofErr w:type="spellStart"/>
+            <w:r>
+              <w:t>Abbildung</w:t>
+            </w:r>
+            <w:proofErr w:type="spellEnd"/>
+            <w:r>
+              <w:t xml:space="preserve"> </w:t>
+            </w:r>
+            <w:fldSimple w:instr=" SEQ Abbildung \* ARABIC ">
+              <w:r>
+                <w:rPr>
+                  <w:noProof/>
+                </w:rPr>
+                <w:t>22</w:t>
+              </w:r>
+            </w:fldSimple>
+            <w:r>
+              <w:t xml:space="preserve"> </w:t>
+            </w:r>
+            <w:proofErr w:type="spellStart"/>
+            <w:r>
+              <w:t>Benutzerhandbuch</w:t>
+            </w:r>
+            <w:proofErr w:type="spellEnd"/>
+            <w:r>
+              <w:t xml:space="preserve"> Filter</w:t>
+            </w:r>
+            <w:bookmarkEnd w:id="61"/>
+          </w:p>
+        </w:tc>
+      </w:tr>
+      <w:tr>
+        <w:tc>
+          <w:tcPr>
+            <w:tcW w:w="9350" w:type="dxa"/>
+            <w:gridSpan w:val="2"/>
+          </w:tcPr>
+          <w:p>
+            <w:pPr>
+              <w:spacing w:before="240" w:after="120" w:line="360" w:lineRule="auto"/>
+              <w:rPr>
+                <w:lang w:val="de-AT"/>
+              </w:rPr>
+            </w:pPr>
+            <w:r>
+              <w:rPr>
+                <w:lang w:val="de-AT"/>
+              </w:rPr>
+              <w:t xml:space="preserve">Hier können mögliche Filter für den ausgewählten Würfel selektiert werden oder durch die Checkbox variabel gesetzt werden, wodurch der Benutzer die Auswahl der Filter bei der Initiierung flexibel auswählen kann. </w:t>
+            </w:r>
+          </w:p>
+        </w:tc>
+      </w:tr>
+      <w:tr>
+        <w:tc>
+          <w:tcPr>
+            <w:tcW w:w="9350" w:type="dxa"/>
+            <w:gridSpan w:val="2"/>
+          </w:tcPr>
+          <w:p>
+            <w:pPr>
+              <w:keepNext/>
+              <w:spacing w:before="240" w:after="120" w:line="360" w:lineRule="auto"/>
+            </w:pPr>
+            <w:r>
+              <w:rPr>
+                <w:noProof/>
+                <w:lang w:val="de-AT"/>
+              </w:rPr>
+              <w:lastRenderedPageBreak/>
+              <w:drawing>
+                <wp:inline distT="0" distB="0" distL="0" distR="0" wp14:anchorId="78BE28BD" wp14:editId="20387032">
+                  <wp:extent cx="5943600" cy="3594735"/>
+                  <wp:effectExtent l="0" t="0" r="0" b="5715"/>
+                  <wp:docPr id="32" name="Grafik 32"/>
                   <wp:cNvGraphicFramePr>
                     <a:graphicFrameLocks xmlns:a="http://schemas.openxmlformats.org/drawingml/2006/main" noChangeAspect="1"/>
                   </wp:cNvGraphicFramePr>
@@ -21038,7 +20914,7 @@
                         <pic:spPr>
                           <a:xfrm>
                             <a:off x="0" y="0"/>
-                            <a:ext cx="5943600" cy="854075"/>
+                            <a:ext cx="5943600" cy="3594735"/>
                           </a:xfrm>
                           <a:prstGeom prst="rect">
                             <a:avLst/>
@@ -21058,7 +20934,7 @@
                 <w:lang w:val="de-AT"/>
               </w:rPr>
             </w:pPr>
-            <w:bookmarkStart w:id="62" w:name="_Toc508741559"/>
+            <w:bookmarkStart w:id="62" w:name="_Toc508741560"/>
             <w:proofErr w:type="spellStart"/>
             <w:r>
               <w:t>Abbildung</w:t>
@@ -21067,24 +20943,14 @@
             <w:r>
               <w:t xml:space="preserve"> </w:t>
             </w:r>
-            <w:r>
-              <w:fldChar w:fldCharType="begin"/>
-            </w:r>
-            <w:r>
-              <w:instrText xml:space="preserve"> SEQ Abbildung \* ARABIC </w:instrText>
-            </w:r>
-            <w:r>
-              <w:fldChar w:fldCharType="separate"/>
-            </w:r>
-            <w:r>
-              <w:rPr>
-                <w:noProof/>
-              </w:rPr>
-              <w:t>22</w:t>
-            </w:r>
-            <w:r>
-              <w:fldChar w:fldCharType="end"/>
-            </w:r>
+            <w:fldSimple w:instr=" SEQ Abbildung \* ARABIC ">
+              <w:r>
+                <w:rPr>
+                  <w:noProof/>
+                </w:rPr>
+                <w:t>23</w:t>
+              </w:r>
+            </w:fldSimple>
             <w:r>
               <w:t xml:space="preserve"> </w:t>
             </w:r>
@@ -21094,7 +20960,7 @@
             </w:r>
             <w:proofErr w:type="spellEnd"/>
             <w:r>
-              <w:t xml:space="preserve"> Filter</w:t>
+              <w:t xml:space="preserve"> Dimension Qualifications</w:t>
             </w:r>
             <w:bookmarkEnd w:id="62"/>
           </w:p>
@@ -21117,131 +20983,6 @@
               <w:rPr>
                 <w:lang w:val="de-AT"/>
               </w:rPr>
-              <w:t xml:space="preserve">Hier können mögliche Filter für den ausgewählten Würfel selektiert werden oder durch die Checkbox variabel gesetzt werden, wodurch der Benutzer die Auswahl der Filter bei der Initiierung flexibel auswählen kann. </w:t>
-            </w:r>
-          </w:p>
-        </w:tc>
-      </w:tr>
-      <w:tr>
-        <w:tc>
-          <w:tcPr>
-            <w:tcW w:w="9350" w:type="dxa"/>
-            <w:gridSpan w:val="2"/>
-          </w:tcPr>
-          <w:p>
-            <w:pPr>
-              <w:keepNext/>
-              <w:spacing w:before="240" w:after="120" w:line="360" w:lineRule="auto"/>
-            </w:pPr>
-            <w:r>
-              <w:rPr>
-                <w:noProof/>
-                <w:lang w:val="de-AT"/>
-              </w:rPr>
-              <w:lastRenderedPageBreak/>
-              <w:drawing>
-                <wp:inline distT="0" distB="0" distL="0" distR="0" wp14:anchorId="78BE28BD" wp14:editId="20387032">
-                  <wp:extent cx="5943600" cy="3594735"/>
-                  <wp:effectExtent l="0" t="0" r="0" b="5715"/>
-                  <wp:docPr id="32" name="Grafik 32"/>
-                  <wp:cNvGraphicFramePr>
-                    <a:graphicFrameLocks xmlns:a="http://schemas.openxmlformats.org/drawingml/2006/main" noChangeAspect="1"/>
-                  </wp:cNvGraphicFramePr>
-                  <a:graphic xmlns:a="http://schemas.openxmlformats.org/drawingml/2006/main">
-                    <a:graphicData uri="http://schemas.openxmlformats.org/drawingml/2006/picture">
-                      <pic:pic xmlns:pic="http://schemas.openxmlformats.org/drawingml/2006/picture">
-                        <pic:nvPicPr>
-                          <pic:cNvPr id="1" name=""/>
-                          <pic:cNvPicPr/>
-                        </pic:nvPicPr>
-                        <pic:blipFill>
-                          <a:blip r:embed="rId33"/>
-                          <a:stretch>
-                            <a:fillRect/>
-                          </a:stretch>
-                        </pic:blipFill>
-                        <pic:spPr>
-                          <a:xfrm>
-                            <a:off x="0" y="0"/>
-                            <a:ext cx="5943600" cy="3594735"/>
-                          </a:xfrm>
-                          <a:prstGeom prst="rect">
-                            <a:avLst/>
-                          </a:prstGeom>
-                        </pic:spPr>
-                      </pic:pic>
-                    </a:graphicData>
-                  </a:graphic>
-                </wp:inline>
-              </w:drawing>
-            </w:r>
-          </w:p>
-          <w:p>
-            <w:pPr>
-              <w:pStyle w:val="Beschriftung"/>
-              <w:rPr>
-                <w:lang w:val="de-AT"/>
-              </w:rPr>
-            </w:pPr>
-            <w:bookmarkStart w:id="63" w:name="_Toc508741560"/>
-            <w:proofErr w:type="spellStart"/>
-            <w:r>
-              <w:t>Abbildung</w:t>
-            </w:r>
-            <w:proofErr w:type="spellEnd"/>
-            <w:r>
-              <w:t xml:space="preserve"> </w:t>
-            </w:r>
-            <w:r>
-              <w:fldChar w:fldCharType="begin"/>
-            </w:r>
-            <w:r>
-              <w:instrText xml:space="preserve"> SEQ Abbildung \* ARABIC </w:instrText>
-            </w:r>
-            <w:r>
-              <w:fldChar w:fldCharType="separate"/>
-            </w:r>
-            <w:r>
-              <w:rPr>
-                <w:noProof/>
-              </w:rPr>
-              <w:t>23</w:t>
-            </w:r>
-            <w:r>
-              <w:fldChar w:fldCharType="end"/>
-            </w:r>
-            <w:r>
-              <w:t xml:space="preserve"> </w:t>
-            </w:r>
-            <w:proofErr w:type="spellStart"/>
-            <w:r>
-              <w:t>Benutzerhandbuch</w:t>
-            </w:r>
-            <w:proofErr w:type="spellEnd"/>
-            <w:r>
-              <w:t xml:space="preserve"> Dimension Qualifications</w:t>
-            </w:r>
-            <w:bookmarkEnd w:id="63"/>
-          </w:p>
-        </w:tc>
-      </w:tr>
-      <w:tr>
-        <w:tc>
-          <w:tcPr>
-            <w:tcW w:w="9350" w:type="dxa"/>
-            <w:gridSpan w:val="2"/>
-          </w:tcPr>
-          <w:p>
-            <w:pPr>
-              <w:spacing w:before="240" w:after="120" w:line="360" w:lineRule="auto"/>
-              <w:rPr>
-                <w:lang w:val="de-AT"/>
-              </w:rPr>
-            </w:pPr>
-            <w:r>
-              <w:rPr>
-                <w:lang w:val="de-AT"/>
-              </w:rPr>
               <w:t xml:space="preserve">Durch die </w:t>
             </w:r>
             <w:proofErr w:type="spellStart"/>
@@ -21634,6 +21375,140 @@
             <wp:extent cx="5568125" cy="4143375"/>
             <wp:effectExtent l="0" t="0" r="0" b="0"/>
             <wp:docPr id="30" name="Grafik 30"/>
+            <wp:cNvGraphicFramePr>
+              <a:graphicFrameLocks xmlns:a="http://schemas.openxmlformats.org/drawingml/2006/main" noChangeAspect="1"/>
+            </wp:cNvGraphicFramePr>
+            <a:graphic xmlns:a="http://schemas.openxmlformats.org/drawingml/2006/main">
+              <a:graphicData uri="http://schemas.openxmlformats.org/drawingml/2006/picture">
+                <pic:pic xmlns:pic="http://schemas.openxmlformats.org/drawingml/2006/picture">
+                  <pic:nvPicPr>
+                    <pic:cNvPr id="1" name=""/>
+                    <pic:cNvPicPr/>
+                  </pic:nvPicPr>
+                  <pic:blipFill>
+                    <a:blip r:embed="rId33"/>
+                    <a:stretch>
+                      <a:fillRect/>
+                    </a:stretch>
+                  </pic:blipFill>
+                  <pic:spPr>
+                    <a:xfrm>
+                      <a:off x="0" y="0"/>
+                      <a:ext cx="5568841" cy="4143908"/>
+                    </a:xfrm>
+                    <a:prstGeom prst="rect">
+                      <a:avLst/>
+                    </a:prstGeom>
+                  </pic:spPr>
+                </pic:pic>
+              </a:graphicData>
+            </a:graphic>
+          </wp:inline>
+        </w:drawing>
+      </w:r>
+    </w:p>
+    <w:p>
+      <w:pPr>
+        <w:pStyle w:val="Beschriftung"/>
+      </w:pPr>
+      <w:bookmarkStart w:id="63" w:name="_Ref508740564"/>
+      <w:bookmarkStart w:id="64" w:name="_Toc508741561"/>
+      <w:proofErr w:type="spellStart"/>
+      <w:r>
+        <w:t>Abbildung</w:t>
+      </w:r>
+      <w:proofErr w:type="spellEnd"/>
+      <w:r>
+        <w:t xml:space="preserve"> </w:t>
+      </w:r>
+      <w:fldSimple w:instr=" SEQ Abbildung \* ARABIC ">
+        <w:r>
+          <w:rPr>
+            <w:noProof/>
+          </w:rPr>
+          <w:t>24</w:t>
+        </w:r>
+      </w:fldSimple>
+      <w:r>
+        <w:t xml:space="preserve"> </w:t>
+      </w:r>
+      <w:proofErr w:type="spellStart"/>
+      <w:r>
+        <w:t>Benutzerhandbuch</w:t>
+      </w:r>
+      <w:proofErr w:type="spellEnd"/>
+      <w:r>
+        <w:t xml:space="preserve"> </w:t>
+      </w:r>
+      <w:proofErr w:type="spellStart"/>
+      <w:r>
+        <w:t>ausgewählter</w:t>
+      </w:r>
+      <w:proofErr w:type="spellEnd"/>
+      <w:r>
+        <w:t xml:space="preserve"> Cube</w:t>
+      </w:r>
+      <w:bookmarkEnd w:id="63"/>
+      <w:bookmarkEnd w:id="64"/>
+    </w:p>
+    <w:p>
+      <w:pPr>
+        <w:pStyle w:val="berschrift1"/>
+        <w:numPr>
+          <w:ilvl w:val="2"/>
+          <w:numId w:val="23"/>
+        </w:numPr>
+        <w:spacing w:before="240" w:line="360" w:lineRule="auto"/>
+        <w:ind w:left="1418" w:hanging="1134"/>
+        <w:contextualSpacing/>
+        <w:rPr>
+          <w:sz w:val="36"/>
+          <w:lang w:val="de-AT"/>
+        </w:rPr>
+      </w:pPr>
+      <w:bookmarkStart w:id="65" w:name="_Ref508741138"/>
+      <w:bookmarkStart w:id="66" w:name="_Toc508741654"/>
+      <w:r>
+        <w:rPr>
+          <w:sz w:val="36"/>
+          <w:lang w:val="de-AT"/>
+        </w:rPr>
+        <w:lastRenderedPageBreak/>
+        <w:t>Speicheridalog des Schemas</w:t>
+      </w:r>
+      <w:bookmarkEnd w:id="65"/>
+      <w:bookmarkEnd w:id="66"/>
+    </w:p>
+    <w:p>
+      <w:pPr>
+        <w:keepNext/>
+        <w:spacing w:before="240" w:after="120" w:line="360" w:lineRule="auto"/>
+        <w:rPr>
+          <w:lang w:val="de-AT"/>
+        </w:rPr>
+      </w:pPr>
+      <w:r>
+        <w:rPr>
+          <w:lang w:val="de-AT"/>
+        </w:rPr>
+        <w:t>Der Speicherdialog sieht folgendermaßen aus:</w:t>
+      </w:r>
+    </w:p>
+    <w:p>
+      <w:pPr>
+        <w:keepNext/>
+        <w:spacing w:before="240" w:after="120" w:line="360" w:lineRule="auto"/>
+      </w:pPr>
+      <w:r>
+        <w:rPr>
+          <w:noProof/>
+          <w:lang w:val="de-AT"/>
+        </w:rPr>
+        <w:drawing>
+          <wp:inline distT="0" distB="0" distL="0" distR="0" wp14:anchorId="49CB92E4" wp14:editId="64BA7B3C">
+            <wp:extent cx="2581275" cy="2895600"/>
+            <wp:effectExtent l="0" t="0" r="9525" b="0"/>
+            <wp:docPr id="33" name="Grafik 33"/>
             <wp:cNvGraphicFramePr>
               <a:graphicFrameLocks xmlns:a="http://schemas.openxmlformats.org/drawingml/2006/main" noChangeAspect="1"/>
             </wp:cNvGraphicFramePr>
@@ -21653,150 +21528,6 @@
                   <pic:spPr>
                     <a:xfrm>
                       <a:off x="0" y="0"/>
-                      <a:ext cx="5568841" cy="4143908"/>
-                    </a:xfrm>
-                    <a:prstGeom prst="rect">
-                      <a:avLst/>
-                    </a:prstGeom>
-                  </pic:spPr>
-                </pic:pic>
-              </a:graphicData>
-            </a:graphic>
-          </wp:inline>
-        </w:drawing>
-      </w:r>
-    </w:p>
-    <w:p>
-      <w:pPr>
-        <w:pStyle w:val="Beschriftung"/>
-      </w:pPr>
-      <w:bookmarkStart w:id="64" w:name="_Ref508740564"/>
-      <w:bookmarkStart w:id="65" w:name="_Toc508741561"/>
-      <w:proofErr w:type="spellStart"/>
-      <w:r>
-        <w:t>Abbildung</w:t>
-      </w:r>
-      <w:proofErr w:type="spellEnd"/>
-      <w:r>
-        <w:t xml:space="preserve"> </w:t>
-      </w:r>
-      <w:r>
-        <w:fldChar w:fldCharType="begin"/>
-      </w:r>
-      <w:r>
-        <w:instrText xml:space="preserve"> SEQ Abbildung \* ARABIC </w:instrText>
-      </w:r>
-      <w:r>
-        <w:fldChar w:fldCharType="separate"/>
-      </w:r>
-      <w:r>
-        <w:rPr>
-          <w:noProof/>
-        </w:rPr>
-        <w:t>24</w:t>
-      </w:r>
-      <w:r>
-        <w:fldChar w:fldCharType="end"/>
-      </w:r>
-      <w:r>
-        <w:t xml:space="preserve"> </w:t>
-      </w:r>
-      <w:proofErr w:type="spellStart"/>
-      <w:r>
-        <w:t>Benutzerhandbuch</w:t>
-      </w:r>
-      <w:proofErr w:type="spellEnd"/>
-      <w:r>
-        <w:t xml:space="preserve"> </w:t>
-      </w:r>
-      <w:proofErr w:type="spellStart"/>
-      <w:r>
-        <w:t>ausgewählter</w:t>
-      </w:r>
-      <w:proofErr w:type="spellEnd"/>
-      <w:r>
-        <w:t xml:space="preserve"> Cube</w:t>
-      </w:r>
-      <w:bookmarkEnd w:id="64"/>
-      <w:bookmarkEnd w:id="65"/>
-    </w:p>
-    <w:p>
-      <w:pPr>
-        <w:pStyle w:val="berschrift1"/>
-        <w:numPr>
-          <w:ilvl w:val="2"/>
-          <w:numId w:val="23"/>
-        </w:numPr>
-        <w:spacing w:before="240" w:line="360" w:lineRule="auto"/>
-        <w:ind w:left="1418" w:hanging="1134"/>
-        <w:contextualSpacing/>
-        <w:rPr>
-          <w:sz w:val="36"/>
-          <w:lang w:val="de-AT"/>
-        </w:rPr>
-      </w:pPr>
-      <w:bookmarkStart w:id="66" w:name="_Ref508741138"/>
-      <w:bookmarkStart w:id="67" w:name="_Toc508741654"/>
-      <w:r>
-        <w:rPr>
-          <w:sz w:val="36"/>
-          <w:lang w:val="de-AT"/>
-        </w:rPr>
-        <w:lastRenderedPageBreak/>
-        <w:t>Speicheridalog des Schemas</w:t>
-      </w:r>
-      <w:bookmarkEnd w:id="66"/>
-      <w:bookmarkEnd w:id="67"/>
-    </w:p>
-    <w:p>
-      <w:pPr>
-        <w:keepNext/>
-        <w:spacing w:before="240" w:after="120" w:line="360" w:lineRule="auto"/>
-        <w:rPr>
-          <w:lang w:val="de-AT"/>
-        </w:rPr>
-      </w:pPr>
-      <w:r>
-        <w:rPr>
-          <w:lang w:val="de-AT"/>
-        </w:rPr>
-        <w:t>Der Speicherdialog sieht folgendermaßen aus:</w:t>
-      </w:r>
-    </w:p>
-    <w:p>
-      <w:pPr>
-        <w:keepNext/>
-        <w:spacing w:before="240" w:after="120" w:line="360" w:lineRule="auto"/>
-      </w:pPr>
-      <w:r>
-        <w:rPr>
-          <w:noProof/>
-          <w:lang w:val="de-AT"/>
-        </w:rPr>
-        <w:drawing>
-          <wp:inline distT="0" distB="0" distL="0" distR="0" wp14:anchorId="49CB92E4" wp14:editId="64BA7B3C">
-            <wp:extent cx="2581275" cy="2895600"/>
-            <wp:effectExtent l="0" t="0" r="9525" b="0"/>
-            <wp:docPr id="33" name="Grafik 33"/>
-            <wp:cNvGraphicFramePr>
-              <a:graphicFrameLocks xmlns:a="http://schemas.openxmlformats.org/drawingml/2006/main" noChangeAspect="1"/>
-            </wp:cNvGraphicFramePr>
-            <a:graphic xmlns:a="http://schemas.openxmlformats.org/drawingml/2006/main">
-              <a:graphicData uri="http://schemas.openxmlformats.org/drawingml/2006/picture">
-                <pic:pic xmlns:pic="http://schemas.openxmlformats.org/drawingml/2006/picture">
-                  <pic:nvPicPr>
-                    <pic:cNvPr id="1" name=""/>
-                    <pic:cNvPicPr/>
-                  </pic:nvPicPr>
-                  <pic:blipFill>
-                    <a:blip r:embed="rId35"/>
-                    <a:stretch>
-                      <a:fillRect/>
-                    </a:stretch>
-                  </pic:blipFill>
-                  <pic:spPr>
-                    <a:xfrm>
-                      <a:off x="0" y="0"/>
                       <a:ext cx="2581275" cy="2895600"/>
                     </a:xfrm>
                     <a:prstGeom prst="rect">
@@ -21817,7 +21548,7 @@
           <w:lang w:val="de-AT"/>
         </w:rPr>
       </w:pPr>
-      <w:bookmarkStart w:id="68" w:name="_Toc508741562"/>
+      <w:bookmarkStart w:id="67" w:name="_Toc508741562"/>
       <w:r>
         <w:rPr>
           <w:lang w:val="de-AT"/>
@@ -21852,7 +21583,7 @@
         </w:rPr>
         <w:t xml:space="preserve"> Benutzerhandbuch Speicherdialog Schema</w:t>
       </w:r>
-      <w:bookmarkEnd w:id="68"/>
+      <w:bookmarkEnd w:id="67"/>
     </w:p>
     <w:p>
       <w:pPr>
@@ -21919,8 +21650,8 @@
           <w:lang w:val="de-AT"/>
         </w:rPr>
       </w:pPr>
-      <w:bookmarkStart w:id="69" w:name="_Ref508741324"/>
-      <w:bookmarkStart w:id="70" w:name="_Toc508741655"/>
+      <w:bookmarkStart w:id="68" w:name="_Ref508741324"/>
+      <w:bookmarkStart w:id="69" w:name="_Toc508741655"/>
       <w:r>
         <w:rPr>
           <w:sz w:val="36"/>
@@ -21928,8 +21659,8 @@
         </w:rPr>
         <w:t>Select Navigation Operator</w:t>
       </w:r>
+      <w:bookmarkEnd w:id="68"/>
       <w:bookmarkEnd w:id="69"/>
-      <w:bookmarkEnd w:id="70"/>
     </w:p>
     <w:p>
       <w:pPr>
@@ -21974,7 +21705,7 @@
           <w:lang w:val="de-AT"/>
         </w:rPr>
       </w:pPr>
-      <w:bookmarkStart w:id="71" w:name="_Toc508741656"/>
+      <w:bookmarkStart w:id="70" w:name="_Toc508741656"/>
       <w:r>
         <w:rPr>
           <w:sz w:val="36"/>
@@ -21983,7 +21714,7 @@
         <w:lastRenderedPageBreak/>
         <w:t>Schema mit Select Navigation Operator laden</w:t>
       </w:r>
-      <w:bookmarkEnd w:id="71"/>
+      <w:bookmarkEnd w:id="70"/>
     </w:p>
     <w:p>
       <w:pPr>
@@ -22035,8 +21766,8 @@
           <w:lang w:val="de-AT"/>
         </w:rPr>
       </w:pPr>
-      <w:bookmarkStart w:id="72" w:name="_Ref508739993"/>
-      <w:bookmarkStart w:id="73" w:name="_Toc508741657"/>
+      <w:bookmarkStart w:id="71" w:name="_Ref508739993"/>
+      <w:bookmarkStart w:id="72" w:name="_Toc508741657"/>
       <w:r>
         <w:rPr>
           <w:sz w:val="36"/>
@@ -22045,8 +21776,8 @@
         </w:rPr>
         <w:t>Schema instanziieren</w:t>
       </w:r>
+      <w:bookmarkEnd w:id="71"/>
       <w:bookmarkEnd w:id="72"/>
-      <w:bookmarkEnd w:id="73"/>
     </w:p>
     <w:p>
       <w:pPr>
@@ -22064,8 +21795,8 @@
           <w:lang w:val="de-AT"/>
         </w:rPr>
       </w:pPr>
-      <w:bookmarkStart w:id="74" w:name="_Ref508741244"/>
-      <w:bookmarkStart w:id="75" w:name="_Toc508741658"/>
+      <w:bookmarkStart w:id="73" w:name="_Ref508741244"/>
+      <w:bookmarkStart w:id="74" w:name="_Toc508741658"/>
       <w:r>
         <w:rPr>
           <w:sz w:val="36"/>
@@ -22074,8 +21805,8 @@
         </w:rPr>
         <w:t>SQL Query</w:t>
       </w:r>
+      <w:bookmarkEnd w:id="73"/>
       <w:bookmarkEnd w:id="74"/>
-      <w:bookmarkEnd w:id="75"/>
       <w:r>
         <w:rPr>
           <w:sz w:val="36"/>
@@ -22099,7 +21830,7 @@
           <w:lang w:val="de-AT"/>
         </w:rPr>
       </w:pPr>
-      <w:bookmarkStart w:id="76" w:name="_Toc508741659"/>
+      <w:bookmarkStart w:id="75" w:name="_Toc508741659"/>
       <w:r>
         <w:rPr>
           <w:sz w:val="36"/>
@@ -22107,7 +21838,7 @@
         </w:rPr>
         <w:t>Beenden des Programms</w:t>
       </w:r>
-      <w:bookmarkEnd w:id="76"/>
+      <w:bookmarkEnd w:id="75"/>
     </w:p>
     <w:p>
       <w:pPr>
@@ -22182,7 +21913,7 @@
         <w:lastRenderedPageBreak/>
         <w:t xml:space="preserve"> </w:t>
       </w:r>
-      <w:bookmarkStart w:id="77" w:name="_Toc508741660"/>
+      <w:bookmarkStart w:id="76" w:name="_Toc508741660"/>
       <w:r>
         <w:rPr>
           <w:highlight w:val="yellow"/>
@@ -22190,7 +21921,7 @@
         </w:rPr>
         <w:t>Arbeitszeiten</w:t>
       </w:r>
-      <w:bookmarkEnd w:id="77"/>
+      <w:bookmarkEnd w:id="76"/>
     </w:p>
     <w:p>
       <w:pPr>
@@ -22212,8 +21943,8 @@
         <w:keepNext/>
         <w:spacing w:before="240" w:line="360" w:lineRule="auto"/>
       </w:pPr>
-      <w:bookmarkStart w:id="78" w:name="_Toc507756075"/>
-      <w:bookmarkStart w:id="79" w:name="_Toc508741566"/>
+      <w:bookmarkStart w:id="77" w:name="_Toc507756075"/>
+      <w:bookmarkStart w:id="78" w:name="_Toc508741566"/>
       <w:proofErr w:type="spellStart"/>
       <w:r>
         <w:lastRenderedPageBreak/>
@@ -22223,27 +21954,14 @@
       <w:r>
         <w:t xml:space="preserve"> </w:t>
       </w:r>
-      <w:r>
-        <w:fldChar w:fldCharType="begin"/>
-      </w:r>
-      <w:r>
-        <w:instrText xml:space="preserve"> SEQ Tabelle \* ARABIC </w:instrText>
-      </w:r>
-      <w:r>
-        <w:fldChar w:fldCharType="separate"/>
-      </w:r>
-      <w:r>
-        <w:rPr>
-          <w:noProof/>
-        </w:rPr>
-        <w:t>4</w:t>
-      </w:r>
-      <w:r>
-        <w:rPr>
-          <w:noProof/>
-        </w:rPr>
-        <w:fldChar w:fldCharType="end"/>
-      </w:r>
+      <w:fldSimple w:instr=" SEQ Tabelle \* ARABIC ">
+        <w:r>
+          <w:rPr>
+            <w:noProof/>
+          </w:rPr>
+          <w:t>4</w:t>
+        </w:r>
+      </w:fldSimple>
       <w:r>
         <w:t xml:space="preserve">: </w:t>
       </w:r>
@@ -22255,11 +21973,11 @@
       <w:r>
         <w:t xml:space="preserve"> Maria Limberger</w:t>
       </w:r>
+      <w:bookmarkEnd w:id="77"/>
       <w:bookmarkEnd w:id="78"/>
-      <w:bookmarkEnd w:id="79"/>
-    </w:p>
-    <w:bookmarkStart w:id="80" w:name="_MON_1581173659"/>
-    <w:bookmarkEnd w:id="80"/>
+    </w:p>
+    <w:bookmarkStart w:id="79" w:name="_MON_1581173659"/>
+    <w:bookmarkEnd w:id="79"/>
     <w:p>
       <w:pPr>
         <w:keepNext/>
@@ -22290,9 +22008,9 @@
             <o:lock v:ext="edit" aspectratio="t"/>
           </v:shapetype>
           <v:shape id="_x0000_i1025" type="#_x0000_t75" style="width:494.25pt;height:553.5pt" o:ole="">
-            <v:imagedata r:id="rId36" o:title=""/>
+            <v:imagedata r:id="rId35" o:title=""/>
           </v:shape>
-          <o:OLEObject Type="Embed" ProgID="Excel.Sheet.12" ShapeID="_x0000_i1025" DrawAspect="Content" ObjectID="_1582488151" r:id="rId37"/>
+          <o:OLEObject Type="Embed" ProgID="Excel.Sheet.12" ShapeID="_x0000_i1025" DrawAspect="Content" ObjectID="_1582521857" r:id="rId36"/>
         </w:object>
       </w:r>
       <w:r>
@@ -22308,7 +22026,7 @@
         <w:keepNext/>
         <w:spacing w:before="240" w:line="360" w:lineRule="auto"/>
       </w:pPr>
-      <w:bookmarkStart w:id="81" w:name="_Toc508741567"/>
+      <w:bookmarkStart w:id="80" w:name="_Toc508741567"/>
       <w:proofErr w:type="spellStart"/>
       <w:r>
         <w:lastRenderedPageBreak/>
@@ -22318,27 +22036,14 @@
       <w:r>
         <w:t xml:space="preserve"> </w:t>
       </w:r>
-      <w:r>
-        <w:fldChar w:fldCharType="begin"/>
-      </w:r>
-      <w:r>
-        <w:instrText xml:space="preserve"> SEQ Tabelle \* ARABIC </w:instrText>
-      </w:r>
-      <w:r>
-        <w:fldChar w:fldCharType="separate"/>
-      </w:r>
-      <w:r>
-        <w:rPr>
-          <w:noProof/>
-        </w:rPr>
-        <w:t>5</w:t>
-      </w:r>
-      <w:r>
-        <w:rPr>
-          <w:noProof/>
-        </w:rPr>
-        <w:fldChar w:fldCharType="end"/>
-      </w:r>
+      <w:fldSimple w:instr=" SEQ Tabelle \* ARABIC ">
+        <w:r>
+          <w:rPr>
+            <w:noProof/>
+          </w:rPr>
+          <w:t>5</w:t>
+        </w:r>
+      </w:fldSimple>
       <w:r>
         <w:t xml:space="preserve">: </w:t>
       </w:r>
@@ -22350,7 +22055,7 @@
       <w:r>
         <w:t xml:space="preserve"> Alexander Amstler</w:t>
       </w:r>
-      <w:bookmarkEnd w:id="81"/>
+      <w:bookmarkEnd w:id="80"/>
     </w:p>
     <w:tbl>
       <w:tblPr>
@@ -32544,6 +32249,1690 @@
       <w:pPr>
         <w:pStyle w:val="berschrift1"/>
         <w:numPr>
+          <w:ilvl w:val="1"/>
+          <w:numId w:val="23"/>
+        </w:numPr>
+        <w:spacing w:before="240" w:line="360" w:lineRule="auto"/>
+        <w:contextualSpacing/>
+        <w:rPr>
+          <w:sz w:val="36"/>
+          <w:lang w:val="de-AT"/>
+        </w:rPr>
+      </w:pPr>
+      <w:proofErr w:type="spellStart"/>
+      <w:r>
+        <w:rPr>
+          <w:sz w:val="36"/>
+          <w:lang w:val="de-AT"/>
+        </w:rPr>
+        <w:lastRenderedPageBreak/>
+        <w:t>Kapitelauthor</w:t>
+      </w:r>
+      <w:proofErr w:type="spellEnd"/>
+    </w:p>
+    <w:p>
+      <w:pPr>
+        <w:spacing w:before="240" w:after="120" w:line="360" w:lineRule="auto"/>
+        <w:rPr>
+          <w:lang w:val="de-AT"/>
+        </w:rPr>
+      </w:pPr>
+      <w:r>
+        <w:rPr>
+          <w:lang w:val="de-AT"/>
+        </w:rPr>
+        <w:t xml:space="preserve">In diesem Kapitel wird dokumentiert welches Teammitglied bzw. welche Teammitglieder für </w:t>
+      </w:r>
+      <w:r>
+        <w:rPr>
+          <w:lang w:val="de-AT"/>
+        </w:rPr>
+        <w:t>welche Kapitel zuständig waren:</w:t>
+      </w:r>
+    </w:p>
+    <w:p>
+      <w:pPr>
+        <w:tabs>
+          <w:tab w:val="left" w:pos="709"/>
+          <w:tab w:val="left" w:pos="4962"/>
+        </w:tabs>
+        <w:spacing w:before="240" w:after="120" w:line="360" w:lineRule="auto"/>
+        <w:rPr>
+          <w:lang w:val="de-AT"/>
+        </w:rPr>
+      </w:pPr>
+      <w:r>
+        <w:rPr>
+          <w:lang w:val="de-AT"/>
+        </w:rPr>
+        <w:t>1.</w:t>
+      </w:r>
+      <w:r>
+        <w:rPr>
+          <w:lang w:val="de-AT"/>
+        </w:rPr>
+        <w:tab/>
+        <w:t>Installationsanleitung</w:t>
+      </w:r>
+      <w:r>
+        <w:rPr>
+          <w:lang w:val="de-AT"/>
+        </w:rPr>
+        <w:tab/>
+        <w:t xml:space="preserve">Maria </w:t>
+      </w:r>
+      <w:proofErr w:type="spellStart"/>
+      <w:r>
+        <w:rPr>
+          <w:lang w:val="de-AT"/>
+        </w:rPr>
+        <w:t>Limberger</w:t>
+      </w:r>
+      <w:proofErr w:type="spellEnd"/>
+    </w:p>
+    <w:p>
+      <w:pPr>
+        <w:tabs>
+          <w:tab w:val="left" w:pos="709"/>
+          <w:tab w:val="left" w:pos="4962"/>
+        </w:tabs>
+        <w:spacing w:before="240" w:after="120" w:line="360" w:lineRule="auto"/>
+        <w:rPr>
+          <w:lang w:val="de-AT"/>
+        </w:rPr>
+      </w:pPr>
+      <w:r>
+        <w:rPr>
+          <w:lang w:val="de-AT"/>
+        </w:rPr>
+        <w:t>1.1.</w:t>
+      </w:r>
+      <w:r>
+        <w:rPr>
+          <w:lang w:val="de-AT"/>
+        </w:rPr>
+        <w:tab/>
+      </w:r>
+      <w:proofErr w:type="spellStart"/>
+      <w:r>
+        <w:rPr>
+          <w:lang w:val="de-AT"/>
+        </w:rPr>
+        <w:t>PostgreSQL</w:t>
+      </w:r>
+      <w:proofErr w:type="spellEnd"/>
+      <w:r>
+        <w:rPr>
+          <w:lang w:val="de-AT"/>
+        </w:rPr>
+        <w:t xml:space="preserve"> installieren</w:t>
+      </w:r>
+      <w:r>
+        <w:rPr>
+          <w:lang w:val="de-AT"/>
+        </w:rPr>
+        <w:tab/>
+      </w:r>
+      <w:r>
+        <w:rPr>
+          <w:lang w:val="de-AT"/>
+        </w:rPr>
+        <w:t xml:space="preserve">Maria </w:t>
+      </w:r>
+      <w:proofErr w:type="spellStart"/>
+      <w:r>
+        <w:rPr>
+          <w:lang w:val="de-AT"/>
+        </w:rPr>
+        <w:t>Limberger</w:t>
+      </w:r>
+      <w:proofErr w:type="spellEnd"/>
+    </w:p>
+    <w:p>
+      <w:pPr>
+        <w:tabs>
+          <w:tab w:val="left" w:pos="709"/>
+          <w:tab w:val="left" w:pos="4962"/>
+        </w:tabs>
+        <w:spacing w:before="240" w:after="120" w:line="360" w:lineRule="auto"/>
+        <w:rPr>
+          <w:lang w:val="de-AT"/>
+        </w:rPr>
+      </w:pPr>
+      <w:r>
+        <w:rPr>
+          <w:lang w:val="de-AT"/>
+        </w:rPr>
+        <w:t>1.2.</w:t>
+      </w:r>
+      <w:r>
+        <w:rPr>
+          <w:lang w:val="de-AT"/>
+        </w:rPr>
+        <w:tab/>
+        <w:t>Datenbank befüllen</w:t>
+      </w:r>
+      <w:r>
+        <w:rPr>
+          <w:lang w:val="de-AT"/>
+        </w:rPr>
+        <w:tab/>
+      </w:r>
+      <w:r>
+        <w:rPr>
+          <w:lang w:val="de-AT"/>
+        </w:rPr>
+        <w:t xml:space="preserve">Maria </w:t>
+      </w:r>
+      <w:proofErr w:type="spellStart"/>
+      <w:r>
+        <w:rPr>
+          <w:lang w:val="de-AT"/>
+        </w:rPr>
+        <w:t>Limberger</w:t>
+      </w:r>
+      <w:proofErr w:type="spellEnd"/>
+    </w:p>
+    <w:p>
+      <w:pPr>
+        <w:tabs>
+          <w:tab w:val="left" w:pos="709"/>
+          <w:tab w:val="left" w:pos="4962"/>
+        </w:tabs>
+        <w:spacing w:before="240" w:after="120" w:line="360" w:lineRule="auto"/>
+        <w:rPr>
+          <w:lang w:val="de-AT"/>
+        </w:rPr>
+      </w:pPr>
+      <w:r>
+        <w:rPr>
+          <w:lang w:val="de-AT"/>
+        </w:rPr>
+        <w:t>1.3.</w:t>
+      </w:r>
+      <w:r>
+        <w:rPr>
+          <w:lang w:val="de-AT"/>
+        </w:rPr>
+        <w:tab/>
+        <w:t>Visual Studio installieren</w:t>
+      </w:r>
+      <w:r>
+        <w:rPr>
+          <w:lang w:val="de-AT"/>
+        </w:rPr>
+        <w:tab/>
+      </w:r>
+      <w:r>
+        <w:rPr>
+          <w:lang w:val="de-AT"/>
+        </w:rPr>
+        <w:t xml:space="preserve">Maria </w:t>
+      </w:r>
+      <w:proofErr w:type="spellStart"/>
+      <w:r>
+        <w:rPr>
+          <w:lang w:val="de-AT"/>
+        </w:rPr>
+        <w:t>Limberger</w:t>
+      </w:r>
+      <w:proofErr w:type="spellEnd"/>
+    </w:p>
+    <w:p>
+      <w:pPr>
+        <w:tabs>
+          <w:tab w:val="left" w:pos="709"/>
+          <w:tab w:val="left" w:pos="4962"/>
+        </w:tabs>
+        <w:spacing w:before="240" w:after="120" w:line="360" w:lineRule="auto"/>
+        <w:rPr>
+          <w:lang w:val="de-AT"/>
+        </w:rPr>
+      </w:pPr>
+      <w:r>
+        <w:rPr>
+          <w:lang w:val="de-AT"/>
+        </w:rPr>
+        <w:t>1.4.</w:t>
+      </w:r>
+      <w:r>
+        <w:rPr>
+          <w:lang w:val="de-AT"/>
+        </w:rPr>
+        <w:tab/>
+        <w:t>Projektmappe öffnen</w:t>
+      </w:r>
+      <w:r>
+        <w:rPr>
+          <w:lang w:val="de-AT"/>
+        </w:rPr>
+        <w:tab/>
+      </w:r>
+      <w:r>
+        <w:rPr>
+          <w:lang w:val="de-AT"/>
+        </w:rPr>
+        <w:t xml:space="preserve">Maria </w:t>
+      </w:r>
+      <w:proofErr w:type="spellStart"/>
+      <w:r>
+        <w:rPr>
+          <w:lang w:val="de-AT"/>
+        </w:rPr>
+        <w:t>Limberger</w:t>
+      </w:r>
+      <w:proofErr w:type="spellEnd"/>
+    </w:p>
+    <w:p>
+      <w:pPr>
+        <w:tabs>
+          <w:tab w:val="left" w:pos="709"/>
+          <w:tab w:val="left" w:pos="4962"/>
+        </w:tabs>
+        <w:spacing w:before="240" w:after="120" w:line="360" w:lineRule="auto"/>
+        <w:rPr>
+          <w:lang w:val="de-AT"/>
+        </w:rPr>
+      </w:pPr>
+      <w:r>
+        <w:rPr>
+          <w:lang w:val="de-AT"/>
+        </w:rPr>
+        <w:t>1.5.</w:t>
+      </w:r>
+      <w:r>
+        <w:rPr>
+          <w:lang w:val="de-AT"/>
+        </w:rPr>
+        <w:tab/>
+        <w:t>Verweise überprüfen/hinzufügen</w:t>
+      </w:r>
+      <w:r>
+        <w:rPr>
+          <w:lang w:val="de-AT"/>
+        </w:rPr>
+        <w:tab/>
+      </w:r>
+      <w:r>
+        <w:rPr>
+          <w:lang w:val="de-AT"/>
+        </w:rPr>
+        <w:t xml:space="preserve">Maria </w:t>
+      </w:r>
+      <w:proofErr w:type="spellStart"/>
+      <w:r>
+        <w:rPr>
+          <w:lang w:val="de-AT"/>
+        </w:rPr>
+        <w:t>Limberger</w:t>
+      </w:r>
+      <w:proofErr w:type="spellEnd"/>
+    </w:p>
+    <w:p>
+      <w:pPr>
+        <w:tabs>
+          <w:tab w:val="left" w:pos="709"/>
+          <w:tab w:val="left" w:pos="4962"/>
+        </w:tabs>
+        <w:spacing w:before="240" w:after="120" w:line="360" w:lineRule="auto"/>
+        <w:rPr>
+          <w:lang w:val="de-AT"/>
+        </w:rPr>
+      </w:pPr>
+      <w:r>
+        <w:rPr>
+          <w:lang w:val="de-AT"/>
+        </w:rPr>
+        <w:t>2.</w:t>
+      </w:r>
+      <w:r>
+        <w:rPr>
+          <w:lang w:val="de-AT"/>
+        </w:rPr>
+        <w:tab/>
+        <w:t>Beschreibung der Projektmappe</w:t>
+      </w:r>
+      <w:r>
+        <w:rPr>
+          <w:lang w:val="de-AT"/>
+        </w:rPr>
+        <w:tab/>
+      </w:r>
+      <w:r>
+        <w:rPr>
+          <w:lang w:val="de-AT"/>
+        </w:rPr>
+        <w:t xml:space="preserve">Maria </w:t>
+      </w:r>
+      <w:proofErr w:type="spellStart"/>
+      <w:r>
+        <w:rPr>
+          <w:lang w:val="de-AT"/>
+        </w:rPr>
+        <w:t>Limberger</w:t>
+      </w:r>
+      <w:proofErr w:type="spellEnd"/>
+    </w:p>
+    <w:p>
+      <w:pPr>
+        <w:tabs>
+          <w:tab w:val="left" w:pos="709"/>
+          <w:tab w:val="left" w:pos="4962"/>
+        </w:tabs>
+        <w:spacing w:before="240" w:after="120" w:line="360" w:lineRule="auto"/>
+        <w:rPr>
+          <w:lang w:val="en-US"/>
+        </w:rPr>
+      </w:pPr>
+      <w:r>
+        <w:rPr>
+          <w:lang w:val="en-US"/>
+        </w:rPr>
+        <w:t>2.1.</w:t>
+      </w:r>
+      <w:r>
+        <w:rPr>
+          <w:lang w:val="en-US"/>
+        </w:rPr>
+        <w:tab/>
+        <w:t>Database</w:t>
+      </w:r>
+      <w:r>
+        <w:rPr>
+          <w:lang w:val="en-US"/>
+        </w:rPr>
+        <w:tab/>
+        <w:t xml:space="preserve">Maria </w:t>
+      </w:r>
+      <w:proofErr w:type="spellStart"/>
+      <w:r>
+        <w:rPr>
+          <w:lang w:val="en-US"/>
+        </w:rPr>
+        <w:t>Limberger</w:t>
+      </w:r>
+      <w:proofErr w:type="spellEnd"/>
+    </w:p>
+    <w:p>
+      <w:pPr>
+        <w:tabs>
+          <w:tab w:val="left" w:pos="709"/>
+          <w:tab w:val="left" w:pos="4962"/>
+        </w:tabs>
+        <w:spacing w:before="240" w:after="120" w:line="360" w:lineRule="auto"/>
+        <w:rPr>
+          <w:lang w:val="en-US"/>
+        </w:rPr>
+      </w:pPr>
+      <w:r>
+        <w:rPr>
+          <w:lang w:val="en-US"/>
+        </w:rPr>
+        <w:t>2.1.1.</w:t>
+      </w:r>
+      <w:r>
+        <w:rPr>
+          <w:lang w:val="en-US"/>
+        </w:rPr>
+        <w:tab/>
+      </w:r>
+      <w:proofErr w:type="spellStart"/>
+      <w:r>
+        <w:rPr>
+          <w:lang w:val="en-US"/>
+        </w:rPr>
+        <w:t>DBContext</w:t>
+      </w:r>
+      <w:proofErr w:type="spellEnd"/>
+      <w:r>
+        <w:rPr>
+          <w:lang w:val="en-US"/>
+        </w:rPr>
+        <w:tab/>
+        <w:t xml:space="preserve">Maria </w:t>
+      </w:r>
+      <w:proofErr w:type="spellStart"/>
+      <w:r>
+        <w:rPr>
+          <w:lang w:val="en-US"/>
+        </w:rPr>
+        <w:t>Limberger</w:t>
+      </w:r>
+      <w:proofErr w:type="spellEnd"/>
+    </w:p>
+    <w:p>
+      <w:pPr>
+        <w:tabs>
+          <w:tab w:val="left" w:pos="709"/>
+          <w:tab w:val="left" w:pos="4962"/>
+        </w:tabs>
+        <w:spacing w:before="240" w:after="120" w:line="360" w:lineRule="auto"/>
+        <w:rPr>
+          <w:lang w:val="en-US"/>
+        </w:rPr>
+      </w:pPr>
+      <w:r>
+        <w:rPr>
+          <w:lang w:val="en-US"/>
+        </w:rPr>
+        <w:t>2.1.2.</w:t>
+      </w:r>
+      <w:r>
+        <w:rPr>
+          <w:lang w:val="en-US"/>
+        </w:rPr>
+        <w:tab/>
+      </w:r>
+      <w:proofErr w:type="spellStart"/>
+      <w:r>
+        <w:rPr>
+          <w:lang w:val="en-US"/>
+        </w:rPr>
+        <w:t>DBService</w:t>
+      </w:r>
+      <w:proofErr w:type="spellEnd"/>
+      <w:r>
+        <w:rPr>
+          <w:lang w:val="en-US"/>
+        </w:rPr>
+        <w:tab/>
+      </w:r>
+      <w:r>
+        <w:rPr>
+          <w:lang w:val="en-US"/>
+        </w:rPr>
+        <w:t>Alexander Amstler</w:t>
+      </w:r>
+    </w:p>
+    <w:p>
+      <w:pPr>
+        <w:tabs>
+          <w:tab w:val="left" w:pos="709"/>
+          <w:tab w:val="left" w:pos="4962"/>
+        </w:tabs>
+        <w:spacing w:before="240" w:after="120" w:line="360" w:lineRule="auto"/>
+        <w:rPr>
+          <w:lang w:val="en-US"/>
+        </w:rPr>
+      </w:pPr>
+      <w:r>
+        <w:rPr>
+          <w:lang w:val="en-US"/>
+        </w:rPr>
+        <w:t>2.2.</w:t>
+      </w:r>
+      <w:r>
+        <w:rPr>
+          <w:lang w:val="en-US"/>
+        </w:rPr>
+        <w:tab/>
+        <w:t>View</w:t>
+      </w:r>
+      <w:r>
+        <w:rPr>
+          <w:lang w:val="en-US"/>
+        </w:rPr>
+        <w:tab/>
+        <w:t xml:space="preserve">Maria </w:t>
+      </w:r>
+      <w:proofErr w:type="spellStart"/>
+      <w:r>
+        <w:rPr>
+          <w:lang w:val="en-US"/>
+        </w:rPr>
+        <w:t>Limberger</w:t>
+      </w:r>
+      <w:proofErr w:type="spellEnd"/>
+    </w:p>
+    <w:p>
+      <w:pPr>
+        <w:tabs>
+          <w:tab w:val="left" w:pos="709"/>
+          <w:tab w:val="left" w:pos="4962"/>
+        </w:tabs>
+        <w:spacing w:before="240" w:after="120" w:line="360" w:lineRule="auto"/>
+        <w:rPr>
+          <w:lang w:val="en-US"/>
+        </w:rPr>
+      </w:pPr>
+      <w:r>
+        <w:rPr>
+          <w:lang w:val="en-US"/>
+        </w:rPr>
+        <w:t>2.2.1.</w:t>
+      </w:r>
+      <w:r>
+        <w:rPr>
+          <w:lang w:val="en-US"/>
+        </w:rPr>
+        <w:tab/>
+      </w:r>
+      <w:proofErr w:type="spellStart"/>
+      <w:r>
+        <w:rPr>
+          <w:lang w:val="en-US"/>
+        </w:rPr>
+        <w:t>BaseMenu</w:t>
+      </w:r>
+      <w:proofErr w:type="spellEnd"/>
+      <w:r>
+        <w:rPr>
+          <w:lang w:val="en-US"/>
+        </w:rPr>
+        <w:tab/>
+      </w:r>
+      <w:r>
+        <w:rPr>
+          <w:lang w:val="en-US"/>
+        </w:rPr>
+        <w:t>Alexander Amstler</w:t>
+      </w:r>
+    </w:p>
+    <w:p>
+      <w:pPr>
+        <w:tabs>
+          <w:tab w:val="left" w:pos="709"/>
+          <w:tab w:val="left" w:pos="4962"/>
+        </w:tabs>
+        <w:spacing w:before="240" w:after="120" w:line="360" w:lineRule="auto"/>
+        <w:rPr>
+          <w:lang w:val="en-US"/>
+        </w:rPr>
+      </w:pPr>
+      <w:r>
+        <w:rPr>
+          <w:lang w:val="en-US"/>
+        </w:rPr>
+        <w:t>2.2.2.</w:t>
+      </w:r>
+      <w:r>
+        <w:rPr>
+          <w:lang w:val="en-US"/>
+        </w:rPr>
+        <w:tab/>
+      </w:r>
+      <w:proofErr w:type="spellStart"/>
+      <w:r>
+        <w:rPr>
+          <w:lang w:val="en-US"/>
+        </w:rPr>
+        <w:t>ComboItem</w:t>
+      </w:r>
+      <w:proofErr w:type="spellEnd"/>
+      <w:r>
+        <w:rPr>
+          <w:lang w:val="en-US"/>
+        </w:rPr>
+        <w:tab/>
+        <w:t xml:space="preserve">Maria </w:t>
+      </w:r>
+      <w:proofErr w:type="spellStart"/>
+      <w:r>
+        <w:rPr>
+          <w:lang w:val="en-US"/>
+        </w:rPr>
+        <w:t>Limberger</w:t>
+      </w:r>
+      <w:proofErr w:type="spellEnd"/>
+    </w:p>
+    <w:p>
+      <w:pPr>
+        <w:tabs>
+          <w:tab w:val="left" w:pos="709"/>
+          <w:tab w:val="left" w:pos="4962"/>
+        </w:tabs>
+        <w:spacing w:before="240" w:after="120" w:line="360" w:lineRule="auto"/>
+        <w:rPr>
+          <w:lang w:val="de-AT"/>
+        </w:rPr>
+      </w:pPr>
+      <w:r>
+        <w:rPr>
+          <w:lang w:val="de-AT"/>
+        </w:rPr>
+        <w:t>2.2.3.</w:t>
+      </w:r>
+      <w:r>
+        <w:rPr>
+          <w:lang w:val="de-AT"/>
+        </w:rPr>
+        <w:tab/>
+      </w:r>
+      <w:proofErr w:type="spellStart"/>
+      <w:r>
+        <w:rPr>
+          <w:lang w:val="de-AT"/>
+        </w:rPr>
+        <w:t>CreateNewAnalysis</w:t>
+      </w:r>
+      <w:proofErr w:type="spellEnd"/>
+      <w:r>
+        <w:rPr>
+          <w:lang w:val="de-AT"/>
+        </w:rPr>
+        <w:tab/>
+        <w:t>Alexander Amstler</w:t>
+      </w:r>
+    </w:p>
+    <w:p>
+      <w:pPr>
+        <w:tabs>
+          <w:tab w:val="left" w:pos="709"/>
+          <w:tab w:val="left" w:pos="4962"/>
+        </w:tabs>
+        <w:spacing w:before="240" w:after="120" w:line="360" w:lineRule="auto"/>
+        <w:rPr>
+          <w:lang w:val="de-AT"/>
+        </w:rPr>
+      </w:pPr>
+      <w:r>
+        <w:rPr>
+          <w:lang w:val="de-AT"/>
+        </w:rPr>
+        <w:t>2.2.4.</w:t>
+      </w:r>
+      <w:r>
+        <w:rPr>
+          <w:lang w:val="de-AT"/>
+        </w:rPr>
+        <w:tab/>
+      </w:r>
+      <w:proofErr w:type="spellStart"/>
+      <w:r>
+        <w:rPr>
+          <w:lang w:val="de-AT"/>
+        </w:rPr>
+        <w:t>Insert_item</w:t>
+      </w:r>
+      <w:proofErr w:type="spellEnd"/>
+      <w:r>
+        <w:rPr>
+          <w:lang w:val="de-AT"/>
+        </w:rPr>
+        <w:tab/>
+        <w:t>Alexander Amstler</w:t>
+      </w:r>
+    </w:p>
+    <w:p>
+      <w:pPr>
+        <w:tabs>
+          <w:tab w:val="left" w:pos="709"/>
+          <w:tab w:val="left" w:pos="4962"/>
+        </w:tabs>
+        <w:spacing w:before="240" w:after="120" w:line="360" w:lineRule="auto"/>
+        <w:rPr>
+          <w:lang w:val="en-US"/>
+        </w:rPr>
+      </w:pPr>
+      <w:r>
+        <w:rPr>
+          <w:lang w:val="en-US"/>
+        </w:rPr>
+        <w:t>2.2.5.</w:t>
+      </w:r>
+      <w:r>
+        <w:rPr>
+          <w:lang w:val="en-US"/>
+        </w:rPr>
+        <w:tab/>
+      </w:r>
+      <w:proofErr w:type="spellStart"/>
+      <w:r>
+        <w:rPr>
+          <w:lang w:val="en-US"/>
+        </w:rPr>
+        <w:t>LoadForm</w:t>
+      </w:r>
+      <w:proofErr w:type="spellEnd"/>
+      <w:r>
+        <w:rPr>
+          <w:lang w:val="en-US"/>
+        </w:rPr>
+        <w:tab/>
+      </w:r>
+      <w:r>
+        <w:rPr>
+          <w:lang w:val="en-US"/>
+        </w:rPr>
+        <w:t>Alexander Amstler</w:t>
+      </w:r>
+    </w:p>
+    <w:p>
+      <w:pPr>
+        <w:tabs>
+          <w:tab w:val="left" w:pos="709"/>
+          <w:tab w:val="left" w:pos="4962"/>
+        </w:tabs>
+        <w:spacing w:before="240" w:after="120" w:line="360" w:lineRule="auto"/>
+        <w:rPr>
+          <w:lang w:val="en-US"/>
+        </w:rPr>
+      </w:pPr>
+      <w:r>
+        <w:rPr>
+          <w:lang w:val="en-US"/>
+        </w:rPr>
+        <w:t>2.2.6.</w:t>
+      </w:r>
+      <w:r>
+        <w:rPr>
+          <w:lang w:val="en-US"/>
+        </w:rPr>
+        <w:tab/>
+        <w:t>Login</w:t>
+      </w:r>
+      <w:r>
+        <w:rPr>
+          <w:lang w:val="en-US"/>
+        </w:rPr>
+        <w:tab/>
+      </w:r>
+      <w:r>
+        <w:rPr>
+          <w:lang w:val="de-AT"/>
+        </w:rPr>
+        <w:t xml:space="preserve">Maria </w:t>
+      </w:r>
+      <w:proofErr w:type="spellStart"/>
+      <w:r>
+        <w:rPr>
+          <w:lang w:val="de-AT"/>
+        </w:rPr>
+        <w:t>Limberger</w:t>
+      </w:r>
+      <w:proofErr w:type="spellEnd"/>
+    </w:p>
+    <w:p>
+      <w:pPr>
+        <w:tabs>
+          <w:tab w:val="left" w:pos="709"/>
+          <w:tab w:val="left" w:pos="4962"/>
+        </w:tabs>
+        <w:spacing w:before="240" w:after="120" w:line="360" w:lineRule="auto"/>
+        <w:rPr>
+          <w:lang w:val="en-US"/>
+        </w:rPr>
+      </w:pPr>
+      <w:r>
+        <w:rPr>
+          <w:lang w:val="en-US"/>
+        </w:rPr>
+        <w:lastRenderedPageBreak/>
+        <w:t>2.2.7.</w:t>
+      </w:r>
+      <w:r>
+        <w:rPr>
+          <w:lang w:val="en-US"/>
+        </w:rPr>
+        <w:tab/>
+      </w:r>
+      <w:proofErr w:type="spellStart"/>
+      <w:r>
+        <w:rPr>
+          <w:lang w:val="en-US"/>
+        </w:rPr>
+        <w:t>SaveSchema</w:t>
+      </w:r>
+      <w:proofErr w:type="spellEnd"/>
+      <w:r>
+        <w:rPr>
+          <w:lang w:val="en-US"/>
+        </w:rPr>
+        <w:tab/>
+      </w:r>
+      <w:r>
+        <w:rPr>
+          <w:lang w:val="en-US"/>
+        </w:rPr>
+        <w:t>Alexander Amstler</w:t>
+      </w:r>
+    </w:p>
+    <w:p>
+      <w:pPr>
+        <w:tabs>
+          <w:tab w:val="left" w:pos="709"/>
+          <w:tab w:val="left" w:pos="4962"/>
+        </w:tabs>
+        <w:spacing w:before="240" w:after="120" w:line="360" w:lineRule="auto"/>
+        <w:rPr>
+          <w:lang w:val="en-US"/>
+        </w:rPr>
+      </w:pPr>
+      <w:r>
+        <w:rPr>
+          <w:lang w:val="en-US"/>
+        </w:rPr>
+        <w:t>2.2.8.</w:t>
+      </w:r>
+      <w:r>
+        <w:rPr>
+          <w:lang w:val="en-US"/>
+        </w:rPr>
+        <w:tab/>
+      </w:r>
+      <w:proofErr w:type="spellStart"/>
+      <w:r>
+        <w:rPr>
+          <w:lang w:val="en-US"/>
+        </w:rPr>
+        <w:t>SelectNavigationOperator</w:t>
+      </w:r>
+      <w:proofErr w:type="spellEnd"/>
+      <w:r>
+        <w:rPr>
+          <w:lang w:val="en-US"/>
+        </w:rPr>
+        <w:tab/>
+      </w:r>
+      <w:r>
+        <w:rPr>
+          <w:lang w:val="de-AT"/>
+        </w:rPr>
+        <w:t xml:space="preserve">Maria </w:t>
+      </w:r>
+      <w:proofErr w:type="spellStart"/>
+      <w:r>
+        <w:rPr>
+          <w:lang w:val="de-AT"/>
+        </w:rPr>
+        <w:t>Limberger</w:t>
+      </w:r>
+      <w:proofErr w:type="spellEnd"/>
+    </w:p>
+    <w:p>
+      <w:pPr>
+        <w:tabs>
+          <w:tab w:val="left" w:pos="709"/>
+          <w:tab w:val="left" w:pos="4962"/>
+        </w:tabs>
+        <w:spacing w:before="240" w:after="120" w:line="360" w:lineRule="auto"/>
+        <w:rPr>
+          <w:lang w:val="en-US"/>
+        </w:rPr>
+      </w:pPr>
+      <w:r>
+        <w:rPr>
+          <w:lang w:val="en-US"/>
+        </w:rPr>
+        <w:t>2.2.9.</w:t>
+      </w:r>
+      <w:r>
+        <w:rPr>
+          <w:lang w:val="en-US"/>
+        </w:rPr>
+        <w:tab/>
+      </w:r>
+      <w:proofErr w:type="spellStart"/>
+      <w:r>
+        <w:rPr>
+          <w:lang w:val="en-US"/>
+        </w:rPr>
+        <w:t>SelectTable</w:t>
+      </w:r>
+      <w:proofErr w:type="spellEnd"/>
+      <w:r>
+        <w:rPr>
+          <w:lang w:val="en-US"/>
+        </w:rPr>
+        <w:tab/>
+      </w:r>
+      <w:r>
+        <w:rPr>
+          <w:lang w:val="en-US"/>
+        </w:rPr>
+        <w:t>Alexander Amstler</w:t>
+      </w:r>
+    </w:p>
+    <w:p>
+      <w:pPr>
+        <w:tabs>
+          <w:tab w:val="left" w:pos="709"/>
+          <w:tab w:val="left" w:pos="4962"/>
+        </w:tabs>
+        <w:spacing w:before="240" w:after="120" w:line="360" w:lineRule="auto"/>
+        <w:rPr>
+          <w:lang w:val="en-US"/>
+        </w:rPr>
+      </w:pPr>
+      <w:r>
+        <w:rPr>
+          <w:lang w:val="en-US"/>
+        </w:rPr>
+        <w:t>2.2.10.</w:t>
+      </w:r>
+      <w:r>
+        <w:rPr>
+          <w:lang w:val="en-US"/>
+        </w:rPr>
+        <w:tab/>
+      </w:r>
+      <w:proofErr w:type="spellStart"/>
+      <w:r>
+        <w:rPr>
+          <w:lang w:val="en-US"/>
+        </w:rPr>
+        <w:t>UserInput</w:t>
+      </w:r>
+      <w:proofErr w:type="spellEnd"/>
+      <w:r>
+        <w:rPr>
+          <w:lang w:val="en-US"/>
+        </w:rPr>
+        <w:tab/>
+      </w:r>
+      <w:r>
+        <w:rPr>
+          <w:lang w:val="en-US"/>
+        </w:rPr>
+        <w:t>Alexander Amstler</w:t>
+      </w:r>
+      <w:r>
+        <w:rPr>
+          <w:lang w:val="en-US"/>
+        </w:rPr>
+        <w:t xml:space="preserve">, Philip </w:t>
+      </w:r>
+      <w:proofErr w:type="spellStart"/>
+      <w:r>
+        <w:rPr>
+          <w:lang w:val="en-US"/>
+        </w:rPr>
+        <w:t>Hohendanner</w:t>
+      </w:r>
+      <w:proofErr w:type="spellEnd"/>
+    </w:p>
+    <w:p>
+      <w:pPr>
+        <w:tabs>
+          <w:tab w:val="left" w:pos="709"/>
+          <w:tab w:val="left" w:pos="4962"/>
+        </w:tabs>
+        <w:spacing w:before="240" w:after="120" w:line="360" w:lineRule="auto"/>
+        <w:rPr>
+          <w:lang w:val="de-AT"/>
+        </w:rPr>
+      </w:pPr>
+      <w:r>
+        <w:rPr>
+          <w:lang w:val="de-AT"/>
+        </w:rPr>
+        <w:t>2.3.</w:t>
+      </w:r>
+      <w:r>
+        <w:rPr>
+          <w:lang w:val="de-AT"/>
+        </w:rPr>
+        <w:tab/>
+      </w:r>
+      <w:proofErr w:type="spellStart"/>
+      <w:r>
+        <w:rPr>
+          <w:lang w:val="de-AT"/>
+        </w:rPr>
+        <w:t>Program</w:t>
+      </w:r>
+      <w:proofErr w:type="spellEnd"/>
+      <w:r>
+        <w:rPr>
+          <w:lang w:val="de-AT"/>
+        </w:rPr>
+        <w:tab/>
+      </w:r>
+      <w:r>
+        <w:rPr>
+          <w:lang w:val="de-AT"/>
+        </w:rPr>
+        <w:t xml:space="preserve">Maria </w:t>
+      </w:r>
+      <w:proofErr w:type="spellStart"/>
+      <w:r>
+        <w:rPr>
+          <w:lang w:val="de-AT"/>
+        </w:rPr>
+        <w:t>Limberger</w:t>
+      </w:r>
+      <w:bookmarkStart w:id="81" w:name="_GoBack"/>
+      <w:bookmarkEnd w:id="81"/>
+      <w:proofErr w:type="spellEnd"/>
+    </w:p>
+    <w:p>
+      <w:pPr>
+        <w:tabs>
+          <w:tab w:val="left" w:pos="709"/>
+          <w:tab w:val="left" w:pos="4962"/>
+        </w:tabs>
+        <w:spacing w:before="240" w:after="120" w:line="360" w:lineRule="auto"/>
+        <w:rPr>
+          <w:lang w:val="de-AT"/>
+        </w:rPr>
+      </w:pPr>
+      <w:r>
+        <w:rPr>
+          <w:lang w:val="de-AT"/>
+        </w:rPr>
+        <w:t>3.</w:t>
+      </w:r>
+      <w:r>
+        <w:rPr>
+          <w:lang w:val="de-AT"/>
+        </w:rPr>
+        <w:tab/>
+        <w:t>Architektur</w:t>
+      </w:r>
+      <w:r>
+        <w:rPr>
+          <w:lang w:val="de-AT"/>
+        </w:rPr>
+        <w:tab/>
+      </w:r>
+      <w:r>
+        <w:rPr>
+          <w:lang w:val="en-US"/>
+        </w:rPr>
+        <w:t>Alexander Amstler</w:t>
+      </w:r>
+    </w:p>
+    <w:p>
+      <w:pPr>
+        <w:tabs>
+          <w:tab w:val="left" w:pos="709"/>
+          <w:tab w:val="left" w:pos="4962"/>
+        </w:tabs>
+        <w:spacing w:before="240" w:after="120" w:line="360" w:lineRule="auto"/>
+        <w:rPr>
+          <w:lang w:val="de-AT"/>
+        </w:rPr>
+      </w:pPr>
+      <w:r>
+        <w:rPr>
+          <w:lang w:val="de-AT"/>
+        </w:rPr>
+        <w:t>4.</w:t>
+      </w:r>
+      <w:r>
+        <w:rPr>
+          <w:lang w:val="de-AT"/>
+        </w:rPr>
+        <w:tab/>
+        <w:t>Benutzerhandbuch</w:t>
+      </w:r>
+      <w:r>
+        <w:rPr>
+          <w:lang w:val="de-AT"/>
+        </w:rPr>
+        <w:tab/>
+      </w:r>
+    </w:p>
+    <w:p>
+      <w:pPr>
+        <w:tabs>
+          <w:tab w:val="left" w:pos="709"/>
+          <w:tab w:val="left" w:pos="4962"/>
+        </w:tabs>
+        <w:spacing w:before="240" w:after="120" w:line="360" w:lineRule="auto"/>
+        <w:rPr>
+          <w:lang w:val="de-AT"/>
+        </w:rPr>
+      </w:pPr>
+      <w:r>
+        <w:rPr>
+          <w:lang w:val="de-AT"/>
+        </w:rPr>
+        <w:t>4.1.</w:t>
+      </w:r>
+      <w:r>
+        <w:rPr>
+          <w:lang w:val="de-AT"/>
+        </w:rPr>
+        <w:tab/>
+        <w:t>Datenbank starten</w:t>
+      </w:r>
+      <w:r>
+        <w:rPr>
+          <w:lang w:val="de-AT"/>
+        </w:rPr>
+        <w:tab/>
+      </w:r>
+      <w:r>
+        <w:rPr>
+          <w:lang w:val="de-AT"/>
+        </w:rPr>
+        <w:t xml:space="preserve">Maria </w:t>
+      </w:r>
+      <w:proofErr w:type="spellStart"/>
+      <w:r>
+        <w:rPr>
+          <w:lang w:val="de-AT"/>
+        </w:rPr>
+        <w:t>Limberger</w:t>
+      </w:r>
+      <w:proofErr w:type="spellEnd"/>
+    </w:p>
+    <w:p>
+      <w:pPr>
+        <w:tabs>
+          <w:tab w:val="left" w:pos="709"/>
+          <w:tab w:val="left" w:pos="4962"/>
+        </w:tabs>
+        <w:spacing w:before="240" w:after="120" w:line="360" w:lineRule="auto"/>
+        <w:rPr>
+          <w:lang w:val="de-AT"/>
+        </w:rPr>
+      </w:pPr>
+      <w:r>
+        <w:rPr>
+          <w:lang w:val="de-AT"/>
+        </w:rPr>
+        <w:t>4.2.</w:t>
+      </w:r>
+      <w:r>
+        <w:rPr>
+          <w:lang w:val="de-AT"/>
+        </w:rPr>
+        <w:tab/>
+        <w:t>Öffnen des Programms</w:t>
+      </w:r>
+      <w:r>
+        <w:rPr>
+          <w:lang w:val="de-AT"/>
+        </w:rPr>
+        <w:tab/>
+      </w:r>
+      <w:r>
+        <w:rPr>
+          <w:lang w:val="de-AT"/>
+        </w:rPr>
+        <w:t xml:space="preserve">Maria </w:t>
+      </w:r>
+      <w:proofErr w:type="spellStart"/>
+      <w:r>
+        <w:rPr>
+          <w:lang w:val="de-AT"/>
+        </w:rPr>
+        <w:t>Limberger</w:t>
+      </w:r>
+      <w:proofErr w:type="spellEnd"/>
+    </w:p>
+    <w:p>
+      <w:pPr>
+        <w:tabs>
+          <w:tab w:val="left" w:pos="709"/>
+          <w:tab w:val="left" w:pos="4962"/>
+        </w:tabs>
+        <w:spacing w:before="240" w:after="120" w:line="360" w:lineRule="auto"/>
+        <w:rPr>
+          <w:lang w:val="de-AT"/>
+        </w:rPr>
+      </w:pPr>
+      <w:r>
+        <w:rPr>
+          <w:lang w:val="de-AT"/>
+        </w:rPr>
+        <w:t>4.3.</w:t>
+      </w:r>
+      <w:r>
+        <w:rPr>
+          <w:lang w:val="de-AT"/>
+        </w:rPr>
+        <w:tab/>
+        <w:t>Bedienung des Programms</w:t>
+      </w:r>
+      <w:r>
+        <w:rPr>
+          <w:lang w:val="de-AT"/>
+        </w:rPr>
+        <w:tab/>
+      </w:r>
+      <w:r>
+        <w:rPr>
+          <w:lang w:val="de-AT"/>
+        </w:rPr>
+        <w:t xml:space="preserve">Maria </w:t>
+      </w:r>
+      <w:proofErr w:type="spellStart"/>
+      <w:r>
+        <w:rPr>
+          <w:lang w:val="de-AT"/>
+        </w:rPr>
+        <w:t>Limberger</w:t>
+      </w:r>
+      <w:proofErr w:type="spellEnd"/>
+    </w:p>
+    <w:p>
+      <w:pPr>
+        <w:tabs>
+          <w:tab w:val="left" w:pos="709"/>
+          <w:tab w:val="left" w:pos="4962"/>
+        </w:tabs>
+        <w:spacing w:before="240" w:after="120" w:line="360" w:lineRule="auto"/>
+        <w:rPr>
+          <w:lang w:val="de-AT"/>
+        </w:rPr>
+      </w:pPr>
+      <w:r>
+        <w:rPr>
+          <w:lang w:val="de-AT"/>
+        </w:rPr>
+        <w:t>4.3.1.</w:t>
+      </w:r>
+      <w:r>
+        <w:rPr>
+          <w:lang w:val="de-AT"/>
+        </w:rPr>
+        <w:tab/>
+        <w:t>Login</w:t>
+      </w:r>
+      <w:r>
+        <w:rPr>
+          <w:lang w:val="de-AT"/>
+        </w:rPr>
+        <w:tab/>
+        <w:t>Alexander Amstler</w:t>
+      </w:r>
+    </w:p>
+    <w:p>
+      <w:pPr>
+        <w:tabs>
+          <w:tab w:val="left" w:pos="709"/>
+          <w:tab w:val="left" w:pos="4962"/>
+        </w:tabs>
+        <w:spacing w:before="240" w:after="120" w:line="360" w:lineRule="auto"/>
+        <w:rPr>
+          <w:lang w:val="de-AT"/>
+        </w:rPr>
+      </w:pPr>
+      <w:r>
+        <w:rPr>
+          <w:lang w:val="de-AT"/>
+        </w:rPr>
+        <w:t>4.3.2.</w:t>
+      </w:r>
+      <w:r>
+        <w:rPr>
+          <w:lang w:val="de-AT"/>
+        </w:rPr>
+        <w:tab/>
+        <w:t>Base Menu</w:t>
+      </w:r>
+      <w:r>
+        <w:rPr>
+          <w:lang w:val="de-AT"/>
+        </w:rPr>
+        <w:tab/>
+        <w:t>Alexander Amstler</w:t>
+      </w:r>
+    </w:p>
+    <w:p>
+      <w:pPr>
+        <w:tabs>
+          <w:tab w:val="left" w:pos="709"/>
+          <w:tab w:val="left" w:pos="4962"/>
+        </w:tabs>
+        <w:spacing w:before="240" w:after="120" w:line="360" w:lineRule="auto"/>
+        <w:rPr>
+          <w:lang w:val="de-AT"/>
+        </w:rPr>
+      </w:pPr>
+      <w:r>
+        <w:rPr>
+          <w:lang w:val="de-AT"/>
+        </w:rPr>
+        <w:t>4.3.3.</w:t>
+      </w:r>
+      <w:r>
+        <w:rPr>
+          <w:lang w:val="de-AT"/>
+        </w:rPr>
+        <w:tab/>
+      </w:r>
+      <w:proofErr w:type="gramStart"/>
+      <w:r>
+        <w:rPr>
+          <w:lang w:val="de-AT"/>
+        </w:rPr>
+        <w:t>Neues Schema</w:t>
+      </w:r>
+      <w:proofErr w:type="gramEnd"/>
+      <w:r>
+        <w:rPr>
+          <w:lang w:val="de-AT"/>
+        </w:rPr>
+        <w:t xml:space="preserve"> erstellen</w:t>
+      </w:r>
+      <w:r>
+        <w:rPr>
+          <w:lang w:val="de-AT"/>
+        </w:rPr>
+        <w:tab/>
+        <w:t>Alexander Amstler</w:t>
+      </w:r>
+    </w:p>
+    <w:p>
+      <w:pPr>
+        <w:tabs>
+          <w:tab w:val="left" w:pos="709"/>
+          <w:tab w:val="left" w:pos="4962"/>
+        </w:tabs>
+        <w:spacing w:before="240" w:after="120" w:line="360" w:lineRule="auto"/>
+        <w:rPr>
+          <w:lang w:val="de-AT"/>
+        </w:rPr>
+      </w:pPr>
+      <w:r>
+        <w:rPr>
+          <w:lang w:val="de-AT"/>
+        </w:rPr>
+        <w:t>4.3.4.</w:t>
+      </w:r>
+      <w:r>
+        <w:rPr>
+          <w:lang w:val="de-AT"/>
+        </w:rPr>
+        <w:tab/>
+        <w:t>Schema Auswahl</w:t>
+      </w:r>
+      <w:r>
+        <w:rPr>
+          <w:lang w:val="de-AT"/>
+        </w:rPr>
+        <w:tab/>
+        <w:t>Alexander Amstler</w:t>
+      </w:r>
+    </w:p>
+    <w:p>
+      <w:pPr>
+        <w:tabs>
+          <w:tab w:val="left" w:pos="709"/>
+          <w:tab w:val="left" w:pos="4962"/>
+        </w:tabs>
+        <w:spacing w:before="240" w:after="120" w:line="360" w:lineRule="auto"/>
+        <w:rPr>
+          <w:lang w:val="de-AT"/>
+        </w:rPr>
+      </w:pPr>
+      <w:r>
+        <w:rPr>
+          <w:lang w:val="de-AT"/>
+        </w:rPr>
+        <w:t>4.3.5.</w:t>
+      </w:r>
+      <w:r>
+        <w:rPr>
+          <w:lang w:val="de-AT"/>
+        </w:rPr>
+        <w:tab/>
+        <w:t>Neues Schema</w:t>
+      </w:r>
+      <w:r>
+        <w:rPr>
+          <w:lang w:val="de-AT"/>
+        </w:rPr>
+        <w:tab/>
+        <w:t>Alexander Amstler</w:t>
+      </w:r>
+    </w:p>
+    <w:p>
+      <w:pPr>
+        <w:tabs>
+          <w:tab w:val="left" w:pos="709"/>
+          <w:tab w:val="left" w:pos="4962"/>
+        </w:tabs>
+        <w:spacing w:before="240" w:after="120" w:line="360" w:lineRule="auto"/>
+        <w:rPr>
+          <w:lang w:val="de-AT"/>
+        </w:rPr>
+      </w:pPr>
+      <w:r>
+        <w:rPr>
+          <w:lang w:val="de-AT"/>
+        </w:rPr>
+        <w:t>4.3.6.</w:t>
+      </w:r>
+      <w:r>
+        <w:rPr>
+          <w:lang w:val="de-AT"/>
+        </w:rPr>
+        <w:tab/>
+        <w:t>Speicheridalog des Schemas</w:t>
+      </w:r>
+      <w:r>
+        <w:rPr>
+          <w:lang w:val="de-AT"/>
+        </w:rPr>
+        <w:tab/>
+        <w:t>Alexander Amstler</w:t>
+      </w:r>
+    </w:p>
+    <w:p>
+      <w:pPr>
+        <w:tabs>
+          <w:tab w:val="left" w:pos="709"/>
+          <w:tab w:val="left" w:pos="4962"/>
+        </w:tabs>
+        <w:spacing w:before="240" w:after="120" w:line="360" w:lineRule="auto"/>
+        <w:rPr>
+          <w:lang w:val="de-AT"/>
+        </w:rPr>
+      </w:pPr>
+      <w:r>
+        <w:rPr>
+          <w:lang w:val="de-AT"/>
+        </w:rPr>
+        <w:t>4.3.7.</w:t>
+      </w:r>
+      <w:r>
+        <w:rPr>
+          <w:lang w:val="de-AT"/>
+        </w:rPr>
+        <w:tab/>
+        <w:t>Select Navigation Operator</w:t>
+      </w:r>
+      <w:r>
+        <w:rPr>
+          <w:lang w:val="de-AT"/>
+        </w:rPr>
+        <w:tab/>
+      </w:r>
+      <w:r>
+        <w:rPr>
+          <w:lang w:val="de-AT"/>
+        </w:rPr>
+        <w:t xml:space="preserve">Maria </w:t>
+      </w:r>
+      <w:proofErr w:type="spellStart"/>
+      <w:r>
+        <w:rPr>
+          <w:lang w:val="de-AT"/>
+        </w:rPr>
+        <w:t>Limberger</w:t>
+      </w:r>
+      <w:proofErr w:type="spellEnd"/>
+    </w:p>
+    <w:p>
+      <w:pPr>
+        <w:tabs>
+          <w:tab w:val="left" w:pos="709"/>
+          <w:tab w:val="left" w:pos="4962"/>
+        </w:tabs>
+        <w:spacing w:before="240" w:after="120" w:line="360" w:lineRule="auto"/>
+        <w:rPr>
+          <w:lang w:val="de-AT"/>
+        </w:rPr>
+      </w:pPr>
+      <w:r>
+        <w:rPr>
+          <w:lang w:val="de-AT"/>
+        </w:rPr>
+        <w:t>4.3.8.</w:t>
+      </w:r>
+      <w:r>
+        <w:rPr>
+          <w:lang w:val="de-AT"/>
+        </w:rPr>
+        <w:tab/>
+        <w:t>Schema mit Select Navigation Operator laden</w:t>
+      </w:r>
+      <w:r>
+        <w:rPr>
+          <w:lang w:val="de-AT"/>
+        </w:rPr>
+        <w:tab/>
+      </w:r>
+      <w:r>
+        <w:rPr>
+          <w:lang w:val="de-AT"/>
+        </w:rPr>
+        <w:t xml:space="preserve">Maria </w:t>
+      </w:r>
+      <w:proofErr w:type="spellStart"/>
+      <w:r>
+        <w:rPr>
+          <w:lang w:val="de-AT"/>
+        </w:rPr>
+        <w:t>Limberger</w:t>
+      </w:r>
+      <w:proofErr w:type="spellEnd"/>
+    </w:p>
+    <w:p>
+      <w:pPr>
+        <w:tabs>
+          <w:tab w:val="left" w:pos="709"/>
+          <w:tab w:val="left" w:pos="4962"/>
+        </w:tabs>
+        <w:spacing w:before="240" w:after="120" w:line="360" w:lineRule="auto"/>
+        <w:rPr>
+          <w:lang w:val="de-AT"/>
+        </w:rPr>
+      </w:pPr>
+      <w:r>
+        <w:rPr>
+          <w:lang w:val="de-AT"/>
+        </w:rPr>
+        <w:t>4.3.9.</w:t>
+      </w:r>
+      <w:r>
+        <w:rPr>
+          <w:lang w:val="de-AT"/>
+        </w:rPr>
+        <w:tab/>
+        <w:t>Schema instanziieren</w:t>
+      </w:r>
+      <w:r>
+        <w:rPr>
+          <w:lang w:val="de-AT"/>
+        </w:rPr>
+        <w:tab/>
+      </w:r>
+      <w:r>
+        <w:rPr>
+          <w:lang w:val="de-AT"/>
+        </w:rPr>
+        <w:t xml:space="preserve">Philip </w:t>
+      </w:r>
+      <w:proofErr w:type="spellStart"/>
+      <w:r>
+        <w:rPr>
+          <w:lang w:val="de-AT"/>
+        </w:rPr>
+        <w:t>Hohendanner</w:t>
+      </w:r>
+      <w:proofErr w:type="spellEnd"/>
+    </w:p>
+    <w:p>
+      <w:pPr>
+        <w:tabs>
+          <w:tab w:val="left" w:pos="709"/>
+          <w:tab w:val="left" w:pos="4962"/>
+        </w:tabs>
+        <w:spacing w:before="240" w:after="120" w:line="360" w:lineRule="auto"/>
+        <w:rPr>
+          <w:lang w:val="de-AT"/>
+        </w:rPr>
+      </w:pPr>
+      <w:r>
+        <w:rPr>
+          <w:lang w:val="de-AT"/>
+        </w:rPr>
+        <w:t>4.3.10.</w:t>
+      </w:r>
+      <w:r>
+        <w:rPr>
+          <w:lang w:val="de-AT"/>
+        </w:rPr>
+        <w:tab/>
+        <w:t>SQL Query</w:t>
+      </w:r>
+      <w:r>
+        <w:rPr>
+          <w:lang w:val="de-AT"/>
+        </w:rPr>
+        <w:tab/>
+      </w:r>
+      <w:r>
+        <w:rPr>
+          <w:lang w:val="de-AT"/>
+        </w:rPr>
+        <w:t xml:space="preserve">Philip </w:t>
+      </w:r>
+      <w:proofErr w:type="spellStart"/>
+      <w:r>
+        <w:rPr>
+          <w:lang w:val="de-AT"/>
+        </w:rPr>
+        <w:t>Hohendanner</w:t>
+      </w:r>
+      <w:proofErr w:type="spellEnd"/>
+    </w:p>
+    <w:p>
+      <w:pPr>
+        <w:tabs>
+          <w:tab w:val="left" w:pos="709"/>
+          <w:tab w:val="left" w:pos="4962"/>
+        </w:tabs>
+        <w:spacing w:before="240" w:after="120" w:line="360" w:lineRule="auto"/>
+        <w:rPr>
+          <w:lang w:val="de-AT"/>
+        </w:rPr>
+      </w:pPr>
+      <w:r>
+        <w:rPr>
+          <w:lang w:val="de-AT"/>
+        </w:rPr>
+        <w:lastRenderedPageBreak/>
+        <w:t>4.4.</w:t>
+      </w:r>
+      <w:r>
+        <w:rPr>
+          <w:lang w:val="de-AT"/>
+        </w:rPr>
+        <w:tab/>
+        <w:t>Beenden des Programms</w:t>
+      </w:r>
+      <w:r>
+        <w:rPr>
+          <w:lang w:val="de-AT"/>
+        </w:rPr>
+        <w:tab/>
+      </w:r>
+      <w:r>
+        <w:rPr>
+          <w:lang w:val="de-AT"/>
+        </w:rPr>
+        <w:t xml:space="preserve">Maria </w:t>
+      </w:r>
+      <w:proofErr w:type="spellStart"/>
+      <w:r>
+        <w:rPr>
+          <w:lang w:val="de-AT"/>
+        </w:rPr>
+        <w:t>Limberger</w:t>
+      </w:r>
+      <w:proofErr w:type="spellEnd"/>
+    </w:p>
+    <w:p>
+      <w:pPr>
+        <w:pStyle w:val="berschrift1"/>
+        <w:numPr>
           <w:ilvl w:val="0"/>
           <w:numId w:val="23"/>
         </w:numPr>
@@ -32558,7 +33947,6 @@
         <w:rPr>
           <w:lang w:val="de-AT"/>
         </w:rPr>
-        <w:lastRenderedPageBreak/>
         <w:t>Abbildungsverzeichnis</w:t>
       </w:r>
       <w:bookmarkEnd w:id="82"/>
@@ -32585,6 +33973,7 @@
         <w:rPr>
           <w:rStyle w:val="Hyperlink"/>
           <w:noProof/>
+          <w:lang w:val="de-AT"/>
         </w:rPr>
         <w:instrText xml:space="preserve"> TOC \h \z \c "Abbildung" </w:instrText>
       </w:r>
@@ -32600,8 +33989,16 @@
           <w:rPr>
             <w:rStyle w:val="Hyperlink"/>
             <w:noProof/>
+            <w:lang w:val="de-AT"/>
           </w:rPr>
-          <w:t>Abbildung 1: BaseMenu ohne Beispieldaten</w:t>
+          <w:t>Abbildu</w:t>
+        </w:r>
+        <w:r>
+          <w:rPr>
+            <w:rStyle w:val="Hyperlink"/>
+            <w:noProof/>
+          </w:rPr>
+          <w:t>ng 1: BaseMenu ohne Beispieldaten</w:t>
         </w:r>
         <w:r>
           <w:rPr>
@@ -34744,10 +36141,10 @@
       </w:r>
     </w:p>
     <w:sectPr>
-      <w:headerReference w:type="default" r:id="rId38"/>
-      <w:footerReference w:type="default" r:id="rId39"/>
-      <w:headerReference w:type="first" r:id="rId40"/>
-      <w:footerReference w:type="first" r:id="rId41"/>
+      <w:headerReference w:type="default" r:id="rId37"/>
+      <w:footerReference w:type="default" r:id="rId38"/>
+      <w:headerReference w:type="first" r:id="rId39"/>
+      <w:footerReference w:type="first" r:id="rId40"/>
       <w:pgSz w:w="12240" w:h="15840"/>
       <w:pgMar w:top="1440" w:right="1440" w:bottom="1440" w:left="1440" w:header="0" w:footer="720" w:gutter="0"/>
       <w:pgNumType w:start="1"/>
@@ -34759,7 +36156,7 @@
 </file>
 
 <file path=word/endnotes.xml><?xml version="1.0" encoding="utf-8"?>
-<w:endnotes xmlns:wpc="http://schemas.microsoft.com/office/word/2010/wordprocessingCanvas" xmlns:mc="http://schemas.openxmlformats.org/markup-compatibility/2006" xmlns:o="urn:schemas-microsoft-com:office:office" xmlns:r="http://schemas.openxmlformats.org/officeDocument/2006/relationships" xmlns:m="http://schemas.openxmlformats.org/officeDocument/2006/math" xmlns:v="urn:schemas-microsoft-com:vml" xmlns:wp14="http://schemas.microsoft.com/office/word/2010/wordprocessingDrawing" xmlns:wp="http://schemas.openxmlformats.org/drawingml/2006/wordprocessingDrawing" xmlns:w10="urn:schemas-microsoft-com:office:word" xmlns:w="http://schemas.openxmlformats.org/wordprocessingml/2006/main" xmlns:w14="http://schemas.microsoft.com/office/word/2010/wordml" xmlns:wpg="http://schemas.microsoft.com/office/word/2010/wordprocessingGroup" xmlns:wpi="http://schemas.microsoft.com/office/word/2010/wordprocessingInk" xmlns:wne="http://schemas.microsoft.com/office/word/2006/wordml" xmlns:wps="http://schemas.microsoft.com/office/word/2010/wordprocessingShape" mc:Ignorable="w14 wp14">
+<w:endnotes xmlns:wpc="http://schemas.microsoft.com/office/word/2010/wordprocessingCanvas" xmlns:mc="http://schemas.openxmlformats.org/markup-compatibility/2006" xmlns:o="urn:schemas-microsoft-com:office:office" xmlns:r="http://schemas.openxmlformats.org/officeDocument/2006/relationships" xmlns:m="http://schemas.openxmlformats.org/officeDocument/2006/math" xmlns:v="urn:schemas-microsoft-com:vml" xmlns:wp14="http://schemas.microsoft.com/office/word/2010/wordprocessingDrawing" xmlns:wp="http://schemas.openxmlformats.org/drawingml/2006/wordprocessingDrawing" xmlns:w10="urn:schemas-microsoft-com:office:word" xmlns:w="http://schemas.openxmlformats.org/wordprocessingml/2006/main" xmlns:w14="http://schemas.microsoft.com/office/word/2010/wordml" xmlns:w15="http://schemas.microsoft.com/office/word/2012/wordml" xmlns:wpg="http://schemas.microsoft.com/office/word/2010/wordprocessingGroup" xmlns:wpi="http://schemas.microsoft.com/office/word/2010/wordprocessingInk" xmlns:wne="http://schemas.microsoft.com/office/word/2006/wordml" xmlns:wps="http://schemas.microsoft.com/office/word/2010/wordprocessingShape" mc:Ignorable="w14 w15 wp14">
   <w:endnote w:type="separator" w:id="-1">
     <w:p>
       <w:pPr>
@@ -34784,7 +36181,7 @@
 </file>
 
 <file path=word/footer1.xml><?xml version="1.0" encoding="utf-8"?>
-<w:ftr xmlns:wpc="http://schemas.microsoft.com/office/word/2010/wordprocessingCanvas" xmlns:mc="http://schemas.openxmlformats.org/markup-compatibility/2006" xmlns:o="urn:schemas-microsoft-com:office:office" xmlns:r="http://schemas.openxmlformats.org/officeDocument/2006/relationships" xmlns:m="http://schemas.openxmlformats.org/officeDocument/2006/math" xmlns:v="urn:schemas-microsoft-com:vml" xmlns:wp14="http://schemas.microsoft.com/office/word/2010/wordprocessingDrawing" xmlns:wp="http://schemas.openxmlformats.org/drawingml/2006/wordprocessingDrawing" xmlns:w10="urn:schemas-microsoft-com:office:word" xmlns:w="http://schemas.openxmlformats.org/wordprocessingml/2006/main" xmlns:w14="http://schemas.microsoft.com/office/word/2010/wordml" xmlns:wpg="http://schemas.microsoft.com/office/word/2010/wordprocessingGroup" xmlns:wpi="http://schemas.microsoft.com/office/word/2010/wordprocessingInk" xmlns:wne="http://schemas.microsoft.com/office/word/2006/wordml" xmlns:wps="http://schemas.microsoft.com/office/word/2010/wordprocessingShape" mc:Ignorable="w14 wp14">
+<w:ftr xmlns:wpc="http://schemas.microsoft.com/office/word/2010/wordprocessingCanvas" xmlns:mc="http://schemas.openxmlformats.org/markup-compatibility/2006" xmlns:o="urn:schemas-microsoft-com:office:office" xmlns:r="http://schemas.openxmlformats.org/officeDocument/2006/relationships" xmlns:m="http://schemas.openxmlformats.org/officeDocument/2006/math" xmlns:v="urn:schemas-microsoft-com:vml" xmlns:wp14="http://schemas.microsoft.com/office/word/2010/wordprocessingDrawing" xmlns:wp="http://schemas.openxmlformats.org/drawingml/2006/wordprocessingDrawing" xmlns:w10="urn:schemas-microsoft-com:office:word" xmlns:w="http://schemas.openxmlformats.org/wordprocessingml/2006/main" xmlns:w14="http://schemas.microsoft.com/office/word/2010/wordml" xmlns:w15="http://schemas.microsoft.com/office/word/2012/wordml" xmlns:wpg="http://schemas.microsoft.com/office/word/2010/wordprocessingGroup" xmlns:wpi="http://schemas.microsoft.com/office/word/2010/wordprocessingInk" xmlns:wne="http://schemas.microsoft.com/office/word/2006/wordml" xmlns:wps="http://schemas.microsoft.com/office/word/2010/wordprocessingShape" mc:Ignorable="w14 w15 wp14">
   <w:p>
     <w:pPr>
       <w:jc w:val="right"/>
@@ -34850,19 +36247,11 @@
               <w:lang w:val="de-AT"/>
             </w:rPr>
           </w:pPr>
-          <w:proofErr w:type="spellStart"/>
           <w:r>
             <w:rPr>
               <w:lang w:val="de-AT"/>
             </w:rPr>
-            <w:t>Amstler</w:t>
-          </w:r>
-          <w:proofErr w:type="spellEnd"/>
-          <w:r>
-            <w:rPr>
-              <w:lang w:val="de-AT"/>
-            </w:rPr>
-            <w:t xml:space="preserve">, </w:t>
+            <w:t xml:space="preserve">Amstler, </w:t>
           </w:r>
           <w:proofErr w:type="spellStart"/>
           <w:r>
@@ -34916,7 +36305,7 @@
             <w:rPr>
               <w:noProof/>
             </w:rPr>
-            <w:t>28</w:t>
+            <w:t>45</w:t>
           </w:r>
           <w:r>
             <w:fldChar w:fldCharType="end"/>
@@ -34937,7 +36326,7 @@
             <w:rPr>
               <w:noProof/>
             </w:rPr>
-            <w:t>47</w:t>
+            <w:t>49</w:t>
           </w:r>
           <w:r>
             <w:fldChar w:fldCharType="end"/>
@@ -34955,7 +36344,7 @@
 </file>
 
 <file path=word/footer2.xml><?xml version="1.0" encoding="utf-8"?>
-<w:ftr xmlns:wpc="http://schemas.microsoft.com/office/word/2010/wordprocessingCanvas" xmlns:mc="http://schemas.openxmlformats.org/markup-compatibility/2006" xmlns:o="urn:schemas-microsoft-com:office:office" xmlns:r="http://schemas.openxmlformats.org/officeDocument/2006/relationships" xmlns:m="http://schemas.openxmlformats.org/officeDocument/2006/math" xmlns:v="urn:schemas-microsoft-com:vml" xmlns:wp14="http://schemas.microsoft.com/office/word/2010/wordprocessingDrawing" xmlns:wp="http://schemas.openxmlformats.org/drawingml/2006/wordprocessingDrawing" xmlns:w10="urn:schemas-microsoft-com:office:word" xmlns:w="http://schemas.openxmlformats.org/wordprocessingml/2006/main" xmlns:w14="http://schemas.microsoft.com/office/word/2010/wordml" xmlns:wpg="http://schemas.microsoft.com/office/word/2010/wordprocessingGroup" xmlns:wpi="http://schemas.microsoft.com/office/word/2010/wordprocessingInk" xmlns:wne="http://schemas.microsoft.com/office/word/2006/wordml" xmlns:wps="http://schemas.microsoft.com/office/word/2010/wordprocessingShape" mc:Ignorable="w14 wp14">
+<w:ftr xmlns:wpc="http://schemas.microsoft.com/office/word/2010/wordprocessingCanvas" xmlns:mc="http://schemas.openxmlformats.org/markup-compatibility/2006" xmlns:o="urn:schemas-microsoft-com:office:office" xmlns:r="http://schemas.openxmlformats.org/officeDocument/2006/relationships" xmlns:m="http://schemas.openxmlformats.org/officeDocument/2006/math" xmlns:v="urn:schemas-microsoft-com:vml" xmlns:wp14="http://schemas.microsoft.com/office/word/2010/wordprocessingDrawing" xmlns:wp="http://schemas.openxmlformats.org/drawingml/2006/wordprocessingDrawing" xmlns:w10="urn:schemas-microsoft-com:office:word" xmlns:w="http://schemas.openxmlformats.org/wordprocessingml/2006/main" xmlns:w14="http://schemas.microsoft.com/office/word/2010/wordml" xmlns:w15="http://schemas.microsoft.com/office/word/2012/wordml" xmlns:wpg="http://schemas.microsoft.com/office/word/2010/wordprocessingGroup" xmlns:wpi="http://schemas.microsoft.com/office/word/2010/wordprocessingInk" xmlns:wne="http://schemas.microsoft.com/office/word/2006/wordml" xmlns:wps="http://schemas.microsoft.com/office/word/2010/wordprocessingShape" mc:Ignorable="w14 w15 wp14">
   <w:p>
     <w:pPr>
       <w:jc w:val="right"/>
@@ -34965,7 +36354,7 @@
 </file>
 
 <file path=word/footnotes.xml><?xml version="1.0" encoding="utf-8"?>
-<w:footnotes xmlns:wpc="http://schemas.microsoft.com/office/word/2010/wordprocessingCanvas" xmlns:mc="http://schemas.openxmlformats.org/markup-compatibility/2006" xmlns:o="urn:schemas-microsoft-com:office:office" xmlns:r="http://schemas.openxmlformats.org/officeDocument/2006/relationships" xmlns:m="http://schemas.openxmlformats.org/officeDocument/2006/math" xmlns:v="urn:schemas-microsoft-com:vml" xmlns:wp14="http://schemas.microsoft.com/office/word/2010/wordprocessingDrawing" xmlns:wp="http://schemas.openxmlformats.org/drawingml/2006/wordprocessingDrawing" xmlns:w10="urn:schemas-microsoft-com:office:word" xmlns:w="http://schemas.openxmlformats.org/wordprocessingml/2006/main" xmlns:w14="http://schemas.microsoft.com/office/word/2010/wordml" xmlns:wpg="http://schemas.microsoft.com/office/word/2010/wordprocessingGroup" xmlns:wpi="http://schemas.microsoft.com/office/word/2010/wordprocessingInk" xmlns:wne="http://schemas.microsoft.com/office/word/2006/wordml" xmlns:wps="http://schemas.microsoft.com/office/word/2010/wordprocessingShape" mc:Ignorable="w14 wp14">
+<w:footnotes xmlns:wpc="http://schemas.microsoft.com/office/word/2010/wordprocessingCanvas" xmlns:mc="http://schemas.openxmlformats.org/markup-compatibility/2006" xmlns:o="urn:schemas-microsoft-com:office:office" xmlns:r="http://schemas.openxmlformats.org/officeDocument/2006/relationships" xmlns:m="http://schemas.openxmlformats.org/officeDocument/2006/math" xmlns:v="urn:schemas-microsoft-com:vml" xmlns:wp14="http://schemas.microsoft.com/office/word/2010/wordprocessingDrawing" xmlns:wp="http://schemas.openxmlformats.org/drawingml/2006/wordprocessingDrawing" xmlns:w10="urn:schemas-microsoft-com:office:word" xmlns:w="http://schemas.openxmlformats.org/wordprocessingml/2006/main" xmlns:w14="http://schemas.microsoft.com/office/word/2010/wordml" xmlns:w15="http://schemas.microsoft.com/office/word/2012/wordml" xmlns:wpg="http://schemas.microsoft.com/office/word/2010/wordprocessingGroup" xmlns:wpi="http://schemas.microsoft.com/office/word/2010/wordprocessingInk" xmlns:wne="http://schemas.microsoft.com/office/word/2006/wordml" xmlns:wps="http://schemas.microsoft.com/office/word/2010/wordprocessingShape" mc:Ignorable="w14 w15 wp14">
   <w:footnote w:type="separator" w:id="-1">
     <w:p>
       <w:pPr>
@@ -34990,7 +36379,7 @@
 </file>
 
 <file path=word/header1.xml><?xml version="1.0" encoding="utf-8"?>
-<w:hdr xmlns:wpc="http://schemas.microsoft.com/office/word/2010/wordprocessingCanvas" xmlns:mc="http://schemas.openxmlformats.org/markup-compatibility/2006" xmlns:o="urn:schemas-microsoft-com:office:office" xmlns:r="http://schemas.openxmlformats.org/officeDocument/2006/relationships" xmlns:m="http://schemas.openxmlformats.org/officeDocument/2006/math" xmlns:v="urn:schemas-microsoft-com:vml" xmlns:wp14="http://schemas.microsoft.com/office/word/2010/wordprocessingDrawing" xmlns:wp="http://schemas.openxmlformats.org/drawingml/2006/wordprocessingDrawing" xmlns:w10="urn:schemas-microsoft-com:office:word" xmlns:w="http://schemas.openxmlformats.org/wordprocessingml/2006/main" xmlns:w14="http://schemas.microsoft.com/office/word/2010/wordml" xmlns:wpg="http://schemas.microsoft.com/office/word/2010/wordprocessingGroup" xmlns:wpi="http://schemas.microsoft.com/office/word/2010/wordprocessingInk" xmlns:wne="http://schemas.microsoft.com/office/word/2006/wordml" xmlns:wps="http://schemas.microsoft.com/office/word/2010/wordprocessingShape" mc:Ignorable="w14 wp14">
+<w:hdr xmlns:wpc="http://schemas.microsoft.com/office/word/2010/wordprocessingCanvas" xmlns:mc="http://schemas.openxmlformats.org/markup-compatibility/2006" xmlns:o="urn:schemas-microsoft-com:office:office" xmlns:r="http://schemas.openxmlformats.org/officeDocument/2006/relationships" xmlns:m="http://schemas.openxmlformats.org/officeDocument/2006/math" xmlns:v="urn:schemas-microsoft-com:vml" xmlns:wp14="http://schemas.microsoft.com/office/word/2010/wordprocessingDrawing" xmlns:wp="http://schemas.openxmlformats.org/drawingml/2006/wordprocessingDrawing" xmlns:w10="urn:schemas-microsoft-com:office:word" xmlns:w="http://schemas.openxmlformats.org/wordprocessingml/2006/main" xmlns:w14="http://schemas.microsoft.com/office/word/2010/wordml" xmlns:w15="http://schemas.microsoft.com/office/word/2012/wordml" xmlns:wpg="http://schemas.microsoft.com/office/word/2010/wordprocessingGroup" xmlns:wpi="http://schemas.microsoft.com/office/word/2010/wordprocessingInk" xmlns:wne="http://schemas.microsoft.com/office/word/2006/wordml" xmlns:wps="http://schemas.microsoft.com/office/word/2010/wordprocessingShape" mc:Ignorable="w14 w15 wp14">
   <w:p>
     <w:r>
       <w:rPr>
@@ -35046,7 +36435,7 @@
 </file>
 
 <file path=word/header2.xml><?xml version="1.0" encoding="utf-8"?>
-<w:hdr xmlns:wpc="http://schemas.microsoft.com/office/word/2010/wordprocessingCanvas" xmlns:mc="http://schemas.openxmlformats.org/markup-compatibility/2006" xmlns:o="urn:schemas-microsoft-com:office:office" xmlns:r="http://schemas.openxmlformats.org/officeDocument/2006/relationships" xmlns:m="http://schemas.openxmlformats.org/officeDocument/2006/math" xmlns:v="urn:schemas-microsoft-com:vml" xmlns:wp14="http://schemas.microsoft.com/office/word/2010/wordprocessingDrawing" xmlns:wp="http://schemas.openxmlformats.org/drawingml/2006/wordprocessingDrawing" xmlns:w10="urn:schemas-microsoft-com:office:word" xmlns:w="http://schemas.openxmlformats.org/wordprocessingml/2006/main" xmlns:w14="http://schemas.microsoft.com/office/word/2010/wordml" xmlns:wpg="http://schemas.microsoft.com/office/word/2010/wordprocessingGroup" xmlns:wpi="http://schemas.microsoft.com/office/word/2010/wordprocessingInk" xmlns:wne="http://schemas.microsoft.com/office/word/2006/wordml" xmlns:wps="http://schemas.microsoft.com/office/word/2010/wordprocessingShape" mc:Ignorable="w14 wp14">
+<w:hdr xmlns:wpc="http://schemas.microsoft.com/office/word/2010/wordprocessingCanvas" xmlns:mc="http://schemas.openxmlformats.org/markup-compatibility/2006" xmlns:o="urn:schemas-microsoft-com:office:office" xmlns:r="http://schemas.openxmlformats.org/officeDocument/2006/relationships" xmlns:m="http://schemas.openxmlformats.org/officeDocument/2006/math" xmlns:v="urn:schemas-microsoft-com:vml" xmlns:wp14="http://schemas.microsoft.com/office/word/2010/wordprocessingDrawing" xmlns:wp="http://schemas.openxmlformats.org/drawingml/2006/wordprocessingDrawing" xmlns:w10="urn:schemas-microsoft-com:office:word" xmlns:w="http://schemas.openxmlformats.org/wordprocessingml/2006/main" xmlns:w14="http://schemas.microsoft.com/office/word/2010/wordml" xmlns:w15="http://schemas.microsoft.com/office/word/2012/wordml" xmlns:wpg="http://schemas.microsoft.com/office/word/2010/wordprocessingGroup" xmlns:wpi="http://schemas.microsoft.com/office/word/2010/wordprocessingInk" xmlns:wne="http://schemas.microsoft.com/office/word/2006/wordml" xmlns:wps="http://schemas.microsoft.com/office/word/2010/wordprocessingShape" mc:Ignorable="w14 w15 wp14">
   <w:p>
     <w:r>
       <w:rPr>
@@ -35102,8 +36491,8 @@
 </file>
 
 <file path=word/numbering.xml><?xml version="1.0" encoding="utf-8"?>
-<w:numbering xmlns:wpc="http://schemas.microsoft.com/office/word/2010/wordprocessingCanvas" xmlns:mc="http://schemas.openxmlformats.org/markup-compatibility/2006" xmlns:o="urn:schemas-microsoft-com:office:office" xmlns:r="http://schemas.openxmlformats.org/officeDocument/2006/relationships" xmlns:m="http://schemas.openxmlformats.org/officeDocument/2006/math" xmlns:v="urn:schemas-microsoft-com:vml" xmlns:wp14="http://schemas.microsoft.com/office/word/2010/wordprocessingDrawing" xmlns:wp="http://schemas.openxmlformats.org/drawingml/2006/wordprocessingDrawing" xmlns:w10="urn:schemas-microsoft-com:office:word" xmlns:w="http://schemas.openxmlformats.org/wordprocessingml/2006/main" xmlns:w14="http://schemas.microsoft.com/office/word/2010/wordml" xmlns:wpg="http://schemas.microsoft.com/office/word/2010/wordprocessingGroup" xmlns:wpi="http://schemas.microsoft.com/office/word/2010/wordprocessingInk" xmlns:wne="http://schemas.microsoft.com/office/word/2006/wordml" xmlns:wps="http://schemas.microsoft.com/office/word/2010/wordprocessingShape" mc:Ignorable="w14 wp14">
-  <w:abstractNum w:abstractNumId="0">
+<w:numbering xmlns:wpc="http://schemas.microsoft.com/office/word/2010/wordprocessingCanvas" xmlns:mc="http://schemas.openxmlformats.org/markup-compatibility/2006" xmlns:o="urn:schemas-microsoft-com:office:office" xmlns:r="http://schemas.openxmlformats.org/officeDocument/2006/relationships" xmlns:m="http://schemas.openxmlformats.org/officeDocument/2006/math" xmlns:v="urn:schemas-microsoft-com:vml" xmlns:wp14="http://schemas.microsoft.com/office/word/2010/wordprocessingDrawing" xmlns:wp="http://schemas.openxmlformats.org/drawingml/2006/wordprocessingDrawing" xmlns:w10="urn:schemas-microsoft-com:office:word" xmlns:w="http://schemas.openxmlformats.org/wordprocessingml/2006/main" xmlns:w14="http://schemas.microsoft.com/office/word/2010/wordml" xmlns:w15="http://schemas.microsoft.com/office/word/2012/wordml" xmlns:wpg="http://schemas.microsoft.com/office/word/2010/wordprocessingGroup" xmlns:wpi="http://schemas.microsoft.com/office/word/2010/wordprocessingInk" xmlns:wne="http://schemas.microsoft.com/office/word/2006/wordml" xmlns:wps="http://schemas.microsoft.com/office/word/2010/wordprocessingShape" mc:Ignorable="w14 w15 wp14">
+  <w:abstractNum w:abstractNumId="0" w15:restartNumberingAfterBreak="0">
     <w:nsid w:val="01293A92"/>
     <w:multiLevelType w:val="multilevel"/>
     <w:tmpl w:val="0C07001F"/>
@@ -35189,10 +36578,10 @@
       </w:pPr>
     </w:lvl>
   </w:abstractNum>
-  <w:abstractNum w:abstractNumId="1">
+  <w:abstractNum w:abstractNumId="1" w15:restartNumberingAfterBreak="0">
     <w:nsid w:val="07E47024"/>
     <w:multiLevelType w:val="multilevel"/>
-    <w:tmpl w:val="616AAF84"/>
+    <w:tmpl w:val="3C76FB34"/>
     <w:lvl w:ilvl="0">
       <w:start w:val="1"/>
       <w:numFmt w:val="decimal"/>
@@ -35231,7 +36620,7 @@
         <w:ind w:left="1224" w:hanging="504"/>
       </w:pPr>
       <w:rPr>
-        <w:sz w:val="32"/>
+        <w:sz w:val="36"/>
       </w:rPr>
     </w:lvl>
     <w:lvl w:ilvl="3">
@@ -35289,7 +36678,7 @@
       </w:pPr>
     </w:lvl>
   </w:abstractNum>
-  <w:abstractNum w:abstractNumId="2">
+  <w:abstractNum w:abstractNumId="2" w15:restartNumberingAfterBreak="0">
     <w:nsid w:val="080975F0"/>
     <w:multiLevelType w:val="multilevel"/>
     <w:tmpl w:val="0C07001F"/>
@@ -35375,7 +36764,7 @@
       </w:pPr>
     </w:lvl>
   </w:abstractNum>
-  <w:abstractNum w:abstractNumId="3">
+  <w:abstractNum w:abstractNumId="3" w15:restartNumberingAfterBreak="0">
     <w:nsid w:val="0F0017A9"/>
     <w:multiLevelType w:val="hybridMultilevel"/>
     <w:tmpl w:val="170C9846"/>
@@ -35487,7 +36876,7 @@
       </w:rPr>
     </w:lvl>
   </w:abstractNum>
-  <w:abstractNum w:abstractNumId="4">
+  <w:abstractNum w:abstractNumId="4" w15:restartNumberingAfterBreak="0">
     <w:nsid w:val="101B0186"/>
     <w:multiLevelType w:val="hybridMultilevel"/>
     <w:tmpl w:val="C12088CC"/>
@@ -35599,7 +36988,7 @@
       </w:rPr>
     </w:lvl>
   </w:abstractNum>
-  <w:abstractNum w:abstractNumId="5">
+  <w:abstractNum w:abstractNumId="5" w15:restartNumberingAfterBreak="0">
     <w:nsid w:val="12A1503F"/>
     <w:multiLevelType w:val="multilevel"/>
     <w:tmpl w:val="6C56841C"/>
@@ -35688,7 +37077,7 @@
       </w:pPr>
     </w:lvl>
   </w:abstractNum>
-  <w:abstractNum w:abstractNumId="6">
+  <w:abstractNum w:abstractNumId="6" w15:restartNumberingAfterBreak="0">
     <w:nsid w:val="1E991DF6"/>
     <w:multiLevelType w:val="multilevel"/>
     <w:tmpl w:val="5AE6C708"/>
@@ -35801,7 +37190,7 @@
       </w:rPr>
     </w:lvl>
   </w:abstractNum>
-  <w:abstractNum w:abstractNumId="7">
+  <w:abstractNum w:abstractNumId="7" w15:restartNumberingAfterBreak="0">
     <w:nsid w:val="23873B14"/>
     <w:multiLevelType w:val="hybridMultilevel"/>
     <w:tmpl w:val="605E7E12"/>
@@ -35913,7 +37302,7 @@
       </w:rPr>
     </w:lvl>
   </w:abstractNum>
-  <w:abstractNum w:abstractNumId="8">
+  <w:abstractNum w:abstractNumId="8" w15:restartNumberingAfterBreak="0">
     <w:nsid w:val="23D55951"/>
     <w:multiLevelType w:val="multilevel"/>
     <w:tmpl w:val="6C56841C"/>
@@ -36002,7 +37391,7 @@
       </w:pPr>
     </w:lvl>
   </w:abstractNum>
-  <w:abstractNum w:abstractNumId="9">
+  <w:abstractNum w:abstractNumId="9" w15:restartNumberingAfterBreak="0">
     <w:nsid w:val="34D21AB3"/>
     <w:multiLevelType w:val="multilevel"/>
     <w:tmpl w:val="0C07001F"/>
@@ -36088,7 +37477,7 @@
       </w:pPr>
     </w:lvl>
   </w:abstractNum>
-  <w:abstractNum w:abstractNumId="10">
+  <w:abstractNum w:abstractNumId="10" w15:restartNumberingAfterBreak="0">
     <w:nsid w:val="36E65406"/>
     <w:multiLevelType w:val="multilevel"/>
     <w:tmpl w:val="6C56841C"/>
@@ -36177,7 +37566,7 @@
       </w:pPr>
     </w:lvl>
   </w:abstractNum>
-  <w:abstractNum w:abstractNumId="11">
+  <w:abstractNum w:abstractNumId="11" w15:restartNumberingAfterBreak="0">
     <w:nsid w:val="3E087FFA"/>
     <w:multiLevelType w:val="hybridMultilevel"/>
     <w:tmpl w:val="D264D412"/>
@@ -36263,7 +37652,7 @@
       </w:pPr>
     </w:lvl>
   </w:abstractNum>
-  <w:abstractNum w:abstractNumId="12">
+  <w:abstractNum w:abstractNumId="12" w15:restartNumberingAfterBreak="0">
     <w:nsid w:val="440F389D"/>
     <w:multiLevelType w:val="multilevel"/>
     <w:tmpl w:val="6C56841C"/>
@@ -36352,7 +37741,7 @@
       </w:pPr>
     </w:lvl>
   </w:abstractNum>
-  <w:abstractNum w:abstractNumId="13">
+  <w:abstractNum w:abstractNumId="13" w15:restartNumberingAfterBreak="0">
     <w:nsid w:val="44181BDF"/>
     <w:multiLevelType w:val="hybridMultilevel"/>
     <w:tmpl w:val="1FFE9B5A"/>
@@ -36441,7 +37830,7 @@
       </w:pPr>
     </w:lvl>
   </w:abstractNum>
-  <w:abstractNum w:abstractNumId="14">
+  <w:abstractNum w:abstractNumId="14" w15:restartNumberingAfterBreak="0">
     <w:nsid w:val="48745081"/>
     <w:multiLevelType w:val="multilevel"/>
     <w:tmpl w:val="6C56841C"/>
@@ -36530,7 +37919,7 @@
       </w:pPr>
     </w:lvl>
   </w:abstractNum>
-  <w:abstractNum w:abstractNumId="15">
+  <w:abstractNum w:abstractNumId="15" w15:restartNumberingAfterBreak="0">
     <w:nsid w:val="4E9F5C77"/>
     <w:multiLevelType w:val="multilevel"/>
     <w:tmpl w:val="0C07001F"/>
@@ -36616,7 +38005,7 @@
       </w:pPr>
     </w:lvl>
   </w:abstractNum>
-  <w:abstractNum w:abstractNumId="16">
+  <w:abstractNum w:abstractNumId="16" w15:restartNumberingAfterBreak="0">
     <w:nsid w:val="50260ED5"/>
     <w:multiLevelType w:val="multilevel"/>
     <w:tmpl w:val="7C8A52F4"/>
@@ -36731,7 +38120,7 @@
       </w:rPr>
     </w:lvl>
   </w:abstractNum>
-  <w:abstractNum w:abstractNumId="17">
+  <w:abstractNum w:abstractNumId="17" w15:restartNumberingAfterBreak="0">
     <w:nsid w:val="58B605A9"/>
     <w:multiLevelType w:val="multilevel"/>
     <w:tmpl w:val="0C07001F"/>
@@ -36817,7 +38206,7 @@
       </w:pPr>
     </w:lvl>
   </w:abstractNum>
-  <w:abstractNum w:abstractNumId="18">
+  <w:abstractNum w:abstractNumId="18" w15:restartNumberingAfterBreak="0">
     <w:nsid w:val="5F26059C"/>
     <w:multiLevelType w:val="multilevel"/>
     <w:tmpl w:val="0C07001F"/>
@@ -36903,7 +38292,7 @@
       </w:pPr>
     </w:lvl>
   </w:abstractNum>
-  <w:abstractNum w:abstractNumId="19">
+  <w:abstractNum w:abstractNumId="19" w15:restartNumberingAfterBreak="0">
     <w:nsid w:val="615076C4"/>
     <w:multiLevelType w:val="multilevel"/>
     <w:tmpl w:val="6C56841C"/>
@@ -36992,7 +38381,7 @@
       </w:pPr>
     </w:lvl>
   </w:abstractNum>
-  <w:abstractNum w:abstractNumId="20">
+  <w:abstractNum w:abstractNumId="20" w15:restartNumberingAfterBreak="0">
     <w:nsid w:val="671A0B7A"/>
     <w:multiLevelType w:val="multilevel"/>
     <w:tmpl w:val="0C07001F"/>
@@ -37078,7 +38467,7 @@
       </w:pPr>
     </w:lvl>
   </w:abstractNum>
-  <w:abstractNum w:abstractNumId="21">
+  <w:abstractNum w:abstractNumId="21" w15:restartNumberingAfterBreak="0">
     <w:nsid w:val="68217822"/>
     <w:multiLevelType w:val="multilevel"/>
     <w:tmpl w:val="0C07001F"/>
@@ -37164,7 +38553,7 @@
       </w:pPr>
     </w:lvl>
   </w:abstractNum>
-  <w:abstractNum w:abstractNumId="22">
+  <w:abstractNum w:abstractNumId="22" w15:restartNumberingAfterBreak="0">
     <w:nsid w:val="6BD05404"/>
     <w:multiLevelType w:val="multilevel"/>
     <w:tmpl w:val="0C07001F"/>
@@ -37250,7 +38639,7 @@
       </w:pPr>
     </w:lvl>
   </w:abstractNum>
-  <w:abstractNum w:abstractNumId="23">
+  <w:abstractNum w:abstractNumId="23" w15:restartNumberingAfterBreak="0">
     <w:nsid w:val="6C303093"/>
     <w:multiLevelType w:val="multilevel"/>
     <w:tmpl w:val="7C8A52F4"/>
@@ -37365,7 +38754,7 @@
       </w:rPr>
     </w:lvl>
   </w:abstractNum>
-  <w:abstractNum w:abstractNumId="24">
+  <w:abstractNum w:abstractNumId="24" w15:restartNumberingAfterBreak="0">
     <w:nsid w:val="71441C11"/>
     <w:multiLevelType w:val="multilevel"/>
     <w:tmpl w:val="0C07001F"/>
@@ -37451,7 +38840,7 @@
       </w:pPr>
     </w:lvl>
   </w:abstractNum>
-  <w:abstractNum w:abstractNumId="25">
+  <w:abstractNum w:abstractNumId="25" w15:restartNumberingAfterBreak="0">
     <w:nsid w:val="73EC0775"/>
     <w:multiLevelType w:val="multilevel"/>
     <w:tmpl w:val="6C56841C"/>
@@ -37540,7 +38929,7 @@
       </w:pPr>
     </w:lvl>
   </w:abstractNum>
-  <w:abstractNum w:abstractNumId="26">
+  <w:abstractNum w:abstractNumId="26" w15:restartNumberingAfterBreak="0">
     <w:nsid w:val="77DB4D87"/>
     <w:multiLevelType w:val="multilevel"/>
     <w:tmpl w:val="0C07001F"/>
@@ -37626,7 +39015,7 @@
       </w:pPr>
     </w:lvl>
   </w:abstractNum>
-  <w:abstractNum w:abstractNumId="27">
+  <w:abstractNum w:abstractNumId="27" w15:restartNumberingAfterBreak="0">
     <w:nsid w:val="7B925574"/>
     <w:multiLevelType w:val="hybridMultilevel"/>
     <w:tmpl w:val="E71000B0"/>
@@ -37738,7 +39127,7 @@
       </w:rPr>
     </w:lvl>
   </w:abstractNum>
-  <w:abstractNum w:abstractNumId="28">
+  <w:abstractNum w:abstractNumId="28" w15:restartNumberingAfterBreak="0">
     <w:nsid w:val="7C8E1E2D"/>
     <w:multiLevelType w:val="multilevel"/>
     <w:tmpl w:val="FC2E2618"/>
@@ -37852,7 +39241,7 @@
       </w:rPr>
     </w:lvl>
   </w:abstractNum>
-  <w:abstractNum w:abstractNumId="29">
+  <w:abstractNum w:abstractNumId="29" w15:restartNumberingAfterBreak="0">
     <w:nsid w:val="7CAF1060"/>
     <w:multiLevelType w:val="hybridMultilevel"/>
     <w:tmpl w:val="DA964CDA"/>
@@ -38035,7 +39424,7 @@
 </file>
 
 <file path=word/styles.xml><?xml version="1.0" encoding="utf-8"?>
-<w:styles xmlns:mc="http://schemas.openxmlformats.org/markup-compatibility/2006" xmlns:r="http://schemas.openxmlformats.org/officeDocument/2006/relationships" xmlns:w="http://schemas.openxmlformats.org/wordprocessingml/2006/main" xmlns:w14="http://schemas.microsoft.com/office/word/2010/wordml" mc:Ignorable="w14">
+<w:styles xmlns:mc="http://schemas.openxmlformats.org/markup-compatibility/2006" xmlns:r="http://schemas.openxmlformats.org/officeDocument/2006/relationships" xmlns:w="http://schemas.openxmlformats.org/wordprocessingml/2006/main" xmlns:w14="http://schemas.microsoft.com/office/word/2010/wordml" xmlns:w15="http://schemas.microsoft.com/office/word/2012/wordml" mc:Ignorable="w14 w15">
   <w:docDefaults>
     <w:rPrDefault>
       <w:rPr>
@@ -38059,144 +39448,378 @@
       </w:pPr>
     </w:pPrDefault>
   </w:docDefaults>
-  <w:latentStyles w:defLockedState="0" w:defUIPriority="99" w:defSemiHidden="1" w:defUnhideWhenUsed="1" w:defQFormat="0" w:count="267">
-    <w:lsdException w:name="Normal" w:semiHidden="0" w:uiPriority="0" w:unhideWhenUsed="0" w:qFormat="1"/>
-    <w:lsdException w:name="heading 1" w:semiHidden="0" w:uiPriority="0" w:unhideWhenUsed="0" w:qFormat="1"/>
-    <w:lsdException w:name="heading 2" w:uiPriority="9" w:qFormat="1"/>
-    <w:lsdException w:name="heading 3" w:uiPriority="9" w:qFormat="1"/>
-    <w:lsdException w:name="heading 4" w:uiPriority="9" w:qFormat="1"/>
-    <w:lsdException w:name="heading 5" w:uiPriority="9" w:qFormat="1"/>
-    <w:lsdException w:name="heading 6" w:uiPriority="9" w:qFormat="1"/>
-    <w:lsdException w:name="heading 7" w:uiPriority="9" w:qFormat="1"/>
-    <w:lsdException w:name="heading 8" w:uiPriority="9" w:qFormat="1"/>
-    <w:lsdException w:name="heading 9" w:uiPriority="9" w:qFormat="1"/>
-    <w:lsdException w:name="toc 1" w:uiPriority="39"/>
-    <w:lsdException w:name="toc 2" w:uiPriority="39"/>
-    <w:lsdException w:name="toc 3" w:uiPriority="39"/>
-    <w:lsdException w:name="toc 4" w:uiPriority="39"/>
-    <w:lsdException w:name="toc 5" w:uiPriority="39"/>
-    <w:lsdException w:name="toc 6" w:uiPriority="39"/>
-    <w:lsdException w:name="toc 7" w:uiPriority="39"/>
-    <w:lsdException w:name="toc 8" w:uiPriority="39"/>
-    <w:lsdException w:name="toc 9" w:uiPriority="39"/>
-    <w:lsdException w:name="caption" w:uiPriority="35" w:qFormat="1"/>
-    <w:lsdException w:name="Title" w:semiHidden="0" w:uiPriority="10" w:unhideWhenUsed="0" w:qFormat="1"/>
-    <w:lsdException w:name="Default Paragraph Font" w:uiPriority="1"/>
-    <w:lsdException w:name="Subtitle" w:semiHidden="0" w:uiPriority="11" w:unhideWhenUsed="0" w:qFormat="1"/>
-    <w:lsdException w:name="Strong" w:semiHidden="0" w:uiPriority="22" w:unhideWhenUsed="0" w:qFormat="1"/>
-    <w:lsdException w:name="Emphasis" w:semiHidden="0" w:uiPriority="20" w:unhideWhenUsed="0" w:qFormat="1"/>
-    <w:lsdException w:name="Table Grid" w:semiHidden="0" w:uiPriority="39" w:unhideWhenUsed="0"/>
-    <w:lsdException w:name="Placeholder Text" w:unhideWhenUsed="0"/>
-    <w:lsdException w:name="No Spacing" w:semiHidden="0" w:uiPriority="1" w:unhideWhenUsed="0" w:qFormat="1"/>
-    <w:lsdException w:name="Light Shading" w:semiHidden="0" w:uiPriority="60" w:unhideWhenUsed="0"/>
-    <w:lsdException w:name="Light List" w:semiHidden="0" w:uiPriority="61" w:unhideWhenUsed="0"/>
-    <w:lsdException w:name="Light Grid" w:semiHidden="0" w:uiPriority="62" w:unhideWhenUsed="0"/>
-    <w:lsdException w:name="Medium Shading 1" w:semiHidden="0" w:uiPriority="63" w:unhideWhenUsed="0"/>
-    <w:lsdException w:name="Medium Shading 2" w:semiHidden="0" w:uiPriority="64" w:unhideWhenUsed="0"/>
-    <w:lsdException w:name="Medium List 1" w:semiHidden="0" w:uiPriority="65" w:unhideWhenUsed="0"/>
-    <w:lsdException w:name="Medium List 2" w:semiHidden="0" w:uiPriority="66" w:unhideWhenUsed="0"/>
-    <w:lsdException w:name="Medium Grid 1" w:semiHidden="0" w:uiPriority="67" w:unhideWhenUsed="0"/>
-    <w:lsdException w:name="Medium Grid 2" w:semiHidden="0" w:uiPriority="68" w:unhideWhenUsed="0"/>
-    <w:lsdException w:name="Medium Grid 3" w:semiHidden="0" w:uiPriority="69" w:unhideWhenUsed="0"/>
-    <w:lsdException w:name="Dark List" w:semiHidden="0" w:uiPriority="70" w:unhideWhenUsed="0"/>
-    <w:lsdException w:name="Colorful Shading" w:semiHidden="0" w:uiPriority="71" w:unhideWhenUsed="0"/>
-    <w:lsdException w:name="Colorful List" w:semiHidden="0" w:uiPriority="72" w:unhideWhenUsed="0"/>
-    <w:lsdException w:name="Colorful Grid" w:semiHidden="0" w:uiPriority="73" w:unhideWhenUsed="0"/>
-    <w:lsdException w:name="Light Shading Accent 1" w:semiHidden="0" w:uiPriority="60" w:unhideWhenUsed="0"/>
-    <w:lsdException w:name="Light List Accent 1" w:semiHidden="0" w:uiPriority="61" w:unhideWhenUsed="0"/>
-    <w:lsdException w:name="Light Grid Accent 1" w:semiHidden="0" w:uiPriority="62" w:unhideWhenUsed="0"/>
-    <w:lsdException w:name="Medium Shading 1 Accent 1" w:semiHidden="0" w:uiPriority="63" w:unhideWhenUsed="0"/>
-    <w:lsdException w:name="Medium Shading 2 Accent 1" w:semiHidden="0" w:uiPriority="64" w:unhideWhenUsed="0"/>
-    <w:lsdException w:name="Medium List 1 Accent 1" w:semiHidden="0" w:uiPriority="65" w:unhideWhenUsed="0"/>
-    <w:lsdException w:name="Revision" w:unhideWhenUsed="0"/>
-    <w:lsdException w:name="List Paragraph" w:semiHidden="0" w:uiPriority="34" w:unhideWhenUsed="0" w:qFormat="1"/>
-    <w:lsdException w:name="Quote" w:semiHidden="0" w:uiPriority="29" w:unhideWhenUsed="0" w:qFormat="1"/>
-    <w:lsdException w:name="Intense Quote" w:semiHidden="0" w:uiPriority="30" w:unhideWhenUsed="0" w:qFormat="1"/>
-    <w:lsdException w:name="Medium List 2 Accent 1" w:semiHidden="0" w:uiPriority="66" w:unhideWhenUsed="0"/>
-    <w:lsdException w:name="Medium Grid 1 Accent 1" w:semiHidden="0" w:uiPriority="67" w:unhideWhenUsed="0"/>
-    <w:lsdException w:name="Medium Grid 2 Accent 1" w:semiHidden="0" w:uiPriority="68" w:unhideWhenUsed="0"/>
-    <w:lsdException w:name="Medium Grid 3 Accent 1" w:semiHidden="0" w:uiPriority="69" w:unhideWhenUsed="0"/>
-    <w:lsdException w:name="Dark List Accent 1" w:semiHidden="0" w:uiPriority="70" w:unhideWhenUsed="0"/>
-    <w:lsdException w:name="Colorful Shading Accent 1" w:semiHidden="0" w:uiPriority="71" w:unhideWhenUsed="0"/>
-    <w:lsdException w:name="Colorful List Accent 1" w:semiHidden="0" w:uiPriority="72" w:unhideWhenUsed="0"/>
-    <w:lsdException w:name="Colorful Grid Accent 1" w:semiHidden="0" w:uiPriority="73" w:unhideWhenUsed="0"/>
-    <w:lsdException w:name="Light Shading Accent 2" w:semiHidden="0" w:uiPriority="60" w:unhideWhenUsed="0"/>
-    <w:lsdException w:name="Light List Accent 2" w:semiHidden="0" w:uiPriority="61" w:unhideWhenUsed="0"/>
-    <w:lsdException w:name="Light Grid Accent 2" w:semiHidden="0" w:uiPriority="62" w:unhideWhenUsed="0"/>
-    <w:lsdException w:name="Medium Shading 1 Accent 2" w:semiHidden="0" w:uiPriority="63" w:unhideWhenUsed="0"/>
-    <w:lsdException w:name="Medium Shading 2 Accent 2" w:semiHidden="0" w:uiPriority="64" w:unhideWhenUsed="0"/>
-    <w:lsdException w:name="Medium List 1 Accent 2" w:semiHidden="0" w:uiPriority="65" w:unhideWhenUsed="0"/>
-    <w:lsdException w:name="Medium List 2 Accent 2" w:semiHidden="0" w:uiPriority="66" w:unhideWhenUsed="0"/>
-    <w:lsdException w:name="Medium Grid 1 Accent 2" w:semiHidden="0" w:uiPriority="67" w:unhideWhenUsed="0"/>
-    <w:lsdException w:name="Medium Grid 2 Accent 2" w:semiHidden="0" w:uiPriority="68" w:unhideWhenUsed="0"/>
-    <w:lsdException w:name="Medium Grid 3 Accent 2" w:semiHidden="0" w:uiPriority="69" w:unhideWhenUsed="0"/>
-    <w:lsdException w:name="Dark List Accent 2" w:semiHidden="0" w:uiPriority="70" w:unhideWhenUsed="0"/>
-    <w:lsdException w:name="Colorful Shading Accent 2" w:semiHidden="0" w:uiPriority="71" w:unhideWhenUsed="0"/>
-    <w:lsdException w:name="Colorful List Accent 2" w:semiHidden="0" w:uiPriority="72" w:unhideWhenUsed="0"/>
-    <w:lsdException w:name="Colorful Grid Accent 2" w:semiHidden="0" w:uiPriority="73" w:unhideWhenUsed="0"/>
-    <w:lsdException w:name="Light Shading Accent 3" w:semiHidden="0" w:uiPriority="60" w:unhideWhenUsed="0"/>
-    <w:lsdException w:name="Light List Accent 3" w:semiHidden="0" w:uiPriority="61" w:unhideWhenUsed="0"/>
-    <w:lsdException w:name="Light Grid Accent 3" w:semiHidden="0" w:uiPriority="62" w:unhideWhenUsed="0"/>
-    <w:lsdException w:name="Medium Shading 1 Accent 3" w:semiHidden="0" w:uiPriority="63" w:unhideWhenUsed="0"/>
-    <w:lsdException w:name="Medium Shading 2 Accent 3" w:semiHidden="0" w:uiPriority="64" w:unhideWhenUsed="0"/>
-    <w:lsdException w:name="Medium List 1 Accent 3" w:semiHidden="0" w:uiPriority="65" w:unhideWhenUsed="0"/>
-    <w:lsdException w:name="Medium List 2 Accent 3" w:semiHidden="0" w:uiPriority="66" w:unhideWhenUsed="0"/>
-    <w:lsdException w:name="Medium Grid 1 Accent 3" w:semiHidden="0" w:uiPriority="67" w:unhideWhenUsed="0"/>
-    <w:lsdException w:name="Medium Grid 2 Accent 3" w:semiHidden="0" w:uiPriority="68" w:unhideWhenUsed="0"/>
-    <w:lsdException w:name="Medium Grid 3 Accent 3" w:semiHidden="0" w:uiPriority="69" w:unhideWhenUsed="0"/>
-    <w:lsdException w:name="Dark List Accent 3" w:semiHidden="0" w:uiPriority="70" w:unhideWhenUsed="0"/>
-    <w:lsdException w:name="Colorful Shading Accent 3" w:semiHidden="0" w:uiPriority="71" w:unhideWhenUsed="0"/>
-    <w:lsdException w:name="Colorful List Accent 3" w:semiHidden="0" w:uiPriority="72" w:unhideWhenUsed="0"/>
-    <w:lsdException w:name="Colorful Grid Accent 3" w:semiHidden="0" w:uiPriority="73" w:unhideWhenUsed="0"/>
-    <w:lsdException w:name="Light Shading Accent 4" w:semiHidden="0" w:uiPriority="60" w:unhideWhenUsed="0"/>
-    <w:lsdException w:name="Light List Accent 4" w:semiHidden="0" w:uiPriority="61" w:unhideWhenUsed="0"/>
-    <w:lsdException w:name="Light Grid Accent 4" w:semiHidden="0" w:uiPriority="62" w:unhideWhenUsed="0"/>
-    <w:lsdException w:name="Medium Shading 1 Accent 4" w:semiHidden="0" w:uiPriority="63" w:unhideWhenUsed="0"/>
-    <w:lsdException w:name="Medium Shading 2 Accent 4" w:semiHidden="0" w:uiPriority="64" w:unhideWhenUsed="0"/>
-    <w:lsdException w:name="Medium List 1 Accent 4" w:semiHidden="0" w:uiPriority="65" w:unhideWhenUsed="0"/>
-    <w:lsdException w:name="Medium List 2 Accent 4" w:semiHidden="0" w:uiPriority="66" w:unhideWhenUsed="0"/>
-    <w:lsdException w:name="Medium Grid 1 Accent 4" w:semiHidden="0" w:uiPriority="67" w:unhideWhenUsed="0"/>
-    <w:lsdException w:name="Medium Grid 2 Accent 4" w:semiHidden="0" w:uiPriority="68" w:unhideWhenUsed="0"/>
-    <w:lsdException w:name="Medium Grid 3 Accent 4" w:semiHidden="0" w:uiPriority="69" w:unhideWhenUsed="0"/>
-    <w:lsdException w:name="Dark List Accent 4" w:semiHidden="0" w:uiPriority="70" w:unhideWhenUsed="0"/>
-    <w:lsdException w:name="Colorful Shading Accent 4" w:semiHidden="0" w:uiPriority="71" w:unhideWhenUsed="0"/>
-    <w:lsdException w:name="Colorful List Accent 4" w:semiHidden="0" w:uiPriority="72" w:unhideWhenUsed="0"/>
-    <w:lsdException w:name="Colorful Grid Accent 4" w:semiHidden="0" w:uiPriority="73" w:unhideWhenUsed="0"/>
-    <w:lsdException w:name="Light Shading Accent 5" w:semiHidden="0" w:uiPriority="60" w:unhideWhenUsed="0"/>
-    <w:lsdException w:name="Light List Accent 5" w:semiHidden="0" w:uiPriority="61" w:unhideWhenUsed="0"/>
-    <w:lsdException w:name="Light Grid Accent 5" w:semiHidden="0" w:uiPriority="62" w:unhideWhenUsed="0"/>
-    <w:lsdException w:name="Medium Shading 1 Accent 5" w:semiHidden="0" w:uiPriority="63" w:unhideWhenUsed="0"/>
-    <w:lsdException w:name="Medium Shading 2 Accent 5" w:semiHidden="0" w:uiPriority="64" w:unhideWhenUsed="0"/>
-    <w:lsdException w:name="Medium List 1 Accent 5" w:semiHidden="0" w:uiPriority="65" w:unhideWhenUsed="0"/>
-    <w:lsdException w:name="Medium List 2 Accent 5" w:semiHidden="0" w:uiPriority="66" w:unhideWhenUsed="0"/>
-    <w:lsdException w:name="Medium Grid 1 Accent 5" w:semiHidden="0" w:uiPriority="67" w:unhideWhenUsed="0"/>
-    <w:lsdException w:name="Medium Grid 2 Accent 5" w:semiHidden="0" w:uiPriority="68" w:unhideWhenUsed="0"/>
-    <w:lsdException w:name="Medium Grid 3 Accent 5" w:semiHidden="0" w:uiPriority="69" w:unhideWhenUsed="0"/>
-    <w:lsdException w:name="Dark List Accent 5" w:semiHidden="0" w:uiPriority="70" w:unhideWhenUsed="0"/>
-    <w:lsdException w:name="Colorful Shading Accent 5" w:semiHidden="0" w:uiPriority="71" w:unhideWhenUsed="0"/>
-    <w:lsdException w:name="Colorful List Accent 5" w:semiHidden="0" w:uiPriority="72" w:unhideWhenUsed="0"/>
-    <w:lsdException w:name="Colorful Grid Accent 5" w:semiHidden="0" w:uiPriority="73" w:unhideWhenUsed="0"/>
-    <w:lsdException w:name="Light Shading Accent 6" w:semiHidden="0" w:uiPriority="60" w:unhideWhenUsed="0"/>
-    <w:lsdException w:name="Light List Accent 6" w:semiHidden="0" w:uiPriority="61" w:unhideWhenUsed="0"/>
-    <w:lsdException w:name="Light Grid Accent 6" w:semiHidden="0" w:uiPriority="62" w:unhideWhenUsed="0"/>
-    <w:lsdException w:name="Medium Shading 1 Accent 6" w:semiHidden="0" w:uiPriority="63" w:unhideWhenUsed="0"/>
-    <w:lsdException w:name="Medium Shading 2 Accent 6" w:semiHidden="0" w:uiPriority="64" w:unhideWhenUsed="0"/>
-    <w:lsdException w:name="Medium List 1 Accent 6" w:semiHidden="0" w:uiPriority="65" w:unhideWhenUsed="0"/>
-    <w:lsdException w:name="Medium List 2 Accent 6" w:semiHidden="0" w:uiPriority="66" w:unhideWhenUsed="0"/>
-    <w:lsdException w:name="Medium Grid 1 Accent 6" w:semiHidden="0" w:uiPriority="67" w:unhideWhenUsed="0"/>
-    <w:lsdException w:name="Medium Grid 2 Accent 6" w:semiHidden="0" w:uiPriority="68" w:unhideWhenUsed="0"/>
-    <w:lsdException w:name="Medium Grid 3 Accent 6" w:semiHidden="0" w:uiPriority="69" w:unhideWhenUsed="0"/>
-    <w:lsdException w:name="Dark List Accent 6" w:semiHidden="0" w:uiPriority="70" w:unhideWhenUsed="0"/>
-    <w:lsdException w:name="Colorful Shading Accent 6" w:semiHidden="0" w:uiPriority="71" w:unhideWhenUsed="0"/>
-    <w:lsdException w:name="Colorful List Accent 6" w:semiHidden="0" w:uiPriority="72" w:unhideWhenUsed="0"/>
-    <w:lsdException w:name="Colorful Grid Accent 6" w:semiHidden="0" w:uiPriority="73" w:unhideWhenUsed="0"/>
-    <w:lsdException w:name="Subtle Emphasis" w:semiHidden="0" w:uiPriority="19" w:unhideWhenUsed="0" w:qFormat="1"/>
-    <w:lsdException w:name="Intense Emphasis" w:semiHidden="0" w:uiPriority="21" w:unhideWhenUsed="0" w:qFormat="1"/>
-    <w:lsdException w:name="Subtle Reference" w:semiHidden="0" w:uiPriority="31" w:unhideWhenUsed="0" w:qFormat="1"/>
-    <w:lsdException w:name="Intense Reference" w:semiHidden="0" w:uiPriority="32" w:unhideWhenUsed="0" w:qFormat="1"/>
-    <w:lsdException w:name="Book Title" w:semiHidden="0" w:uiPriority="33" w:unhideWhenUsed="0" w:qFormat="1"/>
-    <w:lsdException w:name="Bibliography" w:uiPriority="37"/>
-    <w:lsdException w:name="TOC Heading" w:uiPriority="39" w:qFormat="1"/>
+  <w:latentStyles w:defLockedState="0" w:defUIPriority="99" w:defSemiHidden="0" w:defUnhideWhenUsed="0" w:defQFormat="0" w:count="371">
+    <w:lsdException w:name="Normal" w:uiPriority="0" w:qFormat="1"/>
+    <w:lsdException w:name="heading 1" w:uiPriority="0" w:qFormat="1"/>
+    <w:lsdException w:name="heading 2" w:semiHidden="1" w:uiPriority="9" w:unhideWhenUsed="1" w:qFormat="1"/>
+    <w:lsdException w:name="heading 3" w:semiHidden="1" w:uiPriority="9" w:unhideWhenUsed="1" w:qFormat="1"/>
+    <w:lsdException w:name="heading 4" w:semiHidden="1" w:uiPriority="9" w:unhideWhenUsed="1" w:qFormat="1"/>
+    <w:lsdException w:name="heading 5" w:semiHidden="1" w:uiPriority="9" w:unhideWhenUsed="1" w:qFormat="1"/>
+    <w:lsdException w:name="heading 6" w:semiHidden="1" w:uiPriority="9" w:unhideWhenUsed="1" w:qFormat="1"/>
+    <w:lsdException w:name="heading 7" w:semiHidden="1" w:uiPriority="9" w:unhideWhenUsed="1" w:qFormat="1"/>
+    <w:lsdException w:name="heading 8" w:semiHidden="1" w:uiPriority="9" w:unhideWhenUsed="1" w:qFormat="1"/>
+    <w:lsdException w:name="heading 9" w:semiHidden="1" w:uiPriority="9" w:unhideWhenUsed="1" w:qFormat="1"/>
+    <w:lsdException w:name="index 1" w:semiHidden="1" w:unhideWhenUsed="1"/>
+    <w:lsdException w:name="index 2" w:semiHidden="1" w:unhideWhenUsed="1"/>
+    <w:lsdException w:name="index 3" w:semiHidden="1" w:unhideWhenUsed="1"/>
+    <w:lsdException w:name="index 4" w:semiHidden="1" w:unhideWhenUsed="1"/>
+    <w:lsdException w:name="index 5" w:semiHidden="1" w:unhideWhenUsed="1"/>
+    <w:lsdException w:name="index 6" w:semiHidden="1" w:unhideWhenUsed="1"/>
+    <w:lsdException w:name="index 7" w:semiHidden="1" w:unhideWhenUsed="1"/>
+    <w:lsdException w:name="index 8" w:semiHidden="1" w:unhideWhenUsed="1"/>
+    <w:lsdException w:name="index 9" w:semiHidden="1" w:unhideWhenUsed="1"/>
+    <w:lsdException w:name="toc 1" w:semiHidden="1" w:uiPriority="39" w:unhideWhenUsed="1"/>
+    <w:lsdException w:name="toc 2" w:semiHidden="1" w:uiPriority="39" w:unhideWhenUsed="1"/>
+    <w:lsdException w:name="toc 3" w:semiHidden="1" w:uiPriority="39" w:unhideWhenUsed="1"/>
+    <w:lsdException w:name="toc 4" w:semiHidden="1" w:uiPriority="39" w:unhideWhenUsed="1"/>
+    <w:lsdException w:name="toc 5" w:semiHidden="1" w:uiPriority="39" w:unhideWhenUsed="1"/>
+    <w:lsdException w:name="toc 6" w:semiHidden="1" w:uiPriority="39" w:unhideWhenUsed="1"/>
+    <w:lsdException w:name="toc 7" w:semiHidden="1" w:uiPriority="39" w:unhideWhenUsed="1"/>
+    <w:lsdException w:name="toc 8" w:semiHidden="1" w:uiPriority="39" w:unhideWhenUsed="1"/>
+    <w:lsdException w:name="toc 9" w:semiHidden="1" w:uiPriority="39" w:unhideWhenUsed="1"/>
+    <w:lsdException w:name="Normal Indent" w:semiHidden="1" w:unhideWhenUsed="1"/>
+    <w:lsdException w:name="footnote text" w:semiHidden="1" w:unhideWhenUsed="1"/>
+    <w:lsdException w:name="annotation text" w:semiHidden="1" w:unhideWhenUsed="1"/>
+    <w:lsdException w:name="header" w:semiHidden="1" w:unhideWhenUsed="1"/>
+    <w:lsdException w:name="footer" w:semiHidden="1" w:unhideWhenUsed="1"/>
+    <w:lsdException w:name="index heading" w:semiHidden="1" w:unhideWhenUsed="1"/>
+    <w:lsdException w:name="caption" w:semiHidden="1" w:uiPriority="35" w:unhideWhenUsed="1" w:qFormat="1"/>
+    <w:lsdException w:name="table of figures" w:semiHidden="1" w:unhideWhenUsed="1"/>
+    <w:lsdException w:name="envelope address" w:semiHidden="1" w:unhideWhenUsed="1"/>
+    <w:lsdException w:name="envelope return" w:semiHidden="1" w:unhideWhenUsed="1"/>
+    <w:lsdException w:name="footnote reference" w:semiHidden="1" w:unhideWhenUsed="1"/>
+    <w:lsdException w:name="annotation reference" w:semiHidden="1" w:unhideWhenUsed="1"/>
+    <w:lsdException w:name="line number" w:semiHidden="1" w:unhideWhenUsed="1"/>
+    <w:lsdException w:name="page number" w:semiHidden="1" w:unhideWhenUsed="1"/>
+    <w:lsdException w:name="endnote reference" w:semiHidden="1" w:unhideWhenUsed="1"/>
+    <w:lsdException w:name="endnote text" w:semiHidden="1" w:unhideWhenUsed="1"/>
+    <w:lsdException w:name="table of authorities" w:semiHidden="1" w:unhideWhenUsed="1"/>
+    <w:lsdException w:name="macro" w:semiHidden="1" w:unhideWhenUsed="1"/>
+    <w:lsdException w:name="toa heading" w:semiHidden="1" w:unhideWhenUsed="1"/>
+    <w:lsdException w:name="List" w:semiHidden="1" w:unhideWhenUsed="1"/>
+    <w:lsdException w:name="List Bullet" w:semiHidden="1" w:unhideWhenUsed="1"/>
+    <w:lsdException w:name="List Number" w:semiHidden="1" w:unhideWhenUsed="1"/>
+    <w:lsdException w:name="List 2" w:semiHidden="1" w:unhideWhenUsed="1"/>
+    <w:lsdException w:name="List 3" w:semiHidden="1" w:unhideWhenUsed="1"/>
+    <w:lsdException w:name="List 4" w:semiHidden="1" w:unhideWhenUsed="1"/>
+    <w:lsdException w:name="List 5" w:semiHidden="1" w:unhideWhenUsed="1"/>
+    <w:lsdException w:name="List Bullet 2" w:semiHidden="1" w:unhideWhenUsed="1"/>
+    <w:lsdException w:name="List Bullet 3" w:semiHidden="1" w:unhideWhenUsed="1"/>
+    <w:lsdException w:name="List Bullet 4" w:semiHidden="1" w:unhideWhenUsed="1"/>
+    <w:lsdException w:name="List Bullet 5" w:semiHidden="1" w:unhideWhenUsed="1"/>
+    <w:lsdException w:name="List Number 2" w:semiHidden="1" w:unhideWhenUsed="1"/>
+    <w:lsdException w:name="List Number 3" w:semiHidden="1" w:unhideWhenUsed="1"/>
+    <w:lsdException w:name="List Number 4" w:semiHidden="1" w:unhideWhenUsed="1"/>
+    <w:lsdException w:name="List Number 5" w:semiHidden="1" w:unhideWhenUsed="1"/>
+    <w:lsdException w:name="Title" w:uiPriority="10" w:qFormat="1"/>
+    <w:lsdException w:name="Closing" w:semiHidden="1" w:unhideWhenUsed="1"/>
+    <w:lsdException w:name="Signature" w:semiHidden="1" w:unhideWhenUsed="1"/>
+    <w:lsdException w:name="Default Paragraph Font" w:semiHidden="1" w:uiPriority="1" w:unhideWhenUsed="1"/>
+    <w:lsdException w:name="Body Text" w:semiHidden="1" w:unhideWhenUsed="1"/>
+    <w:lsdException w:name="Body Text Indent" w:semiHidden="1" w:unhideWhenUsed="1"/>
+    <w:lsdException w:name="List Continue" w:semiHidden="1" w:unhideWhenUsed="1"/>
+    <w:lsdException w:name="List Continue 2" w:semiHidden="1" w:unhideWhenUsed="1"/>
+    <w:lsdException w:name="List Continue 3" w:semiHidden="1" w:unhideWhenUsed="1"/>
+    <w:lsdException w:name="List Continue 4" w:semiHidden="1" w:unhideWhenUsed="1"/>
+    <w:lsdException w:name="List Continue 5" w:semiHidden="1" w:unhideWhenUsed="1"/>
+    <w:lsdException w:name="Message Header" w:semiHidden="1" w:unhideWhenUsed="1"/>
+    <w:lsdException w:name="Subtitle" w:uiPriority="11" w:qFormat="1"/>
+    <w:lsdException w:name="Salutation" w:semiHidden="1" w:unhideWhenUsed="1"/>
+    <w:lsdException w:name="Date" w:semiHidden="1" w:unhideWhenUsed="1"/>
+    <w:lsdException w:name="Body Text First Indent" w:semiHidden="1" w:unhideWhenUsed="1"/>
+    <w:lsdException w:name="Body Text First Indent 2" w:semiHidden="1" w:unhideWhenUsed="1"/>
+    <w:lsdException w:name="Note Heading" w:semiHidden="1" w:unhideWhenUsed="1"/>
+    <w:lsdException w:name="Body Text 2" w:semiHidden="1" w:unhideWhenUsed="1"/>
+    <w:lsdException w:name="Body Text 3" w:semiHidden="1" w:unhideWhenUsed="1"/>
+    <w:lsdException w:name="Body Text Indent 2" w:semiHidden="1" w:unhideWhenUsed="1"/>
+    <w:lsdException w:name="Body Text Indent 3" w:semiHidden="1" w:unhideWhenUsed="1"/>
+    <w:lsdException w:name="Block Text" w:semiHidden="1" w:unhideWhenUsed="1"/>
+    <w:lsdException w:name="Hyperlink" w:semiHidden="1" w:unhideWhenUsed="1"/>
+    <w:lsdException w:name="FollowedHyperlink" w:semiHidden="1" w:unhideWhenUsed="1"/>
+    <w:lsdException w:name="Strong" w:uiPriority="22" w:qFormat="1"/>
+    <w:lsdException w:name="Emphasis" w:uiPriority="20" w:qFormat="1"/>
+    <w:lsdException w:name="Document Map" w:semiHidden="1" w:unhideWhenUsed="1"/>
+    <w:lsdException w:name="Plain Text" w:semiHidden="1" w:unhideWhenUsed="1"/>
+    <w:lsdException w:name="E-mail Signature" w:semiHidden="1" w:unhideWhenUsed="1"/>
+    <w:lsdException w:name="HTML Top of Form" w:semiHidden="1" w:unhideWhenUsed="1"/>
+    <w:lsdException w:name="HTML Bottom of Form" w:semiHidden="1" w:unhideWhenUsed="1"/>
+    <w:lsdException w:name="Normal (Web)" w:semiHidden="1" w:unhideWhenUsed="1"/>
+    <w:lsdException w:name="HTML Acronym" w:semiHidden="1" w:unhideWhenUsed="1"/>
+    <w:lsdException w:name="HTML Address" w:semiHidden="1" w:unhideWhenUsed="1"/>
+    <w:lsdException w:name="HTML Cite" w:semiHidden="1" w:unhideWhenUsed="1"/>
+    <w:lsdException w:name="HTML Code" w:semiHidden="1" w:unhideWhenUsed="1"/>
+    <w:lsdException w:name="HTML Definition" w:semiHidden="1" w:unhideWhenUsed="1"/>
+    <w:lsdException w:name="HTML Keyboard" w:semiHidden="1" w:unhideWhenUsed="1"/>
+    <w:lsdException w:name="HTML Preformatted" w:semiHidden="1" w:unhideWhenUsed="1"/>
+    <w:lsdException w:name="HTML Sample" w:semiHidden="1" w:unhideWhenUsed="1"/>
+    <w:lsdException w:name="HTML Typewriter" w:semiHidden="1" w:unhideWhenUsed="1"/>
+    <w:lsdException w:name="HTML Variable" w:semiHidden="1" w:unhideWhenUsed="1"/>
+    <w:lsdException w:name="Normal Table" w:semiHidden="1" w:unhideWhenUsed="1"/>
+    <w:lsdException w:name="annotation subject" w:semiHidden="1" w:unhideWhenUsed="1"/>
+    <w:lsdException w:name="No List" w:semiHidden="1" w:unhideWhenUsed="1"/>
+    <w:lsdException w:name="Outline List 1" w:semiHidden="1" w:unhideWhenUsed="1"/>
+    <w:lsdException w:name="Outline List 2" w:semiHidden="1" w:unhideWhenUsed="1"/>
+    <w:lsdException w:name="Outline List 3" w:semiHidden="1" w:unhideWhenUsed="1"/>
+    <w:lsdException w:name="Table Simple 1" w:semiHidden="1" w:unhideWhenUsed="1"/>
+    <w:lsdException w:name="Table Simple 2" w:semiHidden="1" w:unhideWhenUsed="1"/>
+    <w:lsdException w:name="Table Simple 3" w:semiHidden="1" w:unhideWhenUsed="1"/>
+    <w:lsdException w:name="Table Classic 1" w:semiHidden="1" w:unhideWhenUsed="1"/>
+    <w:lsdException w:name="Table Classic 2" w:semiHidden="1" w:unhideWhenUsed="1"/>
+    <w:lsdException w:name="Table Classic 3" w:semiHidden="1" w:unhideWhenUsed="1"/>
+    <w:lsdException w:name="Table Classic 4" w:semiHidden="1" w:unhideWhenUsed="1"/>
+    <w:lsdException w:name="Table Colorful 1" w:semiHidden="1" w:unhideWhenUsed="1"/>
+    <w:lsdException w:name="Table Colorful 2" w:semiHidden="1" w:unhideWhenUsed="1"/>
+    <w:lsdException w:name="Table Colorful 3" w:semiHidden="1" w:unhideWhenUsed="1"/>
+    <w:lsdException w:name="Table Columns 1" w:semiHidden="1" w:unhideWhenUsed="1"/>
+    <w:lsdException w:name="Table Columns 2" w:semiHidden="1" w:unhideWhenUsed="1"/>
+    <w:lsdException w:name="Table Columns 3" w:semiHidden="1" w:unhideWhenUsed="1"/>
+    <w:lsdException w:name="Table Columns 4" w:semiHidden="1" w:unhideWhenUsed="1"/>
+    <w:lsdException w:name="Table Columns 5" w:semiHidden="1" w:unhideWhenUsed="1"/>
+    <w:lsdException w:name="Table Grid 1" w:semiHidden="1" w:unhideWhenUsed="1"/>
+    <w:lsdException w:name="Table Grid 2" w:semiHidden="1" w:unhideWhenUsed="1"/>
+    <w:lsdException w:name="Table Grid 3" w:semiHidden="1" w:unhideWhenUsed="1"/>
+    <w:lsdException w:name="Table Grid 4" w:semiHidden="1" w:unhideWhenUsed="1"/>
+    <w:lsdException w:name="Table Grid 5" w:semiHidden="1" w:unhideWhenUsed="1"/>
+    <w:lsdException w:name="Table Grid 6" w:semiHidden="1" w:unhideWhenUsed="1"/>
+    <w:lsdException w:name="Table Grid 7" w:semiHidden="1" w:unhideWhenUsed="1"/>
+    <w:lsdException w:name="Table Grid 8" w:semiHidden="1" w:unhideWhenUsed="1"/>
+    <w:lsdException w:name="Table List 1" w:semiHidden="1" w:unhideWhenUsed="1"/>
+    <w:lsdException w:name="Table List 2" w:semiHidden="1" w:unhideWhenUsed="1"/>
+    <w:lsdException w:name="Table List 3" w:semiHidden="1" w:unhideWhenUsed="1"/>
+    <w:lsdException w:name="Table List 4" w:semiHidden="1" w:unhideWhenUsed="1"/>
+    <w:lsdException w:name="Table List 5" w:semiHidden="1" w:unhideWhenUsed="1"/>
+    <w:lsdException w:name="Table List 6" w:semiHidden="1" w:unhideWhenUsed="1"/>
+    <w:lsdException w:name="Table List 7" w:semiHidden="1" w:unhideWhenUsed="1"/>
+    <w:lsdException w:name="Table List 8" w:semiHidden="1" w:unhideWhenUsed="1"/>
+    <w:lsdException w:name="Table 3D effects 1" w:semiHidden="1" w:unhideWhenUsed="1"/>
+    <w:lsdException w:name="Table 3D effects 2" w:semiHidden="1" w:unhideWhenUsed="1"/>
+    <w:lsdException w:name="Table 3D effects 3" w:semiHidden="1" w:unhideWhenUsed="1"/>
+    <w:lsdException w:name="Table Contemporary" w:semiHidden="1" w:unhideWhenUsed="1"/>
+    <w:lsdException w:name="Table Elegant" w:semiHidden="1" w:unhideWhenUsed="1"/>
+    <w:lsdException w:name="Table Professional" w:semiHidden="1" w:unhideWhenUsed="1"/>
+    <w:lsdException w:name="Table Subtle 1" w:semiHidden="1" w:unhideWhenUsed="1"/>
+    <w:lsdException w:name="Table Subtle 2" w:semiHidden="1" w:unhideWhenUsed="1"/>
+    <w:lsdException w:name="Table Web 1" w:semiHidden="1" w:unhideWhenUsed="1"/>
+    <w:lsdException w:name="Table Web 2" w:semiHidden="1" w:unhideWhenUsed="1"/>
+    <w:lsdException w:name="Table Web 3" w:semiHidden="1" w:unhideWhenUsed="1"/>
+    <w:lsdException w:name="Balloon Text" w:semiHidden="1" w:unhideWhenUsed="1"/>
+    <w:lsdException w:name="Table Grid" w:uiPriority="39"/>
+    <w:lsdException w:name="Table Theme" w:semiHidden="1" w:unhideWhenUsed="1"/>
+    <w:lsdException w:name="Placeholder Text" w:semiHidden="1"/>
+    <w:lsdException w:name="No Spacing" w:uiPriority="1" w:qFormat="1"/>
+    <w:lsdException w:name="Light Shading" w:uiPriority="60"/>
+    <w:lsdException w:name="Light List" w:uiPriority="61"/>
+    <w:lsdException w:name="Light Grid" w:uiPriority="62"/>
+    <w:lsdException w:name="Medium Shading 1" w:uiPriority="63"/>
+    <w:lsdException w:name="Medium Shading 2" w:uiPriority="64"/>
+    <w:lsdException w:name="Medium List 1" w:uiPriority="65"/>
+    <w:lsdException w:name="Medium List 2" w:uiPriority="66"/>
+    <w:lsdException w:name="Medium Grid 1" w:uiPriority="67"/>
+    <w:lsdException w:name="Medium Grid 2" w:uiPriority="68"/>
+    <w:lsdException w:name="Medium Grid 3" w:uiPriority="69"/>
+    <w:lsdException w:name="Dark List" w:uiPriority="70"/>
+    <w:lsdException w:name="Colorful Shading" w:uiPriority="71"/>
+    <w:lsdException w:name="Colorful List" w:uiPriority="72"/>
+    <w:lsdException w:name="Colorful Grid" w:uiPriority="73"/>
+    <w:lsdException w:name="Light Shading Accent 1" w:uiPriority="60"/>
+    <w:lsdException w:name="Light List Accent 1" w:uiPriority="61"/>
+    <w:lsdException w:name="Light Grid Accent 1" w:uiPriority="62"/>
+    <w:lsdException w:name="Medium Shading 1 Accent 1" w:uiPriority="63"/>
+    <w:lsdException w:name="Medium Shading 2 Accent 1" w:uiPriority="64"/>
+    <w:lsdException w:name="Medium List 1 Accent 1" w:uiPriority="65"/>
+    <w:lsdException w:name="Revision" w:semiHidden="1"/>
+    <w:lsdException w:name="List Paragraph" w:uiPriority="34" w:qFormat="1"/>
+    <w:lsdException w:name="Quote" w:uiPriority="29" w:qFormat="1"/>
+    <w:lsdException w:name="Intense Quote" w:uiPriority="30" w:qFormat="1"/>
+    <w:lsdException w:name="Medium List 2 Accent 1" w:uiPriority="66"/>
+    <w:lsdException w:name="Medium Grid 1 Accent 1" w:uiPriority="67"/>
+    <w:lsdException w:name="Medium Grid 2 Accent 1" w:uiPriority="68"/>
+    <w:lsdException w:name="Medium Grid 3 Accent 1" w:uiPriority="69"/>
+    <w:lsdException w:name="Dark List Accent 1" w:uiPriority="70"/>
+    <w:lsdException w:name="Colorful Shading Accent 1" w:uiPriority="71"/>
+    <w:lsdException w:name="Colorful List Accent 1" w:uiPriority="72"/>
+    <w:lsdException w:name="Colorful Grid Accent 1" w:uiPriority="73"/>
+    <w:lsdException w:name="Light Shading Accent 2" w:uiPriority="60"/>
+    <w:lsdException w:name="Light List Accent 2" w:uiPriority="61"/>
+    <w:lsdException w:name="Light Grid Accent 2" w:uiPriority="62"/>
+    <w:lsdException w:name="Medium Shading 1 Accent 2" w:uiPriority="63"/>
+    <w:lsdException w:name="Medium Shading 2 Accent 2" w:uiPriority="64"/>
+    <w:lsdException w:name="Medium List 1 Accent 2" w:uiPriority="65"/>
+    <w:lsdException w:name="Medium List 2 Accent 2" w:uiPriority="66"/>
+    <w:lsdException w:name="Medium Grid 1 Accent 2" w:uiPriority="67"/>
+    <w:lsdException w:name="Medium Grid 2 Accent 2" w:uiPriority="68"/>
+    <w:lsdException w:name="Medium Grid 3 Accent 2" w:uiPriority="69"/>
+    <w:lsdException w:name="Dark List Accent 2" w:uiPriority="70"/>
+    <w:lsdException w:name="Colorful Shading Accent 2" w:uiPriority="71"/>
+    <w:lsdException w:name="Colorful List Accent 2" w:uiPriority="72"/>
+    <w:lsdException w:name="Colorful Grid Accent 2" w:uiPriority="73"/>
+    <w:lsdException w:name="Light Shading Accent 3" w:uiPriority="60"/>
+    <w:lsdException w:name="Light List Accent 3" w:uiPriority="61"/>
+    <w:lsdException w:name="Light Grid Accent 3" w:uiPriority="62"/>
+    <w:lsdException w:name="Medium Shading 1 Accent 3" w:uiPriority="63"/>
+    <w:lsdException w:name="Medium Shading 2 Accent 3" w:uiPriority="64"/>
+    <w:lsdException w:name="Medium List 1 Accent 3" w:uiPriority="65"/>
+    <w:lsdException w:name="Medium List 2 Accent 3" w:uiPriority="66"/>
+    <w:lsdException w:name="Medium Grid 1 Accent 3" w:uiPriority="67"/>
+    <w:lsdException w:name="Medium Grid 2 Accent 3" w:uiPriority="68"/>
+    <w:lsdException w:name="Medium Grid 3 Accent 3" w:uiPriority="69"/>
+    <w:lsdException w:name="Dark List Accent 3" w:uiPriority="70"/>
+    <w:lsdException w:name="Colorful Shading Accent 3" w:uiPriority="71"/>
+    <w:lsdException w:name="Colorful List Accent 3" w:uiPriority="72"/>
+    <w:lsdException w:name="Colorful Grid Accent 3" w:uiPriority="73"/>
+    <w:lsdException w:name="Light Shading Accent 4" w:uiPriority="60"/>
+    <w:lsdException w:name="Light List Accent 4" w:uiPriority="61"/>
+    <w:lsdException w:name="Light Grid Accent 4" w:uiPriority="62"/>
+    <w:lsdException w:name="Medium Shading 1 Accent 4" w:uiPriority="63"/>
+    <w:lsdException w:name="Medium Shading 2 Accent 4" w:uiPriority="64"/>
+    <w:lsdException w:name="Medium List 1 Accent 4" w:uiPriority="65"/>
+    <w:lsdException w:name="Medium List 2 Accent 4" w:uiPriority="66"/>
+    <w:lsdException w:name="Medium Grid 1 Accent 4" w:uiPriority="67"/>
+    <w:lsdException w:name="Medium Grid 2 Accent 4" w:uiPriority="68"/>
+    <w:lsdException w:name="Medium Grid 3 Accent 4" w:uiPriority="69"/>
+    <w:lsdException w:name="Dark List Accent 4" w:uiPriority="70"/>
+    <w:lsdException w:name="Colorful Shading Accent 4" w:uiPriority="71"/>
+    <w:lsdException w:name="Colorful List Accent 4" w:uiPriority="72"/>
+    <w:lsdException w:name="Colorful Grid Accent 4" w:uiPriority="73"/>
+    <w:lsdException w:name="Light Shading Accent 5" w:uiPriority="60"/>
+    <w:lsdException w:name="Light List Accent 5" w:uiPriority="61"/>
+    <w:lsdException w:name="Light Grid Accent 5" w:uiPriority="62"/>
+    <w:lsdException w:name="Medium Shading 1 Accent 5" w:uiPriority="63"/>
+    <w:lsdException w:name="Medium Shading 2 Accent 5" w:uiPriority="64"/>
+    <w:lsdException w:name="Medium List 1 Accent 5" w:uiPriority="65"/>
+    <w:lsdException w:name="Medium List 2 Accent 5" w:uiPriority="66"/>
+    <w:lsdException w:name="Medium Grid 1 Accent 5" w:uiPriority="67"/>
+    <w:lsdException w:name="Medium Grid 2 Accent 5" w:uiPriority="68"/>
+    <w:lsdException w:name="Medium Grid 3 Accent 5" w:uiPriority="69"/>
+    <w:lsdException w:name="Dark List Accent 5" w:uiPriority="70"/>
+    <w:lsdException w:name="Colorful Shading Accent 5" w:uiPriority="71"/>
+    <w:lsdException w:name="Colorful List Accent 5" w:uiPriority="72"/>
+    <w:lsdException w:name="Colorful Grid Accent 5" w:uiPriority="73"/>
+    <w:lsdException w:name="Light Shading Accent 6" w:uiPriority="60"/>
+    <w:lsdException w:name="Light List Accent 6" w:uiPriority="61"/>
+    <w:lsdException w:name="Light Grid Accent 6" w:uiPriority="62"/>
+    <w:lsdException w:name="Medium Shading 1 Accent 6" w:uiPriority="63"/>
+    <w:lsdException w:name="Medium Shading 2 Accent 6" w:uiPriority="64"/>
+    <w:lsdException w:name="Medium List 1 Accent 6" w:uiPriority="65"/>
+    <w:lsdException w:name="Medium List 2 Accent 6" w:uiPriority="66"/>
+    <w:lsdException w:name="Medium Grid 1 Accent 6" w:uiPriority="67"/>
+    <w:lsdException w:name="Medium Grid 2 Accent 6" w:uiPriority="68"/>
+    <w:lsdException w:name="Medium Grid 3 Accent 6" w:uiPriority="69"/>
+    <w:lsdException w:name="Dark List Accent 6" w:uiPriority="70"/>
+    <w:lsdException w:name="Colorful Shading Accent 6" w:uiPriority="71"/>
+    <w:lsdException w:name="Colorful List Accent 6" w:uiPriority="72"/>
+    <w:lsdException w:name="Colorful Grid Accent 6" w:uiPriority="73"/>
+    <w:lsdException w:name="Subtle Emphasis" w:uiPriority="19" w:qFormat="1"/>
+    <w:lsdException w:name="Intense Emphasis" w:uiPriority="21" w:qFormat="1"/>
+    <w:lsdException w:name="Subtle Reference" w:uiPriority="31" w:qFormat="1"/>
+    <w:lsdException w:name="Intense Reference" w:uiPriority="32" w:qFormat="1"/>
+    <w:lsdException w:name="Book Title" w:uiPriority="33" w:qFormat="1"/>
+    <w:lsdException w:name="Bibliography" w:semiHidden="1" w:uiPriority="37" w:unhideWhenUsed="1"/>
+    <w:lsdException w:name="TOC Heading" w:semiHidden="1" w:uiPriority="39" w:unhideWhenUsed="1" w:qFormat="1"/>
+    <w:lsdException w:name="Plain Table 1" w:uiPriority="41"/>
+    <w:lsdException w:name="Plain Table 2" w:uiPriority="42"/>
+    <w:lsdException w:name="Plain Table 3" w:uiPriority="43"/>
+    <w:lsdException w:name="Plain Table 4" w:uiPriority="44"/>
+    <w:lsdException w:name="Plain Table 5" w:uiPriority="45"/>
+    <w:lsdException w:name="Grid Table Light" w:uiPriority="40"/>
+    <w:lsdException w:name="Grid Table 1 Light" w:uiPriority="46"/>
+    <w:lsdException w:name="Grid Table 2" w:uiPriority="47"/>
+    <w:lsdException w:name="Grid Table 3" w:uiPriority="48"/>
+    <w:lsdException w:name="Grid Table 4" w:uiPriority="49"/>
+    <w:lsdException w:name="Grid Table 5 Dark" w:uiPriority="50"/>
+    <w:lsdException w:name="Grid Table 6 Colorful" w:uiPriority="51"/>
+    <w:lsdException w:name="Grid Table 7 Colorful" w:uiPriority="52"/>
+    <w:lsdException w:name="Grid Table 1 Light Accent 1" w:uiPriority="46"/>
+    <w:lsdException w:name="Grid Table 2 Accent 1" w:uiPriority="47"/>
+    <w:lsdException w:name="Grid Table 3 Accent 1" w:uiPriority="48"/>
+    <w:lsdException w:name="Grid Table 4 Accent 1" w:uiPriority="49"/>
+    <w:lsdException w:name="Grid Table 5 Dark Accent 1" w:uiPriority="50"/>
+    <w:lsdException w:name="Grid Table 6 Colorful Accent 1" w:uiPriority="51"/>
+    <w:lsdException w:name="Grid Table 7 Colorful Accent 1" w:uiPriority="52"/>
+    <w:lsdException w:name="Grid Table 1 Light Accent 2" w:uiPriority="46"/>
+    <w:lsdException w:name="Grid Table 2 Accent 2" w:uiPriority="47"/>
+    <w:lsdException w:name="Grid Table 3 Accent 2" w:uiPriority="48"/>
+    <w:lsdException w:name="Grid Table 4 Accent 2" w:uiPriority="49"/>
+    <w:lsdException w:name="Grid Table 5 Dark Accent 2" w:uiPriority="50"/>
+    <w:lsdException w:name="Grid Table 6 Colorful Accent 2" w:uiPriority="51"/>
+    <w:lsdException w:name="Grid Table 7 Colorful Accent 2" w:uiPriority="52"/>
+    <w:lsdException w:name="Grid Table 1 Light Accent 3" w:uiPriority="46"/>
+    <w:lsdException w:name="Grid Table 2 Accent 3" w:uiPriority="47"/>
+    <w:lsdException w:name="Grid Table 3 Accent 3" w:uiPriority="48"/>
+    <w:lsdException w:name="Grid Table 4 Accent 3" w:uiPriority="49"/>
+    <w:lsdException w:name="Grid Table 5 Dark Accent 3" w:uiPriority="50"/>
+    <w:lsdException w:name="Grid Table 6 Colorful Accent 3" w:uiPriority="51"/>
+    <w:lsdException w:name="Grid Table 7 Colorful Accent 3" w:uiPriority="52"/>
+    <w:lsdException w:name="Grid Table 1 Light Accent 4" w:uiPriority="46"/>
+    <w:lsdException w:name="Grid Table 2 Accent 4" w:uiPriority="47"/>
+    <w:lsdException w:name="Grid Table 3 Accent 4" w:uiPriority="48"/>
+    <w:lsdException w:name="Grid Table 4 Accent 4" w:uiPriority="49"/>
+    <w:lsdException w:name="Grid Table 5 Dark Accent 4" w:uiPriority="50"/>
+    <w:lsdException w:name="Grid Table 6 Colorful Accent 4" w:uiPriority="51"/>
+    <w:lsdException w:name="Grid Table 7 Colorful Accent 4" w:uiPriority="52"/>
+    <w:lsdException w:name="Grid Table 1 Light Accent 5" w:uiPriority="46"/>
+    <w:lsdException w:name="Grid Table 2 Accent 5" w:uiPriority="47"/>
+    <w:lsdException w:name="Grid Table 3 Accent 5" w:uiPriority="48"/>
+    <w:lsdException w:name="Grid Table 4 Accent 5" w:uiPriority="49"/>
+    <w:lsdException w:name="Grid Table 5 Dark Accent 5" w:uiPriority="50"/>
+    <w:lsdException w:name="Grid Table 6 Colorful Accent 5" w:uiPriority="51"/>
+    <w:lsdException w:name="Grid Table 7 Colorful Accent 5" w:uiPriority="52"/>
+    <w:lsdException w:name="Grid Table 1 Light Accent 6" w:uiPriority="46"/>
+    <w:lsdException w:name="Grid Table 2 Accent 6" w:uiPriority="47"/>
+    <w:lsdException w:name="Grid Table 3 Accent 6" w:uiPriority="48"/>
+    <w:lsdException w:name="Grid Table 4 Accent 6" w:uiPriority="49"/>
+    <w:lsdException w:name="Grid Table 5 Dark Accent 6" w:uiPriority="50"/>
+    <w:lsdException w:name="Grid Table 6 Colorful Accent 6" w:uiPriority="51"/>
+    <w:lsdException w:name="Grid Table 7 Colorful Accent 6" w:uiPriority="52"/>
+    <w:lsdException w:name="List Table 1 Light" w:uiPriority="46"/>
+    <w:lsdException w:name="List Table 2" w:uiPriority="47"/>
+    <w:lsdException w:name="List Table 3" w:uiPriority="48"/>
+    <w:lsdException w:name="List Table 4" w:uiPriority="49"/>
+    <w:lsdException w:name="List Table 5 Dark" w:uiPriority="50"/>
+    <w:lsdException w:name="List Table 6 Colorful" w:uiPriority="51"/>
+    <w:lsdException w:name="List Table 7 Colorful" w:uiPriority="52"/>
+    <w:lsdException w:name="List Table 1 Light Accent 1" w:uiPriority="46"/>
+    <w:lsdException w:name="List Table 2 Accent 1" w:uiPriority="47"/>
+    <w:lsdException w:name="List Table 3 Accent 1" w:uiPriority="48"/>
+    <w:lsdException w:name="List Table 4 Accent 1" w:uiPriority="49"/>
+    <w:lsdException w:name="List Table 5 Dark Accent 1" w:uiPriority="50"/>
+    <w:lsdException w:name="List Table 6 Colorful Accent 1" w:uiPriority="51"/>
+    <w:lsdException w:name="List Table 7 Colorful Accent 1" w:uiPriority="52"/>
+    <w:lsdException w:name="List Table 1 Light Accent 2" w:uiPriority="46"/>
+    <w:lsdException w:name="List Table 2 Accent 2" w:uiPriority="47"/>
+    <w:lsdException w:name="List Table 3 Accent 2" w:uiPriority="48"/>
+    <w:lsdException w:name="List Table 4 Accent 2" w:uiPriority="49"/>
+    <w:lsdException w:name="List Table 5 Dark Accent 2" w:uiPriority="50"/>
+    <w:lsdException w:name="List Table 6 Colorful Accent 2" w:uiPriority="51"/>
+    <w:lsdException w:name="List Table 7 Colorful Accent 2" w:uiPriority="52"/>
+    <w:lsdException w:name="List Table 1 Light Accent 3" w:uiPriority="46"/>
+    <w:lsdException w:name="List Table 2 Accent 3" w:uiPriority="47"/>
+    <w:lsdException w:name="List Table 3 Accent 3" w:uiPriority="48"/>
+    <w:lsdException w:name="List Table 4 Accent 3" w:uiPriority="49"/>
+    <w:lsdException w:name="List Table 5 Dark Accent 3" w:uiPriority="50"/>
+    <w:lsdException w:name="List Table 6 Colorful Accent 3" w:uiPriority="51"/>
+    <w:lsdException w:name="List Table 7 Colorful Accent 3" w:uiPriority="52"/>
+    <w:lsdException w:name="List Table 1 Light Accent 4" w:uiPriority="46"/>
+    <w:lsdException w:name="List Table 2 Accent 4" w:uiPriority="47"/>
+    <w:lsdException w:name="List Table 3 Accent 4" w:uiPriority="48"/>
+    <w:lsdException w:name="List Table 4 Accent 4" w:uiPriority="49"/>
+    <w:lsdException w:name="List Table 5 Dark Accent 4" w:uiPriority="50"/>
+    <w:lsdException w:name="List Table 6 Colorful Accent 4" w:uiPriority="51"/>
+    <w:lsdException w:name="List Table 7 Colorful Accent 4" w:uiPriority="52"/>
+    <w:lsdException w:name="List Table 1 Light Accent 5" w:uiPriority="46"/>
+    <w:lsdException w:name="List Table 2 Accent 5" w:uiPriority="47"/>
+    <w:lsdException w:name="List Table 3 Accent 5" w:uiPriority="48"/>
+    <w:lsdException w:name="List Table 4 Accent 5" w:uiPriority="49"/>
+    <w:lsdException w:name="List Table 5 Dark Accent 5" w:uiPriority="50"/>
+    <w:lsdException w:name="List Table 6 Colorful Accent 5" w:uiPriority="51"/>
+    <w:lsdException w:name="List Table 7 Colorful Accent 5" w:uiPriority="52"/>
+    <w:lsdException w:name="List Table 1 Light Accent 6" w:uiPriority="46"/>
+    <w:lsdException w:name="List Table 2 Accent 6" w:uiPriority="47"/>
+    <w:lsdException w:name="List Table 3 Accent 6" w:uiPriority="48"/>
+    <w:lsdException w:name="List Table 4 Accent 6" w:uiPriority="49"/>
+    <w:lsdException w:name="List Table 5 Dark Accent 6" w:uiPriority="50"/>
+    <w:lsdException w:name="List Table 6 Colorful Accent 6" w:uiPriority="51"/>
+    <w:lsdException w:name="List Table 7 Colorful Accent 6" w:uiPriority="52"/>
   </w:latentStyles>
   <w:style w:type="paragraph" w:default="1" w:styleId="Standard">
     <w:name w:val="Normal"/>
@@ -38603,634 +40226,6 @@
         <w:insideH w:val="single" w:sz="4" w:space="0" w:color="auto"/>
         <w:insideV w:val="single" w:sz="4" w:space="0" w:color="auto"/>
       </w:tblBorders>
-      <w:tblCellMar>
-        <w:top w:w="0" w:type="dxa"/>
-        <w:left w:w="108" w:type="dxa"/>
-        <w:bottom w:w="0" w:type="dxa"/>
-        <w:right w:w="108" w:type="dxa"/>
-      </w:tblCellMar>
-    </w:tblPr>
-  </w:style>
-  <w:style w:type="character" w:customStyle="1" w:styleId="UnresolvedMention">
-    <w:name w:val="Unresolved Mention"/>
-    <w:basedOn w:val="Absatz-Standardschriftart"/>
-    <w:uiPriority w:val="99"/>
-    <w:semiHidden/>
-    <w:unhideWhenUsed/>
-    <w:rsid w:val="003F7E7D"/>
-    <w:rPr>
-      <w:color w:val="808080"/>
-      <w:shd w:val="clear" w:color="auto" w:fill="E6E6E6"/>
-    </w:rPr>
-  </w:style>
-  <w:style w:type="paragraph" w:styleId="Sprechblasentext">
-    <w:name w:val="Balloon Text"/>
-    <w:basedOn w:val="Standard"/>
-    <w:link w:val="SprechblasentextZchn"/>
-    <w:uiPriority w:val="99"/>
-    <w:semiHidden/>
-    <w:unhideWhenUsed/>
-    <w:rsid w:val="00B624B9"/>
-    <w:pPr>
-      <w:spacing w:line="240" w:lineRule="auto"/>
-    </w:pPr>
-    <w:rPr>
-      <w:rFonts w:ascii="Tahoma" w:hAnsi="Tahoma" w:cs="Tahoma"/>
-      <w:sz w:val="16"/>
-      <w:szCs w:val="16"/>
-    </w:rPr>
-  </w:style>
-  <w:style w:type="character" w:customStyle="1" w:styleId="SprechblasentextZchn">
-    <w:name w:val="Sprechblasentext Zchn"/>
-    <w:basedOn w:val="Absatz-Standardschriftart"/>
-    <w:link w:val="Sprechblasentext"/>
-    <w:uiPriority w:val="99"/>
-    <w:semiHidden/>
-    <w:rsid w:val="00B624B9"/>
-    <w:rPr>
-      <w:rFonts w:ascii="Tahoma" w:hAnsi="Tahoma" w:cs="Tahoma"/>
-      <w:sz w:val="16"/>
-      <w:szCs w:val="16"/>
-    </w:rPr>
-  </w:style>
-</w:styles>
-</file>
-
-<file path=word/stylesWithEffects.xml><?xml version="1.0" encoding="utf-8"?>
-<w:styles xmlns:wpc="http://schemas.microsoft.com/office/word/2010/wordprocessingCanvas" xmlns:mc="http://schemas.openxmlformats.org/markup-compatibility/2006" xmlns:o="urn:schemas-microsoft-com:office:office" xmlns:r="http://schemas.openxmlformats.org/officeDocument/2006/relationships" xmlns:m="http://schemas.openxmlformats.org/officeDocument/2006/math" xmlns:v="urn:schemas-microsoft-com:vml" xmlns:wp14="http://schemas.microsoft.com/office/word/2010/wordprocessingDrawing" xmlns:wp="http://schemas.openxmlformats.org/drawingml/2006/wordprocessingDrawing" xmlns:w10="urn:schemas-microsoft-com:office:word" xmlns:w="http://schemas.openxmlformats.org/wordprocessingml/2006/main" xmlns:w14="http://schemas.microsoft.com/office/word/2010/wordml" xmlns:wpg="http://schemas.microsoft.com/office/word/2010/wordprocessingGroup" xmlns:wpi="http://schemas.microsoft.com/office/word/2010/wordprocessingInk" xmlns:wne="http://schemas.microsoft.com/office/word/2006/wordml" xmlns:wps="http://schemas.microsoft.com/office/word/2010/wordprocessingShape" mc:Ignorable="w14 wp14">
-  <w:docDefaults>
-    <w:rPrDefault>
-      <w:rPr>
-        <w:rFonts w:ascii="Arial" w:eastAsia="Arial" w:hAnsi="Arial" w:cs="Arial"/>
-        <w:color w:val="000000"/>
-        <w:sz w:val="22"/>
-        <w:szCs w:val="22"/>
-        <w:lang w:val="en" w:eastAsia="de-AT" w:bidi="ar-SA"/>
-      </w:rPr>
-    </w:rPrDefault>
-    <w:pPrDefault>
-      <w:pPr>
-        <w:pBdr>
-          <w:top w:val="nil"/>
-          <w:left w:val="nil"/>
-          <w:bottom w:val="nil"/>
-          <w:right w:val="nil"/>
-          <w:between w:val="nil"/>
-        </w:pBdr>
-        <w:spacing w:line="276" w:lineRule="auto"/>
-      </w:pPr>
-    </w:pPrDefault>
-  </w:docDefaults>
-  <w:latentStyles w:defLockedState="0" w:defUIPriority="99" w:defSemiHidden="1" w:defUnhideWhenUsed="1" w:defQFormat="0" w:count="267">
-    <w:lsdException w:name="Normal" w:semiHidden="0" w:uiPriority="0" w:unhideWhenUsed="0" w:qFormat="1"/>
-    <w:lsdException w:name="heading 1" w:semiHidden="0" w:uiPriority="0" w:unhideWhenUsed="0" w:qFormat="1"/>
-    <w:lsdException w:name="heading 2" w:uiPriority="9" w:qFormat="1"/>
-    <w:lsdException w:name="heading 3" w:uiPriority="9" w:qFormat="1"/>
-    <w:lsdException w:name="heading 4" w:uiPriority="9" w:qFormat="1"/>
-    <w:lsdException w:name="heading 5" w:uiPriority="9" w:qFormat="1"/>
-    <w:lsdException w:name="heading 6" w:uiPriority="9" w:qFormat="1"/>
-    <w:lsdException w:name="heading 7" w:uiPriority="9" w:qFormat="1"/>
-    <w:lsdException w:name="heading 8" w:uiPriority="9" w:qFormat="1"/>
-    <w:lsdException w:name="heading 9" w:uiPriority="9" w:qFormat="1"/>
-    <w:lsdException w:name="toc 1" w:uiPriority="39"/>
-    <w:lsdException w:name="toc 2" w:uiPriority="39"/>
-    <w:lsdException w:name="toc 3" w:uiPriority="39"/>
-    <w:lsdException w:name="toc 4" w:uiPriority="39"/>
-    <w:lsdException w:name="toc 5" w:uiPriority="39"/>
-    <w:lsdException w:name="toc 6" w:uiPriority="39"/>
-    <w:lsdException w:name="toc 7" w:uiPriority="39"/>
-    <w:lsdException w:name="toc 8" w:uiPriority="39"/>
-    <w:lsdException w:name="toc 9" w:uiPriority="39"/>
-    <w:lsdException w:name="caption" w:uiPriority="35" w:qFormat="1"/>
-    <w:lsdException w:name="Title" w:semiHidden="0" w:uiPriority="10" w:unhideWhenUsed="0" w:qFormat="1"/>
-    <w:lsdException w:name="Default Paragraph Font" w:uiPriority="1"/>
-    <w:lsdException w:name="Subtitle" w:semiHidden="0" w:uiPriority="11" w:unhideWhenUsed="0" w:qFormat="1"/>
-    <w:lsdException w:name="Strong" w:semiHidden="0" w:uiPriority="22" w:unhideWhenUsed="0" w:qFormat="1"/>
-    <w:lsdException w:name="Emphasis" w:semiHidden="0" w:uiPriority="20" w:unhideWhenUsed="0" w:qFormat="1"/>
-    <w:lsdException w:name="Table Grid" w:semiHidden="0" w:uiPriority="39" w:unhideWhenUsed="0"/>
-    <w:lsdException w:name="Placeholder Text" w:unhideWhenUsed="0"/>
-    <w:lsdException w:name="No Spacing" w:semiHidden="0" w:uiPriority="1" w:unhideWhenUsed="0" w:qFormat="1"/>
-    <w:lsdException w:name="Light Shading" w:semiHidden="0" w:uiPriority="60" w:unhideWhenUsed="0"/>
-    <w:lsdException w:name="Light List" w:semiHidden="0" w:uiPriority="61" w:unhideWhenUsed="0"/>
-    <w:lsdException w:name="Light Grid" w:semiHidden="0" w:uiPriority="62" w:unhideWhenUsed="0"/>
-    <w:lsdException w:name="Medium Shading 1" w:semiHidden="0" w:uiPriority="63" w:unhideWhenUsed="0"/>
-    <w:lsdException w:name="Medium Shading 2" w:semiHidden="0" w:uiPriority="64" w:unhideWhenUsed="0"/>
-    <w:lsdException w:name="Medium List 1" w:semiHidden="0" w:uiPriority="65" w:unhideWhenUsed="0"/>
-    <w:lsdException w:name="Medium List 2" w:semiHidden="0" w:uiPriority="66" w:unhideWhenUsed="0"/>
-    <w:lsdException w:name="Medium Grid 1" w:semiHidden="0" w:uiPriority="67" w:unhideWhenUsed="0"/>
-    <w:lsdException w:name="Medium Grid 2" w:semiHidden="0" w:uiPriority="68" w:unhideWhenUsed="0"/>
-    <w:lsdException w:name="Medium Grid 3" w:semiHidden="0" w:uiPriority="69" w:unhideWhenUsed="0"/>
-    <w:lsdException w:name="Dark List" w:semiHidden="0" w:uiPriority="70" w:unhideWhenUsed="0"/>
-    <w:lsdException w:name="Colorful Shading" w:semiHidden="0" w:uiPriority="71" w:unhideWhenUsed="0"/>
-    <w:lsdException w:name="Colorful List" w:semiHidden="0" w:uiPriority="72" w:unhideWhenUsed="0"/>
-    <w:lsdException w:name="Colorful Grid" w:semiHidden="0" w:uiPriority="73" w:unhideWhenUsed="0"/>
-    <w:lsdException w:name="Light Shading Accent 1" w:semiHidden="0" w:uiPriority="60" w:unhideWhenUsed="0"/>
-    <w:lsdException w:name="Light List Accent 1" w:semiHidden="0" w:uiPriority="61" w:unhideWhenUsed="0"/>
-    <w:lsdException w:name="Light Grid Accent 1" w:semiHidden="0" w:uiPriority="62" w:unhideWhenUsed="0"/>
-    <w:lsdException w:name="Medium Shading 1 Accent 1" w:semiHidden="0" w:uiPriority="63" w:unhideWhenUsed="0"/>
-    <w:lsdException w:name="Medium Shading 2 Accent 1" w:semiHidden="0" w:uiPriority="64" w:unhideWhenUsed="0"/>
-    <w:lsdException w:name="Medium List 1 Accent 1" w:semiHidden="0" w:uiPriority="65" w:unhideWhenUsed="0"/>
-    <w:lsdException w:name="Revision" w:unhideWhenUsed="0"/>
-    <w:lsdException w:name="List Paragraph" w:semiHidden="0" w:uiPriority="34" w:unhideWhenUsed="0" w:qFormat="1"/>
-    <w:lsdException w:name="Quote" w:semiHidden="0" w:uiPriority="29" w:unhideWhenUsed="0" w:qFormat="1"/>
-    <w:lsdException w:name="Intense Quote" w:semiHidden="0" w:uiPriority="30" w:unhideWhenUsed="0" w:qFormat="1"/>
-    <w:lsdException w:name="Medium List 2 Accent 1" w:semiHidden="0" w:uiPriority="66" w:unhideWhenUsed="0"/>
-    <w:lsdException w:name="Medium Grid 1 Accent 1" w:semiHidden="0" w:uiPriority="67" w:unhideWhenUsed="0"/>
-    <w:lsdException w:name="Medium Grid 2 Accent 1" w:semiHidden="0" w:uiPriority="68" w:unhideWhenUsed="0"/>
-    <w:lsdException w:name="Medium Grid 3 Accent 1" w:semiHidden="0" w:uiPriority="69" w:unhideWhenUsed="0"/>
-    <w:lsdException w:name="Dark List Accent 1" w:semiHidden="0" w:uiPriority="70" w:unhideWhenUsed="0"/>
-    <w:lsdException w:name="Colorful Shading Accent 1" w:semiHidden="0" w:uiPriority="71" w:unhideWhenUsed="0"/>
-    <w:lsdException w:name="Colorful List Accent 1" w:semiHidden="0" w:uiPriority="72" w:unhideWhenUsed="0"/>
-    <w:lsdException w:name="Colorful Grid Accent 1" w:semiHidden="0" w:uiPriority="73" w:unhideWhenUsed="0"/>
-    <w:lsdException w:name="Light Shading Accent 2" w:semiHidden="0" w:uiPriority="60" w:unhideWhenUsed="0"/>
-    <w:lsdException w:name="Light List Accent 2" w:semiHidden="0" w:uiPriority="61" w:unhideWhenUsed="0"/>
-    <w:lsdException w:name="Light Grid Accent 2" w:semiHidden="0" w:uiPriority="62" w:unhideWhenUsed="0"/>
-    <w:lsdException w:name="Medium Shading 1 Accent 2" w:semiHidden="0" w:uiPriority="63" w:unhideWhenUsed="0"/>
-    <w:lsdException w:name="Medium Shading 2 Accent 2" w:semiHidden="0" w:uiPriority="64" w:unhideWhenUsed="0"/>
-    <w:lsdException w:name="Medium List 1 Accent 2" w:semiHidden="0" w:uiPriority="65" w:unhideWhenUsed="0"/>
-    <w:lsdException w:name="Medium List 2 Accent 2" w:semiHidden="0" w:uiPriority="66" w:unhideWhenUsed="0"/>
-    <w:lsdException w:name="Medium Grid 1 Accent 2" w:semiHidden="0" w:uiPriority="67" w:unhideWhenUsed="0"/>
-    <w:lsdException w:name="Medium Grid 2 Accent 2" w:semiHidden="0" w:uiPriority="68" w:unhideWhenUsed="0"/>
-    <w:lsdException w:name="Medium Grid 3 Accent 2" w:semiHidden="0" w:uiPriority="69" w:unhideWhenUsed="0"/>
-    <w:lsdException w:name="Dark List Accent 2" w:semiHidden="0" w:uiPriority="70" w:unhideWhenUsed="0"/>
-    <w:lsdException w:name="Colorful Shading Accent 2" w:semiHidden="0" w:uiPriority="71" w:unhideWhenUsed="0"/>
-    <w:lsdException w:name="Colorful List Accent 2" w:semiHidden="0" w:uiPriority="72" w:unhideWhenUsed="0"/>
-    <w:lsdException w:name="Colorful Grid Accent 2" w:semiHidden="0" w:uiPriority="73" w:unhideWhenUsed="0"/>
-    <w:lsdException w:name="Light Shading Accent 3" w:semiHidden="0" w:uiPriority="60" w:unhideWhenUsed="0"/>
-    <w:lsdException w:name="Light List Accent 3" w:semiHidden="0" w:uiPriority="61" w:unhideWhenUsed="0"/>
-    <w:lsdException w:name="Light Grid Accent 3" w:semiHidden="0" w:uiPriority="62" w:unhideWhenUsed="0"/>
-    <w:lsdException w:name="Medium Shading 1 Accent 3" w:semiHidden="0" w:uiPriority="63" w:unhideWhenUsed="0"/>
-    <w:lsdException w:name="Medium Shading 2 Accent 3" w:semiHidden="0" w:uiPriority="64" w:unhideWhenUsed="0"/>
-    <w:lsdException w:name="Medium List 1 Accent 3" w:semiHidden="0" w:uiPriority="65" w:unhideWhenUsed="0"/>
-    <w:lsdException w:name="Medium List 2 Accent 3" w:semiHidden="0" w:uiPriority="66" w:unhideWhenUsed="0"/>
-    <w:lsdException w:name="Medium Grid 1 Accent 3" w:semiHidden="0" w:uiPriority="67" w:unhideWhenUsed="0"/>
-    <w:lsdException w:name="Medium Grid 2 Accent 3" w:semiHidden="0" w:uiPriority="68" w:unhideWhenUsed="0"/>
-    <w:lsdException w:name="Medium Grid 3 Accent 3" w:semiHidden="0" w:uiPriority="69" w:unhideWhenUsed="0"/>
-    <w:lsdException w:name="Dark List Accent 3" w:semiHidden="0" w:uiPriority="70" w:unhideWhenUsed="0"/>
-    <w:lsdException w:name="Colorful Shading Accent 3" w:semiHidden="0" w:uiPriority="71" w:unhideWhenUsed="0"/>
-    <w:lsdException w:name="Colorful List Accent 3" w:semiHidden="0" w:uiPriority="72" w:unhideWhenUsed="0"/>
-    <w:lsdException w:name="Colorful Grid Accent 3" w:semiHidden="0" w:uiPriority="73" w:unhideWhenUsed="0"/>
-    <w:lsdException w:name="Light Shading Accent 4" w:semiHidden="0" w:uiPriority="60" w:unhideWhenUsed="0"/>
-    <w:lsdException w:name="Light List Accent 4" w:semiHidden="0" w:uiPriority="61" w:unhideWhenUsed="0"/>
-    <w:lsdException w:name="Light Grid Accent 4" w:semiHidden="0" w:uiPriority="62" w:unhideWhenUsed="0"/>
-    <w:lsdException w:name="Medium Shading 1 Accent 4" w:semiHidden="0" w:uiPriority="63" w:unhideWhenUsed="0"/>
-    <w:lsdException w:name="Medium Shading 2 Accent 4" w:semiHidden="0" w:uiPriority="64" w:unhideWhenUsed="0"/>
-    <w:lsdException w:name="Medium List 1 Accent 4" w:semiHidden="0" w:uiPriority="65" w:unhideWhenUsed="0"/>
-    <w:lsdException w:name="Medium List 2 Accent 4" w:semiHidden="0" w:uiPriority="66" w:unhideWhenUsed="0"/>
-    <w:lsdException w:name="Medium Grid 1 Accent 4" w:semiHidden="0" w:uiPriority="67" w:unhideWhenUsed="0"/>
-    <w:lsdException w:name="Medium Grid 2 Accent 4" w:semiHidden="0" w:uiPriority="68" w:unhideWhenUsed="0"/>
-    <w:lsdException w:name="Medium Grid 3 Accent 4" w:semiHidden="0" w:uiPriority="69" w:unhideWhenUsed="0"/>
-    <w:lsdException w:name="Dark List Accent 4" w:semiHidden="0" w:uiPriority="70" w:unhideWhenUsed="0"/>
-    <w:lsdException w:name="Colorful Shading Accent 4" w:semiHidden="0" w:uiPriority="71" w:unhideWhenUsed="0"/>
-    <w:lsdException w:name="Colorful List Accent 4" w:semiHidden="0" w:uiPriority="72" w:unhideWhenUsed="0"/>
-    <w:lsdException w:name="Colorful Grid Accent 4" w:semiHidden="0" w:uiPriority="73" w:unhideWhenUsed="0"/>
-    <w:lsdException w:name="Light Shading Accent 5" w:semiHidden="0" w:uiPriority="60" w:unhideWhenUsed="0"/>
-    <w:lsdException w:name="Light List Accent 5" w:semiHidden="0" w:uiPriority="61" w:unhideWhenUsed="0"/>
-    <w:lsdException w:name="Light Grid Accent 5" w:semiHidden="0" w:uiPriority="62" w:unhideWhenUsed="0"/>
-    <w:lsdException w:name="Medium Shading 1 Accent 5" w:semiHidden="0" w:uiPriority="63" w:unhideWhenUsed="0"/>
-    <w:lsdException w:name="Medium Shading 2 Accent 5" w:semiHidden="0" w:uiPriority="64" w:unhideWhenUsed="0"/>
-    <w:lsdException w:name="Medium List 1 Accent 5" w:semiHidden="0" w:uiPriority="65" w:unhideWhenUsed="0"/>
-    <w:lsdException w:name="Medium List 2 Accent 5" w:semiHidden="0" w:uiPriority="66" w:unhideWhenUsed="0"/>
-    <w:lsdException w:name="Medium Grid 1 Accent 5" w:semiHidden="0" w:uiPriority="67" w:unhideWhenUsed="0"/>
-    <w:lsdException w:name="Medium Grid 2 Accent 5" w:semiHidden="0" w:uiPriority="68" w:unhideWhenUsed="0"/>
-    <w:lsdException w:name="Medium Grid 3 Accent 5" w:semiHidden="0" w:uiPriority="69" w:unhideWhenUsed="0"/>
-    <w:lsdException w:name="Dark List Accent 5" w:semiHidden="0" w:uiPriority="70" w:unhideWhenUsed="0"/>
-    <w:lsdException w:name="Colorful Shading Accent 5" w:semiHidden="0" w:uiPriority="71" w:unhideWhenUsed="0"/>
-    <w:lsdException w:name="Colorful List Accent 5" w:semiHidden="0" w:uiPriority="72" w:unhideWhenUsed="0"/>
-    <w:lsdException w:name="Colorful Grid Accent 5" w:semiHidden="0" w:uiPriority="73" w:unhideWhenUsed="0"/>
-    <w:lsdException w:name="Light Shading Accent 6" w:semiHidden="0" w:uiPriority="60" w:unhideWhenUsed="0"/>
-    <w:lsdException w:name="Light List Accent 6" w:semiHidden="0" w:uiPriority="61" w:unhideWhenUsed="0"/>
-    <w:lsdException w:name="Light Grid Accent 6" w:semiHidden="0" w:uiPriority="62" w:unhideWhenUsed="0"/>
-    <w:lsdException w:name="Medium Shading 1 Accent 6" w:semiHidden="0" w:uiPriority="63" w:unhideWhenUsed="0"/>
-    <w:lsdException w:name="Medium Shading 2 Accent 6" w:semiHidden="0" w:uiPriority="64" w:unhideWhenUsed="0"/>
-    <w:lsdException w:name="Medium List 1 Accent 6" w:semiHidden="0" w:uiPriority="65" w:unhideWhenUsed="0"/>
-    <w:lsdException w:name="Medium List 2 Accent 6" w:semiHidden="0" w:uiPriority="66" w:unhideWhenUsed="0"/>
-    <w:lsdException w:name="Medium Grid 1 Accent 6" w:semiHidden="0" w:uiPriority="67" w:unhideWhenUsed="0"/>
-    <w:lsdException w:name="Medium Grid 2 Accent 6" w:semiHidden="0" w:uiPriority="68" w:unhideWhenUsed="0"/>
-    <w:lsdException w:name="Medium Grid 3 Accent 6" w:semiHidden="0" w:uiPriority="69" w:unhideWhenUsed="0"/>
-    <w:lsdException w:name="Dark List Accent 6" w:semiHidden="0" w:uiPriority="70" w:unhideWhenUsed="0"/>
-    <w:lsdException w:name="Colorful Shading Accent 6" w:semiHidden="0" w:uiPriority="71" w:unhideWhenUsed="0"/>
-    <w:lsdException w:name="Colorful List Accent 6" w:semiHidden="0" w:uiPriority="72" w:unhideWhenUsed="0"/>
-    <w:lsdException w:name="Colorful Grid Accent 6" w:semiHidden="0" w:uiPriority="73" w:unhideWhenUsed="0"/>
-    <w:lsdException w:name="Subtle Emphasis" w:semiHidden="0" w:uiPriority="19" w:unhideWhenUsed="0" w:qFormat="1"/>
-    <w:lsdException w:name="Intense Emphasis" w:semiHidden="0" w:uiPriority="21" w:unhideWhenUsed="0" w:qFormat="1"/>
-    <w:lsdException w:name="Subtle Reference" w:semiHidden="0" w:uiPriority="31" w:unhideWhenUsed="0" w:qFormat="1"/>
-    <w:lsdException w:name="Intense Reference" w:semiHidden="0" w:uiPriority="32" w:unhideWhenUsed="0" w:qFormat="1"/>
-    <w:lsdException w:name="Book Title" w:semiHidden="0" w:uiPriority="33" w:unhideWhenUsed="0" w:qFormat="1"/>
-    <w:lsdException w:name="Bibliography" w:uiPriority="37"/>
-    <w:lsdException w:name="TOC Heading" w:uiPriority="39" w:qFormat="1"/>
-  </w:latentStyles>
-  <w:style w:type="paragraph" w:default="1" w:styleId="Standard">
-    <w:name w:val="Normal"/>
-  </w:style>
-  <w:style w:type="paragraph" w:styleId="berschrift1">
-    <w:name w:val="heading 1"/>
-    <w:basedOn w:val="Standard"/>
-    <w:next w:val="Standard"/>
-    <w:pPr>
-      <w:keepNext/>
-      <w:keepLines/>
-      <w:spacing w:before="400" w:after="120"/>
-      <w:outlineLvl w:val="0"/>
-    </w:pPr>
-    <w:rPr>
-      <w:sz w:val="40"/>
-      <w:szCs w:val="40"/>
-    </w:rPr>
-  </w:style>
-  <w:style w:type="paragraph" w:styleId="berschrift2">
-    <w:name w:val="heading 2"/>
-    <w:basedOn w:val="Standard"/>
-    <w:next w:val="Standard"/>
-    <w:pPr>
-      <w:keepNext/>
-      <w:keepLines/>
-      <w:spacing w:before="360" w:after="120"/>
-      <w:outlineLvl w:val="1"/>
-    </w:pPr>
-    <w:rPr>
-      <w:sz w:val="32"/>
-      <w:szCs w:val="32"/>
-    </w:rPr>
-  </w:style>
-  <w:style w:type="paragraph" w:styleId="berschrift3">
-    <w:name w:val="heading 3"/>
-    <w:basedOn w:val="Standard"/>
-    <w:next w:val="Standard"/>
-    <w:pPr>
-      <w:keepNext/>
-      <w:keepLines/>
-      <w:spacing w:before="320" w:after="80"/>
-      <w:outlineLvl w:val="2"/>
-    </w:pPr>
-    <w:rPr>
-      <w:color w:val="434343"/>
-      <w:sz w:val="28"/>
-      <w:szCs w:val="28"/>
-    </w:rPr>
-  </w:style>
-  <w:style w:type="paragraph" w:styleId="berschrift4">
-    <w:name w:val="heading 4"/>
-    <w:basedOn w:val="Standard"/>
-    <w:next w:val="Standard"/>
-    <w:pPr>
-      <w:keepNext/>
-      <w:keepLines/>
-      <w:spacing w:before="280" w:after="80"/>
-      <w:outlineLvl w:val="3"/>
-    </w:pPr>
-    <w:rPr>
-      <w:color w:val="666666"/>
-      <w:sz w:val="24"/>
-      <w:szCs w:val="24"/>
-    </w:rPr>
-  </w:style>
-  <w:style w:type="paragraph" w:styleId="berschrift5">
-    <w:name w:val="heading 5"/>
-    <w:basedOn w:val="Standard"/>
-    <w:next w:val="Standard"/>
-    <w:pPr>
-      <w:keepNext/>
-      <w:keepLines/>
-      <w:spacing w:before="240" w:after="80"/>
-      <w:outlineLvl w:val="4"/>
-    </w:pPr>
-    <w:rPr>
-      <w:color w:val="666666"/>
-    </w:rPr>
-  </w:style>
-  <w:style w:type="paragraph" w:styleId="berschrift6">
-    <w:name w:val="heading 6"/>
-    <w:basedOn w:val="Standard"/>
-    <w:next w:val="Standard"/>
-    <w:pPr>
-      <w:keepNext/>
-      <w:keepLines/>
-      <w:spacing w:before="240" w:after="80"/>
-      <w:outlineLvl w:val="5"/>
-    </w:pPr>
-    <w:rPr>
-      <w:i/>
-      <w:color w:val="666666"/>
-    </w:rPr>
-  </w:style>
-  <w:style w:type="paragraph" w:styleId="berschrift7">
-    <w:name w:val="heading 7"/>
-    <w:basedOn w:val="Standard"/>
-    <w:next w:val="Standard"/>
-    <w:link w:val="berschrift7Zchn"/>
-    <w:uiPriority w:val="9"/>
-    <w:unhideWhenUsed/>
-    <w:qFormat/>
-    <w:rsid w:val="00C519C9"/>
-    <w:pPr>
-      <w:keepNext/>
-      <w:keepLines/>
-      <w:spacing w:before="40"/>
-      <w:outlineLvl w:val="6"/>
-    </w:pPr>
-    <w:rPr>
-      <w:rFonts w:asciiTheme="majorHAnsi" w:eastAsiaTheme="majorEastAsia" w:hAnsiTheme="majorHAnsi" w:cstheme="majorBidi"/>
-      <w:i/>
-      <w:iCs/>
-      <w:color w:val="243F60" w:themeColor="accent1" w:themeShade="7F"/>
-    </w:rPr>
-  </w:style>
-  <w:style w:type="character" w:default="1" w:styleId="Absatz-Standardschriftart">
-    <w:name w:val="Default Paragraph Font"/>
-    <w:uiPriority w:val="1"/>
-    <w:semiHidden/>
-    <w:unhideWhenUsed/>
-  </w:style>
-  <w:style w:type="table" w:default="1" w:styleId="NormaleTabelle">
-    <w:name w:val="Normal Table"/>
-    <w:uiPriority w:val="99"/>
-    <w:semiHidden/>
-    <w:unhideWhenUsed/>
-    <w:tblPr>
-      <w:tblInd w:w="0" w:type="dxa"/>
-      <w:tblCellMar>
-        <w:top w:w="0" w:type="dxa"/>
-        <w:left w:w="108" w:type="dxa"/>
-        <w:bottom w:w="0" w:type="dxa"/>
-        <w:right w:w="108" w:type="dxa"/>
-      </w:tblCellMar>
-    </w:tblPr>
-  </w:style>
-  <w:style w:type="numbering" w:default="1" w:styleId="KeineListe">
-    <w:name w:val="No List"/>
-    <w:uiPriority w:val="99"/>
-    <w:semiHidden/>
-    <w:unhideWhenUsed/>
-  </w:style>
-  <w:style w:type="table" w:customStyle="1" w:styleId="TableNormal">
-    <w:name w:val="Table Normal"/>
-    <w:tblPr>
-      <w:tblCellMar>
-        <w:top w:w="0" w:type="dxa"/>
-        <w:left w:w="0" w:type="dxa"/>
-        <w:bottom w:w="0" w:type="dxa"/>
-        <w:right w:w="0" w:type="dxa"/>
-      </w:tblCellMar>
-    </w:tblPr>
-  </w:style>
-  <w:style w:type="paragraph" w:styleId="Titel">
-    <w:name w:val="Title"/>
-    <w:basedOn w:val="Standard"/>
-    <w:next w:val="Standard"/>
-    <w:pPr>
-      <w:keepNext/>
-      <w:keepLines/>
-      <w:spacing w:after="60"/>
-    </w:pPr>
-    <w:rPr>
-      <w:sz w:val="52"/>
-      <w:szCs w:val="52"/>
-    </w:rPr>
-  </w:style>
-  <w:style w:type="paragraph" w:styleId="Untertitel">
-    <w:name w:val="Subtitle"/>
-    <w:basedOn w:val="Standard"/>
-    <w:next w:val="Standard"/>
-    <w:pPr>
-      <w:keepNext/>
-      <w:keepLines/>
-      <w:spacing w:after="320"/>
-    </w:pPr>
-    <w:rPr>
-      <w:color w:val="666666"/>
-      <w:sz w:val="30"/>
-      <w:szCs w:val="30"/>
-    </w:rPr>
-  </w:style>
-  <w:style w:type="table" w:customStyle="1" w:styleId="a">
-    <w:basedOn w:val="TableNormal"/>
-    <w:tblPr>
-      <w:tblStyleRowBandSize w:val="1"/>
-      <w:tblStyleColBandSize w:val="1"/>
-      <w:tblCellMar>
-        <w:top w:w="100" w:type="dxa"/>
-        <w:left w:w="100" w:type="dxa"/>
-        <w:bottom w:w="100" w:type="dxa"/>
-        <w:right w:w="100" w:type="dxa"/>
-      </w:tblCellMar>
-    </w:tblPr>
-  </w:style>
-  <w:style w:type="paragraph" w:styleId="Kopfzeile">
-    <w:name w:val="header"/>
-    <w:basedOn w:val="Standard"/>
-    <w:link w:val="KopfzeileZchn"/>
-    <w:uiPriority w:val="99"/>
-    <w:unhideWhenUsed/>
-    <w:rsid w:val="00B917AE"/>
-    <w:pPr>
-      <w:tabs>
-        <w:tab w:val="center" w:pos="4536"/>
-        <w:tab w:val="right" w:pos="9072"/>
-      </w:tabs>
-      <w:spacing w:line="240" w:lineRule="auto"/>
-    </w:pPr>
-  </w:style>
-  <w:style w:type="character" w:customStyle="1" w:styleId="KopfzeileZchn">
-    <w:name w:val="Kopfzeile Zchn"/>
-    <w:basedOn w:val="Absatz-Standardschriftart"/>
-    <w:link w:val="Kopfzeile"/>
-    <w:uiPriority w:val="99"/>
-    <w:rsid w:val="00B917AE"/>
-  </w:style>
-  <w:style w:type="paragraph" w:styleId="Fuzeile">
-    <w:name w:val="footer"/>
-    <w:basedOn w:val="Standard"/>
-    <w:link w:val="FuzeileZchn"/>
-    <w:uiPriority w:val="99"/>
-    <w:unhideWhenUsed/>
-    <w:rsid w:val="00B917AE"/>
-    <w:pPr>
-      <w:tabs>
-        <w:tab w:val="center" w:pos="4536"/>
-        <w:tab w:val="right" w:pos="9072"/>
-      </w:tabs>
-      <w:spacing w:line="240" w:lineRule="auto"/>
-    </w:pPr>
-  </w:style>
-  <w:style w:type="character" w:customStyle="1" w:styleId="FuzeileZchn">
-    <w:name w:val="Fußzeile Zchn"/>
-    <w:basedOn w:val="Absatz-Standardschriftart"/>
-    <w:link w:val="Fuzeile"/>
-    <w:uiPriority w:val="99"/>
-    <w:rsid w:val="00B917AE"/>
-  </w:style>
-  <w:style w:type="paragraph" w:styleId="Listenabsatz">
-    <w:name w:val="List Paragraph"/>
-    <w:basedOn w:val="Standard"/>
-    <w:uiPriority w:val="34"/>
-    <w:qFormat/>
-    <w:rsid w:val="00982548"/>
-    <w:pPr>
-      <w:ind w:left="720"/>
-      <w:contextualSpacing/>
-    </w:pPr>
-  </w:style>
-  <w:style w:type="paragraph" w:styleId="Verzeichnis1">
-    <w:name w:val="toc 1"/>
-    <w:basedOn w:val="Standard"/>
-    <w:next w:val="Standard"/>
-    <w:autoRedefine/>
-    <w:uiPriority w:val="39"/>
-    <w:unhideWhenUsed/>
-    <w:rsid w:val="009206B7"/>
-    <w:pPr>
-      <w:tabs>
-        <w:tab w:val="left" w:pos="993"/>
-        <w:tab w:val="right" w:pos="9350"/>
-      </w:tabs>
-      <w:spacing w:after="100"/>
-    </w:pPr>
-  </w:style>
-  <w:style w:type="character" w:styleId="Hyperlink">
-    <w:name w:val="Hyperlink"/>
-    <w:basedOn w:val="Absatz-Standardschriftart"/>
-    <w:uiPriority w:val="99"/>
-    <w:unhideWhenUsed/>
-    <w:rsid w:val="00B76941"/>
-    <w:rPr>
-      <w:color w:val="0000FF" w:themeColor="hyperlink"/>
-      <w:u w:val="single"/>
-    </w:rPr>
-  </w:style>
-  <w:style w:type="paragraph" w:customStyle="1" w:styleId="Formatvorlage1">
-    <w:name w:val="Formatvorlage1"/>
-    <w:basedOn w:val="Standard"/>
-    <w:link w:val="Formatvorlage1Zchn"/>
-    <w:qFormat/>
-    <w:rsid w:val="009C3A09"/>
-    <w:pPr>
-      <w:spacing w:after="240" w:line="360" w:lineRule="auto"/>
-    </w:pPr>
-    <w:rPr>
-      <w:rFonts w:ascii="Courier New" w:hAnsi="Courier New" w:cs="Courier New"/>
-      <w:lang w:val="de-AT"/>
-    </w:rPr>
-  </w:style>
-  <w:style w:type="paragraph" w:styleId="Beschriftung">
-    <w:name w:val="caption"/>
-    <w:basedOn w:val="Standard"/>
-    <w:next w:val="Standard"/>
-    <w:uiPriority w:val="35"/>
-    <w:unhideWhenUsed/>
-    <w:qFormat/>
-    <w:rsid w:val="00FB17D6"/>
-    <w:pPr>
-      <w:spacing w:after="200" w:line="240" w:lineRule="auto"/>
-    </w:pPr>
-    <w:rPr>
-      <w:i/>
-      <w:iCs/>
-      <w:color w:val="1F497D" w:themeColor="text2"/>
-      <w:sz w:val="18"/>
-      <w:szCs w:val="18"/>
-    </w:rPr>
-  </w:style>
-  <w:style w:type="character" w:customStyle="1" w:styleId="Formatvorlage1Zchn">
-    <w:name w:val="Formatvorlage1 Zchn"/>
-    <w:basedOn w:val="Absatz-Standardschriftart"/>
-    <w:link w:val="Formatvorlage1"/>
-    <w:rsid w:val="009C3A09"/>
-    <w:rPr>
-      <w:rFonts w:ascii="Courier New" w:hAnsi="Courier New" w:cs="Courier New"/>
-      <w:lang w:val="de-AT"/>
-    </w:rPr>
-  </w:style>
-  <w:style w:type="paragraph" w:styleId="Abbildungsverzeichnis">
-    <w:name w:val="table of figures"/>
-    <w:basedOn w:val="Standard"/>
-    <w:next w:val="Standard"/>
-    <w:uiPriority w:val="99"/>
-    <w:unhideWhenUsed/>
-    <w:rsid w:val="00834D0E"/>
-  </w:style>
-  <w:style w:type="paragraph" w:styleId="Inhaltsverzeichnisberschrift">
-    <w:name w:val="TOC Heading"/>
-    <w:basedOn w:val="berschrift1"/>
-    <w:next w:val="Standard"/>
-    <w:uiPriority w:val="39"/>
-    <w:unhideWhenUsed/>
-    <w:qFormat/>
-    <w:rsid w:val="008A7568"/>
-    <w:pPr>
-      <w:pBdr>
-        <w:top w:val="none" w:sz="0" w:space="0" w:color="auto"/>
-        <w:left w:val="none" w:sz="0" w:space="0" w:color="auto"/>
-        <w:bottom w:val="none" w:sz="0" w:space="0" w:color="auto"/>
-        <w:right w:val="none" w:sz="0" w:space="0" w:color="auto"/>
-        <w:between w:val="none" w:sz="0" w:space="0" w:color="auto"/>
-      </w:pBdr>
-      <w:spacing w:before="240" w:after="0" w:line="259" w:lineRule="auto"/>
-      <w:outlineLvl w:val="9"/>
-    </w:pPr>
-    <w:rPr>
-      <w:rFonts w:asciiTheme="majorHAnsi" w:eastAsiaTheme="majorEastAsia" w:hAnsiTheme="majorHAnsi" w:cstheme="majorBidi"/>
-      <w:color w:val="365F91" w:themeColor="accent1" w:themeShade="BF"/>
-      <w:sz w:val="32"/>
-      <w:szCs w:val="32"/>
-      <w:lang w:val="de-AT"/>
-    </w:rPr>
-  </w:style>
-  <w:style w:type="character" w:customStyle="1" w:styleId="NichtaufgelsteErwhnung1">
-    <w:name w:val="Nicht aufgelöste Erwähnung1"/>
-    <w:basedOn w:val="Absatz-Standardschriftart"/>
-    <w:uiPriority w:val="99"/>
-    <w:semiHidden/>
-    <w:unhideWhenUsed/>
-    <w:rsid w:val="00FC7FA8"/>
-    <w:rPr>
-      <w:color w:val="808080"/>
-      <w:shd w:val="clear" w:color="auto" w:fill="E6E6E6"/>
-    </w:rPr>
-  </w:style>
-  <w:style w:type="character" w:customStyle="1" w:styleId="berschrift7Zchn">
-    <w:name w:val="Überschrift 7 Zchn"/>
-    <w:basedOn w:val="Absatz-Standardschriftart"/>
-    <w:link w:val="berschrift7"/>
-    <w:uiPriority w:val="9"/>
-    <w:rsid w:val="00C519C9"/>
-    <w:rPr>
-      <w:rFonts w:asciiTheme="majorHAnsi" w:eastAsiaTheme="majorEastAsia" w:hAnsiTheme="majorHAnsi" w:cstheme="majorBidi"/>
-      <w:i/>
-      <w:iCs/>
-      <w:color w:val="243F60" w:themeColor="accent1" w:themeShade="7F"/>
-    </w:rPr>
-  </w:style>
-  <w:style w:type="table" w:styleId="Tabellenraster">
-    <w:name w:val="Table Grid"/>
-    <w:basedOn w:val="NormaleTabelle"/>
-    <w:uiPriority w:val="39"/>
-    <w:rsid w:val="00C519C9"/>
-    <w:pPr>
-      <w:pBdr>
-        <w:top w:val="none" w:sz="0" w:space="0" w:color="auto"/>
-        <w:left w:val="none" w:sz="0" w:space="0" w:color="auto"/>
-        <w:bottom w:val="none" w:sz="0" w:space="0" w:color="auto"/>
-        <w:right w:val="none" w:sz="0" w:space="0" w:color="auto"/>
-        <w:between w:val="none" w:sz="0" w:space="0" w:color="auto"/>
-      </w:pBdr>
-      <w:spacing w:line="240" w:lineRule="auto"/>
-    </w:pPr>
-    <w:tblPr>
-      <w:tblBorders>
-        <w:top w:val="single" w:sz="4" w:space="0" w:color="auto"/>
-        <w:left w:val="single" w:sz="4" w:space="0" w:color="auto"/>
-        <w:bottom w:val="single" w:sz="4" w:space="0" w:color="auto"/>
-        <w:right w:val="single" w:sz="4" w:space="0" w:color="auto"/>
-        <w:insideH w:val="single" w:sz="4" w:space="0" w:color="auto"/>
-        <w:insideV w:val="single" w:sz="4" w:space="0" w:color="auto"/>
-      </w:tblBorders>
-      <w:tblCellMar>
-        <w:top w:w="0" w:type="dxa"/>
-        <w:left w:w="108" w:type="dxa"/>
-        <w:bottom w:w="0" w:type="dxa"/>
-        <w:right w:w="108" w:type="dxa"/>
-      </w:tblCellMar>
     </w:tblPr>
   </w:style>
   <w:style w:type="character" w:customStyle="1" w:styleId="UnresolvedMention">
@@ -39603,7 +40598,7 @@
 </file>
 
 <file path=customXml/itemProps1.xml><?xml version="1.0" encoding="utf-8"?>
-<ds:datastoreItem xmlns:ds="http://schemas.openxmlformats.org/officeDocument/2006/customXml" ds:itemID="{B6762B69-4D3E-4EF1-BEF7-55D2A3462A9A}">
+<ds:datastoreItem xmlns:ds="http://schemas.openxmlformats.org/officeDocument/2006/customXml" ds:itemID="{F4933380-8C9F-45FA-9FAF-68443C85CACF}">
   <ds:schemaRefs>
     <ds:schemaRef ds:uri="http://schemas.openxmlformats.org/officeDocument/2006/bibliography"/>
   </ds:schemaRefs>
